--- a/Exercises.docx
+++ b/Exercises.docx
@@ -3245,6 +3245,13 @@
                 <w:color w:val="000000" w:themeColor="text1"/>
               </w:rPr>
             </w:pPr>
+            <w:r>
+              <w:rPr>
+                <w:rFonts w:cstheme="minorHAnsi"/>
+                <w:color w:val="000000" w:themeColor="text1"/>
+              </w:rPr>
+              <w:t>293938</w:t>
+            </w:r>
           </w:p>
         </w:tc>
         <w:tc>
@@ -3258,6 +3265,13 @@
                 <w:color w:val="000000" w:themeColor="text1"/>
               </w:rPr>
             </w:pPr>
+            <w:r>
+              <w:rPr>
+                <w:rFonts w:cstheme="minorHAnsi"/>
+                <w:color w:val="000000" w:themeColor="text1"/>
+              </w:rPr>
+              <w:t>1609968</w:t>
+            </w:r>
           </w:p>
         </w:tc>
         <w:tc>
@@ -3271,6 +3285,13 @@
                 <w:color w:val="000000" w:themeColor="text1"/>
               </w:rPr>
             </w:pPr>
+            <w:r>
+              <w:rPr>
+                <w:rFonts w:cstheme="minorHAnsi"/>
+                <w:color w:val="000000" w:themeColor="text1"/>
+              </w:rPr>
+              <w:t>5577096</w:t>
+            </w:r>
           </w:p>
         </w:tc>
         <w:tc>
@@ -3284,6 +3305,13 @@
                 <w:color w:val="000000" w:themeColor="text1"/>
               </w:rPr>
             </w:pPr>
+            <w:r>
+              <w:rPr>
+                <w:rFonts w:cstheme="minorHAnsi"/>
+                <w:color w:val="000000" w:themeColor="text1"/>
+              </w:rPr>
+              <w:t>55770960</w:t>
+            </w:r>
           </w:p>
         </w:tc>
       </w:tr>
@@ -3699,6 +3727,4312 @@
           <w:color w:val="000000" w:themeColor="text1"/>
         </w:rPr>
       </w:pPr>
+    </w:p>
+    <w:p>
+      <w:pPr>
+        <w:spacing w:after="0"/>
+        <w:jc w:val="both"/>
+        <w:rPr>
+          <w:rFonts w:cstheme="minorHAnsi"/>
+          <w:color w:val="000000" w:themeColor="text1"/>
+        </w:rPr>
+      </w:pPr>
+    </w:p>
+    <w:p>
+      <w:pPr>
+        <w:spacing w:after="0"/>
+        <w:jc w:val="both"/>
+        <w:rPr>
+          <w:rFonts w:cstheme="minorHAnsi"/>
+          <w:color w:val="000000" w:themeColor="text1"/>
+        </w:rPr>
+      </w:pPr>
+    </w:p>
+    <w:p>
+      <w:pPr>
+        <w:spacing w:after="0"/>
+        <w:jc w:val="both"/>
+        <w:rPr>
+          <w:rFonts w:cstheme="minorHAnsi"/>
+          <w:color w:val="000000" w:themeColor="text1"/>
+        </w:rPr>
+      </w:pPr>
+    </w:p>
+    <w:p>
+      <w:pPr>
+        <w:spacing w:after="0"/>
+        <w:jc w:val="both"/>
+        <w:rPr>
+          <w:rFonts w:cstheme="minorHAnsi"/>
+          <w:color w:val="000000" w:themeColor="text1"/>
+        </w:rPr>
+      </w:pPr>
+    </w:p>
+    <w:p>
+      <w:pPr>
+        <w:spacing w:after="0"/>
+        <w:jc w:val="both"/>
+        <w:rPr>
+          <w:rFonts w:cstheme="minorHAnsi"/>
+          <w:color w:val="000000" w:themeColor="text1"/>
+        </w:rPr>
+      </w:pPr>
+    </w:p>
+    <w:p>
+      <w:pPr>
+        <w:spacing w:after="0"/>
+        <w:jc w:val="both"/>
+        <w:rPr>
+          <w:rFonts w:cstheme="minorHAnsi"/>
+          <w:color w:val="000000" w:themeColor="text1"/>
+        </w:rPr>
+      </w:pPr>
+    </w:p>
+    <w:p>
+      <w:pPr>
+        <w:spacing w:after="0"/>
+        <w:jc w:val="both"/>
+        <w:rPr>
+          <w:rFonts w:cstheme="minorHAnsi"/>
+          <w:color w:val="000000" w:themeColor="text1"/>
+        </w:rPr>
+      </w:pPr>
+    </w:p>
+    <w:p>
+      <w:pPr>
+        <w:spacing w:after="0"/>
+        <w:jc w:val="both"/>
+        <w:rPr>
+          <w:rFonts w:cstheme="minorHAnsi"/>
+          <w:color w:val="000000" w:themeColor="text1"/>
+        </w:rPr>
+      </w:pPr>
+    </w:p>
+    <w:p>
+      <w:pPr>
+        <w:spacing w:after="0"/>
+        <w:jc w:val="both"/>
+        <w:rPr>
+          <w:rFonts w:cstheme="minorHAnsi"/>
+          <w:color w:val="000000" w:themeColor="text1"/>
+        </w:rPr>
+      </w:pPr>
+    </w:p>
+    <w:p>
+      <w:pPr>
+        <w:spacing w:after="0"/>
+        <w:jc w:val="both"/>
+        <w:rPr>
+          <w:rFonts w:cstheme="minorHAnsi"/>
+          <w:color w:val="000000" w:themeColor="text1"/>
+        </w:rPr>
+      </w:pPr>
+    </w:p>
+    <w:p>
+      <w:pPr>
+        <w:spacing w:after="0"/>
+        <w:jc w:val="both"/>
+        <w:rPr>
+          <w:rFonts w:cstheme="minorHAnsi"/>
+          <w:color w:val="000000" w:themeColor="text1"/>
+        </w:rPr>
+      </w:pPr>
+    </w:p>
+    <w:p>
+      <w:pPr>
+        <w:spacing w:after="0"/>
+        <w:jc w:val="both"/>
+        <w:rPr>
+          <w:rFonts w:cstheme="minorHAnsi"/>
+          <w:color w:val="000000" w:themeColor="text1"/>
+        </w:rPr>
+      </w:pPr>
+    </w:p>
+    <w:p>
+      <w:pPr>
+        <w:spacing w:after="0"/>
+        <w:jc w:val="both"/>
+        <w:rPr>
+          <w:rFonts w:cstheme="minorHAnsi"/>
+          <w:color w:val="000000" w:themeColor="text1"/>
+        </w:rPr>
+      </w:pPr>
+    </w:p>
+    <w:p>
+      <w:pPr>
+        <w:spacing w:after="0"/>
+        <w:jc w:val="both"/>
+        <w:rPr>
+          <w:rFonts w:cstheme="minorHAnsi"/>
+          <w:color w:val="000000" w:themeColor="text1"/>
+        </w:rPr>
+      </w:pPr>
+    </w:p>
+    <w:p>
+      <w:pPr>
+        <w:spacing w:after="0"/>
+        <w:jc w:val="both"/>
+        <w:rPr>
+          <w:rFonts w:cstheme="minorHAnsi"/>
+          <w:color w:val="000000" w:themeColor="text1"/>
+        </w:rPr>
+      </w:pPr>
+    </w:p>
+    <w:p>
+      <w:pPr>
+        <w:spacing w:after="0"/>
+        <w:jc w:val="both"/>
+        <w:rPr>
+          <w:rFonts w:cstheme="minorHAnsi"/>
+          <w:color w:val="000000" w:themeColor="text1"/>
+        </w:rPr>
+      </w:pPr>
+    </w:p>
+    <w:p>
+      <w:pPr>
+        <w:spacing w:after="0"/>
+        <w:jc w:val="both"/>
+        <w:rPr>
+          <w:rFonts w:cstheme="minorHAnsi"/>
+          <w:color w:val="000000" w:themeColor="text1"/>
+        </w:rPr>
+      </w:pPr>
+    </w:p>
+    <w:p>
+      <w:pPr>
+        <w:spacing w:after="0"/>
+        <w:jc w:val="both"/>
+        <w:rPr>
+          <w:rFonts w:cstheme="minorHAnsi"/>
+          <w:color w:val="000000" w:themeColor="text1"/>
+        </w:rPr>
+      </w:pPr>
+    </w:p>
+    <w:p>
+      <w:pPr>
+        <w:spacing w:after="0"/>
+        <w:jc w:val="both"/>
+        <w:rPr>
+          <w:rFonts w:cstheme="minorHAnsi"/>
+          <w:color w:val="000000" w:themeColor="text1"/>
+        </w:rPr>
+      </w:pPr>
+    </w:p>
+    <w:p>
+      <w:pPr>
+        <w:spacing w:after="0"/>
+        <w:jc w:val="both"/>
+        <w:rPr>
+          <w:rFonts w:cstheme="minorHAnsi"/>
+          <w:color w:val="000000" w:themeColor="text1"/>
+        </w:rPr>
+      </w:pPr>
+    </w:p>
+    <w:p>
+      <w:pPr>
+        <w:spacing w:after="0"/>
+        <w:jc w:val="both"/>
+        <w:rPr>
+          <w:rFonts w:cstheme="minorHAnsi"/>
+          <w:color w:val="000000" w:themeColor="text1"/>
+        </w:rPr>
+      </w:pPr>
+    </w:p>
+    <w:p>
+      <w:pPr>
+        <w:spacing w:after="0"/>
+        <w:jc w:val="both"/>
+        <w:rPr>
+          <w:rFonts w:cstheme="minorHAnsi"/>
+          <w:color w:val="000000" w:themeColor="text1"/>
+        </w:rPr>
+      </w:pPr>
+    </w:p>
+    <w:p>
+      <w:pPr>
+        <w:spacing w:after="0"/>
+        <w:jc w:val="both"/>
+        <w:rPr>
+          <w:rFonts w:cstheme="minorHAnsi"/>
+          <w:color w:val="000000" w:themeColor="text1"/>
+        </w:rPr>
+      </w:pPr>
+    </w:p>
+    <w:p>
+      <w:pPr>
+        <w:spacing w:after="0"/>
+        <w:jc w:val="both"/>
+        <w:rPr>
+          <w:rFonts w:cstheme="minorHAnsi"/>
+          <w:color w:val="000000" w:themeColor="text1"/>
+        </w:rPr>
+      </w:pPr>
+    </w:p>
+    <w:p>
+      <w:pPr>
+        <w:spacing w:after="0"/>
+        <w:jc w:val="both"/>
+        <w:rPr>
+          <w:rFonts w:cstheme="minorHAnsi"/>
+          <w:color w:val="000000" w:themeColor="text1"/>
+        </w:rPr>
+      </w:pPr>
+    </w:p>
+    <w:p>
+      <w:pPr>
+        <w:spacing w:after="0"/>
+        <w:jc w:val="both"/>
+        <w:rPr>
+          <w:rFonts w:cstheme="minorHAnsi"/>
+          <w:color w:val="000000" w:themeColor="text1"/>
+        </w:rPr>
+      </w:pPr>
+    </w:p>
+    <w:p>
+      <w:pPr>
+        <w:spacing w:after="0"/>
+        <w:jc w:val="both"/>
+        <w:rPr>
+          <w:rFonts w:cstheme="minorHAnsi"/>
+          <w:color w:val="000000" w:themeColor="text1"/>
+        </w:rPr>
+      </w:pPr>
+    </w:p>
+    <w:p>
+      <w:pPr>
+        <w:spacing w:after="0"/>
+        <w:jc w:val="both"/>
+        <w:rPr>
+          <w:rFonts w:cstheme="minorHAnsi"/>
+          <w:color w:val="000000" w:themeColor="text1"/>
+        </w:rPr>
+      </w:pPr>
+    </w:p>
+    <w:p>
+      <w:pPr>
+        <w:jc w:val="center"/>
+        <w:rPr>
+          <w:b/>
+          <w:bCs/>
+          <w:u w:val="single"/>
+        </w:rPr>
+      </w:pPr>
+      <w:r>
+        <w:rPr>
+          <w:b/>
+          <w:bCs/>
+          <w:u w:val="single"/>
+        </w:rPr>
+        <w:lastRenderedPageBreak/>
+        <w:t xml:space="preserve">Chapter </w:t>
+      </w:r>
+      <w:r>
+        <w:rPr>
+          <w:b/>
+          <w:bCs/>
+          <w:u w:val="single"/>
+        </w:rPr>
+        <w:t>2</w:t>
+      </w:r>
+      <w:r>
+        <w:rPr>
+          <w:b/>
+          <w:bCs/>
+          <w:u w:val="single"/>
+        </w:rPr>
+        <w:t xml:space="preserve">: </w:t>
+      </w:r>
+      <w:r>
+        <w:rPr>
+          <w:b/>
+          <w:bCs/>
+          <w:u w:val="single"/>
+        </w:rPr>
+        <w:t>Getting Started</w:t>
+      </w:r>
+    </w:p>
+    <w:p>
+      <w:pPr>
+        <w:spacing w:after="0"/>
+        <w:jc w:val="both"/>
+        <w:rPr>
+          <w:b/>
+          <w:bCs/>
+        </w:rPr>
+      </w:pPr>
+      <w:r>
+        <w:rPr>
+          <w:b/>
+          <w:bCs/>
+        </w:rPr>
+        <w:t xml:space="preserve">Exercise </w:t>
+      </w:r>
+      <w:r>
+        <w:rPr>
+          <w:b/>
+          <w:bCs/>
+        </w:rPr>
+        <w:t>2</w:t>
+      </w:r>
+      <w:r>
+        <w:rPr>
+          <w:b/>
+          <w:bCs/>
+        </w:rPr>
+        <w:t>.1 – 1</w:t>
+      </w:r>
+    </w:p>
+    <w:p>
+      <w:pPr>
+        <w:spacing w:after="0"/>
+        <w:jc w:val="both"/>
+        <w:rPr>
+          <w:b/>
+          <w:bCs/>
+        </w:rPr>
+      </w:pPr>
+      <w:r>
+        <w:rPr>
+          <w:b/>
+          <w:bCs/>
+        </w:rPr>
+        <w:t>Using Figure 2.2 as a model, illustrate the operation of INSERTION-SORT on the array A = {31, 41, 59, 26, 41, 58}</w:t>
+      </w:r>
+      <w:r>
+        <w:rPr>
+          <w:b/>
+          <w:bCs/>
+        </w:rPr>
+        <w:t>.</w:t>
+      </w:r>
+    </w:p>
+    <w:p>
+      <w:pPr>
+        <w:pStyle w:val="ListParagraph"/>
+        <w:numPr>
+          <w:ilvl w:val="0"/>
+          <w:numId w:val="2"/>
+        </w:numPr>
+        <w:spacing w:after="0"/>
+        <w:jc w:val="both"/>
+        <w:rPr>
+          <w:rFonts w:cstheme="minorHAnsi"/>
+          <w:color w:val="000000" w:themeColor="text1"/>
+        </w:rPr>
+      </w:pPr>
+      <w:r>
+        <w:rPr>
+          <w:rFonts w:cstheme="minorHAnsi"/>
+          <w:color w:val="000000" w:themeColor="text1"/>
+        </w:rPr>
+        <w:t>Changes made to the array in each iteration</w:t>
+      </w:r>
+      <w:r>
+        <w:rPr>
+          <w:rFonts w:cstheme="minorHAnsi"/>
+          <w:color w:val="000000" w:themeColor="text1"/>
+        </w:rPr>
+        <w:t xml:space="preserve"> of for loop</w:t>
+      </w:r>
+      <w:r>
+        <w:rPr>
+          <w:rFonts w:cstheme="minorHAnsi"/>
+          <w:color w:val="000000" w:themeColor="text1"/>
+        </w:rPr>
+        <w:t xml:space="preserve"> is </w:t>
+      </w:r>
+      <w:r>
+        <w:rPr>
+          <w:rFonts w:cstheme="minorHAnsi"/>
+          <w:color w:val="000000" w:themeColor="text1"/>
+        </w:rPr>
+        <w:t>as follows</w:t>
+      </w:r>
+      <w:r>
+        <w:rPr>
+          <w:rFonts w:cstheme="minorHAnsi"/>
+          <w:color w:val="000000" w:themeColor="text1"/>
+        </w:rPr>
+        <w:t>:</w:t>
+      </w:r>
+    </w:p>
+    <w:p>
+      <w:pPr>
+        <w:pStyle w:val="ListParagraph"/>
+        <w:numPr>
+          <w:ilvl w:val="0"/>
+          <w:numId w:val="5"/>
+        </w:numPr>
+        <w:spacing w:after="0"/>
+        <w:jc w:val="both"/>
+        <w:rPr>
+          <w:rFonts w:cstheme="minorHAnsi"/>
+          <w:color w:val="000000" w:themeColor="text1"/>
+        </w:rPr>
+      </w:pPr>
+      <w:r>
+        <w:rPr>
+          <w:rFonts w:cstheme="minorHAnsi"/>
+          <w:color w:val="000000" w:themeColor="text1"/>
+        </w:rPr>
+        <w:t>While loop not entered, hence no change in the input array.</w:t>
+      </w:r>
+    </w:p>
+    <w:p>
+      <w:pPr>
+        <w:pStyle w:val="ListParagraph"/>
+        <w:spacing w:after="0"/>
+        <w:ind w:left="1080"/>
+        <w:jc w:val="both"/>
+        <w:rPr>
+          <w:rFonts w:cstheme="minorHAnsi"/>
+          <w:color w:val="000000" w:themeColor="text1"/>
+        </w:rPr>
+      </w:pPr>
+    </w:p>
+    <w:tbl>
+      <w:tblPr>
+        <w:tblStyle w:val="TableGrid"/>
+        <w:tblW w:w="0" w:type="auto"/>
+        <w:tblInd w:w="1080" w:type="dxa"/>
+        <w:tblLook w:val="04A0" w:firstRow="1" w:lastRow="0" w:firstColumn="1" w:lastColumn="0" w:noHBand="0" w:noVBand="1"/>
+      </w:tblPr>
+      <w:tblGrid>
+        <w:gridCol w:w="1378"/>
+        <w:gridCol w:w="1378"/>
+        <w:gridCol w:w="1378"/>
+        <w:gridCol w:w="1378"/>
+        <w:gridCol w:w="1379"/>
+        <w:gridCol w:w="1379"/>
+      </w:tblGrid>
+      <w:tr>
+        <w:tc>
+          <w:tcPr>
+            <w:tcW w:w="1558" w:type="dxa"/>
+          </w:tcPr>
+          <w:p>
+            <w:pPr>
+              <w:pStyle w:val="ListParagraph"/>
+              <w:ind w:left="0"/>
+              <w:jc w:val="center"/>
+              <w:rPr>
+                <w:rFonts w:cstheme="minorHAnsi"/>
+                <w:color w:val="000000" w:themeColor="text1"/>
+              </w:rPr>
+            </w:pPr>
+            <w:r>
+              <w:rPr>
+                <w:rFonts w:cstheme="minorHAnsi"/>
+                <w:color w:val="000000" w:themeColor="text1"/>
+              </w:rPr>
+              <w:t>31</w:t>
+            </w:r>
+          </w:p>
+        </w:tc>
+        <w:tc>
+          <w:tcPr>
+            <w:tcW w:w="1558" w:type="dxa"/>
+          </w:tcPr>
+          <w:p>
+            <w:pPr>
+              <w:pStyle w:val="ListParagraph"/>
+              <w:ind w:left="0"/>
+              <w:jc w:val="center"/>
+              <w:rPr>
+                <w:rFonts w:cstheme="minorHAnsi"/>
+                <w:color w:val="000000" w:themeColor="text1"/>
+              </w:rPr>
+            </w:pPr>
+            <w:r>
+              <w:rPr>
+                <w:rFonts w:cstheme="minorHAnsi"/>
+                <w:color w:val="000000" w:themeColor="text1"/>
+              </w:rPr>
+              <w:t>41</w:t>
+            </w:r>
+          </w:p>
+        </w:tc>
+        <w:tc>
+          <w:tcPr>
+            <w:tcW w:w="1558" w:type="dxa"/>
+          </w:tcPr>
+          <w:p>
+            <w:pPr>
+              <w:pStyle w:val="ListParagraph"/>
+              <w:ind w:left="0"/>
+              <w:jc w:val="center"/>
+              <w:rPr>
+                <w:rFonts w:cstheme="minorHAnsi"/>
+                <w:color w:val="000000" w:themeColor="text1"/>
+              </w:rPr>
+            </w:pPr>
+            <w:r>
+              <w:rPr>
+                <w:rFonts w:cstheme="minorHAnsi"/>
+                <w:color w:val="000000" w:themeColor="text1"/>
+              </w:rPr>
+              <w:t>59</w:t>
+            </w:r>
+          </w:p>
+        </w:tc>
+        <w:tc>
+          <w:tcPr>
+            <w:tcW w:w="1558" w:type="dxa"/>
+          </w:tcPr>
+          <w:p>
+            <w:pPr>
+              <w:pStyle w:val="ListParagraph"/>
+              <w:ind w:left="0"/>
+              <w:jc w:val="center"/>
+              <w:rPr>
+                <w:rFonts w:cstheme="minorHAnsi"/>
+                <w:color w:val="000000" w:themeColor="text1"/>
+              </w:rPr>
+            </w:pPr>
+            <w:r>
+              <w:rPr>
+                <w:rFonts w:cstheme="minorHAnsi"/>
+                <w:color w:val="000000" w:themeColor="text1"/>
+              </w:rPr>
+              <w:t>26</w:t>
+            </w:r>
+          </w:p>
+        </w:tc>
+        <w:tc>
+          <w:tcPr>
+            <w:tcW w:w="1559" w:type="dxa"/>
+          </w:tcPr>
+          <w:p>
+            <w:pPr>
+              <w:pStyle w:val="ListParagraph"/>
+              <w:ind w:left="0"/>
+              <w:jc w:val="center"/>
+              <w:rPr>
+                <w:rFonts w:cstheme="minorHAnsi"/>
+                <w:color w:val="000000" w:themeColor="text1"/>
+              </w:rPr>
+            </w:pPr>
+            <w:r>
+              <w:rPr>
+                <w:rFonts w:cstheme="minorHAnsi"/>
+                <w:color w:val="000000" w:themeColor="text1"/>
+              </w:rPr>
+              <w:t>41</w:t>
+            </w:r>
+          </w:p>
+        </w:tc>
+        <w:tc>
+          <w:tcPr>
+            <w:tcW w:w="1559" w:type="dxa"/>
+          </w:tcPr>
+          <w:p>
+            <w:pPr>
+              <w:pStyle w:val="ListParagraph"/>
+              <w:ind w:left="0"/>
+              <w:jc w:val="center"/>
+              <w:rPr>
+                <w:rFonts w:cstheme="minorHAnsi"/>
+                <w:color w:val="000000" w:themeColor="text1"/>
+              </w:rPr>
+            </w:pPr>
+            <w:r>
+              <w:rPr>
+                <w:rFonts w:cstheme="minorHAnsi"/>
+                <w:color w:val="000000" w:themeColor="text1"/>
+              </w:rPr>
+              <w:t>58</w:t>
+            </w:r>
+          </w:p>
+        </w:tc>
+      </w:tr>
+    </w:tbl>
+    <w:p>
+      <w:pPr>
+        <w:pStyle w:val="ListParagraph"/>
+        <w:spacing w:after="0"/>
+        <w:ind w:left="1080"/>
+        <w:jc w:val="both"/>
+        <w:rPr>
+          <w:rFonts w:cstheme="minorHAnsi"/>
+          <w:color w:val="000000" w:themeColor="text1"/>
+        </w:rPr>
+      </w:pPr>
+    </w:p>
+    <w:p>
+      <w:pPr>
+        <w:pStyle w:val="ListParagraph"/>
+        <w:numPr>
+          <w:ilvl w:val="0"/>
+          <w:numId w:val="5"/>
+        </w:numPr>
+        <w:spacing w:after="0"/>
+        <w:jc w:val="both"/>
+        <w:rPr>
+          <w:rFonts w:cstheme="minorHAnsi"/>
+          <w:color w:val="000000" w:themeColor="text1"/>
+        </w:rPr>
+      </w:pPr>
+      <w:bookmarkStart w:id="0" w:name="_Hlk37530131"/>
+      <w:r>
+        <w:rPr>
+          <w:rFonts w:cstheme="minorHAnsi"/>
+          <w:color w:val="000000" w:themeColor="text1"/>
+        </w:rPr>
+        <w:t>While loop not entered, hence no change in the input array.</w:t>
+      </w:r>
+    </w:p>
+    <w:bookmarkEnd w:id="0"/>
+    <w:p>
+      <w:pPr>
+        <w:pStyle w:val="ListParagraph"/>
+        <w:spacing w:after="0"/>
+        <w:ind w:left="1080"/>
+        <w:jc w:val="both"/>
+        <w:rPr>
+          <w:rFonts w:cstheme="minorHAnsi"/>
+          <w:color w:val="000000" w:themeColor="text1"/>
+        </w:rPr>
+      </w:pPr>
+    </w:p>
+    <w:tbl>
+      <w:tblPr>
+        <w:tblStyle w:val="TableGrid"/>
+        <w:tblW w:w="0" w:type="auto"/>
+        <w:tblInd w:w="1080" w:type="dxa"/>
+        <w:tblLook w:val="04A0" w:firstRow="1" w:lastRow="0" w:firstColumn="1" w:lastColumn="0" w:noHBand="0" w:noVBand="1"/>
+      </w:tblPr>
+      <w:tblGrid>
+        <w:gridCol w:w="1378"/>
+        <w:gridCol w:w="1378"/>
+        <w:gridCol w:w="1378"/>
+        <w:gridCol w:w="1378"/>
+        <w:gridCol w:w="1379"/>
+        <w:gridCol w:w="1379"/>
+      </w:tblGrid>
+      <w:tr>
+        <w:tc>
+          <w:tcPr>
+            <w:tcW w:w="1558" w:type="dxa"/>
+          </w:tcPr>
+          <w:p>
+            <w:pPr>
+              <w:pStyle w:val="ListParagraph"/>
+              <w:ind w:left="0"/>
+              <w:jc w:val="center"/>
+              <w:rPr>
+                <w:rFonts w:cstheme="minorHAnsi"/>
+                <w:color w:val="000000" w:themeColor="text1"/>
+              </w:rPr>
+            </w:pPr>
+            <w:r>
+              <w:rPr>
+                <w:rFonts w:cstheme="minorHAnsi"/>
+                <w:color w:val="000000" w:themeColor="text1"/>
+              </w:rPr>
+              <w:t>31</w:t>
+            </w:r>
+          </w:p>
+        </w:tc>
+        <w:tc>
+          <w:tcPr>
+            <w:tcW w:w="1558" w:type="dxa"/>
+          </w:tcPr>
+          <w:p>
+            <w:pPr>
+              <w:pStyle w:val="ListParagraph"/>
+              <w:ind w:left="0"/>
+              <w:jc w:val="center"/>
+              <w:rPr>
+                <w:rFonts w:cstheme="minorHAnsi"/>
+                <w:color w:val="000000" w:themeColor="text1"/>
+              </w:rPr>
+            </w:pPr>
+            <w:r>
+              <w:rPr>
+                <w:rFonts w:cstheme="minorHAnsi"/>
+                <w:color w:val="000000" w:themeColor="text1"/>
+              </w:rPr>
+              <w:t>41</w:t>
+            </w:r>
+          </w:p>
+        </w:tc>
+        <w:tc>
+          <w:tcPr>
+            <w:tcW w:w="1558" w:type="dxa"/>
+          </w:tcPr>
+          <w:p>
+            <w:pPr>
+              <w:pStyle w:val="ListParagraph"/>
+              <w:ind w:left="0"/>
+              <w:jc w:val="center"/>
+              <w:rPr>
+                <w:rFonts w:cstheme="minorHAnsi"/>
+                <w:color w:val="000000" w:themeColor="text1"/>
+              </w:rPr>
+            </w:pPr>
+            <w:r>
+              <w:rPr>
+                <w:rFonts w:cstheme="minorHAnsi"/>
+                <w:color w:val="000000" w:themeColor="text1"/>
+              </w:rPr>
+              <w:t>59</w:t>
+            </w:r>
+          </w:p>
+        </w:tc>
+        <w:tc>
+          <w:tcPr>
+            <w:tcW w:w="1558" w:type="dxa"/>
+          </w:tcPr>
+          <w:p>
+            <w:pPr>
+              <w:pStyle w:val="ListParagraph"/>
+              <w:ind w:left="0"/>
+              <w:jc w:val="center"/>
+              <w:rPr>
+                <w:rFonts w:cstheme="minorHAnsi"/>
+                <w:color w:val="000000" w:themeColor="text1"/>
+              </w:rPr>
+            </w:pPr>
+            <w:r>
+              <w:rPr>
+                <w:rFonts w:cstheme="minorHAnsi"/>
+                <w:color w:val="000000" w:themeColor="text1"/>
+              </w:rPr>
+              <w:t>26</w:t>
+            </w:r>
+          </w:p>
+        </w:tc>
+        <w:tc>
+          <w:tcPr>
+            <w:tcW w:w="1559" w:type="dxa"/>
+          </w:tcPr>
+          <w:p>
+            <w:pPr>
+              <w:pStyle w:val="ListParagraph"/>
+              <w:ind w:left="0"/>
+              <w:jc w:val="center"/>
+              <w:rPr>
+                <w:rFonts w:cstheme="minorHAnsi"/>
+                <w:color w:val="000000" w:themeColor="text1"/>
+              </w:rPr>
+            </w:pPr>
+            <w:r>
+              <w:rPr>
+                <w:rFonts w:cstheme="minorHAnsi"/>
+                <w:color w:val="000000" w:themeColor="text1"/>
+              </w:rPr>
+              <w:t>41</w:t>
+            </w:r>
+          </w:p>
+        </w:tc>
+        <w:tc>
+          <w:tcPr>
+            <w:tcW w:w="1559" w:type="dxa"/>
+          </w:tcPr>
+          <w:p>
+            <w:pPr>
+              <w:pStyle w:val="ListParagraph"/>
+              <w:ind w:left="0"/>
+              <w:jc w:val="center"/>
+              <w:rPr>
+                <w:rFonts w:cstheme="minorHAnsi"/>
+                <w:color w:val="000000" w:themeColor="text1"/>
+              </w:rPr>
+            </w:pPr>
+            <w:r>
+              <w:rPr>
+                <w:rFonts w:cstheme="minorHAnsi"/>
+                <w:color w:val="000000" w:themeColor="text1"/>
+              </w:rPr>
+              <w:t>58</w:t>
+            </w:r>
+          </w:p>
+        </w:tc>
+      </w:tr>
+    </w:tbl>
+    <w:p>
+      <w:pPr>
+        <w:pStyle w:val="ListParagraph"/>
+        <w:spacing w:after="0"/>
+        <w:ind w:left="1080"/>
+        <w:jc w:val="both"/>
+        <w:rPr>
+          <w:rFonts w:cstheme="minorHAnsi"/>
+          <w:color w:val="000000" w:themeColor="text1"/>
+        </w:rPr>
+      </w:pPr>
+    </w:p>
+    <w:p>
+      <w:pPr>
+        <w:pStyle w:val="ListParagraph"/>
+        <w:numPr>
+          <w:ilvl w:val="0"/>
+          <w:numId w:val="5"/>
+        </w:numPr>
+        <w:spacing w:after="0"/>
+        <w:jc w:val="both"/>
+        <w:rPr>
+          <w:rFonts w:cstheme="minorHAnsi"/>
+          <w:color w:val="000000" w:themeColor="text1"/>
+        </w:rPr>
+      </w:pPr>
+      <w:r>
+        <w:rPr>
+          <w:rFonts w:cstheme="minorHAnsi"/>
+          <w:color w:val="000000" w:themeColor="text1"/>
+        </w:rPr>
+        <w:t>While loop entered</w:t>
+      </w:r>
+      <w:r>
+        <w:rPr>
+          <w:rFonts w:cstheme="minorHAnsi"/>
+          <w:color w:val="000000" w:themeColor="text1"/>
+        </w:rPr>
+        <w:t>, array changes after each iteration</w:t>
+      </w:r>
+      <w:r>
+        <w:rPr>
+          <w:rFonts w:cstheme="minorHAnsi"/>
+          <w:color w:val="000000" w:themeColor="text1"/>
+        </w:rPr>
+        <w:t>:</w:t>
+      </w:r>
+    </w:p>
+    <w:p>
+      <w:pPr>
+        <w:pStyle w:val="ListParagraph"/>
+        <w:spacing w:after="0"/>
+        <w:ind w:left="1080"/>
+        <w:jc w:val="both"/>
+        <w:rPr>
+          <w:rFonts w:cstheme="minorHAnsi"/>
+          <w:color w:val="000000" w:themeColor="text1"/>
+        </w:rPr>
+      </w:pPr>
+    </w:p>
+    <w:tbl>
+      <w:tblPr>
+        <w:tblStyle w:val="TableGrid"/>
+        <w:tblW w:w="0" w:type="auto"/>
+        <w:tblInd w:w="1080" w:type="dxa"/>
+        <w:tblLook w:val="04A0" w:firstRow="1" w:lastRow="0" w:firstColumn="1" w:lastColumn="0" w:noHBand="0" w:noVBand="1"/>
+      </w:tblPr>
+      <w:tblGrid>
+        <w:gridCol w:w="1378"/>
+        <w:gridCol w:w="1378"/>
+        <w:gridCol w:w="1378"/>
+        <w:gridCol w:w="1378"/>
+        <w:gridCol w:w="1379"/>
+        <w:gridCol w:w="1379"/>
+      </w:tblGrid>
+      <w:tr>
+        <w:tc>
+          <w:tcPr>
+            <w:tcW w:w="1558" w:type="dxa"/>
+          </w:tcPr>
+          <w:p>
+            <w:pPr>
+              <w:pStyle w:val="ListParagraph"/>
+              <w:ind w:left="0"/>
+              <w:jc w:val="center"/>
+              <w:rPr>
+                <w:rFonts w:cstheme="minorHAnsi"/>
+                <w:color w:val="000000" w:themeColor="text1"/>
+              </w:rPr>
+            </w:pPr>
+            <w:r>
+              <w:rPr>
+                <w:rFonts w:cstheme="minorHAnsi"/>
+                <w:color w:val="000000" w:themeColor="text1"/>
+              </w:rPr>
+              <w:t>31</w:t>
+            </w:r>
+          </w:p>
+        </w:tc>
+        <w:tc>
+          <w:tcPr>
+            <w:tcW w:w="1558" w:type="dxa"/>
+          </w:tcPr>
+          <w:p>
+            <w:pPr>
+              <w:pStyle w:val="ListParagraph"/>
+              <w:ind w:left="0"/>
+              <w:jc w:val="center"/>
+              <w:rPr>
+                <w:rFonts w:cstheme="minorHAnsi"/>
+                <w:color w:val="000000" w:themeColor="text1"/>
+              </w:rPr>
+            </w:pPr>
+            <w:r>
+              <w:rPr>
+                <w:rFonts w:cstheme="minorHAnsi"/>
+                <w:color w:val="000000" w:themeColor="text1"/>
+              </w:rPr>
+              <w:t>41</w:t>
+            </w:r>
+          </w:p>
+        </w:tc>
+        <w:tc>
+          <w:tcPr>
+            <w:tcW w:w="1558" w:type="dxa"/>
+          </w:tcPr>
+          <w:p>
+            <w:pPr>
+              <w:pStyle w:val="ListParagraph"/>
+              <w:ind w:left="0"/>
+              <w:jc w:val="center"/>
+              <w:rPr>
+                <w:rFonts w:cstheme="minorHAnsi"/>
+                <w:color w:val="000000" w:themeColor="text1"/>
+              </w:rPr>
+            </w:pPr>
+            <w:r>
+              <w:rPr>
+                <w:rFonts w:cstheme="minorHAnsi"/>
+                <w:color w:val="000000" w:themeColor="text1"/>
+              </w:rPr>
+              <w:t>59</w:t>
+            </w:r>
+          </w:p>
+        </w:tc>
+        <w:tc>
+          <w:tcPr>
+            <w:tcW w:w="1558" w:type="dxa"/>
+          </w:tcPr>
+          <w:p>
+            <w:pPr>
+              <w:pStyle w:val="ListParagraph"/>
+              <w:ind w:left="0"/>
+              <w:jc w:val="center"/>
+              <w:rPr>
+                <w:rFonts w:cstheme="minorHAnsi"/>
+                <w:color w:val="000000" w:themeColor="text1"/>
+              </w:rPr>
+            </w:pPr>
+            <w:r>
+              <w:rPr>
+                <w:rFonts w:cstheme="minorHAnsi"/>
+                <w:color w:val="000000" w:themeColor="text1"/>
+              </w:rPr>
+              <w:t>59</w:t>
+            </w:r>
+          </w:p>
+        </w:tc>
+        <w:tc>
+          <w:tcPr>
+            <w:tcW w:w="1559" w:type="dxa"/>
+          </w:tcPr>
+          <w:p>
+            <w:pPr>
+              <w:pStyle w:val="ListParagraph"/>
+              <w:ind w:left="0"/>
+              <w:jc w:val="center"/>
+              <w:rPr>
+                <w:rFonts w:cstheme="minorHAnsi"/>
+                <w:color w:val="000000" w:themeColor="text1"/>
+              </w:rPr>
+            </w:pPr>
+            <w:r>
+              <w:rPr>
+                <w:rFonts w:cstheme="minorHAnsi"/>
+                <w:color w:val="000000" w:themeColor="text1"/>
+              </w:rPr>
+              <w:t>41</w:t>
+            </w:r>
+          </w:p>
+        </w:tc>
+        <w:tc>
+          <w:tcPr>
+            <w:tcW w:w="1559" w:type="dxa"/>
+          </w:tcPr>
+          <w:p>
+            <w:pPr>
+              <w:pStyle w:val="ListParagraph"/>
+              <w:ind w:left="0"/>
+              <w:jc w:val="center"/>
+              <w:rPr>
+                <w:rFonts w:cstheme="minorHAnsi"/>
+                <w:color w:val="000000" w:themeColor="text1"/>
+              </w:rPr>
+            </w:pPr>
+            <w:r>
+              <w:rPr>
+                <w:rFonts w:cstheme="minorHAnsi"/>
+                <w:color w:val="000000" w:themeColor="text1"/>
+              </w:rPr>
+              <w:t>58</w:t>
+            </w:r>
+          </w:p>
+        </w:tc>
+      </w:tr>
+    </w:tbl>
+    <w:p>
+      <w:pPr>
+        <w:pStyle w:val="ListParagraph"/>
+        <w:spacing w:after="0"/>
+        <w:ind w:left="1080"/>
+        <w:jc w:val="both"/>
+        <w:rPr>
+          <w:rFonts w:cstheme="minorHAnsi"/>
+          <w:color w:val="000000" w:themeColor="text1"/>
+        </w:rPr>
+      </w:pPr>
+    </w:p>
+    <w:tbl>
+      <w:tblPr>
+        <w:tblStyle w:val="TableGrid"/>
+        <w:tblW w:w="0" w:type="auto"/>
+        <w:tblInd w:w="1080" w:type="dxa"/>
+        <w:tblLook w:val="04A0" w:firstRow="1" w:lastRow="0" w:firstColumn="1" w:lastColumn="0" w:noHBand="0" w:noVBand="1"/>
+      </w:tblPr>
+      <w:tblGrid>
+        <w:gridCol w:w="1378"/>
+        <w:gridCol w:w="1378"/>
+        <w:gridCol w:w="1378"/>
+        <w:gridCol w:w="1378"/>
+        <w:gridCol w:w="1379"/>
+        <w:gridCol w:w="1379"/>
+      </w:tblGrid>
+      <w:tr>
+        <w:tc>
+          <w:tcPr>
+            <w:tcW w:w="1558" w:type="dxa"/>
+          </w:tcPr>
+          <w:p>
+            <w:pPr>
+              <w:pStyle w:val="ListParagraph"/>
+              <w:ind w:left="0"/>
+              <w:jc w:val="center"/>
+              <w:rPr>
+                <w:rFonts w:cstheme="minorHAnsi"/>
+                <w:color w:val="000000" w:themeColor="text1"/>
+              </w:rPr>
+            </w:pPr>
+            <w:r>
+              <w:rPr>
+                <w:rFonts w:cstheme="minorHAnsi"/>
+                <w:color w:val="000000" w:themeColor="text1"/>
+              </w:rPr>
+              <w:t>31</w:t>
+            </w:r>
+          </w:p>
+        </w:tc>
+        <w:tc>
+          <w:tcPr>
+            <w:tcW w:w="1558" w:type="dxa"/>
+          </w:tcPr>
+          <w:p>
+            <w:pPr>
+              <w:pStyle w:val="ListParagraph"/>
+              <w:ind w:left="0"/>
+              <w:jc w:val="center"/>
+              <w:rPr>
+                <w:rFonts w:cstheme="minorHAnsi"/>
+                <w:color w:val="000000" w:themeColor="text1"/>
+              </w:rPr>
+            </w:pPr>
+            <w:r>
+              <w:rPr>
+                <w:rFonts w:cstheme="minorHAnsi"/>
+                <w:color w:val="000000" w:themeColor="text1"/>
+              </w:rPr>
+              <w:t>41</w:t>
+            </w:r>
+          </w:p>
+        </w:tc>
+        <w:tc>
+          <w:tcPr>
+            <w:tcW w:w="1558" w:type="dxa"/>
+          </w:tcPr>
+          <w:p>
+            <w:pPr>
+              <w:pStyle w:val="ListParagraph"/>
+              <w:ind w:left="0"/>
+              <w:jc w:val="center"/>
+              <w:rPr>
+                <w:rFonts w:cstheme="minorHAnsi"/>
+                <w:color w:val="000000" w:themeColor="text1"/>
+              </w:rPr>
+            </w:pPr>
+            <w:r>
+              <w:rPr>
+                <w:rFonts w:cstheme="minorHAnsi"/>
+                <w:color w:val="000000" w:themeColor="text1"/>
+              </w:rPr>
+              <w:t>41</w:t>
+            </w:r>
+          </w:p>
+        </w:tc>
+        <w:tc>
+          <w:tcPr>
+            <w:tcW w:w="1558" w:type="dxa"/>
+          </w:tcPr>
+          <w:p>
+            <w:pPr>
+              <w:pStyle w:val="ListParagraph"/>
+              <w:ind w:left="0"/>
+              <w:jc w:val="center"/>
+              <w:rPr>
+                <w:rFonts w:cstheme="minorHAnsi"/>
+                <w:color w:val="000000" w:themeColor="text1"/>
+              </w:rPr>
+            </w:pPr>
+            <w:r>
+              <w:rPr>
+                <w:rFonts w:cstheme="minorHAnsi"/>
+                <w:color w:val="000000" w:themeColor="text1"/>
+              </w:rPr>
+              <w:t>59</w:t>
+            </w:r>
+          </w:p>
+        </w:tc>
+        <w:tc>
+          <w:tcPr>
+            <w:tcW w:w="1559" w:type="dxa"/>
+          </w:tcPr>
+          <w:p>
+            <w:pPr>
+              <w:pStyle w:val="ListParagraph"/>
+              <w:ind w:left="0"/>
+              <w:jc w:val="center"/>
+              <w:rPr>
+                <w:rFonts w:cstheme="minorHAnsi"/>
+                <w:color w:val="000000" w:themeColor="text1"/>
+              </w:rPr>
+            </w:pPr>
+            <w:r>
+              <w:rPr>
+                <w:rFonts w:cstheme="minorHAnsi"/>
+                <w:color w:val="000000" w:themeColor="text1"/>
+              </w:rPr>
+              <w:t>41</w:t>
+            </w:r>
+          </w:p>
+        </w:tc>
+        <w:tc>
+          <w:tcPr>
+            <w:tcW w:w="1559" w:type="dxa"/>
+          </w:tcPr>
+          <w:p>
+            <w:pPr>
+              <w:pStyle w:val="ListParagraph"/>
+              <w:ind w:left="0"/>
+              <w:jc w:val="center"/>
+              <w:rPr>
+                <w:rFonts w:cstheme="minorHAnsi"/>
+                <w:color w:val="000000" w:themeColor="text1"/>
+              </w:rPr>
+            </w:pPr>
+            <w:r>
+              <w:rPr>
+                <w:rFonts w:cstheme="minorHAnsi"/>
+                <w:color w:val="000000" w:themeColor="text1"/>
+              </w:rPr>
+              <w:t>58</w:t>
+            </w:r>
+          </w:p>
+        </w:tc>
+      </w:tr>
+    </w:tbl>
+    <w:p>
+      <w:pPr>
+        <w:pStyle w:val="ListParagraph"/>
+        <w:spacing w:after="0"/>
+        <w:ind w:left="1080"/>
+        <w:jc w:val="both"/>
+        <w:rPr>
+          <w:rFonts w:cstheme="minorHAnsi"/>
+          <w:color w:val="000000" w:themeColor="text1"/>
+        </w:rPr>
+      </w:pPr>
+    </w:p>
+    <w:tbl>
+      <w:tblPr>
+        <w:tblStyle w:val="TableGrid"/>
+        <w:tblW w:w="0" w:type="auto"/>
+        <w:tblInd w:w="1080" w:type="dxa"/>
+        <w:tblLook w:val="04A0" w:firstRow="1" w:lastRow="0" w:firstColumn="1" w:lastColumn="0" w:noHBand="0" w:noVBand="1"/>
+      </w:tblPr>
+      <w:tblGrid>
+        <w:gridCol w:w="1378"/>
+        <w:gridCol w:w="1378"/>
+        <w:gridCol w:w="1378"/>
+        <w:gridCol w:w="1378"/>
+        <w:gridCol w:w="1379"/>
+        <w:gridCol w:w="1379"/>
+      </w:tblGrid>
+      <w:tr>
+        <w:tc>
+          <w:tcPr>
+            <w:tcW w:w="1558" w:type="dxa"/>
+          </w:tcPr>
+          <w:p>
+            <w:pPr>
+              <w:pStyle w:val="ListParagraph"/>
+              <w:ind w:left="0"/>
+              <w:jc w:val="center"/>
+              <w:rPr>
+                <w:rFonts w:cstheme="minorHAnsi"/>
+                <w:color w:val="000000" w:themeColor="text1"/>
+              </w:rPr>
+            </w:pPr>
+            <w:r>
+              <w:rPr>
+                <w:rFonts w:cstheme="minorHAnsi"/>
+                <w:color w:val="000000" w:themeColor="text1"/>
+              </w:rPr>
+              <w:t>31</w:t>
+            </w:r>
+          </w:p>
+        </w:tc>
+        <w:tc>
+          <w:tcPr>
+            <w:tcW w:w="1558" w:type="dxa"/>
+          </w:tcPr>
+          <w:p>
+            <w:pPr>
+              <w:pStyle w:val="ListParagraph"/>
+              <w:ind w:left="0"/>
+              <w:jc w:val="center"/>
+              <w:rPr>
+                <w:rFonts w:cstheme="minorHAnsi"/>
+                <w:color w:val="000000" w:themeColor="text1"/>
+              </w:rPr>
+            </w:pPr>
+            <w:r>
+              <w:rPr>
+                <w:rFonts w:cstheme="minorHAnsi"/>
+                <w:color w:val="000000" w:themeColor="text1"/>
+              </w:rPr>
+              <w:t>31</w:t>
+            </w:r>
+          </w:p>
+        </w:tc>
+        <w:tc>
+          <w:tcPr>
+            <w:tcW w:w="1558" w:type="dxa"/>
+          </w:tcPr>
+          <w:p>
+            <w:pPr>
+              <w:pStyle w:val="ListParagraph"/>
+              <w:ind w:left="0"/>
+              <w:jc w:val="center"/>
+              <w:rPr>
+                <w:rFonts w:cstheme="minorHAnsi"/>
+                <w:color w:val="000000" w:themeColor="text1"/>
+              </w:rPr>
+            </w:pPr>
+            <w:r>
+              <w:rPr>
+                <w:rFonts w:cstheme="minorHAnsi"/>
+                <w:color w:val="000000" w:themeColor="text1"/>
+              </w:rPr>
+              <w:t>41</w:t>
+            </w:r>
+          </w:p>
+        </w:tc>
+        <w:tc>
+          <w:tcPr>
+            <w:tcW w:w="1558" w:type="dxa"/>
+          </w:tcPr>
+          <w:p>
+            <w:pPr>
+              <w:pStyle w:val="ListParagraph"/>
+              <w:ind w:left="0"/>
+              <w:jc w:val="center"/>
+              <w:rPr>
+                <w:rFonts w:cstheme="minorHAnsi"/>
+                <w:color w:val="000000" w:themeColor="text1"/>
+              </w:rPr>
+            </w:pPr>
+            <w:r>
+              <w:rPr>
+                <w:rFonts w:cstheme="minorHAnsi"/>
+                <w:color w:val="000000" w:themeColor="text1"/>
+              </w:rPr>
+              <w:t>59</w:t>
+            </w:r>
+          </w:p>
+        </w:tc>
+        <w:tc>
+          <w:tcPr>
+            <w:tcW w:w="1559" w:type="dxa"/>
+          </w:tcPr>
+          <w:p>
+            <w:pPr>
+              <w:pStyle w:val="ListParagraph"/>
+              <w:ind w:left="0"/>
+              <w:jc w:val="center"/>
+              <w:rPr>
+                <w:rFonts w:cstheme="minorHAnsi"/>
+                <w:color w:val="000000" w:themeColor="text1"/>
+              </w:rPr>
+            </w:pPr>
+            <w:r>
+              <w:rPr>
+                <w:rFonts w:cstheme="minorHAnsi"/>
+                <w:color w:val="000000" w:themeColor="text1"/>
+              </w:rPr>
+              <w:t>41</w:t>
+            </w:r>
+          </w:p>
+        </w:tc>
+        <w:tc>
+          <w:tcPr>
+            <w:tcW w:w="1559" w:type="dxa"/>
+          </w:tcPr>
+          <w:p>
+            <w:pPr>
+              <w:pStyle w:val="ListParagraph"/>
+              <w:ind w:left="0"/>
+              <w:jc w:val="center"/>
+              <w:rPr>
+                <w:rFonts w:cstheme="minorHAnsi"/>
+                <w:color w:val="000000" w:themeColor="text1"/>
+              </w:rPr>
+            </w:pPr>
+            <w:r>
+              <w:rPr>
+                <w:rFonts w:cstheme="minorHAnsi"/>
+                <w:color w:val="000000" w:themeColor="text1"/>
+              </w:rPr>
+              <w:t>58</w:t>
+            </w:r>
+          </w:p>
+        </w:tc>
+      </w:tr>
+    </w:tbl>
+    <w:p>
+      <w:pPr>
+        <w:pStyle w:val="ListParagraph"/>
+        <w:spacing w:after="0"/>
+        <w:ind w:left="1080"/>
+        <w:jc w:val="both"/>
+        <w:rPr>
+          <w:rFonts w:cstheme="minorHAnsi"/>
+          <w:color w:val="000000" w:themeColor="text1"/>
+        </w:rPr>
+      </w:pPr>
+    </w:p>
+    <w:tbl>
+      <w:tblPr>
+        <w:tblStyle w:val="TableGrid"/>
+        <w:tblW w:w="0" w:type="auto"/>
+        <w:tblInd w:w="1080" w:type="dxa"/>
+        <w:tblLook w:val="04A0" w:firstRow="1" w:lastRow="0" w:firstColumn="1" w:lastColumn="0" w:noHBand="0" w:noVBand="1"/>
+      </w:tblPr>
+      <w:tblGrid>
+        <w:gridCol w:w="1378"/>
+        <w:gridCol w:w="1378"/>
+        <w:gridCol w:w="1378"/>
+        <w:gridCol w:w="1378"/>
+        <w:gridCol w:w="1379"/>
+        <w:gridCol w:w="1379"/>
+      </w:tblGrid>
+      <w:tr>
+        <w:tc>
+          <w:tcPr>
+            <w:tcW w:w="1558" w:type="dxa"/>
+          </w:tcPr>
+          <w:p>
+            <w:pPr>
+              <w:pStyle w:val="ListParagraph"/>
+              <w:ind w:left="0"/>
+              <w:jc w:val="center"/>
+              <w:rPr>
+                <w:rFonts w:cstheme="minorHAnsi"/>
+                <w:color w:val="000000" w:themeColor="text1"/>
+              </w:rPr>
+            </w:pPr>
+            <w:r>
+              <w:rPr>
+                <w:rFonts w:cstheme="minorHAnsi"/>
+                <w:color w:val="000000" w:themeColor="text1"/>
+              </w:rPr>
+              <w:t>26</w:t>
+            </w:r>
+          </w:p>
+        </w:tc>
+        <w:tc>
+          <w:tcPr>
+            <w:tcW w:w="1558" w:type="dxa"/>
+          </w:tcPr>
+          <w:p>
+            <w:pPr>
+              <w:pStyle w:val="ListParagraph"/>
+              <w:ind w:left="0"/>
+              <w:jc w:val="center"/>
+              <w:rPr>
+                <w:rFonts w:cstheme="minorHAnsi"/>
+                <w:color w:val="000000" w:themeColor="text1"/>
+              </w:rPr>
+            </w:pPr>
+            <w:r>
+              <w:rPr>
+                <w:rFonts w:cstheme="minorHAnsi"/>
+                <w:color w:val="000000" w:themeColor="text1"/>
+              </w:rPr>
+              <w:t>3</w:t>
+            </w:r>
+            <w:r>
+              <w:rPr>
+                <w:rFonts w:cstheme="minorHAnsi"/>
+                <w:color w:val="000000" w:themeColor="text1"/>
+              </w:rPr>
+              <w:t>1</w:t>
+            </w:r>
+          </w:p>
+        </w:tc>
+        <w:tc>
+          <w:tcPr>
+            <w:tcW w:w="1558" w:type="dxa"/>
+          </w:tcPr>
+          <w:p>
+            <w:pPr>
+              <w:pStyle w:val="ListParagraph"/>
+              <w:ind w:left="0"/>
+              <w:jc w:val="center"/>
+              <w:rPr>
+                <w:rFonts w:cstheme="minorHAnsi"/>
+                <w:color w:val="000000" w:themeColor="text1"/>
+              </w:rPr>
+            </w:pPr>
+            <w:r>
+              <w:rPr>
+                <w:rFonts w:cstheme="minorHAnsi"/>
+                <w:color w:val="000000" w:themeColor="text1"/>
+              </w:rPr>
+              <w:t>41</w:t>
+            </w:r>
+          </w:p>
+        </w:tc>
+        <w:tc>
+          <w:tcPr>
+            <w:tcW w:w="1558" w:type="dxa"/>
+          </w:tcPr>
+          <w:p>
+            <w:pPr>
+              <w:pStyle w:val="ListParagraph"/>
+              <w:ind w:left="0"/>
+              <w:jc w:val="center"/>
+              <w:rPr>
+                <w:rFonts w:cstheme="minorHAnsi"/>
+                <w:color w:val="000000" w:themeColor="text1"/>
+              </w:rPr>
+            </w:pPr>
+            <w:r>
+              <w:rPr>
+                <w:rFonts w:cstheme="minorHAnsi"/>
+                <w:color w:val="000000" w:themeColor="text1"/>
+              </w:rPr>
+              <w:t>59</w:t>
+            </w:r>
+          </w:p>
+        </w:tc>
+        <w:tc>
+          <w:tcPr>
+            <w:tcW w:w="1559" w:type="dxa"/>
+          </w:tcPr>
+          <w:p>
+            <w:pPr>
+              <w:pStyle w:val="ListParagraph"/>
+              <w:ind w:left="0"/>
+              <w:jc w:val="center"/>
+              <w:rPr>
+                <w:rFonts w:cstheme="minorHAnsi"/>
+                <w:color w:val="000000" w:themeColor="text1"/>
+              </w:rPr>
+            </w:pPr>
+            <w:r>
+              <w:rPr>
+                <w:rFonts w:cstheme="minorHAnsi"/>
+                <w:color w:val="000000" w:themeColor="text1"/>
+              </w:rPr>
+              <w:t>41</w:t>
+            </w:r>
+          </w:p>
+        </w:tc>
+        <w:tc>
+          <w:tcPr>
+            <w:tcW w:w="1559" w:type="dxa"/>
+          </w:tcPr>
+          <w:p>
+            <w:pPr>
+              <w:pStyle w:val="ListParagraph"/>
+              <w:ind w:left="0"/>
+              <w:jc w:val="center"/>
+              <w:rPr>
+                <w:rFonts w:cstheme="minorHAnsi"/>
+                <w:color w:val="000000" w:themeColor="text1"/>
+              </w:rPr>
+            </w:pPr>
+            <w:r>
+              <w:rPr>
+                <w:rFonts w:cstheme="minorHAnsi"/>
+                <w:color w:val="000000" w:themeColor="text1"/>
+              </w:rPr>
+              <w:t>58</w:t>
+            </w:r>
+          </w:p>
+        </w:tc>
+      </w:tr>
+    </w:tbl>
+    <w:p>
+      <w:pPr>
+        <w:pStyle w:val="ListParagraph"/>
+        <w:spacing w:after="0"/>
+        <w:ind w:left="1080"/>
+        <w:jc w:val="both"/>
+        <w:rPr>
+          <w:rFonts w:cstheme="minorHAnsi"/>
+          <w:color w:val="000000" w:themeColor="text1"/>
+        </w:rPr>
+      </w:pPr>
+    </w:p>
+    <w:p>
+      <w:pPr>
+        <w:pStyle w:val="ListParagraph"/>
+        <w:numPr>
+          <w:ilvl w:val="0"/>
+          <w:numId w:val="5"/>
+        </w:numPr>
+        <w:spacing w:after="0"/>
+        <w:jc w:val="both"/>
+        <w:rPr>
+          <w:rFonts w:cstheme="minorHAnsi"/>
+          <w:color w:val="000000" w:themeColor="text1"/>
+        </w:rPr>
+      </w:pPr>
+      <w:r>
+        <w:rPr>
+          <w:rFonts w:cstheme="minorHAnsi"/>
+          <w:color w:val="000000" w:themeColor="text1"/>
+        </w:rPr>
+        <w:t>While loop entered, array changes after each iteration:</w:t>
+      </w:r>
+    </w:p>
+    <w:p>
+      <w:pPr>
+        <w:pStyle w:val="ListParagraph"/>
+        <w:spacing w:after="0"/>
+        <w:ind w:left="1080"/>
+        <w:jc w:val="both"/>
+        <w:rPr>
+          <w:rFonts w:cstheme="minorHAnsi"/>
+          <w:color w:val="000000" w:themeColor="text1"/>
+        </w:rPr>
+      </w:pPr>
+    </w:p>
+    <w:tbl>
+      <w:tblPr>
+        <w:tblStyle w:val="TableGrid"/>
+        <w:tblW w:w="0" w:type="auto"/>
+        <w:tblInd w:w="1080" w:type="dxa"/>
+        <w:tblLook w:val="04A0" w:firstRow="1" w:lastRow="0" w:firstColumn="1" w:lastColumn="0" w:noHBand="0" w:noVBand="1"/>
+      </w:tblPr>
+      <w:tblGrid>
+        <w:gridCol w:w="1378"/>
+        <w:gridCol w:w="1378"/>
+        <w:gridCol w:w="1378"/>
+        <w:gridCol w:w="1378"/>
+        <w:gridCol w:w="1379"/>
+        <w:gridCol w:w="1379"/>
+      </w:tblGrid>
+      <w:tr>
+        <w:tc>
+          <w:tcPr>
+            <w:tcW w:w="1558" w:type="dxa"/>
+          </w:tcPr>
+          <w:p>
+            <w:pPr>
+              <w:pStyle w:val="ListParagraph"/>
+              <w:ind w:left="0"/>
+              <w:jc w:val="center"/>
+              <w:rPr>
+                <w:rFonts w:cstheme="minorHAnsi"/>
+                <w:color w:val="000000" w:themeColor="text1"/>
+              </w:rPr>
+            </w:pPr>
+            <w:r>
+              <w:rPr>
+                <w:rFonts w:cstheme="minorHAnsi"/>
+                <w:color w:val="000000" w:themeColor="text1"/>
+              </w:rPr>
+              <w:t>26</w:t>
+            </w:r>
+          </w:p>
+        </w:tc>
+        <w:tc>
+          <w:tcPr>
+            <w:tcW w:w="1558" w:type="dxa"/>
+          </w:tcPr>
+          <w:p>
+            <w:pPr>
+              <w:pStyle w:val="ListParagraph"/>
+              <w:ind w:left="0"/>
+              <w:jc w:val="center"/>
+              <w:rPr>
+                <w:rFonts w:cstheme="minorHAnsi"/>
+                <w:color w:val="000000" w:themeColor="text1"/>
+              </w:rPr>
+            </w:pPr>
+            <w:r>
+              <w:rPr>
+                <w:rFonts w:cstheme="minorHAnsi"/>
+                <w:color w:val="000000" w:themeColor="text1"/>
+              </w:rPr>
+              <w:t>31</w:t>
+            </w:r>
+          </w:p>
+        </w:tc>
+        <w:tc>
+          <w:tcPr>
+            <w:tcW w:w="1558" w:type="dxa"/>
+          </w:tcPr>
+          <w:p>
+            <w:pPr>
+              <w:pStyle w:val="ListParagraph"/>
+              <w:ind w:left="0"/>
+              <w:jc w:val="center"/>
+              <w:rPr>
+                <w:rFonts w:cstheme="minorHAnsi"/>
+                <w:color w:val="000000" w:themeColor="text1"/>
+              </w:rPr>
+            </w:pPr>
+            <w:r>
+              <w:rPr>
+                <w:rFonts w:cstheme="minorHAnsi"/>
+                <w:color w:val="000000" w:themeColor="text1"/>
+              </w:rPr>
+              <w:t>41</w:t>
+            </w:r>
+          </w:p>
+        </w:tc>
+        <w:tc>
+          <w:tcPr>
+            <w:tcW w:w="1558" w:type="dxa"/>
+          </w:tcPr>
+          <w:p>
+            <w:pPr>
+              <w:pStyle w:val="ListParagraph"/>
+              <w:ind w:left="0"/>
+              <w:jc w:val="center"/>
+              <w:rPr>
+                <w:rFonts w:cstheme="minorHAnsi"/>
+                <w:color w:val="000000" w:themeColor="text1"/>
+              </w:rPr>
+            </w:pPr>
+            <w:r>
+              <w:rPr>
+                <w:rFonts w:cstheme="minorHAnsi"/>
+                <w:color w:val="000000" w:themeColor="text1"/>
+              </w:rPr>
+              <w:t>59</w:t>
+            </w:r>
+          </w:p>
+        </w:tc>
+        <w:tc>
+          <w:tcPr>
+            <w:tcW w:w="1559" w:type="dxa"/>
+          </w:tcPr>
+          <w:p>
+            <w:pPr>
+              <w:pStyle w:val="ListParagraph"/>
+              <w:ind w:left="0"/>
+              <w:jc w:val="center"/>
+              <w:rPr>
+                <w:rFonts w:cstheme="minorHAnsi"/>
+                <w:color w:val="000000" w:themeColor="text1"/>
+              </w:rPr>
+            </w:pPr>
+            <w:r>
+              <w:rPr>
+                <w:rFonts w:cstheme="minorHAnsi"/>
+                <w:color w:val="000000" w:themeColor="text1"/>
+              </w:rPr>
+              <w:t>59</w:t>
+            </w:r>
+          </w:p>
+        </w:tc>
+        <w:tc>
+          <w:tcPr>
+            <w:tcW w:w="1559" w:type="dxa"/>
+          </w:tcPr>
+          <w:p>
+            <w:pPr>
+              <w:pStyle w:val="ListParagraph"/>
+              <w:ind w:left="0"/>
+              <w:jc w:val="center"/>
+              <w:rPr>
+                <w:rFonts w:cstheme="minorHAnsi"/>
+                <w:color w:val="000000" w:themeColor="text1"/>
+              </w:rPr>
+            </w:pPr>
+            <w:r>
+              <w:rPr>
+                <w:rFonts w:cstheme="minorHAnsi"/>
+                <w:color w:val="000000" w:themeColor="text1"/>
+              </w:rPr>
+              <w:t>58</w:t>
+            </w:r>
+          </w:p>
+        </w:tc>
+      </w:tr>
+    </w:tbl>
+    <w:p>
+      <w:pPr>
+        <w:pStyle w:val="ListParagraph"/>
+        <w:spacing w:after="0"/>
+        <w:ind w:left="1080"/>
+        <w:jc w:val="both"/>
+        <w:rPr>
+          <w:rFonts w:cstheme="minorHAnsi"/>
+          <w:color w:val="000000" w:themeColor="text1"/>
+        </w:rPr>
+      </w:pPr>
+    </w:p>
+    <w:tbl>
+      <w:tblPr>
+        <w:tblStyle w:val="TableGrid"/>
+        <w:tblW w:w="0" w:type="auto"/>
+        <w:tblInd w:w="1080" w:type="dxa"/>
+        <w:tblLook w:val="04A0" w:firstRow="1" w:lastRow="0" w:firstColumn="1" w:lastColumn="0" w:noHBand="0" w:noVBand="1"/>
+      </w:tblPr>
+      <w:tblGrid>
+        <w:gridCol w:w="1378"/>
+        <w:gridCol w:w="1378"/>
+        <w:gridCol w:w="1378"/>
+        <w:gridCol w:w="1378"/>
+        <w:gridCol w:w="1379"/>
+        <w:gridCol w:w="1379"/>
+      </w:tblGrid>
+      <w:tr>
+        <w:tc>
+          <w:tcPr>
+            <w:tcW w:w="1558" w:type="dxa"/>
+          </w:tcPr>
+          <w:p>
+            <w:pPr>
+              <w:pStyle w:val="ListParagraph"/>
+              <w:ind w:left="0"/>
+              <w:jc w:val="center"/>
+              <w:rPr>
+                <w:rFonts w:cstheme="minorHAnsi"/>
+                <w:color w:val="000000" w:themeColor="text1"/>
+              </w:rPr>
+            </w:pPr>
+            <w:r>
+              <w:rPr>
+                <w:rFonts w:cstheme="minorHAnsi"/>
+                <w:color w:val="000000" w:themeColor="text1"/>
+              </w:rPr>
+              <w:t>26</w:t>
+            </w:r>
+          </w:p>
+        </w:tc>
+        <w:tc>
+          <w:tcPr>
+            <w:tcW w:w="1558" w:type="dxa"/>
+          </w:tcPr>
+          <w:p>
+            <w:pPr>
+              <w:pStyle w:val="ListParagraph"/>
+              <w:ind w:left="0"/>
+              <w:jc w:val="center"/>
+              <w:rPr>
+                <w:rFonts w:cstheme="minorHAnsi"/>
+                <w:color w:val="000000" w:themeColor="text1"/>
+              </w:rPr>
+            </w:pPr>
+            <w:r>
+              <w:rPr>
+                <w:rFonts w:cstheme="minorHAnsi"/>
+                <w:color w:val="000000" w:themeColor="text1"/>
+              </w:rPr>
+              <w:t>31</w:t>
+            </w:r>
+          </w:p>
+        </w:tc>
+        <w:tc>
+          <w:tcPr>
+            <w:tcW w:w="1558" w:type="dxa"/>
+          </w:tcPr>
+          <w:p>
+            <w:pPr>
+              <w:pStyle w:val="ListParagraph"/>
+              <w:ind w:left="0"/>
+              <w:jc w:val="center"/>
+              <w:rPr>
+                <w:rFonts w:cstheme="minorHAnsi"/>
+                <w:color w:val="000000" w:themeColor="text1"/>
+              </w:rPr>
+            </w:pPr>
+            <w:r>
+              <w:rPr>
+                <w:rFonts w:cstheme="minorHAnsi"/>
+                <w:color w:val="000000" w:themeColor="text1"/>
+              </w:rPr>
+              <w:t>41</w:t>
+            </w:r>
+          </w:p>
+        </w:tc>
+        <w:tc>
+          <w:tcPr>
+            <w:tcW w:w="1558" w:type="dxa"/>
+          </w:tcPr>
+          <w:p>
+            <w:pPr>
+              <w:pStyle w:val="ListParagraph"/>
+              <w:ind w:left="0"/>
+              <w:jc w:val="center"/>
+              <w:rPr>
+                <w:rFonts w:cstheme="minorHAnsi"/>
+                <w:color w:val="000000" w:themeColor="text1"/>
+              </w:rPr>
+            </w:pPr>
+            <w:r>
+              <w:rPr>
+                <w:rFonts w:cstheme="minorHAnsi"/>
+                <w:color w:val="000000" w:themeColor="text1"/>
+              </w:rPr>
+              <w:t>41</w:t>
+            </w:r>
+          </w:p>
+        </w:tc>
+        <w:tc>
+          <w:tcPr>
+            <w:tcW w:w="1559" w:type="dxa"/>
+          </w:tcPr>
+          <w:p>
+            <w:pPr>
+              <w:pStyle w:val="ListParagraph"/>
+              <w:ind w:left="0"/>
+              <w:jc w:val="center"/>
+              <w:rPr>
+                <w:rFonts w:cstheme="minorHAnsi"/>
+                <w:color w:val="000000" w:themeColor="text1"/>
+              </w:rPr>
+            </w:pPr>
+            <w:r>
+              <w:rPr>
+                <w:rFonts w:cstheme="minorHAnsi"/>
+                <w:color w:val="000000" w:themeColor="text1"/>
+              </w:rPr>
+              <w:t>59</w:t>
+            </w:r>
+          </w:p>
+        </w:tc>
+        <w:tc>
+          <w:tcPr>
+            <w:tcW w:w="1559" w:type="dxa"/>
+          </w:tcPr>
+          <w:p>
+            <w:pPr>
+              <w:pStyle w:val="ListParagraph"/>
+              <w:ind w:left="0"/>
+              <w:jc w:val="center"/>
+              <w:rPr>
+                <w:rFonts w:cstheme="minorHAnsi"/>
+                <w:color w:val="000000" w:themeColor="text1"/>
+              </w:rPr>
+            </w:pPr>
+            <w:r>
+              <w:rPr>
+                <w:rFonts w:cstheme="minorHAnsi"/>
+                <w:color w:val="000000" w:themeColor="text1"/>
+              </w:rPr>
+              <w:t>58</w:t>
+            </w:r>
+          </w:p>
+        </w:tc>
+      </w:tr>
+    </w:tbl>
+    <w:p>
+      <w:pPr>
+        <w:pStyle w:val="ListParagraph"/>
+        <w:ind w:left="1080"/>
+        <w:rPr>
+          <w:rFonts w:cstheme="minorHAnsi"/>
+          <w:color w:val="000000" w:themeColor="text1"/>
+        </w:rPr>
+      </w:pPr>
+    </w:p>
+    <w:p>
+      <w:pPr>
+        <w:pStyle w:val="ListParagraph"/>
+        <w:numPr>
+          <w:ilvl w:val="0"/>
+          <w:numId w:val="5"/>
+        </w:numPr>
+        <w:spacing w:after="0"/>
+        <w:jc w:val="both"/>
+        <w:rPr>
+          <w:rFonts w:cstheme="minorHAnsi"/>
+          <w:color w:val="000000" w:themeColor="text1"/>
+        </w:rPr>
+      </w:pPr>
+      <w:r>
+        <w:rPr>
+          <w:rFonts w:cstheme="minorHAnsi"/>
+          <w:color w:val="000000" w:themeColor="text1"/>
+        </w:rPr>
+        <w:t>While loop entered, array changes after each iteration:</w:t>
+      </w:r>
+    </w:p>
+    <w:p>
+      <w:pPr>
+        <w:spacing w:after="0"/>
+        <w:jc w:val="both"/>
+        <w:rPr>
+          <w:rFonts w:cstheme="minorHAnsi"/>
+          <w:color w:val="000000" w:themeColor="text1"/>
+        </w:rPr>
+      </w:pPr>
+      <w:r>
+        <w:rPr>
+          <w:rFonts w:cstheme="minorHAnsi"/>
+          <w:color w:val="000000" w:themeColor="text1"/>
+        </w:rPr>
+        <w:t xml:space="preserve"> </w:t>
+      </w:r>
+    </w:p>
+    <w:tbl>
+      <w:tblPr>
+        <w:tblStyle w:val="TableGrid"/>
+        <w:tblW w:w="0" w:type="auto"/>
+        <w:tblInd w:w="1080" w:type="dxa"/>
+        <w:tblLook w:val="04A0" w:firstRow="1" w:lastRow="0" w:firstColumn="1" w:lastColumn="0" w:noHBand="0" w:noVBand="1"/>
+      </w:tblPr>
+      <w:tblGrid>
+        <w:gridCol w:w="1378"/>
+        <w:gridCol w:w="1378"/>
+        <w:gridCol w:w="1378"/>
+        <w:gridCol w:w="1378"/>
+        <w:gridCol w:w="1379"/>
+        <w:gridCol w:w="1379"/>
+      </w:tblGrid>
+      <w:tr>
+        <w:tc>
+          <w:tcPr>
+            <w:tcW w:w="1558" w:type="dxa"/>
+          </w:tcPr>
+          <w:p>
+            <w:pPr>
+              <w:pStyle w:val="ListParagraph"/>
+              <w:ind w:left="0"/>
+              <w:jc w:val="center"/>
+              <w:rPr>
+                <w:rFonts w:cstheme="minorHAnsi"/>
+                <w:color w:val="000000" w:themeColor="text1"/>
+              </w:rPr>
+            </w:pPr>
+            <w:r>
+              <w:rPr>
+                <w:rFonts w:cstheme="minorHAnsi"/>
+                <w:color w:val="000000" w:themeColor="text1"/>
+              </w:rPr>
+              <w:t>26</w:t>
+            </w:r>
+          </w:p>
+        </w:tc>
+        <w:tc>
+          <w:tcPr>
+            <w:tcW w:w="1558" w:type="dxa"/>
+          </w:tcPr>
+          <w:p>
+            <w:pPr>
+              <w:pStyle w:val="ListParagraph"/>
+              <w:ind w:left="0"/>
+              <w:jc w:val="center"/>
+              <w:rPr>
+                <w:rFonts w:cstheme="minorHAnsi"/>
+                <w:color w:val="000000" w:themeColor="text1"/>
+              </w:rPr>
+            </w:pPr>
+            <w:r>
+              <w:rPr>
+                <w:rFonts w:cstheme="minorHAnsi"/>
+                <w:color w:val="000000" w:themeColor="text1"/>
+              </w:rPr>
+              <w:t>31</w:t>
+            </w:r>
+          </w:p>
+        </w:tc>
+        <w:tc>
+          <w:tcPr>
+            <w:tcW w:w="1558" w:type="dxa"/>
+          </w:tcPr>
+          <w:p>
+            <w:pPr>
+              <w:pStyle w:val="ListParagraph"/>
+              <w:ind w:left="0"/>
+              <w:jc w:val="center"/>
+              <w:rPr>
+                <w:rFonts w:cstheme="minorHAnsi"/>
+                <w:color w:val="000000" w:themeColor="text1"/>
+              </w:rPr>
+            </w:pPr>
+            <w:r>
+              <w:rPr>
+                <w:rFonts w:cstheme="minorHAnsi"/>
+                <w:color w:val="000000" w:themeColor="text1"/>
+              </w:rPr>
+              <w:t>41</w:t>
+            </w:r>
+          </w:p>
+        </w:tc>
+        <w:tc>
+          <w:tcPr>
+            <w:tcW w:w="1558" w:type="dxa"/>
+          </w:tcPr>
+          <w:p>
+            <w:pPr>
+              <w:pStyle w:val="ListParagraph"/>
+              <w:ind w:left="0"/>
+              <w:jc w:val="center"/>
+              <w:rPr>
+                <w:rFonts w:cstheme="minorHAnsi"/>
+                <w:color w:val="000000" w:themeColor="text1"/>
+              </w:rPr>
+            </w:pPr>
+            <w:r>
+              <w:rPr>
+                <w:rFonts w:cstheme="minorHAnsi"/>
+                <w:color w:val="000000" w:themeColor="text1"/>
+              </w:rPr>
+              <w:t>41</w:t>
+            </w:r>
+          </w:p>
+        </w:tc>
+        <w:tc>
+          <w:tcPr>
+            <w:tcW w:w="1559" w:type="dxa"/>
+          </w:tcPr>
+          <w:p>
+            <w:pPr>
+              <w:pStyle w:val="ListParagraph"/>
+              <w:ind w:left="0"/>
+              <w:jc w:val="center"/>
+              <w:rPr>
+                <w:rFonts w:cstheme="minorHAnsi"/>
+                <w:color w:val="000000" w:themeColor="text1"/>
+              </w:rPr>
+            </w:pPr>
+            <w:r>
+              <w:rPr>
+                <w:rFonts w:cstheme="minorHAnsi"/>
+                <w:color w:val="000000" w:themeColor="text1"/>
+              </w:rPr>
+              <w:t>59</w:t>
+            </w:r>
+          </w:p>
+        </w:tc>
+        <w:tc>
+          <w:tcPr>
+            <w:tcW w:w="1559" w:type="dxa"/>
+          </w:tcPr>
+          <w:p>
+            <w:pPr>
+              <w:pStyle w:val="ListParagraph"/>
+              <w:ind w:left="0"/>
+              <w:jc w:val="center"/>
+              <w:rPr>
+                <w:rFonts w:cstheme="minorHAnsi"/>
+                <w:color w:val="000000" w:themeColor="text1"/>
+              </w:rPr>
+            </w:pPr>
+            <w:r>
+              <w:rPr>
+                <w:rFonts w:cstheme="minorHAnsi"/>
+                <w:color w:val="000000" w:themeColor="text1"/>
+              </w:rPr>
+              <w:t>5</w:t>
+            </w:r>
+            <w:r>
+              <w:rPr>
+                <w:rFonts w:cstheme="minorHAnsi"/>
+                <w:color w:val="000000" w:themeColor="text1"/>
+              </w:rPr>
+              <w:t>9</w:t>
+            </w:r>
+          </w:p>
+        </w:tc>
+      </w:tr>
+    </w:tbl>
+    <w:p>
+      <w:pPr>
+        <w:pStyle w:val="ListParagraph"/>
+        <w:spacing w:after="0"/>
+        <w:ind w:left="1080"/>
+        <w:jc w:val="both"/>
+        <w:rPr>
+          <w:rFonts w:cstheme="minorHAnsi"/>
+          <w:color w:val="000000" w:themeColor="text1"/>
+        </w:rPr>
+      </w:pPr>
+    </w:p>
+    <w:tbl>
+      <w:tblPr>
+        <w:tblStyle w:val="TableGrid"/>
+        <w:tblW w:w="0" w:type="auto"/>
+        <w:tblInd w:w="1080" w:type="dxa"/>
+        <w:tblLook w:val="04A0" w:firstRow="1" w:lastRow="0" w:firstColumn="1" w:lastColumn="0" w:noHBand="0" w:noVBand="1"/>
+      </w:tblPr>
+      <w:tblGrid>
+        <w:gridCol w:w="1378"/>
+        <w:gridCol w:w="1378"/>
+        <w:gridCol w:w="1378"/>
+        <w:gridCol w:w="1378"/>
+        <w:gridCol w:w="1379"/>
+        <w:gridCol w:w="1379"/>
+      </w:tblGrid>
+      <w:tr>
+        <w:tc>
+          <w:tcPr>
+            <w:tcW w:w="1558" w:type="dxa"/>
+          </w:tcPr>
+          <w:p>
+            <w:pPr>
+              <w:pStyle w:val="ListParagraph"/>
+              <w:ind w:left="0"/>
+              <w:jc w:val="center"/>
+              <w:rPr>
+                <w:rFonts w:cstheme="minorHAnsi"/>
+                <w:color w:val="000000" w:themeColor="text1"/>
+              </w:rPr>
+            </w:pPr>
+            <w:r>
+              <w:rPr>
+                <w:rFonts w:cstheme="minorHAnsi"/>
+                <w:color w:val="000000" w:themeColor="text1"/>
+              </w:rPr>
+              <w:t>26</w:t>
+            </w:r>
+          </w:p>
+        </w:tc>
+        <w:tc>
+          <w:tcPr>
+            <w:tcW w:w="1558" w:type="dxa"/>
+          </w:tcPr>
+          <w:p>
+            <w:pPr>
+              <w:pStyle w:val="ListParagraph"/>
+              <w:ind w:left="0"/>
+              <w:jc w:val="center"/>
+              <w:rPr>
+                <w:rFonts w:cstheme="minorHAnsi"/>
+                <w:color w:val="000000" w:themeColor="text1"/>
+              </w:rPr>
+            </w:pPr>
+            <w:r>
+              <w:rPr>
+                <w:rFonts w:cstheme="minorHAnsi"/>
+                <w:color w:val="000000" w:themeColor="text1"/>
+              </w:rPr>
+              <w:t>31</w:t>
+            </w:r>
+          </w:p>
+        </w:tc>
+        <w:tc>
+          <w:tcPr>
+            <w:tcW w:w="1558" w:type="dxa"/>
+          </w:tcPr>
+          <w:p>
+            <w:pPr>
+              <w:pStyle w:val="ListParagraph"/>
+              <w:ind w:left="0"/>
+              <w:jc w:val="center"/>
+              <w:rPr>
+                <w:rFonts w:cstheme="minorHAnsi"/>
+                <w:color w:val="000000" w:themeColor="text1"/>
+              </w:rPr>
+            </w:pPr>
+            <w:r>
+              <w:rPr>
+                <w:rFonts w:cstheme="minorHAnsi"/>
+                <w:color w:val="000000" w:themeColor="text1"/>
+              </w:rPr>
+              <w:t>41</w:t>
+            </w:r>
+          </w:p>
+        </w:tc>
+        <w:tc>
+          <w:tcPr>
+            <w:tcW w:w="1558" w:type="dxa"/>
+          </w:tcPr>
+          <w:p>
+            <w:pPr>
+              <w:pStyle w:val="ListParagraph"/>
+              <w:ind w:left="0"/>
+              <w:jc w:val="center"/>
+              <w:rPr>
+                <w:rFonts w:cstheme="minorHAnsi"/>
+                <w:color w:val="000000" w:themeColor="text1"/>
+              </w:rPr>
+            </w:pPr>
+            <w:r>
+              <w:rPr>
+                <w:rFonts w:cstheme="minorHAnsi"/>
+                <w:color w:val="000000" w:themeColor="text1"/>
+              </w:rPr>
+              <w:t>41</w:t>
+            </w:r>
+          </w:p>
+        </w:tc>
+        <w:tc>
+          <w:tcPr>
+            <w:tcW w:w="1559" w:type="dxa"/>
+          </w:tcPr>
+          <w:p>
+            <w:pPr>
+              <w:pStyle w:val="ListParagraph"/>
+              <w:ind w:left="0"/>
+              <w:jc w:val="center"/>
+              <w:rPr>
+                <w:rFonts w:cstheme="minorHAnsi"/>
+                <w:color w:val="000000" w:themeColor="text1"/>
+              </w:rPr>
+            </w:pPr>
+            <w:r>
+              <w:rPr>
+                <w:rFonts w:cstheme="minorHAnsi"/>
+                <w:color w:val="000000" w:themeColor="text1"/>
+              </w:rPr>
+              <w:t>5</w:t>
+            </w:r>
+            <w:r>
+              <w:rPr>
+                <w:rFonts w:cstheme="minorHAnsi"/>
+                <w:color w:val="000000" w:themeColor="text1"/>
+              </w:rPr>
+              <w:t>8</w:t>
+            </w:r>
+          </w:p>
+        </w:tc>
+        <w:tc>
+          <w:tcPr>
+            <w:tcW w:w="1559" w:type="dxa"/>
+          </w:tcPr>
+          <w:p>
+            <w:pPr>
+              <w:pStyle w:val="ListParagraph"/>
+              <w:ind w:left="0"/>
+              <w:jc w:val="center"/>
+              <w:rPr>
+                <w:rFonts w:cstheme="minorHAnsi"/>
+                <w:color w:val="000000" w:themeColor="text1"/>
+              </w:rPr>
+            </w:pPr>
+            <w:r>
+              <w:rPr>
+                <w:rFonts w:cstheme="minorHAnsi"/>
+                <w:color w:val="000000" w:themeColor="text1"/>
+              </w:rPr>
+              <w:t>5</w:t>
+            </w:r>
+            <w:r>
+              <w:rPr>
+                <w:rFonts w:cstheme="minorHAnsi"/>
+                <w:color w:val="000000" w:themeColor="text1"/>
+              </w:rPr>
+              <w:t>9</w:t>
+            </w:r>
+          </w:p>
+        </w:tc>
+      </w:tr>
+    </w:tbl>
+    <w:p>
+      <w:pPr>
+        <w:pStyle w:val="ListParagraph"/>
+        <w:spacing w:after="0"/>
+        <w:ind w:left="1080"/>
+        <w:jc w:val="both"/>
+        <w:rPr>
+          <w:rFonts w:cstheme="minorHAnsi"/>
+          <w:color w:val="000000" w:themeColor="text1"/>
+        </w:rPr>
+      </w:pPr>
+    </w:p>
+    <w:p>
+      <w:pPr>
+        <w:spacing w:after="0"/>
+        <w:jc w:val="both"/>
+        <w:rPr>
+          <w:b/>
+          <w:bCs/>
+        </w:rPr>
+      </w:pPr>
+    </w:p>
+    <w:p>
+      <w:pPr>
+        <w:spacing w:after="0"/>
+        <w:jc w:val="both"/>
+        <w:rPr>
+          <w:b/>
+          <w:bCs/>
+        </w:rPr>
+      </w:pPr>
+    </w:p>
+    <w:p>
+      <w:pPr>
+        <w:spacing w:after="0"/>
+        <w:jc w:val="both"/>
+        <w:rPr>
+          <w:b/>
+          <w:bCs/>
+        </w:rPr>
+      </w:pPr>
+    </w:p>
+    <w:p>
+      <w:pPr>
+        <w:spacing w:after="0"/>
+        <w:jc w:val="both"/>
+        <w:rPr>
+          <w:b/>
+          <w:bCs/>
+        </w:rPr>
+      </w:pPr>
+    </w:p>
+    <w:p>
+      <w:pPr>
+        <w:spacing w:after="0"/>
+        <w:jc w:val="both"/>
+        <w:rPr>
+          <w:b/>
+          <w:bCs/>
+        </w:rPr>
+      </w:pPr>
+    </w:p>
+    <w:p>
+      <w:pPr>
+        <w:spacing w:after="0"/>
+        <w:jc w:val="both"/>
+        <w:rPr>
+          <w:b/>
+          <w:bCs/>
+        </w:rPr>
+      </w:pPr>
+    </w:p>
+    <w:p>
+      <w:pPr>
+        <w:spacing w:after="0"/>
+        <w:jc w:val="both"/>
+        <w:rPr>
+          <w:b/>
+          <w:bCs/>
+        </w:rPr>
+      </w:pPr>
+    </w:p>
+    <w:p>
+      <w:pPr>
+        <w:spacing w:after="0"/>
+        <w:jc w:val="both"/>
+        <w:rPr>
+          <w:b/>
+          <w:bCs/>
+        </w:rPr>
+      </w:pPr>
+    </w:p>
+    <w:p>
+      <w:pPr>
+        <w:spacing w:after="0"/>
+        <w:jc w:val="both"/>
+        <w:rPr>
+          <w:b/>
+          <w:bCs/>
+        </w:rPr>
+      </w:pPr>
+    </w:p>
+    <w:p>
+      <w:pPr>
+        <w:spacing w:after="0"/>
+        <w:jc w:val="both"/>
+        <w:rPr>
+          <w:b/>
+          <w:bCs/>
+        </w:rPr>
+      </w:pPr>
+      <w:r>
+        <w:rPr>
+          <w:b/>
+          <w:bCs/>
+        </w:rPr>
+        <w:lastRenderedPageBreak/>
+        <w:t>Exercise 2</w:t>
+      </w:r>
+      <w:r>
+        <w:rPr>
+          <w:b/>
+          <w:bCs/>
+        </w:rPr>
+        <w:t>.</w:t>
+      </w:r>
+      <w:r>
+        <w:rPr>
+          <w:b/>
+          <w:bCs/>
+        </w:rPr>
+        <w:t>1</w:t>
+      </w:r>
+      <w:r>
+        <w:rPr>
+          <w:b/>
+          <w:bCs/>
+        </w:rPr>
+        <w:t xml:space="preserve"> – </w:t>
+      </w:r>
+      <w:r>
+        <w:rPr>
+          <w:b/>
+          <w:bCs/>
+        </w:rPr>
+        <w:t>2</w:t>
+      </w:r>
+    </w:p>
+    <w:p>
+      <w:pPr>
+        <w:spacing w:after="0"/>
+        <w:jc w:val="both"/>
+        <w:rPr>
+          <w:b/>
+          <w:bCs/>
+        </w:rPr>
+      </w:pPr>
+      <w:r>
+        <w:rPr>
+          <w:b/>
+          <w:bCs/>
+        </w:rPr>
+        <w:t>Rewrite INSERTION-SORT procedure to sort into nonincreasing instead of non-decreasing order</w:t>
+      </w:r>
+      <w:r>
+        <w:rPr>
+          <w:b/>
+          <w:bCs/>
+        </w:rPr>
+        <w:t>.</w:t>
+      </w:r>
+    </w:p>
+    <w:p>
+      <w:pPr>
+        <w:pStyle w:val="ListParagraph"/>
+        <w:numPr>
+          <w:ilvl w:val="0"/>
+          <w:numId w:val="2"/>
+        </w:numPr>
+        <w:spacing w:after="0"/>
+        <w:jc w:val="both"/>
+        <w:rPr>
+          <w:rFonts w:cstheme="minorHAnsi"/>
+          <w:color w:val="000000" w:themeColor="text1"/>
+        </w:rPr>
+      </w:pPr>
+      <w:r>
+        <w:rPr>
+          <w:rFonts w:cstheme="minorHAnsi"/>
+          <w:color w:val="000000" w:themeColor="text1"/>
+        </w:rPr>
+        <w:t>INSERTION-SORT(A)</w:t>
+      </w:r>
+    </w:p>
+    <w:p>
+      <w:pPr>
+        <w:pStyle w:val="ListParagraph"/>
+        <w:spacing w:after="0"/>
+        <w:ind w:left="1440"/>
+        <w:jc w:val="both"/>
+        <w:rPr>
+          <w:rFonts w:cstheme="minorHAnsi"/>
+          <w:color w:val="000000" w:themeColor="text1"/>
+        </w:rPr>
+      </w:pPr>
+      <w:r>
+        <w:rPr>
+          <w:rFonts w:cstheme="minorHAnsi"/>
+          <w:color w:val="000000" w:themeColor="text1"/>
+        </w:rPr>
+        <w:t>for j = 2 to A.length</w:t>
+      </w:r>
+    </w:p>
+    <w:p>
+      <w:pPr>
+        <w:pStyle w:val="ListParagraph"/>
+        <w:spacing w:after="0"/>
+        <w:ind w:left="1440"/>
+        <w:jc w:val="both"/>
+        <w:rPr>
+          <w:rFonts w:cstheme="minorHAnsi"/>
+          <w:color w:val="000000" w:themeColor="text1"/>
+        </w:rPr>
+      </w:pPr>
+      <w:r>
+        <w:rPr>
+          <w:rFonts w:cstheme="minorHAnsi"/>
+          <w:color w:val="000000" w:themeColor="text1"/>
+        </w:rPr>
+        <w:tab/>
+        <w:t>key = A[j]</w:t>
+      </w:r>
+    </w:p>
+    <w:p>
+      <w:pPr>
+        <w:pStyle w:val="ListParagraph"/>
+        <w:spacing w:after="0"/>
+        <w:ind w:left="1440"/>
+        <w:jc w:val="both"/>
+        <w:rPr>
+          <w:rFonts w:cstheme="minorHAnsi"/>
+          <w:color w:val="000000" w:themeColor="text1"/>
+        </w:rPr>
+      </w:pPr>
+      <w:r>
+        <w:rPr>
+          <w:rFonts w:cstheme="minorHAnsi"/>
+          <w:color w:val="000000" w:themeColor="text1"/>
+        </w:rPr>
+        <w:tab/>
+        <w:t>i = j – 1</w:t>
+      </w:r>
+    </w:p>
+    <w:p>
+      <w:pPr>
+        <w:pStyle w:val="ListParagraph"/>
+        <w:spacing w:after="0"/>
+        <w:ind w:left="1440"/>
+        <w:jc w:val="both"/>
+        <w:rPr>
+          <w:rFonts w:cstheme="minorHAnsi"/>
+          <w:color w:val="000000" w:themeColor="text1"/>
+        </w:rPr>
+      </w:pPr>
+      <w:r>
+        <w:rPr>
+          <w:rFonts w:cstheme="minorHAnsi"/>
+          <w:color w:val="000000" w:themeColor="text1"/>
+        </w:rPr>
+        <w:tab/>
+      </w:r>
+    </w:p>
+    <w:p>
+      <w:pPr>
+        <w:pStyle w:val="ListParagraph"/>
+        <w:spacing w:after="0"/>
+        <w:ind w:left="1440"/>
+        <w:jc w:val="both"/>
+        <w:rPr>
+          <w:rFonts w:cstheme="minorHAnsi"/>
+          <w:color w:val="000000" w:themeColor="text1"/>
+        </w:rPr>
+      </w:pPr>
+      <w:r>
+        <w:rPr>
+          <w:rFonts w:cstheme="minorHAnsi"/>
+          <w:color w:val="000000" w:themeColor="text1"/>
+        </w:rPr>
+        <w:tab/>
+        <w:t>while i &gt; 0 and A[i] &lt; key</w:t>
+      </w:r>
+    </w:p>
+    <w:p>
+      <w:pPr>
+        <w:pStyle w:val="ListParagraph"/>
+        <w:spacing w:after="0"/>
+        <w:ind w:left="1440"/>
+        <w:jc w:val="both"/>
+        <w:rPr>
+          <w:rFonts w:cstheme="minorHAnsi"/>
+          <w:color w:val="000000" w:themeColor="text1"/>
+        </w:rPr>
+      </w:pPr>
+      <w:r>
+        <w:rPr>
+          <w:rFonts w:cstheme="minorHAnsi"/>
+          <w:color w:val="000000" w:themeColor="text1"/>
+        </w:rPr>
+        <w:tab/>
+      </w:r>
+      <w:r>
+        <w:rPr>
+          <w:rFonts w:cstheme="minorHAnsi"/>
+          <w:color w:val="000000" w:themeColor="text1"/>
+        </w:rPr>
+        <w:tab/>
+        <w:t>A[i + 1] = A[i]</w:t>
+      </w:r>
+    </w:p>
+    <w:p>
+      <w:pPr>
+        <w:pStyle w:val="ListParagraph"/>
+        <w:spacing w:after="0"/>
+        <w:ind w:left="1440"/>
+        <w:jc w:val="both"/>
+        <w:rPr>
+          <w:rFonts w:cstheme="minorHAnsi"/>
+          <w:color w:val="000000" w:themeColor="text1"/>
+        </w:rPr>
+      </w:pPr>
+      <w:r>
+        <w:rPr>
+          <w:rFonts w:cstheme="minorHAnsi"/>
+          <w:color w:val="000000" w:themeColor="text1"/>
+        </w:rPr>
+        <w:tab/>
+      </w:r>
+      <w:r>
+        <w:rPr>
+          <w:rFonts w:cstheme="minorHAnsi"/>
+          <w:color w:val="000000" w:themeColor="text1"/>
+        </w:rPr>
+        <w:tab/>
+        <w:t>i = i – 1</w:t>
+      </w:r>
+    </w:p>
+    <w:p>
+      <w:pPr>
+        <w:pStyle w:val="ListParagraph"/>
+        <w:spacing w:after="0"/>
+        <w:ind w:left="1440"/>
+        <w:jc w:val="both"/>
+        <w:rPr>
+          <w:rFonts w:cstheme="minorHAnsi"/>
+          <w:color w:val="000000" w:themeColor="text1"/>
+        </w:rPr>
+      </w:pPr>
+    </w:p>
+    <w:p>
+      <w:pPr>
+        <w:pStyle w:val="ListParagraph"/>
+        <w:spacing w:after="0"/>
+        <w:ind w:left="1440"/>
+        <w:jc w:val="both"/>
+        <w:rPr>
+          <w:rFonts w:cstheme="minorHAnsi"/>
+          <w:color w:val="000000" w:themeColor="text1"/>
+        </w:rPr>
+      </w:pPr>
+      <w:r>
+        <w:rPr>
+          <w:rFonts w:cstheme="minorHAnsi"/>
+          <w:color w:val="000000" w:themeColor="text1"/>
+        </w:rPr>
+        <w:tab/>
+        <w:t>A[i + 1] = key</w:t>
+      </w:r>
+    </w:p>
+    <w:p>
+      <w:pPr>
+        <w:spacing w:after="0"/>
+        <w:jc w:val="both"/>
+        <w:rPr>
+          <w:b/>
+          <w:bCs/>
+        </w:rPr>
+      </w:pPr>
+    </w:p>
+    <w:p>
+      <w:pPr>
+        <w:spacing w:after="0"/>
+        <w:jc w:val="both"/>
+        <w:rPr>
+          <w:b/>
+          <w:bCs/>
+        </w:rPr>
+      </w:pPr>
+      <w:r>
+        <w:rPr>
+          <w:b/>
+          <w:bCs/>
+        </w:rPr>
+        <w:t>Exercise 2</w:t>
+      </w:r>
+      <w:r>
+        <w:rPr>
+          <w:b/>
+          <w:bCs/>
+        </w:rPr>
+        <w:t>.</w:t>
+      </w:r>
+      <w:r>
+        <w:rPr>
+          <w:b/>
+          <w:bCs/>
+        </w:rPr>
+        <w:t>1</w:t>
+      </w:r>
+      <w:r>
+        <w:rPr>
+          <w:b/>
+          <w:bCs/>
+        </w:rPr>
+        <w:t xml:space="preserve"> – </w:t>
+      </w:r>
+      <w:r>
+        <w:rPr>
+          <w:b/>
+          <w:bCs/>
+        </w:rPr>
+        <w:t>3</w:t>
+      </w:r>
+    </w:p>
+    <w:p>
+      <w:pPr>
+        <w:spacing w:after="0"/>
+        <w:jc w:val="both"/>
+        <w:rPr>
+          <w:b/>
+          <w:bCs/>
+        </w:rPr>
+      </w:pPr>
+      <w:r>
+        <w:rPr>
+          <w:b/>
+          <w:bCs/>
+        </w:rPr>
+        <w:t>Consider a searching problem:</w:t>
+      </w:r>
+    </w:p>
+    <w:p>
+      <w:pPr>
+        <w:spacing w:after="0"/>
+        <w:jc w:val="both"/>
+        <w:rPr>
+          <w:b/>
+          <w:bCs/>
+        </w:rPr>
+      </w:pPr>
+      <w:r>
+        <w:rPr>
+          <w:b/>
+          <w:bCs/>
+        </w:rPr>
+        <w:t>Input: A sequence of n numbers A = {a</w:t>
+      </w:r>
+      <w:r>
+        <w:rPr>
+          <w:b/>
+          <w:bCs/>
+          <w:vertAlign w:val="subscript"/>
+        </w:rPr>
+        <w:t>1</w:t>
+      </w:r>
+      <w:r>
+        <w:rPr>
+          <w:b/>
+          <w:bCs/>
+          <w:vertAlign w:val="subscript"/>
+        </w:rPr>
+        <w:t xml:space="preserve">, </w:t>
+      </w:r>
+      <w:r>
+        <w:rPr>
+          <w:b/>
+          <w:bCs/>
+        </w:rPr>
+        <w:t>a</w:t>
+      </w:r>
+      <w:r>
+        <w:rPr>
+          <w:b/>
+          <w:bCs/>
+          <w:vertAlign w:val="subscript"/>
+        </w:rPr>
+        <w:t>2</w:t>
+      </w:r>
+      <w:r>
+        <w:rPr>
+          <w:b/>
+          <w:bCs/>
+        </w:rPr>
+        <w:t>, …,</w:t>
+      </w:r>
+      <w:r>
+        <w:rPr>
+          <w:b/>
+          <w:bCs/>
+          <w:vertAlign w:val="subscript"/>
+        </w:rPr>
+        <w:t xml:space="preserve"> </w:t>
+      </w:r>
+      <w:r>
+        <w:rPr>
+          <w:b/>
+          <w:bCs/>
+        </w:rPr>
+        <w:t>a</w:t>
+      </w:r>
+      <w:r>
+        <w:rPr>
+          <w:b/>
+          <w:bCs/>
+          <w:vertAlign w:val="subscript"/>
+        </w:rPr>
+        <w:t>n</w:t>
+      </w:r>
+      <w:r>
+        <w:rPr>
+          <w:b/>
+          <w:bCs/>
+        </w:rPr>
+        <w:t>} and a value v</w:t>
+      </w:r>
+      <w:r>
+        <w:rPr>
+          <w:b/>
+          <w:bCs/>
+        </w:rPr>
+        <w:t>.</w:t>
+      </w:r>
+    </w:p>
+    <w:p>
+      <w:pPr>
+        <w:spacing w:after="0"/>
+        <w:jc w:val="both"/>
+        <w:rPr>
+          <w:b/>
+          <w:bCs/>
+        </w:rPr>
+      </w:pPr>
+      <w:r>
+        <w:rPr>
+          <w:b/>
+          <w:bCs/>
+        </w:rPr>
+        <w:t>Output: An index i such that v = A[i] or the special value NIL if v does not appear in A.</w:t>
+      </w:r>
+    </w:p>
+    <w:p>
+      <w:pPr>
+        <w:spacing w:after="0"/>
+        <w:jc w:val="both"/>
+        <w:rPr>
+          <w:b/>
+          <w:bCs/>
+        </w:rPr>
+      </w:pPr>
+      <w:r>
+        <w:rPr>
+          <w:b/>
+          <w:bCs/>
+        </w:rPr>
+        <w:t xml:space="preserve">Write a pseudocode for linear search, which scans through the sequence, looking for v. Using a loop invariant, prove that your algorithm is correct. Make sure that your loop invariant fulfills the three necessary properties. </w:t>
+      </w:r>
+    </w:p>
+    <w:p>
+      <w:pPr>
+        <w:pStyle w:val="ListParagraph"/>
+        <w:numPr>
+          <w:ilvl w:val="0"/>
+          <w:numId w:val="2"/>
+        </w:numPr>
+        <w:spacing w:after="0"/>
+        <w:jc w:val="both"/>
+        <w:rPr>
+          <w:rFonts w:cstheme="minorHAnsi"/>
+          <w:color w:val="000000" w:themeColor="text1"/>
+        </w:rPr>
+      </w:pPr>
+      <w:r>
+        <w:rPr>
+          <w:rFonts w:cstheme="minorHAnsi"/>
+          <w:color w:val="000000" w:themeColor="text1"/>
+        </w:rPr>
+        <w:t>LINEAR-SEARCH</w:t>
+      </w:r>
+      <w:r>
+        <w:rPr>
+          <w:rFonts w:cstheme="minorHAnsi"/>
+          <w:color w:val="000000" w:themeColor="text1"/>
+        </w:rPr>
+        <w:t>(A</w:t>
+      </w:r>
+      <w:r>
+        <w:rPr>
+          <w:rFonts w:cstheme="minorHAnsi"/>
+          <w:color w:val="000000" w:themeColor="text1"/>
+        </w:rPr>
+        <w:t>, v</w:t>
+      </w:r>
+      <w:r>
+        <w:rPr>
+          <w:rFonts w:cstheme="minorHAnsi"/>
+          <w:color w:val="000000" w:themeColor="text1"/>
+        </w:rPr>
+        <w:t>)</w:t>
+      </w:r>
+    </w:p>
+    <w:p>
+      <w:pPr>
+        <w:pStyle w:val="ListParagraph"/>
+        <w:spacing w:after="0"/>
+        <w:ind w:left="1440"/>
+        <w:jc w:val="both"/>
+        <w:rPr>
+          <w:rFonts w:cstheme="minorHAnsi"/>
+          <w:color w:val="000000" w:themeColor="text1"/>
+        </w:rPr>
+      </w:pPr>
+      <w:r>
+        <w:rPr>
+          <w:rFonts w:cstheme="minorHAnsi"/>
+          <w:color w:val="000000" w:themeColor="text1"/>
+        </w:rPr>
+        <w:t xml:space="preserve">for </w:t>
+      </w:r>
+      <w:r>
+        <w:rPr>
+          <w:rFonts w:cstheme="minorHAnsi"/>
+          <w:color w:val="000000" w:themeColor="text1"/>
+        </w:rPr>
+        <w:t>i</w:t>
+      </w:r>
+      <w:r>
+        <w:rPr>
+          <w:rFonts w:cstheme="minorHAnsi"/>
+          <w:color w:val="000000" w:themeColor="text1"/>
+        </w:rPr>
+        <w:t xml:space="preserve"> = </w:t>
+      </w:r>
+      <w:r>
+        <w:rPr>
+          <w:rFonts w:cstheme="minorHAnsi"/>
+          <w:color w:val="000000" w:themeColor="text1"/>
+        </w:rPr>
+        <w:t>1</w:t>
+      </w:r>
+      <w:r>
+        <w:rPr>
+          <w:rFonts w:cstheme="minorHAnsi"/>
+          <w:color w:val="000000" w:themeColor="text1"/>
+        </w:rPr>
+        <w:t xml:space="preserve"> to A.length</w:t>
+      </w:r>
+    </w:p>
+    <w:p>
+      <w:pPr>
+        <w:pStyle w:val="ListParagraph"/>
+        <w:spacing w:after="0"/>
+        <w:ind w:left="1440"/>
+        <w:jc w:val="both"/>
+        <w:rPr>
+          <w:rFonts w:cstheme="minorHAnsi"/>
+          <w:color w:val="000000" w:themeColor="text1"/>
+        </w:rPr>
+      </w:pPr>
+      <w:r>
+        <w:rPr>
+          <w:rFonts w:cstheme="minorHAnsi"/>
+          <w:color w:val="000000" w:themeColor="text1"/>
+        </w:rPr>
+        <w:tab/>
+        <w:t>if A[i] = v</w:t>
+      </w:r>
+    </w:p>
+    <w:p>
+      <w:pPr>
+        <w:pStyle w:val="ListParagraph"/>
+        <w:spacing w:after="0"/>
+        <w:ind w:left="1440"/>
+        <w:jc w:val="both"/>
+        <w:rPr>
+          <w:rFonts w:cstheme="minorHAnsi"/>
+          <w:color w:val="000000" w:themeColor="text1"/>
+        </w:rPr>
+      </w:pPr>
+      <w:r>
+        <w:rPr>
+          <w:rFonts w:cstheme="minorHAnsi"/>
+          <w:color w:val="000000" w:themeColor="text1"/>
+        </w:rPr>
+        <w:tab/>
+      </w:r>
+      <w:r>
+        <w:rPr>
+          <w:rFonts w:cstheme="minorHAnsi"/>
+          <w:color w:val="000000" w:themeColor="text1"/>
+        </w:rPr>
+        <w:tab/>
+        <w:t>return i</w:t>
+      </w:r>
+    </w:p>
+    <w:p>
+      <w:pPr>
+        <w:pStyle w:val="ListParagraph"/>
+        <w:spacing w:after="0"/>
+        <w:ind w:left="1440"/>
+        <w:jc w:val="both"/>
+        <w:rPr>
+          <w:rFonts w:cstheme="minorHAnsi"/>
+          <w:color w:val="000000" w:themeColor="text1"/>
+        </w:rPr>
+      </w:pPr>
+    </w:p>
+    <w:p>
+      <w:pPr>
+        <w:pStyle w:val="ListParagraph"/>
+        <w:spacing w:after="0"/>
+        <w:ind w:left="1440"/>
+        <w:jc w:val="both"/>
+        <w:rPr>
+          <w:rFonts w:cstheme="minorHAnsi"/>
+          <w:color w:val="000000" w:themeColor="text1"/>
+        </w:rPr>
+      </w:pPr>
+      <w:r>
+        <w:rPr>
+          <w:rFonts w:cstheme="minorHAnsi"/>
+          <w:color w:val="000000" w:themeColor="text1"/>
+        </w:rPr>
+        <w:t>return NIL</w:t>
+      </w:r>
+    </w:p>
+    <w:p>
+      <w:pPr>
+        <w:spacing w:after="0"/>
+        <w:jc w:val="both"/>
+        <w:rPr>
+          <w:b/>
+          <w:bCs/>
+        </w:rPr>
+      </w:pPr>
+    </w:p>
+    <w:p>
+      <w:pPr>
+        <w:spacing w:after="0"/>
+        <w:jc w:val="both"/>
+        <w:rPr>
+          <w:b/>
+          <w:bCs/>
+        </w:rPr>
+      </w:pPr>
+    </w:p>
+    <w:p>
+      <w:pPr>
+        <w:spacing w:after="0"/>
+        <w:jc w:val="both"/>
+        <w:rPr>
+          <w:b/>
+          <w:bCs/>
+        </w:rPr>
+      </w:pPr>
+    </w:p>
+    <w:p>
+      <w:pPr>
+        <w:spacing w:after="0"/>
+        <w:jc w:val="both"/>
+        <w:rPr>
+          <w:b/>
+          <w:bCs/>
+        </w:rPr>
+      </w:pPr>
+    </w:p>
+    <w:p>
+      <w:pPr>
+        <w:spacing w:after="0"/>
+        <w:jc w:val="both"/>
+        <w:rPr>
+          <w:b/>
+          <w:bCs/>
+        </w:rPr>
+      </w:pPr>
+    </w:p>
+    <w:p>
+      <w:pPr>
+        <w:spacing w:after="0"/>
+        <w:jc w:val="both"/>
+        <w:rPr>
+          <w:b/>
+          <w:bCs/>
+        </w:rPr>
+      </w:pPr>
+    </w:p>
+    <w:p>
+      <w:pPr>
+        <w:spacing w:after="0"/>
+        <w:jc w:val="both"/>
+        <w:rPr>
+          <w:b/>
+          <w:bCs/>
+        </w:rPr>
+      </w:pPr>
+    </w:p>
+    <w:p>
+      <w:pPr>
+        <w:spacing w:after="0"/>
+        <w:jc w:val="both"/>
+        <w:rPr>
+          <w:b/>
+          <w:bCs/>
+        </w:rPr>
+      </w:pPr>
+    </w:p>
+    <w:p>
+      <w:pPr>
+        <w:spacing w:after="0"/>
+        <w:jc w:val="both"/>
+        <w:rPr>
+          <w:b/>
+          <w:bCs/>
+        </w:rPr>
+      </w:pPr>
+    </w:p>
+    <w:p>
+      <w:pPr>
+        <w:spacing w:after="0"/>
+        <w:jc w:val="both"/>
+        <w:rPr>
+          <w:b/>
+          <w:bCs/>
+        </w:rPr>
+      </w:pPr>
+    </w:p>
+    <w:p>
+      <w:pPr>
+        <w:spacing w:after="0"/>
+        <w:jc w:val="both"/>
+        <w:rPr>
+          <w:b/>
+          <w:bCs/>
+        </w:rPr>
+      </w:pPr>
+    </w:p>
+    <w:p>
+      <w:pPr>
+        <w:spacing w:after="0"/>
+        <w:jc w:val="both"/>
+        <w:rPr>
+          <w:b/>
+          <w:bCs/>
+        </w:rPr>
+      </w:pPr>
+    </w:p>
+    <w:p>
+      <w:pPr>
+        <w:spacing w:after="0"/>
+        <w:jc w:val="both"/>
+        <w:rPr>
+          <w:b/>
+          <w:bCs/>
+        </w:rPr>
+      </w:pPr>
+    </w:p>
+    <w:p>
+      <w:pPr>
+        <w:spacing w:after="0"/>
+        <w:jc w:val="both"/>
+        <w:rPr>
+          <w:b/>
+          <w:bCs/>
+        </w:rPr>
+      </w:pPr>
+    </w:p>
+    <w:p>
+      <w:pPr>
+        <w:spacing w:after="0"/>
+        <w:jc w:val="both"/>
+        <w:rPr>
+          <w:b/>
+          <w:bCs/>
+        </w:rPr>
+      </w:pPr>
+    </w:p>
+    <w:p>
+      <w:pPr>
+        <w:spacing w:after="0"/>
+        <w:jc w:val="both"/>
+        <w:rPr>
+          <w:b/>
+          <w:bCs/>
+        </w:rPr>
+      </w:pPr>
+    </w:p>
+    <w:p>
+      <w:pPr>
+        <w:spacing w:after="0"/>
+        <w:jc w:val="both"/>
+        <w:rPr>
+          <w:b/>
+          <w:bCs/>
+        </w:rPr>
+      </w:pPr>
+    </w:p>
+    <w:p>
+      <w:pPr>
+        <w:spacing w:after="0"/>
+        <w:jc w:val="both"/>
+        <w:rPr>
+          <w:b/>
+          <w:bCs/>
+        </w:rPr>
+      </w:pPr>
+    </w:p>
+    <w:p>
+      <w:pPr>
+        <w:spacing w:after="0"/>
+        <w:jc w:val="both"/>
+        <w:rPr>
+          <w:b/>
+          <w:bCs/>
+        </w:rPr>
+      </w:pPr>
+      <w:r>
+        <w:rPr>
+          <w:b/>
+          <w:bCs/>
+        </w:rPr>
+        <w:lastRenderedPageBreak/>
+        <w:t>Exercise 2</w:t>
+      </w:r>
+      <w:r>
+        <w:rPr>
+          <w:b/>
+          <w:bCs/>
+        </w:rPr>
+        <w:t>.</w:t>
+      </w:r>
+      <w:r>
+        <w:rPr>
+          <w:b/>
+          <w:bCs/>
+        </w:rPr>
+        <w:t>1</w:t>
+      </w:r>
+      <w:r>
+        <w:rPr>
+          <w:b/>
+          <w:bCs/>
+        </w:rPr>
+        <w:t xml:space="preserve"> – </w:t>
+      </w:r>
+      <w:r>
+        <w:rPr>
+          <w:b/>
+          <w:bCs/>
+        </w:rPr>
+        <w:t>4</w:t>
+      </w:r>
+    </w:p>
+    <w:p>
+      <w:pPr>
+        <w:spacing w:after="0"/>
+        <w:jc w:val="both"/>
+        <w:rPr>
+          <w:b/>
+          <w:bCs/>
+        </w:rPr>
+      </w:pPr>
+      <w:r>
+        <w:rPr>
+          <w:b/>
+          <w:bCs/>
+        </w:rPr>
+        <w:t xml:space="preserve">Consider </w:t>
+      </w:r>
+      <w:r>
+        <w:rPr>
+          <w:b/>
+          <w:bCs/>
+        </w:rPr>
+        <w:t>the problem of adding two binary integers, stored in two n-element arrays A and B. The sum of the two integers should be stored in binary form in an (n + 1)-element array C. State the problem formally and write pseudocode for adding the two integers.</w:t>
+      </w:r>
+    </w:p>
+    <w:p>
+      <w:pPr>
+        <w:pStyle w:val="ListParagraph"/>
+        <w:numPr>
+          <w:ilvl w:val="0"/>
+          <w:numId w:val="2"/>
+        </w:numPr>
+        <w:spacing w:after="0"/>
+        <w:jc w:val="both"/>
+        <w:rPr>
+          <w:rFonts w:cstheme="minorHAnsi"/>
+          <w:color w:val="000000" w:themeColor="text1"/>
+        </w:rPr>
+      </w:pPr>
+      <w:r>
+        <w:rPr>
+          <w:rFonts w:cstheme="minorHAnsi"/>
+          <w:color w:val="000000" w:themeColor="text1"/>
+        </w:rPr>
+        <w:t xml:space="preserve">Input: Two </w:t>
+      </w:r>
+      <w:r>
+        <w:rPr>
+          <w:rFonts w:cstheme="minorHAnsi"/>
+          <w:color w:val="000000" w:themeColor="text1"/>
+        </w:rPr>
+        <w:t xml:space="preserve">n-sized </w:t>
+      </w:r>
+      <w:r>
+        <w:rPr>
+          <w:rFonts w:cstheme="minorHAnsi"/>
+          <w:color w:val="000000" w:themeColor="text1"/>
+        </w:rPr>
+        <w:t>arrays A and B</w:t>
+      </w:r>
+      <w:r>
+        <w:rPr>
+          <w:rFonts w:cstheme="minorHAnsi"/>
+          <w:color w:val="000000" w:themeColor="text1"/>
+        </w:rPr>
+        <w:t xml:space="preserve"> </w:t>
+      </w:r>
+      <w:r>
+        <w:rPr>
+          <w:rFonts w:cstheme="minorHAnsi"/>
+          <w:color w:val="000000" w:themeColor="text1"/>
+        </w:rPr>
+        <w:t xml:space="preserve">containing </w:t>
+      </w:r>
+      <w:r>
+        <w:rPr>
+          <w:rFonts w:cstheme="minorHAnsi"/>
+          <w:color w:val="000000" w:themeColor="text1"/>
+        </w:rPr>
+        <w:t>bits</w:t>
+      </w:r>
+      <w:r>
+        <w:rPr>
+          <w:rFonts w:cstheme="minorHAnsi"/>
+          <w:color w:val="000000" w:themeColor="text1"/>
+        </w:rPr>
+        <w:t xml:space="preserve"> of two binary integers</w:t>
+      </w:r>
+      <w:r>
+        <w:rPr>
+          <w:rFonts w:cstheme="minorHAnsi"/>
+          <w:color w:val="000000" w:themeColor="text1"/>
+        </w:rPr>
+        <w:t xml:space="preserve"> a and b respectively</w:t>
+      </w:r>
+      <w:r>
+        <w:rPr>
+          <w:rFonts w:cstheme="minorHAnsi"/>
+          <w:color w:val="000000" w:themeColor="text1"/>
+        </w:rPr>
+        <w:t>.</w:t>
+      </w:r>
+    </w:p>
+    <w:p>
+      <w:pPr>
+        <w:pStyle w:val="ListParagraph"/>
+        <w:spacing w:after="0"/>
+        <w:jc w:val="both"/>
+        <w:rPr>
+          <w:rFonts w:cstheme="minorHAnsi"/>
+          <w:color w:val="000000" w:themeColor="text1"/>
+        </w:rPr>
+      </w:pPr>
+      <w:r>
+        <w:rPr>
+          <w:rFonts w:cstheme="minorHAnsi"/>
+          <w:color w:val="000000" w:themeColor="text1"/>
+        </w:rPr>
+        <w:t xml:space="preserve">Output: An array C </w:t>
+      </w:r>
+      <w:r>
+        <w:rPr>
+          <w:rFonts w:cstheme="minorHAnsi"/>
+          <w:color w:val="000000" w:themeColor="text1"/>
+        </w:rPr>
+        <w:t>of size</w:t>
+      </w:r>
+      <w:r>
+        <w:rPr>
+          <w:rFonts w:cstheme="minorHAnsi"/>
+          <w:color w:val="000000" w:themeColor="text1"/>
+        </w:rPr>
+        <w:t xml:space="preserve"> (n + 1)</w:t>
+      </w:r>
+      <w:r>
+        <w:rPr>
+          <w:rFonts w:cstheme="minorHAnsi"/>
+          <w:color w:val="000000" w:themeColor="text1"/>
+        </w:rPr>
+        <w:t xml:space="preserve"> containing </w:t>
+      </w:r>
+      <w:r>
+        <w:rPr>
+          <w:rFonts w:cstheme="minorHAnsi"/>
+          <w:color w:val="000000" w:themeColor="text1"/>
+        </w:rPr>
+        <w:t>b</w:t>
+      </w:r>
+      <w:r>
+        <w:rPr>
+          <w:rFonts w:cstheme="minorHAnsi"/>
+          <w:color w:val="000000" w:themeColor="text1"/>
+        </w:rPr>
+        <w:t xml:space="preserve">its of binary integer </w:t>
+      </w:r>
+      <w:r>
+        <w:rPr>
+          <w:rFonts w:cstheme="minorHAnsi"/>
+          <w:color w:val="000000" w:themeColor="text1"/>
+        </w:rPr>
+        <w:t>(a + b)</w:t>
+      </w:r>
+      <w:r>
+        <w:rPr>
+          <w:rFonts w:cstheme="minorHAnsi"/>
+          <w:color w:val="000000" w:themeColor="text1"/>
+        </w:rPr>
+        <w:t>.</w:t>
+      </w:r>
+    </w:p>
+    <w:p>
+      <w:pPr>
+        <w:pStyle w:val="ListParagraph"/>
+        <w:numPr>
+          <w:ilvl w:val="0"/>
+          <w:numId w:val="2"/>
+        </w:numPr>
+        <w:spacing w:after="0"/>
+        <w:jc w:val="both"/>
+        <w:rPr>
+          <w:rFonts w:cstheme="minorHAnsi"/>
+          <w:color w:val="000000" w:themeColor="text1"/>
+        </w:rPr>
+      </w:pPr>
+      <w:r>
+        <w:rPr>
+          <w:rFonts w:cstheme="minorHAnsi"/>
+          <w:color w:val="000000" w:themeColor="text1"/>
+        </w:rPr>
+        <w:t>ADD(A, B</w:t>
+      </w:r>
+      <w:r>
+        <w:rPr>
+          <w:rFonts w:cstheme="minorHAnsi"/>
+          <w:color w:val="000000" w:themeColor="text1"/>
+        </w:rPr>
+        <w:t>, C</w:t>
+      </w:r>
+      <w:r>
+        <w:rPr>
+          <w:rFonts w:cstheme="minorHAnsi"/>
+          <w:color w:val="000000" w:themeColor="text1"/>
+        </w:rPr>
+        <w:t>)</w:t>
+      </w:r>
+    </w:p>
+    <w:p>
+      <w:pPr>
+        <w:pStyle w:val="ListParagraph"/>
+        <w:spacing w:after="0"/>
+        <w:ind w:left="1440"/>
+        <w:jc w:val="both"/>
+        <w:rPr>
+          <w:rFonts w:cstheme="minorHAnsi"/>
+          <w:color w:val="000000" w:themeColor="text1"/>
+        </w:rPr>
+      </w:pPr>
+      <w:r>
+        <w:rPr>
+          <w:rFonts w:cstheme="minorHAnsi"/>
+          <w:color w:val="000000" w:themeColor="text1"/>
+        </w:rPr>
+        <w:t>carryOver = 0</w:t>
+      </w:r>
+    </w:p>
+    <w:p>
+      <w:pPr>
+        <w:pStyle w:val="ListParagraph"/>
+        <w:spacing w:after="0"/>
+        <w:ind w:left="1440"/>
+        <w:jc w:val="both"/>
+        <w:rPr>
+          <w:rFonts w:cstheme="minorHAnsi"/>
+          <w:color w:val="000000" w:themeColor="text1"/>
+        </w:rPr>
+      </w:pPr>
+    </w:p>
+    <w:p>
+      <w:pPr>
+        <w:pStyle w:val="ListParagraph"/>
+        <w:spacing w:after="0"/>
+        <w:ind w:left="1440"/>
+        <w:jc w:val="both"/>
+        <w:rPr>
+          <w:rFonts w:cstheme="minorHAnsi"/>
+          <w:color w:val="000000" w:themeColor="text1"/>
+        </w:rPr>
+      </w:pPr>
+      <w:r>
+        <w:rPr>
+          <w:rFonts w:cstheme="minorHAnsi"/>
+          <w:color w:val="000000" w:themeColor="text1"/>
+        </w:rPr>
+        <w:t xml:space="preserve">for i = n downto </w:t>
+      </w:r>
+      <w:r>
+        <w:rPr>
+          <w:rFonts w:cstheme="minorHAnsi"/>
+          <w:color w:val="000000" w:themeColor="text1"/>
+        </w:rPr>
+        <w:t>1</w:t>
+      </w:r>
+    </w:p>
+    <w:p>
+      <w:pPr>
+        <w:pStyle w:val="ListParagraph"/>
+        <w:spacing w:after="0"/>
+        <w:ind w:left="1440"/>
+        <w:jc w:val="both"/>
+        <w:rPr>
+          <w:rFonts w:cstheme="minorHAnsi"/>
+          <w:color w:val="000000" w:themeColor="text1"/>
+        </w:rPr>
+      </w:pPr>
+      <w:r>
+        <w:rPr>
+          <w:rFonts w:cstheme="minorHAnsi"/>
+          <w:color w:val="000000" w:themeColor="text1"/>
+        </w:rPr>
+        <w:tab/>
+        <w:t>C[i + 1] = (A[i] + B[i] + carryOver) mod 2;</w:t>
+      </w:r>
+    </w:p>
+    <w:p>
+      <w:pPr>
+        <w:pStyle w:val="ListParagraph"/>
+        <w:spacing w:after="0"/>
+        <w:ind w:left="1440"/>
+        <w:jc w:val="both"/>
+        <w:rPr>
+          <w:rFonts w:cstheme="minorHAnsi"/>
+          <w:color w:val="000000" w:themeColor="text1"/>
+        </w:rPr>
+      </w:pPr>
+    </w:p>
+    <w:p>
+      <w:pPr>
+        <w:pStyle w:val="ListParagraph"/>
+        <w:spacing w:after="0"/>
+        <w:ind w:left="1440"/>
+        <w:jc w:val="both"/>
+        <w:rPr>
+          <w:rFonts w:cstheme="minorHAnsi"/>
+          <w:color w:val="000000" w:themeColor="text1"/>
+        </w:rPr>
+      </w:pPr>
+      <w:r>
+        <w:rPr>
+          <w:rFonts w:cstheme="minorHAnsi"/>
+          <w:color w:val="000000" w:themeColor="text1"/>
+        </w:rPr>
+        <w:tab/>
+        <w:t xml:space="preserve">if </w:t>
+      </w:r>
+      <w:r>
+        <w:rPr>
+          <w:rFonts w:cstheme="minorHAnsi"/>
+          <w:color w:val="000000" w:themeColor="text1"/>
+        </w:rPr>
+        <w:t>(A[i] + B[i] + carryOver)</w:t>
+      </w:r>
+      <w:r>
+        <w:rPr>
+          <w:rFonts w:cstheme="minorHAnsi"/>
+          <w:color w:val="000000" w:themeColor="text1"/>
+        </w:rPr>
+        <w:t xml:space="preserve"> &gt; 1</w:t>
+      </w:r>
+    </w:p>
+    <w:p>
+      <w:pPr>
+        <w:pStyle w:val="ListParagraph"/>
+        <w:spacing w:after="0"/>
+        <w:ind w:left="1440"/>
+        <w:jc w:val="both"/>
+        <w:rPr>
+          <w:rFonts w:cstheme="minorHAnsi"/>
+          <w:color w:val="000000" w:themeColor="text1"/>
+        </w:rPr>
+      </w:pPr>
+      <w:r>
+        <w:rPr>
+          <w:rFonts w:cstheme="minorHAnsi"/>
+          <w:color w:val="000000" w:themeColor="text1"/>
+        </w:rPr>
+        <w:tab/>
+      </w:r>
+      <w:r>
+        <w:rPr>
+          <w:rFonts w:cstheme="minorHAnsi"/>
+          <w:color w:val="000000" w:themeColor="text1"/>
+        </w:rPr>
+        <w:tab/>
+        <w:t>carryover = 1</w:t>
+      </w:r>
+    </w:p>
+    <w:p>
+      <w:pPr>
+        <w:pStyle w:val="ListParagraph"/>
+        <w:spacing w:after="0"/>
+        <w:ind w:left="1440"/>
+        <w:jc w:val="both"/>
+        <w:rPr>
+          <w:rFonts w:cstheme="minorHAnsi"/>
+          <w:color w:val="000000" w:themeColor="text1"/>
+        </w:rPr>
+      </w:pPr>
+      <w:r>
+        <w:rPr>
+          <w:rFonts w:cstheme="minorHAnsi"/>
+          <w:color w:val="000000" w:themeColor="text1"/>
+        </w:rPr>
+        <w:tab/>
+        <w:t>else</w:t>
+      </w:r>
+    </w:p>
+    <w:p>
+      <w:pPr>
+        <w:pStyle w:val="ListParagraph"/>
+        <w:spacing w:after="0"/>
+        <w:ind w:left="1440"/>
+        <w:jc w:val="both"/>
+        <w:rPr>
+          <w:rFonts w:cstheme="minorHAnsi"/>
+          <w:color w:val="000000" w:themeColor="text1"/>
+        </w:rPr>
+      </w:pPr>
+      <w:r>
+        <w:rPr>
+          <w:rFonts w:cstheme="minorHAnsi"/>
+          <w:color w:val="000000" w:themeColor="text1"/>
+        </w:rPr>
+        <w:tab/>
+      </w:r>
+      <w:r>
+        <w:rPr>
+          <w:rFonts w:cstheme="minorHAnsi"/>
+          <w:color w:val="000000" w:themeColor="text1"/>
+        </w:rPr>
+        <w:tab/>
+        <w:t>carryover = 0</w:t>
+      </w:r>
+    </w:p>
+    <w:p>
+      <w:pPr>
+        <w:pStyle w:val="ListParagraph"/>
+        <w:spacing w:after="0"/>
+        <w:ind w:left="1440"/>
+        <w:jc w:val="both"/>
+        <w:rPr>
+          <w:rFonts w:cstheme="minorHAnsi"/>
+          <w:color w:val="000000" w:themeColor="text1"/>
+        </w:rPr>
+      </w:pPr>
+    </w:p>
+    <w:p>
+      <w:pPr>
+        <w:pStyle w:val="ListParagraph"/>
+        <w:spacing w:after="0"/>
+        <w:ind w:left="1440"/>
+        <w:jc w:val="both"/>
+        <w:rPr>
+          <w:rFonts w:cstheme="minorHAnsi"/>
+          <w:color w:val="000000" w:themeColor="text1"/>
+        </w:rPr>
+      </w:pPr>
+      <w:r>
+        <w:rPr>
+          <w:rFonts w:cstheme="minorHAnsi"/>
+          <w:color w:val="000000" w:themeColor="text1"/>
+        </w:rPr>
+        <w:t>C[0] = carryOver</w:t>
+      </w:r>
+    </w:p>
+    <w:p>
+      <w:pPr>
+        <w:spacing w:after="0"/>
+        <w:jc w:val="both"/>
+        <w:rPr>
+          <w:rFonts w:cstheme="minorHAnsi"/>
+          <w:color w:val="000000" w:themeColor="text1"/>
+        </w:rPr>
+      </w:pPr>
+    </w:p>
+    <w:p>
+      <w:pPr>
+        <w:spacing w:after="0"/>
+        <w:jc w:val="both"/>
+        <w:rPr>
+          <w:rFonts w:cstheme="minorHAnsi"/>
+          <w:color w:val="000000" w:themeColor="text1"/>
+        </w:rPr>
+      </w:pPr>
+    </w:p>
+    <w:p>
+      <w:pPr>
+        <w:spacing w:after="0"/>
+        <w:jc w:val="both"/>
+        <w:rPr>
+          <w:rFonts w:cstheme="minorHAnsi"/>
+          <w:color w:val="000000" w:themeColor="text1"/>
+        </w:rPr>
+      </w:pPr>
+    </w:p>
+    <w:p>
+      <w:pPr>
+        <w:spacing w:after="0"/>
+        <w:jc w:val="both"/>
+        <w:rPr>
+          <w:rFonts w:cstheme="minorHAnsi"/>
+          <w:color w:val="000000" w:themeColor="text1"/>
+        </w:rPr>
+      </w:pPr>
+    </w:p>
+    <w:p>
+      <w:pPr>
+        <w:spacing w:after="0"/>
+        <w:jc w:val="both"/>
+        <w:rPr>
+          <w:rFonts w:cstheme="minorHAnsi"/>
+          <w:color w:val="000000" w:themeColor="text1"/>
+        </w:rPr>
+      </w:pPr>
+    </w:p>
+    <w:p>
+      <w:pPr>
+        <w:spacing w:after="0"/>
+        <w:jc w:val="both"/>
+        <w:rPr>
+          <w:rFonts w:cstheme="minorHAnsi"/>
+          <w:color w:val="000000" w:themeColor="text1"/>
+        </w:rPr>
+      </w:pPr>
+    </w:p>
+    <w:p>
+      <w:pPr>
+        <w:spacing w:after="0"/>
+        <w:jc w:val="both"/>
+        <w:rPr>
+          <w:rFonts w:cstheme="minorHAnsi"/>
+          <w:color w:val="000000" w:themeColor="text1"/>
+        </w:rPr>
+      </w:pPr>
+    </w:p>
+    <w:p>
+      <w:pPr>
+        <w:spacing w:after="0"/>
+        <w:jc w:val="both"/>
+        <w:rPr>
+          <w:rFonts w:cstheme="minorHAnsi"/>
+          <w:color w:val="000000" w:themeColor="text1"/>
+        </w:rPr>
+      </w:pPr>
+    </w:p>
+    <w:p>
+      <w:pPr>
+        <w:spacing w:after="0"/>
+        <w:jc w:val="both"/>
+        <w:rPr>
+          <w:rFonts w:cstheme="minorHAnsi"/>
+          <w:color w:val="000000" w:themeColor="text1"/>
+        </w:rPr>
+      </w:pPr>
+    </w:p>
+    <w:p>
+      <w:pPr>
+        <w:spacing w:after="0"/>
+        <w:jc w:val="both"/>
+        <w:rPr>
+          <w:rFonts w:cstheme="minorHAnsi"/>
+          <w:color w:val="000000" w:themeColor="text1"/>
+        </w:rPr>
+      </w:pPr>
+    </w:p>
+    <w:p>
+      <w:pPr>
+        <w:spacing w:after="0"/>
+        <w:jc w:val="both"/>
+        <w:rPr>
+          <w:rFonts w:cstheme="minorHAnsi"/>
+          <w:color w:val="000000" w:themeColor="text1"/>
+        </w:rPr>
+      </w:pPr>
+    </w:p>
+    <w:p>
+      <w:pPr>
+        <w:spacing w:after="0"/>
+        <w:jc w:val="both"/>
+        <w:rPr>
+          <w:rFonts w:cstheme="minorHAnsi"/>
+          <w:color w:val="000000" w:themeColor="text1"/>
+        </w:rPr>
+      </w:pPr>
+    </w:p>
+    <w:p>
+      <w:pPr>
+        <w:spacing w:after="0"/>
+        <w:jc w:val="both"/>
+        <w:rPr>
+          <w:rFonts w:cstheme="minorHAnsi"/>
+          <w:color w:val="000000" w:themeColor="text1"/>
+        </w:rPr>
+      </w:pPr>
+    </w:p>
+    <w:p>
+      <w:pPr>
+        <w:spacing w:after="0"/>
+        <w:jc w:val="both"/>
+        <w:rPr>
+          <w:rFonts w:cstheme="minorHAnsi"/>
+          <w:color w:val="000000" w:themeColor="text1"/>
+        </w:rPr>
+      </w:pPr>
+    </w:p>
+    <w:p>
+      <w:pPr>
+        <w:spacing w:after="0"/>
+        <w:jc w:val="both"/>
+        <w:rPr>
+          <w:rFonts w:cstheme="minorHAnsi"/>
+          <w:color w:val="000000" w:themeColor="text1"/>
+        </w:rPr>
+      </w:pPr>
+    </w:p>
+    <w:p>
+      <w:pPr>
+        <w:spacing w:after="0"/>
+        <w:jc w:val="both"/>
+        <w:rPr>
+          <w:rFonts w:cstheme="minorHAnsi"/>
+          <w:color w:val="000000" w:themeColor="text1"/>
+        </w:rPr>
+      </w:pPr>
+    </w:p>
+    <w:p>
+      <w:pPr>
+        <w:spacing w:after="0"/>
+        <w:jc w:val="both"/>
+        <w:rPr>
+          <w:rFonts w:cstheme="minorHAnsi"/>
+          <w:color w:val="000000" w:themeColor="text1"/>
+        </w:rPr>
+      </w:pPr>
+    </w:p>
+    <w:p>
+      <w:pPr>
+        <w:spacing w:after="0"/>
+        <w:jc w:val="both"/>
+        <w:rPr>
+          <w:rFonts w:cstheme="minorHAnsi"/>
+          <w:color w:val="000000" w:themeColor="text1"/>
+        </w:rPr>
+      </w:pPr>
+    </w:p>
+    <w:p>
+      <w:pPr>
+        <w:spacing w:after="0"/>
+        <w:jc w:val="both"/>
+        <w:rPr>
+          <w:rFonts w:cstheme="minorHAnsi"/>
+          <w:color w:val="000000" w:themeColor="text1"/>
+        </w:rPr>
+      </w:pPr>
+    </w:p>
+    <w:p>
+      <w:pPr>
+        <w:spacing w:after="0"/>
+        <w:jc w:val="both"/>
+        <w:rPr>
+          <w:rFonts w:cstheme="minorHAnsi"/>
+          <w:color w:val="000000" w:themeColor="text1"/>
+        </w:rPr>
+      </w:pPr>
+    </w:p>
+    <w:p>
+      <w:pPr>
+        <w:spacing w:after="0"/>
+        <w:jc w:val="both"/>
+        <w:rPr>
+          <w:rFonts w:cstheme="minorHAnsi"/>
+          <w:color w:val="000000" w:themeColor="text1"/>
+        </w:rPr>
+      </w:pPr>
+    </w:p>
+    <w:p>
+      <w:pPr>
+        <w:spacing w:after="0"/>
+        <w:jc w:val="both"/>
+        <w:rPr>
+          <w:rFonts w:cstheme="minorHAnsi"/>
+          <w:color w:val="000000" w:themeColor="text1"/>
+        </w:rPr>
+      </w:pPr>
+    </w:p>
+    <w:p>
+      <w:pPr>
+        <w:spacing w:after="0"/>
+        <w:jc w:val="both"/>
+        <w:rPr>
+          <w:rFonts w:cstheme="minorHAnsi"/>
+          <w:color w:val="000000" w:themeColor="text1"/>
+        </w:rPr>
+      </w:pPr>
+    </w:p>
+    <w:p>
+      <w:pPr>
+        <w:spacing w:after="0"/>
+        <w:jc w:val="both"/>
+        <w:rPr>
+          <w:rFonts w:cstheme="minorHAnsi"/>
+          <w:color w:val="000000" w:themeColor="text1"/>
+        </w:rPr>
+      </w:pPr>
+    </w:p>
+    <w:p>
+      <w:pPr>
+        <w:spacing w:after="0"/>
+        <w:jc w:val="both"/>
+        <w:rPr>
+          <w:rFonts w:cstheme="minorHAnsi"/>
+          <w:color w:val="000000" w:themeColor="text1"/>
+        </w:rPr>
+      </w:pPr>
+    </w:p>
+    <w:p>
+      <w:pPr>
+        <w:spacing w:after="0"/>
+        <w:jc w:val="both"/>
+        <w:rPr>
+          <w:rFonts w:cstheme="minorHAnsi"/>
+          <w:color w:val="000000" w:themeColor="text1"/>
+        </w:rPr>
+      </w:pPr>
+    </w:p>
+    <w:p>
+      <w:pPr>
+        <w:spacing w:after="0"/>
+        <w:jc w:val="both"/>
+        <w:rPr>
+          <w:b/>
+          <w:bCs/>
+        </w:rPr>
+      </w:pPr>
+      <w:r>
+        <w:rPr>
+          <w:b/>
+          <w:bCs/>
+        </w:rPr>
+        <w:lastRenderedPageBreak/>
+        <w:t>Exercise 2</w:t>
+      </w:r>
+      <w:r>
+        <w:rPr>
+          <w:b/>
+          <w:bCs/>
+        </w:rPr>
+        <w:t>.</w:t>
+      </w:r>
+      <w:r>
+        <w:rPr>
+          <w:b/>
+          <w:bCs/>
+        </w:rPr>
+        <w:t>2</w:t>
+      </w:r>
+      <w:r>
+        <w:rPr>
+          <w:b/>
+          <w:bCs/>
+        </w:rPr>
+        <w:t xml:space="preserve"> – </w:t>
+      </w:r>
+      <w:r>
+        <w:rPr>
+          <w:b/>
+          <w:bCs/>
+        </w:rPr>
+        <w:t>1</w:t>
+      </w:r>
+    </w:p>
+    <w:p>
+      <w:pPr>
+        <w:spacing w:after="0"/>
+        <w:jc w:val="both"/>
+        <w:rPr>
+          <w:b/>
+          <w:bCs/>
+        </w:rPr>
+      </w:pPr>
+      <w:r>
+        <w:rPr>
+          <w:b/>
+          <w:bCs/>
+        </w:rPr>
+        <w:t>Express the function n</w:t>
+      </w:r>
+      <w:r>
+        <w:rPr>
+          <w:b/>
+          <w:bCs/>
+          <w:vertAlign w:val="superscript"/>
+        </w:rPr>
+        <w:t>3</w:t>
+      </w:r>
+      <w:r>
+        <w:rPr>
+          <w:b/>
+          <w:bCs/>
+        </w:rPr>
+        <w:t>/1000 – 100n</w:t>
+      </w:r>
+      <w:r>
+        <w:rPr>
+          <w:b/>
+          <w:bCs/>
+          <w:vertAlign w:val="superscript"/>
+        </w:rPr>
+        <w:t>2</w:t>
+      </w:r>
+      <w:r>
+        <w:rPr>
+          <w:b/>
+          <w:bCs/>
+        </w:rPr>
+        <w:t xml:space="preserve"> – 100n + 3 in terms of </w:t>
+      </w:r>
+      <m:oMath>
+        <m:r>
+          <m:rPr>
+            <m:sty m:val="bi"/>
+          </m:rPr>
+          <w:rPr>
+            <w:rFonts w:ascii="Cambria Math" w:hAnsi="Cambria Math"/>
+          </w:rPr>
+          <m:t>Θ</m:t>
+        </m:r>
+      </m:oMath>
+      <w:r>
+        <w:rPr>
+          <w:b/>
+          <w:bCs/>
+        </w:rPr>
+        <w:t>-notation</w:t>
+      </w:r>
+      <w:r>
+        <w:rPr>
+          <w:b/>
+          <w:bCs/>
+        </w:rPr>
+        <w:t>.</w:t>
+      </w:r>
+    </w:p>
+    <w:p>
+      <w:pPr>
+        <w:pStyle w:val="ListParagraph"/>
+        <w:numPr>
+          <w:ilvl w:val="0"/>
+          <w:numId w:val="2"/>
+        </w:numPr>
+        <w:spacing w:after="0"/>
+        <w:jc w:val="both"/>
+        <w:rPr>
+          <w:rFonts w:cstheme="minorHAnsi"/>
+          <w:color w:val="000000" w:themeColor="text1"/>
+        </w:rPr>
+      </w:pPr>
+      <w:r>
+        <w:rPr>
+          <w:rFonts w:cstheme="minorHAnsi"/>
+          <w:color w:val="000000" w:themeColor="text1"/>
+        </w:rPr>
+        <w:t>In order to express the given function in terms of big theta notation, we need to get rid of lower order terms (100n</w:t>
+      </w:r>
+      <w:r>
+        <w:rPr>
+          <w:rFonts w:cstheme="minorHAnsi"/>
+          <w:color w:val="000000" w:themeColor="text1"/>
+          <w:vertAlign w:val="superscript"/>
+        </w:rPr>
+        <w:t>2</w:t>
+      </w:r>
+      <w:r>
+        <w:rPr>
+          <w:rFonts w:cstheme="minorHAnsi"/>
+          <w:color w:val="000000" w:themeColor="text1"/>
+        </w:rPr>
+        <w:t>, 100n and 3) and coefficient attached to the leading term (1/1000)</w:t>
+      </w:r>
+      <w:r>
+        <w:rPr>
+          <w:rFonts w:cstheme="minorHAnsi"/>
+          <w:color w:val="000000" w:themeColor="text1"/>
+        </w:rPr>
+        <w:t>. We are now left with n</w:t>
+      </w:r>
+      <w:r>
+        <w:rPr>
+          <w:rFonts w:cstheme="minorHAnsi"/>
+          <w:color w:val="000000" w:themeColor="text1"/>
+          <w:vertAlign w:val="superscript"/>
+        </w:rPr>
+        <w:t>3</w:t>
+      </w:r>
+      <w:r>
+        <w:rPr>
+          <w:rFonts w:cstheme="minorHAnsi"/>
+          <w:color w:val="000000" w:themeColor="text1"/>
+        </w:rPr>
+        <w:t xml:space="preserve">, and therefore, the function can be expressed as </w:t>
+      </w:r>
+      <m:oMath>
+        <m:r>
+          <w:rPr>
+            <w:rFonts w:ascii="Cambria Math" w:hAnsi="Cambria Math" w:cstheme="minorHAnsi"/>
+          </w:rPr>
+          <m:t>Θ</m:t>
+        </m:r>
+      </m:oMath>
+      <w:r>
+        <w:rPr>
+          <w:rFonts w:eastAsiaTheme="minorEastAsia" w:cstheme="minorHAnsi"/>
+        </w:rPr>
+        <w:t>(n</w:t>
+      </w:r>
+      <w:r>
+        <w:rPr>
+          <w:rFonts w:eastAsiaTheme="minorEastAsia" w:cstheme="minorHAnsi"/>
+          <w:vertAlign w:val="superscript"/>
+        </w:rPr>
+        <w:t>3</w:t>
+      </w:r>
+      <w:r>
+        <w:rPr>
+          <w:rFonts w:eastAsiaTheme="minorEastAsia" w:cstheme="minorHAnsi"/>
+        </w:rPr>
+        <w:t>).</w:t>
+      </w:r>
+    </w:p>
+    <w:p>
+      <w:pPr>
+        <w:spacing w:after="0"/>
+        <w:jc w:val="both"/>
+        <w:rPr>
+          <w:b/>
+          <w:bCs/>
+        </w:rPr>
+      </w:pPr>
+    </w:p>
+    <w:p>
+      <w:pPr>
+        <w:spacing w:after="0"/>
+        <w:jc w:val="both"/>
+        <w:rPr>
+          <w:b/>
+          <w:bCs/>
+        </w:rPr>
+      </w:pPr>
+      <w:r>
+        <w:rPr>
+          <w:b/>
+          <w:bCs/>
+        </w:rPr>
+        <w:t>Exercise 2</w:t>
+      </w:r>
+      <w:r>
+        <w:rPr>
+          <w:b/>
+          <w:bCs/>
+        </w:rPr>
+        <w:t>.</w:t>
+      </w:r>
+      <w:r>
+        <w:rPr>
+          <w:b/>
+          <w:bCs/>
+        </w:rPr>
+        <w:t>2</w:t>
+      </w:r>
+      <w:r>
+        <w:rPr>
+          <w:b/>
+          <w:bCs/>
+        </w:rPr>
+        <w:t xml:space="preserve"> – </w:t>
+      </w:r>
+      <w:r>
+        <w:rPr>
+          <w:b/>
+          <w:bCs/>
+        </w:rPr>
+        <w:t>2</w:t>
+      </w:r>
+    </w:p>
+    <w:p>
+      <w:pPr>
+        <w:spacing w:after="0"/>
+        <w:jc w:val="both"/>
+        <w:rPr>
+          <w:b/>
+          <w:bCs/>
+        </w:rPr>
+      </w:pPr>
+      <w:r>
+        <w:rPr>
+          <w:b/>
+          <w:bCs/>
+        </w:rPr>
+        <w:t>Consider sorting n numbers in array A by first finding the smallest element of A and exchanging it with the element in A[1]</w:t>
+      </w:r>
+      <w:r>
+        <w:rPr>
+          <w:b/>
+          <w:bCs/>
+        </w:rPr>
+        <w:t>. Then find the second smallest element of A, and exchange it with A[2]. Continue in this manner for the first n – 1 elements of A. Write pseudocode for this algorithm, which is known as selection sort. What loop invariant does this algorithm maintain? Why does it need to run for only the first n – 1 elements, rather than for all n elements? Give the best case and worst case running times of selection sort in</w:t>
+      </w:r>
+      <w:r>
+        <w:rPr>
+          <w:b/>
+          <w:bCs/>
+        </w:rPr>
+        <w:t xml:space="preserve"> </w:t>
+      </w:r>
+      <m:oMath>
+        <m:r>
+          <m:rPr>
+            <m:sty m:val="bi"/>
+          </m:rPr>
+          <w:rPr>
+            <w:rFonts w:ascii="Cambria Math" w:hAnsi="Cambria Math"/>
+          </w:rPr>
+          <m:t>Θ</m:t>
+        </m:r>
+      </m:oMath>
+      <w:r>
+        <w:rPr>
+          <w:b/>
+          <w:bCs/>
+        </w:rPr>
+        <w:t>-notation.</w:t>
+      </w:r>
+    </w:p>
+    <w:p>
+      <w:pPr>
+        <w:pStyle w:val="ListParagraph"/>
+        <w:numPr>
+          <w:ilvl w:val="0"/>
+          <w:numId w:val="2"/>
+        </w:numPr>
+        <w:spacing w:after="0"/>
+        <w:jc w:val="both"/>
+        <w:rPr>
+          <w:rFonts w:cstheme="minorHAnsi"/>
+          <w:color w:val="000000" w:themeColor="text1"/>
+        </w:rPr>
+      </w:pPr>
+      <w:r>
+        <w:rPr>
+          <w:rFonts w:cstheme="minorHAnsi"/>
+          <w:color w:val="000000" w:themeColor="text1"/>
+        </w:rPr>
+        <w:t>A</w:t>
+      </w:r>
     </w:p>
     <w:sectPr>
       <w:headerReference w:type="default" r:id="rId7"/>
@@ -3799,6 +8133,95 @@
 <file path=word/numbering.xml><?xml version="1.0" encoding="utf-8"?>
 <w:numbering xmlns:wpc="http://schemas.microsoft.com/office/word/2010/wordprocessingCanvas" xmlns:cx="http://schemas.microsoft.com/office/drawing/2014/chartex" xmlns:cx1="http://schemas.microsoft.com/office/drawing/2015/9/8/chartex" xmlns:cx2="http://schemas.microsoft.com/office/drawing/2015/10/21/chartex" xmlns:cx3="http://schemas.microsoft.com/office/drawing/2016/5/9/chartex" xmlns:cx4="http://schemas.microsoft.com/office/drawing/2016/5/10/chartex" xmlns:cx5="http://schemas.microsoft.com/office/drawing/2016/5/11/chartex" xmlns:cx6="http://schemas.microsoft.com/office/drawing/2016/5/12/chartex" xmlns:cx7="http://schemas.microsoft.com/office/drawing/2016/5/13/chartex" xmlns:cx8="http://schemas.microsoft.com/office/drawing/2016/5/14/chartex" xmlns:mc="http://schemas.openxmlformats.org/markup-compatibility/2006" xmlns:aink="http://schemas.microsoft.com/office/drawing/2016/ink" xmlns:am3d="http://schemas.microsoft.com/office/drawing/2017/model3d" xmlns:o="urn:schemas-microsoft-com:office:office" xmlns:r="http://schemas.openxmlformats.org/officeDocument/2006/relationships" xmlns:m="http://schemas.openxmlformats.org/officeDocument/2006/math" xmlns:v="urn:schemas-microsoft-com:vml" xmlns:wp14="http://schemas.microsoft.com/office/word/2010/wordprocessingDrawing" xmlns:wp="http://schemas.openxmlformats.org/drawingml/2006/wordprocessingDrawing" xmlns:w10="urn:schemas-microsoft-com:office:word" xmlns:w="http://schemas.openxmlformats.org/wordprocessingml/2006/main" xmlns:w14="http://schemas.microsoft.com/office/word/2010/wordml" xmlns:w15="http://schemas.microsoft.com/office/word/2012/wordml" xmlns:w16cex="http://schemas.microsoft.com/office/word/2018/wordml/cex" xmlns:w16cid="http://schemas.microsoft.com/office/word/2016/wordml/cid" xmlns:w16="http://schemas.microsoft.com/office/word/2018/wordml" xmlns:w16se="http://schemas.microsoft.com/office/word/2015/wordml/symex" xmlns:wpg="http://schemas.microsoft.com/office/word/2010/wordprocessingGroup" xmlns:wpi="http://schemas.microsoft.com/office/word/2010/wordprocessingInk" xmlns:wne="http://schemas.microsoft.com/office/word/2006/wordml" xmlns:wps="http://schemas.microsoft.com/office/word/2010/wordprocessingShape" mc:Ignorable="w14 w15 w16se w16cid w16 w16cex wp14">
   <w:abstractNum w:abstractNumId="0" w15:restartNumberingAfterBreak="0">
+    <w:nsid w:val="163F33FB"/>
+    <w:multiLevelType w:val="hybridMultilevel"/>
+    <w:tmpl w:val="384C0654"/>
+    <w:lvl w:ilvl="0" w:tplc="8594E86C">
+      <w:start w:val="1"/>
+      <w:numFmt w:val="decimal"/>
+      <w:lvlText w:val="%1."/>
+      <w:lvlJc w:val="left"/>
+      <w:pPr>
+        <w:ind w:left="1080" w:hanging="360"/>
+      </w:pPr>
+      <w:rPr>
+        <w:rFonts w:hint="default"/>
+      </w:rPr>
+    </w:lvl>
+    <w:lvl w:ilvl="1" w:tplc="04090019" w:tentative="1">
+      <w:start w:val="1"/>
+      <w:numFmt w:val="lowerLetter"/>
+      <w:lvlText w:val="%2."/>
+      <w:lvlJc w:val="left"/>
+      <w:pPr>
+        <w:ind w:left="1800" w:hanging="360"/>
+      </w:pPr>
+    </w:lvl>
+    <w:lvl w:ilvl="2" w:tplc="0409001B" w:tentative="1">
+      <w:start w:val="1"/>
+      <w:numFmt w:val="lowerRoman"/>
+      <w:lvlText w:val="%3."/>
+      <w:lvlJc w:val="right"/>
+      <w:pPr>
+        <w:ind w:left="2520" w:hanging="180"/>
+      </w:pPr>
+    </w:lvl>
+    <w:lvl w:ilvl="3" w:tplc="0409000F" w:tentative="1">
+      <w:start w:val="1"/>
+      <w:numFmt w:val="decimal"/>
+      <w:lvlText w:val="%4."/>
+      <w:lvlJc w:val="left"/>
+      <w:pPr>
+        <w:ind w:left="3240" w:hanging="360"/>
+      </w:pPr>
+    </w:lvl>
+    <w:lvl w:ilvl="4" w:tplc="04090019" w:tentative="1">
+      <w:start w:val="1"/>
+      <w:numFmt w:val="lowerLetter"/>
+      <w:lvlText w:val="%5."/>
+      <w:lvlJc w:val="left"/>
+      <w:pPr>
+        <w:ind w:left="3960" w:hanging="360"/>
+      </w:pPr>
+    </w:lvl>
+    <w:lvl w:ilvl="5" w:tplc="0409001B" w:tentative="1">
+      <w:start w:val="1"/>
+      <w:numFmt w:val="lowerRoman"/>
+      <w:lvlText w:val="%6."/>
+      <w:lvlJc w:val="right"/>
+      <w:pPr>
+        <w:ind w:left="4680" w:hanging="180"/>
+      </w:pPr>
+    </w:lvl>
+    <w:lvl w:ilvl="6" w:tplc="0409000F" w:tentative="1">
+      <w:start w:val="1"/>
+      <w:numFmt w:val="decimal"/>
+      <w:lvlText w:val="%7."/>
+      <w:lvlJc w:val="left"/>
+      <w:pPr>
+        <w:ind w:left="5400" w:hanging="360"/>
+      </w:pPr>
+    </w:lvl>
+    <w:lvl w:ilvl="7" w:tplc="04090019" w:tentative="1">
+      <w:start w:val="1"/>
+      <w:numFmt w:val="lowerLetter"/>
+      <w:lvlText w:val="%8."/>
+      <w:lvlJc w:val="left"/>
+      <w:pPr>
+        <w:ind w:left="6120" w:hanging="360"/>
+      </w:pPr>
+    </w:lvl>
+    <w:lvl w:ilvl="8" w:tplc="0409001B" w:tentative="1">
+      <w:start w:val="1"/>
+      <w:numFmt w:val="lowerRoman"/>
+      <w:lvlText w:val="%9."/>
+      <w:lvlJc w:val="right"/>
+      <w:pPr>
+        <w:ind w:left="6840" w:hanging="180"/>
+      </w:pPr>
+    </w:lvl>
+  </w:abstractNum>
+  <w:abstractNum w:abstractNumId="1" w15:restartNumberingAfterBreak="0">
     <w:nsid w:val="1CFE6496"/>
     <w:multiLevelType w:val="hybridMultilevel"/>
     <w:tmpl w:val="52E48746"/>
@@ -3911,7 +8334,7 @@
       </w:rPr>
     </w:lvl>
   </w:abstractNum>
-  <w:abstractNum w:abstractNumId="1" w15:restartNumberingAfterBreak="0">
+  <w:abstractNum w:abstractNumId="2" w15:restartNumberingAfterBreak="0">
     <w:nsid w:val="21E22322"/>
     <w:multiLevelType w:val="hybridMultilevel"/>
     <w:tmpl w:val="0B0403BC"/>
@@ -4025,11 +8448,290 @@
       </w:rPr>
     </w:lvl>
   </w:abstractNum>
+  <w:abstractNum w:abstractNumId="3" w15:restartNumberingAfterBreak="0">
+    <w:nsid w:val="3D564E01"/>
+    <w:multiLevelType w:val="hybridMultilevel"/>
+    <w:tmpl w:val="8A707D20"/>
+    <w:lvl w:ilvl="0" w:tplc="0409000F">
+      <w:start w:val="1"/>
+      <w:numFmt w:val="decimal"/>
+      <w:lvlText w:val="%1."/>
+      <w:lvlJc w:val="left"/>
+      <w:pPr>
+        <w:ind w:left="720" w:hanging="360"/>
+      </w:pPr>
+      <w:rPr>
+        <w:rFonts w:hint="default"/>
+      </w:rPr>
+    </w:lvl>
+    <w:lvl w:ilvl="1" w:tplc="04090019" w:tentative="1">
+      <w:start w:val="1"/>
+      <w:numFmt w:val="lowerLetter"/>
+      <w:lvlText w:val="%2."/>
+      <w:lvlJc w:val="left"/>
+      <w:pPr>
+        <w:ind w:left="1440" w:hanging="360"/>
+      </w:pPr>
+    </w:lvl>
+    <w:lvl w:ilvl="2" w:tplc="0409001B" w:tentative="1">
+      <w:start w:val="1"/>
+      <w:numFmt w:val="lowerRoman"/>
+      <w:lvlText w:val="%3."/>
+      <w:lvlJc w:val="right"/>
+      <w:pPr>
+        <w:ind w:left="2160" w:hanging="180"/>
+      </w:pPr>
+    </w:lvl>
+    <w:lvl w:ilvl="3" w:tplc="0409000F" w:tentative="1">
+      <w:start w:val="1"/>
+      <w:numFmt w:val="decimal"/>
+      <w:lvlText w:val="%4."/>
+      <w:lvlJc w:val="left"/>
+      <w:pPr>
+        <w:ind w:left="2880" w:hanging="360"/>
+      </w:pPr>
+    </w:lvl>
+    <w:lvl w:ilvl="4" w:tplc="04090019" w:tentative="1">
+      <w:start w:val="1"/>
+      <w:numFmt w:val="lowerLetter"/>
+      <w:lvlText w:val="%5."/>
+      <w:lvlJc w:val="left"/>
+      <w:pPr>
+        <w:ind w:left="3600" w:hanging="360"/>
+      </w:pPr>
+    </w:lvl>
+    <w:lvl w:ilvl="5" w:tplc="0409001B" w:tentative="1">
+      <w:start w:val="1"/>
+      <w:numFmt w:val="lowerRoman"/>
+      <w:lvlText w:val="%6."/>
+      <w:lvlJc w:val="right"/>
+      <w:pPr>
+        <w:ind w:left="4320" w:hanging="180"/>
+      </w:pPr>
+    </w:lvl>
+    <w:lvl w:ilvl="6" w:tplc="0409000F" w:tentative="1">
+      <w:start w:val="1"/>
+      <w:numFmt w:val="decimal"/>
+      <w:lvlText w:val="%7."/>
+      <w:lvlJc w:val="left"/>
+      <w:pPr>
+        <w:ind w:left="5040" w:hanging="360"/>
+      </w:pPr>
+    </w:lvl>
+    <w:lvl w:ilvl="7" w:tplc="04090019" w:tentative="1">
+      <w:start w:val="1"/>
+      <w:numFmt w:val="lowerLetter"/>
+      <w:lvlText w:val="%8."/>
+      <w:lvlJc w:val="left"/>
+      <w:pPr>
+        <w:ind w:left="5760" w:hanging="360"/>
+      </w:pPr>
+    </w:lvl>
+    <w:lvl w:ilvl="8" w:tplc="0409001B" w:tentative="1">
+      <w:start w:val="1"/>
+      <w:numFmt w:val="lowerRoman"/>
+      <w:lvlText w:val="%9."/>
+      <w:lvlJc w:val="right"/>
+      <w:pPr>
+        <w:ind w:left="6480" w:hanging="180"/>
+      </w:pPr>
+    </w:lvl>
+  </w:abstractNum>
+  <w:abstractNum w:abstractNumId="4" w15:restartNumberingAfterBreak="0">
+    <w:nsid w:val="42FF6F3B"/>
+    <w:multiLevelType w:val="hybridMultilevel"/>
+    <w:tmpl w:val="CB7E367A"/>
+    <w:lvl w:ilvl="0" w:tplc="983CC5DA">
+      <w:start w:val="1"/>
+      <w:numFmt w:val="decimal"/>
+      <w:lvlText w:val="%1."/>
+      <w:lvlJc w:val="left"/>
+      <w:pPr>
+        <w:ind w:left="1080" w:hanging="360"/>
+      </w:pPr>
+      <w:rPr>
+        <w:rFonts w:hint="default"/>
+      </w:rPr>
+    </w:lvl>
+    <w:lvl w:ilvl="1" w:tplc="04090019" w:tentative="1">
+      <w:start w:val="1"/>
+      <w:numFmt w:val="lowerLetter"/>
+      <w:lvlText w:val="%2."/>
+      <w:lvlJc w:val="left"/>
+      <w:pPr>
+        <w:ind w:left="1800" w:hanging="360"/>
+      </w:pPr>
+    </w:lvl>
+    <w:lvl w:ilvl="2" w:tplc="0409001B" w:tentative="1">
+      <w:start w:val="1"/>
+      <w:numFmt w:val="lowerRoman"/>
+      <w:lvlText w:val="%3."/>
+      <w:lvlJc w:val="right"/>
+      <w:pPr>
+        <w:ind w:left="2520" w:hanging="180"/>
+      </w:pPr>
+    </w:lvl>
+    <w:lvl w:ilvl="3" w:tplc="0409000F" w:tentative="1">
+      <w:start w:val="1"/>
+      <w:numFmt w:val="decimal"/>
+      <w:lvlText w:val="%4."/>
+      <w:lvlJc w:val="left"/>
+      <w:pPr>
+        <w:ind w:left="3240" w:hanging="360"/>
+      </w:pPr>
+    </w:lvl>
+    <w:lvl w:ilvl="4" w:tplc="04090019" w:tentative="1">
+      <w:start w:val="1"/>
+      <w:numFmt w:val="lowerLetter"/>
+      <w:lvlText w:val="%5."/>
+      <w:lvlJc w:val="left"/>
+      <w:pPr>
+        <w:ind w:left="3960" w:hanging="360"/>
+      </w:pPr>
+    </w:lvl>
+    <w:lvl w:ilvl="5" w:tplc="0409001B" w:tentative="1">
+      <w:start w:val="1"/>
+      <w:numFmt w:val="lowerRoman"/>
+      <w:lvlText w:val="%6."/>
+      <w:lvlJc w:val="right"/>
+      <w:pPr>
+        <w:ind w:left="4680" w:hanging="180"/>
+      </w:pPr>
+    </w:lvl>
+    <w:lvl w:ilvl="6" w:tplc="0409000F" w:tentative="1">
+      <w:start w:val="1"/>
+      <w:numFmt w:val="decimal"/>
+      <w:lvlText w:val="%7."/>
+      <w:lvlJc w:val="left"/>
+      <w:pPr>
+        <w:ind w:left="5400" w:hanging="360"/>
+      </w:pPr>
+    </w:lvl>
+    <w:lvl w:ilvl="7" w:tplc="04090019" w:tentative="1">
+      <w:start w:val="1"/>
+      <w:numFmt w:val="lowerLetter"/>
+      <w:lvlText w:val="%8."/>
+      <w:lvlJc w:val="left"/>
+      <w:pPr>
+        <w:ind w:left="6120" w:hanging="360"/>
+      </w:pPr>
+    </w:lvl>
+    <w:lvl w:ilvl="8" w:tplc="0409001B" w:tentative="1">
+      <w:start w:val="1"/>
+      <w:numFmt w:val="lowerRoman"/>
+      <w:lvlText w:val="%9."/>
+      <w:lvlJc w:val="right"/>
+      <w:pPr>
+        <w:ind w:left="6840" w:hanging="180"/>
+      </w:pPr>
+    </w:lvl>
+  </w:abstractNum>
+  <w:abstractNum w:abstractNumId="5" w15:restartNumberingAfterBreak="0">
+    <w:nsid w:val="5111309E"/>
+    <w:multiLevelType w:val="hybridMultilevel"/>
+    <w:tmpl w:val="384C0654"/>
+    <w:lvl w:ilvl="0" w:tplc="8594E86C">
+      <w:start w:val="1"/>
+      <w:numFmt w:val="decimal"/>
+      <w:lvlText w:val="%1."/>
+      <w:lvlJc w:val="left"/>
+      <w:pPr>
+        <w:ind w:left="1080" w:hanging="360"/>
+      </w:pPr>
+      <w:rPr>
+        <w:rFonts w:hint="default"/>
+      </w:rPr>
+    </w:lvl>
+    <w:lvl w:ilvl="1" w:tplc="04090019" w:tentative="1">
+      <w:start w:val="1"/>
+      <w:numFmt w:val="lowerLetter"/>
+      <w:lvlText w:val="%2."/>
+      <w:lvlJc w:val="left"/>
+      <w:pPr>
+        <w:ind w:left="1800" w:hanging="360"/>
+      </w:pPr>
+    </w:lvl>
+    <w:lvl w:ilvl="2" w:tplc="0409001B" w:tentative="1">
+      <w:start w:val="1"/>
+      <w:numFmt w:val="lowerRoman"/>
+      <w:lvlText w:val="%3."/>
+      <w:lvlJc w:val="right"/>
+      <w:pPr>
+        <w:ind w:left="2520" w:hanging="180"/>
+      </w:pPr>
+    </w:lvl>
+    <w:lvl w:ilvl="3" w:tplc="0409000F" w:tentative="1">
+      <w:start w:val="1"/>
+      <w:numFmt w:val="decimal"/>
+      <w:lvlText w:val="%4."/>
+      <w:lvlJc w:val="left"/>
+      <w:pPr>
+        <w:ind w:left="3240" w:hanging="360"/>
+      </w:pPr>
+    </w:lvl>
+    <w:lvl w:ilvl="4" w:tplc="04090019" w:tentative="1">
+      <w:start w:val="1"/>
+      <w:numFmt w:val="lowerLetter"/>
+      <w:lvlText w:val="%5."/>
+      <w:lvlJc w:val="left"/>
+      <w:pPr>
+        <w:ind w:left="3960" w:hanging="360"/>
+      </w:pPr>
+    </w:lvl>
+    <w:lvl w:ilvl="5" w:tplc="0409001B" w:tentative="1">
+      <w:start w:val="1"/>
+      <w:numFmt w:val="lowerRoman"/>
+      <w:lvlText w:val="%6."/>
+      <w:lvlJc w:val="right"/>
+      <w:pPr>
+        <w:ind w:left="4680" w:hanging="180"/>
+      </w:pPr>
+    </w:lvl>
+    <w:lvl w:ilvl="6" w:tplc="0409000F" w:tentative="1">
+      <w:start w:val="1"/>
+      <w:numFmt w:val="decimal"/>
+      <w:lvlText w:val="%7."/>
+      <w:lvlJc w:val="left"/>
+      <w:pPr>
+        <w:ind w:left="5400" w:hanging="360"/>
+      </w:pPr>
+    </w:lvl>
+    <w:lvl w:ilvl="7" w:tplc="04090019" w:tentative="1">
+      <w:start w:val="1"/>
+      <w:numFmt w:val="lowerLetter"/>
+      <w:lvlText w:val="%8."/>
+      <w:lvlJc w:val="left"/>
+      <w:pPr>
+        <w:ind w:left="6120" w:hanging="360"/>
+      </w:pPr>
+    </w:lvl>
+    <w:lvl w:ilvl="8" w:tplc="0409001B" w:tentative="1">
+      <w:start w:val="1"/>
+      <w:numFmt w:val="lowerRoman"/>
+      <w:lvlText w:val="%9."/>
+      <w:lvlJc w:val="right"/>
+      <w:pPr>
+        <w:ind w:left="6840" w:hanging="180"/>
+      </w:pPr>
+    </w:lvl>
+  </w:abstractNum>
   <w:num w:numId="1">
+    <w:abstractNumId w:val="2"/>
+  </w:num>
+  <w:num w:numId="2">
     <w:abstractNumId w:val="1"/>
   </w:num>
-  <w:num w:numId="2">
+  <w:num w:numId="3">
+    <w:abstractNumId w:val="4"/>
+  </w:num>
+  <w:num w:numId="4">
+    <w:abstractNumId w:val="3"/>
+  </w:num>
+  <w:num w:numId="5">
     <w:abstractNumId w:val="0"/>
+  </w:num>
+  <w:num w:numId="6">
+    <w:abstractNumId w:val="5"/>
   </w:num>
 </w:numbering>
 </file>
@@ -4555,6 +9257,54 @@
       <w:color w:val="808080"/>
     </w:rPr>
   </w:style>
+  <w:style w:type="paragraph" w:styleId="HTMLPreformatted">
+    <w:name w:val="HTML Preformatted"/>
+    <w:basedOn w:val="Normal"/>
+    <w:link w:val="HTMLPreformattedChar"/>
+    <w:uiPriority w:val="99"/>
+    <w:semiHidden/>
+    <w:unhideWhenUsed/>
+    <w:rsid w:val="00A95F47"/>
+    <w:pPr>
+      <w:tabs>
+        <w:tab w:val="left" w:pos="916"/>
+        <w:tab w:val="left" w:pos="1832"/>
+        <w:tab w:val="left" w:pos="2748"/>
+        <w:tab w:val="left" w:pos="3664"/>
+        <w:tab w:val="left" w:pos="4580"/>
+        <w:tab w:val="left" w:pos="5496"/>
+        <w:tab w:val="left" w:pos="6412"/>
+        <w:tab w:val="left" w:pos="7328"/>
+        <w:tab w:val="left" w:pos="8244"/>
+        <w:tab w:val="left" w:pos="9160"/>
+        <w:tab w:val="left" w:pos="10076"/>
+        <w:tab w:val="left" w:pos="10992"/>
+        <w:tab w:val="left" w:pos="11908"/>
+        <w:tab w:val="left" w:pos="12824"/>
+        <w:tab w:val="left" w:pos="13740"/>
+        <w:tab w:val="left" w:pos="14656"/>
+      </w:tabs>
+      <w:spacing w:after="0" w:line="240" w:lineRule="auto"/>
+    </w:pPr>
+    <w:rPr>
+      <w:rFonts w:ascii="Courier New" w:eastAsia="Times New Roman" w:hAnsi="Courier New" w:cs="Courier New"/>
+      <w:sz w:val="20"/>
+      <w:szCs w:val="20"/>
+    </w:rPr>
+  </w:style>
+  <w:style w:type="character" w:customStyle="1" w:styleId="HTMLPreformattedChar">
+    <w:name w:val="HTML Preformatted Char"/>
+    <w:basedOn w:val="DefaultParagraphFont"/>
+    <w:link w:val="HTMLPreformatted"/>
+    <w:uiPriority w:val="99"/>
+    <w:semiHidden/>
+    <w:rsid w:val="00A95F47"/>
+    <w:rPr>
+      <w:rFonts w:ascii="Courier New" w:eastAsia="Times New Roman" w:hAnsi="Courier New" w:cs="Courier New"/>
+      <w:sz w:val="20"/>
+      <w:szCs w:val="20"/>
+    </w:rPr>
+  </w:style>
 </w:styles>
 </file>
 

--- a/Exercises.docx
+++ b/Exercises.docx
@@ -614,7 +614,31 @@
           <w:color w:val="000000" w:themeColor="text1"/>
           <w:shd w:val="clear" w:color="auto" w:fill="FFFFFF"/>
         </w:rPr>
-        <w:t>The difference is that, in shortest-path we only need to cover two points</w:t>
+        <w:t xml:space="preserve">The difference is that, in </w:t>
+      </w:r>
+      <w:proofErr w:type="gramStart"/>
+      <w:r>
+        <w:rPr>
+          <w:rStyle w:val="Emphasis"/>
+          <w:rFonts w:cstheme="minorHAnsi"/>
+          <w:i w:val="0"/>
+          <w:iCs w:val="0"/>
+          <w:color w:val="000000" w:themeColor="text1"/>
+          <w:shd w:val="clear" w:color="auto" w:fill="FFFFFF"/>
+        </w:rPr>
+        <w:t>shortest-path</w:t>
+      </w:r>
+      <w:proofErr w:type="gramEnd"/>
+      <w:r>
+        <w:rPr>
+          <w:rStyle w:val="Emphasis"/>
+          <w:rFonts w:cstheme="minorHAnsi"/>
+          <w:i w:val="0"/>
+          <w:iCs w:val="0"/>
+          <w:color w:val="000000" w:themeColor="text1"/>
+          <w:shd w:val="clear" w:color="auto" w:fill="FFFFFF"/>
+        </w:rPr>
+        <w:t xml:space="preserve"> we only need to cover two points</w:t>
       </w:r>
       <w:r>
         <w:rPr>
@@ -962,7 +986,23 @@
           <w:b/>
           <w:bCs/>
         </w:rPr>
-        <w:t>Give an example of an application that requires algorithmic content at the application level, and discuss the function of the algorithms involved.</w:t>
+        <w:t xml:space="preserve">Give an example of an application that requires algorithmic content at the application </w:t>
+      </w:r>
+      <w:proofErr w:type="gramStart"/>
+      <w:r>
+        <w:rPr>
+          <w:b/>
+          <w:bCs/>
+        </w:rPr>
+        <w:t>level, and</w:t>
+      </w:r>
+      <w:proofErr w:type="gramEnd"/>
+      <w:r>
+        <w:rPr>
+          <w:b/>
+          <w:bCs/>
+        </w:rPr>
+        <w:t xml:space="preserve"> discuss the function of the algorithms involved.</w:t>
       </w:r>
     </w:p>
     <w:p>
@@ -1771,7 +1811,23 @@
           <w:b/>
           <w:bCs/>
         </w:rPr>
-        <w:t xml:space="preserve"> problem that can be solved in time t, assuming that the algorithm to solve the problem takes f(n) microseconds</w:t>
+        <w:t xml:space="preserve"> problem that can be solved in time t, </w:t>
+      </w:r>
+      <w:proofErr w:type="gramStart"/>
+      <w:r>
+        <w:rPr>
+          <w:b/>
+          <w:bCs/>
+        </w:rPr>
+        <w:t>assuming that</w:t>
+      </w:r>
+      <w:proofErr w:type="gramEnd"/>
+      <w:r>
+        <w:rPr>
+          <w:b/>
+          <w:bCs/>
+        </w:rPr>
+        <w:t xml:space="preserve"> the algorithm to solve the problem takes f(n) microseconds</w:t>
       </w:r>
       <w:r>
         <w:rPr>
@@ -2162,6 +2218,7 @@
                 <w:color w:val="000000" w:themeColor="text1"/>
               </w:rPr>
             </w:pPr>
+            <w:proofErr w:type="spellStart"/>
             <w:r>
               <w:rPr>
                 <w:rFonts w:cstheme="minorHAnsi"/>
@@ -2171,6 +2228,7 @@
               </w:rPr>
               <w:t>lgn</w:t>
             </w:r>
+            <w:proofErr w:type="spellEnd"/>
           </w:p>
         </w:tc>
         <w:tc>
@@ -2232,13 +2290,7 @@
               <w:rPr>
                 <w:vertAlign w:val="superscript"/>
               </w:rPr>
-              <w:t>6</w:t>
-            </w:r>
-            <w:r>
-              <w:rPr>
-                <w:vertAlign w:val="superscript"/>
-              </w:rPr>
-              <w:t>*</w:t>
+              <w:t>6*</w:t>
             </w:r>
             <w:r>
               <w:rPr>
@@ -2367,13 +2419,7 @@
               <w:rPr>
                 <w:vertAlign w:val="superscript"/>
               </w:rPr>
-              <w:t>2.592</w:t>
-            </w:r>
-            <w:r>
-              <w:rPr>
-                <w:vertAlign w:val="superscript"/>
-              </w:rPr>
-              <w:t>*</w:t>
+              <w:t>2.592*</w:t>
             </w:r>
             <w:r>
               <w:rPr>
@@ -2386,54 +2432,64 @@
                 <w:position w:val="6"/>
                 <w:vertAlign w:val="superscript"/>
               </w:rPr>
-              <w:t>1</w:t>
+              <w:t>12</w:t>
+            </w:r>
+          </w:p>
+        </w:tc>
+        <w:tc>
+          <w:tcPr>
+            <w:tcW w:w="1169" w:type="dxa"/>
+          </w:tcPr>
+          <w:p>
+            <w:pPr>
+              <w:rPr>
+                <w:rFonts w:cstheme="minorHAnsi"/>
+                <w:color w:val="000000" w:themeColor="text1"/>
+              </w:rPr>
+            </w:pPr>
+            <w:r>
+              <w:t>2</w:t>
+            </w:r>
+            <w:r>
+              <w:rPr>
+                <w:vertAlign w:val="superscript"/>
+              </w:rPr>
+              <w:t>3.1104*</w:t>
+            </w:r>
+            <w:r>
+              <w:rPr>
+                <w:vertAlign w:val="superscript"/>
+              </w:rPr>
+              <w:t>10</w:t>
             </w:r>
             <w:r>
               <w:rPr>
                 <w:position w:val="6"/>
                 <w:vertAlign w:val="superscript"/>
               </w:rPr>
+              <w:t>13</w:t>
+            </w:r>
+          </w:p>
+        </w:tc>
+        <w:tc>
+          <w:tcPr>
+            <w:tcW w:w="1169" w:type="dxa"/>
+          </w:tcPr>
+          <w:p>
+            <w:pPr>
+              <w:rPr>
+                <w:rFonts w:cstheme="minorHAnsi"/>
+                <w:color w:val="000000" w:themeColor="text1"/>
+              </w:rPr>
+            </w:pPr>
+            <w:r>
               <w:t>2</w:t>
             </w:r>
-          </w:p>
-        </w:tc>
-        <w:tc>
-          <w:tcPr>
-            <w:tcW w:w="1169" w:type="dxa"/>
-          </w:tcPr>
-          <w:p>
-            <w:pPr>
-              <w:rPr>
-                <w:rFonts w:cstheme="minorHAnsi"/>
-                <w:color w:val="000000" w:themeColor="text1"/>
-              </w:rPr>
-            </w:pPr>
-            <w:r>
-              <w:t>2</w:t>
-            </w:r>
             <w:r>
               <w:rPr>
                 <w:vertAlign w:val="superscript"/>
               </w:rPr>
-              <w:t>3</w:t>
-            </w:r>
-            <w:r>
-              <w:rPr>
-                <w:vertAlign w:val="superscript"/>
-              </w:rPr>
-              <w:t>.</w:t>
-            </w:r>
-            <w:r>
-              <w:rPr>
-                <w:vertAlign w:val="superscript"/>
-              </w:rPr>
-              <w:t>1104</w:t>
-            </w:r>
-            <w:r>
-              <w:rPr>
-                <w:vertAlign w:val="superscript"/>
-              </w:rPr>
-              <w:t>*</w:t>
+              <w:t>3.1104*</w:t>
             </w:r>
             <w:r>
               <w:rPr>
@@ -2446,56 +2502,7 @@
                 <w:position w:val="6"/>
                 <w:vertAlign w:val="superscript"/>
               </w:rPr>
-              <w:t>1</w:t>
-            </w:r>
-            <w:r>
-              <w:rPr>
-                <w:position w:val="6"/>
-                <w:vertAlign w:val="superscript"/>
-              </w:rPr>
-              <w:t>3</w:t>
-            </w:r>
-          </w:p>
-        </w:tc>
-        <w:tc>
-          <w:tcPr>
-            <w:tcW w:w="1169" w:type="dxa"/>
-          </w:tcPr>
-          <w:p>
-            <w:pPr>
-              <w:rPr>
-                <w:rFonts w:cstheme="minorHAnsi"/>
-                <w:color w:val="000000" w:themeColor="text1"/>
-              </w:rPr>
-            </w:pPr>
-            <w:r>
-              <w:t>2</w:t>
-            </w:r>
-            <w:r>
-              <w:rPr>
-                <w:vertAlign w:val="superscript"/>
-              </w:rPr>
-              <w:t>3.1104*</w:t>
-            </w:r>
-            <w:r>
-              <w:rPr>
-                <w:vertAlign w:val="superscript"/>
-              </w:rPr>
-              <w:t>10</w:t>
-            </w:r>
-            <w:r>
-              <w:rPr>
-                <w:position w:val="6"/>
-                <w:vertAlign w:val="superscript"/>
-              </w:rPr>
-              <w:t>1</w:t>
-            </w:r>
-            <w:r>
-              <w:rPr>
-                <w:position w:val="6"/>
-                <w:vertAlign w:val="superscript"/>
-              </w:rPr>
-              <w:t>5</w:t>
+              <w:t>15</w:t>
             </w:r>
           </w:p>
         </w:tc>
@@ -2577,14 +2584,7 @@
                 <w:rFonts w:cstheme="minorHAnsi"/>
                 <w:color w:val="000000" w:themeColor="text1"/>
               </w:rPr>
-              <w:t>6</w:t>
-            </w:r>
-            <w:r>
-              <w:rPr>
-                <w:rFonts w:cstheme="minorHAnsi"/>
-                <w:color w:val="000000" w:themeColor="text1"/>
-              </w:rPr>
-              <w:t>*10</w:t>
+              <w:t>6*10</w:t>
             </w:r>
             <w:r>
               <w:rPr>
@@ -2620,14 +2620,7 @@
                 <w:rFonts w:cstheme="minorHAnsi"/>
                 <w:color w:val="000000" w:themeColor="text1"/>
               </w:rPr>
-              <w:t>3.6</w:t>
-            </w:r>
-            <w:r>
-              <w:rPr>
-                <w:rFonts w:cstheme="minorHAnsi"/>
-                <w:color w:val="000000" w:themeColor="text1"/>
-              </w:rPr>
-              <w:t>*10</w:t>
+              <w:t>3.6*10</w:t>
             </w:r>
             <w:r>
               <w:rPr>
@@ -3028,6 +3021,7 @@
                 <w:color w:val="000000" w:themeColor="text1"/>
               </w:rPr>
             </w:pPr>
+            <w:proofErr w:type="spellStart"/>
             <w:r>
               <w:rPr>
                 <w:rFonts w:cstheme="minorHAnsi"/>
@@ -3037,6 +3031,7 @@
               </w:rPr>
               <w:t>nlgn</w:t>
             </w:r>
+            <w:proofErr w:type="spellEnd"/>
           </w:p>
         </w:tc>
         <w:tc>
@@ -4065,14 +4060,7 @@
           <w:b/>
           <w:bCs/>
         </w:rPr>
-        <w:t xml:space="preserve">Exercise </w:t>
-      </w:r>
-      <w:r>
-        <w:rPr>
-          <w:b/>
-          <w:bCs/>
-        </w:rPr>
-        <w:t>2</w:t>
+        <w:t>Exercise 2</w:t>
       </w:r>
       <w:r>
         <w:rPr>
@@ -4096,14 +4084,7 @@
           <w:b/>
           <w:bCs/>
         </w:rPr>
-        <w:t>Using Figure 2.2 as a model, illustrate the operation of INSERTION-SORT on the array A = {31, 41, 59, 26, 41, 58}</w:t>
-      </w:r>
-      <w:r>
-        <w:rPr>
-          <w:b/>
-          <w:bCs/>
-        </w:rPr>
-        <w:t>.</w:t>
+        <w:t>Using Figure 2.2 as a model, illustrate the operation of INSERTION-SORT on the array A = {31, 41, 59, 26, 41, 58}.</w:t>
       </w:r>
     </w:p>
     <w:p>
@@ -5172,14 +5153,7 @@
                 <w:rFonts w:cstheme="minorHAnsi"/>
                 <w:color w:val="000000" w:themeColor="text1"/>
               </w:rPr>
-              <w:t>3</w:t>
-            </w:r>
-            <w:r>
-              <w:rPr>
-                <w:rFonts w:cstheme="minorHAnsi"/>
-                <w:color w:val="000000" w:themeColor="text1"/>
-              </w:rPr>
-              <w:t>1</w:t>
+              <w:t>31</w:t>
             </w:r>
           </w:p>
         </w:tc>
@@ -6203,14 +6177,7 @@
           <w:b/>
           <w:bCs/>
         </w:rPr>
-        <w:t>Rewrite INSERTION-SORT procedure to sort into nonincreasing instead of non-decreasing order</w:t>
-      </w:r>
-      <w:r>
-        <w:rPr>
-          <w:b/>
-          <w:bCs/>
-        </w:rPr>
-        <w:t>.</w:t>
+        <w:t>Rewrite INSERTION-SORT procedure to sort into nonincreasing instead of non-decreasing order.</w:t>
       </w:r>
     </w:p>
     <w:p>
@@ -6225,12 +6192,14 @@
         <w:rPr>
           <w:rFonts w:cstheme="minorHAnsi"/>
           <w:color w:val="000000" w:themeColor="text1"/>
-        </w:rPr>
-      </w:pPr>
-      <w:r>
-        <w:rPr>
-          <w:rFonts w:cstheme="minorHAnsi"/>
-          <w:color w:val="000000" w:themeColor="text1"/>
+          <w:highlight w:val="cyan"/>
+        </w:rPr>
+      </w:pPr>
+      <w:r>
+        <w:rPr>
+          <w:rFonts w:cstheme="minorHAnsi"/>
+          <w:color w:val="000000" w:themeColor="text1"/>
+          <w:highlight w:val="cyan"/>
         </w:rPr>
         <w:t>INSERTION-SORT(A)</w:t>
       </w:r>
@@ -6244,15 +6213,29 @@
         <w:rPr>
           <w:rFonts w:cstheme="minorHAnsi"/>
           <w:color w:val="000000" w:themeColor="text1"/>
-        </w:rPr>
-      </w:pPr>
-      <w:r>
-        <w:rPr>
-          <w:rFonts w:cstheme="minorHAnsi"/>
-          <w:color w:val="000000" w:themeColor="text1"/>
-        </w:rPr>
-        <w:t>for j = 2 to A.length</w:t>
-      </w:r>
+          <w:highlight w:val="cyan"/>
+        </w:rPr>
+      </w:pPr>
+      <w:r>
+        <w:rPr>
+          <w:rFonts w:cstheme="minorHAnsi"/>
+          <w:color w:val="000000" w:themeColor="text1"/>
+          <w:highlight w:val="cyan"/>
+        </w:rPr>
+        <w:t xml:space="preserve">for j = 2 to </w:t>
+      </w:r>
+      <w:proofErr w:type="spellStart"/>
+      <w:proofErr w:type="gramStart"/>
+      <w:r>
+        <w:rPr>
+          <w:rFonts w:cstheme="minorHAnsi"/>
+          <w:color w:val="000000" w:themeColor="text1"/>
+          <w:highlight w:val="cyan"/>
+        </w:rPr>
+        <w:t>A.length</w:t>
+      </w:r>
+      <w:proofErr w:type="spellEnd"/>
+      <w:proofErr w:type="gramEnd"/>
     </w:p>
     <w:p>
       <w:pPr>
@@ -6263,12 +6246,14 @@
         <w:rPr>
           <w:rFonts w:cstheme="minorHAnsi"/>
           <w:color w:val="000000" w:themeColor="text1"/>
-        </w:rPr>
-      </w:pPr>
-      <w:r>
-        <w:rPr>
-          <w:rFonts w:cstheme="minorHAnsi"/>
-          <w:color w:val="000000" w:themeColor="text1"/>
+          <w:highlight w:val="cyan"/>
+        </w:rPr>
+      </w:pPr>
+      <w:r>
+        <w:rPr>
+          <w:rFonts w:cstheme="minorHAnsi"/>
+          <w:color w:val="000000" w:themeColor="text1"/>
+          <w:highlight w:val="cyan"/>
         </w:rPr>
         <w:tab/>
         <w:t>key = A[j]</w:t>
@@ -6283,15 +6268,34 @@
         <w:rPr>
           <w:rFonts w:cstheme="minorHAnsi"/>
           <w:color w:val="000000" w:themeColor="text1"/>
-        </w:rPr>
-      </w:pPr>
-      <w:r>
-        <w:rPr>
-          <w:rFonts w:cstheme="minorHAnsi"/>
-          <w:color w:val="000000" w:themeColor="text1"/>
+          <w:highlight w:val="cyan"/>
+        </w:rPr>
+      </w:pPr>
+      <w:r>
+        <w:rPr>
+          <w:rFonts w:cstheme="minorHAnsi"/>
+          <w:color w:val="000000" w:themeColor="text1"/>
+          <w:highlight w:val="cyan"/>
         </w:rPr>
         <w:tab/>
-        <w:t>i = j – 1</w:t>
+      </w:r>
+      <w:proofErr w:type="spellStart"/>
+      <w:r>
+        <w:rPr>
+          <w:rFonts w:cstheme="minorHAnsi"/>
+          <w:color w:val="000000" w:themeColor="text1"/>
+          <w:highlight w:val="cyan"/>
+        </w:rPr>
+        <w:t>i</w:t>
+      </w:r>
+      <w:proofErr w:type="spellEnd"/>
+      <w:r>
+        <w:rPr>
+          <w:rFonts w:cstheme="minorHAnsi"/>
+          <w:color w:val="000000" w:themeColor="text1"/>
+          <w:highlight w:val="cyan"/>
+        </w:rPr>
+        <w:t xml:space="preserve"> = j – 1</w:t>
       </w:r>
     </w:p>
     <w:p>
@@ -6303,12 +6307,14 @@
         <w:rPr>
           <w:rFonts w:cstheme="minorHAnsi"/>
           <w:color w:val="000000" w:themeColor="text1"/>
-        </w:rPr>
-      </w:pPr>
-      <w:r>
-        <w:rPr>
-          <w:rFonts w:cstheme="minorHAnsi"/>
-          <w:color w:val="000000" w:themeColor="text1"/>
+          <w:highlight w:val="cyan"/>
+        </w:rPr>
+      </w:pPr>
+      <w:r>
+        <w:rPr>
+          <w:rFonts w:cstheme="minorHAnsi"/>
+          <w:color w:val="000000" w:themeColor="text1"/>
+          <w:highlight w:val="cyan"/>
         </w:rPr>
         <w:tab/>
       </w:r>
@@ -6322,15 +6328,53 @@
         <w:rPr>
           <w:rFonts w:cstheme="minorHAnsi"/>
           <w:color w:val="000000" w:themeColor="text1"/>
-        </w:rPr>
-      </w:pPr>
-      <w:r>
-        <w:rPr>
-          <w:rFonts w:cstheme="minorHAnsi"/>
-          <w:color w:val="000000" w:themeColor="text1"/>
+          <w:highlight w:val="cyan"/>
+        </w:rPr>
+      </w:pPr>
+      <w:r>
+        <w:rPr>
+          <w:rFonts w:cstheme="minorHAnsi"/>
+          <w:color w:val="000000" w:themeColor="text1"/>
+          <w:highlight w:val="cyan"/>
         </w:rPr>
         <w:tab/>
-        <w:t>while i &gt; 0 and A[i] &lt; key</w:t>
+        <w:t xml:space="preserve">while </w:t>
+      </w:r>
+      <w:proofErr w:type="spellStart"/>
+      <w:r>
+        <w:rPr>
+          <w:rFonts w:cstheme="minorHAnsi"/>
+          <w:color w:val="000000" w:themeColor="text1"/>
+          <w:highlight w:val="cyan"/>
+        </w:rPr>
+        <w:t>i</w:t>
+      </w:r>
+      <w:proofErr w:type="spellEnd"/>
+      <w:r>
+        <w:rPr>
+          <w:rFonts w:cstheme="minorHAnsi"/>
+          <w:color w:val="000000" w:themeColor="text1"/>
+          <w:highlight w:val="cyan"/>
+        </w:rPr>
+        <w:t xml:space="preserve"> &gt; 0 and A[</w:t>
+      </w:r>
+      <w:proofErr w:type="spellStart"/>
+      <w:r>
+        <w:rPr>
+          <w:rFonts w:cstheme="minorHAnsi"/>
+          <w:color w:val="000000" w:themeColor="text1"/>
+          <w:highlight w:val="cyan"/>
+        </w:rPr>
+        <w:t>i</w:t>
+      </w:r>
+      <w:proofErr w:type="spellEnd"/>
+      <w:r>
+        <w:rPr>
+          <w:rFonts w:cstheme="minorHAnsi"/>
+          <w:color w:val="000000" w:themeColor="text1"/>
+          <w:highlight w:val="cyan"/>
+        </w:rPr>
+        <w:t>] &lt; key</w:t>
       </w:r>
     </w:p>
     <w:p>
@@ -6342,12 +6386,14 @@
         <w:rPr>
           <w:rFonts w:cstheme="minorHAnsi"/>
           <w:color w:val="000000" w:themeColor="text1"/>
-        </w:rPr>
-      </w:pPr>
-      <w:r>
-        <w:rPr>
-          <w:rFonts w:cstheme="minorHAnsi"/>
-          <w:color w:val="000000" w:themeColor="text1"/>
+          <w:highlight w:val="cyan"/>
+        </w:rPr>
+      </w:pPr>
+      <w:r>
+        <w:rPr>
+          <w:rFonts w:cstheme="minorHAnsi"/>
+          <w:color w:val="000000" w:themeColor="text1"/>
+          <w:highlight w:val="cyan"/>
         </w:rPr>
         <w:tab/>
       </w:r>
@@ -6355,9 +6401,55 @@
         <w:rPr>
           <w:rFonts w:cstheme="minorHAnsi"/>
           <w:color w:val="000000" w:themeColor="text1"/>
+          <w:highlight w:val="cyan"/>
         </w:rPr>
         <w:tab/>
-        <w:t>A[i + 1] = A[i]</w:t>
+      </w:r>
+      <w:proofErr w:type="gramStart"/>
+      <w:r>
+        <w:rPr>
+          <w:rFonts w:cstheme="minorHAnsi"/>
+          <w:color w:val="000000" w:themeColor="text1"/>
+          <w:highlight w:val="cyan"/>
+        </w:rPr>
+        <w:t>A[</w:t>
+      </w:r>
+      <w:proofErr w:type="spellStart"/>
+      <w:proofErr w:type="gramEnd"/>
+      <w:r>
+        <w:rPr>
+          <w:rFonts w:cstheme="minorHAnsi"/>
+          <w:color w:val="000000" w:themeColor="text1"/>
+          <w:highlight w:val="cyan"/>
+        </w:rPr>
+        <w:t>i</w:t>
+      </w:r>
+      <w:proofErr w:type="spellEnd"/>
+      <w:r>
+        <w:rPr>
+          <w:rFonts w:cstheme="minorHAnsi"/>
+          <w:color w:val="000000" w:themeColor="text1"/>
+          <w:highlight w:val="cyan"/>
+        </w:rPr>
+        <w:t xml:space="preserve"> + 1] = A[</w:t>
+      </w:r>
+      <w:proofErr w:type="spellStart"/>
+      <w:r>
+        <w:rPr>
+          <w:rFonts w:cstheme="minorHAnsi"/>
+          <w:color w:val="000000" w:themeColor="text1"/>
+          <w:highlight w:val="cyan"/>
+        </w:rPr>
+        <w:t>i</w:t>
+      </w:r>
+      <w:proofErr w:type="spellEnd"/>
+      <w:r>
+        <w:rPr>
+          <w:rFonts w:cstheme="minorHAnsi"/>
+          <w:color w:val="000000" w:themeColor="text1"/>
+          <w:highlight w:val="cyan"/>
+        </w:rPr>
+        <w:t>]</w:t>
       </w:r>
     </w:p>
     <w:p>
@@ -6369,12 +6461,14 @@
         <w:rPr>
           <w:rFonts w:cstheme="minorHAnsi"/>
           <w:color w:val="000000" w:themeColor="text1"/>
-        </w:rPr>
-      </w:pPr>
-      <w:r>
-        <w:rPr>
-          <w:rFonts w:cstheme="minorHAnsi"/>
-          <w:color w:val="000000" w:themeColor="text1"/>
+          <w:highlight w:val="cyan"/>
+        </w:rPr>
+      </w:pPr>
+      <w:r>
+        <w:rPr>
+          <w:rFonts w:cstheme="minorHAnsi"/>
+          <w:color w:val="000000" w:themeColor="text1"/>
+          <w:highlight w:val="cyan"/>
         </w:rPr>
         <w:tab/>
       </w:r>
@@ -6382,9 +6476,45 @@
         <w:rPr>
           <w:rFonts w:cstheme="minorHAnsi"/>
           <w:color w:val="000000" w:themeColor="text1"/>
+          <w:highlight w:val="cyan"/>
         </w:rPr>
         <w:tab/>
-        <w:t>i = i – 1</w:t>
+      </w:r>
+      <w:proofErr w:type="spellStart"/>
+      <w:r>
+        <w:rPr>
+          <w:rFonts w:cstheme="minorHAnsi"/>
+          <w:color w:val="000000" w:themeColor="text1"/>
+          <w:highlight w:val="cyan"/>
+        </w:rPr>
+        <w:t>i</w:t>
+      </w:r>
+      <w:proofErr w:type="spellEnd"/>
+      <w:r>
+        <w:rPr>
+          <w:rFonts w:cstheme="minorHAnsi"/>
+          <w:color w:val="000000" w:themeColor="text1"/>
+          <w:highlight w:val="cyan"/>
+        </w:rPr>
+        <w:t xml:space="preserve"> = </w:t>
+      </w:r>
+      <w:proofErr w:type="spellStart"/>
+      <w:r>
+        <w:rPr>
+          <w:rFonts w:cstheme="minorHAnsi"/>
+          <w:color w:val="000000" w:themeColor="text1"/>
+          <w:highlight w:val="cyan"/>
+        </w:rPr>
+        <w:t>i</w:t>
+      </w:r>
+      <w:proofErr w:type="spellEnd"/>
+      <w:r>
+        <w:rPr>
+          <w:rFonts w:cstheme="minorHAnsi"/>
+          <w:color w:val="000000" w:themeColor="text1"/>
+          <w:highlight w:val="cyan"/>
+        </w:rPr>
+        <w:t xml:space="preserve"> – 1</w:t>
       </w:r>
     </w:p>
     <w:p>
@@ -6396,6 +6526,7 @@
         <w:rPr>
           <w:rFonts w:cstheme="minorHAnsi"/>
           <w:color w:val="000000" w:themeColor="text1"/>
+          <w:highlight w:val="cyan"/>
         </w:rPr>
       </w:pPr>
     </w:p>
@@ -6414,9 +6545,37 @@
         <w:rPr>
           <w:rFonts w:cstheme="minorHAnsi"/>
           <w:color w:val="000000" w:themeColor="text1"/>
+          <w:highlight w:val="cyan"/>
         </w:rPr>
         <w:tab/>
-        <w:t>A[i + 1] = key</w:t>
+      </w:r>
+      <w:proofErr w:type="gramStart"/>
+      <w:r>
+        <w:rPr>
+          <w:rFonts w:cstheme="minorHAnsi"/>
+          <w:color w:val="000000" w:themeColor="text1"/>
+          <w:highlight w:val="cyan"/>
+        </w:rPr>
+        <w:t>A[</w:t>
+      </w:r>
+      <w:proofErr w:type="spellStart"/>
+      <w:proofErr w:type="gramEnd"/>
+      <w:r>
+        <w:rPr>
+          <w:rFonts w:cstheme="minorHAnsi"/>
+          <w:color w:val="000000" w:themeColor="text1"/>
+          <w:highlight w:val="cyan"/>
+        </w:rPr>
+        <w:t>i</w:t>
+      </w:r>
+      <w:proofErr w:type="spellEnd"/>
+      <w:r>
+        <w:rPr>
+          <w:rFonts w:cstheme="minorHAnsi"/>
+          <w:color w:val="000000" w:themeColor="text1"/>
+          <w:highlight w:val="cyan"/>
+        </w:rPr>
+        <w:t xml:space="preserve"> + 1] = key</w:t>
       </w:r>
     </w:p>
     <w:p>
@@ -6597,7 +6756,39 @@
           <w:b/>
           <w:bCs/>
         </w:rPr>
-        <w:t>Output: An index i such that v = A[i] or the special value NIL if v does not appear in A.</w:t>
+        <w:t xml:space="preserve">Output: An index </w:t>
+      </w:r>
+      <w:proofErr w:type="spellStart"/>
+      <w:r>
+        <w:rPr>
+          <w:b/>
+          <w:bCs/>
+        </w:rPr>
+        <w:t>i</w:t>
+      </w:r>
+      <w:proofErr w:type="spellEnd"/>
+      <w:r>
+        <w:rPr>
+          <w:b/>
+          <w:bCs/>
+        </w:rPr>
+        <w:t xml:space="preserve"> such that v = A[</w:t>
+      </w:r>
+      <w:proofErr w:type="spellStart"/>
+      <w:r>
+        <w:rPr>
+          <w:b/>
+          <w:bCs/>
+        </w:rPr>
+        <w:t>i</w:t>
+      </w:r>
+      <w:proofErr w:type="spellEnd"/>
+      <w:r>
+        <w:rPr>
+          <w:b/>
+          <w:bCs/>
+        </w:rPr>
+        <w:t>] or the special value NIL if v does not appear in A.</w:t>
       </w:r>
     </w:p>
     <w:p>
@@ -6629,35 +6820,34 @@
         <w:rPr>
           <w:rFonts w:cstheme="minorHAnsi"/>
           <w:color w:val="000000" w:themeColor="text1"/>
-        </w:rPr>
-      </w:pPr>
-      <w:r>
-        <w:rPr>
-          <w:rFonts w:cstheme="minorHAnsi"/>
-          <w:color w:val="000000" w:themeColor="text1"/>
-        </w:rPr>
-        <w:t>LINEAR-SEARCH</w:t>
-      </w:r>
-      <w:r>
-        <w:rPr>
-          <w:rFonts w:cstheme="minorHAnsi"/>
-          <w:color w:val="000000" w:themeColor="text1"/>
-        </w:rPr>
-        <w:t>(A</w:t>
-      </w:r>
-      <w:r>
-        <w:rPr>
-          <w:rFonts w:cstheme="minorHAnsi"/>
-          <w:color w:val="000000" w:themeColor="text1"/>
-        </w:rPr>
-        <w:t>, v</w:t>
-      </w:r>
-      <w:r>
-        <w:rPr>
-          <w:rFonts w:cstheme="minorHAnsi"/>
-          <w:color w:val="000000" w:themeColor="text1"/>
-        </w:rPr>
-        <w:t>)</w:t>
+          <w:highlight w:val="cyan"/>
+        </w:rPr>
+      </w:pPr>
+      <w:r>
+        <w:rPr>
+          <w:rFonts w:cstheme="minorHAnsi"/>
+          <w:color w:val="000000" w:themeColor="text1"/>
+          <w:highlight w:val="cyan"/>
+        </w:rPr>
+        <w:t>LINEAR-</w:t>
+      </w:r>
+      <w:proofErr w:type="gramStart"/>
+      <w:r>
+        <w:rPr>
+          <w:rFonts w:cstheme="minorHAnsi"/>
+          <w:color w:val="000000" w:themeColor="text1"/>
+          <w:highlight w:val="cyan"/>
+        </w:rPr>
+        <w:t>SEARCH(</w:t>
+      </w:r>
+      <w:proofErr w:type="gramEnd"/>
+      <w:r>
+        <w:rPr>
+          <w:rFonts w:cstheme="minorHAnsi"/>
+          <w:color w:val="000000" w:themeColor="text1"/>
+          <w:highlight w:val="cyan"/>
+        </w:rPr>
+        <w:t>A, v)</w:t>
       </w:r>
     </w:p>
     <w:p>
@@ -6669,43 +6859,47 @@
         <w:rPr>
           <w:rFonts w:cstheme="minorHAnsi"/>
           <w:color w:val="000000" w:themeColor="text1"/>
-        </w:rPr>
-      </w:pPr>
-      <w:r>
-        <w:rPr>
-          <w:rFonts w:cstheme="minorHAnsi"/>
-          <w:color w:val="000000" w:themeColor="text1"/>
+          <w:highlight w:val="cyan"/>
+        </w:rPr>
+      </w:pPr>
+      <w:r>
+        <w:rPr>
+          <w:rFonts w:cstheme="minorHAnsi"/>
+          <w:color w:val="000000" w:themeColor="text1"/>
+          <w:highlight w:val="cyan"/>
         </w:rPr>
         <w:t xml:space="preserve">for </w:t>
       </w:r>
-      <w:r>
-        <w:rPr>
-          <w:rFonts w:cstheme="minorHAnsi"/>
-          <w:color w:val="000000" w:themeColor="text1"/>
+      <w:proofErr w:type="spellStart"/>
+      <w:r>
+        <w:rPr>
+          <w:rFonts w:cstheme="minorHAnsi"/>
+          <w:color w:val="000000" w:themeColor="text1"/>
+          <w:highlight w:val="cyan"/>
         </w:rPr>
         <w:t>i</w:t>
       </w:r>
-      <w:r>
-        <w:rPr>
-          <w:rFonts w:cstheme="minorHAnsi"/>
-          <w:color w:val="000000" w:themeColor="text1"/>
-        </w:rPr>
-        <w:t xml:space="preserve"> = </w:t>
-      </w:r>
-      <w:r>
-        <w:rPr>
-          <w:rFonts w:cstheme="minorHAnsi"/>
-          <w:color w:val="000000" w:themeColor="text1"/>
-        </w:rPr>
-        <w:t>1</w:t>
-      </w:r>
-      <w:r>
-        <w:rPr>
-          <w:rFonts w:cstheme="minorHAnsi"/>
-          <w:color w:val="000000" w:themeColor="text1"/>
-        </w:rPr>
-        <w:t xml:space="preserve"> to A.length</w:t>
-      </w:r>
+      <w:proofErr w:type="spellEnd"/>
+      <w:r>
+        <w:rPr>
+          <w:rFonts w:cstheme="minorHAnsi"/>
+          <w:color w:val="000000" w:themeColor="text1"/>
+          <w:highlight w:val="cyan"/>
+        </w:rPr>
+        <w:t xml:space="preserve"> = 1 to </w:t>
+      </w:r>
+      <w:proofErr w:type="spellStart"/>
+      <w:proofErr w:type="gramStart"/>
+      <w:r>
+        <w:rPr>
+          <w:rFonts w:cstheme="minorHAnsi"/>
+          <w:color w:val="000000" w:themeColor="text1"/>
+          <w:highlight w:val="cyan"/>
+        </w:rPr>
+        <w:t>A.length</w:t>
+      </w:r>
+      <w:proofErr w:type="spellEnd"/>
+      <w:proofErr w:type="gramEnd"/>
     </w:p>
     <w:p>
       <w:pPr>
@@ -6716,15 +6910,35 @@
         <w:rPr>
           <w:rFonts w:cstheme="minorHAnsi"/>
           <w:color w:val="000000" w:themeColor="text1"/>
-        </w:rPr>
-      </w:pPr>
-      <w:r>
-        <w:rPr>
-          <w:rFonts w:cstheme="minorHAnsi"/>
-          <w:color w:val="000000" w:themeColor="text1"/>
+          <w:highlight w:val="cyan"/>
+        </w:rPr>
+      </w:pPr>
+      <w:r>
+        <w:rPr>
+          <w:rFonts w:cstheme="minorHAnsi"/>
+          <w:color w:val="000000" w:themeColor="text1"/>
+          <w:highlight w:val="cyan"/>
         </w:rPr>
         <w:tab/>
-        <w:t>if A[i] = v</w:t>
+        <w:t>if A[</w:t>
+      </w:r>
+      <w:proofErr w:type="spellStart"/>
+      <w:r>
+        <w:rPr>
+          <w:rFonts w:cstheme="minorHAnsi"/>
+          <w:color w:val="000000" w:themeColor="text1"/>
+          <w:highlight w:val="cyan"/>
+        </w:rPr>
+        <w:t>i</w:t>
+      </w:r>
+      <w:proofErr w:type="spellEnd"/>
+      <w:r>
+        <w:rPr>
+          <w:rFonts w:cstheme="minorHAnsi"/>
+          <w:color w:val="000000" w:themeColor="text1"/>
+          <w:highlight w:val="cyan"/>
+        </w:rPr>
+        <w:t>] = v</w:t>
       </w:r>
     </w:p>
     <w:p>
@@ -6736,12 +6950,14 @@
         <w:rPr>
           <w:rFonts w:cstheme="minorHAnsi"/>
           <w:color w:val="000000" w:themeColor="text1"/>
-        </w:rPr>
-      </w:pPr>
-      <w:r>
-        <w:rPr>
-          <w:rFonts w:cstheme="minorHAnsi"/>
-          <w:color w:val="000000" w:themeColor="text1"/>
+          <w:highlight w:val="cyan"/>
+        </w:rPr>
+      </w:pPr>
+      <w:r>
+        <w:rPr>
+          <w:rFonts w:cstheme="minorHAnsi"/>
+          <w:color w:val="000000" w:themeColor="text1"/>
+          <w:highlight w:val="cyan"/>
         </w:rPr>
         <w:tab/>
       </w:r>
@@ -6749,10 +6965,21 @@
         <w:rPr>
           <w:rFonts w:cstheme="minorHAnsi"/>
           <w:color w:val="000000" w:themeColor="text1"/>
+          <w:highlight w:val="cyan"/>
         </w:rPr>
         <w:tab/>
-        <w:t>return i</w:t>
-      </w:r>
+        <w:t xml:space="preserve">return </w:t>
+      </w:r>
+      <w:proofErr w:type="spellStart"/>
+      <w:r>
+        <w:rPr>
+          <w:rFonts w:cstheme="minorHAnsi"/>
+          <w:color w:val="000000" w:themeColor="text1"/>
+          <w:highlight w:val="cyan"/>
+        </w:rPr>
+        <w:t>i</w:t>
+      </w:r>
+      <w:proofErr w:type="spellEnd"/>
     </w:p>
     <w:p>
       <w:pPr>
@@ -6763,6 +6990,7 @@
         <w:rPr>
           <w:rFonts w:cstheme="minorHAnsi"/>
           <w:color w:val="000000" w:themeColor="text1"/>
+          <w:highlight w:val="cyan"/>
         </w:rPr>
       </w:pPr>
     </w:p>
@@ -6781,6 +7009,7 @@
         <w:rPr>
           <w:rFonts w:cstheme="minorHAnsi"/>
           <w:color w:val="000000" w:themeColor="text1"/>
+          <w:highlight w:val="cyan"/>
         </w:rPr>
         <w:t>return NIL</w:t>
       </w:r>
@@ -7025,14 +7254,7 @@
           <w:b/>
           <w:bCs/>
         </w:rPr>
-        <w:t xml:space="preserve">Consider </w:t>
-      </w:r>
-      <w:r>
-        <w:rPr>
-          <w:b/>
-          <w:bCs/>
-        </w:rPr>
-        <w:t>the problem of adding two binary integers, stored in two n-element arrays A and B. The sum of the two integers should be stored in binary form in an (n + 1)-element array C. State the problem formally and write pseudocode for adding the two integers.</w:t>
+        <w:t>Consider the problem of adding two binary integers, stored in two n-element arrays A and B. The sum of the two integers should be stored in binary form in an (n + 1)-element array C. State the problem formally and write pseudocode for adding the two integers.</w:t>
       </w:r>
     </w:p>
     <w:p>
@@ -7103,7 +7325,23 @@
           <w:rFonts w:cstheme="minorHAnsi"/>
           <w:color w:val="000000" w:themeColor="text1"/>
         </w:rPr>
-        <w:t xml:space="preserve"> a and b respectively</w:t>
+        <w:t xml:space="preserve"> a and </w:t>
+      </w:r>
+      <w:proofErr w:type="gramStart"/>
+      <w:r>
+        <w:rPr>
+          <w:rFonts w:cstheme="minorHAnsi"/>
+          <w:color w:val="000000" w:themeColor="text1"/>
+        </w:rPr>
+        <w:t>b</w:t>
+      </w:r>
+      <w:proofErr w:type="gramEnd"/>
+      <w:r>
+        <w:rPr>
+          <w:rFonts w:cstheme="minorHAnsi"/>
+          <w:color w:val="000000" w:themeColor="text1"/>
+        </w:rPr>
+        <w:t xml:space="preserve"> respectively</w:t>
       </w:r>
       <w:r>
         <w:rPr>
@@ -7192,19 +7430,32 @@
         <w:rPr>
           <w:rFonts w:cstheme="minorHAnsi"/>
           <w:color w:val="000000" w:themeColor="text1"/>
-        </w:rPr>
-      </w:pPr>
-      <w:r>
-        <w:rPr>
-          <w:rFonts w:cstheme="minorHAnsi"/>
-          <w:color w:val="000000" w:themeColor="text1"/>
-        </w:rPr>
-        <w:t>ADD(A, B</w:t>
-      </w:r>
-      <w:r>
-        <w:rPr>
-          <w:rFonts w:cstheme="minorHAnsi"/>
-          <w:color w:val="000000" w:themeColor="text1"/>
+          <w:highlight w:val="cyan"/>
+        </w:rPr>
+      </w:pPr>
+      <w:proofErr w:type="gramStart"/>
+      <w:r>
+        <w:rPr>
+          <w:rFonts w:cstheme="minorHAnsi"/>
+          <w:color w:val="000000" w:themeColor="text1"/>
+          <w:highlight w:val="cyan"/>
+        </w:rPr>
+        <w:t>ADD(</w:t>
+      </w:r>
+      <w:proofErr w:type="gramEnd"/>
+      <w:r>
+        <w:rPr>
+          <w:rFonts w:cstheme="minorHAnsi"/>
+          <w:color w:val="000000" w:themeColor="text1"/>
+          <w:highlight w:val="cyan"/>
+        </w:rPr>
+        <w:t>A, B</w:t>
+      </w:r>
+      <w:r>
+        <w:rPr>
+          <w:rFonts w:cstheme="minorHAnsi"/>
+          <w:color w:val="000000" w:themeColor="text1"/>
+          <w:highlight w:val="cyan"/>
         </w:rPr>
         <w:t>, C</w:t>
       </w:r>
@@ -7212,6 +7463,7 @@
         <w:rPr>
           <w:rFonts w:cstheme="minorHAnsi"/>
           <w:color w:val="000000" w:themeColor="text1"/>
+          <w:highlight w:val="cyan"/>
         </w:rPr>
         <w:t>)</w:t>
       </w:r>
@@ -7225,14 +7477,26 @@
         <w:rPr>
           <w:rFonts w:cstheme="minorHAnsi"/>
           <w:color w:val="000000" w:themeColor="text1"/>
-        </w:rPr>
-      </w:pPr>
-      <w:r>
-        <w:rPr>
-          <w:rFonts w:cstheme="minorHAnsi"/>
-          <w:color w:val="000000" w:themeColor="text1"/>
-        </w:rPr>
-        <w:t>carryOver = 0</w:t>
+          <w:highlight w:val="cyan"/>
+        </w:rPr>
+      </w:pPr>
+      <w:proofErr w:type="spellStart"/>
+      <w:r>
+        <w:rPr>
+          <w:rFonts w:cstheme="minorHAnsi"/>
+          <w:color w:val="000000" w:themeColor="text1"/>
+          <w:highlight w:val="cyan"/>
+        </w:rPr>
+        <w:t>carryOver</w:t>
+      </w:r>
+      <w:proofErr w:type="spellEnd"/>
+      <w:r>
+        <w:rPr>
+          <w:rFonts w:cstheme="minorHAnsi"/>
+          <w:color w:val="000000" w:themeColor="text1"/>
+          <w:highlight w:val="cyan"/>
+        </w:rPr>
+        <w:t xml:space="preserve"> = 0</w:t>
       </w:r>
     </w:p>
     <w:p>
@@ -7244,6 +7508,7 @@
         <w:rPr>
           <w:rFonts w:cstheme="minorHAnsi"/>
           <w:color w:val="000000" w:themeColor="text1"/>
+          <w:highlight w:val="cyan"/>
         </w:rPr>
       </w:pPr>
     </w:p>
@@ -7256,19 +7521,58 @@
         <w:rPr>
           <w:rFonts w:cstheme="minorHAnsi"/>
           <w:color w:val="000000" w:themeColor="text1"/>
-        </w:rPr>
-      </w:pPr>
-      <w:r>
-        <w:rPr>
-          <w:rFonts w:cstheme="minorHAnsi"/>
-          <w:color w:val="000000" w:themeColor="text1"/>
-        </w:rPr>
-        <w:t xml:space="preserve">for i = n downto </w:t>
-      </w:r>
-      <w:r>
-        <w:rPr>
-          <w:rFonts w:cstheme="minorHAnsi"/>
-          <w:color w:val="000000" w:themeColor="text1"/>
+          <w:highlight w:val="cyan"/>
+        </w:rPr>
+      </w:pPr>
+      <w:r>
+        <w:rPr>
+          <w:rFonts w:cstheme="minorHAnsi"/>
+          <w:color w:val="000000" w:themeColor="text1"/>
+          <w:highlight w:val="cyan"/>
+        </w:rPr>
+        <w:t xml:space="preserve">for </w:t>
+      </w:r>
+      <w:proofErr w:type="spellStart"/>
+      <w:r>
+        <w:rPr>
+          <w:rFonts w:cstheme="minorHAnsi"/>
+          <w:color w:val="000000" w:themeColor="text1"/>
+          <w:highlight w:val="cyan"/>
+        </w:rPr>
+        <w:t>i</w:t>
+      </w:r>
+      <w:proofErr w:type="spellEnd"/>
+      <w:r>
+        <w:rPr>
+          <w:rFonts w:cstheme="minorHAnsi"/>
+          <w:color w:val="000000" w:themeColor="text1"/>
+          <w:highlight w:val="cyan"/>
+        </w:rPr>
+        <w:t xml:space="preserve"> = n </w:t>
+      </w:r>
+      <w:proofErr w:type="spellStart"/>
+      <w:r>
+        <w:rPr>
+          <w:rFonts w:cstheme="minorHAnsi"/>
+          <w:color w:val="000000" w:themeColor="text1"/>
+          <w:highlight w:val="cyan"/>
+        </w:rPr>
+        <w:t>downto</w:t>
+      </w:r>
+      <w:proofErr w:type="spellEnd"/>
+      <w:r>
+        <w:rPr>
+          <w:rFonts w:cstheme="minorHAnsi"/>
+          <w:color w:val="000000" w:themeColor="text1"/>
+          <w:highlight w:val="cyan"/>
+        </w:rPr>
+        <w:t xml:space="preserve"> </w:t>
+      </w:r>
+      <w:r>
+        <w:rPr>
+          <w:rFonts w:cstheme="minorHAnsi"/>
+          <w:color w:val="000000" w:themeColor="text1"/>
+          <w:highlight w:val="cyan"/>
         </w:rPr>
         <w:t>1</w:t>
       </w:r>
@@ -7282,15 +7586,98 @@
         <w:rPr>
           <w:rFonts w:cstheme="minorHAnsi"/>
           <w:color w:val="000000" w:themeColor="text1"/>
-        </w:rPr>
-      </w:pPr>
-      <w:r>
-        <w:rPr>
-          <w:rFonts w:cstheme="minorHAnsi"/>
-          <w:color w:val="000000" w:themeColor="text1"/>
+          <w:highlight w:val="cyan"/>
+        </w:rPr>
+      </w:pPr>
+      <w:r>
+        <w:rPr>
+          <w:rFonts w:cstheme="minorHAnsi"/>
+          <w:color w:val="000000" w:themeColor="text1"/>
+          <w:highlight w:val="cyan"/>
         </w:rPr>
         <w:tab/>
-        <w:t>C[i + 1] = (A[i] + B[i] + carryOver) mod 2;</w:t>
+      </w:r>
+      <w:proofErr w:type="gramStart"/>
+      <w:r>
+        <w:rPr>
+          <w:rFonts w:cstheme="minorHAnsi"/>
+          <w:color w:val="000000" w:themeColor="text1"/>
+          <w:highlight w:val="cyan"/>
+        </w:rPr>
+        <w:t>C[</w:t>
+      </w:r>
+      <w:proofErr w:type="spellStart"/>
+      <w:proofErr w:type="gramEnd"/>
+      <w:r>
+        <w:rPr>
+          <w:rFonts w:cstheme="minorHAnsi"/>
+          <w:color w:val="000000" w:themeColor="text1"/>
+          <w:highlight w:val="cyan"/>
+        </w:rPr>
+        <w:t>i</w:t>
+      </w:r>
+      <w:proofErr w:type="spellEnd"/>
+      <w:r>
+        <w:rPr>
+          <w:rFonts w:cstheme="minorHAnsi"/>
+          <w:color w:val="000000" w:themeColor="text1"/>
+          <w:highlight w:val="cyan"/>
+        </w:rPr>
+        <w:t xml:space="preserve"> + 1] = (A[</w:t>
+      </w:r>
+      <w:proofErr w:type="spellStart"/>
+      <w:r>
+        <w:rPr>
+          <w:rFonts w:cstheme="minorHAnsi"/>
+          <w:color w:val="000000" w:themeColor="text1"/>
+          <w:highlight w:val="cyan"/>
+        </w:rPr>
+        <w:t>i</w:t>
+      </w:r>
+      <w:proofErr w:type="spellEnd"/>
+      <w:r>
+        <w:rPr>
+          <w:rFonts w:cstheme="minorHAnsi"/>
+          <w:color w:val="000000" w:themeColor="text1"/>
+          <w:highlight w:val="cyan"/>
+        </w:rPr>
+        <w:t>] + B[</w:t>
+      </w:r>
+      <w:proofErr w:type="spellStart"/>
+      <w:r>
+        <w:rPr>
+          <w:rFonts w:cstheme="minorHAnsi"/>
+          <w:color w:val="000000" w:themeColor="text1"/>
+          <w:highlight w:val="cyan"/>
+        </w:rPr>
+        <w:t>i</w:t>
+      </w:r>
+      <w:proofErr w:type="spellEnd"/>
+      <w:r>
+        <w:rPr>
+          <w:rFonts w:cstheme="minorHAnsi"/>
+          <w:color w:val="000000" w:themeColor="text1"/>
+          <w:highlight w:val="cyan"/>
+        </w:rPr>
+        <w:t xml:space="preserve">] + </w:t>
+      </w:r>
+      <w:proofErr w:type="spellStart"/>
+      <w:r>
+        <w:rPr>
+          <w:rFonts w:cstheme="minorHAnsi"/>
+          <w:color w:val="000000" w:themeColor="text1"/>
+          <w:highlight w:val="cyan"/>
+        </w:rPr>
+        <w:t>carryOver</w:t>
+      </w:r>
+      <w:proofErr w:type="spellEnd"/>
+      <w:r>
+        <w:rPr>
+          <w:rFonts w:cstheme="minorHAnsi"/>
+          <w:color w:val="000000" w:themeColor="text1"/>
+          <w:highlight w:val="cyan"/>
+        </w:rPr>
+        <w:t>) mod 2;</w:t>
       </w:r>
     </w:p>
     <w:p>
@@ -7302,6 +7689,7 @@
         <w:rPr>
           <w:rFonts w:cstheme="minorHAnsi"/>
           <w:color w:val="000000" w:themeColor="text1"/>
+          <w:highlight w:val="cyan"/>
         </w:rPr>
       </w:pPr>
     </w:p>
@@ -7314,29 +7702,71 @@
         <w:rPr>
           <w:rFonts w:cstheme="minorHAnsi"/>
           <w:color w:val="000000" w:themeColor="text1"/>
-        </w:rPr>
-      </w:pPr>
-      <w:r>
-        <w:rPr>
-          <w:rFonts w:cstheme="minorHAnsi"/>
-          <w:color w:val="000000" w:themeColor="text1"/>
+          <w:highlight w:val="cyan"/>
+        </w:rPr>
+      </w:pPr>
+      <w:r>
+        <w:rPr>
+          <w:rFonts w:cstheme="minorHAnsi"/>
+          <w:color w:val="000000" w:themeColor="text1"/>
+          <w:highlight w:val="cyan"/>
         </w:rPr>
         <w:tab/>
-        <w:t xml:space="preserve">if </w:t>
-      </w:r>
-      <w:r>
-        <w:rPr>
-          <w:rFonts w:cstheme="minorHAnsi"/>
-          <w:color w:val="000000" w:themeColor="text1"/>
-        </w:rPr>
-        <w:t>(A[i] + B[i] + carryOver)</w:t>
-      </w:r>
-      <w:r>
-        <w:rPr>
-          <w:rFonts w:cstheme="minorHAnsi"/>
-          <w:color w:val="000000" w:themeColor="text1"/>
-        </w:rPr>
-        <w:t xml:space="preserve"> &gt; 1</w:t>
+        <w:t>if (A[</w:t>
+      </w:r>
+      <w:proofErr w:type="spellStart"/>
+      <w:r>
+        <w:rPr>
+          <w:rFonts w:cstheme="minorHAnsi"/>
+          <w:color w:val="000000" w:themeColor="text1"/>
+          <w:highlight w:val="cyan"/>
+        </w:rPr>
+        <w:t>i</w:t>
+      </w:r>
+      <w:proofErr w:type="spellEnd"/>
+      <w:r>
+        <w:rPr>
+          <w:rFonts w:cstheme="minorHAnsi"/>
+          <w:color w:val="000000" w:themeColor="text1"/>
+          <w:highlight w:val="cyan"/>
+        </w:rPr>
+        <w:t>] + B[</w:t>
+      </w:r>
+      <w:proofErr w:type="spellStart"/>
+      <w:r>
+        <w:rPr>
+          <w:rFonts w:cstheme="minorHAnsi"/>
+          <w:color w:val="000000" w:themeColor="text1"/>
+          <w:highlight w:val="cyan"/>
+        </w:rPr>
+        <w:t>i</w:t>
+      </w:r>
+      <w:proofErr w:type="spellEnd"/>
+      <w:r>
+        <w:rPr>
+          <w:rFonts w:cstheme="minorHAnsi"/>
+          <w:color w:val="000000" w:themeColor="text1"/>
+          <w:highlight w:val="cyan"/>
+        </w:rPr>
+        <w:t xml:space="preserve">] + </w:t>
+      </w:r>
+      <w:proofErr w:type="spellStart"/>
+      <w:r>
+        <w:rPr>
+          <w:rFonts w:cstheme="minorHAnsi"/>
+          <w:color w:val="000000" w:themeColor="text1"/>
+          <w:highlight w:val="cyan"/>
+        </w:rPr>
+        <w:t>carryOver</w:t>
+      </w:r>
+      <w:proofErr w:type="spellEnd"/>
+      <w:r>
+        <w:rPr>
+          <w:rFonts w:cstheme="minorHAnsi"/>
+          <w:color w:val="000000" w:themeColor="text1"/>
+          <w:highlight w:val="cyan"/>
+        </w:rPr>
+        <w:t>) &gt; 1</w:t>
       </w:r>
     </w:p>
     <w:p>
@@ -7348,12 +7778,14 @@
         <w:rPr>
           <w:rFonts w:cstheme="minorHAnsi"/>
           <w:color w:val="000000" w:themeColor="text1"/>
-        </w:rPr>
-      </w:pPr>
-      <w:r>
-        <w:rPr>
-          <w:rFonts w:cstheme="minorHAnsi"/>
-          <w:color w:val="000000" w:themeColor="text1"/>
+          <w:highlight w:val="cyan"/>
+        </w:rPr>
+      </w:pPr>
+      <w:r>
+        <w:rPr>
+          <w:rFonts w:cstheme="minorHAnsi"/>
+          <w:color w:val="000000" w:themeColor="text1"/>
+          <w:highlight w:val="cyan"/>
         </w:rPr>
         <w:tab/>
       </w:r>
@@ -7361,6 +7793,7 @@
         <w:rPr>
           <w:rFonts w:cstheme="minorHAnsi"/>
           <w:color w:val="000000" w:themeColor="text1"/>
+          <w:highlight w:val="cyan"/>
         </w:rPr>
         <w:tab/>
         <w:t>carryover = 1</w:t>
@@ -7375,12 +7808,14 @@
         <w:rPr>
           <w:rFonts w:cstheme="minorHAnsi"/>
           <w:color w:val="000000" w:themeColor="text1"/>
-        </w:rPr>
-      </w:pPr>
-      <w:r>
-        <w:rPr>
-          <w:rFonts w:cstheme="minorHAnsi"/>
-          <w:color w:val="000000" w:themeColor="text1"/>
+          <w:highlight w:val="cyan"/>
+        </w:rPr>
+      </w:pPr>
+      <w:r>
+        <w:rPr>
+          <w:rFonts w:cstheme="minorHAnsi"/>
+          <w:color w:val="000000" w:themeColor="text1"/>
+          <w:highlight w:val="cyan"/>
         </w:rPr>
         <w:tab/>
         <w:t>else</w:t>
@@ -7395,12 +7830,14 @@
         <w:rPr>
           <w:rFonts w:cstheme="minorHAnsi"/>
           <w:color w:val="000000" w:themeColor="text1"/>
-        </w:rPr>
-      </w:pPr>
-      <w:r>
-        <w:rPr>
-          <w:rFonts w:cstheme="minorHAnsi"/>
-          <w:color w:val="000000" w:themeColor="text1"/>
+          <w:highlight w:val="cyan"/>
+        </w:rPr>
+      </w:pPr>
+      <w:r>
+        <w:rPr>
+          <w:rFonts w:cstheme="minorHAnsi"/>
+          <w:color w:val="000000" w:themeColor="text1"/>
+          <w:highlight w:val="cyan"/>
         </w:rPr>
         <w:tab/>
       </w:r>
@@ -7408,6 +7845,7 @@
         <w:rPr>
           <w:rFonts w:cstheme="minorHAnsi"/>
           <w:color w:val="000000" w:themeColor="text1"/>
+          <w:highlight w:val="cyan"/>
         </w:rPr>
         <w:tab/>
         <w:t>carryover = 0</w:t>
@@ -7422,6 +7860,7 @@
         <w:rPr>
           <w:rFonts w:cstheme="minorHAnsi"/>
           <w:color w:val="000000" w:themeColor="text1"/>
+          <w:highlight w:val="cyan"/>
         </w:rPr>
       </w:pPr>
     </w:p>
@@ -7436,13 +7875,34 @@
           <w:color w:val="000000" w:themeColor="text1"/>
         </w:rPr>
       </w:pPr>
-      <w:r>
-        <w:rPr>
-          <w:rFonts w:cstheme="minorHAnsi"/>
-          <w:color w:val="000000" w:themeColor="text1"/>
-        </w:rPr>
-        <w:t>C[0] = carryOver</w:t>
-      </w:r>
+      <w:proofErr w:type="gramStart"/>
+      <w:r>
+        <w:rPr>
+          <w:rFonts w:cstheme="minorHAnsi"/>
+          <w:color w:val="000000" w:themeColor="text1"/>
+          <w:highlight w:val="cyan"/>
+        </w:rPr>
+        <w:t>C[</w:t>
+      </w:r>
+      <w:proofErr w:type="gramEnd"/>
+      <w:r>
+        <w:rPr>
+          <w:rFonts w:cstheme="minorHAnsi"/>
+          <w:color w:val="000000" w:themeColor="text1"/>
+          <w:highlight w:val="cyan"/>
+        </w:rPr>
+        <w:t xml:space="preserve">0] = </w:t>
+      </w:r>
+      <w:proofErr w:type="spellStart"/>
+      <w:r>
+        <w:rPr>
+          <w:rFonts w:cstheme="minorHAnsi"/>
+          <w:color w:val="000000" w:themeColor="text1"/>
+          <w:highlight w:val="cyan"/>
+        </w:rPr>
+        <w:t>carryOver</w:t>
+      </w:r>
+      <w:proofErr w:type="spellEnd"/>
     </w:p>
     <w:p>
       <w:pPr>
@@ -7812,14 +8272,7 @@
           <w:b/>
           <w:bCs/>
         </w:rPr>
-        <w:t>-notation</w:t>
-      </w:r>
-      <w:r>
-        <w:rPr>
-          <w:b/>
-          <w:bCs/>
-        </w:rPr>
-        <w:t>.</w:t>
+        <w:t>-notation.</w:t>
       </w:r>
     </w:p>
     <w:p>
@@ -7977,14 +8430,106 @@
           <w:b/>
           <w:bCs/>
         </w:rPr>
-        <w:t>Consider sorting n numbers in array A by first finding the smallest element of A and exchanging it with the element in A[1]</w:t>
-      </w:r>
-      <w:r>
-        <w:rPr>
-          <w:b/>
-          <w:bCs/>
-        </w:rPr>
-        <w:t>. Then find the second smallest element of A, and exchange it with A[2]. Continue in this manner for the first n – 1 elements of A. Write pseudocode for this algorithm, which is known as selection sort. What loop invariant does this algorithm maintain? Why does it need to run for only the first n – 1 elements, rather than for all n elements? Give the best case and worst case running times of selection sort in</w:t>
+        <w:t xml:space="preserve">Consider sorting n numbers in array A by first finding the smallest element of A and exchanging it with the element in </w:t>
+      </w:r>
+      <w:proofErr w:type="gramStart"/>
+      <w:r>
+        <w:rPr>
+          <w:b/>
+          <w:bCs/>
+        </w:rPr>
+        <w:t>A[</w:t>
+      </w:r>
+      <w:proofErr w:type="gramEnd"/>
+      <w:r>
+        <w:rPr>
+          <w:b/>
+          <w:bCs/>
+        </w:rPr>
+        <w:t>1]</w:t>
+      </w:r>
+      <w:r>
+        <w:rPr>
+          <w:b/>
+          <w:bCs/>
+        </w:rPr>
+        <w:t xml:space="preserve">. Then find the second smallest element of A, and exchange it with </w:t>
+      </w:r>
+      <w:proofErr w:type="gramStart"/>
+      <w:r>
+        <w:rPr>
+          <w:b/>
+          <w:bCs/>
+        </w:rPr>
+        <w:t>A[</w:t>
+      </w:r>
+      <w:proofErr w:type="gramEnd"/>
+      <w:r>
+        <w:rPr>
+          <w:b/>
+          <w:bCs/>
+        </w:rPr>
+        <w:t xml:space="preserve">2]. Continue in this manner for the first n – 1 </w:t>
+      </w:r>
+      <w:proofErr w:type="gramStart"/>
+      <w:r>
+        <w:rPr>
+          <w:b/>
+          <w:bCs/>
+        </w:rPr>
+        <w:t>elements</w:t>
+      </w:r>
+      <w:proofErr w:type="gramEnd"/>
+      <w:r>
+        <w:rPr>
+          <w:b/>
+          <w:bCs/>
+        </w:rPr>
+        <w:t xml:space="preserve"> of A. Write pseudocode for this algorithm, which is known as selection sort. What loop invariant does this algorithm maintain? Why does it need to run for only the first n – 1 </w:t>
+      </w:r>
+      <w:proofErr w:type="gramStart"/>
+      <w:r>
+        <w:rPr>
+          <w:b/>
+          <w:bCs/>
+        </w:rPr>
+        <w:t>elements</w:t>
+      </w:r>
+      <w:proofErr w:type="gramEnd"/>
+      <w:r>
+        <w:rPr>
+          <w:b/>
+          <w:bCs/>
+        </w:rPr>
+        <w:t>, rather than for all n elements? Give the best</w:t>
+      </w:r>
+      <w:r>
+        <w:rPr>
+          <w:b/>
+          <w:bCs/>
+        </w:rPr>
+        <w:t>-</w:t>
+      </w:r>
+      <w:r>
+        <w:rPr>
+          <w:b/>
+          <w:bCs/>
+        </w:rPr>
+        <w:t>case and worst</w:t>
+      </w:r>
+      <w:r>
+        <w:rPr>
+          <w:b/>
+          <w:bCs/>
+        </w:rPr>
+        <w:t>-</w:t>
+      </w:r>
+      <w:r>
+        <w:rPr>
+          <w:b/>
+          <w:bCs/>
+        </w:rPr>
+        <w:t>case running times of selection sort in</w:t>
       </w:r>
       <w:r>
         <w:rPr>
@@ -8024,14 +8569,492 @@
         <w:rPr>
           <w:rFonts w:cstheme="minorHAnsi"/>
           <w:color w:val="000000" w:themeColor="text1"/>
-        </w:rPr>
-      </w:pPr>
-      <w:r>
-        <w:rPr>
-          <w:rFonts w:cstheme="minorHAnsi"/>
-          <w:color w:val="000000" w:themeColor="text1"/>
-        </w:rPr>
-        <w:t>A</w:t>
+          <w:highlight w:val="cyan"/>
+        </w:rPr>
+      </w:pPr>
+      <w:r>
+        <w:rPr>
+          <w:rFonts w:cstheme="minorHAnsi"/>
+          <w:color w:val="000000" w:themeColor="text1"/>
+          <w:highlight w:val="cyan"/>
+        </w:rPr>
+        <w:t>SELECTION-SORT(A)</w:t>
+      </w:r>
+    </w:p>
+    <w:p>
+      <w:pPr>
+        <w:pStyle w:val="ListParagraph"/>
+        <w:spacing w:after="0"/>
+        <w:ind w:firstLine="720"/>
+        <w:jc w:val="both"/>
+        <w:rPr>
+          <w:rFonts w:cstheme="minorHAnsi"/>
+          <w:color w:val="000000" w:themeColor="text1"/>
+          <w:highlight w:val="cyan"/>
+        </w:rPr>
+      </w:pPr>
+      <w:r>
+        <w:rPr>
+          <w:rFonts w:cstheme="minorHAnsi"/>
+          <w:color w:val="000000" w:themeColor="text1"/>
+          <w:highlight w:val="cyan"/>
+        </w:rPr>
+        <w:t xml:space="preserve">for </w:t>
+      </w:r>
+      <w:proofErr w:type="spellStart"/>
+      <w:r>
+        <w:rPr>
+          <w:rFonts w:cstheme="minorHAnsi"/>
+          <w:color w:val="000000" w:themeColor="text1"/>
+          <w:highlight w:val="cyan"/>
+        </w:rPr>
+        <w:t>i</w:t>
+      </w:r>
+      <w:proofErr w:type="spellEnd"/>
+      <w:r>
+        <w:rPr>
+          <w:rFonts w:cstheme="minorHAnsi"/>
+          <w:color w:val="000000" w:themeColor="text1"/>
+          <w:highlight w:val="cyan"/>
+        </w:rPr>
+        <w:t xml:space="preserve"> = 1 to n – 1</w:t>
+      </w:r>
+    </w:p>
+    <w:p>
+      <w:pPr>
+        <w:pStyle w:val="ListParagraph"/>
+        <w:spacing w:after="0"/>
+        <w:ind w:left="1440"/>
+        <w:jc w:val="both"/>
+        <w:rPr>
+          <w:rFonts w:cstheme="minorHAnsi"/>
+          <w:color w:val="000000" w:themeColor="text1"/>
+          <w:highlight w:val="cyan"/>
+        </w:rPr>
+      </w:pPr>
+      <w:r>
+        <w:rPr>
+          <w:rFonts w:cstheme="minorHAnsi"/>
+          <w:color w:val="000000" w:themeColor="text1"/>
+          <w:highlight w:val="cyan"/>
+        </w:rPr>
+        <w:tab/>
+      </w:r>
+      <w:proofErr w:type="spellStart"/>
+      <w:r>
+        <w:rPr>
+          <w:rFonts w:cstheme="minorHAnsi"/>
+          <w:color w:val="000000" w:themeColor="text1"/>
+          <w:highlight w:val="cyan"/>
+        </w:rPr>
+        <w:t>smallestElementIndex</w:t>
+      </w:r>
+      <w:proofErr w:type="spellEnd"/>
+      <w:r>
+        <w:rPr>
+          <w:rFonts w:cstheme="minorHAnsi"/>
+          <w:color w:val="000000" w:themeColor="text1"/>
+          <w:highlight w:val="cyan"/>
+        </w:rPr>
+        <w:t xml:space="preserve"> = </w:t>
+      </w:r>
+      <w:proofErr w:type="spellStart"/>
+      <w:r>
+        <w:rPr>
+          <w:rFonts w:cstheme="minorHAnsi"/>
+          <w:color w:val="000000" w:themeColor="text1"/>
+          <w:highlight w:val="cyan"/>
+        </w:rPr>
+        <w:t>i</w:t>
+      </w:r>
+      <w:proofErr w:type="spellEnd"/>
+    </w:p>
+    <w:p>
+      <w:pPr>
+        <w:pStyle w:val="ListParagraph"/>
+        <w:spacing w:after="0"/>
+        <w:ind w:left="1440"/>
+        <w:jc w:val="both"/>
+        <w:rPr>
+          <w:rFonts w:cstheme="minorHAnsi"/>
+          <w:color w:val="000000" w:themeColor="text1"/>
+          <w:highlight w:val="cyan"/>
+        </w:rPr>
+      </w:pPr>
+      <w:r>
+        <w:rPr>
+          <w:rFonts w:cstheme="minorHAnsi"/>
+          <w:color w:val="000000" w:themeColor="text1"/>
+          <w:highlight w:val="cyan"/>
+        </w:rPr>
+        <w:tab/>
+      </w:r>
+    </w:p>
+    <w:p>
+      <w:pPr>
+        <w:pStyle w:val="ListParagraph"/>
+        <w:spacing w:after="0"/>
+        <w:ind w:left="1440"/>
+        <w:jc w:val="both"/>
+        <w:rPr>
+          <w:rFonts w:cstheme="minorHAnsi"/>
+          <w:color w:val="000000" w:themeColor="text1"/>
+          <w:highlight w:val="cyan"/>
+        </w:rPr>
+      </w:pPr>
+      <w:r>
+        <w:rPr>
+          <w:rFonts w:cstheme="minorHAnsi"/>
+          <w:color w:val="000000" w:themeColor="text1"/>
+          <w:highlight w:val="cyan"/>
+        </w:rPr>
+        <w:tab/>
+        <w:t xml:space="preserve">for j = </w:t>
+      </w:r>
+      <w:proofErr w:type="spellStart"/>
+      <w:r>
+        <w:rPr>
+          <w:rFonts w:cstheme="minorHAnsi"/>
+          <w:color w:val="000000" w:themeColor="text1"/>
+          <w:highlight w:val="cyan"/>
+        </w:rPr>
+        <w:t>i</w:t>
+      </w:r>
+      <w:proofErr w:type="spellEnd"/>
+      <w:r>
+        <w:rPr>
+          <w:rFonts w:cstheme="minorHAnsi"/>
+          <w:color w:val="000000" w:themeColor="text1"/>
+          <w:highlight w:val="cyan"/>
+        </w:rPr>
+        <w:t xml:space="preserve"> + 1</w:t>
+      </w:r>
+      <w:r>
+        <w:rPr>
+          <w:rFonts w:cstheme="minorHAnsi"/>
+          <w:color w:val="000000" w:themeColor="text1"/>
+          <w:highlight w:val="cyan"/>
+        </w:rPr>
+        <w:t xml:space="preserve"> to n</w:t>
+      </w:r>
+    </w:p>
+    <w:p>
+      <w:pPr>
+        <w:pStyle w:val="ListParagraph"/>
+        <w:spacing w:after="0"/>
+        <w:ind w:left="1440"/>
+        <w:jc w:val="both"/>
+        <w:rPr>
+          <w:rFonts w:cstheme="minorHAnsi"/>
+          <w:color w:val="000000" w:themeColor="text1"/>
+          <w:highlight w:val="cyan"/>
+        </w:rPr>
+      </w:pPr>
+      <w:r>
+        <w:rPr>
+          <w:rFonts w:cstheme="minorHAnsi"/>
+          <w:color w:val="000000" w:themeColor="text1"/>
+          <w:highlight w:val="cyan"/>
+        </w:rPr>
+        <w:tab/>
+      </w:r>
+      <w:r>
+        <w:rPr>
+          <w:rFonts w:cstheme="minorHAnsi"/>
+          <w:color w:val="000000" w:themeColor="text1"/>
+          <w:highlight w:val="cyan"/>
+        </w:rPr>
+        <w:tab/>
+        <w:t>if A[</w:t>
+      </w:r>
+      <w:proofErr w:type="spellStart"/>
+      <w:r>
+        <w:rPr>
+          <w:rFonts w:cstheme="minorHAnsi"/>
+          <w:color w:val="000000" w:themeColor="text1"/>
+          <w:highlight w:val="cyan"/>
+        </w:rPr>
+        <w:t>smallestElementIndex</w:t>
+      </w:r>
+      <w:proofErr w:type="spellEnd"/>
+      <w:r>
+        <w:rPr>
+          <w:rFonts w:cstheme="minorHAnsi"/>
+          <w:color w:val="000000" w:themeColor="text1"/>
+          <w:highlight w:val="cyan"/>
+        </w:rPr>
+        <w:t xml:space="preserve">] &gt; A[j] </w:t>
+      </w:r>
+    </w:p>
+    <w:p>
+      <w:pPr>
+        <w:pStyle w:val="ListParagraph"/>
+        <w:spacing w:after="0"/>
+        <w:ind w:left="1440"/>
+        <w:jc w:val="both"/>
+        <w:rPr>
+          <w:rFonts w:cstheme="minorHAnsi"/>
+          <w:color w:val="000000" w:themeColor="text1"/>
+          <w:highlight w:val="cyan"/>
+        </w:rPr>
+      </w:pPr>
+      <w:r>
+        <w:rPr>
+          <w:rFonts w:cstheme="minorHAnsi"/>
+          <w:color w:val="000000" w:themeColor="text1"/>
+          <w:highlight w:val="cyan"/>
+        </w:rPr>
+        <w:tab/>
+      </w:r>
+      <w:r>
+        <w:rPr>
+          <w:rFonts w:cstheme="minorHAnsi"/>
+          <w:color w:val="000000" w:themeColor="text1"/>
+          <w:highlight w:val="cyan"/>
+        </w:rPr>
+        <w:tab/>
+      </w:r>
+      <w:r>
+        <w:rPr>
+          <w:rFonts w:cstheme="minorHAnsi"/>
+          <w:color w:val="000000" w:themeColor="text1"/>
+          <w:highlight w:val="cyan"/>
+        </w:rPr>
+        <w:tab/>
+      </w:r>
+      <w:proofErr w:type="spellStart"/>
+      <w:r>
+        <w:rPr>
+          <w:rFonts w:cstheme="minorHAnsi"/>
+          <w:color w:val="000000" w:themeColor="text1"/>
+          <w:highlight w:val="cyan"/>
+        </w:rPr>
+        <w:t>smallestElementIndex</w:t>
+      </w:r>
+      <w:proofErr w:type="spellEnd"/>
+      <w:r>
+        <w:rPr>
+          <w:rFonts w:cstheme="minorHAnsi"/>
+          <w:color w:val="000000" w:themeColor="text1"/>
+          <w:highlight w:val="cyan"/>
+        </w:rPr>
+        <w:t xml:space="preserve"> = </w:t>
+      </w:r>
+      <w:r>
+        <w:rPr>
+          <w:rFonts w:cstheme="minorHAnsi"/>
+          <w:color w:val="000000" w:themeColor="text1"/>
+          <w:highlight w:val="cyan"/>
+        </w:rPr>
+        <w:t>j</w:t>
+      </w:r>
+    </w:p>
+    <w:p>
+      <w:pPr>
+        <w:pStyle w:val="ListParagraph"/>
+        <w:spacing w:after="0"/>
+        <w:ind w:left="1440"/>
+        <w:jc w:val="both"/>
+        <w:rPr>
+          <w:rFonts w:cstheme="minorHAnsi"/>
+          <w:color w:val="000000" w:themeColor="text1"/>
+          <w:highlight w:val="cyan"/>
+        </w:rPr>
+      </w:pPr>
+    </w:p>
+    <w:p>
+      <w:pPr>
+        <w:pStyle w:val="ListParagraph"/>
+        <w:spacing w:after="0"/>
+        <w:ind w:left="1440"/>
+        <w:jc w:val="both"/>
+        <w:rPr>
+          <w:rFonts w:cstheme="minorHAnsi"/>
+          <w:color w:val="000000" w:themeColor="text1"/>
+        </w:rPr>
+      </w:pPr>
+      <w:r>
+        <w:rPr>
+          <w:rFonts w:cstheme="minorHAnsi"/>
+          <w:color w:val="000000" w:themeColor="text1"/>
+          <w:highlight w:val="cyan"/>
+        </w:rPr>
+        <w:tab/>
+        <w:t>swap A[</w:t>
+      </w:r>
+      <w:proofErr w:type="spellStart"/>
+      <w:r>
+        <w:rPr>
+          <w:rFonts w:cstheme="minorHAnsi"/>
+          <w:color w:val="000000" w:themeColor="text1"/>
+          <w:highlight w:val="cyan"/>
+        </w:rPr>
+        <w:t>i</w:t>
+      </w:r>
+      <w:proofErr w:type="spellEnd"/>
+      <w:r>
+        <w:rPr>
+          <w:rFonts w:cstheme="minorHAnsi"/>
+          <w:color w:val="000000" w:themeColor="text1"/>
+          <w:highlight w:val="cyan"/>
+        </w:rPr>
+        <w:t xml:space="preserve">] </w:t>
+      </w:r>
+      <w:r>
+        <w:rPr>
+          <w:rFonts w:cstheme="minorHAnsi"/>
+          <w:color w:val="000000" w:themeColor="text1"/>
+          <w:highlight w:val="cyan"/>
+        </w:rPr>
+        <w:t xml:space="preserve">and </w:t>
+      </w:r>
+      <w:r>
+        <w:rPr>
+          <w:rFonts w:cstheme="minorHAnsi"/>
+          <w:color w:val="000000" w:themeColor="text1"/>
+          <w:highlight w:val="cyan"/>
+        </w:rPr>
+        <w:t>A[</w:t>
+      </w:r>
+      <w:proofErr w:type="spellStart"/>
+      <w:r>
+        <w:rPr>
+          <w:rFonts w:cstheme="minorHAnsi"/>
+          <w:color w:val="000000" w:themeColor="text1"/>
+          <w:highlight w:val="cyan"/>
+        </w:rPr>
+        <w:t>smallestElementIndex</w:t>
+      </w:r>
+      <w:proofErr w:type="spellEnd"/>
+      <w:r>
+        <w:rPr>
+          <w:rFonts w:cstheme="minorHAnsi"/>
+          <w:color w:val="000000" w:themeColor="text1"/>
+          <w:highlight w:val="cyan"/>
+        </w:rPr>
+        <w:t>]</w:t>
+      </w:r>
+    </w:p>
+    <w:p>
+      <w:pPr>
+        <w:pStyle w:val="ListParagraph"/>
+        <w:numPr>
+          <w:ilvl w:val="0"/>
+          <w:numId w:val="2"/>
+        </w:numPr>
+        <w:spacing w:after="0"/>
+        <w:jc w:val="both"/>
+        <w:rPr>
+          <w:rFonts w:cstheme="minorHAnsi"/>
+          <w:color w:val="000000" w:themeColor="text1"/>
+        </w:rPr>
+      </w:pPr>
+      <w:r>
+        <w:rPr>
+          <w:rFonts w:cstheme="minorHAnsi"/>
+          <w:color w:val="000000" w:themeColor="text1"/>
+        </w:rPr>
+        <w:t xml:space="preserve">The algorithm maintains a loop invariant where after each iteration of the outer for loop, every element in the subarray </w:t>
+      </w:r>
+      <w:proofErr w:type="gramStart"/>
+      <w:r>
+        <w:rPr>
+          <w:rFonts w:cstheme="minorHAnsi"/>
+          <w:color w:val="000000" w:themeColor="text1"/>
+        </w:rPr>
+        <w:t>A[</w:t>
+      </w:r>
+      <w:proofErr w:type="gramEnd"/>
+      <w:r>
+        <w:rPr>
+          <w:rFonts w:cstheme="minorHAnsi"/>
+          <w:color w:val="000000" w:themeColor="text1"/>
+        </w:rPr>
+        <w:t>1] … A[</w:t>
+      </w:r>
+      <w:proofErr w:type="spellStart"/>
+      <w:r>
+        <w:rPr>
+          <w:rFonts w:cstheme="minorHAnsi"/>
+          <w:color w:val="000000" w:themeColor="text1"/>
+        </w:rPr>
+        <w:t>i</w:t>
+      </w:r>
+      <w:proofErr w:type="spellEnd"/>
+      <w:r>
+        <w:rPr>
+          <w:rFonts w:cstheme="minorHAnsi"/>
+          <w:color w:val="000000" w:themeColor="text1"/>
+        </w:rPr>
+        <w:t xml:space="preserve">] is in its correct sorted position. </w:t>
+      </w:r>
+    </w:p>
+    <w:p>
+      <w:pPr>
+        <w:pStyle w:val="ListParagraph"/>
+        <w:numPr>
+          <w:ilvl w:val="0"/>
+          <w:numId w:val="2"/>
+        </w:numPr>
+        <w:spacing w:after="0"/>
+        <w:jc w:val="both"/>
+        <w:rPr>
+          <w:rFonts w:cstheme="minorHAnsi"/>
+          <w:color w:val="000000" w:themeColor="text1"/>
+        </w:rPr>
+      </w:pPr>
+      <w:r>
+        <w:rPr>
+          <w:rFonts w:cstheme="minorHAnsi"/>
+          <w:color w:val="000000" w:themeColor="text1"/>
+        </w:rPr>
+        <w:t>We only need to run the outer for loop n – 1 times, this is because after (n – 1)</w:t>
+      </w:r>
+      <w:proofErr w:type="spellStart"/>
+      <w:r>
+        <w:rPr>
+          <w:rFonts w:cstheme="minorHAnsi"/>
+          <w:color w:val="000000" w:themeColor="text1"/>
+          <w:vertAlign w:val="superscript"/>
+        </w:rPr>
+        <w:t>th</w:t>
+      </w:r>
+      <w:proofErr w:type="spellEnd"/>
+      <w:r>
+        <w:rPr>
+          <w:rFonts w:cstheme="minorHAnsi"/>
+          <w:color w:val="000000" w:themeColor="text1"/>
+        </w:rPr>
+        <w:t xml:space="preserve"> iteration, the element at position n is the largest of all the elements of the array, an hence at its correct position.</w:t>
+      </w:r>
+    </w:p>
+    <w:p>
+      <w:pPr>
+        <w:pStyle w:val="ListParagraph"/>
+        <w:numPr>
+          <w:ilvl w:val="0"/>
+          <w:numId w:val="2"/>
+        </w:numPr>
+        <w:spacing w:after="0"/>
+        <w:jc w:val="both"/>
+        <w:rPr>
+          <w:rFonts w:cstheme="minorHAnsi"/>
+          <w:color w:val="000000" w:themeColor="text1"/>
+        </w:rPr>
+      </w:pPr>
+      <w:r>
+        <w:rPr>
+          <w:rFonts w:cstheme="minorHAnsi"/>
+          <w:color w:val="000000" w:themeColor="text1"/>
+        </w:rPr>
+        <w:t xml:space="preserve"> </w:t>
+      </w:r>
+      <w:r>
+        <w:rPr>
+          <w:rFonts w:cstheme="minorHAnsi"/>
+          <w:color w:val="000000" w:themeColor="text1"/>
+        </w:rPr>
+        <w:tab/>
       </w:r>
     </w:p>
     <w:sectPr>
@@ -8115,16 +9138,7 @@
         <w:sz w:val="28"/>
         <w:szCs w:val="28"/>
       </w:rPr>
-      <w:t>EXERCISES</w:t>
-    </w:r>
-    <w:r>
-      <w:rPr>
-        <w:b/>
-        <w:bCs/>
-        <w:sz w:val="28"/>
-        <w:szCs w:val="28"/>
-      </w:rPr>
-      <w:t xml:space="preserve"> AND PROBLEMS</w:t>
+      <w:t>EXERCISES AND PROBLEMS</w:t>
     </w:r>
   </w:p>
 </w:hdr>

--- a/Exercises.docx
+++ b/Exercises.docx
@@ -6253,9 +6253,15 @@
         <w:rPr>
           <w:rFonts w:cstheme="minorHAnsi"/>
           <w:color w:val="000000" w:themeColor="text1"/>
-          <w:highlight w:val="cyan"/>
         </w:rPr>
         <w:tab/>
+      </w:r>
+      <w:r>
+        <w:rPr>
+          <w:rFonts w:cstheme="minorHAnsi"/>
+          <w:color w:val="000000" w:themeColor="text1"/>
+          <w:highlight w:val="cyan"/>
+        </w:rPr>
         <w:t>key = A[j]</w:t>
       </w:r>
     </w:p>
@@ -6275,7 +6281,6 @@
         <w:rPr>
           <w:rFonts w:cstheme="minorHAnsi"/>
           <w:color w:val="000000" w:themeColor="text1"/>
-          <w:highlight w:val="cyan"/>
         </w:rPr>
         <w:tab/>
       </w:r>
@@ -6307,14 +6312,12 @@
         <w:rPr>
           <w:rFonts w:cstheme="minorHAnsi"/>
           <w:color w:val="000000" w:themeColor="text1"/>
-          <w:highlight w:val="cyan"/>
-        </w:rPr>
-      </w:pPr>
-      <w:r>
-        <w:rPr>
-          <w:rFonts w:cstheme="minorHAnsi"/>
-          <w:color w:val="000000" w:themeColor="text1"/>
-          <w:highlight w:val="cyan"/>
+        </w:rPr>
+      </w:pPr>
+      <w:r>
+        <w:rPr>
+          <w:rFonts w:cstheme="minorHAnsi"/>
+          <w:color w:val="000000" w:themeColor="text1"/>
         </w:rPr>
         <w:tab/>
       </w:r>
@@ -6335,9 +6338,15 @@
         <w:rPr>
           <w:rFonts w:cstheme="minorHAnsi"/>
           <w:color w:val="000000" w:themeColor="text1"/>
-          <w:highlight w:val="cyan"/>
         </w:rPr>
         <w:tab/>
+      </w:r>
+      <w:r>
+        <w:rPr>
+          <w:rFonts w:cstheme="minorHAnsi"/>
+          <w:color w:val="000000" w:themeColor="text1"/>
+          <w:highlight w:val="cyan"/>
+        </w:rPr>
         <w:t xml:space="preserve">while </w:t>
       </w:r>
       <w:proofErr w:type="spellStart"/>
@@ -6393,7 +6402,6 @@
         <w:rPr>
           <w:rFonts w:cstheme="minorHAnsi"/>
           <w:color w:val="000000" w:themeColor="text1"/>
-          <w:highlight w:val="cyan"/>
         </w:rPr>
         <w:tab/>
       </w:r>
@@ -6401,7 +6409,6 @@
         <w:rPr>
           <w:rFonts w:cstheme="minorHAnsi"/>
           <w:color w:val="000000" w:themeColor="text1"/>
-          <w:highlight w:val="cyan"/>
         </w:rPr>
         <w:tab/>
       </w:r>
@@ -6468,7 +6475,6 @@
         <w:rPr>
           <w:rFonts w:cstheme="minorHAnsi"/>
           <w:color w:val="000000" w:themeColor="text1"/>
-          <w:highlight w:val="cyan"/>
         </w:rPr>
         <w:tab/>
       </w:r>
@@ -6476,7 +6482,6 @@
         <w:rPr>
           <w:rFonts w:cstheme="minorHAnsi"/>
           <w:color w:val="000000" w:themeColor="text1"/>
-          <w:highlight w:val="cyan"/>
         </w:rPr>
         <w:tab/>
       </w:r>
@@ -6545,7 +6550,6 @@
         <w:rPr>
           <w:rFonts w:cstheme="minorHAnsi"/>
           <w:color w:val="000000" w:themeColor="text1"/>
-          <w:highlight w:val="cyan"/>
         </w:rPr>
         <w:tab/>
       </w:r>
@@ -6917,9 +6921,15 @@
         <w:rPr>
           <w:rFonts w:cstheme="minorHAnsi"/>
           <w:color w:val="000000" w:themeColor="text1"/>
-          <w:highlight w:val="cyan"/>
         </w:rPr>
         <w:tab/>
+      </w:r>
+      <w:r>
+        <w:rPr>
+          <w:rFonts w:cstheme="minorHAnsi"/>
+          <w:color w:val="000000" w:themeColor="text1"/>
+          <w:highlight w:val="cyan"/>
+        </w:rPr>
         <w:t>if A[</w:t>
       </w:r>
       <w:proofErr w:type="spellStart"/>
@@ -6957,7 +6967,6 @@
         <w:rPr>
           <w:rFonts w:cstheme="minorHAnsi"/>
           <w:color w:val="000000" w:themeColor="text1"/>
-          <w:highlight w:val="cyan"/>
         </w:rPr>
         <w:tab/>
       </w:r>
@@ -6965,9 +6974,15 @@
         <w:rPr>
           <w:rFonts w:cstheme="minorHAnsi"/>
           <w:color w:val="000000" w:themeColor="text1"/>
-          <w:highlight w:val="cyan"/>
         </w:rPr>
         <w:tab/>
+      </w:r>
+      <w:r>
+        <w:rPr>
+          <w:rFonts w:cstheme="minorHAnsi"/>
+          <w:color w:val="000000" w:themeColor="text1"/>
+          <w:highlight w:val="cyan"/>
+        </w:rPr>
         <w:t xml:space="preserve">return </w:t>
       </w:r>
       <w:proofErr w:type="spellStart"/>
@@ -7593,7 +7608,6 @@
         <w:rPr>
           <w:rFonts w:cstheme="minorHAnsi"/>
           <w:color w:val="000000" w:themeColor="text1"/>
-          <w:highlight w:val="cyan"/>
         </w:rPr>
         <w:tab/>
       </w:r>
@@ -7709,9 +7723,15 @@
         <w:rPr>
           <w:rFonts w:cstheme="minorHAnsi"/>
           <w:color w:val="000000" w:themeColor="text1"/>
-          <w:highlight w:val="cyan"/>
         </w:rPr>
         <w:tab/>
+      </w:r>
+      <w:r>
+        <w:rPr>
+          <w:rFonts w:cstheme="minorHAnsi"/>
+          <w:color w:val="000000" w:themeColor="text1"/>
+          <w:highlight w:val="cyan"/>
+        </w:rPr>
         <w:t>if (A[</w:t>
       </w:r>
       <w:proofErr w:type="spellStart"/>
@@ -7785,7 +7805,6 @@
         <w:rPr>
           <w:rFonts w:cstheme="minorHAnsi"/>
           <w:color w:val="000000" w:themeColor="text1"/>
-          <w:highlight w:val="cyan"/>
         </w:rPr>
         <w:tab/>
       </w:r>
@@ -7793,9 +7812,15 @@
         <w:rPr>
           <w:rFonts w:cstheme="minorHAnsi"/>
           <w:color w:val="000000" w:themeColor="text1"/>
-          <w:highlight w:val="cyan"/>
         </w:rPr>
         <w:tab/>
+      </w:r>
+      <w:r>
+        <w:rPr>
+          <w:rFonts w:cstheme="minorHAnsi"/>
+          <w:color w:val="000000" w:themeColor="text1"/>
+          <w:highlight w:val="cyan"/>
+        </w:rPr>
         <w:t>carryover = 1</w:t>
       </w:r>
     </w:p>
@@ -7815,9 +7840,15 @@
         <w:rPr>
           <w:rFonts w:cstheme="minorHAnsi"/>
           <w:color w:val="000000" w:themeColor="text1"/>
-          <w:highlight w:val="cyan"/>
         </w:rPr>
         <w:tab/>
+      </w:r>
+      <w:r>
+        <w:rPr>
+          <w:rFonts w:cstheme="minorHAnsi"/>
+          <w:color w:val="000000" w:themeColor="text1"/>
+          <w:highlight w:val="cyan"/>
+        </w:rPr>
         <w:t>else</w:t>
       </w:r>
     </w:p>
@@ -7837,7 +7868,6 @@
         <w:rPr>
           <w:rFonts w:cstheme="minorHAnsi"/>
           <w:color w:val="000000" w:themeColor="text1"/>
-          <w:highlight w:val="cyan"/>
         </w:rPr>
         <w:tab/>
       </w:r>
@@ -7845,9 +7875,15 @@
         <w:rPr>
           <w:rFonts w:cstheme="minorHAnsi"/>
           <w:color w:val="000000" w:themeColor="text1"/>
-          <w:highlight w:val="cyan"/>
         </w:rPr>
         <w:tab/>
+      </w:r>
+      <w:r>
+        <w:rPr>
+          <w:rFonts w:cstheme="minorHAnsi"/>
+          <w:color w:val="000000" w:themeColor="text1"/>
+          <w:highlight w:val="cyan"/>
+        </w:rPr>
         <w:t>carryover = 0</w:t>
       </w:r>
     </w:p>
@@ -8636,7 +8672,6 @@
         <w:rPr>
           <w:rFonts w:cstheme="minorHAnsi"/>
           <w:color w:val="000000" w:themeColor="text1"/>
-          <w:highlight w:val="cyan"/>
         </w:rPr>
         <w:tab/>
       </w:r>
@@ -8678,14 +8713,12 @@
         <w:rPr>
           <w:rFonts w:cstheme="minorHAnsi"/>
           <w:color w:val="000000" w:themeColor="text1"/>
-          <w:highlight w:val="cyan"/>
-        </w:rPr>
-      </w:pPr>
-      <w:r>
-        <w:rPr>
-          <w:rFonts w:cstheme="minorHAnsi"/>
-          <w:color w:val="000000" w:themeColor="text1"/>
-          <w:highlight w:val="cyan"/>
+        </w:rPr>
+      </w:pPr>
+      <w:r>
+        <w:rPr>
+          <w:rFonts w:cstheme="minorHAnsi"/>
+          <w:color w:val="000000" w:themeColor="text1"/>
         </w:rPr>
         <w:tab/>
       </w:r>
@@ -8706,9 +8739,15 @@
         <w:rPr>
           <w:rFonts w:cstheme="minorHAnsi"/>
           <w:color w:val="000000" w:themeColor="text1"/>
-          <w:highlight w:val="cyan"/>
         </w:rPr>
         <w:tab/>
+      </w:r>
+      <w:r>
+        <w:rPr>
+          <w:rFonts w:cstheme="minorHAnsi"/>
+          <w:color w:val="000000" w:themeColor="text1"/>
+          <w:highlight w:val="cyan"/>
+        </w:rPr>
         <w:t xml:space="preserve">for j = </w:t>
       </w:r>
       <w:proofErr w:type="spellStart"/>
@@ -8754,7 +8793,6 @@
         <w:rPr>
           <w:rFonts w:cstheme="minorHAnsi"/>
           <w:color w:val="000000" w:themeColor="text1"/>
-          <w:highlight w:val="cyan"/>
         </w:rPr>
         <w:tab/>
       </w:r>
@@ -8762,9 +8800,15 @@
         <w:rPr>
           <w:rFonts w:cstheme="minorHAnsi"/>
           <w:color w:val="000000" w:themeColor="text1"/>
-          <w:highlight w:val="cyan"/>
         </w:rPr>
         <w:tab/>
+      </w:r>
+      <w:r>
+        <w:rPr>
+          <w:rFonts w:cstheme="minorHAnsi"/>
+          <w:color w:val="000000" w:themeColor="text1"/>
+          <w:highlight w:val="cyan"/>
+        </w:rPr>
         <w:t>if A[</w:t>
       </w:r>
       <w:proofErr w:type="spellStart"/>
@@ -8802,7 +8846,6 @@
         <w:rPr>
           <w:rFonts w:cstheme="minorHAnsi"/>
           <w:color w:val="000000" w:themeColor="text1"/>
-          <w:highlight w:val="cyan"/>
         </w:rPr>
         <w:tab/>
       </w:r>
@@ -8810,7 +8853,6 @@
         <w:rPr>
           <w:rFonts w:cstheme="minorHAnsi"/>
           <w:color w:val="000000" w:themeColor="text1"/>
-          <w:highlight w:val="cyan"/>
         </w:rPr>
         <w:tab/>
       </w:r>
@@ -8818,7 +8860,6 @@
         <w:rPr>
           <w:rFonts w:cstheme="minorHAnsi"/>
           <w:color w:val="000000" w:themeColor="text1"/>
-          <w:highlight w:val="cyan"/>
         </w:rPr>
         <w:tab/>
       </w:r>
@@ -8877,9 +8918,15 @@
         <w:rPr>
           <w:rFonts w:cstheme="minorHAnsi"/>
           <w:color w:val="000000" w:themeColor="text1"/>
-          <w:highlight w:val="cyan"/>
         </w:rPr>
         <w:tab/>
+      </w:r>
+      <w:r>
+        <w:rPr>
+          <w:rFonts w:cstheme="minorHAnsi"/>
+          <w:color w:val="000000" w:themeColor="text1"/>
+          <w:highlight w:val="cyan"/>
+        </w:rPr>
         <w:t>swap A[</w:t>
       </w:r>
       <w:proofErr w:type="spellStart"/>
@@ -9056,6 +9103,3193 @@
         </w:rPr>
         <w:tab/>
       </w:r>
+    </w:p>
+    <w:p>
+      <w:pPr>
+        <w:spacing w:after="0"/>
+        <w:jc w:val="both"/>
+        <w:rPr>
+          <w:rFonts w:cstheme="minorHAnsi"/>
+          <w:color w:val="000000" w:themeColor="text1"/>
+        </w:rPr>
+      </w:pPr>
+    </w:p>
+    <w:p>
+      <w:pPr>
+        <w:spacing w:after="0"/>
+        <w:jc w:val="both"/>
+        <w:rPr>
+          <w:rFonts w:cstheme="minorHAnsi"/>
+          <w:color w:val="000000" w:themeColor="text1"/>
+        </w:rPr>
+      </w:pPr>
+    </w:p>
+    <w:p>
+      <w:pPr>
+        <w:spacing w:after="0"/>
+        <w:jc w:val="both"/>
+        <w:rPr>
+          <w:rFonts w:cstheme="minorHAnsi"/>
+          <w:color w:val="000000" w:themeColor="text1"/>
+        </w:rPr>
+      </w:pPr>
+    </w:p>
+    <w:p>
+      <w:pPr>
+        <w:spacing w:after="0"/>
+        <w:jc w:val="both"/>
+        <w:rPr>
+          <w:rFonts w:cstheme="minorHAnsi"/>
+          <w:color w:val="000000" w:themeColor="text1"/>
+        </w:rPr>
+      </w:pPr>
+    </w:p>
+    <w:p>
+      <w:pPr>
+        <w:spacing w:after="0"/>
+        <w:jc w:val="both"/>
+        <w:rPr>
+          <w:rFonts w:cstheme="minorHAnsi"/>
+          <w:color w:val="000000" w:themeColor="text1"/>
+        </w:rPr>
+      </w:pPr>
+    </w:p>
+    <w:p>
+      <w:pPr>
+        <w:spacing w:after="0"/>
+        <w:jc w:val="both"/>
+        <w:rPr>
+          <w:rFonts w:cstheme="minorHAnsi"/>
+          <w:color w:val="000000" w:themeColor="text1"/>
+        </w:rPr>
+      </w:pPr>
+    </w:p>
+    <w:p>
+      <w:pPr>
+        <w:spacing w:after="0"/>
+        <w:jc w:val="both"/>
+        <w:rPr>
+          <w:rFonts w:cstheme="minorHAnsi"/>
+          <w:color w:val="000000" w:themeColor="text1"/>
+        </w:rPr>
+      </w:pPr>
+    </w:p>
+    <w:p>
+      <w:pPr>
+        <w:spacing w:after="0"/>
+        <w:jc w:val="both"/>
+        <w:rPr>
+          <w:rFonts w:cstheme="minorHAnsi"/>
+          <w:color w:val="000000" w:themeColor="text1"/>
+        </w:rPr>
+      </w:pPr>
+    </w:p>
+    <w:p>
+      <w:pPr>
+        <w:spacing w:after="0"/>
+        <w:jc w:val="both"/>
+        <w:rPr>
+          <w:rFonts w:cstheme="minorHAnsi"/>
+          <w:color w:val="000000" w:themeColor="text1"/>
+        </w:rPr>
+      </w:pPr>
+    </w:p>
+    <w:p>
+      <w:pPr>
+        <w:spacing w:after="0"/>
+        <w:jc w:val="both"/>
+        <w:rPr>
+          <w:rFonts w:cstheme="minorHAnsi"/>
+          <w:color w:val="000000" w:themeColor="text1"/>
+        </w:rPr>
+      </w:pPr>
+    </w:p>
+    <w:p>
+      <w:pPr>
+        <w:spacing w:after="0"/>
+        <w:jc w:val="both"/>
+        <w:rPr>
+          <w:rFonts w:cstheme="minorHAnsi"/>
+          <w:color w:val="000000" w:themeColor="text1"/>
+        </w:rPr>
+      </w:pPr>
+    </w:p>
+    <w:p>
+      <w:pPr>
+        <w:spacing w:after="0"/>
+        <w:jc w:val="both"/>
+        <w:rPr>
+          <w:rFonts w:cstheme="minorHAnsi"/>
+          <w:color w:val="000000" w:themeColor="text1"/>
+        </w:rPr>
+      </w:pPr>
+    </w:p>
+    <w:p>
+      <w:pPr>
+        <w:spacing w:after="0"/>
+        <w:jc w:val="both"/>
+        <w:rPr>
+          <w:rFonts w:cstheme="minorHAnsi"/>
+          <w:color w:val="000000" w:themeColor="text1"/>
+        </w:rPr>
+      </w:pPr>
+    </w:p>
+    <w:p>
+      <w:pPr>
+        <w:spacing w:after="0"/>
+        <w:jc w:val="both"/>
+        <w:rPr>
+          <w:rFonts w:cstheme="minorHAnsi"/>
+          <w:color w:val="000000" w:themeColor="text1"/>
+        </w:rPr>
+      </w:pPr>
+    </w:p>
+    <w:p>
+      <w:pPr>
+        <w:spacing w:after="0"/>
+        <w:jc w:val="both"/>
+        <w:rPr>
+          <w:rFonts w:cstheme="minorHAnsi"/>
+          <w:color w:val="000000" w:themeColor="text1"/>
+        </w:rPr>
+      </w:pPr>
+    </w:p>
+    <w:p>
+      <w:pPr>
+        <w:spacing w:after="0"/>
+        <w:jc w:val="both"/>
+        <w:rPr>
+          <w:rFonts w:cstheme="minorHAnsi"/>
+          <w:color w:val="000000" w:themeColor="text1"/>
+        </w:rPr>
+      </w:pPr>
+    </w:p>
+    <w:p>
+      <w:pPr>
+        <w:spacing w:after="0"/>
+        <w:jc w:val="both"/>
+        <w:rPr>
+          <w:rFonts w:cstheme="minorHAnsi"/>
+          <w:color w:val="000000" w:themeColor="text1"/>
+        </w:rPr>
+      </w:pPr>
+    </w:p>
+    <w:p>
+      <w:pPr>
+        <w:spacing w:after="0"/>
+        <w:jc w:val="both"/>
+        <w:rPr>
+          <w:b/>
+          <w:bCs/>
+        </w:rPr>
+      </w:pPr>
+      <w:r>
+        <w:rPr>
+          <w:b/>
+          <w:bCs/>
+        </w:rPr>
+        <w:lastRenderedPageBreak/>
+        <w:t>Exercise 2</w:t>
+      </w:r>
+      <w:r>
+        <w:rPr>
+          <w:b/>
+          <w:bCs/>
+        </w:rPr>
+        <w:t>.</w:t>
+      </w:r>
+      <w:r>
+        <w:rPr>
+          <w:b/>
+          <w:bCs/>
+        </w:rPr>
+        <w:t>3</w:t>
+      </w:r>
+      <w:r>
+        <w:rPr>
+          <w:b/>
+          <w:bCs/>
+        </w:rPr>
+        <w:t xml:space="preserve"> – </w:t>
+      </w:r>
+      <w:r>
+        <w:rPr>
+          <w:b/>
+          <w:bCs/>
+        </w:rPr>
+        <w:t>1</w:t>
+      </w:r>
+    </w:p>
+    <w:p>
+      <w:pPr>
+        <w:spacing w:after="0"/>
+        <w:jc w:val="both"/>
+        <w:rPr>
+          <w:b/>
+          <w:bCs/>
+        </w:rPr>
+      </w:pPr>
+      <w:r>
+        <w:rPr>
+          <w:b/>
+          <w:bCs/>
+        </w:rPr>
+        <w:t>Using figure 2.4 as a model, illustrate the operation of merge sort on the array A = {3, 41, 52, 26, 38, 57, 9, 49}.</w:t>
+      </w:r>
+    </w:p>
+    <w:p>
+      <w:pPr>
+        <w:pStyle w:val="ListParagraph"/>
+        <w:numPr>
+          <w:ilvl w:val="0"/>
+          <w:numId w:val="2"/>
+        </w:numPr>
+        <w:spacing w:after="0"/>
+        <w:jc w:val="both"/>
+        <w:rPr>
+          <w:rFonts w:cstheme="minorHAnsi"/>
+          <w:color w:val="000000" w:themeColor="text1"/>
+        </w:rPr>
+      </w:pPr>
+      <w:r>
+        <w:rPr>
+          <w:rFonts w:cstheme="minorHAnsi"/>
+          <w:color w:val="000000" w:themeColor="text1"/>
+        </w:rPr>
+        <w:t>Changes made to the array after each merge operation is shown below:</w:t>
+      </w:r>
+    </w:p>
+    <w:tbl>
+      <w:tblPr>
+        <w:tblStyle w:val="TableGrid"/>
+        <w:tblW w:w="0" w:type="auto"/>
+        <w:tblInd w:w="720" w:type="dxa"/>
+        <w:tblLook w:val="04A0" w:firstRow="1" w:lastRow="0" w:firstColumn="1" w:lastColumn="0" w:noHBand="0" w:noVBand="1"/>
+      </w:tblPr>
+      <w:tblGrid>
+        <w:gridCol w:w="1069"/>
+        <w:gridCol w:w="1069"/>
+        <w:gridCol w:w="1082"/>
+        <w:gridCol w:w="1082"/>
+        <w:gridCol w:w="1082"/>
+        <w:gridCol w:w="1082"/>
+        <w:gridCol w:w="1082"/>
+        <w:gridCol w:w="1082"/>
+      </w:tblGrid>
+      <w:tr>
+        <w:tc>
+          <w:tcPr>
+            <w:tcW w:w="1069" w:type="dxa"/>
+          </w:tcPr>
+          <w:p>
+            <w:pPr>
+              <w:pStyle w:val="ListParagraph"/>
+              <w:ind w:left="0"/>
+              <w:jc w:val="center"/>
+              <w:rPr>
+                <w:rFonts w:cstheme="minorHAnsi"/>
+                <w:color w:val="000000" w:themeColor="text1"/>
+              </w:rPr>
+            </w:pPr>
+            <w:r>
+              <w:rPr>
+                <w:rFonts w:cstheme="minorHAnsi"/>
+                <w:color w:val="000000" w:themeColor="text1"/>
+              </w:rPr>
+              <w:t>3</w:t>
+            </w:r>
+          </w:p>
+        </w:tc>
+        <w:tc>
+          <w:tcPr>
+            <w:tcW w:w="1069" w:type="dxa"/>
+          </w:tcPr>
+          <w:p>
+            <w:pPr>
+              <w:pStyle w:val="ListParagraph"/>
+              <w:ind w:left="0"/>
+              <w:jc w:val="center"/>
+              <w:rPr>
+                <w:rFonts w:cstheme="minorHAnsi"/>
+                <w:color w:val="000000" w:themeColor="text1"/>
+              </w:rPr>
+            </w:pPr>
+            <w:r>
+              <w:rPr>
+                <w:rFonts w:cstheme="minorHAnsi"/>
+                <w:color w:val="000000" w:themeColor="text1"/>
+              </w:rPr>
+              <w:t>41</w:t>
+            </w:r>
+          </w:p>
+        </w:tc>
+        <w:tc>
+          <w:tcPr>
+            <w:tcW w:w="1082" w:type="dxa"/>
+          </w:tcPr>
+          <w:p>
+            <w:pPr>
+              <w:pStyle w:val="ListParagraph"/>
+              <w:ind w:left="0"/>
+              <w:jc w:val="center"/>
+              <w:rPr>
+                <w:rFonts w:cstheme="minorHAnsi"/>
+                <w:color w:val="000000" w:themeColor="text1"/>
+              </w:rPr>
+            </w:pPr>
+            <w:r>
+              <w:rPr>
+                <w:rFonts w:cstheme="minorHAnsi"/>
+                <w:color w:val="000000" w:themeColor="text1"/>
+              </w:rPr>
+              <w:t>52</w:t>
+            </w:r>
+          </w:p>
+        </w:tc>
+        <w:tc>
+          <w:tcPr>
+            <w:tcW w:w="1082" w:type="dxa"/>
+          </w:tcPr>
+          <w:p>
+            <w:pPr>
+              <w:pStyle w:val="ListParagraph"/>
+              <w:ind w:left="0"/>
+              <w:jc w:val="center"/>
+              <w:rPr>
+                <w:rFonts w:cstheme="minorHAnsi"/>
+                <w:color w:val="000000" w:themeColor="text1"/>
+              </w:rPr>
+            </w:pPr>
+            <w:r>
+              <w:rPr>
+                <w:rFonts w:cstheme="minorHAnsi"/>
+                <w:color w:val="000000" w:themeColor="text1"/>
+              </w:rPr>
+              <w:t>26</w:t>
+            </w:r>
+          </w:p>
+        </w:tc>
+        <w:tc>
+          <w:tcPr>
+            <w:tcW w:w="1082" w:type="dxa"/>
+          </w:tcPr>
+          <w:p>
+            <w:pPr>
+              <w:pStyle w:val="ListParagraph"/>
+              <w:ind w:left="0"/>
+              <w:jc w:val="center"/>
+              <w:rPr>
+                <w:rFonts w:cstheme="minorHAnsi"/>
+                <w:color w:val="000000" w:themeColor="text1"/>
+              </w:rPr>
+            </w:pPr>
+            <w:r>
+              <w:rPr>
+                <w:rFonts w:cstheme="minorHAnsi"/>
+                <w:color w:val="000000" w:themeColor="text1"/>
+              </w:rPr>
+              <w:t>38</w:t>
+            </w:r>
+          </w:p>
+        </w:tc>
+        <w:tc>
+          <w:tcPr>
+            <w:tcW w:w="1082" w:type="dxa"/>
+          </w:tcPr>
+          <w:p>
+            <w:pPr>
+              <w:pStyle w:val="ListParagraph"/>
+              <w:ind w:left="0"/>
+              <w:jc w:val="center"/>
+              <w:rPr>
+                <w:rFonts w:cstheme="minorHAnsi"/>
+                <w:color w:val="000000" w:themeColor="text1"/>
+              </w:rPr>
+            </w:pPr>
+            <w:r>
+              <w:rPr>
+                <w:rFonts w:cstheme="minorHAnsi"/>
+                <w:color w:val="000000" w:themeColor="text1"/>
+              </w:rPr>
+              <w:t>57</w:t>
+            </w:r>
+          </w:p>
+        </w:tc>
+        <w:tc>
+          <w:tcPr>
+            <w:tcW w:w="1082" w:type="dxa"/>
+          </w:tcPr>
+          <w:p>
+            <w:pPr>
+              <w:pStyle w:val="ListParagraph"/>
+              <w:ind w:left="0"/>
+              <w:jc w:val="center"/>
+              <w:rPr>
+                <w:rFonts w:cstheme="minorHAnsi"/>
+                <w:color w:val="000000" w:themeColor="text1"/>
+              </w:rPr>
+            </w:pPr>
+            <w:r>
+              <w:rPr>
+                <w:rFonts w:cstheme="minorHAnsi"/>
+                <w:color w:val="000000" w:themeColor="text1"/>
+              </w:rPr>
+              <w:t>9</w:t>
+            </w:r>
+          </w:p>
+        </w:tc>
+        <w:tc>
+          <w:tcPr>
+            <w:tcW w:w="1082" w:type="dxa"/>
+          </w:tcPr>
+          <w:p>
+            <w:pPr>
+              <w:pStyle w:val="ListParagraph"/>
+              <w:ind w:left="0"/>
+              <w:jc w:val="center"/>
+              <w:rPr>
+                <w:rFonts w:cstheme="minorHAnsi"/>
+                <w:color w:val="000000" w:themeColor="text1"/>
+              </w:rPr>
+            </w:pPr>
+            <w:r>
+              <w:rPr>
+                <w:rFonts w:cstheme="minorHAnsi"/>
+                <w:color w:val="000000" w:themeColor="text1"/>
+              </w:rPr>
+              <w:t>49</w:t>
+            </w:r>
+          </w:p>
+        </w:tc>
+      </w:tr>
+    </w:tbl>
+    <w:p>
+      <w:pPr>
+        <w:pStyle w:val="ListParagraph"/>
+        <w:spacing w:after="0"/>
+        <w:jc w:val="both"/>
+        <w:rPr>
+          <w:rFonts w:cstheme="minorHAnsi"/>
+          <w:color w:val="000000" w:themeColor="text1"/>
+        </w:rPr>
+      </w:pPr>
+    </w:p>
+    <w:tbl>
+      <w:tblPr>
+        <w:tblStyle w:val="TableGrid"/>
+        <w:tblW w:w="0" w:type="auto"/>
+        <w:tblInd w:w="720" w:type="dxa"/>
+        <w:tblLook w:val="04A0" w:firstRow="1" w:lastRow="0" w:firstColumn="1" w:lastColumn="0" w:noHBand="0" w:noVBand="1"/>
+      </w:tblPr>
+      <w:tblGrid>
+        <w:gridCol w:w="1069"/>
+        <w:gridCol w:w="1082"/>
+        <w:gridCol w:w="1082"/>
+        <w:gridCol w:w="1082"/>
+        <w:gridCol w:w="1082"/>
+        <w:gridCol w:w="1082"/>
+        <w:gridCol w:w="1069"/>
+        <w:gridCol w:w="1082"/>
+      </w:tblGrid>
+      <w:tr>
+        <w:tc>
+          <w:tcPr>
+            <w:tcW w:w="1168" w:type="dxa"/>
+          </w:tcPr>
+          <w:p>
+            <w:pPr>
+              <w:pStyle w:val="ListParagraph"/>
+              <w:ind w:left="0"/>
+              <w:jc w:val="center"/>
+              <w:rPr>
+                <w:rFonts w:cstheme="minorHAnsi"/>
+                <w:color w:val="000000" w:themeColor="text1"/>
+              </w:rPr>
+            </w:pPr>
+            <w:r>
+              <w:rPr>
+                <w:rFonts w:cstheme="minorHAnsi"/>
+                <w:color w:val="000000" w:themeColor="text1"/>
+              </w:rPr>
+              <w:t>3</w:t>
+            </w:r>
+          </w:p>
+        </w:tc>
+        <w:tc>
+          <w:tcPr>
+            <w:tcW w:w="1168" w:type="dxa"/>
+          </w:tcPr>
+          <w:p>
+            <w:pPr>
+              <w:pStyle w:val="ListParagraph"/>
+              <w:ind w:left="0"/>
+              <w:jc w:val="center"/>
+              <w:rPr>
+                <w:rFonts w:cstheme="minorHAnsi"/>
+                <w:color w:val="000000" w:themeColor="text1"/>
+              </w:rPr>
+            </w:pPr>
+            <w:r>
+              <w:rPr>
+                <w:rFonts w:cstheme="minorHAnsi"/>
+                <w:color w:val="000000" w:themeColor="text1"/>
+              </w:rPr>
+              <w:t>41</w:t>
+            </w:r>
+          </w:p>
+        </w:tc>
+        <w:tc>
+          <w:tcPr>
+            <w:tcW w:w="1169" w:type="dxa"/>
+          </w:tcPr>
+          <w:p>
+            <w:pPr>
+              <w:pStyle w:val="ListParagraph"/>
+              <w:ind w:left="0"/>
+              <w:jc w:val="center"/>
+              <w:rPr>
+                <w:rFonts w:cstheme="minorHAnsi"/>
+                <w:color w:val="000000" w:themeColor="text1"/>
+              </w:rPr>
+            </w:pPr>
+            <w:r>
+              <w:rPr>
+                <w:rFonts w:cstheme="minorHAnsi"/>
+                <w:color w:val="000000" w:themeColor="text1"/>
+              </w:rPr>
+              <w:t>26</w:t>
+            </w:r>
+          </w:p>
+        </w:tc>
+        <w:tc>
+          <w:tcPr>
+            <w:tcW w:w="1169" w:type="dxa"/>
+          </w:tcPr>
+          <w:p>
+            <w:pPr>
+              <w:pStyle w:val="ListParagraph"/>
+              <w:ind w:left="0"/>
+              <w:jc w:val="center"/>
+              <w:rPr>
+                <w:rFonts w:cstheme="minorHAnsi"/>
+                <w:color w:val="000000" w:themeColor="text1"/>
+              </w:rPr>
+            </w:pPr>
+            <w:r>
+              <w:rPr>
+                <w:rFonts w:cstheme="minorHAnsi"/>
+                <w:color w:val="000000" w:themeColor="text1"/>
+              </w:rPr>
+              <w:t>52</w:t>
+            </w:r>
+          </w:p>
+        </w:tc>
+        <w:tc>
+          <w:tcPr>
+            <w:tcW w:w="1169" w:type="dxa"/>
+          </w:tcPr>
+          <w:p>
+            <w:pPr>
+              <w:pStyle w:val="ListParagraph"/>
+              <w:ind w:left="0"/>
+              <w:jc w:val="center"/>
+              <w:rPr>
+                <w:rFonts w:cstheme="minorHAnsi"/>
+                <w:color w:val="000000" w:themeColor="text1"/>
+              </w:rPr>
+            </w:pPr>
+            <w:r>
+              <w:rPr>
+                <w:rFonts w:cstheme="minorHAnsi"/>
+                <w:color w:val="000000" w:themeColor="text1"/>
+              </w:rPr>
+              <w:t>38</w:t>
+            </w:r>
+          </w:p>
+        </w:tc>
+        <w:tc>
+          <w:tcPr>
+            <w:tcW w:w="1169" w:type="dxa"/>
+          </w:tcPr>
+          <w:p>
+            <w:pPr>
+              <w:pStyle w:val="ListParagraph"/>
+              <w:ind w:left="0"/>
+              <w:jc w:val="center"/>
+              <w:rPr>
+                <w:rFonts w:cstheme="minorHAnsi"/>
+                <w:color w:val="000000" w:themeColor="text1"/>
+              </w:rPr>
+            </w:pPr>
+            <w:r>
+              <w:rPr>
+                <w:rFonts w:cstheme="minorHAnsi"/>
+                <w:color w:val="000000" w:themeColor="text1"/>
+              </w:rPr>
+              <w:t>57</w:t>
+            </w:r>
+          </w:p>
+        </w:tc>
+        <w:tc>
+          <w:tcPr>
+            <w:tcW w:w="1169" w:type="dxa"/>
+          </w:tcPr>
+          <w:p>
+            <w:pPr>
+              <w:pStyle w:val="ListParagraph"/>
+              <w:ind w:left="0"/>
+              <w:jc w:val="center"/>
+              <w:rPr>
+                <w:rFonts w:cstheme="minorHAnsi"/>
+                <w:color w:val="000000" w:themeColor="text1"/>
+              </w:rPr>
+            </w:pPr>
+            <w:r>
+              <w:rPr>
+                <w:rFonts w:cstheme="minorHAnsi"/>
+                <w:color w:val="000000" w:themeColor="text1"/>
+              </w:rPr>
+              <w:t>9</w:t>
+            </w:r>
+          </w:p>
+        </w:tc>
+        <w:tc>
+          <w:tcPr>
+            <w:tcW w:w="1169" w:type="dxa"/>
+          </w:tcPr>
+          <w:p>
+            <w:pPr>
+              <w:pStyle w:val="ListParagraph"/>
+              <w:ind w:left="0"/>
+              <w:jc w:val="center"/>
+              <w:rPr>
+                <w:rFonts w:cstheme="minorHAnsi"/>
+                <w:color w:val="000000" w:themeColor="text1"/>
+              </w:rPr>
+            </w:pPr>
+            <w:r>
+              <w:rPr>
+                <w:rFonts w:cstheme="minorHAnsi"/>
+                <w:color w:val="000000" w:themeColor="text1"/>
+              </w:rPr>
+              <w:t>49</w:t>
+            </w:r>
+          </w:p>
+        </w:tc>
+      </w:tr>
+    </w:tbl>
+    <w:p>
+      <w:pPr>
+        <w:pStyle w:val="ListParagraph"/>
+        <w:spacing w:after="0"/>
+        <w:jc w:val="both"/>
+        <w:rPr>
+          <w:rFonts w:cstheme="minorHAnsi"/>
+          <w:color w:val="000000" w:themeColor="text1"/>
+        </w:rPr>
+      </w:pPr>
+    </w:p>
+    <w:tbl>
+      <w:tblPr>
+        <w:tblStyle w:val="TableGrid"/>
+        <w:tblW w:w="0" w:type="auto"/>
+        <w:tblInd w:w="720" w:type="dxa"/>
+        <w:tblLook w:val="04A0" w:firstRow="1" w:lastRow="0" w:firstColumn="1" w:lastColumn="0" w:noHBand="0" w:noVBand="1"/>
+      </w:tblPr>
+      <w:tblGrid>
+        <w:gridCol w:w="1069"/>
+        <w:gridCol w:w="1082"/>
+        <w:gridCol w:w="1082"/>
+        <w:gridCol w:w="1082"/>
+        <w:gridCol w:w="1069"/>
+        <w:gridCol w:w="1082"/>
+        <w:gridCol w:w="1082"/>
+        <w:gridCol w:w="1082"/>
+      </w:tblGrid>
+      <w:tr>
+        <w:tc>
+          <w:tcPr>
+            <w:tcW w:w="1168" w:type="dxa"/>
+          </w:tcPr>
+          <w:p>
+            <w:pPr>
+              <w:pStyle w:val="ListParagraph"/>
+              <w:ind w:left="0"/>
+              <w:jc w:val="center"/>
+              <w:rPr>
+                <w:rFonts w:cstheme="minorHAnsi"/>
+                <w:color w:val="000000" w:themeColor="text1"/>
+              </w:rPr>
+            </w:pPr>
+            <w:r>
+              <w:rPr>
+                <w:rFonts w:cstheme="minorHAnsi"/>
+                <w:color w:val="000000" w:themeColor="text1"/>
+              </w:rPr>
+              <w:t>3</w:t>
+            </w:r>
+          </w:p>
+        </w:tc>
+        <w:tc>
+          <w:tcPr>
+            <w:tcW w:w="1168" w:type="dxa"/>
+          </w:tcPr>
+          <w:p>
+            <w:pPr>
+              <w:pStyle w:val="ListParagraph"/>
+              <w:ind w:left="0"/>
+              <w:jc w:val="center"/>
+              <w:rPr>
+                <w:rFonts w:cstheme="minorHAnsi"/>
+                <w:color w:val="000000" w:themeColor="text1"/>
+              </w:rPr>
+            </w:pPr>
+            <w:r>
+              <w:rPr>
+                <w:rFonts w:cstheme="minorHAnsi"/>
+                <w:color w:val="000000" w:themeColor="text1"/>
+              </w:rPr>
+              <w:t>26</w:t>
+            </w:r>
+          </w:p>
+        </w:tc>
+        <w:tc>
+          <w:tcPr>
+            <w:tcW w:w="1169" w:type="dxa"/>
+          </w:tcPr>
+          <w:p>
+            <w:pPr>
+              <w:pStyle w:val="ListParagraph"/>
+              <w:ind w:left="0"/>
+              <w:jc w:val="center"/>
+              <w:rPr>
+                <w:rFonts w:cstheme="minorHAnsi"/>
+                <w:color w:val="000000" w:themeColor="text1"/>
+              </w:rPr>
+            </w:pPr>
+            <w:r>
+              <w:rPr>
+                <w:rFonts w:cstheme="minorHAnsi"/>
+                <w:color w:val="000000" w:themeColor="text1"/>
+              </w:rPr>
+              <w:t>41</w:t>
+            </w:r>
+          </w:p>
+        </w:tc>
+        <w:tc>
+          <w:tcPr>
+            <w:tcW w:w="1169" w:type="dxa"/>
+          </w:tcPr>
+          <w:p>
+            <w:pPr>
+              <w:pStyle w:val="ListParagraph"/>
+              <w:ind w:left="0"/>
+              <w:jc w:val="center"/>
+              <w:rPr>
+                <w:rFonts w:cstheme="minorHAnsi"/>
+                <w:color w:val="000000" w:themeColor="text1"/>
+              </w:rPr>
+            </w:pPr>
+            <w:r>
+              <w:rPr>
+                <w:rFonts w:cstheme="minorHAnsi"/>
+                <w:color w:val="000000" w:themeColor="text1"/>
+              </w:rPr>
+              <w:t>52</w:t>
+            </w:r>
+          </w:p>
+        </w:tc>
+        <w:tc>
+          <w:tcPr>
+            <w:tcW w:w="1169" w:type="dxa"/>
+          </w:tcPr>
+          <w:p>
+            <w:pPr>
+              <w:pStyle w:val="ListParagraph"/>
+              <w:ind w:left="0"/>
+              <w:jc w:val="center"/>
+              <w:rPr>
+                <w:rFonts w:cstheme="minorHAnsi"/>
+                <w:color w:val="000000" w:themeColor="text1"/>
+              </w:rPr>
+            </w:pPr>
+            <w:r>
+              <w:rPr>
+                <w:rFonts w:cstheme="minorHAnsi"/>
+                <w:color w:val="000000" w:themeColor="text1"/>
+              </w:rPr>
+              <w:t>9</w:t>
+            </w:r>
+          </w:p>
+        </w:tc>
+        <w:tc>
+          <w:tcPr>
+            <w:tcW w:w="1169" w:type="dxa"/>
+          </w:tcPr>
+          <w:p>
+            <w:pPr>
+              <w:pStyle w:val="ListParagraph"/>
+              <w:ind w:left="0"/>
+              <w:jc w:val="center"/>
+              <w:rPr>
+                <w:rFonts w:cstheme="minorHAnsi"/>
+                <w:color w:val="000000" w:themeColor="text1"/>
+              </w:rPr>
+            </w:pPr>
+            <w:r>
+              <w:rPr>
+                <w:rFonts w:cstheme="minorHAnsi"/>
+                <w:color w:val="000000" w:themeColor="text1"/>
+              </w:rPr>
+              <w:t>38</w:t>
+            </w:r>
+          </w:p>
+        </w:tc>
+        <w:tc>
+          <w:tcPr>
+            <w:tcW w:w="1169" w:type="dxa"/>
+          </w:tcPr>
+          <w:p>
+            <w:pPr>
+              <w:pStyle w:val="ListParagraph"/>
+              <w:ind w:left="0"/>
+              <w:jc w:val="center"/>
+              <w:rPr>
+                <w:rFonts w:cstheme="minorHAnsi"/>
+                <w:color w:val="000000" w:themeColor="text1"/>
+              </w:rPr>
+            </w:pPr>
+            <w:r>
+              <w:rPr>
+                <w:rFonts w:cstheme="minorHAnsi"/>
+                <w:color w:val="000000" w:themeColor="text1"/>
+              </w:rPr>
+              <w:t>49</w:t>
+            </w:r>
+          </w:p>
+        </w:tc>
+        <w:tc>
+          <w:tcPr>
+            <w:tcW w:w="1169" w:type="dxa"/>
+          </w:tcPr>
+          <w:p>
+            <w:pPr>
+              <w:pStyle w:val="ListParagraph"/>
+              <w:ind w:left="0"/>
+              <w:jc w:val="center"/>
+              <w:rPr>
+                <w:rFonts w:cstheme="minorHAnsi"/>
+                <w:color w:val="000000" w:themeColor="text1"/>
+              </w:rPr>
+            </w:pPr>
+            <w:r>
+              <w:rPr>
+                <w:rFonts w:cstheme="minorHAnsi"/>
+                <w:color w:val="000000" w:themeColor="text1"/>
+              </w:rPr>
+              <w:t>57</w:t>
+            </w:r>
+          </w:p>
+        </w:tc>
+      </w:tr>
+    </w:tbl>
+    <w:p>
+      <w:pPr>
+        <w:pStyle w:val="ListParagraph"/>
+        <w:spacing w:after="0"/>
+        <w:jc w:val="both"/>
+        <w:rPr>
+          <w:rFonts w:cstheme="minorHAnsi"/>
+          <w:color w:val="000000" w:themeColor="text1"/>
+        </w:rPr>
+      </w:pPr>
+    </w:p>
+    <w:tbl>
+      <w:tblPr>
+        <w:tblStyle w:val="TableGrid"/>
+        <w:tblW w:w="0" w:type="auto"/>
+        <w:tblInd w:w="720" w:type="dxa"/>
+        <w:tblLook w:val="04A0" w:firstRow="1" w:lastRow="0" w:firstColumn="1" w:lastColumn="0" w:noHBand="0" w:noVBand="1"/>
+      </w:tblPr>
+      <w:tblGrid>
+        <w:gridCol w:w="1069"/>
+        <w:gridCol w:w="1069"/>
+        <w:gridCol w:w="1082"/>
+        <w:gridCol w:w="1082"/>
+        <w:gridCol w:w="1082"/>
+        <w:gridCol w:w="1082"/>
+        <w:gridCol w:w="1082"/>
+        <w:gridCol w:w="1082"/>
+      </w:tblGrid>
+      <w:tr>
+        <w:tc>
+          <w:tcPr>
+            <w:tcW w:w="1168" w:type="dxa"/>
+          </w:tcPr>
+          <w:p>
+            <w:pPr>
+              <w:pStyle w:val="ListParagraph"/>
+              <w:ind w:left="0"/>
+              <w:jc w:val="center"/>
+              <w:rPr>
+                <w:rFonts w:cstheme="minorHAnsi"/>
+                <w:color w:val="000000" w:themeColor="text1"/>
+              </w:rPr>
+            </w:pPr>
+            <w:r>
+              <w:rPr>
+                <w:rFonts w:cstheme="minorHAnsi"/>
+                <w:color w:val="000000" w:themeColor="text1"/>
+              </w:rPr>
+              <w:t>3</w:t>
+            </w:r>
+          </w:p>
+        </w:tc>
+        <w:tc>
+          <w:tcPr>
+            <w:tcW w:w="1168" w:type="dxa"/>
+          </w:tcPr>
+          <w:p>
+            <w:pPr>
+              <w:pStyle w:val="ListParagraph"/>
+              <w:ind w:left="0"/>
+              <w:jc w:val="center"/>
+              <w:rPr>
+                <w:rFonts w:cstheme="minorHAnsi"/>
+                <w:color w:val="000000" w:themeColor="text1"/>
+              </w:rPr>
+            </w:pPr>
+            <w:r>
+              <w:rPr>
+                <w:rFonts w:cstheme="minorHAnsi"/>
+                <w:color w:val="000000" w:themeColor="text1"/>
+              </w:rPr>
+              <w:t>9</w:t>
+            </w:r>
+          </w:p>
+        </w:tc>
+        <w:tc>
+          <w:tcPr>
+            <w:tcW w:w="1169" w:type="dxa"/>
+          </w:tcPr>
+          <w:p>
+            <w:pPr>
+              <w:pStyle w:val="ListParagraph"/>
+              <w:ind w:left="0"/>
+              <w:jc w:val="center"/>
+              <w:rPr>
+                <w:rFonts w:cstheme="minorHAnsi"/>
+                <w:color w:val="000000" w:themeColor="text1"/>
+              </w:rPr>
+            </w:pPr>
+            <w:r>
+              <w:rPr>
+                <w:rFonts w:cstheme="minorHAnsi"/>
+                <w:color w:val="000000" w:themeColor="text1"/>
+              </w:rPr>
+              <w:t>26</w:t>
+            </w:r>
+          </w:p>
+        </w:tc>
+        <w:tc>
+          <w:tcPr>
+            <w:tcW w:w="1169" w:type="dxa"/>
+          </w:tcPr>
+          <w:p>
+            <w:pPr>
+              <w:pStyle w:val="ListParagraph"/>
+              <w:ind w:left="0"/>
+              <w:jc w:val="center"/>
+              <w:rPr>
+                <w:rFonts w:cstheme="minorHAnsi"/>
+                <w:color w:val="000000" w:themeColor="text1"/>
+              </w:rPr>
+            </w:pPr>
+            <w:r>
+              <w:rPr>
+                <w:rFonts w:cstheme="minorHAnsi"/>
+                <w:color w:val="000000" w:themeColor="text1"/>
+              </w:rPr>
+              <w:t>38</w:t>
+            </w:r>
+          </w:p>
+        </w:tc>
+        <w:tc>
+          <w:tcPr>
+            <w:tcW w:w="1169" w:type="dxa"/>
+          </w:tcPr>
+          <w:p>
+            <w:pPr>
+              <w:pStyle w:val="ListParagraph"/>
+              <w:ind w:left="0"/>
+              <w:jc w:val="center"/>
+              <w:rPr>
+                <w:rFonts w:cstheme="minorHAnsi"/>
+                <w:color w:val="000000" w:themeColor="text1"/>
+              </w:rPr>
+            </w:pPr>
+            <w:r>
+              <w:rPr>
+                <w:rFonts w:cstheme="minorHAnsi"/>
+                <w:color w:val="000000" w:themeColor="text1"/>
+              </w:rPr>
+              <w:t>41</w:t>
+            </w:r>
+          </w:p>
+        </w:tc>
+        <w:tc>
+          <w:tcPr>
+            <w:tcW w:w="1169" w:type="dxa"/>
+          </w:tcPr>
+          <w:p>
+            <w:pPr>
+              <w:pStyle w:val="ListParagraph"/>
+              <w:ind w:left="0"/>
+              <w:jc w:val="center"/>
+              <w:rPr>
+                <w:rFonts w:cstheme="minorHAnsi"/>
+                <w:color w:val="000000" w:themeColor="text1"/>
+              </w:rPr>
+            </w:pPr>
+            <w:r>
+              <w:rPr>
+                <w:rFonts w:cstheme="minorHAnsi"/>
+                <w:color w:val="000000" w:themeColor="text1"/>
+              </w:rPr>
+              <w:t>49</w:t>
+            </w:r>
+          </w:p>
+        </w:tc>
+        <w:tc>
+          <w:tcPr>
+            <w:tcW w:w="1169" w:type="dxa"/>
+          </w:tcPr>
+          <w:p>
+            <w:pPr>
+              <w:pStyle w:val="ListParagraph"/>
+              <w:ind w:left="0"/>
+              <w:jc w:val="center"/>
+              <w:rPr>
+                <w:rFonts w:cstheme="minorHAnsi"/>
+                <w:color w:val="000000" w:themeColor="text1"/>
+              </w:rPr>
+            </w:pPr>
+            <w:r>
+              <w:rPr>
+                <w:rFonts w:cstheme="minorHAnsi"/>
+                <w:color w:val="000000" w:themeColor="text1"/>
+              </w:rPr>
+              <w:t>52</w:t>
+            </w:r>
+          </w:p>
+        </w:tc>
+        <w:tc>
+          <w:tcPr>
+            <w:tcW w:w="1169" w:type="dxa"/>
+          </w:tcPr>
+          <w:p>
+            <w:pPr>
+              <w:pStyle w:val="ListParagraph"/>
+              <w:ind w:left="0"/>
+              <w:jc w:val="center"/>
+              <w:rPr>
+                <w:rFonts w:cstheme="minorHAnsi"/>
+                <w:color w:val="000000" w:themeColor="text1"/>
+              </w:rPr>
+            </w:pPr>
+            <w:r>
+              <w:rPr>
+                <w:rFonts w:cstheme="minorHAnsi"/>
+                <w:color w:val="000000" w:themeColor="text1"/>
+              </w:rPr>
+              <w:t>57</w:t>
+            </w:r>
+          </w:p>
+        </w:tc>
+      </w:tr>
+    </w:tbl>
+    <w:p>
+      <w:pPr>
+        <w:spacing w:after="0"/>
+        <w:jc w:val="both"/>
+        <w:rPr>
+          <w:rFonts w:cstheme="minorHAnsi"/>
+          <w:color w:val="000000" w:themeColor="text1"/>
+        </w:rPr>
+      </w:pPr>
+    </w:p>
+    <w:p>
+      <w:pPr>
+        <w:spacing w:after="0"/>
+        <w:jc w:val="both"/>
+        <w:rPr>
+          <w:b/>
+          <w:bCs/>
+        </w:rPr>
+      </w:pPr>
+      <w:r>
+        <w:rPr>
+          <w:b/>
+          <w:bCs/>
+        </w:rPr>
+        <w:t>Exercise 2</w:t>
+      </w:r>
+      <w:r>
+        <w:rPr>
+          <w:b/>
+          <w:bCs/>
+        </w:rPr>
+        <w:t>.</w:t>
+      </w:r>
+      <w:r>
+        <w:rPr>
+          <w:b/>
+          <w:bCs/>
+        </w:rPr>
+        <w:t>3</w:t>
+      </w:r>
+      <w:r>
+        <w:rPr>
+          <w:b/>
+          <w:bCs/>
+        </w:rPr>
+        <w:t xml:space="preserve"> – </w:t>
+      </w:r>
+      <w:r>
+        <w:rPr>
+          <w:b/>
+          <w:bCs/>
+        </w:rPr>
+        <w:t>2</w:t>
+      </w:r>
+    </w:p>
+    <w:p>
+      <w:pPr>
+        <w:spacing w:after="0"/>
+        <w:jc w:val="both"/>
+        <w:rPr>
+          <w:b/>
+          <w:bCs/>
+        </w:rPr>
+      </w:pPr>
+      <w:r>
+        <w:rPr>
+          <w:b/>
+          <w:bCs/>
+        </w:rPr>
+        <w:t>Rewrite the MERGE procedure so that it does not use sentinels, instead stopping once either array L or R has had all its elements copied back to A and then copying the remainder of the other array back into A.</w:t>
+      </w:r>
+    </w:p>
+    <w:p>
+      <w:pPr>
+        <w:pStyle w:val="ListParagraph"/>
+        <w:numPr>
+          <w:ilvl w:val="0"/>
+          <w:numId w:val="2"/>
+        </w:numPr>
+        <w:spacing w:after="0"/>
+        <w:jc w:val="both"/>
+        <w:rPr>
+          <w:rFonts w:cstheme="minorHAnsi"/>
+          <w:color w:val="000000" w:themeColor="text1"/>
+          <w:highlight w:val="cyan"/>
+        </w:rPr>
+      </w:pPr>
+      <w:proofErr w:type="gramStart"/>
+      <w:r>
+        <w:rPr>
+          <w:highlight w:val="cyan"/>
+        </w:rPr>
+        <w:t>MERGE(</w:t>
+      </w:r>
+      <w:proofErr w:type="gramEnd"/>
+      <w:r>
+        <w:rPr>
+          <w:highlight w:val="cyan"/>
+        </w:rPr>
+        <w:t>A, p, q, r)</w:t>
+      </w:r>
+    </w:p>
+    <w:p>
+      <w:pPr>
+        <w:pStyle w:val="ListParagraph"/>
+        <w:spacing w:after="0"/>
+        <w:ind w:left="1440"/>
+        <w:jc w:val="both"/>
+        <w:rPr>
+          <w:highlight w:val="cyan"/>
+        </w:rPr>
+      </w:pPr>
+      <w:r>
+        <w:rPr>
+          <w:highlight w:val="cyan"/>
+        </w:rPr>
+        <w:t>n1 = q – p + 1</w:t>
+      </w:r>
+    </w:p>
+    <w:p>
+      <w:pPr>
+        <w:pStyle w:val="ListParagraph"/>
+        <w:spacing w:after="0"/>
+        <w:ind w:left="1440"/>
+        <w:jc w:val="both"/>
+        <w:rPr>
+          <w:highlight w:val="cyan"/>
+        </w:rPr>
+      </w:pPr>
+      <w:r>
+        <w:rPr>
+          <w:highlight w:val="cyan"/>
+        </w:rPr>
+        <w:t>n2 = r – q</w:t>
+      </w:r>
+    </w:p>
+    <w:p>
+      <w:pPr>
+        <w:pStyle w:val="ListParagraph"/>
+        <w:spacing w:after="0"/>
+        <w:ind w:left="1440"/>
+        <w:jc w:val="both"/>
+        <w:rPr>
+          <w:highlight w:val="cyan"/>
+        </w:rPr>
+      </w:pPr>
+      <w:r>
+        <w:rPr>
+          <w:highlight w:val="cyan"/>
+        </w:rPr>
+        <w:t xml:space="preserve">let </w:t>
+      </w:r>
+      <w:proofErr w:type="gramStart"/>
+      <w:r>
+        <w:rPr>
+          <w:highlight w:val="cyan"/>
+        </w:rPr>
+        <w:t>L[</w:t>
+      </w:r>
+      <w:proofErr w:type="gramEnd"/>
+      <w:r>
+        <w:rPr>
+          <w:highlight w:val="cyan"/>
+        </w:rPr>
+        <w:t xml:space="preserve">1 … n1] and R[1 … n2] be new arrays </w:t>
+      </w:r>
+    </w:p>
+    <w:p>
+      <w:pPr>
+        <w:pStyle w:val="ListParagraph"/>
+        <w:spacing w:after="0"/>
+        <w:ind w:left="1440"/>
+        <w:jc w:val="both"/>
+        <w:rPr>
+          <w:highlight w:val="cyan"/>
+        </w:rPr>
+      </w:pPr>
+    </w:p>
+    <w:p>
+      <w:pPr>
+        <w:pStyle w:val="ListParagraph"/>
+        <w:spacing w:after="0"/>
+        <w:ind w:left="1440"/>
+        <w:jc w:val="both"/>
+        <w:rPr>
+          <w:highlight w:val="cyan"/>
+        </w:rPr>
+      </w:pPr>
+      <w:r>
+        <w:rPr>
+          <w:highlight w:val="cyan"/>
+        </w:rPr>
+        <w:t xml:space="preserve">for </w:t>
+      </w:r>
+      <w:proofErr w:type="spellStart"/>
+      <w:r>
+        <w:rPr>
+          <w:highlight w:val="cyan"/>
+        </w:rPr>
+        <w:t>i</w:t>
+      </w:r>
+      <w:proofErr w:type="spellEnd"/>
+      <w:r>
+        <w:rPr>
+          <w:highlight w:val="cyan"/>
+        </w:rPr>
+        <w:t xml:space="preserve"> = 1 to n1</w:t>
+      </w:r>
+    </w:p>
+    <w:p>
+      <w:pPr>
+        <w:pStyle w:val="ListParagraph"/>
+        <w:spacing w:after="0"/>
+        <w:ind w:left="1440"/>
+        <w:jc w:val="both"/>
+        <w:rPr>
+          <w:highlight w:val="cyan"/>
+        </w:rPr>
+      </w:pPr>
+      <w:r>
+        <w:rPr>
+          <w:highlight w:val="cyan"/>
+        </w:rPr>
+        <w:tab/>
+        <w:t>L[</w:t>
+      </w:r>
+      <w:proofErr w:type="spellStart"/>
+      <w:r>
+        <w:rPr>
+          <w:highlight w:val="cyan"/>
+        </w:rPr>
+        <w:t>i</w:t>
+      </w:r>
+      <w:proofErr w:type="spellEnd"/>
+      <w:r>
+        <w:rPr>
+          <w:highlight w:val="cyan"/>
+        </w:rPr>
+        <w:t xml:space="preserve">] = </w:t>
+      </w:r>
+      <w:proofErr w:type="gramStart"/>
+      <w:r>
+        <w:rPr>
+          <w:highlight w:val="cyan"/>
+        </w:rPr>
+        <w:t>A[</w:t>
+      </w:r>
+      <w:proofErr w:type="gramEnd"/>
+      <w:r>
+        <w:rPr>
+          <w:highlight w:val="cyan"/>
+        </w:rPr>
+        <w:t xml:space="preserve">p + </w:t>
+      </w:r>
+      <w:proofErr w:type="spellStart"/>
+      <w:r>
+        <w:rPr>
+          <w:highlight w:val="cyan"/>
+        </w:rPr>
+        <w:t>i</w:t>
+      </w:r>
+      <w:proofErr w:type="spellEnd"/>
+      <w:r>
+        <w:rPr>
+          <w:highlight w:val="cyan"/>
+        </w:rPr>
+        <w:t xml:space="preserve"> – 1]</w:t>
+      </w:r>
+    </w:p>
+    <w:p>
+      <w:pPr>
+        <w:pStyle w:val="ListParagraph"/>
+        <w:spacing w:after="0"/>
+        <w:ind w:left="1440"/>
+        <w:jc w:val="both"/>
+        <w:rPr>
+          <w:highlight w:val="cyan"/>
+        </w:rPr>
+      </w:pPr>
+    </w:p>
+    <w:p>
+      <w:pPr>
+        <w:pStyle w:val="ListParagraph"/>
+        <w:spacing w:after="0"/>
+        <w:ind w:left="1440"/>
+        <w:jc w:val="both"/>
+        <w:rPr>
+          <w:highlight w:val="cyan"/>
+        </w:rPr>
+      </w:pPr>
+      <w:r>
+        <w:rPr>
+          <w:highlight w:val="cyan"/>
+        </w:rPr>
+        <w:t>for j = 1 to n2</w:t>
+      </w:r>
+    </w:p>
+    <w:p>
+      <w:pPr>
+        <w:pStyle w:val="ListParagraph"/>
+        <w:spacing w:after="0"/>
+        <w:ind w:left="1440"/>
+        <w:jc w:val="both"/>
+        <w:rPr>
+          <w:highlight w:val="cyan"/>
+        </w:rPr>
+      </w:pPr>
+      <w:r>
+        <w:rPr>
+          <w:highlight w:val="cyan"/>
+        </w:rPr>
+        <w:tab/>
+        <w:t xml:space="preserve">R[j] = </w:t>
+      </w:r>
+      <w:proofErr w:type="gramStart"/>
+      <w:r>
+        <w:rPr>
+          <w:highlight w:val="cyan"/>
+        </w:rPr>
+        <w:t>A[</w:t>
+      </w:r>
+      <w:proofErr w:type="gramEnd"/>
+      <w:r>
+        <w:rPr>
+          <w:highlight w:val="cyan"/>
+        </w:rPr>
+        <w:t>q + j]</w:t>
+      </w:r>
+    </w:p>
+    <w:p>
+      <w:pPr>
+        <w:pStyle w:val="ListParagraph"/>
+        <w:spacing w:after="0"/>
+        <w:ind w:left="1440"/>
+        <w:jc w:val="both"/>
+        <w:rPr>
+          <w:rFonts w:cstheme="minorHAnsi"/>
+          <w:color w:val="000000" w:themeColor="text1"/>
+          <w:highlight w:val="cyan"/>
+        </w:rPr>
+      </w:pPr>
+    </w:p>
+    <w:p>
+      <w:pPr>
+        <w:pStyle w:val="ListParagraph"/>
+        <w:spacing w:after="0"/>
+        <w:ind w:left="1440"/>
+        <w:jc w:val="both"/>
+        <w:rPr>
+          <w:rFonts w:cstheme="minorHAnsi"/>
+          <w:color w:val="000000" w:themeColor="text1"/>
+          <w:highlight w:val="cyan"/>
+        </w:rPr>
+      </w:pPr>
+      <w:proofErr w:type="spellStart"/>
+      <w:r>
+        <w:rPr>
+          <w:rFonts w:cstheme="minorHAnsi"/>
+          <w:color w:val="000000" w:themeColor="text1"/>
+          <w:highlight w:val="cyan"/>
+        </w:rPr>
+        <w:t>i</w:t>
+      </w:r>
+      <w:proofErr w:type="spellEnd"/>
+      <w:r>
+        <w:rPr>
+          <w:rFonts w:cstheme="minorHAnsi"/>
+          <w:color w:val="000000" w:themeColor="text1"/>
+          <w:highlight w:val="cyan"/>
+        </w:rPr>
+        <w:t xml:space="preserve"> = 1</w:t>
+      </w:r>
+    </w:p>
+    <w:p>
+      <w:pPr>
+        <w:pStyle w:val="ListParagraph"/>
+        <w:spacing w:after="0"/>
+        <w:ind w:left="1440"/>
+        <w:jc w:val="both"/>
+        <w:rPr>
+          <w:rFonts w:cstheme="minorHAnsi"/>
+          <w:color w:val="000000" w:themeColor="text1"/>
+          <w:highlight w:val="cyan"/>
+        </w:rPr>
+      </w:pPr>
+      <w:r>
+        <w:rPr>
+          <w:rFonts w:cstheme="minorHAnsi"/>
+          <w:color w:val="000000" w:themeColor="text1"/>
+          <w:highlight w:val="cyan"/>
+        </w:rPr>
+        <w:t>j = 1</w:t>
+      </w:r>
+    </w:p>
+    <w:p>
+      <w:pPr>
+        <w:pStyle w:val="ListParagraph"/>
+        <w:spacing w:after="0"/>
+        <w:ind w:left="1440"/>
+        <w:jc w:val="both"/>
+        <w:rPr>
+          <w:rFonts w:cstheme="minorHAnsi"/>
+          <w:color w:val="000000" w:themeColor="text1"/>
+          <w:highlight w:val="cyan"/>
+        </w:rPr>
+      </w:pPr>
+      <w:r>
+        <w:rPr>
+          <w:rFonts w:cstheme="minorHAnsi"/>
+          <w:color w:val="000000" w:themeColor="text1"/>
+          <w:highlight w:val="cyan"/>
+        </w:rPr>
+        <w:t>k = p</w:t>
+      </w:r>
+    </w:p>
+    <w:p>
+      <w:pPr>
+        <w:pStyle w:val="ListParagraph"/>
+        <w:spacing w:after="0"/>
+        <w:ind w:left="1440"/>
+        <w:jc w:val="both"/>
+        <w:rPr>
+          <w:rFonts w:cstheme="minorHAnsi"/>
+          <w:color w:val="000000" w:themeColor="text1"/>
+          <w:highlight w:val="cyan"/>
+        </w:rPr>
+      </w:pPr>
+      <w:r>
+        <w:rPr>
+          <w:rFonts w:cstheme="minorHAnsi"/>
+          <w:color w:val="000000" w:themeColor="text1"/>
+          <w:highlight w:val="cyan"/>
+        </w:rPr>
+        <w:t xml:space="preserve">while </w:t>
+      </w:r>
+      <w:proofErr w:type="spellStart"/>
+      <w:r>
+        <w:rPr>
+          <w:rFonts w:cstheme="minorHAnsi"/>
+          <w:color w:val="000000" w:themeColor="text1"/>
+          <w:highlight w:val="cyan"/>
+        </w:rPr>
+        <w:t>i</w:t>
+      </w:r>
+      <w:proofErr w:type="spellEnd"/>
+      <w:r>
+        <w:rPr>
+          <w:rFonts w:cstheme="minorHAnsi"/>
+          <w:color w:val="000000" w:themeColor="text1"/>
+          <w:highlight w:val="cyan"/>
+        </w:rPr>
+        <w:t xml:space="preserve"> &lt; n1 and j &lt; n2</w:t>
+      </w:r>
+    </w:p>
+    <w:p>
+      <w:pPr>
+        <w:pStyle w:val="ListParagraph"/>
+        <w:spacing w:after="0"/>
+        <w:ind w:left="1440" w:firstLine="720"/>
+        <w:jc w:val="both"/>
+        <w:rPr>
+          <w:rFonts w:cstheme="minorHAnsi"/>
+          <w:color w:val="000000" w:themeColor="text1"/>
+          <w:highlight w:val="cyan"/>
+        </w:rPr>
+      </w:pPr>
+      <w:r>
+        <w:rPr>
+          <w:rFonts w:cstheme="minorHAnsi"/>
+          <w:color w:val="000000" w:themeColor="text1"/>
+          <w:highlight w:val="cyan"/>
+        </w:rPr>
+        <w:t>if L[</w:t>
+      </w:r>
+      <w:proofErr w:type="spellStart"/>
+      <w:r>
+        <w:rPr>
+          <w:rFonts w:cstheme="minorHAnsi"/>
+          <w:color w:val="000000" w:themeColor="text1"/>
+          <w:highlight w:val="cyan"/>
+        </w:rPr>
+        <w:t>i</w:t>
+      </w:r>
+      <w:proofErr w:type="spellEnd"/>
+      <w:r>
+        <w:rPr>
+          <w:rFonts w:cstheme="minorHAnsi"/>
+          <w:color w:val="000000" w:themeColor="text1"/>
+          <w:highlight w:val="cyan"/>
+        </w:rPr>
+        <w:t>] &lt; R[j]</w:t>
+      </w:r>
+    </w:p>
+    <w:p>
+      <w:pPr>
+        <w:pStyle w:val="ListParagraph"/>
+        <w:spacing w:after="0"/>
+        <w:ind w:left="2160" w:firstLine="720"/>
+        <w:jc w:val="both"/>
+        <w:rPr>
+          <w:rFonts w:cstheme="minorHAnsi"/>
+          <w:color w:val="000000" w:themeColor="text1"/>
+          <w:highlight w:val="cyan"/>
+        </w:rPr>
+      </w:pPr>
+      <w:r>
+        <w:rPr>
+          <w:rFonts w:cstheme="minorHAnsi"/>
+          <w:color w:val="000000" w:themeColor="text1"/>
+          <w:highlight w:val="cyan"/>
+        </w:rPr>
+        <w:t>A[k++] = L[</w:t>
+      </w:r>
+      <w:proofErr w:type="spellStart"/>
+      <w:r>
+        <w:rPr>
+          <w:rFonts w:cstheme="minorHAnsi"/>
+          <w:color w:val="000000" w:themeColor="text1"/>
+          <w:highlight w:val="cyan"/>
+        </w:rPr>
+        <w:t>i</w:t>
+      </w:r>
+      <w:proofErr w:type="spellEnd"/>
+      <w:r>
+        <w:rPr>
+          <w:rFonts w:cstheme="minorHAnsi"/>
+          <w:color w:val="000000" w:themeColor="text1"/>
+          <w:highlight w:val="cyan"/>
+        </w:rPr>
+        <w:t>++]</w:t>
+      </w:r>
+    </w:p>
+    <w:p>
+      <w:pPr>
+        <w:spacing w:after="0"/>
+        <w:ind w:left="1440" w:firstLine="720"/>
+        <w:jc w:val="both"/>
+        <w:rPr>
+          <w:rFonts w:cstheme="minorHAnsi"/>
+          <w:color w:val="000000" w:themeColor="text1"/>
+          <w:highlight w:val="cyan"/>
+        </w:rPr>
+      </w:pPr>
+      <w:r>
+        <w:rPr>
+          <w:rFonts w:cstheme="minorHAnsi"/>
+          <w:color w:val="000000" w:themeColor="text1"/>
+          <w:highlight w:val="cyan"/>
+        </w:rPr>
+        <w:t>e</w:t>
+      </w:r>
+      <w:r>
+        <w:rPr>
+          <w:rFonts w:cstheme="minorHAnsi"/>
+          <w:color w:val="000000" w:themeColor="text1"/>
+          <w:highlight w:val="cyan"/>
+        </w:rPr>
+        <w:t>lse</w:t>
+      </w:r>
+    </w:p>
+    <w:p>
+      <w:pPr>
+        <w:spacing w:after="0"/>
+        <w:ind w:left="2160" w:firstLine="720"/>
+        <w:jc w:val="both"/>
+        <w:rPr>
+          <w:rFonts w:cstheme="minorHAnsi"/>
+          <w:color w:val="000000" w:themeColor="text1"/>
+          <w:highlight w:val="cyan"/>
+        </w:rPr>
+      </w:pPr>
+      <w:r>
+        <w:rPr>
+          <w:rFonts w:cstheme="minorHAnsi"/>
+          <w:color w:val="000000" w:themeColor="text1"/>
+          <w:highlight w:val="cyan"/>
+        </w:rPr>
+        <w:t>A[k++] = R[</w:t>
+      </w:r>
+      <w:proofErr w:type="spellStart"/>
+      <w:r>
+        <w:rPr>
+          <w:rFonts w:cstheme="minorHAnsi"/>
+          <w:color w:val="000000" w:themeColor="text1"/>
+          <w:highlight w:val="cyan"/>
+        </w:rPr>
+        <w:t>j++</w:t>
+      </w:r>
+      <w:proofErr w:type="spellEnd"/>
+      <w:r>
+        <w:rPr>
+          <w:rFonts w:cstheme="minorHAnsi"/>
+          <w:color w:val="000000" w:themeColor="text1"/>
+          <w:highlight w:val="cyan"/>
+        </w:rPr>
+        <w:t>]</w:t>
+      </w:r>
+    </w:p>
+    <w:p>
+      <w:pPr>
+        <w:spacing w:after="0"/>
+        <w:ind w:left="720" w:firstLine="720"/>
+        <w:jc w:val="both"/>
+        <w:rPr>
+          <w:rFonts w:cstheme="minorHAnsi"/>
+          <w:color w:val="000000" w:themeColor="text1"/>
+          <w:highlight w:val="cyan"/>
+        </w:rPr>
+      </w:pPr>
+    </w:p>
+    <w:p>
+      <w:pPr>
+        <w:spacing w:after="0"/>
+        <w:ind w:left="720" w:firstLine="720"/>
+        <w:jc w:val="both"/>
+        <w:rPr>
+          <w:rFonts w:cstheme="minorHAnsi"/>
+          <w:color w:val="000000" w:themeColor="text1"/>
+          <w:highlight w:val="cyan"/>
+        </w:rPr>
+      </w:pPr>
+      <w:r>
+        <w:rPr>
+          <w:rFonts w:cstheme="minorHAnsi"/>
+          <w:color w:val="000000" w:themeColor="text1"/>
+          <w:highlight w:val="cyan"/>
+        </w:rPr>
+        <w:t xml:space="preserve">while </w:t>
+      </w:r>
+      <w:proofErr w:type="spellStart"/>
+      <w:r>
+        <w:rPr>
+          <w:rFonts w:cstheme="minorHAnsi"/>
+          <w:color w:val="000000" w:themeColor="text1"/>
+          <w:highlight w:val="cyan"/>
+        </w:rPr>
+        <w:t>i</w:t>
+      </w:r>
+      <w:proofErr w:type="spellEnd"/>
+      <w:r>
+        <w:rPr>
+          <w:rFonts w:cstheme="minorHAnsi"/>
+          <w:color w:val="000000" w:themeColor="text1"/>
+          <w:highlight w:val="cyan"/>
+        </w:rPr>
+        <w:t xml:space="preserve"> &lt; n1</w:t>
+      </w:r>
+    </w:p>
+    <w:p>
+      <w:pPr>
+        <w:spacing w:after="0"/>
+        <w:ind w:left="1440" w:firstLine="720"/>
+        <w:jc w:val="both"/>
+        <w:rPr>
+          <w:rFonts w:cstheme="minorHAnsi"/>
+          <w:color w:val="000000" w:themeColor="text1"/>
+          <w:highlight w:val="cyan"/>
+        </w:rPr>
+      </w:pPr>
+      <w:r>
+        <w:rPr>
+          <w:rFonts w:cstheme="minorHAnsi"/>
+          <w:color w:val="000000" w:themeColor="text1"/>
+          <w:highlight w:val="cyan"/>
+        </w:rPr>
+        <w:t>A[k++] = L[</w:t>
+      </w:r>
+      <w:proofErr w:type="spellStart"/>
+      <w:r>
+        <w:rPr>
+          <w:rFonts w:cstheme="minorHAnsi"/>
+          <w:color w:val="000000" w:themeColor="text1"/>
+          <w:highlight w:val="cyan"/>
+        </w:rPr>
+        <w:t>i</w:t>
+      </w:r>
+      <w:proofErr w:type="spellEnd"/>
+      <w:r>
+        <w:rPr>
+          <w:rFonts w:cstheme="minorHAnsi"/>
+          <w:color w:val="000000" w:themeColor="text1"/>
+          <w:highlight w:val="cyan"/>
+        </w:rPr>
+        <w:t>++]</w:t>
+      </w:r>
+    </w:p>
+    <w:p>
+      <w:pPr>
+        <w:spacing w:after="0"/>
+        <w:ind w:left="720" w:firstLine="720"/>
+        <w:jc w:val="both"/>
+        <w:rPr>
+          <w:rFonts w:cstheme="minorHAnsi"/>
+          <w:color w:val="000000" w:themeColor="text1"/>
+          <w:highlight w:val="cyan"/>
+        </w:rPr>
+      </w:pPr>
+    </w:p>
+    <w:p>
+      <w:pPr>
+        <w:spacing w:after="0"/>
+        <w:ind w:left="720" w:firstLine="720"/>
+        <w:jc w:val="both"/>
+        <w:rPr>
+          <w:rFonts w:cstheme="minorHAnsi"/>
+          <w:color w:val="000000" w:themeColor="text1"/>
+          <w:highlight w:val="cyan"/>
+        </w:rPr>
+      </w:pPr>
+      <w:r>
+        <w:rPr>
+          <w:rFonts w:cstheme="minorHAnsi"/>
+          <w:color w:val="000000" w:themeColor="text1"/>
+          <w:highlight w:val="cyan"/>
+        </w:rPr>
+        <w:t>while j &lt; n2</w:t>
+      </w:r>
+    </w:p>
+    <w:p>
+      <w:pPr>
+        <w:spacing w:after="0"/>
+        <w:ind w:left="1440" w:firstLine="720"/>
+        <w:jc w:val="both"/>
+        <w:rPr>
+          <w:rFonts w:cstheme="minorHAnsi"/>
+          <w:color w:val="000000" w:themeColor="text1"/>
+        </w:rPr>
+      </w:pPr>
+      <w:r>
+        <w:rPr>
+          <w:rFonts w:cstheme="minorHAnsi"/>
+          <w:color w:val="000000" w:themeColor="text1"/>
+          <w:highlight w:val="cyan"/>
+        </w:rPr>
+        <w:t>A[k++] = R[</w:t>
+      </w:r>
+      <w:proofErr w:type="spellStart"/>
+      <w:r>
+        <w:rPr>
+          <w:rFonts w:cstheme="minorHAnsi"/>
+          <w:color w:val="000000" w:themeColor="text1"/>
+          <w:highlight w:val="cyan"/>
+        </w:rPr>
+        <w:t>j++</w:t>
+      </w:r>
+      <w:proofErr w:type="spellEnd"/>
+      <w:r>
+        <w:rPr>
+          <w:rFonts w:cstheme="minorHAnsi"/>
+          <w:color w:val="000000" w:themeColor="text1"/>
+          <w:highlight w:val="cyan"/>
+        </w:rPr>
+        <w:t>]</w:t>
+      </w:r>
+      <w:r>
+        <w:rPr>
+          <w:rFonts w:cstheme="minorHAnsi"/>
+          <w:color w:val="000000" w:themeColor="text1"/>
+        </w:rPr>
+        <w:tab/>
+      </w:r>
+    </w:p>
+    <w:p>
+      <w:pPr>
+        <w:spacing w:after="0"/>
+        <w:jc w:val="both"/>
+        <w:rPr>
+          <w:rFonts w:cstheme="minorHAnsi"/>
+          <w:color w:val="000000" w:themeColor="text1"/>
+        </w:rPr>
+      </w:pPr>
+    </w:p>
+    <w:p>
+      <w:pPr>
+        <w:spacing w:after="0"/>
+        <w:jc w:val="both"/>
+        <w:rPr>
+          <w:rFonts w:cstheme="minorHAnsi"/>
+          <w:color w:val="000000" w:themeColor="text1"/>
+        </w:rPr>
+      </w:pPr>
+    </w:p>
+    <w:p>
+      <w:pPr>
+        <w:spacing w:after="0"/>
+        <w:jc w:val="both"/>
+        <w:rPr>
+          <w:rFonts w:cstheme="minorHAnsi"/>
+          <w:color w:val="000000" w:themeColor="text1"/>
+        </w:rPr>
+      </w:pPr>
+    </w:p>
+    <w:p>
+      <w:pPr>
+        <w:spacing w:after="0"/>
+        <w:jc w:val="both"/>
+        <w:rPr>
+          <w:b/>
+          <w:bCs/>
+        </w:rPr>
+      </w:pPr>
+      <w:r>
+        <w:rPr>
+          <w:b/>
+          <w:bCs/>
+        </w:rPr>
+        <w:lastRenderedPageBreak/>
+        <w:t>Exercise 2</w:t>
+      </w:r>
+      <w:r>
+        <w:rPr>
+          <w:b/>
+          <w:bCs/>
+        </w:rPr>
+        <w:t>.</w:t>
+      </w:r>
+      <w:r>
+        <w:rPr>
+          <w:b/>
+          <w:bCs/>
+        </w:rPr>
+        <w:t>3</w:t>
+      </w:r>
+      <w:r>
+        <w:rPr>
+          <w:b/>
+          <w:bCs/>
+        </w:rPr>
+        <w:t xml:space="preserve"> – </w:t>
+      </w:r>
+      <w:r>
+        <w:rPr>
+          <w:b/>
+          <w:bCs/>
+        </w:rPr>
+        <w:t>3</w:t>
+      </w:r>
+    </w:p>
+    <w:p>
+      <w:pPr>
+        <w:spacing w:after="0"/>
+        <w:jc w:val="both"/>
+        <w:rPr>
+          <w:b/>
+          <w:bCs/>
+        </w:rPr>
+      </w:pPr>
+      <w:r>
+        <w:rPr>
+          <w:b/>
+          <w:bCs/>
+          <w:noProof/>
+        </w:rPr>
+        <mc:AlternateContent>
+          <mc:Choice Requires="wps">
+            <w:drawing>
+              <wp:anchor distT="0" distB="0" distL="114300" distR="114300" simplePos="0" relativeHeight="251659264" behindDoc="0" locked="0" layoutInCell="1" allowOverlap="1" wp14:anchorId="2F17F710" wp14:editId="17C2639D">
+                <wp:simplePos x="0" y="0"/>
+                <wp:positionH relativeFrom="column">
+                  <wp:posOffset>403860</wp:posOffset>
+                </wp:positionH>
+                <wp:positionV relativeFrom="paragraph">
+                  <wp:posOffset>166370</wp:posOffset>
+                </wp:positionV>
+                <wp:extent cx="152400" cy="388620"/>
+                <wp:effectExtent l="38100" t="0" r="19050" b="11430"/>
+                <wp:wrapNone/>
+                <wp:docPr id="1" name="Left Brace 1"/>
+                <wp:cNvGraphicFramePr/>
+                <a:graphic xmlns:a="http://schemas.openxmlformats.org/drawingml/2006/main">
+                  <a:graphicData uri="http://schemas.microsoft.com/office/word/2010/wordprocessingShape">
+                    <wps:wsp>
+                      <wps:cNvSpPr/>
+                      <wps:spPr>
+                        <a:xfrm>
+                          <a:off x="0" y="0"/>
+                          <a:ext cx="152400" cy="388620"/>
+                        </a:xfrm>
+                        <a:prstGeom prst="leftBrace">
+                          <a:avLst/>
+                        </a:prstGeom>
+                      </wps:spPr>
+                      <wps:style>
+                        <a:lnRef idx="1">
+                          <a:schemeClr val="accent1"/>
+                        </a:lnRef>
+                        <a:fillRef idx="0">
+                          <a:schemeClr val="accent1"/>
+                        </a:fillRef>
+                        <a:effectRef idx="0">
+                          <a:schemeClr val="accent1"/>
+                        </a:effectRef>
+                        <a:fontRef idx="minor">
+                          <a:schemeClr val="tx1"/>
+                        </a:fontRef>
+                      </wps:style>
+                      <wps:bodyPr rot="0" spcFirstLastPara="0" vertOverflow="overflow" horzOverflow="overflow" vert="horz" wrap="square" lIns="91440" tIns="45720" rIns="91440" bIns="45720" numCol="1" spcCol="0" rtlCol="0" fromWordArt="0" anchor="ctr" anchorCtr="0" forceAA="0" compatLnSpc="1">
+                        <a:prstTxWarp prst="textNoShape">
+                          <a:avLst/>
+                        </a:prstTxWarp>
+                        <a:noAutofit/>
+                      </wps:bodyPr>
+                    </wps:wsp>
+                  </a:graphicData>
+                </a:graphic>
+                <wp14:sizeRelH relativeFrom="margin">
+                  <wp14:pctWidth>0</wp14:pctWidth>
+                </wp14:sizeRelH>
+                <wp14:sizeRelV relativeFrom="margin">
+                  <wp14:pctHeight>0</wp14:pctHeight>
+                </wp14:sizeRelV>
+              </wp:anchor>
+            </w:drawing>
+          </mc:Choice>
+          <mc:Fallback>
+            <w:pict>
+              <v:shapetype w14:anchorId="3238270A" id="_x0000_t87" coordsize="21600,21600" o:spt="87" adj="1800,10800" path="m21600,qx10800@0l10800@2qy0@11,10800@3l10800@1qy21600,21600e" filled="f">
+                <v:formulas>
+                  <v:f eqn="val #0"/>
+                  <v:f eqn="sum 21600 0 #0"/>
+                  <v:f eqn="sum #1 0 #0"/>
+                  <v:f eqn="sum #1 #0 0"/>
+                  <v:f eqn="prod #0 9598 32768"/>
+                  <v:f eqn="sum 21600 0 @4"/>
+                  <v:f eqn="sum 21600 0 #1"/>
+                  <v:f eqn="min #1 @6"/>
+                  <v:f eqn="prod @7 1 2"/>
+                  <v:f eqn="prod #0 2 1"/>
+                  <v:f eqn="sum 21600 0 @9"/>
+                  <v:f eqn="val #1"/>
+                </v:formulas>
+                <v:path arrowok="t" o:connecttype="custom" o:connectlocs="21600,0;0,10800;21600,21600" textboxrect="13963,@4,21600,@5"/>
+                <v:handles>
+                  <v:h position="center,#0" yrange="0,@8"/>
+                  <v:h position="topLeft,#1" yrange="@9,@10"/>
+                </v:handles>
+              </v:shapetype>
+              <v:shape id="Left Brace 1" o:spid="_x0000_s1026" type="#_x0000_t87" style="position:absolute;margin-left:31.8pt;margin-top:13.1pt;width:12pt;height:30.6pt;z-index:251659264;visibility:visible;mso-wrap-style:square;mso-width-percent:0;mso-height-percent:0;mso-wrap-distance-left:9pt;mso-wrap-distance-top:0;mso-wrap-distance-right:9pt;mso-wrap-distance-bottom:0;mso-position-horizontal:absolute;mso-position-horizontal-relative:text;mso-position-vertical:absolute;mso-position-vertical-relative:text;mso-width-percent:0;mso-height-percent:0;mso-width-relative:margin;mso-height-relative:margin;v-text-anchor:middle" o:gfxdata="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" adj="706" strokecolor="#4472c4 [3204]" strokeweight=".5pt">
+                <v:stroke joinstyle="miter"/>
+              </v:shape>
+            </w:pict>
+          </mc:Fallback>
+        </mc:AlternateContent>
+      </w:r>
+      <w:r>
+        <w:rPr>
+          <w:b/>
+          <w:bCs/>
+        </w:rPr>
+        <w:t xml:space="preserve">Use mathematical induction to show that when n is an exact power of 2, the solution of the recurrence </w:t>
+      </w:r>
+    </w:p>
+    <w:p>
+      <w:pPr>
+        <w:spacing w:after="0"/>
+        <w:jc w:val="both"/>
+        <w:rPr>
+          <w:b/>
+          <w:bCs/>
+        </w:rPr>
+      </w:pPr>
+      <w:r>
+        <w:rPr>
+          <w:b/>
+          <w:bCs/>
+        </w:rPr>
+        <w:t>T(n) =        2                         if n = 2</w:t>
+      </w:r>
+    </w:p>
+    <w:p>
+      <w:pPr>
+        <w:spacing w:after="0"/>
+        <w:jc w:val="both"/>
+        <w:rPr>
+          <w:b/>
+          <w:bCs/>
+        </w:rPr>
+      </w:pPr>
+      <w:r>
+        <w:rPr>
+          <w:b/>
+          <w:bCs/>
+        </w:rPr>
+        <w:t xml:space="preserve">                   2</w:t>
+      </w:r>
+      <w:r>
+        <w:rPr>
+          <w:b/>
+          <w:bCs/>
+        </w:rPr>
+        <w:t xml:space="preserve"> </w:t>
+      </w:r>
+      <w:proofErr w:type="gramStart"/>
+      <w:r>
+        <w:rPr>
+          <w:b/>
+          <w:bCs/>
+        </w:rPr>
+        <w:t>T(</w:t>
+      </w:r>
+      <w:r>
+        <w:rPr>
+          <w:b/>
+          <w:bCs/>
+        </w:rPr>
+        <w:t xml:space="preserve"> </w:t>
+      </w:r>
+      <w:r>
+        <w:rPr>
+          <w:b/>
+          <w:bCs/>
+        </w:rPr>
+        <w:t>n</w:t>
+      </w:r>
+      <w:proofErr w:type="gramEnd"/>
+      <w:r>
+        <w:rPr>
+          <w:b/>
+          <w:bCs/>
+        </w:rPr>
+        <w:t xml:space="preserve"> </w:t>
+      </w:r>
+      <w:r>
+        <w:rPr>
+          <w:b/>
+          <w:bCs/>
+        </w:rPr>
+        <w:t>/</w:t>
+      </w:r>
+      <w:r>
+        <w:rPr>
+          <w:b/>
+          <w:bCs/>
+        </w:rPr>
+        <w:t xml:space="preserve"> </w:t>
+      </w:r>
+      <w:r>
+        <w:rPr>
+          <w:b/>
+          <w:bCs/>
+        </w:rPr>
+        <w:t>2) + n   if n = 2</w:t>
+      </w:r>
+      <w:r>
+        <w:rPr>
+          <w:b/>
+          <w:bCs/>
+          <w:vertAlign w:val="superscript"/>
+        </w:rPr>
+        <w:t>k</w:t>
+      </w:r>
+      <w:r>
+        <w:rPr>
+          <w:b/>
+          <w:bCs/>
+        </w:rPr>
+        <w:t xml:space="preserve">, </w:t>
+      </w:r>
+      <w:proofErr w:type="spellStart"/>
+      <w:r>
+        <w:rPr>
+          <w:b/>
+          <w:bCs/>
+        </w:rPr>
+        <w:t>for k</w:t>
+      </w:r>
+      <w:proofErr w:type="spellEnd"/>
+      <w:r>
+        <w:rPr>
+          <w:b/>
+          <w:bCs/>
+        </w:rPr>
+        <w:t xml:space="preserve"> &gt; 1</w:t>
+      </w:r>
+    </w:p>
+    <w:p>
+      <w:pPr>
+        <w:spacing w:after="0"/>
+        <w:jc w:val="both"/>
+        <w:rPr>
+          <w:rFonts w:cstheme="minorHAnsi"/>
+          <w:color w:val="000000" w:themeColor="text1"/>
+          <w:highlight w:val="cyan"/>
+        </w:rPr>
+      </w:pPr>
+      <w:r>
+        <w:rPr>
+          <w:b/>
+          <w:bCs/>
+        </w:rPr>
+        <w:t>Is T(n) = n</w:t>
+      </w:r>
+      <w:r>
+        <w:rPr>
+          <w:b/>
+          <w:bCs/>
+        </w:rPr>
+        <w:t xml:space="preserve"> </w:t>
+      </w:r>
+      <w:proofErr w:type="spellStart"/>
+      <w:r>
+        <w:rPr>
+          <w:b/>
+          <w:bCs/>
+        </w:rPr>
+        <w:t>lgn</w:t>
+      </w:r>
+      <w:proofErr w:type="spellEnd"/>
+      <w:r>
+        <w:rPr>
+          <w:b/>
+          <w:bCs/>
+        </w:rPr>
+        <w:t>.</w:t>
+      </w:r>
+    </w:p>
+    <w:p>
+      <w:pPr>
+        <w:pStyle w:val="ListParagraph"/>
+        <w:numPr>
+          <w:ilvl w:val="0"/>
+          <w:numId w:val="2"/>
+        </w:numPr>
+        <w:spacing w:after="0"/>
+        <w:jc w:val="both"/>
+        <w:rPr>
+          <w:rFonts w:cstheme="minorHAnsi"/>
+          <w:color w:val="000000" w:themeColor="text1"/>
+        </w:rPr>
+      </w:pPr>
+      <w:r>
+        <w:t>Using mathematical induction:</w:t>
+      </w:r>
+    </w:p>
+    <w:p>
+      <w:pPr>
+        <w:pStyle w:val="ListParagraph"/>
+        <w:numPr>
+          <w:ilvl w:val="0"/>
+          <w:numId w:val="2"/>
+        </w:numPr>
+        <w:spacing w:after="0"/>
+        <w:jc w:val="both"/>
+        <w:rPr>
+          <w:rFonts w:cstheme="minorHAnsi"/>
+          <w:color w:val="000000" w:themeColor="text1"/>
+        </w:rPr>
+      </w:pPr>
+      <w:r>
+        <w:t>Step 1 (base step):</w:t>
+      </w:r>
+    </w:p>
+    <w:p>
+      <w:pPr>
+        <w:pStyle w:val="ListParagraph"/>
+        <w:spacing w:after="0"/>
+        <w:jc w:val="both"/>
+      </w:pPr>
+      <w:r>
+        <w:t>For n = 2</w:t>
+      </w:r>
+      <w:r>
+        <w:rPr>
+          <w:vertAlign w:val="superscript"/>
+        </w:rPr>
+        <w:t>1</w:t>
+      </w:r>
+      <w:r>
+        <w:t xml:space="preserve"> = 2</w:t>
+      </w:r>
+      <w:r>
+        <w:t>,</w:t>
+      </w:r>
+    </w:p>
+    <w:p>
+      <w:pPr>
+        <w:pStyle w:val="ListParagraph"/>
+        <w:spacing w:after="0"/>
+        <w:jc w:val="both"/>
+      </w:pPr>
+      <w:proofErr w:type="gramStart"/>
+      <w:r>
+        <w:t>T(</w:t>
+      </w:r>
+      <w:proofErr w:type="gramEnd"/>
+      <w:r>
+        <w:t>2) = 2</w:t>
+      </w:r>
+      <w:r>
+        <w:t xml:space="preserve"> *</w:t>
+      </w:r>
+      <w:r>
+        <w:t xml:space="preserve"> lg2 </w:t>
+      </w:r>
+    </w:p>
+    <w:p>
+      <w:pPr>
+        <w:pStyle w:val="ListParagraph"/>
+        <w:spacing w:after="0"/>
+        <w:jc w:val="both"/>
+      </w:pPr>
+      <w:r>
+        <w:t xml:space="preserve">        = 2 * (1) </w:t>
+      </w:r>
+    </w:p>
+    <w:p>
+      <w:pPr>
+        <w:pStyle w:val="ListParagraph"/>
+        <w:spacing w:after="0"/>
+        <w:jc w:val="both"/>
+      </w:pPr>
+      <w:r>
+        <w:t xml:space="preserve">        = 2</w:t>
+      </w:r>
+    </w:p>
+    <w:p>
+      <w:pPr>
+        <w:pStyle w:val="ListParagraph"/>
+        <w:spacing w:after="0"/>
+        <w:jc w:val="both"/>
+      </w:pPr>
+      <w:r>
+        <w:t>Therefore, condition holds for n = 2.</w:t>
+      </w:r>
+    </w:p>
+    <w:p>
+      <w:pPr>
+        <w:pStyle w:val="ListParagraph"/>
+        <w:numPr>
+          <w:ilvl w:val="0"/>
+          <w:numId w:val="2"/>
+        </w:numPr>
+        <w:spacing w:after="0"/>
+        <w:jc w:val="both"/>
+        <w:rPr>
+          <w:rFonts w:cstheme="minorHAnsi"/>
+          <w:color w:val="000000" w:themeColor="text1"/>
+        </w:rPr>
+      </w:pPr>
+      <w:r>
+        <w:rPr>
+          <w:rFonts w:cstheme="minorHAnsi"/>
+          <w:color w:val="000000" w:themeColor="text1"/>
+        </w:rPr>
+        <w:t>Step 2 (inductive step):</w:t>
+      </w:r>
+    </w:p>
+    <w:p>
+      <w:pPr>
+        <w:pStyle w:val="ListParagraph"/>
+        <w:spacing w:after="0"/>
+        <w:jc w:val="both"/>
+        <w:rPr>
+          <w:rFonts w:cstheme="minorHAnsi"/>
+          <w:color w:val="000000" w:themeColor="text1"/>
+        </w:rPr>
+      </w:pPr>
+      <w:r>
+        <w:rPr>
+          <w:rFonts w:cstheme="minorHAnsi"/>
+          <w:color w:val="000000" w:themeColor="text1"/>
+        </w:rPr>
+        <w:t>Let us assume that the condition holds for n = 2</w:t>
+      </w:r>
+      <w:r>
+        <w:rPr>
+          <w:rFonts w:cstheme="minorHAnsi"/>
+          <w:color w:val="000000" w:themeColor="text1"/>
+          <w:vertAlign w:val="superscript"/>
+        </w:rPr>
+        <w:t>k</w:t>
+      </w:r>
+      <w:r>
+        <w:rPr>
+          <w:rFonts w:cstheme="minorHAnsi"/>
+          <w:color w:val="000000" w:themeColor="text1"/>
+        </w:rPr>
+        <w:t>,</w:t>
+      </w:r>
+    </w:p>
+    <w:p>
+      <w:pPr>
+        <w:pStyle w:val="ListParagraph"/>
+        <w:spacing w:after="0"/>
+        <w:jc w:val="both"/>
+        <w:rPr>
+          <w:rFonts w:cstheme="minorHAnsi"/>
+          <w:color w:val="000000" w:themeColor="text1"/>
+        </w:rPr>
+      </w:pPr>
+      <w:r>
+        <w:rPr>
+          <w:rFonts w:cstheme="minorHAnsi"/>
+          <w:color w:val="000000" w:themeColor="text1"/>
+        </w:rPr>
+        <w:t>T(</w:t>
+      </w:r>
+      <w:r>
+        <w:rPr>
+          <w:rFonts w:cstheme="minorHAnsi"/>
+          <w:color w:val="000000" w:themeColor="text1"/>
+        </w:rPr>
+        <w:t>2</w:t>
+      </w:r>
+      <w:r>
+        <w:rPr>
+          <w:rFonts w:cstheme="minorHAnsi"/>
+          <w:color w:val="000000" w:themeColor="text1"/>
+          <w:vertAlign w:val="superscript"/>
+        </w:rPr>
+        <w:t>k</w:t>
+      </w:r>
+      <w:r>
+        <w:rPr>
+          <w:rFonts w:cstheme="minorHAnsi"/>
+          <w:color w:val="000000" w:themeColor="text1"/>
+        </w:rPr>
+        <w:t>)</w:t>
+      </w:r>
+      <w:r>
+        <w:rPr>
+          <w:rFonts w:cstheme="minorHAnsi"/>
+          <w:color w:val="000000" w:themeColor="text1"/>
+        </w:rPr>
+        <w:t xml:space="preserve"> = 2</w:t>
+      </w:r>
+      <w:r>
+        <w:rPr>
+          <w:rFonts w:cstheme="minorHAnsi"/>
+          <w:color w:val="000000" w:themeColor="text1"/>
+          <w:vertAlign w:val="superscript"/>
+        </w:rPr>
+        <w:t>k</w:t>
+      </w:r>
+      <w:r>
+        <w:rPr>
+          <w:rFonts w:cstheme="minorHAnsi"/>
+          <w:color w:val="000000" w:themeColor="text1"/>
+        </w:rPr>
+        <w:t xml:space="preserve"> </w:t>
+      </w:r>
+      <w:r>
+        <w:rPr>
+          <w:rFonts w:cstheme="minorHAnsi"/>
+          <w:color w:val="000000" w:themeColor="text1"/>
+        </w:rPr>
+        <w:t xml:space="preserve">* </w:t>
+      </w:r>
+      <w:r>
+        <w:rPr>
+          <w:rFonts w:cstheme="minorHAnsi"/>
+          <w:color w:val="000000" w:themeColor="text1"/>
+        </w:rPr>
+        <w:t>lg2</w:t>
+      </w:r>
+      <w:r>
+        <w:rPr>
+          <w:rFonts w:cstheme="minorHAnsi"/>
+          <w:color w:val="000000" w:themeColor="text1"/>
+          <w:vertAlign w:val="superscript"/>
+        </w:rPr>
+        <w:t>k</w:t>
+      </w:r>
+    </w:p>
+    <w:p>
+      <w:pPr>
+        <w:pStyle w:val="ListParagraph"/>
+        <w:spacing w:after="0"/>
+        <w:jc w:val="both"/>
+        <w:rPr>
+          <w:rFonts w:cstheme="minorHAnsi"/>
+          <w:color w:val="000000" w:themeColor="text1"/>
+        </w:rPr>
+      </w:pPr>
+    </w:p>
+    <w:p>
+      <w:pPr>
+        <w:pStyle w:val="ListParagraph"/>
+        <w:spacing w:after="0"/>
+        <w:jc w:val="both"/>
+        <w:rPr>
+          <w:rFonts w:cstheme="minorHAnsi"/>
+          <w:color w:val="000000" w:themeColor="text1"/>
+        </w:rPr>
+      </w:pPr>
+      <w:r>
+        <w:rPr>
+          <w:rFonts w:cstheme="minorHAnsi"/>
+          <w:color w:val="000000" w:themeColor="text1"/>
+        </w:rPr>
+        <w:t>Let us now prove that the condition holds for n = 2</w:t>
+      </w:r>
+      <w:r>
+        <w:rPr>
+          <w:rFonts w:cstheme="minorHAnsi"/>
+          <w:color w:val="000000" w:themeColor="text1"/>
+          <w:vertAlign w:val="superscript"/>
+        </w:rPr>
+        <w:t>k + 1</w:t>
+      </w:r>
+      <w:r>
+        <w:rPr>
+          <w:rFonts w:cstheme="minorHAnsi"/>
+          <w:color w:val="000000" w:themeColor="text1"/>
+        </w:rPr>
+        <w:t>,</w:t>
+      </w:r>
+    </w:p>
+    <w:p>
+      <w:pPr>
+        <w:pStyle w:val="ListParagraph"/>
+        <w:spacing w:after="0"/>
+        <w:jc w:val="both"/>
+        <w:rPr>
+          <w:rFonts w:cstheme="minorHAnsi"/>
+          <w:color w:val="000000" w:themeColor="text1"/>
+        </w:rPr>
+      </w:pPr>
+      <w:proofErr w:type="gramStart"/>
+      <w:r>
+        <w:rPr>
+          <w:rFonts w:cstheme="minorHAnsi"/>
+          <w:color w:val="000000" w:themeColor="text1"/>
+        </w:rPr>
+        <w:t>T(</w:t>
+      </w:r>
+      <w:proofErr w:type="gramEnd"/>
+      <w:r>
+        <w:rPr>
+          <w:rFonts w:cstheme="minorHAnsi"/>
+          <w:color w:val="000000" w:themeColor="text1"/>
+        </w:rPr>
+        <w:t>2</w:t>
+      </w:r>
+      <w:r>
+        <w:rPr>
+          <w:rFonts w:cstheme="minorHAnsi"/>
+          <w:color w:val="000000" w:themeColor="text1"/>
+          <w:vertAlign w:val="superscript"/>
+        </w:rPr>
+        <w:t>k + 1</w:t>
+      </w:r>
+      <w:r>
+        <w:rPr>
+          <w:rFonts w:cstheme="minorHAnsi"/>
+          <w:color w:val="000000" w:themeColor="text1"/>
+        </w:rPr>
+        <w:t xml:space="preserve">) = 2 </w:t>
+      </w:r>
+      <w:r>
+        <w:rPr>
+          <w:rFonts w:cstheme="minorHAnsi"/>
+          <w:color w:val="000000" w:themeColor="text1"/>
+        </w:rPr>
+        <w:t xml:space="preserve">* </w:t>
+      </w:r>
+      <w:r>
+        <w:rPr>
+          <w:rFonts w:cstheme="minorHAnsi"/>
+          <w:color w:val="000000" w:themeColor="text1"/>
+        </w:rPr>
+        <w:t>T(2</w:t>
+      </w:r>
+      <w:r>
+        <w:rPr>
+          <w:rFonts w:cstheme="minorHAnsi"/>
+          <w:color w:val="000000" w:themeColor="text1"/>
+          <w:vertAlign w:val="superscript"/>
+        </w:rPr>
+        <w:t>k + 1</w:t>
+      </w:r>
+      <w:r>
+        <w:rPr>
+          <w:rFonts w:cstheme="minorHAnsi"/>
+          <w:color w:val="000000" w:themeColor="text1"/>
+        </w:rPr>
+        <w:t xml:space="preserve"> / 2) + 2</w:t>
+      </w:r>
+      <w:r>
+        <w:rPr>
+          <w:rFonts w:cstheme="minorHAnsi"/>
+          <w:color w:val="000000" w:themeColor="text1"/>
+          <w:vertAlign w:val="superscript"/>
+        </w:rPr>
+        <w:t>k + 1</w:t>
+      </w:r>
+    </w:p>
+    <w:p>
+      <w:pPr>
+        <w:pStyle w:val="ListParagraph"/>
+        <w:spacing w:after="0"/>
+        <w:jc w:val="both"/>
+        <w:rPr>
+          <w:rFonts w:cstheme="minorHAnsi"/>
+          <w:color w:val="000000" w:themeColor="text1"/>
+        </w:rPr>
+      </w:pPr>
+      <w:r>
+        <w:rPr>
+          <w:rFonts w:cstheme="minorHAnsi"/>
+          <w:color w:val="000000" w:themeColor="text1"/>
+        </w:rPr>
+        <w:t xml:space="preserve">             = 2</w:t>
+      </w:r>
+      <w:r>
+        <w:rPr>
+          <w:rFonts w:cstheme="minorHAnsi"/>
+          <w:color w:val="000000" w:themeColor="text1"/>
+        </w:rPr>
+        <w:t xml:space="preserve"> * </w:t>
+      </w:r>
+      <w:r>
+        <w:rPr>
+          <w:rFonts w:cstheme="minorHAnsi"/>
+          <w:color w:val="000000" w:themeColor="text1"/>
+        </w:rPr>
+        <w:t>T(2</w:t>
+      </w:r>
+      <w:r>
+        <w:rPr>
+          <w:rFonts w:cstheme="minorHAnsi"/>
+          <w:color w:val="000000" w:themeColor="text1"/>
+          <w:vertAlign w:val="superscript"/>
+        </w:rPr>
+        <w:t>k</w:t>
+      </w:r>
+      <w:r>
+        <w:rPr>
+          <w:rFonts w:cstheme="minorHAnsi"/>
+          <w:color w:val="000000" w:themeColor="text1"/>
+        </w:rPr>
+        <w:t>) + 2</w:t>
+      </w:r>
+      <w:r>
+        <w:rPr>
+          <w:rFonts w:cstheme="minorHAnsi"/>
+          <w:color w:val="000000" w:themeColor="text1"/>
+          <w:vertAlign w:val="superscript"/>
+        </w:rPr>
+        <w:t>k + 1</w:t>
+      </w:r>
+      <w:r>
+        <w:rPr>
+          <w:rFonts w:cstheme="minorHAnsi"/>
+          <w:color w:val="000000" w:themeColor="text1"/>
+        </w:rPr>
+        <w:t xml:space="preserve">  </w:t>
+      </w:r>
+    </w:p>
+    <w:p>
+      <w:pPr>
+        <w:pStyle w:val="ListParagraph"/>
+        <w:spacing w:after="0"/>
+        <w:jc w:val="both"/>
+        <w:rPr>
+          <w:rFonts w:cstheme="minorHAnsi"/>
+          <w:color w:val="000000" w:themeColor="text1"/>
+        </w:rPr>
+      </w:pPr>
+      <w:r>
+        <w:rPr>
+          <w:rFonts w:cstheme="minorHAnsi"/>
+          <w:color w:val="000000" w:themeColor="text1"/>
+        </w:rPr>
+        <w:t xml:space="preserve">             = 2</w:t>
+      </w:r>
+      <w:r>
+        <w:rPr>
+          <w:rFonts w:cstheme="minorHAnsi"/>
+          <w:color w:val="000000" w:themeColor="text1"/>
+        </w:rPr>
+        <w:t xml:space="preserve"> *</w:t>
+      </w:r>
+      <w:r>
+        <w:rPr>
+          <w:rFonts w:cstheme="minorHAnsi"/>
+          <w:color w:val="000000" w:themeColor="text1"/>
+        </w:rPr>
+        <w:t xml:space="preserve"> (2</w:t>
+      </w:r>
+      <w:r>
+        <w:rPr>
+          <w:rFonts w:cstheme="minorHAnsi"/>
+          <w:color w:val="000000" w:themeColor="text1"/>
+          <w:vertAlign w:val="superscript"/>
+        </w:rPr>
+        <w:t>k</w:t>
+      </w:r>
+      <w:r>
+        <w:rPr>
+          <w:rFonts w:cstheme="minorHAnsi"/>
+          <w:color w:val="000000" w:themeColor="text1"/>
+        </w:rPr>
+        <w:t xml:space="preserve"> </w:t>
+      </w:r>
+      <w:r>
+        <w:rPr>
+          <w:rFonts w:cstheme="minorHAnsi"/>
+          <w:color w:val="000000" w:themeColor="text1"/>
+        </w:rPr>
+        <w:t xml:space="preserve">* </w:t>
+      </w:r>
+      <w:r>
+        <w:rPr>
+          <w:rFonts w:cstheme="minorHAnsi"/>
+          <w:color w:val="000000" w:themeColor="text1"/>
+        </w:rPr>
+        <w:t>lg2</w:t>
+      </w:r>
+      <w:r>
+        <w:rPr>
+          <w:rFonts w:cstheme="minorHAnsi"/>
+          <w:color w:val="000000" w:themeColor="text1"/>
+          <w:vertAlign w:val="superscript"/>
+        </w:rPr>
+        <w:t>k</w:t>
+      </w:r>
+      <w:r>
+        <w:rPr>
+          <w:rFonts w:cstheme="minorHAnsi"/>
+          <w:color w:val="000000" w:themeColor="text1"/>
+        </w:rPr>
+        <w:t>) + 2</w:t>
+      </w:r>
+      <w:r>
+        <w:rPr>
+          <w:rFonts w:cstheme="minorHAnsi"/>
+          <w:color w:val="000000" w:themeColor="text1"/>
+          <w:vertAlign w:val="superscript"/>
+        </w:rPr>
+        <w:t>k + 1</w:t>
+      </w:r>
+    </w:p>
+    <w:p>
+      <w:pPr>
+        <w:pStyle w:val="ListParagraph"/>
+        <w:spacing w:after="0"/>
+        <w:jc w:val="both"/>
+        <w:rPr>
+          <w:rFonts w:cstheme="minorHAnsi"/>
+          <w:color w:val="000000" w:themeColor="text1"/>
+        </w:rPr>
+      </w:pPr>
+      <w:r>
+        <w:rPr>
+          <w:rFonts w:cstheme="minorHAnsi"/>
+          <w:color w:val="000000" w:themeColor="text1"/>
+        </w:rPr>
+        <w:t xml:space="preserve">             = 2</w:t>
+      </w:r>
+      <w:r>
+        <w:rPr>
+          <w:rFonts w:cstheme="minorHAnsi"/>
+          <w:color w:val="000000" w:themeColor="text1"/>
+          <w:vertAlign w:val="superscript"/>
+        </w:rPr>
+        <w:t xml:space="preserve">k+1 </w:t>
+      </w:r>
+      <w:r>
+        <w:rPr>
+          <w:rFonts w:cstheme="minorHAnsi"/>
+          <w:color w:val="000000" w:themeColor="text1"/>
+        </w:rPr>
+        <w:t>* lg2</w:t>
+      </w:r>
+      <w:r>
+        <w:rPr>
+          <w:rFonts w:cstheme="minorHAnsi"/>
+          <w:color w:val="000000" w:themeColor="text1"/>
+          <w:vertAlign w:val="superscript"/>
+        </w:rPr>
+        <w:t>k</w:t>
+      </w:r>
+      <w:r>
+        <w:rPr>
+          <w:rFonts w:cstheme="minorHAnsi"/>
+          <w:color w:val="000000" w:themeColor="text1"/>
+        </w:rPr>
+        <w:t xml:space="preserve"> + 2</w:t>
+      </w:r>
+      <w:r>
+        <w:rPr>
+          <w:rFonts w:cstheme="minorHAnsi"/>
+          <w:color w:val="000000" w:themeColor="text1"/>
+          <w:vertAlign w:val="superscript"/>
+        </w:rPr>
+        <w:t>k + 1</w:t>
+      </w:r>
+    </w:p>
+    <w:p>
+      <w:pPr>
+        <w:pStyle w:val="ListParagraph"/>
+        <w:spacing w:after="0"/>
+        <w:jc w:val="both"/>
+        <w:rPr>
+          <w:rFonts w:cstheme="minorHAnsi"/>
+          <w:color w:val="000000" w:themeColor="text1"/>
+        </w:rPr>
+      </w:pPr>
+      <w:r>
+        <w:rPr>
+          <w:rFonts w:cstheme="minorHAnsi"/>
+          <w:color w:val="000000" w:themeColor="text1"/>
+        </w:rPr>
+        <w:t xml:space="preserve">             = 2</w:t>
+      </w:r>
+      <w:r>
+        <w:rPr>
+          <w:rFonts w:cstheme="minorHAnsi"/>
+          <w:color w:val="000000" w:themeColor="text1"/>
+          <w:vertAlign w:val="superscript"/>
+        </w:rPr>
+        <w:t>k + 1</w:t>
+      </w:r>
+      <w:r>
+        <w:rPr>
+          <w:rFonts w:cstheme="minorHAnsi"/>
+          <w:color w:val="000000" w:themeColor="text1"/>
+        </w:rPr>
+        <w:t xml:space="preserve"> * </w:t>
+      </w:r>
+      <w:r>
+        <w:rPr>
+          <w:rFonts w:cstheme="minorHAnsi"/>
+          <w:color w:val="000000" w:themeColor="text1"/>
+        </w:rPr>
+        <w:t>(lg2</w:t>
+      </w:r>
+      <w:r>
+        <w:rPr>
+          <w:rFonts w:cstheme="minorHAnsi"/>
+          <w:color w:val="000000" w:themeColor="text1"/>
+          <w:vertAlign w:val="superscript"/>
+        </w:rPr>
+        <w:t>k</w:t>
+      </w:r>
+      <w:r>
+        <w:rPr>
+          <w:rFonts w:cstheme="minorHAnsi"/>
+          <w:color w:val="000000" w:themeColor="text1"/>
+        </w:rPr>
+        <w:t xml:space="preserve"> + 1)</w:t>
+      </w:r>
+    </w:p>
+    <w:p>
+      <w:pPr>
+        <w:pStyle w:val="ListParagraph"/>
+        <w:spacing w:after="0"/>
+        <w:jc w:val="both"/>
+        <w:rPr>
+          <w:rFonts w:cstheme="minorHAnsi"/>
+          <w:color w:val="000000" w:themeColor="text1"/>
+        </w:rPr>
+      </w:pPr>
+      <w:r>
+        <w:rPr>
+          <w:rFonts w:cstheme="minorHAnsi"/>
+          <w:color w:val="000000" w:themeColor="text1"/>
+        </w:rPr>
+        <w:t xml:space="preserve">             = 2</w:t>
+      </w:r>
+      <w:r>
+        <w:rPr>
+          <w:rFonts w:cstheme="minorHAnsi"/>
+          <w:color w:val="000000" w:themeColor="text1"/>
+          <w:vertAlign w:val="superscript"/>
+        </w:rPr>
+        <w:t>k + 1</w:t>
+      </w:r>
+      <w:r>
+        <w:rPr>
+          <w:rFonts w:cstheme="minorHAnsi"/>
+          <w:color w:val="000000" w:themeColor="text1"/>
+        </w:rPr>
+        <w:t xml:space="preserve"> * </w:t>
+      </w:r>
+      <w:r>
+        <w:rPr>
+          <w:rFonts w:cstheme="minorHAnsi"/>
+          <w:color w:val="000000" w:themeColor="text1"/>
+        </w:rPr>
+        <w:t>(lg2</w:t>
+      </w:r>
+      <w:r>
+        <w:rPr>
+          <w:rFonts w:cstheme="minorHAnsi"/>
+          <w:color w:val="000000" w:themeColor="text1"/>
+          <w:vertAlign w:val="superscript"/>
+        </w:rPr>
+        <w:t>k</w:t>
+      </w:r>
+      <w:r>
+        <w:rPr>
+          <w:rFonts w:cstheme="minorHAnsi"/>
+          <w:color w:val="000000" w:themeColor="text1"/>
+        </w:rPr>
+        <w:t xml:space="preserve"> + lg2)</w:t>
+      </w:r>
+      <w:r>
+        <w:rPr>
+          <w:rFonts w:cstheme="minorHAnsi"/>
+          <w:color w:val="000000" w:themeColor="text1"/>
+          <w:vertAlign w:val="superscript"/>
+        </w:rPr>
+        <w:t xml:space="preserve"> </w:t>
+      </w:r>
+    </w:p>
+    <w:p>
+      <w:pPr>
+        <w:pStyle w:val="ListParagraph"/>
+        <w:spacing w:after="0"/>
+        <w:jc w:val="both"/>
+        <w:rPr>
+          <w:rFonts w:cstheme="minorHAnsi"/>
+          <w:color w:val="000000" w:themeColor="text1"/>
+        </w:rPr>
+      </w:pPr>
+      <w:r>
+        <w:rPr>
+          <w:rFonts w:cstheme="minorHAnsi"/>
+          <w:color w:val="000000" w:themeColor="text1"/>
+        </w:rPr>
+        <w:t xml:space="preserve">             = 2</w:t>
+      </w:r>
+      <w:r>
+        <w:rPr>
+          <w:rFonts w:cstheme="minorHAnsi"/>
+          <w:color w:val="000000" w:themeColor="text1"/>
+          <w:vertAlign w:val="superscript"/>
+        </w:rPr>
+        <w:t>k + 1</w:t>
+      </w:r>
+      <w:r>
+        <w:rPr>
+          <w:rFonts w:cstheme="minorHAnsi"/>
+          <w:color w:val="000000" w:themeColor="text1"/>
+        </w:rPr>
+        <w:t xml:space="preserve"> </w:t>
+      </w:r>
+      <w:r>
+        <w:rPr>
+          <w:rFonts w:cstheme="minorHAnsi"/>
+          <w:color w:val="000000" w:themeColor="text1"/>
+        </w:rPr>
+        <w:t xml:space="preserve">* </w:t>
+      </w:r>
+      <w:r>
+        <w:rPr>
+          <w:rFonts w:cstheme="minorHAnsi"/>
+          <w:color w:val="000000" w:themeColor="text1"/>
+        </w:rPr>
+        <w:t>[</w:t>
+      </w:r>
+      <w:proofErr w:type="gramStart"/>
+      <w:r>
+        <w:rPr>
+          <w:rFonts w:cstheme="minorHAnsi"/>
+          <w:color w:val="000000" w:themeColor="text1"/>
+        </w:rPr>
+        <w:t>lg(</w:t>
+      </w:r>
+      <w:proofErr w:type="gramEnd"/>
+      <w:r>
+        <w:rPr>
+          <w:rFonts w:cstheme="minorHAnsi"/>
+          <w:color w:val="000000" w:themeColor="text1"/>
+        </w:rPr>
+        <w:t>2</w:t>
+      </w:r>
+      <w:r>
+        <w:rPr>
+          <w:rFonts w:cstheme="minorHAnsi"/>
+          <w:color w:val="000000" w:themeColor="text1"/>
+          <w:vertAlign w:val="superscript"/>
+        </w:rPr>
+        <w:t>k</w:t>
+      </w:r>
+      <w:r>
+        <w:rPr>
+          <w:rFonts w:cstheme="minorHAnsi"/>
+          <w:color w:val="000000" w:themeColor="text1"/>
+        </w:rPr>
+        <w:t xml:space="preserve"> * 2)]</w:t>
+      </w:r>
+    </w:p>
+    <w:p>
+      <w:pPr>
+        <w:pStyle w:val="ListParagraph"/>
+        <w:spacing w:after="0"/>
+        <w:jc w:val="both"/>
+        <w:rPr>
+          <w:rFonts w:cstheme="minorHAnsi"/>
+          <w:color w:val="000000" w:themeColor="text1"/>
+        </w:rPr>
+      </w:pPr>
+      <w:r>
+        <w:rPr>
+          <w:rFonts w:cstheme="minorHAnsi"/>
+          <w:color w:val="000000" w:themeColor="text1"/>
+        </w:rPr>
+        <w:t xml:space="preserve">             = 2</w:t>
+      </w:r>
+      <w:r>
+        <w:rPr>
+          <w:rFonts w:cstheme="minorHAnsi"/>
+          <w:color w:val="000000" w:themeColor="text1"/>
+          <w:vertAlign w:val="superscript"/>
+        </w:rPr>
+        <w:t>k +</w:t>
+      </w:r>
+      <w:r>
+        <w:rPr>
+          <w:rFonts w:cstheme="minorHAnsi"/>
+          <w:color w:val="000000" w:themeColor="text1"/>
+          <w:vertAlign w:val="superscript"/>
+        </w:rPr>
+        <w:t xml:space="preserve"> 1</w:t>
+      </w:r>
+      <w:r>
+        <w:rPr>
+          <w:rFonts w:cstheme="minorHAnsi"/>
+          <w:color w:val="000000" w:themeColor="text1"/>
+        </w:rPr>
+        <w:t xml:space="preserve"> * </w:t>
+      </w:r>
+      <w:r>
+        <w:rPr>
+          <w:rFonts w:cstheme="minorHAnsi"/>
+          <w:color w:val="000000" w:themeColor="text1"/>
+        </w:rPr>
+        <w:t>lg2</w:t>
+      </w:r>
+      <w:r>
+        <w:rPr>
+          <w:rFonts w:cstheme="minorHAnsi"/>
+          <w:color w:val="000000" w:themeColor="text1"/>
+          <w:vertAlign w:val="superscript"/>
+        </w:rPr>
+        <w:t>k + 1</w:t>
+      </w:r>
+    </w:p>
+    <w:p>
+      <w:pPr>
+        <w:spacing w:after="0"/>
+        <w:jc w:val="both"/>
+        <w:rPr>
+          <w:b/>
+          <w:bCs/>
+        </w:rPr>
+      </w:pPr>
+    </w:p>
+    <w:p>
+      <w:pPr>
+        <w:spacing w:after="0"/>
+        <w:jc w:val="both"/>
+        <w:rPr>
+          <w:b/>
+          <w:bCs/>
+        </w:rPr>
+      </w:pPr>
+      <w:r>
+        <w:rPr>
+          <w:b/>
+          <w:bCs/>
+        </w:rPr>
+        <w:t>Exercise 2</w:t>
+      </w:r>
+      <w:r>
+        <w:rPr>
+          <w:b/>
+          <w:bCs/>
+        </w:rPr>
+        <w:t>.</w:t>
+      </w:r>
+      <w:r>
+        <w:rPr>
+          <w:b/>
+          <w:bCs/>
+        </w:rPr>
+        <w:t>3</w:t>
+      </w:r>
+      <w:r>
+        <w:rPr>
+          <w:b/>
+          <w:bCs/>
+        </w:rPr>
+        <w:t xml:space="preserve"> – </w:t>
+      </w:r>
+      <w:r>
+        <w:rPr>
+          <w:b/>
+          <w:bCs/>
+        </w:rPr>
+        <w:t>4</w:t>
+      </w:r>
+    </w:p>
+    <w:p>
+      <w:pPr>
+        <w:spacing w:after="0"/>
+        <w:jc w:val="both"/>
+        <w:rPr>
+          <w:b/>
+          <w:bCs/>
+        </w:rPr>
+      </w:pPr>
+      <w:r>
+        <w:rPr>
+          <w:b/>
+          <w:bCs/>
+        </w:rPr>
+        <w:t xml:space="preserve">We can express insertion sort as a recursive procedure as follows. In order to sort </w:t>
+      </w:r>
+      <w:proofErr w:type="gramStart"/>
+      <w:r>
+        <w:rPr>
+          <w:b/>
+          <w:bCs/>
+        </w:rPr>
+        <w:t>A[</w:t>
+      </w:r>
+      <w:proofErr w:type="gramEnd"/>
+      <w:r>
+        <w:rPr>
+          <w:b/>
+          <w:bCs/>
+        </w:rPr>
+        <w:t>1 … n], we recursively sort A[1 … n - 1] and then insert A[n] into the sorted array A[1 … n - 1]. Write a recurrence for the running time of this recursive version of insertion sort.</w:t>
+      </w:r>
+    </w:p>
+    <w:p>
+      <w:pPr>
+        <w:pStyle w:val="ListParagraph"/>
+        <w:numPr>
+          <w:ilvl w:val="0"/>
+          <w:numId w:val="2"/>
+        </w:numPr>
+        <w:spacing w:after="0"/>
+        <w:jc w:val="both"/>
+        <w:rPr>
+          <w:rFonts w:cstheme="minorHAnsi"/>
+          <w:color w:val="000000" w:themeColor="text1"/>
+        </w:rPr>
+      </w:pPr>
+      <w:r>
+        <w:t>A</w:t>
+      </w:r>
+    </w:p>
+    <w:p>
+      <w:pPr>
+        <w:pStyle w:val="ListParagraph"/>
+        <w:numPr>
+          <w:ilvl w:val="0"/>
+          <w:numId w:val="2"/>
+        </w:numPr>
+        <w:spacing w:after="0"/>
+        <w:jc w:val="both"/>
+        <w:rPr>
+          <w:rFonts w:cstheme="minorHAnsi"/>
+          <w:color w:val="000000" w:themeColor="text1"/>
+        </w:rPr>
+      </w:pPr>
+    </w:p>
+    <w:p>
+      <w:pPr>
+        <w:spacing w:after="0"/>
+        <w:jc w:val="both"/>
+        <w:rPr>
+          <w:rFonts w:cstheme="minorHAnsi"/>
+          <w:color w:val="000000" w:themeColor="text1"/>
+        </w:rPr>
+      </w:pPr>
+    </w:p>
+    <w:p>
+      <w:pPr>
+        <w:pStyle w:val="ListParagraph"/>
+        <w:spacing w:after="0"/>
+        <w:jc w:val="both"/>
+        <w:rPr>
+          <w:rFonts w:cstheme="minorHAnsi"/>
+          <w:color w:val="000000" w:themeColor="text1"/>
+        </w:rPr>
+      </w:pPr>
     </w:p>
     <w:sectPr>
       <w:headerReference w:type="default" r:id="rId7"/>

--- a/Exercises.docx
+++ b/Exercises.docx
@@ -180,13 +180,7 @@
         <w:rPr>
           <w:rFonts w:cstheme="minorHAnsi"/>
         </w:rPr>
-        <w:t>Memor</w:t>
-      </w:r>
-      <w:r>
-        <w:rPr>
-          <w:rFonts w:cstheme="minorHAnsi"/>
-        </w:rPr>
-        <w:t>y can be a measure of efficiency that one might use in a real-world setting.</w:t>
+        <w:t>Memory can be a measure of efficiency that one might use in a real-world setting.</w:t>
       </w:r>
     </w:p>
     <w:p>
@@ -220,14 +214,7 @@
           <w:b/>
           <w:bCs/>
         </w:rPr>
-        <w:t xml:space="preserve">1.1 – </w:t>
-      </w:r>
-      <w:r>
-        <w:rPr>
-          <w:b/>
-          <w:bCs/>
-        </w:rPr>
-        <w:t>3</w:t>
+        <w:t>1.1 – 3</w:t>
       </w:r>
     </w:p>
     <w:p>
@@ -278,7 +265,7 @@
           <w:color w:val="000000" w:themeColor="text1"/>
           <w:shd w:val="clear" w:color="auto" w:fill="FFFFFF"/>
         </w:rPr>
-        <w:t xml:space="preserve"> is a container </w:t>
+        <w:t xml:space="preserve"> is a container that can hold a fixed number of </w:t>
       </w:r>
       <w:r>
         <w:rPr>
@@ -286,7 +273,7 @@
           <w:color w:val="000000" w:themeColor="text1"/>
           <w:shd w:val="clear" w:color="auto" w:fill="FFFFFF"/>
         </w:rPr>
-        <w:t>that</w:t>
+        <w:t>element</w:t>
       </w:r>
       <w:r>
         <w:rPr>
@@ -294,7 +281,7 @@
           <w:color w:val="000000" w:themeColor="text1"/>
           <w:shd w:val="clear" w:color="auto" w:fill="FFFFFF"/>
         </w:rPr>
-        <w:t xml:space="preserve"> can hold a fix</w:t>
+        <w:t>s (</w:t>
       </w:r>
       <w:r>
         <w:rPr>
@@ -302,7 +289,7 @@
           <w:color w:val="000000" w:themeColor="text1"/>
           <w:shd w:val="clear" w:color="auto" w:fill="FFFFFF"/>
         </w:rPr>
-        <w:t>ed</w:t>
+        <w:t xml:space="preserve">variables </w:t>
       </w:r>
       <w:r>
         <w:rPr>
@@ -310,71 +297,7 @@
           <w:color w:val="000000" w:themeColor="text1"/>
           <w:shd w:val="clear" w:color="auto" w:fill="FFFFFF"/>
         </w:rPr>
-        <w:t xml:space="preserve"> number of </w:t>
-      </w:r>
-      <w:r>
-        <w:rPr>
-          <w:rFonts w:cstheme="minorHAnsi"/>
-          <w:color w:val="000000" w:themeColor="text1"/>
-          <w:shd w:val="clear" w:color="auto" w:fill="FFFFFF"/>
-        </w:rPr>
-        <w:t>element</w:t>
-      </w:r>
-      <w:r>
-        <w:rPr>
-          <w:rFonts w:cstheme="minorHAnsi"/>
-          <w:color w:val="000000" w:themeColor="text1"/>
-          <w:shd w:val="clear" w:color="auto" w:fill="FFFFFF"/>
-        </w:rPr>
-        <w:t xml:space="preserve">s </w:t>
-      </w:r>
-      <w:r>
-        <w:rPr>
-          <w:rFonts w:cstheme="minorHAnsi"/>
-          <w:color w:val="000000" w:themeColor="text1"/>
-          <w:shd w:val="clear" w:color="auto" w:fill="FFFFFF"/>
-        </w:rPr>
-        <w:t>(</w:t>
-      </w:r>
-      <w:r>
-        <w:rPr>
-          <w:rFonts w:cstheme="minorHAnsi"/>
-          <w:color w:val="000000" w:themeColor="text1"/>
-          <w:shd w:val="clear" w:color="auto" w:fill="FFFFFF"/>
-        </w:rPr>
-        <w:t xml:space="preserve">variables </w:t>
-      </w:r>
-      <w:r>
-        <w:rPr>
-          <w:rFonts w:cstheme="minorHAnsi"/>
-          <w:color w:val="000000" w:themeColor="text1"/>
-          <w:shd w:val="clear" w:color="auto" w:fill="FFFFFF"/>
-        </w:rPr>
-        <w:t xml:space="preserve">of same data type) </w:t>
-      </w:r>
-      <w:r>
-        <w:rPr>
-          <w:rFonts w:cstheme="minorHAnsi"/>
-          <w:color w:val="000000" w:themeColor="text1"/>
-          <w:shd w:val="clear" w:color="auto" w:fill="FFFFFF"/>
-        </w:rPr>
-        <w:t xml:space="preserve">and </w:t>
-      </w:r>
-      <w:r>
-        <w:rPr>
-          <w:rFonts w:cstheme="minorHAnsi"/>
-          <w:color w:val="000000" w:themeColor="text1"/>
-          <w:shd w:val="clear" w:color="auto" w:fill="FFFFFF"/>
-        </w:rPr>
-        <w:t>where each element can be accessed using its index</w:t>
-      </w:r>
-      <w:r>
-        <w:rPr>
-          <w:rFonts w:cstheme="minorHAnsi"/>
-          <w:color w:val="000000" w:themeColor="text1"/>
-          <w:shd w:val="clear" w:color="auto" w:fill="FFFFFF"/>
-        </w:rPr>
-        <w:t>.</w:t>
+        <w:t>of same data type) and where each element can be accessed using its index.</w:t>
       </w:r>
     </w:p>
     <w:p>
@@ -532,14 +455,7 @@
           <w:b/>
           <w:bCs/>
         </w:rPr>
-        <w:t xml:space="preserve">1.1 – </w:t>
-      </w:r>
-      <w:r>
-        <w:rPr>
-          <w:b/>
-          <w:bCs/>
-        </w:rPr>
-        <w:t>4</w:t>
+        <w:t>1.1 – 4</w:t>
       </w:r>
     </w:p>
     <w:p>
@@ -614,31 +530,7 @@
           <w:color w:val="000000" w:themeColor="text1"/>
           <w:shd w:val="clear" w:color="auto" w:fill="FFFFFF"/>
         </w:rPr>
-        <w:t xml:space="preserve">The difference is that, in </w:t>
-      </w:r>
-      <w:proofErr w:type="gramStart"/>
-      <w:r>
-        <w:rPr>
-          <w:rStyle w:val="Emphasis"/>
-          <w:rFonts w:cstheme="minorHAnsi"/>
-          <w:i w:val="0"/>
-          <w:iCs w:val="0"/>
-          <w:color w:val="000000" w:themeColor="text1"/>
-          <w:shd w:val="clear" w:color="auto" w:fill="FFFFFF"/>
-        </w:rPr>
-        <w:t>shortest-path</w:t>
-      </w:r>
-      <w:proofErr w:type="gramEnd"/>
-      <w:r>
-        <w:rPr>
-          <w:rStyle w:val="Emphasis"/>
-          <w:rFonts w:cstheme="minorHAnsi"/>
-          <w:i w:val="0"/>
-          <w:iCs w:val="0"/>
-          <w:color w:val="000000" w:themeColor="text1"/>
-          <w:shd w:val="clear" w:color="auto" w:fill="FFFFFF"/>
-        </w:rPr>
-        <w:t xml:space="preserve"> we only need to cover two points</w:t>
+        <w:t>The difference is that, in shortest-path we only need to cover two points</w:t>
       </w:r>
       <w:r>
         <w:rPr>
@@ -778,14 +670,7 @@
           <w:b/>
           <w:bCs/>
         </w:rPr>
-        <w:t xml:space="preserve">1.1 – </w:t>
-      </w:r>
-      <w:r>
-        <w:rPr>
-          <w:b/>
-          <w:bCs/>
-        </w:rPr>
-        <w:t>5</w:t>
+        <w:t>1.1 – 5</w:t>
       </w:r>
     </w:p>
     <w:p>
@@ -948,61 +833,24 @@
           <w:b/>
           <w:bCs/>
         </w:rPr>
-        <w:t>1.</w:t>
-      </w:r>
-      <w:r>
-        <w:rPr>
-          <w:b/>
-          <w:bCs/>
-        </w:rPr>
-        <w:t>2</w:t>
-      </w:r>
-      <w:r>
-        <w:rPr>
-          <w:b/>
-          <w:bCs/>
-        </w:rPr>
-        <w:t xml:space="preserve"> – </w:t>
-      </w:r>
-      <w:r>
-        <w:rPr>
-          <w:b/>
-          <w:bCs/>
-        </w:rPr>
-        <w:t>1</w:t>
-      </w:r>
-    </w:p>
-    <w:p>
-      <w:pPr>
-        <w:spacing w:after="0"/>
-        <w:jc w:val="both"/>
-        <w:rPr>
-          <w:b/>
-          <w:bCs/>
-        </w:rPr>
-      </w:pPr>
-      <w:r>
-        <w:rPr>
-          <w:b/>
-          <w:bCs/>
-        </w:rPr>
-        <w:t xml:space="preserve">Give an example of an application that requires algorithmic content at the application </w:t>
-      </w:r>
-      <w:proofErr w:type="gramStart"/>
-      <w:r>
-        <w:rPr>
-          <w:b/>
-          <w:bCs/>
-        </w:rPr>
-        <w:t>level, and</w:t>
-      </w:r>
-      <w:proofErr w:type="gramEnd"/>
-      <w:r>
-        <w:rPr>
-          <w:b/>
-          <w:bCs/>
-        </w:rPr>
-        <w:t xml:space="preserve"> discuss the function of the algorithms involved.</w:t>
+        <w:t>1.2 – 1</w:t>
+      </w:r>
+    </w:p>
+    <w:p>
+      <w:pPr>
+        <w:spacing w:after="0"/>
+        <w:jc w:val="both"/>
+        <w:rPr>
+          <w:b/>
+          <w:bCs/>
+        </w:rPr>
+      </w:pPr>
+      <w:r>
+        <w:rPr>
+          <w:b/>
+          <w:bCs/>
+        </w:rPr>
+        <w:t>Give an example of an application that requires algorithmic content at the application level, and discuss the function of the algorithms involved.</w:t>
       </w:r>
     </w:p>
     <w:p>
@@ -1065,28 +913,7 @@
           <w:b/>
           <w:bCs/>
         </w:rPr>
-        <w:t>1.</w:t>
-      </w:r>
-      <w:r>
-        <w:rPr>
-          <w:b/>
-          <w:bCs/>
-        </w:rPr>
-        <w:t>2</w:t>
-      </w:r>
-      <w:r>
-        <w:rPr>
-          <w:b/>
-          <w:bCs/>
-        </w:rPr>
-        <w:t xml:space="preserve"> – </w:t>
-      </w:r>
-      <w:r>
-        <w:rPr>
-          <w:b/>
-          <w:bCs/>
-        </w:rPr>
-        <w:t>2</w:t>
+        <w:t>1.2 – 2</w:t>
       </w:r>
     </w:p>
     <w:p>
@@ -1285,28 +1112,7 @@
           <w:b/>
           <w:bCs/>
         </w:rPr>
-        <w:t>1.</w:t>
-      </w:r>
-      <w:r>
-        <w:rPr>
-          <w:b/>
-          <w:bCs/>
-        </w:rPr>
-        <w:t>2</w:t>
-      </w:r>
-      <w:r>
-        <w:rPr>
-          <w:b/>
-          <w:bCs/>
-        </w:rPr>
-        <w:t xml:space="preserve"> – </w:t>
-      </w:r>
-      <w:r>
-        <w:rPr>
-          <w:b/>
-          <w:bCs/>
-        </w:rPr>
-        <w:t>3</w:t>
+        <w:t>1.2 – 3</w:t>
       </w:r>
     </w:p>
     <w:p>
@@ -1434,18 +1240,7 @@
           <w:color w:val="000000" w:themeColor="text1"/>
           <w:shd w:val="clear" w:color="auto" w:fill="FFFFFF"/>
         </w:rPr>
-        <w:t xml:space="preserve"> </w:t>
-      </w:r>
-      <w:r>
-        <w:rPr>
-          <w:rStyle w:val="Emphasis"/>
-          <w:rFonts w:cstheme="minorHAnsi"/>
-          <w:i w:val="0"/>
-          <w:iCs w:val="0"/>
-          <w:color w:val="000000" w:themeColor="text1"/>
-          <w:shd w:val="clear" w:color="auto" w:fill="FFFFFF"/>
-        </w:rPr>
-        <w:t>&lt; 2</w:t>
+        <w:t xml:space="preserve"> &lt; 2</w:t>
       </w:r>
       <w:r>
         <w:rPr>
@@ -1811,23 +1606,7 @@
           <w:b/>
           <w:bCs/>
         </w:rPr>
-        <w:t xml:space="preserve"> problem that can be solved in time t, </w:t>
-      </w:r>
-      <w:proofErr w:type="gramStart"/>
-      <w:r>
-        <w:rPr>
-          <w:b/>
-          <w:bCs/>
-        </w:rPr>
-        <w:t>assuming that</w:t>
-      </w:r>
-      <w:proofErr w:type="gramEnd"/>
-      <w:r>
-        <w:rPr>
-          <w:b/>
-          <w:bCs/>
-        </w:rPr>
-        <w:t xml:space="preserve"> the algorithm to solve the problem takes f(n) microseconds</w:t>
+        <w:t xml:space="preserve"> problem that can be solved in time t, assuming that the algorithm to solve the problem takes f(n) microseconds</w:t>
       </w:r>
       <w:r>
         <w:rPr>
@@ -1848,10 +1627,7 @@
         <w:jc w:val="both"/>
       </w:pPr>
       <w:r>
-        <w:t>The values in the below table</w:t>
-      </w:r>
-      <w:r>
-        <w:t xml:space="preserve"> are approximations since I have assumed there are 30 days in every month of the year.</w:t>
+        <w:t>The values in the below table are approximations since I have assumed there are 30 days in every month of the year.</w:t>
       </w:r>
     </w:p>
     <w:tbl>
@@ -2290,13 +2066,7 @@
               <w:rPr>
                 <w:vertAlign w:val="superscript"/>
               </w:rPr>
-              <w:t>6*</w:t>
-            </w:r>
-            <w:r>
-              <w:rPr>
-                <w:vertAlign w:val="superscript"/>
-              </w:rPr>
-              <w:t>10</w:t>
+              <w:t>6*10</w:t>
             </w:r>
             <w:r>
               <w:rPr>
@@ -2337,13 +2107,7 @@
               <w:rPr>
                 <w:vertAlign w:val="superscript"/>
               </w:rPr>
-              <w:t>6*</w:t>
-            </w:r>
-            <w:r>
-              <w:rPr>
-                <w:vertAlign w:val="superscript"/>
-              </w:rPr>
-              <w:t>10</w:t>
+              <w:t>6*10</w:t>
             </w:r>
             <w:r>
               <w:rPr>
@@ -2384,13 +2148,7 @@
               <w:rPr>
                 <w:vertAlign w:val="superscript"/>
               </w:rPr>
-              <w:t>64*</w:t>
-            </w:r>
-            <w:r>
-              <w:rPr>
-                <w:vertAlign w:val="superscript"/>
-              </w:rPr>
-              <w:t>10</w:t>
+              <w:t>64*10</w:t>
             </w:r>
             <w:r>
               <w:rPr>
@@ -2419,13 +2177,7 @@
               <w:rPr>
                 <w:vertAlign w:val="superscript"/>
               </w:rPr>
-              <w:t>2.592*</w:t>
-            </w:r>
-            <w:r>
-              <w:rPr>
-                <w:vertAlign w:val="superscript"/>
-              </w:rPr>
-              <w:t>10</w:t>
+              <w:t>2.592*10</w:t>
             </w:r>
             <w:r>
               <w:rPr>
@@ -2454,13 +2206,7 @@
               <w:rPr>
                 <w:vertAlign w:val="superscript"/>
               </w:rPr>
-              <w:t>3.1104*</w:t>
-            </w:r>
-            <w:r>
-              <w:rPr>
-                <w:vertAlign w:val="superscript"/>
-              </w:rPr>
-              <w:t>10</w:t>
+              <w:t>3.1104*10</w:t>
             </w:r>
             <w:r>
               <w:rPr>
@@ -2489,13 +2235,7 @@
               <w:rPr>
                 <w:vertAlign w:val="superscript"/>
               </w:rPr>
-              <w:t>3.1104*</w:t>
-            </w:r>
-            <w:r>
-              <w:rPr>
-                <w:vertAlign w:val="superscript"/>
-              </w:rPr>
-              <w:t>10</w:t>
+              <w:t>3.1104*10</w:t>
             </w:r>
             <w:r>
               <w:rPr>
@@ -2592,6 +2332,104 @@
                 <w:color w:val="000000" w:themeColor="text1"/>
                 <w:vertAlign w:val="superscript"/>
               </w:rPr>
+              <w:t>13</w:t>
+            </w:r>
+          </w:p>
+        </w:tc>
+        <w:tc>
+          <w:tcPr>
+            <w:tcW w:w="1169" w:type="dxa"/>
+          </w:tcPr>
+          <w:p>
+            <w:pPr>
+              <w:rPr>
+                <w:rFonts w:cstheme="minorHAnsi"/>
+                <w:color w:val="000000" w:themeColor="text1"/>
+              </w:rPr>
+            </w:pPr>
+            <w:r>
+              <w:rPr>
+                <w:rFonts w:cstheme="minorHAnsi"/>
+                <w:color w:val="000000" w:themeColor="text1"/>
+              </w:rPr>
+              <w:t>3.6*10</w:t>
+            </w:r>
+            <w:r>
+              <w:rPr>
+                <w:rFonts w:cstheme="minorHAnsi"/>
+                <w:color w:val="000000" w:themeColor="text1"/>
+                <w:vertAlign w:val="superscript"/>
+              </w:rPr>
+              <w:t>15</w:t>
+            </w:r>
+          </w:p>
+        </w:tc>
+        <w:tc>
+          <w:tcPr>
+            <w:tcW w:w="1169" w:type="dxa"/>
+          </w:tcPr>
+          <w:p>
+            <w:pPr>
+              <w:rPr>
+                <w:rFonts w:cstheme="minorHAnsi"/>
+                <w:color w:val="000000" w:themeColor="text1"/>
+              </w:rPr>
+            </w:pPr>
+            <w:r>
+              <w:rPr>
+                <w:rFonts w:cstheme="minorHAnsi"/>
+                <w:color w:val="000000" w:themeColor="text1"/>
+              </w:rPr>
+              <w:t>8.64*10</w:t>
+            </w:r>
+            <w:r>
+              <w:rPr>
+                <w:rFonts w:cstheme="minorHAnsi"/>
+                <w:color w:val="000000" w:themeColor="text1"/>
+                <w:vertAlign w:val="superscript"/>
+              </w:rPr>
+              <w:t>16</w:t>
+            </w:r>
+          </w:p>
+        </w:tc>
+        <w:tc>
+          <w:tcPr>
+            <w:tcW w:w="1169" w:type="dxa"/>
+          </w:tcPr>
+          <w:p>
+            <w:pPr>
+              <w:rPr>
+                <w:rFonts w:cstheme="minorHAnsi"/>
+                <w:color w:val="000000" w:themeColor="text1"/>
+              </w:rPr>
+            </w:pPr>
+            <w:r>
+              <w:rPr>
+                <w:rFonts w:cstheme="minorHAnsi"/>
+                <w:color w:val="000000" w:themeColor="text1"/>
+              </w:rPr>
+              <w:t>2</w:t>
+            </w:r>
+            <w:r>
+              <w:rPr>
+                <w:rFonts w:cstheme="minorHAnsi"/>
+                <w:color w:val="000000" w:themeColor="text1"/>
+              </w:rPr>
+              <w:t>.</w:t>
+            </w:r>
+            <w:r>
+              <w:rPr>
+                <w:rFonts w:cstheme="minorHAnsi"/>
+                <w:color w:val="000000" w:themeColor="text1"/>
+              </w:rPr>
+              <w:t>592*10</w:t>
+            </w:r>
+            <w:r>
+              <w:rPr>
+                <w:rFonts w:cstheme="minorHAnsi"/>
+                <w:color w:val="000000" w:themeColor="text1"/>
+                <w:vertAlign w:val="superscript"/>
+              </w:rPr>
               <w:t>1</w:t>
             </w:r>
             <w:r>
@@ -2600,7 +2438,7 @@
                 <w:color w:val="000000" w:themeColor="text1"/>
                 <w:vertAlign w:val="superscript"/>
               </w:rPr>
-              <w:t>3</w:t>
+              <w:t>8</w:t>
             </w:r>
           </w:p>
         </w:tc>
@@ -2620,7 +2458,7 @@
                 <w:rFonts w:cstheme="minorHAnsi"/>
                 <w:color w:val="000000" w:themeColor="text1"/>
               </w:rPr>
-              <w:t>3.6*10</w:t>
+              <w:t>3.1104*10</w:t>
             </w:r>
             <w:r>
               <w:rPr>
@@ -2628,129 +2466,7 @@
                 <w:color w:val="000000" w:themeColor="text1"/>
                 <w:vertAlign w:val="superscript"/>
               </w:rPr>
-              <w:t>1</w:t>
-            </w:r>
-            <w:r>
-              <w:rPr>
-                <w:rFonts w:cstheme="minorHAnsi"/>
-                <w:color w:val="000000" w:themeColor="text1"/>
-                <w:vertAlign w:val="superscript"/>
-              </w:rPr>
-              <w:t>5</w:t>
-            </w:r>
-          </w:p>
-        </w:tc>
-        <w:tc>
-          <w:tcPr>
-            <w:tcW w:w="1169" w:type="dxa"/>
-          </w:tcPr>
-          <w:p>
-            <w:pPr>
-              <w:rPr>
-                <w:rFonts w:cstheme="minorHAnsi"/>
-                <w:color w:val="000000" w:themeColor="text1"/>
-              </w:rPr>
-            </w:pPr>
-            <w:r>
-              <w:rPr>
-                <w:rFonts w:cstheme="minorHAnsi"/>
-                <w:color w:val="000000" w:themeColor="text1"/>
-              </w:rPr>
-              <w:t>8.64*10</w:t>
-            </w:r>
-            <w:r>
-              <w:rPr>
-                <w:rFonts w:cstheme="minorHAnsi"/>
-                <w:color w:val="000000" w:themeColor="text1"/>
-                <w:vertAlign w:val="superscript"/>
-              </w:rPr>
-              <w:t>16</w:t>
-            </w:r>
-          </w:p>
-        </w:tc>
-        <w:tc>
-          <w:tcPr>
-            <w:tcW w:w="1169" w:type="dxa"/>
-          </w:tcPr>
-          <w:p>
-            <w:pPr>
-              <w:rPr>
-                <w:rFonts w:cstheme="minorHAnsi"/>
-                <w:color w:val="000000" w:themeColor="text1"/>
-              </w:rPr>
-            </w:pPr>
-            <w:r>
-              <w:rPr>
-                <w:rFonts w:cstheme="minorHAnsi"/>
-                <w:color w:val="000000" w:themeColor="text1"/>
-              </w:rPr>
-              <w:t>2</w:t>
-            </w:r>
-            <w:r>
-              <w:rPr>
-                <w:rFonts w:cstheme="minorHAnsi"/>
-                <w:color w:val="000000" w:themeColor="text1"/>
-              </w:rPr>
-              <w:t>.</w:t>
-            </w:r>
-            <w:r>
-              <w:rPr>
-                <w:rFonts w:cstheme="minorHAnsi"/>
-                <w:color w:val="000000" w:themeColor="text1"/>
-              </w:rPr>
-              <w:t>592*10</w:t>
-            </w:r>
-            <w:r>
-              <w:rPr>
-                <w:rFonts w:cstheme="minorHAnsi"/>
-                <w:color w:val="000000" w:themeColor="text1"/>
-                <w:vertAlign w:val="superscript"/>
-              </w:rPr>
-              <w:t>1</w:t>
-            </w:r>
-            <w:r>
-              <w:rPr>
-                <w:rFonts w:cstheme="minorHAnsi"/>
-                <w:color w:val="000000" w:themeColor="text1"/>
-                <w:vertAlign w:val="superscript"/>
-              </w:rPr>
-              <w:t>8</w:t>
-            </w:r>
-          </w:p>
-        </w:tc>
-        <w:tc>
-          <w:tcPr>
-            <w:tcW w:w="1169" w:type="dxa"/>
-          </w:tcPr>
-          <w:p>
-            <w:pPr>
-              <w:rPr>
-                <w:rFonts w:cstheme="minorHAnsi"/>
-                <w:color w:val="000000" w:themeColor="text1"/>
-              </w:rPr>
-            </w:pPr>
-            <w:r>
-              <w:rPr>
-                <w:rFonts w:cstheme="minorHAnsi"/>
-                <w:color w:val="000000" w:themeColor="text1"/>
-              </w:rPr>
-              <w:t>3.1104*10</w:t>
-            </w:r>
-            <w:r>
-              <w:rPr>
-                <w:rFonts w:cstheme="minorHAnsi"/>
-                <w:color w:val="000000" w:themeColor="text1"/>
-                <w:vertAlign w:val="superscript"/>
-              </w:rPr>
-              <w:t>1</w:t>
-            </w:r>
-            <w:r>
-              <w:rPr>
-                <w:rFonts w:cstheme="minorHAnsi"/>
-                <w:color w:val="000000" w:themeColor="text1"/>
-                <w:vertAlign w:val="superscript"/>
-              </w:rPr>
-              <w:t>9</w:t>
+              <w:t>19</w:t>
             </w:r>
           </w:p>
         </w:tc>
@@ -4019,55 +3735,24 @@
           <w:u w:val="single"/>
         </w:rPr>
         <w:lastRenderedPageBreak/>
-        <w:t xml:space="preserve">Chapter </w:t>
-      </w:r>
-      <w:r>
-        <w:rPr>
-          <w:b/>
-          <w:bCs/>
-          <w:u w:val="single"/>
-        </w:rPr>
-        <w:t>2</w:t>
-      </w:r>
-      <w:r>
-        <w:rPr>
-          <w:b/>
-          <w:bCs/>
-          <w:u w:val="single"/>
-        </w:rPr>
-        <w:t xml:space="preserve">: </w:t>
-      </w:r>
-      <w:r>
-        <w:rPr>
-          <w:b/>
-          <w:bCs/>
-          <w:u w:val="single"/>
-        </w:rPr>
-        <w:t>Getting Started</w:t>
-      </w:r>
-    </w:p>
-    <w:p>
-      <w:pPr>
-        <w:spacing w:after="0"/>
-        <w:jc w:val="both"/>
-        <w:rPr>
-          <w:b/>
-          <w:bCs/>
-        </w:rPr>
-      </w:pPr>
-      <w:r>
-        <w:rPr>
-          <w:b/>
-          <w:bCs/>
-        </w:rPr>
-        <w:t>Exercise 2</w:t>
-      </w:r>
-      <w:r>
-        <w:rPr>
-          <w:b/>
-          <w:bCs/>
-        </w:rPr>
-        <w:t>.1 – 1</w:t>
+        <w:t>Chapter 2: Getting Started</w:t>
+      </w:r>
+    </w:p>
+    <w:p>
+      <w:pPr>
+        <w:spacing w:after="0"/>
+        <w:jc w:val="both"/>
+        <w:rPr>
+          <w:b/>
+          <w:bCs/>
+        </w:rPr>
+      </w:pPr>
+      <w:r>
+        <w:rPr>
+          <w:b/>
+          <w:bCs/>
+        </w:rPr>
+        <w:t>Exercise 2.1 – 1</w:t>
       </w:r>
     </w:p>
     <w:p>
@@ -6132,35 +5817,7 @@
           <w:bCs/>
         </w:rPr>
         <w:lastRenderedPageBreak/>
-        <w:t>Exercise 2</w:t>
-      </w:r>
-      <w:r>
-        <w:rPr>
-          <w:b/>
-          <w:bCs/>
-        </w:rPr>
-        <w:t>.</w:t>
-      </w:r>
-      <w:r>
-        <w:rPr>
-          <w:b/>
-          <w:bCs/>
-        </w:rPr>
-        <w:t>1</w:t>
-      </w:r>
-      <w:r>
-        <w:rPr>
-          <w:b/>
-          <w:bCs/>
-        </w:rPr>
-        <w:t xml:space="preserve"> – </w:t>
-      </w:r>
-      <w:r>
-        <w:rPr>
-          <w:b/>
-          <w:bCs/>
-        </w:rPr>
-        <w:t>2</w:t>
+        <w:t>Exercise 2.1 – 2</w:t>
       </w:r>
     </w:p>
     <w:p>
@@ -6225,7 +5882,6 @@
         <w:t xml:space="preserve">for j = 2 to </w:t>
       </w:r>
       <w:proofErr w:type="spellStart"/>
-      <w:proofErr w:type="gramStart"/>
       <w:r>
         <w:rPr>
           <w:rFonts w:cstheme="minorHAnsi"/>
@@ -6235,7 +5891,6 @@
         <w:t>A.length</w:t>
       </w:r>
       <w:proofErr w:type="spellEnd"/>
-      <w:proofErr w:type="gramEnd"/>
     </w:p>
     <w:p>
       <w:pPr>
@@ -6412,7 +6067,6 @@
         </w:rPr>
         <w:tab/>
       </w:r>
-      <w:proofErr w:type="gramStart"/>
       <w:r>
         <w:rPr>
           <w:rFonts w:cstheme="minorHAnsi"/>
@@ -6422,7 +6076,6 @@
         <w:t>A[</w:t>
       </w:r>
       <w:proofErr w:type="spellStart"/>
-      <w:proofErr w:type="gramEnd"/>
       <w:r>
         <w:rPr>
           <w:rFonts w:cstheme="minorHAnsi"/>
@@ -6553,7 +6206,6 @@
         </w:rPr>
         <w:tab/>
       </w:r>
-      <w:proofErr w:type="gramStart"/>
       <w:r>
         <w:rPr>
           <w:rFonts w:cstheme="minorHAnsi"/>
@@ -6563,7 +6215,6 @@
         <w:t>A[</w:t>
       </w:r>
       <w:proofErr w:type="spellStart"/>
-      <w:proofErr w:type="gramEnd"/>
       <w:r>
         <w:rPr>
           <w:rFonts w:cstheme="minorHAnsi"/>
@@ -6606,28 +6257,7 @@
           <w:b/>
           <w:bCs/>
         </w:rPr>
-        <w:t>Exercise 2</w:t>
-      </w:r>
-      <w:r>
-        <w:rPr>
-          <w:b/>
-          <w:bCs/>
-        </w:rPr>
-        <w:t>.</w:t>
-      </w:r>
-      <w:r>
-        <w:rPr>
-          <w:b/>
-          <w:bCs/>
-        </w:rPr>
-        <w:t>1</w:t>
-      </w:r>
-      <w:r>
-        <w:rPr>
-          <w:b/>
-          <w:bCs/>
-        </w:rPr>
-        <w:t xml:space="preserve"> – </w:t>
+        <w:t xml:space="preserve">Exercise 2.1 – </w:t>
       </w:r>
       <w:r>
         <w:rPr>
@@ -6676,15 +6306,7 @@
           <w:bCs/>
           <w:vertAlign w:val="subscript"/>
         </w:rPr>
-        <w:t>1</w:t>
-      </w:r>
-      <w:r>
-        <w:rPr>
-          <w:b/>
-          <w:bCs/>
-          <w:vertAlign w:val="subscript"/>
-        </w:rPr>
-        <w:t xml:space="preserve">, </w:t>
+        <w:t xml:space="preserve">1, </w:t>
       </w:r>
       <w:r>
         <w:rPr>
@@ -6833,25 +6455,7 @@
           <w:color w:val="000000" w:themeColor="text1"/>
           <w:highlight w:val="cyan"/>
         </w:rPr>
-        <w:t>LINEAR-</w:t>
-      </w:r>
-      <w:proofErr w:type="gramStart"/>
-      <w:r>
-        <w:rPr>
-          <w:rFonts w:cstheme="minorHAnsi"/>
-          <w:color w:val="000000" w:themeColor="text1"/>
-          <w:highlight w:val="cyan"/>
-        </w:rPr>
-        <w:t>SEARCH(</w:t>
-      </w:r>
-      <w:proofErr w:type="gramEnd"/>
-      <w:r>
-        <w:rPr>
-          <w:rFonts w:cstheme="minorHAnsi"/>
-          <w:color w:val="000000" w:themeColor="text1"/>
-          <w:highlight w:val="cyan"/>
-        </w:rPr>
-        <w:t>A, v)</w:t>
+        <w:t>LINEAR-SEARCH(A, v)</w:t>
       </w:r>
     </w:p>
     <w:p>
@@ -6893,7 +6497,6 @@
         <w:t xml:space="preserve"> = 1 to </w:t>
       </w:r>
       <w:proofErr w:type="spellStart"/>
-      <w:proofErr w:type="gramStart"/>
       <w:r>
         <w:rPr>
           <w:rFonts w:cstheme="minorHAnsi"/>
@@ -6903,7 +6506,6 @@
         <w:t>A.length</w:t>
       </w:r>
       <w:proofErr w:type="spellEnd"/>
-      <w:proofErr w:type="gramEnd"/>
     </w:p>
     <w:p>
       <w:pPr>
@@ -7224,35 +6826,7 @@
           <w:bCs/>
         </w:rPr>
         <w:lastRenderedPageBreak/>
-        <w:t>Exercise 2</w:t>
-      </w:r>
-      <w:r>
-        <w:rPr>
-          <w:b/>
-          <w:bCs/>
-        </w:rPr>
-        <w:t>.</w:t>
-      </w:r>
-      <w:r>
-        <w:rPr>
-          <w:b/>
-          <w:bCs/>
-        </w:rPr>
-        <w:t>1</w:t>
-      </w:r>
-      <w:r>
-        <w:rPr>
-          <w:b/>
-          <w:bCs/>
-        </w:rPr>
-        <w:t xml:space="preserve"> – </w:t>
-      </w:r>
-      <w:r>
-        <w:rPr>
-          <w:b/>
-          <w:bCs/>
-        </w:rPr>
-        <w:t>4</w:t>
+        <w:t>Exercise 2.1 – 4</w:t>
       </w:r>
     </w:p>
     <w:p>
@@ -7340,23 +6914,7 @@
           <w:rFonts w:cstheme="minorHAnsi"/>
           <w:color w:val="000000" w:themeColor="text1"/>
         </w:rPr>
-        <w:t xml:space="preserve"> a and </w:t>
-      </w:r>
-      <w:proofErr w:type="gramStart"/>
-      <w:r>
-        <w:rPr>
-          <w:rFonts w:cstheme="minorHAnsi"/>
-          <w:color w:val="000000" w:themeColor="text1"/>
-        </w:rPr>
-        <w:t>b</w:t>
-      </w:r>
-      <w:proofErr w:type="gramEnd"/>
-      <w:r>
-        <w:rPr>
-          <w:rFonts w:cstheme="minorHAnsi"/>
-          <w:color w:val="000000" w:themeColor="text1"/>
-        </w:rPr>
-        <w:t xml:space="preserve"> respectively</w:t>
+        <w:t xml:space="preserve"> a and b respectively</w:t>
       </w:r>
       <w:r>
         <w:rPr>
@@ -7448,23 +7006,13 @@
           <w:highlight w:val="cyan"/>
         </w:rPr>
       </w:pPr>
-      <w:proofErr w:type="gramStart"/>
-      <w:r>
-        <w:rPr>
-          <w:rFonts w:cstheme="minorHAnsi"/>
-          <w:color w:val="000000" w:themeColor="text1"/>
-          <w:highlight w:val="cyan"/>
-        </w:rPr>
-        <w:t>ADD(</w:t>
-      </w:r>
-      <w:proofErr w:type="gramEnd"/>
-      <w:r>
-        <w:rPr>
-          <w:rFonts w:cstheme="minorHAnsi"/>
-          <w:color w:val="000000" w:themeColor="text1"/>
-          <w:highlight w:val="cyan"/>
-        </w:rPr>
-        <w:t>A, B</w:t>
+      <w:r>
+        <w:rPr>
+          <w:rFonts w:cstheme="minorHAnsi"/>
+          <w:color w:val="000000" w:themeColor="text1"/>
+          <w:highlight w:val="cyan"/>
+        </w:rPr>
+        <w:t>ADD(A, B</w:t>
       </w:r>
       <w:r>
         <w:rPr>
@@ -7611,7 +7159,6 @@
         </w:rPr>
         <w:tab/>
       </w:r>
-      <w:proofErr w:type="gramStart"/>
       <w:r>
         <w:rPr>
           <w:rFonts w:cstheme="minorHAnsi"/>
@@ -7621,7 +7168,6 @@
         <w:t>C[</w:t>
       </w:r>
       <w:proofErr w:type="spellStart"/>
-      <w:proofErr w:type="gramEnd"/>
       <w:r>
         <w:rPr>
           <w:rFonts w:cstheme="minorHAnsi"/>
@@ -7911,23 +7457,13 @@
           <w:color w:val="000000" w:themeColor="text1"/>
         </w:rPr>
       </w:pPr>
-      <w:proofErr w:type="gramStart"/>
-      <w:r>
-        <w:rPr>
-          <w:rFonts w:cstheme="minorHAnsi"/>
-          <w:color w:val="000000" w:themeColor="text1"/>
-          <w:highlight w:val="cyan"/>
-        </w:rPr>
-        <w:t>C[</w:t>
-      </w:r>
-      <w:proofErr w:type="gramEnd"/>
-      <w:r>
-        <w:rPr>
-          <w:rFonts w:cstheme="minorHAnsi"/>
-          <w:color w:val="000000" w:themeColor="text1"/>
-          <w:highlight w:val="cyan"/>
-        </w:rPr>
-        <w:t xml:space="preserve">0] = </w:t>
+      <w:r>
+        <w:rPr>
+          <w:rFonts w:cstheme="minorHAnsi"/>
+          <w:color w:val="000000" w:themeColor="text1"/>
+          <w:highlight w:val="cyan"/>
+        </w:rPr>
+        <w:t xml:space="preserve">C[0] = </w:t>
       </w:r>
       <w:proofErr w:type="spellStart"/>
       <w:r>
@@ -8215,35 +7751,7 @@
           <w:bCs/>
         </w:rPr>
         <w:lastRenderedPageBreak/>
-        <w:t>Exercise 2</w:t>
-      </w:r>
-      <w:r>
-        <w:rPr>
-          <w:b/>
-          <w:bCs/>
-        </w:rPr>
-        <w:t>.</w:t>
-      </w:r>
-      <w:r>
-        <w:rPr>
-          <w:b/>
-          <w:bCs/>
-        </w:rPr>
-        <w:t>2</w:t>
-      </w:r>
-      <w:r>
-        <w:rPr>
-          <w:b/>
-          <w:bCs/>
-        </w:rPr>
-        <w:t xml:space="preserve"> – </w:t>
-      </w:r>
-      <w:r>
-        <w:rPr>
-          <w:b/>
-          <w:bCs/>
-        </w:rPr>
-        <w:t>1</w:t>
+        <w:t>Exercise 2.2 – 1</w:t>
       </w:r>
     </w:p>
     <w:p>
@@ -8295,7 +7803,7 @@
       <m:oMath>
         <m:r>
           <m:rPr>
-            <m:sty m:val="bi"/>
+            <m:sty m:val="b"/>
           </m:rPr>
           <w:rPr>
             <w:rFonts w:ascii="Cambria Math" w:hAnsi="Cambria Math"/>
@@ -8345,14 +7853,7 @@
           <w:rFonts w:cstheme="minorHAnsi"/>
           <w:color w:val="000000" w:themeColor="text1"/>
         </w:rPr>
-        <w:t>, 100n and 3) and coefficient attached to the leading term (1/1000)</w:t>
-      </w:r>
-      <w:r>
-        <w:rPr>
-          <w:rFonts w:cstheme="minorHAnsi"/>
-          <w:color w:val="000000" w:themeColor="text1"/>
-        </w:rPr>
-        <w:t>. We are now left with n</w:t>
+        <w:t>, 100n and 3) and coefficient attached to the leading term (1/1000). We are now left with n</w:t>
       </w:r>
       <w:r>
         <w:rPr>
@@ -8371,6 +7872,9 @@
       </w:r>
       <m:oMath>
         <m:r>
+          <m:rPr>
+            <m:sty m:val="p"/>
+          </m:rPr>
           <w:rPr>
             <w:rFonts w:ascii="Cambria Math" w:hAnsi="Cambria Math" w:cstheme="minorHAnsi"/>
           </w:rPr>
@@ -8421,123 +7925,31 @@
           <w:b/>
           <w:bCs/>
         </w:rPr>
-        <w:t>Exercise 2</w:t>
-      </w:r>
-      <w:r>
-        <w:rPr>
-          <w:b/>
-          <w:bCs/>
-        </w:rPr>
-        <w:t>.</w:t>
-      </w:r>
-      <w:r>
-        <w:rPr>
-          <w:b/>
-          <w:bCs/>
-        </w:rPr>
-        <w:t>2</w:t>
-      </w:r>
-      <w:r>
-        <w:rPr>
-          <w:b/>
-          <w:bCs/>
-        </w:rPr>
-        <w:t xml:space="preserve"> – </w:t>
-      </w:r>
-      <w:r>
-        <w:rPr>
-          <w:b/>
-          <w:bCs/>
-        </w:rPr>
-        <w:t>2</w:t>
-      </w:r>
-    </w:p>
-    <w:p>
-      <w:pPr>
-        <w:spacing w:after="0"/>
-        <w:jc w:val="both"/>
-        <w:rPr>
-          <w:b/>
-          <w:bCs/>
-        </w:rPr>
-      </w:pPr>
-      <w:r>
-        <w:rPr>
-          <w:b/>
-          <w:bCs/>
-        </w:rPr>
-        <w:t xml:space="preserve">Consider sorting n numbers in array A by first finding the smallest element of A and exchanging it with the element in </w:t>
-      </w:r>
-      <w:proofErr w:type="gramStart"/>
-      <w:r>
-        <w:rPr>
-          <w:b/>
-          <w:bCs/>
-        </w:rPr>
-        <w:t>A[</w:t>
-      </w:r>
-      <w:proofErr w:type="gramEnd"/>
-      <w:r>
-        <w:rPr>
-          <w:b/>
-          <w:bCs/>
-        </w:rPr>
-        <w:t>1]</w:t>
-      </w:r>
-      <w:r>
-        <w:rPr>
-          <w:b/>
-          <w:bCs/>
-        </w:rPr>
-        <w:t xml:space="preserve">. Then find the second smallest element of A, and exchange it with </w:t>
-      </w:r>
-      <w:proofErr w:type="gramStart"/>
-      <w:r>
-        <w:rPr>
-          <w:b/>
-          <w:bCs/>
-        </w:rPr>
-        <w:t>A[</w:t>
-      </w:r>
-      <w:proofErr w:type="gramEnd"/>
-      <w:r>
-        <w:rPr>
-          <w:b/>
-          <w:bCs/>
-        </w:rPr>
-        <w:t xml:space="preserve">2]. Continue in this manner for the first n – 1 </w:t>
-      </w:r>
-      <w:proofErr w:type="gramStart"/>
-      <w:r>
-        <w:rPr>
-          <w:b/>
-          <w:bCs/>
-        </w:rPr>
-        <w:t>elements</w:t>
-      </w:r>
-      <w:proofErr w:type="gramEnd"/>
-      <w:r>
-        <w:rPr>
-          <w:b/>
-          <w:bCs/>
-        </w:rPr>
-        <w:t xml:space="preserve"> of A. Write pseudocode for this algorithm, which is known as selection sort. What loop invariant does this algorithm maintain? Why does it need to run for only the first n – 1 </w:t>
-      </w:r>
-      <w:proofErr w:type="gramStart"/>
-      <w:r>
-        <w:rPr>
-          <w:b/>
-          <w:bCs/>
-        </w:rPr>
-        <w:t>elements</w:t>
-      </w:r>
-      <w:proofErr w:type="gramEnd"/>
-      <w:r>
-        <w:rPr>
-          <w:b/>
-          <w:bCs/>
-        </w:rPr>
-        <w:t>, rather than for all n elements? Give the best</w:t>
+        <w:t>Exercise 2.2 – 2</w:t>
+      </w:r>
+    </w:p>
+    <w:p>
+      <w:pPr>
+        <w:spacing w:after="0"/>
+        <w:jc w:val="both"/>
+        <w:rPr>
+          <w:b/>
+          <w:bCs/>
+        </w:rPr>
+      </w:pPr>
+      <w:r>
+        <w:rPr>
+          <w:b/>
+          <w:bCs/>
+        </w:rPr>
+        <w:t>Consider sorting n numbers in array A by first finding the smallest element of A and exchanging it with the element in A[1]</w:t>
+      </w:r>
+      <w:r>
+        <w:rPr>
+          <w:b/>
+          <w:bCs/>
+        </w:rPr>
+        <w:t>. Then find the second smallest element of A, and exchange it with A[2]. Continue in this manner for the first n – 1 elements of A. Write pseudocode for this algorithm, which is known as selection sort. What loop invariant does this algorithm maintain? Why does it need to run for only the first n – 1 elements, rather than for all n elements? Give the best</w:t>
       </w:r>
       <w:r>
         <w:rPr>
@@ -8577,7 +7989,7 @@
       <m:oMath>
         <m:r>
           <m:rPr>
-            <m:sty m:val="bi"/>
+            <m:sty m:val="b"/>
           </m:rPr>
           <w:rPr>
             <w:rFonts w:ascii="Cambria Math" w:hAnsi="Cambria Math"/>
@@ -9001,23 +8413,7 @@
           <w:rFonts w:cstheme="minorHAnsi"/>
           <w:color w:val="000000" w:themeColor="text1"/>
         </w:rPr>
-        <w:t xml:space="preserve">The algorithm maintains a loop invariant where after each iteration of the outer for loop, every element in the subarray </w:t>
-      </w:r>
-      <w:proofErr w:type="gramStart"/>
-      <w:r>
-        <w:rPr>
-          <w:rFonts w:cstheme="minorHAnsi"/>
-          <w:color w:val="000000" w:themeColor="text1"/>
-        </w:rPr>
-        <w:t>A[</w:t>
-      </w:r>
-      <w:proofErr w:type="gramEnd"/>
-      <w:r>
-        <w:rPr>
-          <w:rFonts w:cstheme="minorHAnsi"/>
-          <w:color w:val="000000" w:themeColor="text1"/>
-        </w:rPr>
-        <w:t>1] … A[</w:t>
+        <w:t>The algorithm maintains a loop invariant where after each iteration of the outer for loop, every element in the subarray A[1] … A[</w:t>
       </w:r>
       <w:proofErr w:type="spellStart"/>
       <w:r>
@@ -9289,35 +8685,7 @@
           <w:bCs/>
         </w:rPr>
         <w:lastRenderedPageBreak/>
-        <w:t>Exercise 2</w:t>
-      </w:r>
-      <w:r>
-        <w:rPr>
-          <w:b/>
-          <w:bCs/>
-        </w:rPr>
-        <w:t>.</w:t>
-      </w:r>
-      <w:r>
-        <w:rPr>
-          <w:b/>
-          <w:bCs/>
-        </w:rPr>
-        <w:t>3</w:t>
-      </w:r>
-      <w:r>
-        <w:rPr>
-          <w:b/>
-          <w:bCs/>
-        </w:rPr>
-        <w:t xml:space="preserve"> – </w:t>
-      </w:r>
-      <w:r>
-        <w:rPr>
-          <w:b/>
-          <w:bCs/>
-        </w:rPr>
-        <w:t>1</w:t>
+        <w:t>Exercise 2.3 – 1</w:t>
       </w:r>
     </w:p>
     <w:p>
@@ -10232,35 +9600,7 @@
           <w:b/>
           <w:bCs/>
         </w:rPr>
-        <w:t>Exercise 2</w:t>
-      </w:r>
-      <w:r>
-        <w:rPr>
-          <w:b/>
-          <w:bCs/>
-        </w:rPr>
-        <w:t>.</w:t>
-      </w:r>
-      <w:r>
-        <w:rPr>
-          <w:b/>
-          <w:bCs/>
-        </w:rPr>
-        <w:t>3</w:t>
-      </w:r>
-      <w:r>
-        <w:rPr>
-          <w:b/>
-          <w:bCs/>
-        </w:rPr>
-        <w:t xml:space="preserve"> – </w:t>
-      </w:r>
-      <w:r>
-        <w:rPr>
-          <w:b/>
-          <w:bCs/>
-        </w:rPr>
-        <w:t>2</w:t>
+        <w:t>Exercise 2.3 – 2</w:t>
       </w:r>
     </w:p>
     <w:p>
@@ -10295,19 +9635,11 @@
           <w:highlight w:val="cyan"/>
         </w:rPr>
       </w:pPr>
-      <w:proofErr w:type="gramStart"/>
-      <w:r>
-        <w:rPr>
-          <w:highlight w:val="cyan"/>
-        </w:rPr>
-        <w:t>MERGE(</w:t>
-      </w:r>
-      <w:proofErr w:type="gramEnd"/>
-      <w:r>
-        <w:rPr>
-          <w:highlight w:val="cyan"/>
-        </w:rPr>
-        <w:t>A, p, q, r)</w:t>
+      <w:r>
+        <w:rPr>
+          <w:highlight w:val="cyan"/>
+        </w:rPr>
+        <w:t>MERGE(A, p, q, r)</w:t>
       </w:r>
     </w:p>
     <w:p>
@@ -10358,21 +9690,7 @@
         <w:rPr>
           <w:highlight w:val="cyan"/>
         </w:rPr>
-        <w:t xml:space="preserve">let </w:t>
-      </w:r>
-      <w:proofErr w:type="gramStart"/>
-      <w:r>
-        <w:rPr>
-          <w:highlight w:val="cyan"/>
-        </w:rPr>
-        <w:t>L[</w:t>
-      </w:r>
-      <w:proofErr w:type="gramEnd"/>
-      <w:r>
-        <w:rPr>
-          <w:highlight w:val="cyan"/>
-        </w:rPr>
-        <w:t xml:space="preserve">1 … n1] and R[1 … n2] be new arrays </w:t>
+        <w:t xml:space="preserve">let L[1 … n1] and R[1 … n2] be new arrays </w:t>
       </w:r>
     </w:p>
     <w:p>
@@ -10446,21 +9764,7 @@
         <w:rPr>
           <w:highlight w:val="cyan"/>
         </w:rPr>
-        <w:t xml:space="preserve">] = </w:t>
-      </w:r>
-      <w:proofErr w:type="gramStart"/>
-      <w:r>
-        <w:rPr>
-          <w:highlight w:val="cyan"/>
-        </w:rPr>
-        <w:t>A[</w:t>
-      </w:r>
-      <w:proofErr w:type="gramEnd"/>
-      <w:r>
-        <w:rPr>
-          <w:highlight w:val="cyan"/>
-        </w:rPr>
-        <w:t xml:space="preserve">p + </w:t>
+        <w:t xml:space="preserve">] = A[p + </w:t>
       </w:r>
       <w:proofErr w:type="spellStart"/>
       <w:r>
@@ -10520,21 +9824,7 @@
           <w:highlight w:val="cyan"/>
         </w:rPr>
         <w:tab/>
-        <w:t xml:space="preserve">R[j] = </w:t>
-      </w:r>
-      <w:proofErr w:type="gramStart"/>
-      <w:r>
-        <w:rPr>
-          <w:highlight w:val="cyan"/>
-        </w:rPr>
-        <w:t>A[</w:t>
-      </w:r>
-      <w:proofErr w:type="gramEnd"/>
-      <w:r>
-        <w:rPr>
-          <w:highlight w:val="cyan"/>
-        </w:rPr>
-        <w:t>q + j]</w:t>
+        <w:t>R[j] = A[q + j]</w:t>
       </w:r>
     </w:p>
     <w:p>
@@ -11015,35 +10305,7 @@
           <w:bCs/>
         </w:rPr>
         <w:lastRenderedPageBreak/>
-        <w:t>Exercise 2</w:t>
-      </w:r>
-      <w:r>
-        <w:rPr>
-          <w:b/>
-          <w:bCs/>
-        </w:rPr>
-        <w:t>.</w:t>
-      </w:r>
-      <w:r>
-        <w:rPr>
-          <w:b/>
-          <w:bCs/>
-        </w:rPr>
-        <w:t>3</w:t>
-      </w:r>
-      <w:r>
-        <w:rPr>
-          <w:b/>
-          <w:bCs/>
-        </w:rPr>
-        <w:t xml:space="preserve"> – </w:t>
-      </w:r>
-      <w:r>
-        <w:rPr>
-          <w:b/>
-          <w:bCs/>
-        </w:rPr>
-        <w:t>3</w:t>
+        <w:t>Exercise 2.3 – 3</w:t>
       </w:r>
     </w:p>
     <w:p>
@@ -11200,29 +10462,13 @@
         </w:rPr>
         <w:t xml:space="preserve"> </w:t>
       </w:r>
-      <w:proofErr w:type="gramStart"/>
-      <w:r>
-        <w:rPr>
-          <w:b/>
-          <w:bCs/>
-        </w:rPr>
-        <w:t>T(</w:t>
-      </w:r>
-      <w:r>
-        <w:rPr>
-          <w:b/>
-          <w:bCs/>
-        </w:rPr>
-        <w:t xml:space="preserve"> </w:t>
-      </w:r>
-      <w:r>
-        <w:rPr>
-          <w:b/>
-          <w:bCs/>
-        </w:rPr>
-        <w:t>n</w:t>
-      </w:r>
-      <w:proofErr w:type="gramEnd"/>
+      <w:r>
+        <w:rPr>
+          <w:b/>
+          <w:bCs/>
+        </w:rPr>
+        <w:t>T(n</w:t>
+      </w:r>
       <w:r>
         <w:rPr>
           <w:b/>
@@ -11388,13 +10634,8 @@
         <w:spacing w:after="0"/>
         <w:jc w:val="both"/>
       </w:pPr>
-      <w:proofErr w:type="gramStart"/>
-      <w:r>
-        <w:t>T(</w:t>
-      </w:r>
-      <w:proofErr w:type="gramEnd"/>
-      <w:r>
-        <w:t>2) = 2</w:t>
+      <w:r>
+        <w:t>T(2) = 2</w:t>
       </w:r>
       <w:r>
         <w:t xml:space="preserve"> *</w:t>
@@ -11626,21 +10867,12 @@
           <w:color w:val="000000" w:themeColor="text1"/>
         </w:rPr>
       </w:pPr>
-      <w:proofErr w:type="gramStart"/>
-      <w:r>
-        <w:rPr>
-          <w:rFonts w:cstheme="minorHAnsi"/>
-          <w:color w:val="000000" w:themeColor="text1"/>
-        </w:rPr>
-        <w:t>T(</w:t>
-      </w:r>
-      <w:proofErr w:type="gramEnd"/>
-      <w:r>
-        <w:rPr>
-          <w:rFonts w:cstheme="minorHAnsi"/>
-          <w:color w:val="000000" w:themeColor="text1"/>
-        </w:rPr>
-        <w:t>2</w:t>
+      <w:r>
+        <w:rPr>
+          <w:rFonts w:cstheme="minorHAnsi"/>
+          <w:color w:val="000000" w:themeColor="text1"/>
+        </w:rPr>
+        <w:t>T(2</w:t>
       </w:r>
       <w:r>
         <w:rPr>
@@ -12045,37 +11277,14 @@
           <w:rFonts w:cstheme="minorHAnsi"/>
           <w:color w:val="000000" w:themeColor="text1"/>
         </w:rPr>
-        <w:t xml:space="preserve"> </w:t>
-      </w:r>
-      <w:r>
-        <w:rPr>
-          <w:rFonts w:cstheme="minorHAnsi"/>
-          <w:color w:val="000000" w:themeColor="text1"/>
-        </w:rPr>
-        <w:t xml:space="preserve">* </w:t>
-      </w:r>
-      <w:r>
-        <w:rPr>
-          <w:rFonts w:cstheme="minorHAnsi"/>
-          <w:color w:val="000000" w:themeColor="text1"/>
-        </w:rPr>
-        <w:t>[</w:t>
-      </w:r>
-      <w:proofErr w:type="gramStart"/>
-      <w:r>
-        <w:rPr>
-          <w:rFonts w:cstheme="minorHAnsi"/>
-          <w:color w:val="000000" w:themeColor="text1"/>
-        </w:rPr>
-        <w:t>lg(</w:t>
-      </w:r>
-      <w:proofErr w:type="gramEnd"/>
-      <w:r>
-        <w:rPr>
-          <w:rFonts w:cstheme="minorHAnsi"/>
-          <w:color w:val="000000" w:themeColor="text1"/>
-        </w:rPr>
-        <w:t>2</w:t>
+        <w:t xml:space="preserve"> * </w:t>
+      </w:r>
+      <w:r>
+        <w:rPr>
+          <w:rFonts w:cstheme="minorHAnsi"/>
+          <w:color w:val="000000" w:themeColor="text1"/>
+        </w:rPr>
+        <w:t>[lg(2</w:t>
       </w:r>
       <w:r>
         <w:rPr>
@@ -12116,7 +11325,21 @@
           <w:color w:val="000000" w:themeColor="text1"/>
           <w:vertAlign w:val="superscript"/>
         </w:rPr>
-        <w:t>k +</w:t>
+        <w:t>k + 1</w:t>
+      </w:r>
+      <w:r>
+        <w:rPr>
+          <w:rFonts w:cstheme="minorHAnsi"/>
+          <w:color w:val="000000" w:themeColor="text1"/>
+        </w:rPr>
+        <w:t xml:space="preserve"> * </w:t>
+      </w:r>
+      <w:r>
+        <w:rPr>
+          <w:rFonts w:cstheme="minorHAnsi"/>
+          <w:color w:val="000000" w:themeColor="text1"/>
+        </w:rPr>
+        <w:t>lg2</w:t>
       </w:r>
       <w:r>
         <w:rPr>
@@ -12124,28 +11347,6 @@
           <w:color w:val="000000" w:themeColor="text1"/>
           <w:vertAlign w:val="superscript"/>
         </w:rPr>
-        <w:t xml:space="preserve"> 1</w:t>
-      </w:r>
-      <w:r>
-        <w:rPr>
-          <w:rFonts w:cstheme="minorHAnsi"/>
-          <w:color w:val="000000" w:themeColor="text1"/>
-        </w:rPr>
-        <w:t xml:space="preserve"> * </w:t>
-      </w:r>
-      <w:r>
-        <w:rPr>
-          <w:rFonts w:cstheme="minorHAnsi"/>
-          <w:color w:val="000000" w:themeColor="text1"/>
-        </w:rPr>
-        <w:t>lg2</w:t>
-      </w:r>
-      <w:r>
-        <w:rPr>
-          <w:rFonts w:cstheme="minorHAnsi"/>
-          <w:color w:val="000000" w:themeColor="text1"/>
-          <w:vertAlign w:val="superscript"/>
-        </w:rPr>
         <w:t>k + 1</w:t>
       </w:r>
     </w:p>
@@ -12173,68 +11374,24 @@
           <w:b/>
           <w:bCs/>
         </w:rPr>
-        <w:t>Exercise 2</w:t>
-      </w:r>
-      <w:r>
-        <w:rPr>
-          <w:b/>
-          <w:bCs/>
-        </w:rPr>
-        <w:t>.</w:t>
-      </w:r>
-      <w:r>
-        <w:rPr>
-          <w:b/>
-          <w:bCs/>
-        </w:rPr>
-        <w:t>3</w:t>
-      </w:r>
-      <w:r>
-        <w:rPr>
-          <w:b/>
-          <w:bCs/>
-        </w:rPr>
-        <w:t xml:space="preserve"> – </w:t>
-      </w:r>
-      <w:r>
-        <w:rPr>
-          <w:b/>
-          <w:bCs/>
-        </w:rPr>
-        <w:t>4</w:t>
-      </w:r>
-    </w:p>
-    <w:p>
-      <w:pPr>
-        <w:spacing w:after="0"/>
-        <w:jc w:val="both"/>
-        <w:rPr>
-          <w:b/>
-          <w:bCs/>
-        </w:rPr>
-      </w:pPr>
-      <w:r>
-        <w:rPr>
-          <w:b/>
-          <w:bCs/>
-        </w:rPr>
-        <w:t xml:space="preserve">We can express insertion sort as a recursive procedure as follows. In order to sort </w:t>
-      </w:r>
-      <w:proofErr w:type="gramStart"/>
-      <w:r>
-        <w:rPr>
-          <w:b/>
-          <w:bCs/>
-        </w:rPr>
-        <w:t>A[</w:t>
-      </w:r>
-      <w:proofErr w:type="gramEnd"/>
-      <w:r>
-        <w:rPr>
-          <w:b/>
-          <w:bCs/>
-        </w:rPr>
-        <w:t>1 … n], we recursively sort A[1 … n - 1] and then insert A[n] into the sorted array A[1 … n - 1]. Write a recurrence for the running time of this recursive version of insertion sort.</w:t>
+        <w:t>Exercise 2.3 – 4</w:t>
+      </w:r>
+    </w:p>
+    <w:p>
+      <w:pPr>
+        <w:spacing w:after="0"/>
+        <w:jc w:val="both"/>
+        <w:rPr>
+          <w:b/>
+          <w:bCs/>
+        </w:rPr>
+      </w:pPr>
+      <w:r>
+        <w:rPr>
+          <w:b/>
+          <w:bCs/>
+        </w:rPr>
+        <w:t>We can express insertion sort as a recursive procedure as follows. In order to sort A[1 … n], we recursively sort A[1 … n - 1] and then insert A[n] into the sorted array A[1 … n - 1]. Write a recurrence for the running time of this recursive version of insertion sort.</w:t>
       </w:r>
     </w:p>
     <w:p>
@@ -12249,11 +11406,161 @@
         <w:rPr>
           <w:rFonts w:cstheme="minorHAnsi"/>
           <w:color w:val="000000" w:themeColor="text1"/>
-        </w:rPr>
-      </w:pPr>
-      <w:r>
-        <w:t>A</w:t>
-      </w:r>
+          <w:highlight w:val="cyan"/>
+        </w:rPr>
+      </w:pPr>
+      <w:r>
+        <w:rPr>
+          <w:highlight w:val="cyan"/>
+        </w:rPr>
+        <w:t>INSERTION-SORT(A, index)</w:t>
+      </w:r>
+    </w:p>
+    <w:p>
+      <w:pPr>
+        <w:pStyle w:val="ListParagraph"/>
+        <w:spacing w:after="0"/>
+        <w:ind w:left="1440"/>
+        <w:jc w:val="both"/>
+        <w:rPr>
+          <w:highlight w:val="cyan"/>
+        </w:rPr>
+      </w:pPr>
+      <w:r>
+        <w:rPr>
+          <w:highlight w:val="cyan"/>
+        </w:rPr>
+        <w:t>if index &gt; 1</w:t>
+      </w:r>
+    </w:p>
+    <w:p>
+      <w:pPr>
+        <w:pStyle w:val="ListParagraph"/>
+        <w:spacing w:after="0"/>
+        <w:ind w:left="1440"/>
+        <w:jc w:val="both"/>
+        <w:rPr>
+          <w:highlight w:val="cyan"/>
+        </w:rPr>
+      </w:pPr>
+      <w:r>
+        <w:tab/>
+      </w:r>
+      <w:r>
+        <w:rPr>
+          <w:highlight w:val="cyan"/>
+        </w:rPr>
+        <w:t>INSERTION-SORT(A, index – 1)</w:t>
+      </w:r>
+    </w:p>
+    <w:p>
+      <w:pPr>
+        <w:pStyle w:val="ListParagraph"/>
+        <w:spacing w:after="0"/>
+        <w:ind w:left="1440"/>
+        <w:jc w:val="both"/>
+      </w:pPr>
+      <w:r>
+        <w:tab/>
+      </w:r>
+      <w:r>
+        <w:rPr>
+          <w:highlight w:val="cyan"/>
+        </w:rPr>
+        <w:t>INSERT-ELEMENT(A, index)</w:t>
+      </w:r>
+    </w:p>
+    <w:p>
+      <w:pPr>
+        <w:pStyle w:val="ListParagraph"/>
+        <w:spacing w:after="0"/>
+        <w:ind w:left="1440"/>
+        <w:jc w:val="both"/>
+        <w:rPr>
+          <w:rFonts w:cstheme="minorHAnsi"/>
+          <w:color w:val="000000" w:themeColor="text1"/>
+        </w:rPr>
+      </w:pPr>
+    </w:p>
+    <w:p>
+      <w:pPr>
+        <w:pStyle w:val="ListParagraph"/>
+        <w:spacing w:after="0"/>
+        <w:jc w:val="both"/>
+        <w:rPr>
+          <w:rFonts w:cstheme="minorHAnsi"/>
+          <w:color w:val="000000" w:themeColor="text1"/>
+          <w:highlight w:val="cyan"/>
+        </w:rPr>
+      </w:pPr>
+      <w:r>
+        <w:rPr>
+          <w:rFonts w:cstheme="minorHAnsi"/>
+          <w:color w:val="000000" w:themeColor="text1"/>
+          <w:highlight w:val="cyan"/>
+        </w:rPr>
+        <w:t>INSERT-ELEMENT(A, index)</w:t>
+      </w:r>
+    </w:p>
+    <w:p>
+      <w:pPr>
+        <w:pStyle w:val="ListParagraph"/>
+        <w:spacing w:after="0"/>
+        <w:ind w:left="1440"/>
+        <w:jc w:val="both"/>
+        <w:rPr>
+          <w:rFonts w:cstheme="minorHAnsi"/>
+          <w:color w:val="000000" w:themeColor="text1"/>
+          <w:highlight w:val="cyan"/>
+        </w:rPr>
+      </w:pPr>
+      <w:r>
+        <w:rPr>
+          <w:rFonts w:cstheme="minorHAnsi"/>
+          <w:color w:val="000000" w:themeColor="text1"/>
+          <w:highlight w:val="cyan"/>
+        </w:rPr>
+        <w:t>while index &gt; 1 and A[index – 1] &gt; A[index ]</w:t>
+      </w:r>
+    </w:p>
+    <w:p>
+      <w:pPr>
+        <w:pStyle w:val="ListParagraph"/>
+        <w:spacing w:after="0"/>
+        <w:ind w:left="1440"/>
+        <w:jc w:val="both"/>
+        <w:rPr>
+          <w:rFonts w:cstheme="minorHAnsi"/>
+          <w:color w:val="000000" w:themeColor="text1"/>
+        </w:rPr>
+      </w:pPr>
+      <w:r>
+        <w:rPr>
+          <w:rFonts w:cstheme="minorHAnsi"/>
+          <w:color w:val="000000" w:themeColor="text1"/>
+        </w:rPr>
+        <w:tab/>
+      </w:r>
+      <w:r>
+        <w:rPr>
+          <w:rFonts w:cstheme="minorHAnsi"/>
+          <w:color w:val="000000" w:themeColor="text1"/>
+          <w:highlight w:val="cyan"/>
+        </w:rPr>
+        <w:t>swap A[index – 1] and A[index]</w:t>
+      </w:r>
+    </w:p>
+    <w:p>
+      <w:pPr>
+        <w:pStyle w:val="ListParagraph"/>
+        <w:spacing w:after="0"/>
+        <w:ind w:left="1440"/>
+        <w:jc w:val="both"/>
+        <w:rPr>
+          <w:rFonts w:cstheme="minorHAnsi"/>
+          <w:color w:val="000000" w:themeColor="text1"/>
+        </w:rPr>
+      </w:pPr>
     </w:p>
     <w:p>
       <w:pPr>
@@ -12263,6 +11570,377 @@
           <w:numId w:val="2"/>
         </w:numPr>
         <w:spacing w:after="0"/>
+        <w:jc w:val="both"/>
+        <w:rPr>
+          <w:rFonts w:cstheme="minorHAnsi"/>
+          <w:color w:val="000000" w:themeColor="text1"/>
+        </w:rPr>
+      </w:pPr>
+      <w:r>
+        <w:rPr>
+          <w:rFonts w:cstheme="minorHAnsi"/>
+          <w:color w:val="000000" w:themeColor="text1"/>
+        </w:rPr>
+        <w:t xml:space="preserve">Let the time taken to solve a problem of size “n” be T(n). Therefore, it would take T(n - 1) units of time  to solve a problem of size “n - 1”. </w:t>
+      </w:r>
+      <w:r>
+        <w:rPr>
+          <w:rFonts w:cstheme="minorHAnsi"/>
+          <w:color w:val="000000" w:themeColor="text1"/>
+        </w:rPr>
+        <w:t xml:space="preserve">We also know that </w:t>
+      </w:r>
+      <w:r>
+        <w:rPr>
+          <w:rFonts w:cstheme="minorHAnsi"/>
+          <w:color w:val="000000" w:themeColor="text1"/>
+        </w:rPr>
+        <w:t>procedure “INSERT-ELEMENT” take</w:t>
+      </w:r>
+      <w:r>
+        <w:rPr>
+          <w:rFonts w:cstheme="minorHAnsi"/>
+          <w:color w:val="000000" w:themeColor="text1"/>
+        </w:rPr>
+        <w:t>s</w:t>
+      </w:r>
+      <w:r>
+        <w:rPr>
+          <w:rFonts w:cstheme="minorHAnsi"/>
+          <w:color w:val="000000" w:themeColor="text1"/>
+        </w:rPr>
+        <w:t xml:space="preserve"> time </w:t>
+      </w:r>
+      <m:oMath>
+        <m:r>
+          <m:rPr>
+            <m:sty m:val="p"/>
+          </m:rPr>
+          <w:rPr>
+            <w:rFonts w:ascii="Cambria Math" w:hAnsi="Cambria Math"/>
+          </w:rPr>
+          <m:t>Θ</m:t>
+        </m:r>
+      </m:oMath>
+      <w:r>
+        <w:rPr>
+          <w:rFonts w:cstheme="minorHAnsi"/>
+          <w:color w:val="000000" w:themeColor="text1"/>
+        </w:rPr>
+        <w:t>(n). Using this data, we get the recurrence:</w:t>
+      </w:r>
+    </w:p>
+    <w:p>
+      <w:pPr>
+        <w:pStyle w:val="ListParagraph"/>
+        <w:numPr>
+          <w:ilvl w:val="0"/>
+          <w:numId w:val="2"/>
+        </w:numPr>
+        <w:spacing w:after="0"/>
+        <w:jc w:val="both"/>
+      </w:pPr>
+      <w:r>
+        <w:rPr>
+          <w:noProof/>
+        </w:rPr>
+        <mc:AlternateContent>
+          <mc:Choice Requires="wps">
+            <w:drawing>
+              <wp:anchor distT="0" distB="0" distL="114300" distR="114300" simplePos="0" relativeHeight="251661312" behindDoc="0" locked="0" layoutInCell="1" allowOverlap="1" wp14:anchorId="590F1DE0" wp14:editId="224B7C67">
+                <wp:simplePos x="0" y="0"/>
+                <wp:positionH relativeFrom="column">
+                  <wp:posOffset>853440</wp:posOffset>
+                </wp:positionH>
+                <wp:positionV relativeFrom="paragraph">
+                  <wp:posOffset>0</wp:posOffset>
+                </wp:positionV>
+                <wp:extent cx="152400" cy="388620"/>
+                <wp:effectExtent l="38100" t="0" r="19050" b="11430"/>
+                <wp:wrapNone/>
+                <wp:docPr id="2" name="Left Brace 2"/>
+                <wp:cNvGraphicFramePr/>
+                <a:graphic xmlns:a="http://schemas.openxmlformats.org/drawingml/2006/main">
+                  <a:graphicData uri="http://schemas.microsoft.com/office/word/2010/wordprocessingShape">
+                    <wps:wsp>
+                      <wps:cNvSpPr/>
+                      <wps:spPr>
+                        <a:xfrm>
+                          <a:off x="0" y="0"/>
+                          <a:ext cx="152400" cy="388620"/>
+                        </a:xfrm>
+                        <a:prstGeom prst="leftBrace">
+                          <a:avLst/>
+                        </a:prstGeom>
+                      </wps:spPr>
+                      <wps:style>
+                        <a:lnRef idx="1">
+                          <a:schemeClr val="accent1"/>
+                        </a:lnRef>
+                        <a:fillRef idx="0">
+                          <a:schemeClr val="accent1"/>
+                        </a:fillRef>
+                        <a:effectRef idx="0">
+                          <a:schemeClr val="accent1"/>
+                        </a:effectRef>
+                        <a:fontRef idx="minor">
+                          <a:schemeClr val="tx1"/>
+                        </a:fontRef>
+                      </wps:style>
+                      <wps:bodyPr rot="0" spcFirstLastPara="0" vertOverflow="overflow" horzOverflow="overflow" vert="horz" wrap="square" lIns="91440" tIns="45720" rIns="91440" bIns="45720" numCol="1" spcCol="0" rtlCol="0" fromWordArt="0" anchor="ctr" anchorCtr="0" forceAA="0" compatLnSpc="1">
+                        <a:prstTxWarp prst="textNoShape">
+                          <a:avLst/>
+                        </a:prstTxWarp>
+                        <a:noAutofit/>
+                      </wps:bodyPr>
+                    </wps:wsp>
+                  </a:graphicData>
+                </a:graphic>
+                <wp14:sizeRelH relativeFrom="margin">
+                  <wp14:pctWidth>0</wp14:pctWidth>
+                </wp14:sizeRelH>
+                <wp14:sizeRelV relativeFrom="margin">
+                  <wp14:pctHeight>0</wp14:pctHeight>
+                </wp14:sizeRelV>
+              </wp:anchor>
+            </w:drawing>
+          </mc:Choice>
+          <mc:Fallback>
+            <w:pict>
+              <v:shapetype w14:anchorId="11343909" id="_x0000_t87" coordsize="21600,21600" o:spt="87" adj="1800,10800" path="m21600,qx10800@0l10800@2qy0@11,10800@3l10800@1qy21600,21600e" filled="f">
+                <v:formulas>
+                  <v:f eqn="val #0"/>
+                  <v:f eqn="sum 21600 0 #0"/>
+                  <v:f eqn="sum #1 0 #0"/>
+                  <v:f eqn="sum #1 #0 0"/>
+                  <v:f eqn="prod #0 9598 32768"/>
+                  <v:f eqn="sum 21600 0 @4"/>
+                  <v:f eqn="sum 21600 0 #1"/>
+                  <v:f eqn="min #1 @6"/>
+                  <v:f eqn="prod @7 1 2"/>
+                  <v:f eqn="prod #0 2 1"/>
+                  <v:f eqn="sum 21600 0 @9"/>
+                  <v:f eqn="val #1"/>
+                </v:formulas>
+                <v:path arrowok="t" o:connecttype="custom" o:connectlocs="21600,0;0,10800;21600,21600" textboxrect="13963,@4,21600,@5"/>
+                <v:handles>
+                  <v:h position="center,#0" yrange="0,@8"/>
+                  <v:h position="topLeft,#1" yrange="@9,@10"/>
+                </v:handles>
+              </v:shapetype>
+              <v:shape id="Left Brace 2" o:spid="_x0000_s1026" type="#_x0000_t87" style="position:absolute;margin-left:67.2pt;margin-top:0;width:12pt;height:30.6pt;z-index:251661312;visibility:visible;mso-wrap-style:square;mso-width-percent:0;mso-height-percent:0;mso-wrap-distance-left:9pt;mso-wrap-distance-top:0;mso-wrap-distance-right:9pt;mso-wrap-distance-bottom:0;mso-position-horizontal:absolute;mso-position-horizontal-relative:text;mso-position-vertical:absolute;mso-position-vertical-relative:text;mso-width-percent:0;mso-height-percent:0;mso-width-relative:margin;mso-height-relative:margin;v-text-anchor:middle" o:gfxdata="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" adj="706" strokecolor="#4472c4 [3204]" strokeweight=".5pt">
+                <v:stroke joinstyle="miter"/>
+              </v:shape>
+            </w:pict>
+          </mc:Fallback>
+        </mc:AlternateContent>
+      </w:r>
+      <w:r>
+        <w:t xml:space="preserve">T(n) =         </w:t>
+      </w:r>
+      <m:oMath>
+        <m:r>
+          <m:rPr>
+            <m:sty m:val="p"/>
+          </m:rPr>
+          <w:rPr>
+            <w:rFonts w:ascii="Cambria Math" w:hAnsi="Cambria Math"/>
+          </w:rPr>
+          <m:t>Θ</m:t>
+        </m:r>
+      </m:oMath>
+      <w:r>
+        <w:rPr>
+          <w:rFonts w:eastAsiaTheme="minorEastAsia"/>
+          <w:bCs/>
+        </w:rPr>
+        <w:t>(1)</w:t>
+      </w:r>
+      <w:r>
+        <w:t xml:space="preserve">                    if n = </w:t>
+      </w:r>
+      <w:r>
+        <w:t>1</w:t>
+      </w:r>
+    </w:p>
+    <w:p>
+      <w:pPr>
+        <w:pStyle w:val="ListParagraph"/>
+        <w:spacing w:after="0"/>
+        <w:jc w:val="both"/>
+      </w:pPr>
+      <w:r>
+        <w:t xml:space="preserve">                   T(n</w:t>
+      </w:r>
+      <w:r>
+        <w:t xml:space="preserve"> - 1</w:t>
+      </w:r>
+      <w:r>
+        <w:t xml:space="preserve">) + </w:t>
+      </w:r>
+      <m:oMath>
+        <m:r>
+          <m:rPr>
+            <m:sty m:val="p"/>
+          </m:rPr>
+          <w:rPr>
+            <w:rFonts w:ascii="Cambria Math" w:hAnsi="Cambria Math"/>
+          </w:rPr>
+          <m:t>Θ</m:t>
+        </m:r>
+      </m:oMath>
+      <w:r>
+        <w:rPr>
+          <w:rFonts w:eastAsiaTheme="minorEastAsia"/>
+          <w:bCs/>
+        </w:rPr>
+        <w:t>(</w:t>
+      </w:r>
+      <w:r>
+        <w:rPr>
+          <w:rFonts w:eastAsiaTheme="minorEastAsia"/>
+          <w:bCs/>
+        </w:rPr>
+        <w:t>n</w:t>
+      </w:r>
+      <w:r>
+        <w:rPr>
+          <w:rFonts w:eastAsiaTheme="minorEastAsia"/>
+          <w:bCs/>
+        </w:rPr>
+        <w:t>)</w:t>
+      </w:r>
+      <w:r>
+        <w:t xml:space="preserve">   if n </w:t>
+      </w:r>
+      <w:r>
+        <w:t>&gt;</w:t>
+      </w:r>
+      <w:r>
+        <w:t xml:space="preserve"> </w:t>
+      </w:r>
+      <w:r>
+        <w:t>1</w:t>
+      </w:r>
+    </w:p>
+    <w:p>
+      <w:pPr>
+        <w:spacing w:after="0"/>
+        <w:jc w:val="both"/>
+        <w:rPr>
+          <w:b/>
+          <w:bCs/>
+        </w:rPr>
+      </w:pPr>
+      <w:r>
+        <w:rPr>
+          <w:b/>
+          <w:bCs/>
+        </w:rPr>
+        <w:lastRenderedPageBreak/>
+        <w:t xml:space="preserve">Exercise 2.3 – </w:t>
+      </w:r>
+      <w:r>
+        <w:rPr>
+          <w:b/>
+          <w:bCs/>
+        </w:rPr>
+        <w:t>5</w:t>
+      </w:r>
+    </w:p>
+    <w:p>
+      <w:pPr>
+        <w:spacing w:after="0"/>
+        <w:jc w:val="both"/>
+        <w:rPr>
+          <w:b/>
+          <w:bCs/>
+        </w:rPr>
+      </w:pPr>
+      <w:r>
+        <w:rPr>
+          <w:b/>
+          <w:bCs/>
+        </w:rPr>
+        <w:t>Referring back to the searching problem (see Exercise 2.1 – 3), observe that if the sequence A is sorted, we can check the midpoint of the sequence against v and eliminate half the sequence from further consideration</w:t>
+      </w:r>
+      <w:r>
+        <w:rPr>
+          <w:b/>
+          <w:bCs/>
+        </w:rPr>
+        <w:t>.</w:t>
+      </w:r>
+      <w:r>
+        <w:rPr>
+          <w:b/>
+          <w:bCs/>
+        </w:rPr>
+        <w:t xml:space="preserve"> The binary search algorithm repeats this procedure, halving the size of the remaining portion of the sequence each time. Write pseudocode, either iterative or recursive, for binary search. Argue that the worst ca</w:t>
+      </w:r>
+      <w:r>
+        <w:rPr>
+          <w:b/>
+          <w:bCs/>
+        </w:rPr>
+        <w:t>s</w:t>
+      </w:r>
+      <w:r>
+        <w:rPr>
+          <w:b/>
+          <w:bCs/>
+        </w:rPr>
+        <w:t xml:space="preserve">e running time of binary search is </w:t>
+      </w:r>
+      <m:oMath>
+        <m:r>
+          <m:rPr>
+            <m:sty m:val="b"/>
+          </m:rPr>
+          <w:rPr>
+            <w:rFonts w:ascii="Cambria Math" w:hAnsi="Cambria Math"/>
+          </w:rPr>
+          <m:t>Θ</m:t>
+        </m:r>
+      </m:oMath>
+      <w:r>
+        <w:rPr>
+          <w:b/>
+          <w:bCs/>
+        </w:rPr>
+        <w:t>(lg(n)).</w:t>
+      </w:r>
+    </w:p>
+    <w:p>
+      <w:pPr>
+        <w:pStyle w:val="ListParagraph"/>
+        <w:numPr>
+          <w:ilvl w:val="0"/>
+          <w:numId w:val="2"/>
+        </w:numPr>
+        <w:spacing w:after="0"/>
+        <w:jc w:val="both"/>
+      </w:pPr>
+      <w:r>
+        <w:t>I</w:t>
+      </w:r>
+    </w:p>
+    <w:p>
+      <w:pPr>
+        <w:pStyle w:val="ListParagraph"/>
+        <w:spacing w:after="0"/>
+        <w:jc w:val="both"/>
+        <w:rPr>
+          <w:rFonts w:cstheme="minorHAnsi"/>
+          <w:color w:val="000000" w:themeColor="text1"/>
+        </w:rPr>
+      </w:pPr>
+    </w:p>
+    <w:p>
+      <w:pPr>
+        <w:pStyle w:val="ListParagraph"/>
+        <w:spacing w:after="0"/>
+        <w:ind w:left="1440"/>
         <w:jc w:val="both"/>
         <w:rPr>
           <w:rFonts w:cstheme="minorHAnsi"/>

--- a/Exercises.docx
+++ b/Exercises.docx
@@ -530,7 +530,31 @@
           <w:color w:val="000000" w:themeColor="text1"/>
           <w:shd w:val="clear" w:color="auto" w:fill="FFFFFF"/>
         </w:rPr>
-        <w:t>The difference is that, in shortest-path we only need to cover two points</w:t>
+        <w:t xml:space="preserve">The difference is that, in </w:t>
+      </w:r>
+      <w:proofErr w:type="gramStart"/>
+      <w:r>
+        <w:rPr>
+          <w:rStyle w:val="Emphasis"/>
+          <w:rFonts w:cstheme="minorHAnsi"/>
+          <w:i w:val="0"/>
+          <w:iCs w:val="0"/>
+          <w:color w:val="000000" w:themeColor="text1"/>
+          <w:shd w:val="clear" w:color="auto" w:fill="FFFFFF"/>
+        </w:rPr>
+        <w:t>shortest-path</w:t>
+      </w:r>
+      <w:proofErr w:type="gramEnd"/>
+      <w:r>
+        <w:rPr>
+          <w:rStyle w:val="Emphasis"/>
+          <w:rFonts w:cstheme="minorHAnsi"/>
+          <w:i w:val="0"/>
+          <w:iCs w:val="0"/>
+          <w:color w:val="000000" w:themeColor="text1"/>
+          <w:shd w:val="clear" w:color="auto" w:fill="FFFFFF"/>
+        </w:rPr>
+        <w:t xml:space="preserve"> we only need to cover two points</w:t>
       </w:r>
       <w:r>
         <w:rPr>
@@ -850,7 +874,23 @@
           <w:b/>
           <w:bCs/>
         </w:rPr>
-        <w:t>Give an example of an application that requires algorithmic content at the application level, and discuss the function of the algorithms involved.</w:t>
+        <w:t xml:space="preserve">Give an example of an application that requires algorithmic content at the application </w:t>
+      </w:r>
+      <w:proofErr w:type="gramStart"/>
+      <w:r>
+        <w:rPr>
+          <w:b/>
+          <w:bCs/>
+        </w:rPr>
+        <w:t>level, and</w:t>
+      </w:r>
+      <w:proofErr w:type="gramEnd"/>
+      <w:r>
+        <w:rPr>
+          <w:b/>
+          <w:bCs/>
+        </w:rPr>
+        <w:t xml:space="preserve"> discuss the function of the algorithms involved.</w:t>
       </w:r>
     </w:p>
     <w:p>
@@ -1606,7 +1646,23 @@
           <w:b/>
           <w:bCs/>
         </w:rPr>
-        <w:t xml:space="preserve"> problem that can be solved in time t, assuming that the algorithm to solve the problem takes f(n) microseconds</w:t>
+        <w:t xml:space="preserve"> problem that can be solved in time t, </w:t>
+      </w:r>
+      <w:proofErr w:type="gramStart"/>
+      <w:r>
+        <w:rPr>
+          <w:b/>
+          <w:bCs/>
+        </w:rPr>
+        <w:t>assuming that</w:t>
+      </w:r>
+      <w:proofErr w:type="gramEnd"/>
+      <w:r>
+        <w:rPr>
+          <w:b/>
+          <w:bCs/>
+        </w:rPr>
+        <w:t xml:space="preserve"> the algorithm to solve the problem takes f(n) microseconds</w:t>
       </w:r>
       <w:r>
         <w:rPr>
@@ -5882,6 +5938,7 @@
         <w:t xml:space="preserve">for j = 2 to </w:t>
       </w:r>
       <w:proofErr w:type="spellStart"/>
+      <w:proofErr w:type="gramStart"/>
       <w:r>
         <w:rPr>
           <w:rFonts w:cstheme="minorHAnsi"/>
@@ -5891,6 +5948,7 @@
         <w:t>A.length</w:t>
       </w:r>
       <w:proofErr w:type="spellEnd"/>
+      <w:proofErr w:type="gramEnd"/>
     </w:p>
     <w:p>
       <w:pPr>
@@ -6067,6 +6125,7 @@
         </w:rPr>
         <w:tab/>
       </w:r>
+      <w:proofErr w:type="gramStart"/>
       <w:r>
         <w:rPr>
           <w:rFonts w:cstheme="minorHAnsi"/>
@@ -6076,6 +6135,7 @@
         <w:t>A[</w:t>
       </w:r>
       <w:proofErr w:type="spellStart"/>
+      <w:proofErr w:type="gramEnd"/>
       <w:r>
         <w:rPr>
           <w:rFonts w:cstheme="minorHAnsi"/>
@@ -6206,6 +6266,7 @@
         </w:rPr>
         <w:tab/>
       </w:r>
+      <w:proofErr w:type="gramStart"/>
       <w:r>
         <w:rPr>
           <w:rFonts w:cstheme="minorHAnsi"/>
@@ -6215,6 +6276,7 @@
         <w:t>A[</w:t>
       </w:r>
       <w:proofErr w:type="spellStart"/>
+      <w:proofErr w:type="gramEnd"/>
       <w:r>
         <w:rPr>
           <w:rFonts w:cstheme="minorHAnsi"/>
@@ -6455,7 +6517,25 @@
           <w:color w:val="000000" w:themeColor="text1"/>
           <w:highlight w:val="cyan"/>
         </w:rPr>
-        <w:t>LINEAR-SEARCH(A, v)</w:t>
+        <w:t>LINEAR-</w:t>
+      </w:r>
+      <w:proofErr w:type="gramStart"/>
+      <w:r>
+        <w:rPr>
+          <w:rFonts w:cstheme="minorHAnsi"/>
+          <w:color w:val="000000" w:themeColor="text1"/>
+          <w:highlight w:val="cyan"/>
+        </w:rPr>
+        <w:t>SEARCH(</w:t>
+      </w:r>
+      <w:proofErr w:type="gramEnd"/>
+      <w:r>
+        <w:rPr>
+          <w:rFonts w:cstheme="minorHAnsi"/>
+          <w:color w:val="000000" w:themeColor="text1"/>
+          <w:highlight w:val="cyan"/>
+        </w:rPr>
+        <w:t>A, v)</w:t>
       </w:r>
     </w:p>
     <w:p>
@@ -6497,6 +6577,7 @@
         <w:t xml:space="preserve"> = 1 to </w:t>
       </w:r>
       <w:proofErr w:type="spellStart"/>
+      <w:proofErr w:type="gramStart"/>
       <w:r>
         <w:rPr>
           <w:rFonts w:cstheme="minorHAnsi"/>
@@ -6506,6 +6587,7 @@
         <w:t>A.length</w:t>
       </w:r>
       <w:proofErr w:type="spellEnd"/>
+      <w:proofErr w:type="gramEnd"/>
     </w:p>
     <w:p>
       <w:pPr>
@@ -6914,7 +6996,23 @@
           <w:rFonts w:cstheme="minorHAnsi"/>
           <w:color w:val="000000" w:themeColor="text1"/>
         </w:rPr>
-        <w:t xml:space="preserve"> a and b respectively</w:t>
+        <w:t xml:space="preserve"> a and </w:t>
+      </w:r>
+      <w:proofErr w:type="gramStart"/>
+      <w:r>
+        <w:rPr>
+          <w:rFonts w:cstheme="minorHAnsi"/>
+          <w:color w:val="000000" w:themeColor="text1"/>
+        </w:rPr>
+        <w:t>b</w:t>
+      </w:r>
+      <w:proofErr w:type="gramEnd"/>
+      <w:r>
+        <w:rPr>
+          <w:rFonts w:cstheme="minorHAnsi"/>
+          <w:color w:val="000000" w:themeColor="text1"/>
+        </w:rPr>
+        <w:t xml:space="preserve"> respectively</w:t>
       </w:r>
       <w:r>
         <w:rPr>
@@ -7006,13 +7104,23 @@
           <w:highlight w:val="cyan"/>
         </w:rPr>
       </w:pPr>
-      <w:r>
-        <w:rPr>
-          <w:rFonts w:cstheme="minorHAnsi"/>
-          <w:color w:val="000000" w:themeColor="text1"/>
-          <w:highlight w:val="cyan"/>
-        </w:rPr>
-        <w:t>ADD(A, B</w:t>
+      <w:proofErr w:type="gramStart"/>
+      <w:r>
+        <w:rPr>
+          <w:rFonts w:cstheme="minorHAnsi"/>
+          <w:color w:val="000000" w:themeColor="text1"/>
+          <w:highlight w:val="cyan"/>
+        </w:rPr>
+        <w:t>ADD(</w:t>
+      </w:r>
+      <w:proofErr w:type="gramEnd"/>
+      <w:r>
+        <w:rPr>
+          <w:rFonts w:cstheme="minorHAnsi"/>
+          <w:color w:val="000000" w:themeColor="text1"/>
+          <w:highlight w:val="cyan"/>
+        </w:rPr>
+        <w:t>A, B</w:t>
       </w:r>
       <w:r>
         <w:rPr>
@@ -7159,6 +7267,7 @@
         </w:rPr>
         <w:tab/>
       </w:r>
+      <w:proofErr w:type="gramStart"/>
       <w:r>
         <w:rPr>
           <w:rFonts w:cstheme="minorHAnsi"/>
@@ -7168,6 +7277,7 @@
         <w:t>C[</w:t>
       </w:r>
       <w:proofErr w:type="spellStart"/>
+      <w:proofErr w:type="gramEnd"/>
       <w:r>
         <w:rPr>
           <w:rFonts w:cstheme="minorHAnsi"/>
@@ -7457,13 +7567,23 @@
           <w:color w:val="000000" w:themeColor="text1"/>
         </w:rPr>
       </w:pPr>
-      <w:r>
-        <w:rPr>
-          <w:rFonts w:cstheme="minorHAnsi"/>
-          <w:color w:val="000000" w:themeColor="text1"/>
-          <w:highlight w:val="cyan"/>
-        </w:rPr>
-        <w:t xml:space="preserve">C[0] = </w:t>
+      <w:proofErr w:type="gramStart"/>
+      <w:r>
+        <w:rPr>
+          <w:rFonts w:cstheme="minorHAnsi"/>
+          <w:color w:val="000000" w:themeColor="text1"/>
+          <w:highlight w:val="cyan"/>
+        </w:rPr>
+        <w:t>C[</w:t>
+      </w:r>
+      <w:proofErr w:type="gramEnd"/>
+      <w:r>
+        <w:rPr>
+          <w:rFonts w:cstheme="minorHAnsi"/>
+          <w:color w:val="000000" w:themeColor="text1"/>
+          <w:highlight w:val="cyan"/>
+        </w:rPr>
+        <w:t xml:space="preserve">0] = </w:t>
       </w:r>
       <w:proofErr w:type="spellStart"/>
       <w:r>
@@ -7942,14 +8062,78 @@
           <w:b/>
           <w:bCs/>
         </w:rPr>
-        <w:t>Consider sorting n numbers in array A by first finding the smallest element of A and exchanging it with the element in A[1]</w:t>
-      </w:r>
-      <w:r>
-        <w:rPr>
-          <w:b/>
-          <w:bCs/>
-        </w:rPr>
-        <w:t>. Then find the second smallest element of A, and exchange it with A[2]. Continue in this manner for the first n – 1 elements of A. Write pseudocode for this algorithm, which is known as selection sort. What loop invariant does this algorithm maintain? Why does it need to run for only the first n – 1 elements, rather than for all n elements? Give the best</w:t>
+        <w:t xml:space="preserve">Consider sorting n numbers in array A by first finding the smallest element of A and exchanging it with the element in </w:t>
+      </w:r>
+      <w:proofErr w:type="gramStart"/>
+      <w:r>
+        <w:rPr>
+          <w:b/>
+          <w:bCs/>
+        </w:rPr>
+        <w:t>A[</w:t>
+      </w:r>
+      <w:proofErr w:type="gramEnd"/>
+      <w:r>
+        <w:rPr>
+          <w:b/>
+          <w:bCs/>
+        </w:rPr>
+        <w:t>1]</w:t>
+      </w:r>
+      <w:r>
+        <w:rPr>
+          <w:b/>
+          <w:bCs/>
+        </w:rPr>
+        <w:t xml:space="preserve">. Then find the second smallest element of A, and exchange it with </w:t>
+      </w:r>
+      <w:proofErr w:type="gramStart"/>
+      <w:r>
+        <w:rPr>
+          <w:b/>
+          <w:bCs/>
+        </w:rPr>
+        <w:t>A[</w:t>
+      </w:r>
+      <w:proofErr w:type="gramEnd"/>
+      <w:r>
+        <w:rPr>
+          <w:b/>
+          <w:bCs/>
+        </w:rPr>
+        <w:t xml:space="preserve">2]. Continue in this manner for the first n – 1 </w:t>
+      </w:r>
+      <w:proofErr w:type="gramStart"/>
+      <w:r>
+        <w:rPr>
+          <w:b/>
+          <w:bCs/>
+        </w:rPr>
+        <w:t>elements</w:t>
+      </w:r>
+      <w:proofErr w:type="gramEnd"/>
+      <w:r>
+        <w:rPr>
+          <w:b/>
+          <w:bCs/>
+        </w:rPr>
+        <w:t xml:space="preserve"> of A. Write pseudocode for this algorithm, which is known as selection sort. What loop invariant does this algorithm maintain? Why does it need to run for only the first n – 1 </w:t>
+      </w:r>
+      <w:proofErr w:type="gramStart"/>
+      <w:r>
+        <w:rPr>
+          <w:b/>
+          <w:bCs/>
+        </w:rPr>
+        <w:t>elements</w:t>
+      </w:r>
+      <w:proofErr w:type="gramEnd"/>
+      <w:r>
+        <w:rPr>
+          <w:b/>
+          <w:bCs/>
+        </w:rPr>
+        <w:t>, rather than for all n elements? Give the best</w:t>
       </w:r>
       <w:r>
         <w:rPr>
@@ -8413,7 +8597,23 @@
           <w:rFonts w:cstheme="minorHAnsi"/>
           <w:color w:val="000000" w:themeColor="text1"/>
         </w:rPr>
-        <w:t>The algorithm maintains a loop invariant where after each iteration of the outer for loop, every element in the subarray A[1] … A[</w:t>
+        <w:t xml:space="preserve">The algorithm maintains a loop invariant where after each iteration of the outer for loop, every element in the subarray </w:t>
+      </w:r>
+      <w:proofErr w:type="gramStart"/>
+      <w:r>
+        <w:rPr>
+          <w:rFonts w:cstheme="minorHAnsi"/>
+          <w:color w:val="000000" w:themeColor="text1"/>
+        </w:rPr>
+        <w:t>A[</w:t>
+      </w:r>
+      <w:proofErr w:type="gramEnd"/>
+      <w:r>
+        <w:rPr>
+          <w:rFonts w:cstheme="minorHAnsi"/>
+          <w:color w:val="000000" w:themeColor="text1"/>
+        </w:rPr>
+        <w:t>1] … A[</w:t>
       </w:r>
       <w:proofErr w:type="spellStart"/>
       <w:r>
@@ -9635,11 +9835,19 @@
           <w:highlight w:val="cyan"/>
         </w:rPr>
       </w:pPr>
-      <w:r>
-        <w:rPr>
-          <w:highlight w:val="cyan"/>
-        </w:rPr>
-        <w:t>MERGE(A, p, q, r)</w:t>
+      <w:proofErr w:type="gramStart"/>
+      <w:r>
+        <w:rPr>
+          <w:highlight w:val="cyan"/>
+        </w:rPr>
+        <w:t>MERGE(</w:t>
+      </w:r>
+      <w:proofErr w:type="gramEnd"/>
+      <w:r>
+        <w:rPr>
+          <w:highlight w:val="cyan"/>
+        </w:rPr>
+        <w:t>A, p, q, r)</w:t>
       </w:r>
     </w:p>
     <w:p>
@@ -9690,7 +9898,21 @@
         <w:rPr>
           <w:highlight w:val="cyan"/>
         </w:rPr>
-        <w:t xml:space="preserve">let L[1 … n1] and R[1 … n2] be new arrays </w:t>
+        <w:t xml:space="preserve">let </w:t>
+      </w:r>
+      <w:proofErr w:type="gramStart"/>
+      <w:r>
+        <w:rPr>
+          <w:highlight w:val="cyan"/>
+        </w:rPr>
+        <w:t>L[</w:t>
+      </w:r>
+      <w:proofErr w:type="gramEnd"/>
+      <w:r>
+        <w:rPr>
+          <w:highlight w:val="cyan"/>
+        </w:rPr>
+        <w:t xml:space="preserve">1 … n1] and R[1 … n2] be new arrays </w:t>
       </w:r>
     </w:p>
     <w:p>
@@ -9764,7 +9986,21 @@
         <w:rPr>
           <w:highlight w:val="cyan"/>
         </w:rPr>
-        <w:t xml:space="preserve">] = A[p + </w:t>
+        <w:t xml:space="preserve">] = </w:t>
+      </w:r>
+      <w:proofErr w:type="gramStart"/>
+      <w:r>
+        <w:rPr>
+          <w:highlight w:val="cyan"/>
+        </w:rPr>
+        <w:t>A[</w:t>
+      </w:r>
+      <w:proofErr w:type="gramEnd"/>
+      <w:r>
+        <w:rPr>
+          <w:highlight w:val="cyan"/>
+        </w:rPr>
+        <w:t xml:space="preserve">p + </w:t>
       </w:r>
       <w:proofErr w:type="spellStart"/>
       <w:r>
@@ -9824,7 +10060,21 @@
           <w:highlight w:val="cyan"/>
         </w:rPr>
         <w:tab/>
-        <w:t>R[j] = A[q + j]</w:t>
+        <w:t xml:space="preserve">R[j] = </w:t>
+      </w:r>
+      <w:proofErr w:type="gramStart"/>
+      <w:r>
+        <w:rPr>
+          <w:highlight w:val="cyan"/>
+        </w:rPr>
+        <w:t>A[</w:t>
+      </w:r>
+      <w:proofErr w:type="gramEnd"/>
+      <w:r>
+        <w:rPr>
+          <w:highlight w:val="cyan"/>
+        </w:rPr>
+        <w:t>q + j]</w:t>
       </w:r>
     </w:p>
     <w:p>
@@ -10462,12 +10712,21 @@
         </w:rPr>
         <w:t xml:space="preserve"> </w:t>
       </w:r>
-      <w:r>
-        <w:rPr>
-          <w:b/>
-          <w:bCs/>
-        </w:rPr>
-        <w:t>T(n</w:t>
+      <w:proofErr w:type="gramStart"/>
+      <w:r>
+        <w:rPr>
+          <w:b/>
+          <w:bCs/>
+        </w:rPr>
+        <w:t>T(</w:t>
+      </w:r>
+      <w:proofErr w:type="gramEnd"/>
+      <w:r>
+        <w:rPr>
+          <w:b/>
+          <w:bCs/>
+        </w:rPr>
+        <w:t>n</w:t>
       </w:r>
       <w:r>
         <w:rPr>
@@ -10634,8 +10893,13 @@
         <w:spacing w:after="0"/>
         <w:jc w:val="both"/>
       </w:pPr>
-      <w:r>
-        <w:t>T(2) = 2</w:t>
+      <w:proofErr w:type="gramStart"/>
+      <w:r>
+        <w:t>T(</w:t>
+      </w:r>
+      <w:proofErr w:type="gramEnd"/>
+      <w:r>
+        <w:t>2) = 2</w:t>
       </w:r>
       <w:r>
         <w:t xml:space="preserve"> *</w:t>
@@ -10867,6 +11131,44 @@
           <w:color w:val="000000" w:themeColor="text1"/>
         </w:rPr>
       </w:pPr>
+      <w:proofErr w:type="gramStart"/>
+      <w:r>
+        <w:rPr>
+          <w:rFonts w:cstheme="minorHAnsi"/>
+          <w:color w:val="000000" w:themeColor="text1"/>
+        </w:rPr>
+        <w:t>T(</w:t>
+      </w:r>
+      <w:proofErr w:type="gramEnd"/>
+      <w:r>
+        <w:rPr>
+          <w:rFonts w:cstheme="minorHAnsi"/>
+          <w:color w:val="000000" w:themeColor="text1"/>
+        </w:rPr>
+        <w:t>2</w:t>
+      </w:r>
+      <w:r>
+        <w:rPr>
+          <w:rFonts w:cstheme="minorHAnsi"/>
+          <w:color w:val="000000" w:themeColor="text1"/>
+          <w:vertAlign w:val="superscript"/>
+        </w:rPr>
+        <w:t>k + 1</w:t>
+      </w:r>
+      <w:r>
+        <w:rPr>
+          <w:rFonts w:cstheme="minorHAnsi"/>
+          <w:color w:val="000000" w:themeColor="text1"/>
+        </w:rPr>
+        <w:t xml:space="preserve">) = 2 </w:t>
+      </w:r>
+      <w:r>
+        <w:rPr>
+          <w:rFonts w:cstheme="minorHAnsi"/>
+          <w:color w:val="000000" w:themeColor="text1"/>
+        </w:rPr>
+        <w:t xml:space="preserve">* </w:t>
+      </w:r>
       <w:r>
         <w:rPr>
           <w:rFonts w:cstheme="minorHAnsi"/>
@@ -10887,7 +11189,124 @@
           <w:rFonts w:cstheme="minorHAnsi"/>
           <w:color w:val="000000" w:themeColor="text1"/>
         </w:rPr>
-        <w:t xml:space="preserve">) = 2 </w:t>
+        <w:t xml:space="preserve"> / 2) + 2</w:t>
+      </w:r>
+      <w:r>
+        <w:rPr>
+          <w:rFonts w:cstheme="minorHAnsi"/>
+          <w:color w:val="000000" w:themeColor="text1"/>
+          <w:vertAlign w:val="superscript"/>
+        </w:rPr>
+        <w:t>k + 1</w:t>
+      </w:r>
+    </w:p>
+    <w:p>
+      <w:pPr>
+        <w:pStyle w:val="ListParagraph"/>
+        <w:spacing w:after="0"/>
+        <w:jc w:val="both"/>
+        <w:rPr>
+          <w:rFonts w:cstheme="minorHAnsi"/>
+          <w:color w:val="000000" w:themeColor="text1"/>
+        </w:rPr>
+      </w:pPr>
+      <w:r>
+        <w:rPr>
+          <w:rFonts w:cstheme="minorHAnsi"/>
+          <w:color w:val="000000" w:themeColor="text1"/>
+        </w:rPr>
+        <w:t xml:space="preserve">             = 2</w:t>
+      </w:r>
+      <w:r>
+        <w:rPr>
+          <w:rFonts w:cstheme="minorHAnsi"/>
+          <w:color w:val="000000" w:themeColor="text1"/>
+        </w:rPr>
+        <w:t xml:space="preserve"> * </w:t>
+      </w:r>
+      <w:r>
+        <w:rPr>
+          <w:rFonts w:cstheme="minorHAnsi"/>
+          <w:color w:val="000000" w:themeColor="text1"/>
+        </w:rPr>
+        <w:t>T(2</w:t>
+      </w:r>
+      <w:r>
+        <w:rPr>
+          <w:rFonts w:cstheme="minorHAnsi"/>
+          <w:color w:val="000000" w:themeColor="text1"/>
+          <w:vertAlign w:val="superscript"/>
+        </w:rPr>
+        <w:t>k</w:t>
+      </w:r>
+      <w:r>
+        <w:rPr>
+          <w:rFonts w:cstheme="minorHAnsi"/>
+          <w:color w:val="000000" w:themeColor="text1"/>
+        </w:rPr>
+        <w:t>) + 2</w:t>
+      </w:r>
+      <w:r>
+        <w:rPr>
+          <w:rFonts w:cstheme="minorHAnsi"/>
+          <w:color w:val="000000" w:themeColor="text1"/>
+          <w:vertAlign w:val="superscript"/>
+        </w:rPr>
+        <w:t>k + 1</w:t>
+      </w:r>
+      <w:r>
+        <w:rPr>
+          <w:rFonts w:cstheme="minorHAnsi"/>
+          <w:color w:val="000000" w:themeColor="text1"/>
+        </w:rPr>
+        <w:t xml:space="preserve">  </w:t>
+      </w:r>
+    </w:p>
+    <w:p>
+      <w:pPr>
+        <w:pStyle w:val="ListParagraph"/>
+        <w:spacing w:after="0"/>
+        <w:jc w:val="both"/>
+        <w:rPr>
+          <w:rFonts w:cstheme="minorHAnsi"/>
+          <w:color w:val="000000" w:themeColor="text1"/>
+        </w:rPr>
+      </w:pPr>
+      <w:r>
+        <w:rPr>
+          <w:rFonts w:cstheme="minorHAnsi"/>
+          <w:color w:val="000000" w:themeColor="text1"/>
+        </w:rPr>
+        <w:t xml:space="preserve">             = 2</w:t>
+      </w:r>
+      <w:r>
+        <w:rPr>
+          <w:rFonts w:cstheme="minorHAnsi"/>
+          <w:color w:val="000000" w:themeColor="text1"/>
+        </w:rPr>
+        <w:t xml:space="preserve"> *</w:t>
+      </w:r>
+      <w:r>
+        <w:rPr>
+          <w:rFonts w:cstheme="minorHAnsi"/>
+          <w:color w:val="000000" w:themeColor="text1"/>
+        </w:rPr>
+        <w:t xml:space="preserve"> (2</w:t>
+      </w:r>
+      <w:r>
+        <w:rPr>
+          <w:rFonts w:cstheme="minorHAnsi"/>
+          <w:color w:val="000000" w:themeColor="text1"/>
+          <w:vertAlign w:val="superscript"/>
+        </w:rPr>
+        <w:t>k</w:t>
+      </w:r>
+      <w:r>
+        <w:rPr>
+          <w:rFonts w:cstheme="minorHAnsi"/>
+          <w:color w:val="000000" w:themeColor="text1"/>
+        </w:rPr>
+        <w:t xml:space="preserve"> </w:t>
       </w:r>
       <w:r>
         <w:rPr>
@@ -10901,7 +11320,7 @@
           <w:rFonts w:cstheme="minorHAnsi"/>
           <w:color w:val="000000" w:themeColor="text1"/>
         </w:rPr>
-        <w:t>T(2</w:t>
+        <w:t>lg2</w:t>
       </w:r>
       <w:r>
         <w:rPr>
@@ -10909,14 +11328,40 @@
           <w:color w:val="000000" w:themeColor="text1"/>
           <w:vertAlign w:val="superscript"/>
         </w:rPr>
+        <w:t>k</w:t>
+      </w:r>
+      <w:r>
+        <w:rPr>
+          <w:rFonts w:cstheme="minorHAnsi"/>
+          <w:color w:val="000000" w:themeColor="text1"/>
+        </w:rPr>
+        <w:t>) + 2</w:t>
+      </w:r>
+      <w:r>
+        <w:rPr>
+          <w:rFonts w:cstheme="minorHAnsi"/>
+          <w:color w:val="000000" w:themeColor="text1"/>
+          <w:vertAlign w:val="superscript"/>
+        </w:rPr>
         <w:t>k + 1</w:t>
       </w:r>
-      <w:r>
-        <w:rPr>
-          <w:rFonts w:cstheme="minorHAnsi"/>
-          <w:color w:val="000000" w:themeColor="text1"/>
-        </w:rPr>
-        <w:t xml:space="preserve"> / 2) + 2</w:t>
+    </w:p>
+    <w:p>
+      <w:pPr>
+        <w:pStyle w:val="ListParagraph"/>
+        <w:spacing w:after="0"/>
+        <w:jc w:val="both"/>
+        <w:rPr>
+          <w:rFonts w:cstheme="minorHAnsi"/>
+          <w:color w:val="000000" w:themeColor="text1"/>
+        </w:rPr>
+      </w:pPr>
+      <w:r>
+        <w:rPr>
+          <w:rFonts w:cstheme="minorHAnsi"/>
+          <w:color w:val="000000" w:themeColor="text1"/>
+        </w:rPr>
+        <w:t xml:space="preserve">             = 2</w:t>
       </w:r>
       <w:r>
         <w:rPr>
@@ -10924,6 +11369,36 @@
           <w:color w:val="000000" w:themeColor="text1"/>
           <w:vertAlign w:val="superscript"/>
         </w:rPr>
+        <w:t xml:space="preserve">k+1 </w:t>
+      </w:r>
+      <w:r>
+        <w:rPr>
+          <w:rFonts w:cstheme="minorHAnsi"/>
+          <w:color w:val="000000" w:themeColor="text1"/>
+        </w:rPr>
+        <w:t>* lg2</w:t>
+      </w:r>
+      <w:r>
+        <w:rPr>
+          <w:rFonts w:cstheme="minorHAnsi"/>
+          <w:color w:val="000000" w:themeColor="text1"/>
+          <w:vertAlign w:val="superscript"/>
+        </w:rPr>
+        <w:t>k</w:t>
+      </w:r>
+      <w:r>
+        <w:rPr>
+          <w:rFonts w:cstheme="minorHAnsi"/>
+          <w:color w:val="000000" w:themeColor="text1"/>
+        </w:rPr>
+        <w:t xml:space="preserve"> + 2</w:t>
+      </w:r>
+      <w:r>
+        <w:rPr>
+          <w:rFonts w:cstheme="minorHAnsi"/>
+          <w:color w:val="000000" w:themeColor="text1"/>
+          <w:vertAlign w:val="superscript"/>
+        </w:rPr>
         <w:t>k + 1</w:t>
       </w:r>
     </w:p>
@@ -10948,6 +11423,14 @@
         <w:rPr>
           <w:rFonts w:cstheme="minorHAnsi"/>
           <w:color w:val="000000" w:themeColor="text1"/>
+          <w:vertAlign w:val="superscript"/>
+        </w:rPr>
+        <w:t>k + 1</w:t>
+      </w:r>
+      <w:r>
+        <w:rPr>
+          <w:rFonts w:cstheme="minorHAnsi"/>
+          <w:color w:val="000000" w:themeColor="text1"/>
         </w:rPr>
         <w:t xml:space="preserve"> * </w:t>
       </w:r>
@@ -10956,7 +11439,7 @@
           <w:rFonts w:cstheme="minorHAnsi"/>
           <w:color w:val="000000" w:themeColor="text1"/>
         </w:rPr>
-        <w:t>T(2</w:t>
+        <w:t>(lg2</w:t>
       </w:r>
       <w:r>
         <w:rPr>
@@ -10971,7 +11454,25 @@
           <w:rFonts w:cstheme="minorHAnsi"/>
           <w:color w:val="000000" w:themeColor="text1"/>
         </w:rPr>
-        <w:t>) + 2</w:t>
+        <w:t xml:space="preserve"> + 1)</w:t>
+      </w:r>
+    </w:p>
+    <w:p>
+      <w:pPr>
+        <w:pStyle w:val="ListParagraph"/>
+        <w:spacing w:after="0"/>
+        <w:jc w:val="both"/>
+        <w:rPr>
+          <w:rFonts w:cstheme="minorHAnsi"/>
+          <w:color w:val="000000" w:themeColor="text1"/>
+        </w:rPr>
+      </w:pPr>
+      <w:r>
+        <w:rPr>
+          <w:rFonts w:cstheme="minorHAnsi"/>
+          <w:color w:val="000000" w:themeColor="text1"/>
+        </w:rPr>
+        <w:t xml:space="preserve">             = 2</w:t>
       </w:r>
       <w:r>
         <w:rPr>
@@ -10986,7 +11487,37 @@
           <w:rFonts w:cstheme="minorHAnsi"/>
           <w:color w:val="000000" w:themeColor="text1"/>
         </w:rPr>
-        <w:t xml:space="preserve">  </w:t>
+        <w:t xml:space="preserve"> * </w:t>
+      </w:r>
+      <w:r>
+        <w:rPr>
+          <w:rFonts w:cstheme="minorHAnsi"/>
+          <w:color w:val="000000" w:themeColor="text1"/>
+        </w:rPr>
+        <w:t>(lg2</w:t>
+      </w:r>
+      <w:r>
+        <w:rPr>
+          <w:rFonts w:cstheme="minorHAnsi"/>
+          <w:color w:val="000000" w:themeColor="text1"/>
+          <w:vertAlign w:val="superscript"/>
+        </w:rPr>
+        <w:t>k</w:t>
+      </w:r>
+      <w:r>
+        <w:rPr>
+          <w:rFonts w:cstheme="minorHAnsi"/>
+          <w:color w:val="000000" w:themeColor="text1"/>
+        </w:rPr>
+        <w:t xml:space="preserve"> + lg2)</w:t>
+      </w:r>
+      <w:r>
+        <w:rPr>
+          <w:rFonts w:cstheme="minorHAnsi"/>
+          <w:color w:val="000000" w:themeColor="text1"/>
+          <w:vertAlign w:val="superscript"/>
+        </w:rPr>
+        <w:t xml:space="preserve"> </w:t>
       </w:r>
     </w:p>
     <w:p>
@@ -11010,22 +11541,46 @@
         <w:rPr>
           <w:rFonts w:cstheme="minorHAnsi"/>
           <w:color w:val="000000" w:themeColor="text1"/>
-        </w:rPr>
-        <w:t xml:space="preserve"> *</w:t>
-      </w:r>
-      <w:r>
-        <w:rPr>
-          <w:rFonts w:cstheme="minorHAnsi"/>
-          <w:color w:val="000000" w:themeColor="text1"/>
-        </w:rPr>
-        <w:t xml:space="preserve"> (2</w:t>
-      </w:r>
-      <w:r>
-        <w:rPr>
-          <w:rFonts w:cstheme="minorHAnsi"/>
-          <w:color w:val="000000" w:themeColor="text1"/>
           <w:vertAlign w:val="superscript"/>
         </w:rPr>
+        <w:t>k + 1</w:t>
+      </w:r>
+      <w:r>
+        <w:rPr>
+          <w:rFonts w:cstheme="minorHAnsi"/>
+          <w:color w:val="000000" w:themeColor="text1"/>
+        </w:rPr>
+        <w:t xml:space="preserve"> * </w:t>
+      </w:r>
+      <w:r>
+        <w:rPr>
+          <w:rFonts w:cstheme="minorHAnsi"/>
+          <w:color w:val="000000" w:themeColor="text1"/>
+        </w:rPr>
+        <w:t>[</w:t>
+      </w:r>
+      <w:proofErr w:type="gramStart"/>
+      <w:r>
+        <w:rPr>
+          <w:rFonts w:cstheme="minorHAnsi"/>
+          <w:color w:val="000000" w:themeColor="text1"/>
+        </w:rPr>
+        <w:t>lg(</w:t>
+      </w:r>
+      <w:proofErr w:type="gramEnd"/>
+      <w:r>
+        <w:rPr>
+          <w:rFonts w:cstheme="minorHAnsi"/>
+          <w:color w:val="000000" w:themeColor="text1"/>
+        </w:rPr>
+        <w:t>2</w:t>
+      </w:r>
+      <w:r>
+        <w:rPr>
+          <w:rFonts w:cstheme="minorHAnsi"/>
+          <w:color w:val="000000" w:themeColor="text1"/>
+          <w:vertAlign w:val="superscript"/>
+        </w:rPr>
         <w:t>k</w:t>
       </w:r>
       <w:r>
@@ -11033,14 +11588,40 @@
           <w:rFonts w:cstheme="minorHAnsi"/>
           <w:color w:val="000000" w:themeColor="text1"/>
         </w:rPr>
-        <w:t xml:space="preserve"> </w:t>
-      </w:r>
-      <w:r>
-        <w:rPr>
-          <w:rFonts w:cstheme="minorHAnsi"/>
-          <w:color w:val="000000" w:themeColor="text1"/>
-        </w:rPr>
-        <w:t xml:space="preserve">* </w:t>
+        <w:t xml:space="preserve"> * 2)]</w:t>
+      </w:r>
+    </w:p>
+    <w:p>
+      <w:pPr>
+        <w:pStyle w:val="ListParagraph"/>
+        <w:spacing w:after="0"/>
+        <w:jc w:val="both"/>
+        <w:rPr>
+          <w:rFonts w:cstheme="minorHAnsi"/>
+          <w:color w:val="000000" w:themeColor="text1"/>
+        </w:rPr>
+      </w:pPr>
+      <w:r>
+        <w:rPr>
+          <w:rFonts w:cstheme="minorHAnsi"/>
+          <w:color w:val="000000" w:themeColor="text1"/>
+        </w:rPr>
+        <w:t xml:space="preserve">             = 2</w:t>
+      </w:r>
+      <w:r>
+        <w:rPr>
+          <w:rFonts w:cstheme="minorHAnsi"/>
+          <w:color w:val="000000" w:themeColor="text1"/>
+          <w:vertAlign w:val="superscript"/>
+        </w:rPr>
+        <w:t>k + 1</w:t>
+      </w:r>
+      <w:r>
+        <w:rPr>
+          <w:rFonts w:cstheme="minorHAnsi"/>
+          <w:color w:val="000000" w:themeColor="text1"/>
+        </w:rPr>
+        <w:t xml:space="preserve"> * </w:t>
       </w:r>
       <w:r>
         <w:rPr>
@@ -11055,303 +11636,11 @@
           <w:color w:val="000000" w:themeColor="text1"/>
           <w:vertAlign w:val="superscript"/>
         </w:rPr>
-        <w:t>k</w:t>
-      </w:r>
-      <w:r>
-        <w:rPr>
-          <w:rFonts w:cstheme="minorHAnsi"/>
-          <w:color w:val="000000" w:themeColor="text1"/>
-        </w:rPr>
-        <w:t>) + 2</w:t>
-      </w:r>
-      <w:r>
-        <w:rPr>
-          <w:rFonts w:cstheme="minorHAnsi"/>
-          <w:color w:val="000000" w:themeColor="text1"/>
-          <w:vertAlign w:val="superscript"/>
-        </w:rPr>
         <w:t>k + 1</w:t>
       </w:r>
     </w:p>
     <w:p>
       <w:pPr>
-        <w:pStyle w:val="ListParagraph"/>
-        <w:spacing w:after="0"/>
-        <w:jc w:val="both"/>
-        <w:rPr>
-          <w:rFonts w:cstheme="minorHAnsi"/>
-          <w:color w:val="000000" w:themeColor="text1"/>
-        </w:rPr>
-      </w:pPr>
-      <w:r>
-        <w:rPr>
-          <w:rFonts w:cstheme="minorHAnsi"/>
-          <w:color w:val="000000" w:themeColor="text1"/>
-        </w:rPr>
-        <w:t xml:space="preserve">             = 2</w:t>
-      </w:r>
-      <w:r>
-        <w:rPr>
-          <w:rFonts w:cstheme="minorHAnsi"/>
-          <w:color w:val="000000" w:themeColor="text1"/>
-          <w:vertAlign w:val="superscript"/>
-        </w:rPr>
-        <w:t xml:space="preserve">k+1 </w:t>
-      </w:r>
-      <w:r>
-        <w:rPr>
-          <w:rFonts w:cstheme="minorHAnsi"/>
-          <w:color w:val="000000" w:themeColor="text1"/>
-        </w:rPr>
-        <w:t>* lg2</w:t>
-      </w:r>
-      <w:r>
-        <w:rPr>
-          <w:rFonts w:cstheme="minorHAnsi"/>
-          <w:color w:val="000000" w:themeColor="text1"/>
-          <w:vertAlign w:val="superscript"/>
-        </w:rPr>
-        <w:t>k</w:t>
-      </w:r>
-      <w:r>
-        <w:rPr>
-          <w:rFonts w:cstheme="minorHAnsi"/>
-          <w:color w:val="000000" w:themeColor="text1"/>
-        </w:rPr>
-        <w:t xml:space="preserve"> + 2</w:t>
-      </w:r>
-      <w:r>
-        <w:rPr>
-          <w:rFonts w:cstheme="minorHAnsi"/>
-          <w:color w:val="000000" w:themeColor="text1"/>
-          <w:vertAlign w:val="superscript"/>
-        </w:rPr>
-        <w:t>k + 1</w:t>
-      </w:r>
-    </w:p>
-    <w:p>
-      <w:pPr>
-        <w:pStyle w:val="ListParagraph"/>
-        <w:spacing w:after="0"/>
-        <w:jc w:val="both"/>
-        <w:rPr>
-          <w:rFonts w:cstheme="minorHAnsi"/>
-          <w:color w:val="000000" w:themeColor="text1"/>
-        </w:rPr>
-      </w:pPr>
-      <w:r>
-        <w:rPr>
-          <w:rFonts w:cstheme="minorHAnsi"/>
-          <w:color w:val="000000" w:themeColor="text1"/>
-        </w:rPr>
-        <w:t xml:space="preserve">             = 2</w:t>
-      </w:r>
-      <w:r>
-        <w:rPr>
-          <w:rFonts w:cstheme="minorHAnsi"/>
-          <w:color w:val="000000" w:themeColor="text1"/>
-          <w:vertAlign w:val="superscript"/>
-        </w:rPr>
-        <w:t>k + 1</w:t>
-      </w:r>
-      <w:r>
-        <w:rPr>
-          <w:rFonts w:cstheme="minorHAnsi"/>
-          <w:color w:val="000000" w:themeColor="text1"/>
-        </w:rPr>
-        <w:t xml:space="preserve"> * </w:t>
-      </w:r>
-      <w:r>
-        <w:rPr>
-          <w:rFonts w:cstheme="minorHAnsi"/>
-          <w:color w:val="000000" w:themeColor="text1"/>
-        </w:rPr>
-        <w:t>(lg2</w:t>
-      </w:r>
-      <w:r>
-        <w:rPr>
-          <w:rFonts w:cstheme="minorHAnsi"/>
-          <w:color w:val="000000" w:themeColor="text1"/>
-          <w:vertAlign w:val="superscript"/>
-        </w:rPr>
-        <w:t>k</w:t>
-      </w:r>
-      <w:r>
-        <w:rPr>
-          <w:rFonts w:cstheme="minorHAnsi"/>
-          <w:color w:val="000000" w:themeColor="text1"/>
-        </w:rPr>
-        <w:t xml:space="preserve"> + 1)</w:t>
-      </w:r>
-    </w:p>
-    <w:p>
-      <w:pPr>
-        <w:pStyle w:val="ListParagraph"/>
-        <w:spacing w:after="0"/>
-        <w:jc w:val="both"/>
-        <w:rPr>
-          <w:rFonts w:cstheme="minorHAnsi"/>
-          <w:color w:val="000000" w:themeColor="text1"/>
-        </w:rPr>
-      </w:pPr>
-      <w:r>
-        <w:rPr>
-          <w:rFonts w:cstheme="minorHAnsi"/>
-          <w:color w:val="000000" w:themeColor="text1"/>
-        </w:rPr>
-        <w:t xml:space="preserve">             = 2</w:t>
-      </w:r>
-      <w:r>
-        <w:rPr>
-          <w:rFonts w:cstheme="minorHAnsi"/>
-          <w:color w:val="000000" w:themeColor="text1"/>
-          <w:vertAlign w:val="superscript"/>
-        </w:rPr>
-        <w:t>k + 1</w:t>
-      </w:r>
-      <w:r>
-        <w:rPr>
-          <w:rFonts w:cstheme="minorHAnsi"/>
-          <w:color w:val="000000" w:themeColor="text1"/>
-        </w:rPr>
-        <w:t xml:space="preserve"> * </w:t>
-      </w:r>
-      <w:r>
-        <w:rPr>
-          <w:rFonts w:cstheme="minorHAnsi"/>
-          <w:color w:val="000000" w:themeColor="text1"/>
-        </w:rPr>
-        <w:t>(lg2</w:t>
-      </w:r>
-      <w:r>
-        <w:rPr>
-          <w:rFonts w:cstheme="minorHAnsi"/>
-          <w:color w:val="000000" w:themeColor="text1"/>
-          <w:vertAlign w:val="superscript"/>
-        </w:rPr>
-        <w:t>k</w:t>
-      </w:r>
-      <w:r>
-        <w:rPr>
-          <w:rFonts w:cstheme="minorHAnsi"/>
-          <w:color w:val="000000" w:themeColor="text1"/>
-        </w:rPr>
-        <w:t xml:space="preserve"> + lg2)</w:t>
-      </w:r>
-      <w:r>
-        <w:rPr>
-          <w:rFonts w:cstheme="minorHAnsi"/>
-          <w:color w:val="000000" w:themeColor="text1"/>
-          <w:vertAlign w:val="superscript"/>
-        </w:rPr>
-        <w:t xml:space="preserve"> </w:t>
-      </w:r>
-    </w:p>
-    <w:p>
-      <w:pPr>
-        <w:pStyle w:val="ListParagraph"/>
-        <w:spacing w:after="0"/>
-        <w:jc w:val="both"/>
-        <w:rPr>
-          <w:rFonts w:cstheme="minorHAnsi"/>
-          <w:color w:val="000000" w:themeColor="text1"/>
-        </w:rPr>
-      </w:pPr>
-      <w:r>
-        <w:rPr>
-          <w:rFonts w:cstheme="minorHAnsi"/>
-          <w:color w:val="000000" w:themeColor="text1"/>
-        </w:rPr>
-        <w:t xml:space="preserve">             = 2</w:t>
-      </w:r>
-      <w:r>
-        <w:rPr>
-          <w:rFonts w:cstheme="minorHAnsi"/>
-          <w:color w:val="000000" w:themeColor="text1"/>
-          <w:vertAlign w:val="superscript"/>
-        </w:rPr>
-        <w:t>k + 1</w:t>
-      </w:r>
-      <w:r>
-        <w:rPr>
-          <w:rFonts w:cstheme="minorHAnsi"/>
-          <w:color w:val="000000" w:themeColor="text1"/>
-        </w:rPr>
-        <w:t xml:space="preserve"> * </w:t>
-      </w:r>
-      <w:r>
-        <w:rPr>
-          <w:rFonts w:cstheme="minorHAnsi"/>
-          <w:color w:val="000000" w:themeColor="text1"/>
-        </w:rPr>
-        <w:t>[lg(2</w:t>
-      </w:r>
-      <w:r>
-        <w:rPr>
-          <w:rFonts w:cstheme="minorHAnsi"/>
-          <w:color w:val="000000" w:themeColor="text1"/>
-          <w:vertAlign w:val="superscript"/>
-        </w:rPr>
-        <w:t>k</w:t>
-      </w:r>
-      <w:r>
-        <w:rPr>
-          <w:rFonts w:cstheme="minorHAnsi"/>
-          <w:color w:val="000000" w:themeColor="text1"/>
-        </w:rPr>
-        <w:t xml:space="preserve"> * 2)]</w:t>
-      </w:r>
-    </w:p>
-    <w:p>
-      <w:pPr>
-        <w:pStyle w:val="ListParagraph"/>
-        <w:spacing w:after="0"/>
-        <w:jc w:val="both"/>
-        <w:rPr>
-          <w:rFonts w:cstheme="minorHAnsi"/>
-          <w:color w:val="000000" w:themeColor="text1"/>
-        </w:rPr>
-      </w:pPr>
-      <w:r>
-        <w:rPr>
-          <w:rFonts w:cstheme="minorHAnsi"/>
-          <w:color w:val="000000" w:themeColor="text1"/>
-        </w:rPr>
-        <w:t xml:space="preserve">             = 2</w:t>
-      </w:r>
-      <w:r>
-        <w:rPr>
-          <w:rFonts w:cstheme="minorHAnsi"/>
-          <w:color w:val="000000" w:themeColor="text1"/>
-          <w:vertAlign w:val="superscript"/>
-        </w:rPr>
-        <w:t>k + 1</w:t>
-      </w:r>
-      <w:r>
-        <w:rPr>
-          <w:rFonts w:cstheme="minorHAnsi"/>
-          <w:color w:val="000000" w:themeColor="text1"/>
-        </w:rPr>
-        <w:t xml:space="preserve"> * </w:t>
-      </w:r>
-      <w:r>
-        <w:rPr>
-          <w:rFonts w:cstheme="minorHAnsi"/>
-          <w:color w:val="000000" w:themeColor="text1"/>
-        </w:rPr>
-        <w:t>lg2</w:t>
-      </w:r>
-      <w:r>
-        <w:rPr>
-          <w:rFonts w:cstheme="minorHAnsi"/>
-          <w:color w:val="000000" w:themeColor="text1"/>
-          <w:vertAlign w:val="superscript"/>
-        </w:rPr>
-        <w:t>k + 1</w:t>
-      </w:r>
-    </w:p>
-    <w:p>
-      <w:pPr>
         <w:spacing w:after="0"/>
         <w:jc w:val="both"/>
         <w:rPr>
@@ -11391,7 +11680,23 @@
           <w:b/>
           <w:bCs/>
         </w:rPr>
-        <w:t>We can express insertion sort as a recursive procedure as follows. In order to sort A[1 … n], we recursively sort A[1 … n - 1] and then insert A[n] into the sorted array A[1 … n - 1]. Write a recurrence for the running time of this recursive version of insertion sort.</w:t>
+        <w:t xml:space="preserve">We can express insertion sort as a recursive procedure as follows. In order to sort </w:t>
+      </w:r>
+      <w:proofErr w:type="gramStart"/>
+      <w:r>
+        <w:rPr>
+          <w:b/>
+          <w:bCs/>
+        </w:rPr>
+        <w:t>A[</w:t>
+      </w:r>
+      <w:proofErr w:type="gramEnd"/>
+      <w:r>
+        <w:rPr>
+          <w:b/>
+          <w:bCs/>
+        </w:rPr>
+        <w:t>1 … n], we recursively sort A[1 … n - 1] and then insert A[n] into the sorted array A[1 … n - 1]. Write a recurrence for the running time of this recursive version of insertion sort.</w:t>
       </w:r>
     </w:p>
     <w:p>
@@ -11413,7 +11718,21 @@
         <w:rPr>
           <w:highlight w:val="cyan"/>
         </w:rPr>
-        <w:t>INSERTION-SORT(A, index)</w:t>
+        <w:t>INSERTION-</w:t>
+      </w:r>
+      <w:proofErr w:type="gramStart"/>
+      <w:r>
+        <w:rPr>
+          <w:highlight w:val="cyan"/>
+        </w:rPr>
+        <w:t>SORT(</w:t>
+      </w:r>
+      <w:proofErr w:type="gramEnd"/>
+      <w:r>
+        <w:rPr>
+          <w:highlight w:val="cyan"/>
+        </w:rPr>
+        <w:t>A, index)</w:t>
       </w:r>
     </w:p>
     <w:p>
@@ -11450,7 +11769,21 @@
         <w:rPr>
           <w:highlight w:val="cyan"/>
         </w:rPr>
-        <w:t>INSERTION-SORT(A, index – 1)</w:t>
+        <w:t>INSERTION-</w:t>
+      </w:r>
+      <w:proofErr w:type="gramStart"/>
+      <w:r>
+        <w:rPr>
+          <w:highlight w:val="cyan"/>
+        </w:rPr>
+        <w:t>SORT(</w:t>
+      </w:r>
+      <w:proofErr w:type="gramEnd"/>
+      <w:r>
+        <w:rPr>
+          <w:highlight w:val="cyan"/>
+        </w:rPr>
+        <w:t>A, index – 1)</w:t>
       </w:r>
     </w:p>
     <w:p>
@@ -11467,7 +11800,21 @@
         <w:rPr>
           <w:highlight w:val="cyan"/>
         </w:rPr>
-        <w:t>INSERT-ELEMENT(A, index)</w:t>
+        <w:t>INSERT-</w:t>
+      </w:r>
+      <w:proofErr w:type="gramStart"/>
+      <w:r>
+        <w:rPr>
+          <w:highlight w:val="cyan"/>
+        </w:rPr>
+        <w:t>ELEMENT(</w:t>
+      </w:r>
+      <w:proofErr w:type="gramEnd"/>
+      <w:r>
+        <w:rPr>
+          <w:highlight w:val="cyan"/>
+        </w:rPr>
+        <w:t>A, index)</w:t>
       </w:r>
     </w:p>
     <w:p>
@@ -11499,7 +11846,25 @@
           <w:color w:val="000000" w:themeColor="text1"/>
           <w:highlight w:val="cyan"/>
         </w:rPr>
-        <w:t>INSERT-ELEMENT(A, index)</w:t>
+        <w:t>INSERT-</w:t>
+      </w:r>
+      <w:proofErr w:type="gramStart"/>
+      <w:r>
+        <w:rPr>
+          <w:rFonts w:cstheme="minorHAnsi"/>
+          <w:color w:val="000000" w:themeColor="text1"/>
+          <w:highlight w:val="cyan"/>
+        </w:rPr>
+        <w:t>ELEMENT(</w:t>
+      </w:r>
+      <w:proofErr w:type="gramEnd"/>
+      <w:r>
+        <w:rPr>
+          <w:rFonts w:cstheme="minorHAnsi"/>
+          <w:color w:val="000000" w:themeColor="text1"/>
+          <w:highlight w:val="cyan"/>
+        </w:rPr>
+        <w:t>A, index)</w:t>
       </w:r>
     </w:p>
     <w:p>
@@ -11520,7 +11885,25 @@
           <w:color w:val="000000" w:themeColor="text1"/>
           <w:highlight w:val="cyan"/>
         </w:rPr>
-        <w:t>while index &gt; 1 and A[index – 1] &gt; A[index ]</w:t>
+        <w:t xml:space="preserve">while index &gt; 1 and </w:t>
+      </w:r>
+      <w:proofErr w:type="gramStart"/>
+      <w:r>
+        <w:rPr>
+          <w:rFonts w:cstheme="minorHAnsi"/>
+          <w:color w:val="000000" w:themeColor="text1"/>
+          <w:highlight w:val="cyan"/>
+        </w:rPr>
+        <w:t>A[</w:t>
+      </w:r>
+      <w:proofErr w:type="gramEnd"/>
+      <w:r>
+        <w:rPr>
+          <w:rFonts w:cstheme="minorHAnsi"/>
+          <w:color w:val="000000" w:themeColor="text1"/>
+          <w:highlight w:val="cyan"/>
+        </w:rPr>
+        <w:t>index – 1] &gt; A[index ]</w:t>
       </w:r>
     </w:p>
     <w:p>
@@ -11547,7 +11930,25 @@
           <w:color w:val="000000" w:themeColor="text1"/>
           <w:highlight w:val="cyan"/>
         </w:rPr>
-        <w:t>swap A[index – 1] and A[index]</w:t>
+        <w:t xml:space="preserve">swap </w:t>
+      </w:r>
+      <w:proofErr w:type="gramStart"/>
+      <w:r>
+        <w:rPr>
+          <w:rFonts w:cstheme="minorHAnsi"/>
+          <w:color w:val="000000" w:themeColor="text1"/>
+          <w:highlight w:val="cyan"/>
+        </w:rPr>
+        <w:t>A[</w:t>
+      </w:r>
+      <w:proofErr w:type="gramEnd"/>
+      <w:r>
+        <w:rPr>
+          <w:rFonts w:cstheme="minorHAnsi"/>
+          <w:color w:val="000000" w:themeColor="text1"/>
+          <w:highlight w:val="cyan"/>
+        </w:rPr>
+        <w:t>index – 1] and A[index]</w:t>
       </w:r>
     </w:p>
     <w:p>
@@ -11581,7 +11982,23 @@
           <w:rFonts w:cstheme="minorHAnsi"/>
           <w:color w:val="000000" w:themeColor="text1"/>
         </w:rPr>
-        <w:t xml:space="preserve">Let the time taken to solve a problem of size “n” be T(n). Therefore, it would take T(n - 1) units of time  to solve a problem of size “n - 1”. </w:t>
+        <w:t xml:space="preserve">Let the time taken to solve a problem of size “n” be T(n). Therefore, it would take </w:t>
+      </w:r>
+      <w:proofErr w:type="gramStart"/>
+      <w:r>
+        <w:rPr>
+          <w:rFonts w:cstheme="minorHAnsi"/>
+          <w:color w:val="000000" w:themeColor="text1"/>
+        </w:rPr>
+        <w:t>T(</w:t>
+      </w:r>
+      <w:proofErr w:type="gramEnd"/>
+      <w:r>
+        <w:rPr>
+          <w:rFonts w:cstheme="minorHAnsi"/>
+          <w:color w:val="000000" w:themeColor="text1"/>
+        </w:rPr>
+        <w:t xml:space="preserve">n - 1) units of time  to solve a problem of size “n - 1”. </w:t>
       </w:r>
       <w:r>
         <w:rPr>
@@ -11707,7 +12124,7 @@
           </mc:Choice>
           <mc:Fallback>
             <w:pict>
-              <v:shapetype w14:anchorId="11343909" id="_x0000_t87" coordsize="21600,21600" o:spt="87" adj="1800,10800" path="m21600,qx10800@0l10800@2qy0@11,10800@3l10800@1qy21600,21600e" filled="f">
+              <v:shapetype w14:anchorId="1677AB4E" id="_x0000_t87" coordsize="21600,21600" o:spt="87" adj="1800,10800" path="m21600,qx10800@0l10800@2qy0@11,10800@3l10800@1qy21600,21600e" filled="f">
                 <v:formulas>
                   <v:f eqn="val #0"/>
                   <v:f eqn="sum 21600 0 #0"/>
@@ -11770,7 +12187,15 @@
         <w:jc w:val="both"/>
       </w:pPr>
       <w:r>
-        <w:t xml:space="preserve">                   T(n</w:t>
+        <w:t xml:space="preserve">                   </w:t>
+      </w:r>
+      <w:proofErr w:type="gramStart"/>
+      <w:r>
+        <w:t>T(</w:t>
+      </w:r>
+      <w:proofErr w:type="gramEnd"/>
+      <w:r>
+        <w:t>n</w:t>
       </w:r>
       <w:r>
         <w:t xml:space="preserve"> - 1</w:t>
@@ -11794,21 +12219,7 @@
           <w:rFonts w:eastAsiaTheme="minorEastAsia"/>
           <w:bCs/>
         </w:rPr>
-        <w:t>(</w:t>
-      </w:r>
-      <w:r>
-        <w:rPr>
-          <w:rFonts w:eastAsiaTheme="minorEastAsia"/>
-          <w:bCs/>
-        </w:rPr>
-        <w:t>n</w:t>
-      </w:r>
-      <w:r>
-        <w:rPr>
-          <w:rFonts w:eastAsiaTheme="minorEastAsia"/>
-          <w:bCs/>
-        </w:rPr>
-        <w:t>)</w:t>
+        <w:t>(n)</w:t>
       </w:r>
       <w:r>
         <w:t xml:space="preserve">   if n </w:t>
@@ -11857,12 +12268,21 @@
           <w:bCs/>
         </w:rPr>
       </w:pPr>
-      <w:r>
-        <w:rPr>
-          <w:b/>
-          <w:bCs/>
-        </w:rPr>
-        <w:t>Referring back to the searching problem (see Exercise 2.1 – 3), observe that if the sequence A is sorted, we can check the midpoint of the sequence against v and eliminate half the sequence from further consideration</w:t>
+      <w:proofErr w:type="gramStart"/>
+      <w:r>
+        <w:rPr>
+          <w:b/>
+          <w:bCs/>
+        </w:rPr>
+        <w:t>Referring back</w:t>
+      </w:r>
+      <w:proofErr w:type="gramEnd"/>
+      <w:r>
+        <w:rPr>
+          <w:b/>
+          <w:bCs/>
+        </w:rPr>
+        <w:t xml:space="preserve"> to the searching problem (see Exercise 2.1 – 3), observe that if the sequence A is sorted, we can check the midpoint of the sequence against v and eliminate half the sequence from further consideration</w:t>
       </w:r>
       <w:r>
         <w:rPr>
@@ -11876,7 +12296,21 @@
           <w:b/>
           <w:bCs/>
         </w:rPr>
-        <w:t xml:space="preserve"> The binary search algorithm repeats this procedure, halving the size of the remaining portion of the sequence each time. Write pseudocode, either iterative or recursive, for binary search. Argue that the worst ca</w:t>
+        <w:t xml:space="preserve"> The binary search algorithm repeats this procedure, halving the size of the remaining portion of the sequence each time. Write pseudocode, either iterative or recursive, for binary search. Argue that the worst</w:t>
+      </w:r>
+      <w:r>
+        <w:rPr>
+          <w:b/>
+          <w:bCs/>
+        </w:rPr>
+        <w:t>-</w:t>
+      </w:r>
+      <w:r>
+        <w:rPr>
+          <w:b/>
+          <w:bCs/>
+        </w:rPr>
+        <w:t>ca</w:t>
       </w:r>
       <w:r>
         <w:rPr>
@@ -11920,21 +12354,30 @@
         </w:numPr>
         <w:spacing w:after="0"/>
         <w:jc w:val="both"/>
-      </w:pPr>
-      <w:r>
-        <w:t>I</w:t>
-      </w:r>
-    </w:p>
-    <w:p>
-      <w:pPr>
-        <w:pStyle w:val="ListParagraph"/>
-        <w:spacing w:after="0"/>
-        <w:jc w:val="both"/>
-        <w:rPr>
-          <w:rFonts w:cstheme="minorHAnsi"/>
-          <w:color w:val="000000" w:themeColor="text1"/>
-        </w:rPr>
-      </w:pPr>
+        <w:rPr>
+          <w:highlight w:val="cyan"/>
+        </w:rPr>
+      </w:pPr>
+      <w:r>
+        <w:rPr>
+          <w:highlight w:val="cyan"/>
+        </w:rPr>
+        <w:t>BINARY-</w:t>
+      </w:r>
+      <w:proofErr w:type="gramStart"/>
+      <w:r>
+        <w:rPr>
+          <w:highlight w:val="cyan"/>
+        </w:rPr>
+        <w:t>SEARCH(</w:t>
+      </w:r>
+      <w:proofErr w:type="gramEnd"/>
+      <w:r>
+        <w:rPr>
+          <w:highlight w:val="cyan"/>
+        </w:rPr>
+        <w:t>A, v)</w:t>
+      </w:r>
     </w:p>
     <w:p>
       <w:pPr>
@@ -11943,24 +12386,739 @@
         <w:ind w:left="1440"/>
         <w:jc w:val="both"/>
         <w:rPr>
-          <w:rFonts w:cstheme="minorHAnsi"/>
-          <w:color w:val="000000" w:themeColor="text1"/>
-        </w:rPr>
-      </w:pPr>
-    </w:p>
-    <w:p>
-      <w:pPr>
-        <w:spacing w:after="0"/>
-        <w:jc w:val="both"/>
-        <w:rPr>
-          <w:rFonts w:cstheme="minorHAnsi"/>
-          <w:color w:val="000000" w:themeColor="text1"/>
-        </w:rPr>
-      </w:pPr>
-    </w:p>
-    <w:p>
-      <w:pPr>
-        <w:pStyle w:val="ListParagraph"/>
+          <w:highlight w:val="cyan"/>
+        </w:rPr>
+      </w:pPr>
+      <w:proofErr w:type="spellStart"/>
+      <w:r>
+        <w:rPr>
+          <w:highlight w:val="cyan"/>
+        </w:rPr>
+        <w:t>leftIndex</w:t>
+      </w:r>
+      <w:proofErr w:type="spellEnd"/>
+      <w:r>
+        <w:rPr>
+          <w:highlight w:val="cyan"/>
+        </w:rPr>
+        <w:t xml:space="preserve"> = 1</w:t>
+      </w:r>
+    </w:p>
+    <w:p>
+      <w:pPr>
+        <w:pStyle w:val="ListParagraph"/>
+        <w:spacing w:after="0"/>
+        <w:ind w:left="1440"/>
+        <w:jc w:val="both"/>
+        <w:rPr>
+          <w:highlight w:val="cyan"/>
+        </w:rPr>
+      </w:pPr>
+      <w:proofErr w:type="spellStart"/>
+      <w:r>
+        <w:rPr>
+          <w:highlight w:val="cyan"/>
+        </w:rPr>
+        <w:t>rightIndex</w:t>
+      </w:r>
+      <w:proofErr w:type="spellEnd"/>
+      <w:r>
+        <w:rPr>
+          <w:highlight w:val="cyan"/>
+        </w:rPr>
+        <w:t xml:space="preserve"> = </w:t>
+      </w:r>
+      <w:proofErr w:type="spellStart"/>
+      <w:proofErr w:type="gramStart"/>
+      <w:r>
+        <w:rPr>
+          <w:highlight w:val="cyan"/>
+        </w:rPr>
+        <w:t>A.length</w:t>
+      </w:r>
+      <w:proofErr w:type="spellEnd"/>
+      <w:proofErr w:type="gramEnd"/>
+    </w:p>
+    <w:p>
+      <w:pPr>
+        <w:pStyle w:val="ListParagraph"/>
+        <w:spacing w:after="0"/>
+        <w:ind w:left="1440"/>
+        <w:jc w:val="both"/>
+        <w:rPr>
+          <w:highlight w:val="cyan"/>
+        </w:rPr>
+      </w:pPr>
+    </w:p>
+    <w:p>
+      <w:pPr>
+        <w:pStyle w:val="ListParagraph"/>
+        <w:spacing w:after="0"/>
+        <w:ind w:left="1440"/>
+        <w:jc w:val="both"/>
+        <w:rPr>
+          <w:highlight w:val="cyan"/>
+        </w:rPr>
+      </w:pPr>
+      <w:r>
+        <w:rPr>
+          <w:highlight w:val="cyan"/>
+        </w:rPr>
+        <w:t xml:space="preserve">while </w:t>
+      </w:r>
+      <w:proofErr w:type="spellStart"/>
+      <w:r>
+        <w:rPr>
+          <w:highlight w:val="cyan"/>
+        </w:rPr>
+        <w:t>leftIndex</w:t>
+      </w:r>
+      <w:proofErr w:type="spellEnd"/>
+      <w:r>
+        <w:rPr>
+          <w:highlight w:val="cyan"/>
+        </w:rPr>
+        <w:t xml:space="preserve"> &lt;= </w:t>
+      </w:r>
+      <w:proofErr w:type="spellStart"/>
+      <w:r>
+        <w:rPr>
+          <w:highlight w:val="cyan"/>
+        </w:rPr>
+        <w:t>rightIndex</w:t>
+      </w:r>
+      <w:proofErr w:type="spellEnd"/>
+    </w:p>
+    <w:p>
+      <w:pPr>
+        <w:pStyle w:val="ListParagraph"/>
+        <w:spacing w:after="0"/>
+        <w:ind w:left="1440"/>
+        <w:jc w:val="both"/>
+        <w:rPr>
+          <w:highlight w:val="cyan"/>
+        </w:rPr>
+      </w:pPr>
+      <w:r>
+        <w:tab/>
+      </w:r>
+      <w:proofErr w:type="spellStart"/>
+      <w:r>
+        <w:rPr>
+          <w:highlight w:val="cyan"/>
+        </w:rPr>
+        <w:t>middleIndex</w:t>
+      </w:r>
+      <w:proofErr w:type="spellEnd"/>
+      <w:r>
+        <w:rPr>
+          <w:highlight w:val="cyan"/>
+        </w:rPr>
+        <w:t xml:space="preserve"> =</w:t>
+      </w:r>
+      <w:r>
+        <w:rPr>
+          <w:rFonts w:cstheme="minorHAnsi"/>
+          <w:highlight w:val="cyan"/>
+        </w:rPr>
+        <w:t xml:space="preserve"> </w:t>
+      </w:r>
+      <w:proofErr w:type="gramStart"/>
+      <w:r>
+        <w:rPr>
+          <w:rStyle w:val="mo"/>
+          <w:rFonts w:ascii="Cambria Math" w:hAnsi="Cambria Math" w:cs="Cambria Math"/>
+          <w:color w:val="242729"/>
+          <w:highlight w:val="cyan"/>
+          <w:bdr w:val="none" w:sz="0" w:space="0" w:color="auto" w:frame="1"/>
+          <w:shd w:val="clear" w:color="auto" w:fill="FFFFFF"/>
+        </w:rPr>
+        <w:t>⌊</w:t>
+      </w:r>
+      <w:r>
+        <w:rPr>
+          <w:rFonts w:cstheme="minorHAnsi"/>
+          <w:highlight w:val="cyan"/>
+        </w:rPr>
+        <w:t>(</w:t>
+      </w:r>
+      <w:proofErr w:type="spellStart"/>
+      <w:proofErr w:type="gramEnd"/>
+      <w:r>
+        <w:rPr>
+          <w:rFonts w:cstheme="minorHAnsi"/>
+          <w:highlight w:val="cyan"/>
+        </w:rPr>
+        <w:t>leftIndex</w:t>
+      </w:r>
+      <w:proofErr w:type="spellEnd"/>
+      <w:r>
+        <w:rPr>
+          <w:rFonts w:cstheme="minorHAnsi"/>
+          <w:highlight w:val="cyan"/>
+        </w:rPr>
+        <w:t xml:space="preserve"> + </w:t>
+      </w:r>
+      <w:proofErr w:type="spellStart"/>
+      <w:r>
+        <w:rPr>
+          <w:rFonts w:cstheme="minorHAnsi"/>
+          <w:highlight w:val="cyan"/>
+        </w:rPr>
+        <w:t>rightIndex</w:t>
+      </w:r>
+      <w:proofErr w:type="spellEnd"/>
+      <w:r>
+        <w:rPr>
+          <w:rFonts w:cstheme="minorHAnsi"/>
+          <w:highlight w:val="cyan"/>
+        </w:rPr>
+        <w:t>) / 2</w:t>
+      </w:r>
+      <w:r>
+        <w:rPr>
+          <w:rStyle w:val="mo"/>
+          <w:rFonts w:ascii="Cambria Math" w:hAnsi="Cambria Math" w:cs="Cambria Math"/>
+          <w:color w:val="242729"/>
+          <w:highlight w:val="cyan"/>
+          <w:bdr w:val="none" w:sz="0" w:space="0" w:color="auto" w:frame="1"/>
+          <w:shd w:val="clear" w:color="auto" w:fill="FFFFFF"/>
+        </w:rPr>
+        <w:t>⌋</w:t>
+      </w:r>
+    </w:p>
+    <w:p>
+      <w:pPr>
+        <w:pStyle w:val="ListParagraph"/>
+        <w:spacing w:after="0"/>
+        <w:ind w:left="1440"/>
+        <w:jc w:val="both"/>
+        <w:rPr>
+          <w:highlight w:val="cyan"/>
+        </w:rPr>
+      </w:pPr>
+    </w:p>
+    <w:p>
+      <w:pPr>
+        <w:pStyle w:val="ListParagraph"/>
+        <w:spacing w:after="0"/>
+        <w:ind w:left="1440"/>
+        <w:jc w:val="both"/>
+        <w:rPr>
+          <w:highlight w:val="cyan"/>
+        </w:rPr>
+      </w:pPr>
+      <w:r>
+        <w:tab/>
+      </w:r>
+      <w:r>
+        <w:rPr>
+          <w:highlight w:val="cyan"/>
+        </w:rPr>
+        <w:t>if A[</w:t>
+      </w:r>
+      <w:proofErr w:type="spellStart"/>
+      <w:r>
+        <w:rPr>
+          <w:highlight w:val="cyan"/>
+        </w:rPr>
+        <w:t>middleIndex</w:t>
+      </w:r>
+      <w:proofErr w:type="spellEnd"/>
+      <w:r>
+        <w:rPr>
+          <w:highlight w:val="cyan"/>
+        </w:rPr>
+        <w:t>] == v]</w:t>
+      </w:r>
+    </w:p>
+    <w:p>
+      <w:pPr>
+        <w:pStyle w:val="ListParagraph"/>
+        <w:spacing w:after="0"/>
+        <w:ind w:left="1440"/>
+        <w:jc w:val="both"/>
+        <w:rPr>
+          <w:highlight w:val="cyan"/>
+        </w:rPr>
+      </w:pPr>
+      <w:r>
+        <w:tab/>
+      </w:r>
+      <w:r>
+        <w:tab/>
+      </w:r>
+      <w:r>
+        <w:rPr>
+          <w:highlight w:val="cyan"/>
+        </w:rPr>
+        <w:t xml:space="preserve">return </w:t>
+      </w:r>
+      <w:proofErr w:type="spellStart"/>
+      <w:r>
+        <w:rPr>
+          <w:highlight w:val="cyan"/>
+        </w:rPr>
+        <w:t>middleIndex</w:t>
+      </w:r>
+      <w:proofErr w:type="spellEnd"/>
+    </w:p>
+    <w:p>
+      <w:pPr>
+        <w:pStyle w:val="ListParagraph"/>
+        <w:spacing w:after="0"/>
+        <w:ind w:left="1440"/>
+        <w:jc w:val="both"/>
+        <w:rPr>
+          <w:highlight w:val="cyan"/>
+        </w:rPr>
+      </w:pPr>
+    </w:p>
+    <w:p>
+      <w:pPr>
+        <w:pStyle w:val="ListParagraph"/>
+        <w:spacing w:after="0"/>
+        <w:ind w:left="1440"/>
+        <w:jc w:val="both"/>
+        <w:rPr>
+          <w:highlight w:val="cyan"/>
+        </w:rPr>
+      </w:pPr>
+      <w:r>
+        <w:tab/>
+      </w:r>
+      <w:r>
+        <w:rPr>
+          <w:highlight w:val="cyan"/>
+        </w:rPr>
+        <w:t>if A[</w:t>
+      </w:r>
+      <w:proofErr w:type="spellStart"/>
+      <w:r>
+        <w:rPr>
+          <w:highlight w:val="cyan"/>
+        </w:rPr>
+        <w:t>middleIndex</w:t>
+      </w:r>
+      <w:proofErr w:type="spellEnd"/>
+      <w:r>
+        <w:rPr>
+          <w:highlight w:val="cyan"/>
+        </w:rPr>
+        <w:t>] &lt; v</w:t>
+      </w:r>
+    </w:p>
+    <w:p>
+      <w:pPr>
+        <w:pStyle w:val="ListParagraph"/>
+        <w:spacing w:after="0"/>
+        <w:ind w:left="1440"/>
+        <w:jc w:val="both"/>
+        <w:rPr>
+          <w:highlight w:val="cyan"/>
+        </w:rPr>
+      </w:pPr>
+      <w:r>
+        <w:tab/>
+      </w:r>
+      <w:r>
+        <w:tab/>
+      </w:r>
+      <w:proofErr w:type="spellStart"/>
+      <w:r>
+        <w:rPr>
+          <w:highlight w:val="cyan"/>
+        </w:rPr>
+        <w:t>leftIndex</w:t>
+      </w:r>
+      <w:proofErr w:type="spellEnd"/>
+      <w:r>
+        <w:rPr>
+          <w:highlight w:val="cyan"/>
+        </w:rPr>
+        <w:t xml:space="preserve"> = </w:t>
+      </w:r>
+      <w:proofErr w:type="spellStart"/>
+      <w:r>
+        <w:rPr>
+          <w:highlight w:val="cyan"/>
+        </w:rPr>
+        <w:t>middleIndex</w:t>
+      </w:r>
+      <w:proofErr w:type="spellEnd"/>
+      <w:r>
+        <w:rPr>
+          <w:highlight w:val="cyan"/>
+        </w:rPr>
+        <w:t xml:space="preserve"> + 1</w:t>
+      </w:r>
+    </w:p>
+    <w:p>
+      <w:pPr>
+        <w:pStyle w:val="ListParagraph"/>
+        <w:spacing w:after="0"/>
+        <w:ind w:left="1440"/>
+        <w:jc w:val="both"/>
+        <w:rPr>
+          <w:highlight w:val="cyan"/>
+        </w:rPr>
+      </w:pPr>
+      <w:r>
+        <w:tab/>
+      </w:r>
+      <w:r>
+        <w:rPr>
+          <w:highlight w:val="cyan"/>
+        </w:rPr>
+        <w:t>else</w:t>
+      </w:r>
+    </w:p>
+    <w:p>
+      <w:pPr>
+        <w:pStyle w:val="ListParagraph"/>
+        <w:spacing w:after="0"/>
+        <w:ind w:left="1440"/>
+        <w:jc w:val="both"/>
+        <w:rPr>
+          <w:highlight w:val="cyan"/>
+        </w:rPr>
+      </w:pPr>
+      <w:r>
+        <w:tab/>
+      </w:r>
+      <w:r>
+        <w:tab/>
+      </w:r>
+      <w:proofErr w:type="spellStart"/>
+      <w:r>
+        <w:rPr>
+          <w:highlight w:val="cyan"/>
+        </w:rPr>
+        <w:t>rightIndex</w:t>
+      </w:r>
+      <w:proofErr w:type="spellEnd"/>
+      <w:r>
+        <w:rPr>
+          <w:highlight w:val="cyan"/>
+        </w:rPr>
+        <w:t xml:space="preserve"> = </w:t>
+      </w:r>
+      <w:proofErr w:type="spellStart"/>
+      <w:r>
+        <w:rPr>
+          <w:highlight w:val="cyan"/>
+        </w:rPr>
+        <w:t>middleIndex</w:t>
+      </w:r>
+      <w:proofErr w:type="spellEnd"/>
+      <w:r>
+        <w:rPr>
+          <w:highlight w:val="cyan"/>
+        </w:rPr>
+        <w:t xml:space="preserve"> – 1</w:t>
+      </w:r>
+    </w:p>
+    <w:p>
+      <w:pPr>
+        <w:pStyle w:val="ListParagraph"/>
+        <w:spacing w:after="0"/>
+        <w:ind w:left="1440"/>
+        <w:jc w:val="both"/>
+        <w:rPr>
+          <w:highlight w:val="cyan"/>
+        </w:rPr>
+      </w:pPr>
+    </w:p>
+    <w:p>
+      <w:pPr>
+        <w:pStyle w:val="ListParagraph"/>
+        <w:spacing w:after="0"/>
+        <w:ind w:left="1440"/>
+        <w:jc w:val="both"/>
+      </w:pPr>
+      <w:r>
+        <w:rPr>
+          <w:highlight w:val="cyan"/>
+        </w:rPr>
+        <w:t>return NIL</w:t>
+      </w:r>
+    </w:p>
+    <w:p>
+      <w:pPr>
+        <w:pStyle w:val="ListParagraph"/>
+        <w:numPr>
+          <w:ilvl w:val="0"/>
+          <w:numId w:val="2"/>
+        </w:numPr>
+        <w:spacing w:after="0"/>
+        <w:jc w:val="both"/>
+      </w:pPr>
+      <w:r>
+        <w:t>In worst case, the value we are searching is either the first or the last element of the array.</w:t>
+      </w:r>
+      <w:r>
+        <w:t xml:space="preserve"> It takes lg(n) steps for this procedure to reach the first/last element, and therefore has the worst-case running time</w:t>
+      </w:r>
+      <w:r>
+        <w:rPr>
+          <w:rFonts w:cstheme="minorHAnsi"/>
+          <w:bCs/>
+        </w:rPr>
+        <w:t xml:space="preserve"> </w:t>
+      </w:r>
+      <m:oMath>
+        <m:r>
+          <m:rPr>
+            <m:sty m:val="p"/>
+          </m:rPr>
+          <w:rPr>
+            <w:rFonts w:ascii="Cambria Math" w:hAnsi="Cambria Math" w:cstheme="minorHAnsi"/>
+          </w:rPr>
+          <m:t>Θ</m:t>
+        </m:r>
+      </m:oMath>
+      <w:r>
+        <w:rPr>
+          <w:rFonts w:cstheme="minorHAnsi"/>
+          <w:bCs/>
+        </w:rPr>
+        <w:t>(lg(n)).</w:t>
+      </w:r>
+      <w:r>
+        <w:t xml:space="preserve"> </w:t>
+      </w:r>
+    </w:p>
+    <w:p>
+      <w:pPr>
+        <w:spacing w:after="0"/>
+        <w:jc w:val="both"/>
+      </w:pPr>
+    </w:p>
+    <w:p>
+      <w:pPr>
+        <w:spacing w:after="0"/>
+        <w:jc w:val="both"/>
+        <w:rPr>
+          <w:b/>
+          <w:bCs/>
+        </w:rPr>
+      </w:pPr>
+      <w:r>
+        <w:rPr>
+          <w:b/>
+          <w:bCs/>
+        </w:rPr>
+        <w:t xml:space="preserve">Exercise 2.3 – </w:t>
+      </w:r>
+      <w:r>
+        <w:rPr>
+          <w:b/>
+          <w:bCs/>
+        </w:rPr>
+        <w:t>5</w:t>
+      </w:r>
+    </w:p>
+    <w:p>
+      <w:pPr>
+        <w:spacing w:after="0"/>
+        <w:jc w:val="both"/>
+        <w:rPr>
+          <w:b/>
+          <w:bCs/>
+        </w:rPr>
+      </w:pPr>
+      <w:r>
+        <w:rPr>
+          <w:b/>
+          <w:bCs/>
+        </w:rPr>
+        <w:t xml:space="preserve">Observe that the while loop of lines 5 – 7 of the INSERTION-SORT procedure in Section 2.1 uses a linear search to scan (backward) through the sorted subarray </w:t>
+      </w:r>
+      <w:proofErr w:type="gramStart"/>
+      <w:r>
+        <w:rPr>
+          <w:b/>
+          <w:bCs/>
+        </w:rPr>
+        <w:t>A[</w:t>
+      </w:r>
+      <w:proofErr w:type="gramEnd"/>
+      <w:r>
+        <w:rPr>
+          <w:b/>
+          <w:bCs/>
+        </w:rPr>
+        <w:t xml:space="preserve">1 … j – 1]. Can we use a binary search (see Exercise 2.3 – 5) instead to improve the overall worst-case running time of insertion sort to </w:t>
+      </w:r>
+      <m:oMath>
+        <m:r>
+          <m:rPr>
+            <m:sty m:val="b"/>
+          </m:rPr>
+          <w:rPr>
+            <w:rFonts w:ascii="Cambria Math" w:hAnsi="Cambria Math"/>
+          </w:rPr>
+          <m:t>Θ</m:t>
+        </m:r>
+      </m:oMath>
+      <w:r>
+        <w:rPr>
+          <w:b/>
+          <w:bCs/>
+        </w:rPr>
+        <w:t>(n * lg(n)).</w:t>
+      </w:r>
+    </w:p>
+    <w:p>
+      <w:pPr>
+        <w:pStyle w:val="ListParagraph"/>
+        <w:numPr>
+          <w:ilvl w:val="0"/>
+          <w:numId w:val="2"/>
+        </w:numPr>
+        <w:spacing w:after="0"/>
+        <w:jc w:val="both"/>
+        <w:rPr>
+          <w:rFonts w:cstheme="minorHAnsi"/>
+          <w:color w:val="000000" w:themeColor="text1"/>
+        </w:rPr>
+      </w:pPr>
+      <w:r>
+        <w:t>T</w:t>
+      </w:r>
+      <w:r>
+        <w:t xml:space="preserve">he while loop starting from line 5 to 7 inserts the element with index j in its correct sorted position in the sorted subarray </w:t>
+      </w:r>
+      <w:proofErr w:type="gramStart"/>
+      <w:r>
+        <w:t>A[</w:t>
+      </w:r>
+      <w:proofErr w:type="gramEnd"/>
+      <w:r>
+        <w:t xml:space="preserve">1 … j - 1]. Replacing it with binary search won’t help, because we are not in search of a particular element in subarray </w:t>
+      </w:r>
+      <w:proofErr w:type="gramStart"/>
+      <w:r>
+        <w:t>A[</w:t>
+      </w:r>
+      <w:proofErr w:type="gramEnd"/>
+      <w:r>
+        <w:t xml:space="preserve">1 … j - 1], but a position where </w:t>
+      </w:r>
+      <w:proofErr w:type="spellStart"/>
+      <w:r>
+        <w:t>j</w:t>
+      </w:r>
+      <w:r>
+        <w:rPr>
+          <w:vertAlign w:val="superscript"/>
+        </w:rPr>
+        <w:t>th</w:t>
+      </w:r>
+      <w:proofErr w:type="spellEnd"/>
+      <w:r>
+        <w:t xml:space="preserve"> fits.</w:t>
+      </w:r>
+    </w:p>
+    <w:p>
+      <w:pPr>
+        <w:spacing w:after="0"/>
+        <w:jc w:val="both"/>
+        <w:rPr>
+          <w:rFonts w:cstheme="minorHAnsi"/>
+          <w:color w:val="000000" w:themeColor="text1"/>
+        </w:rPr>
+      </w:pPr>
+    </w:p>
+    <w:p>
+      <w:pPr>
+        <w:spacing w:after="0"/>
+        <w:jc w:val="both"/>
+        <w:rPr>
+          <w:b/>
+          <w:bCs/>
+        </w:rPr>
+      </w:pPr>
+      <w:r>
+        <w:rPr>
+          <w:b/>
+          <w:bCs/>
+        </w:rPr>
+        <w:t xml:space="preserve">Exercise 2.3 – </w:t>
+      </w:r>
+      <w:r>
+        <w:rPr>
+          <w:b/>
+          <w:bCs/>
+        </w:rPr>
+        <w:t>6</w:t>
+      </w:r>
+    </w:p>
+    <w:p>
+      <w:pPr>
+        <w:spacing w:after="0"/>
+        <w:jc w:val="both"/>
+        <w:rPr>
+          <w:b/>
+          <w:bCs/>
+        </w:rPr>
+      </w:pPr>
+      <w:r>
+        <w:rPr>
+          <w:b/>
+          <w:bCs/>
+        </w:rPr>
+        <w:t xml:space="preserve">Describe a </w:t>
+      </w:r>
+      <m:oMath>
+        <m:r>
+          <m:rPr>
+            <m:sty m:val="b"/>
+          </m:rPr>
+          <w:rPr>
+            <w:rFonts w:ascii="Cambria Math" w:hAnsi="Cambria Math"/>
+          </w:rPr>
+          <m:t>Θ</m:t>
+        </m:r>
+      </m:oMath>
+      <w:r>
+        <w:rPr>
+          <w:b/>
+          <w:bCs/>
+        </w:rPr>
+        <w:t xml:space="preserve">(n * lg(n)) – time algorithm that, given a set S of n integers and another integer x, determines </w:t>
+      </w:r>
+      <w:proofErr w:type="gramStart"/>
+      <w:r>
+        <w:rPr>
+          <w:b/>
+          <w:bCs/>
+        </w:rPr>
+        <w:t>whether or not</w:t>
+      </w:r>
+      <w:proofErr w:type="gramEnd"/>
+      <w:r>
+        <w:rPr>
+          <w:b/>
+          <w:bCs/>
+        </w:rPr>
+        <w:t xml:space="preserve"> there exist two elements in S whose sum is exactly</w:t>
+      </w:r>
+      <w:r>
+        <w:rPr>
+          <w:b/>
+          <w:bCs/>
+        </w:rPr>
+        <w:t xml:space="preserve"> x. </w:t>
+      </w:r>
+    </w:p>
+    <w:p>
+      <w:pPr>
+        <w:pStyle w:val="ListParagraph"/>
+        <w:numPr>
+          <w:ilvl w:val="0"/>
+          <w:numId w:val="2"/>
+        </w:numPr>
         <w:spacing w:after="0"/>
         <w:jc w:val="both"/>
         <w:rPr>
@@ -13231,6 +14389,16 @@
       <w:szCs w:val="20"/>
     </w:rPr>
   </w:style>
+  <w:style w:type="character" w:customStyle="1" w:styleId="mo">
+    <w:name w:val="mo"/>
+    <w:basedOn w:val="DefaultParagraphFont"/>
+    <w:rsid w:val="00C2118C"/>
+  </w:style>
+  <w:style w:type="character" w:customStyle="1" w:styleId="mi">
+    <w:name w:val="mi"/>
+    <w:basedOn w:val="DefaultParagraphFont"/>
+    <w:rsid w:val="00C2118C"/>
+  </w:style>
 </w:styles>
 </file>
 

--- a/Exercises.docx
+++ b/Exercises.docx
@@ -8,6 +8,7 @@
         <w:rPr>
           <w:b/>
           <w:bCs/>
+          <w:color w:val="000000" w:themeColor="text1"/>
           <w:u w:val="single"/>
         </w:rPr>
       </w:pPr>
@@ -15,6 +16,7 @@
         <w:rPr>
           <w:b/>
           <w:bCs/>
+          <w:color w:val="000000" w:themeColor="text1"/>
           <w:u w:val="single"/>
         </w:rPr>
         <w:t>Chapter 1: The roles of Algorithms in Computing</w:t>
@@ -27,12 +29,14 @@
         <w:rPr>
           <w:b/>
           <w:bCs/>
-        </w:rPr>
-      </w:pPr>
-      <w:r>
-        <w:rPr>
-          <w:b/>
-          <w:bCs/>
+          <w:color w:val="000000" w:themeColor="text1"/>
+        </w:rPr>
+      </w:pPr>
+      <w:r>
+        <w:rPr>
+          <w:b/>
+          <w:bCs/>
+          <w:color w:val="000000" w:themeColor="text1"/>
         </w:rPr>
         <w:t xml:space="preserve">Exercise </w:t>
       </w:r>
@@ -40,6 +44,7 @@
         <w:rPr>
           <w:b/>
           <w:bCs/>
+          <w:color w:val="000000" w:themeColor="text1"/>
         </w:rPr>
         <w:t>1.1 – 1</w:t>
       </w:r>
@@ -51,12 +56,14 @@
         <w:rPr>
           <w:b/>
           <w:bCs/>
-        </w:rPr>
-      </w:pPr>
-      <w:r>
-        <w:rPr>
-          <w:b/>
-          <w:bCs/>
+          <w:color w:val="000000" w:themeColor="text1"/>
+        </w:rPr>
+      </w:pPr>
+      <w:r>
+        <w:rPr>
+          <w:b/>
+          <w:bCs/>
+          <w:color w:val="000000" w:themeColor="text1"/>
         </w:rPr>
         <w:t>Give a real-world example that requires sorting or a real-world example that requires computing a convex hull.</w:t>
       </w:r>
@@ -73,12 +80,19 @@
         <w:rPr>
           <w:b/>
           <w:bCs/>
-        </w:rPr>
-      </w:pPr>
-      <w:r>
+          <w:color w:val="000000" w:themeColor="text1"/>
+        </w:rPr>
+      </w:pPr>
+      <w:r>
+        <w:rPr>
+          <w:color w:val="000000" w:themeColor="text1"/>
+        </w:rPr>
         <w:t>English dictionary requires all the words to be arranged in their lexicographical order.</w:t>
       </w:r>
       <w:r>
+        <w:rPr>
+          <w:color w:val="000000" w:themeColor="text1"/>
+        </w:rPr>
         <w:t xml:space="preserve"> </w:t>
       </w:r>
     </w:p>
@@ -95,12 +109,13 @@
           <w:rFonts w:cstheme="minorHAnsi"/>
           <w:b/>
           <w:bCs/>
-        </w:rPr>
-      </w:pPr>
-      <w:r>
-        <w:rPr>
-          <w:rFonts w:cstheme="minorHAnsi"/>
-          <w:color w:val="333333"/>
+          <w:color w:val="000000" w:themeColor="text1"/>
+        </w:rPr>
+      </w:pPr>
+      <w:r>
+        <w:rPr>
+          <w:rFonts w:cstheme="minorHAnsi"/>
+          <w:color w:val="000000" w:themeColor="text1"/>
         </w:rPr>
         <w:t>Keeping track of the spatial extend of a disease outbreak could be done using the convex hull.</w:t>
       </w:r>
@@ -112,22 +127,25 @@
         <w:rPr>
           <w:b/>
           <w:bCs/>
-        </w:rPr>
-      </w:pPr>
-    </w:p>
-    <w:p>
-      <w:pPr>
-        <w:spacing w:after="0"/>
-        <w:jc w:val="both"/>
-        <w:rPr>
-          <w:b/>
-          <w:bCs/>
-        </w:rPr>
-      </w:pPr>
-      <w:r>
-        <w:rPr>
-          <w:b/>
-          <w:bCs/>
+          <w:color w:val="000000" w:themeColor="text1"/>
+        </w:rPr>
+      </w:pPr>
+    </w:p>
+    <w:p>
+      <w:pPr>
+        <w:spacing w:after="0"/>
+        <w:jc w:val="both"/>
+        <w:rPr>
+          <w:b/>
+          <w:bCs/>
+          <w:color w:val="000000" w:themeColor="text1"/>
+        </w:rPr>
+      </w:pPr>
+      <w:r>
+        <w:rPr>
+          <w:b/>
+          <w:bCs/>
+          <w:color w:val="000000" w:themeColor="text1"/>
         </w:rPr>
         <w:t xml:space="preserve">Exercise </w:t>
       </w:r>
@@ -135,6 +153,7 @@
         <w:rPr>
           <w:b/>
           <w:bCs/>
+          <w:color w:val="000000" w:themeColor="text1"/>
         </w:rPr>
         <w:t xml:space="preserve">1.1 – </w:t>
       </w:r>
@@ -142,6 +161,7 @@
         <w:rPr>
           <w:b/>
           <w:bCs/>
+          <w:color w:val="000000" w:themeColor="text1"/>
         </w:rPr>
         <w:t>2</w:t>
       </w:r>
@@ -153,12 +173,14 @@
         <w:rPr>
           <w:b/>
           <w:bCs/>
-        </w:rPr>
-      </w:pPr>
-      <w:r>
-        <w:rPr>
-          <w:b/>
-          <w:bCs/>
+          <w:color w:val="000000" w:themeColor="text1"/>
+        </w:rPr>
+      </w:pPr>
+      <w:r>
+        <w:rPr>
+          <w:b/>
+          <w:bCs/>
+          <w:color w:val="000000" w:themeColor="text1"/>
         </w:rPr>
         <w:t>Other than speed, what other measures of efficiency might one use in a real-world setting?</w:t>
       </w:r>
@@ -174,11 +196,13 @@
         <w:jc w:val="both"/>
         <w:rPr>
           <w:rFonts w:cstheme="minorHAnsi"/>
-        </w:rPr>
-      </w:pPr>
-      <w:r>
-        <w:rPr>
-          <w:rFonts w:cstheme="minorHAnsi"/>
+          <w:color w:val="000000" w:themeColor="text1"/>
+        </w:rPr>
+      </w:pPr>
+      <w:r>
+        <w:rPr>
+          <w:rFonts w:cstheme="minorHAnsi"/>
+          <w:color w:val="000000" w:themeColor="text1"/>
         </w:rPr>
         <w:t>Memory can be a measure of efficiency that one might use in a real-world setting.</w:t>
       </w:r>
@@ -190,22 +214,25 @@
         <w:rPr>
           <w:b/>
           <w:bCs/>
-        </w:rPr>
-      </w:pPr>
-    </w:p>
-    <w:p>
-      <w:pPr>
-        <w:spacing w:after="0"/>
-        <w:jc w:val="both"/>
-        <w:rPr>
-          <w:b/>
-          <w:bCs/>
-        </w:rPr>
-      </w:pPr>
-      <w:r>
-        <w:rPr>
-          <w:b/>
-          <w:bCs/>
+          <w:color w:val="000000" w:themeColor="text1"/>
+        </w:rPr>
+      </w:pPr>
+    </w:p>
+    <w:p>
+      <w:pPr>
+        <w:spacing w:after="0"/>
+        <w:jc w:val="both"/>
+        <w:rPr>
+          <w:b/>
+          <w:bCs/>
+          <w:color w:val="000000" w:themeColor="text1"/>
+        </w:rPr>
+      </w:pPr>
+      <w:r>
+        <w:rPr>
+          <w:b/>
+          <w:bCs/>
+          <w:color w:val="000000" w:themeColor="text1"/>
         </w:rPr>
         <w:t xml:space="preserve">Exercise </w:t>
       </w:r>
@@ -213,6 +240,7 @@
         <w:rPr>
           <w:b/>
           <w:bCs/>
+          <w:color w:val="000000" w:themeColor="text1"/>
         </w:rPr>
         <w:t>1.1 – 3</w:t>
       </w:r>
@@ -224,12 +252,14 @@
         <w:rPr>
           <w:b/>
           <w:bCs/>
-        </w:rPr>
-      </w:pPr>
-      <w:r>
-        <w:rPr>
-          <w:b/>
-          <w:bCs/>
+          <w:color w:val="000000" w:themeColor="text1"/>
+        </w:rPr>
+      </w:pPr>
+      <w:r>
+        <w:rPr>
+          <w:b/>
+          <w:bCs/>
+          <w:color w:val="000000" w:themeColor="text1"/>
         </w:rPr>
         <w:t>Select a data structure that you have seen previously, discuss its strengths and weaknesses.</w:t>
       </w:r>
@@ -431,22 +461,25 @@
         <w:rPr>
           <w:b/>
           <w:bCs/>
-        </w:rPr>
-      </w:pPr>
-    </w:p>
-    <w:p>
-      <w:pPr>
-        <w:spacing w:after="0"/>
-        <w:jc w:val="both"/>
-        <w:rPr>
-          <w:b/>
-          <w:bCs/>
-        </w:rPr>
-      </w:pPr>
-      <w:r>
-        <w:rPr>
-          <w:b/>
-          <w:bCs/>
+          <w:color w:val="000000" w:themeColor="text1"/>
+        </w:rPr>
+      </w:pPr>
+    </w:p>
+    <w:p>
+      <w:pPr>
+        <w:spacing w:after="0"/>
+        <w:jc w:val="both"/>
+        <w:rPr>
+          <w:b/>
+          <w:bCs/>
+          <w:color w:val="000000" w:themeColor="text1"/>
+        </w:rPr>
+      </w:pPr>
+      <w:r>
+        <w:rPr>
+          <w:b/>
+          <w:bCs/>
+          <w:color w:val="000000" w:themeColor="text1"/>
         </w:rPr>
         <w:t xml:space="preserve">Exercise </w:t>
       </w:r>
@@ -454,6 +487,7 @@
         <w:rPr>
           <w:b/>
           <w:bCs/>
+          <w:color w:val="000000" w:themeColor="text1"/>
         </w:rPr>
         <w:t>1.1 – 4</w:t>
       </w:r>
@@ -465,12 +499,14 @@
         <w:rPr>
           <w:b/>
           <w:bCs/>
-        </w:rPr>
-      </w:pPr>
-      <w:r>
-        <w:rPr>
-          <w:b/>
-          <w:bCs/>
+          <w:color w:val="000000" w:themeColor="text1"/>
+        </w:rPr>
+      </w:pPr>
+      <w:r>
+        <w:rPr>
+          <w:b/>
+          <w:bCs/>
+          <w:color w:val="000000" w:themeColor="text1"/>
         </w:rPr>
         <w:t>How are shortest-path and travelling-salesman problems given above similar? How are they different?</w:t>
       </w:r>
@@ -530,31 +566,7 @@
           <w:color w:val="000000" w:themeColor="text1"/>
           <w:shd w:val="clear" w:color="auto" w:fill="FFFFFF"/>
         </w:rPr>
-        <w:t xml:space="preserve">The difference is that, in </w:t>
-      </w:r>
-      <w:proofErr w:type="gramStart"/>
-      <w:r>
-        <w:rPr>
-          <w:rStyle w:val="Emphasis"/>
-          <w:rFonts w:cstheme="minorHAnsi"/>
-          <w:i w:val="0"/>
-          <w:iCs w:val="0"/>
-          <w:color w:val="000000" w:themeColor="text1"/>
-          <w:shd w:val="clear" w:color="auto" w:fill="FFFFFF"/>
-        </w:rPr>
-        <w:t>shortest-path</w:t>
-      </w:r>
-      <w:proofErr w:type="gramEnd"/>
-      <w:r>
-        <w:rPr>
-          <w:rStyle w:val="Emphasis"/>
-          <w:rFonts w:cstheme="minorHAnsi"/>
-          <w:i w:val="0"/>
-          <w:iCs w:val="0"/>
-          <w:color w:val="000000" w:themeColor="text1"/>
-          <w:shd w:val="clear" w:color="auto" w:fill="FFFFFF"/>
-        </w:rPr>
-        <w:t xml:space="preserve"> we only need to cover two points</w:t>
+        <w:t>The difference is that, in shortest-path we only need to cover two points</w:t>
       </w:r>
       <w:r>
         <w:rPr>
@@ -670,22 +682,25 @@
         <w:rPr>
           <w:b/>
           <w:bCs/>
-        </w:rPr>
-      </w:pPr>
-    </w:p>
-    <w:p>
-      <w:pPr>
-        <w:spacing w:after="0"/>
-        <w:jc w:val="both"/>
-        <w:rPr>
-          <w:b/>
-          <w:bCs/>
-        </w:rPr>
-      </w:pPr>
-      <w:r>
-        <w:rPr>
-          <w:b/>
-          <w:bCs/>
+          <w:color w:val="000000" w:themeColor="text1"/>
+        </w:rPr>
+      </w:pPr>
+    </w:p>
+    <w:p>
+      <w:pPr>
+        <w:spacing w:after="0"/>
+        <w:jc w:val="both"/>
+        <w:rPr>
+          <w:b/>
+          <w:bCs/>
+          <w:color w:val="000000" w:themeColor="text1"/>
+        </w:rPr>
+      </w:pPr>
+      <w:r>
+        <w:rPr>
+          <w:b/>
+          <w:bCs/>
+          <w:color w:val="000000" w:themeColor="text1"/>
         </w:rPr>
         <w:t xml:space="preserve">Exercise </w:t>
       </w:r>
@@ -693,6 +708,7 @@
         <w:rPr>
           <w:b/>
           <w:bCs/>
+          <w:color w:val="000000" w:themeColor="text1"/>
         </w:rPr>
         <w:t>1.1 – 5</w:t>
       </w:r>
@@ -704,12 +720,14 @@
         <w:rPr>
           <w:b/>
           <w:bCs/>
-        </w:rPr>
-      </w:pPr>
-      <w:r>
-        <w:rPr>
-          <w:b/>
-          <w:bCs/>
+          <w:color w:val="000000" w:themeColor="text1"/>
+        </w:rPr>
+      </w:pPr>
+      <w:r>
+        <w:rPr>
+          <w:b/>
+          <w:bCs/>
+          <w:color w:val="000000" w:themeColor="text1"/>
         </w:rPr>
         <w:t>Come up with a real-world problem in which only the best solution will do. Then come up with one in which a solution that is “approximately” the best is good enough.</w:t>
       </w:r>
@@ -842,12 +860,14 @@
         <w:rPr>
           <w:b/>
           <w:bCs/>
-        </w:rPr>
-      </w:pPr>
-      <w:r>
-        <w:rPr>
-          <w:b/>
-          <w:bCs/>
+          <w:color w:val="000000" w:themeColor="text1"/>
+        </w:rPr>
+      </w:pPr>
+      <w:r>
+        <w:rPr>
+          <w:b/>
+          <w:bCs/>
+          <w:color w:val="000000" w:themeColor="text1"/>
         </w:rPr>
         <w:lastRenderedPageBreak/>
         <w:t xml:space="preserve">Exercise </w:t>
@@ -856,6 +876,7 @@
         <w:rPr>
           <w:b/>
           <w:bCs/>
+          <w:color w:val="000000" w:themeColor="text1"/>
         </w:rPr>
         <w:t>1.2 – 1</w:t>
       </w:r>
@@ -867,30 +888,16 @@
         <w:rPr>
           <w:b/>
           <w:bCs/>
-        </w:rPr>
-      </w:pPr>
-      <w:r>
-        <w:rPr>
-          <w:b/>
-          <w:bCs/>
-        </w:rPr>
-        <w:t xml:space="preserve">Give an example of an application that requires algorithmic content at the application </w:t>
-      </w:r>
-      <w:proofErr w:type="gramStart"/>
-      <w:r>
-        <w:rPr>
-          <w:b/>
-          <w:bCs/>
-        </w:rPr>
-        <w:t>level, and</w:t>
-      </w:r>
-      <w:proofErr w:type="gramEnd"/>
-      <w:r>
-        <w:rPr>
-          <w:b/>
-          <w:bCs/>
-        </w:rPr>
-        <w:t xml:space="preserve"> discuss the function of the algorithms involved.</w:t>
+          <w:color w:val="000000" w:themeColor="text1"/>
+        </w:rPr>
+      </w:pPr>
+      <w:r>
+        <w:rPr>
+          <w:b/>
+          <w:bCs/>
+          <w:color w:val="000000" w:themeColor="text1"/>
+        </w:rPr>
+        <w:t>Give an example of an application that requires algorithmic content at the application level, and discuss the function of the algorithms involved.</w:t>
       </w:r>
     </w:p>
     <w:p>
@@ -939,12 +946,14 @@
         <w:rPr>
           <w:b/>
           <w:bCs/>
-        </w:rPr>
-      </w:pPr>
-      <w:r>
-        <w:rPr>
-          <w:b/>
-          <w:bCs/>
+          <w:color w:val="000000" w:themeColor="text1"/>
+        </w:rPr>
+      </w:pPr>
+      <w:r>
+        <w:rPr>
+          <w:b/>
+          <w:bCs/>
+          <w:color w:val="000000" w:themeColor="text1"/>
         </w:rPr>
         <w:t xml:space="preserve">Exercise </w:t>
       </w:r>
@@ -952,6 +961,7 @@
         <w:rPr>
           <w:b/>
           <w:bCs/>
+          <w:color w:val="000000" w:themeColor="text1"/>
         </w:rPr>
         <w:t>1.2 – 2</w:t>
       </w:r>
@@ -963,12 +973,14 @@
         <w:rPr>
           <w:b/>
           <w:bCs/>
-        </w:rPr>
-      </w:pPr>
-      <w:r>
-        <w:rPr>
-          <w:b/>
-          <w:bCs/>
+          <w:color w:val="000000" w:themeColor="text1"/>
+        </w:rPr>
+      </w:pPr>
+      <w:r>
+        <w:rPr>
+          <w:b/>
+          <w:bCs/>
+          <w:color w:val="000000" w:themeColor="text1"/>
         </w:rPr>
         <w:t>Suppose we are comparing implementations of insertion sort and merge sort on the same machine. For inputs of size n, insertion sort runs in 8n</w:t>
       </w:r>
@@ -976,6 +988,7 @@
         <w:rPr>
           <w:b/>
           <w:bCs/>
+          <w:color w:val="000000" w:themeColor="text1"/>
           <w:vertAlign w:val="superscript"/>
         </w:rPr>
         <w:t>2</w:t>
@@ -984,6 +997,7 @@
         <w:rPr>
           <w:b/>
           <w:bCs/>
+          <w:color w:val="000000" w:themeColor="text1"/>
         </w:rPr>
         <w:t xml:space="preserve"> steps, while merge sort runs in 64nlgn steps. For which values of n does insertion sort beat merger sort?</w:t>
       </w:r>
@@ -1138,12 +1152,14 @@
         <w:rPr>
           <w:b/>
           <w:bCs/>
-        </w:rPr>
-      </w:pPr>
-      <w:r>
-        <w:rPr>
-          <w:b/>
-          <w:bCs/>
+          <w:color w:val="000000" w:themeColor="text1"/>
+        </w:rPr>
+      </w:pPr>
+      <w:r>
+        <w:rPr>
+          <w:b/>
+          <w:bCs/>
+          <w:color w:val="000000" w:themeColor="text1"/>
         </w:rPr>
         <w:t xml:space="preserve">Exercise </w:t>
       </w:r>
@@ -1151,6 +1167,7 @@
         <w:rPr>
           <w:b/>
           <w:bCs/>
+          <w:color w:val="000000" w:themeColor="text1"/>
         </w:rPr>
         <w:t>1.2 – 3</w:t>
       </w:r>
@@ -1162,12 +1179,14 @@
         <w:rPr>
           <w:b/>
           <w:bCs/>
-        </w:rPr>
-      </w:pPr>
-      <w:r>
-        <w:rPr>
-          <w:b/>
-          <w:bCs/>
+          <w:color w:val="000000" w:themeColor="text1"/>
+        </w:rPr>
+      </w:pPr>
+      <w:r>
+        <w:rPr>
+          <w:b/>
+          <w:bCs/>
+          <w:color w:val="000000" w:themeColor="text1"/>
         </w:rPr>
         <w:t>What is the smallest value of n such that an algorithm whose running time is 100n</w:t>
       </w:r>
@@ -1175,6 +1194,7 @@
         <w:rPr>
           <w:b/>
           <w:bCs/>
+          <w:color w:val="000000" w:themeColor="text1"/>
           <w:vertAlign w:val="superscript"/>
         </w:rPr>
         <w:t>2</w:t>
@@ -1183,6 +1203,7 @@
         <w:rPr>
           <w:b/>
           <w:bCs/>
+          <w:color w:val="000000" w:themeColor="text1"/>
         </w:rPr>
         <w:t xml:space="preserve"> runs faster than an algorithm whose running time is 2</w:t>
       </w:r>
@@ -1190,6 +1211,7 @@
         <w:rPr>
           <w:b/>
           <w:bCs/>
+          <w:color w:val="000000" w:themeColor="text1"/>
           <w:vertAlign w:val="superscript"/>
         </w:rPr>
         <w:t>n</w:t>
@@ -1198,6 +1220,7 @@
         <w:rPr>
           <w:b/>
           <w:bCs/>
+          <w:color w:val="000000" w:themeColor="text1"/>
         </w:rPr>
         <w:t xml:space="preserve"> on the same </w:t>
       </w:r>
@@ -1205,6 +1228,7 @@
         <w:rPr>
           <w:b/>
           <w:bCs/>
+          <w:color w:val="000000" w:themeColor="text1"/>
         </w:rPr>
         <w:t>machine?</w:t>
       </w:r>
@@ -1593,12 +1617,14 @@
         <w:rPr>
           <w:b/>
           <w:bCs/>
-        </w:rPr>
-      </w:pPr>
-      <w:r>
-        <w:rPr>
-          <w:b/>
-          <w:bCs/>
+          <w:color w:val="000000" w:themeColor="text1"/>
+        </w:rPr>
+      </w:pPr>
+      <w:r>
+        <w:rPr>
+          <w:b/>
+          <w:bCs/>
+          <w:color w:val="000000" w:themeColor="text1"/>
         </w:rPr>
         <w:lastRenderedPageBreak/>
         <w:t xml:space="preserve">Problem </w:t>
@@ -1607,6 +1633,7 @@
         <w:rPr>
           <w:b/>
           <w:bCs/>
+          <w:color w:val="000000" w:themeColor="text1"/>
         </w:rPr>
         <w:t>1.</w:t>
       </w:r>
@@ -1614,6 +1641,7 @@
         <w:rPr>
           <w:b/>
           <w:bCs/>
+          <w:color w:val="000000" w:themeColor="text1"/>
         </w:rPr>
         <w:t>1</w:t>
       </w:r>
@@ -1625,12 +1653,14 @@
         <w:rPr>
           <w:b/>
           <w:bCs/>
-        </w:rPr>
-      </w:pPr>
-      <w:r>
-        <w:rPr>
-          <w:b/>
-          <w:bCs/>
+          <w:color w:val="000000" w:themeColor="text1"/>
+        </w:rPr>
+      </w:pPr>
+      <w:r>
+        <w:rPr>
+          <w:b/>
+          <w:bCs/>
+          <w:color w:val="000000" w:themeColor="text1"/>
         </w:rPr>
         <w:t xml:space="preserve">For each function f(n) and time t in the following table, determine the largest size n of </w:t>
       </w:r>
@@ -1638,6 +1668,7 @@
         <w:rPr>
           <w:b/>
           <w:bCs/>
+          <w:color w:val="000000" w:themeColor="text1"/>
         </w:rPr>
         <w:t>a</w:t>
       </w:r>
@@ -1645,29 +1676,15 @@
         <w:rPr>
           <w:b/>
           <w:bCs/>
-        </w:rPr>
-        <w:t xml:space="preserve"> problem that can be solved in time t, </w:t>
-      </w:r>
-      <w:proofErr w:type="gramStart"/>
-      <w:r>
-        <w:rPr>
-          <w:b/>
-          <w:bCs/>
-        </w:rPr>
-        <w:t>assuming that</w:t>
-      </w:r>
-      <w:proofErr w:type="gramEnd"/>
-      <w:r>
-        <w:rPr>
-          <w:b/>
-          <w:bCs/>
-        </w:rPr>
-        <w:t xml:space="preserve"> the algorithm to solve the problem takes f(n) microseconds</w:t>
-      </w:r>
-      <w:r>
-        <w:rPr>
-          <w:b/>
-          <w:bCs/>
+          <w:color w:val="000000" w:themeColor="text1"/>
+        </w:rPr>
+        <w:t xml:space="preserve"> problem that can be solved in time t, assuming that the algorithm to solve the problem takes f(n) microseconds</w:t>
+      </w:r>
+      <w:r>
+        <w:rPr>
+          <w:b/>
+          <w:bCs/>
+          <w:color w:val="000000" w:themeColor="text1"/>
         </w:rPr>
         <w:t>.</w:t>
       </w:r>
@@ -1681,8 +1698,14 @@
         </w:numPr>
         <w:spacing w:after="0"/>
         <w:jc w:val="both"/>
-      </w:pPr>
-      <w:r>
+        <w:rPr>
+          <w:color w:val="000000" w:themeColor="text1"/>
+        </w:rPr>
+      </w:pPr>
+      <w:r>
+        <w:rPr>
+          <w:color w:val="000000" w:themeColor="text1"/>
+        </w:rPr>
         <w:t>The values in the below table are approximations since I have assumed there are 30 days in every month of the year.</w:t>
       </w:r>
     </w:p>
@@ -2075,28 +2098,35 @@
               </w:rPr>
             </w:pPr>
             <w:r>
+              <w:rPr>
+                <w:color w:val="000000" w:themeColor="text1"/>
+              </w:rPr>
               <w:t>2</w:t>
             </w:r>
             <w:r>
               <w:rPr>
+                <w:color w:val="000000" w:themeColor="text1"/>
                 <w:vertAlign w:val="superscript"/>
               </w:rPr>
               <w:t>1</w:t>
             </w:r>
             <w:r>
               <w:rPr>
+                <w:color w:val="000000" w:themeColor="text1"/>
                 <w:vertAlign w:val="superscript"/>
               </w:rPr>
               <w:t>*</w:t>
             </w:r>
             <w:r>
               <w:rPr>
+                <w:color w:val="000000" w:themeColor="text1"/>
                 <w:vertAlign w:val="superscript"/>
               </w:rPr>
               <w:t>10</w:t>
             </w:r>
             <w:r>
               <w:rPr>
+                <w:color w:val="000000" w:themeColor="text1"/>
                 <w:position w:val="6"/>
                 <w:vertAlign w:val="superscript"/>
               </w:rPr>
@@ -2116,16 +2146,21 @@
               </w:rPr>
             </w:pPr>
             <w:r>
+              <w:rPr>
+                <w:color w:val="000000" w:themeColor="text1"/>
+              </w:rPr>
               <w:t>2</w:t>
             </w:r>
             <w:r>
               <w:rPr>
+                <w:color w:val="000000" w:themeColor="text1"/>
                 <w:vertAlign w:val="superscript"/>
               </w:rPr>
               <w:t>6*10</w:t>
             </w:r>
             <w:r>
               <w:rPr>
+                <w:color w:val="000000" w:themeColor="text1"/>
                 <w:position w:val="6"/>
                 <w:vertAlign w:val="superscript"/>
               </w:rPr>
@@ -2145,28 +2180,35 @@
               </w:rPr>
             </w:pPr>
             <w:r>
+              <w:rPr>
+                <w:color w:val="000000" w:themeColor="text1"/>
+              </w:rPr>
               <w:t>2</w:t>
             </w:r>
             <w:r>
               <w:rPr>
+                <w:color w:val="000000" w:themeColor="text1"/>
                 <w:vertAlign w:val="superscript"/>
               </w:rPr>
               <w:t>3</w:t>
             </w:r>
             <w:r>
               <w:rPr>
+                <w:color w:val="000000" w:themeColor="text1"/>
                 <w:vertAlign w:val="superscript"/>
               </w:rPr>
               <w:t>.</w:t>
             </w:r>
             <w:r>
               <w:rPr>
+                <w:color w:val="000000" w:themeColor="text1"/>
                 <w:vertAlign w:val="superscript"/>
               </w:rPr>
               <w:t>6*10</w:t>
             </w:r>
             <w:r>
               <w:rPr>
+                <w:color w:val="000000" w:themeColor="text1"/>
                 <w:position w:val="6"/>
                 <w:vertAlign w:val="superscript"/>
               </w:rPr>
@@ -2186,28 +2228,35 @@
               </w:rPr>
             </w:pPr>
             <w:r>
+              <w:rPr>
+                <w:color w:val="000000" w:themeColor="text1"/>
+              </w:rPr>
               <w:t>2</w:t>
             </w:r>
             <w:r>
               <w:rPr>
+                <w:color w:val="000000" w:themeColor="text1"/>
                 <w:vertAlign w:val="superscript"/>
               </w:rPr>
               <w:t>8</w:t>
             </w:r>
             <w:r>
               <w:rPr>
+                <w:color w:val="000000" w:themeColor="text1"/>
                 <w:vertAlign w:val="superscript"/>
               </w:rPr>
               <w:t>.</w:t>
             </w:r>
             <w:r>
               <w:rPr>
+                <w:color w:val="000000" w:themeColor="text1"/>
                 <w:vertAlign w:val="superscript"/>
               </w:rPr>
               <w:t>64*10</w:t>
             </w:r>
             <w:r>
               <w:rPr>
+                <w:color w:val="000000" w:themeColor="text1"/>
                 <w:position w:val="6"/>
                 <w:vertAlign w:val="superscript"/>
               </w:rPr>
@@ -2227,16 +2276,21 @@
               </w:rPr>
             </w:pPr>
             <w:r>
+              <w:rPr>
+                <w:color w:val="000000" w:themeColor="text1"/>
+              </w:rPr>
               <w:t>2</w:t>
             </w:r>
             <w:r>
               <w:rPr>
+                <w:color w:val="000000" w:themeColor="text1"/>
                 <w:vertAlign w:val="superscript"/>
               </w:rPr>
               <w:t>2.592*10</w:t>
             </w:r>
             <w:r>
               <w:rPr>
+                <w:color w:val="000000" w:themeColor="text1"/>
                 <w:position w:val="6"/>
                 <w:vertAlign w:val="superscript"/>
               </w:rPr>
@@ -2256,16 +2310,21 @@
               </w:rPr>
             </w:pPr>
             <w:r>
+              <w:rPr>
+                <w:color w:val="000000" w:themeColor="text1"/>
+              </w:rPr>
               <w:t>2</w:t>
             </w:r>
             <w:r>
               <w:rPr>
+                <w:color w:val="000000" w:themeColor="text1"/>
                 <w:vertAlign w:val="superscript"/>
               </w:rPr>
               <w:t>3.1104*10</w:t>
             </w:r>
             <w:r>
               <w:rPr>
+                <w:color w:val="000000" w:themeColor="text1"/>
                 <w:position w:val="6"/>
                 <w:vertAlign w:val="superscript"/>
               </w:rPr>
@@ -2285,16 +2344,21 @@
               </w:rPr>
             </w:pPr>
             <w:r>
+              <w:rPr>
+                <w:color w:val="000000" w:themeColor="text1"/>
+              </w:rPr>
               <w:t>2</w:t>
             </w:r>
             <w:r>
               <w:rPr>
+                <w:color w:val="000000" w:themeColor="text1"/>
                 <w:vertAlign w:val="superscript"/>
               </w:rPr>
               <w:t>3.1104*10</w:t>
             </w:r>
             <w:r>
               <w:rPr>
+                <w:color w:val="000000" w:themeColor="text1"/>
                 <w:position w:val="6"/>
                 <w:vertAlign w:val="superscript"/>
               </w:rPr>
@@ -3781,6 +3845,7 @@
         <w:rPr>
           <w:b/>
           <w:bCs/>
+          <w:color w:val="000000" w:themeColor="text1"/>
           <w:u w:val="single"/>
         </w:rPr>
       </w:pPr>
@@ -3788,6 +3853,7 @@
         <w:rPr>
           <w:b/>
           <w:bCs/>
+          <w:color w:val="000000" w:themeColor="text1"/>
           <w:u w:val="single"/>
         </w:rPr>
         <w:lastRenderedPageBreak/>
@@ -3801,12 +3867,14 @@
         <w:rPr>
           <w:b/>
           <w:bCs/>
-        </w:rPr>
-      </w:pPr>
-      <w:r>
-        <w:rPr>
-          <w:b/>
-          <w:bCs/>
+          <w:color w:val="000000" w:themeColor="text1"/>
+        </w:rPr>
+      </w:pPr>
+      <w:r>
+        <w:rPr>
+          <w:b/>
+          <w:bCs/>
+          <w:color w:val="000000" w:themeColor="text1"/>
         </w:rPr>
         <w:t>Exercise 2.1 – 1</w:t>
       </w:r>
@@ -3818,12 +3886,14 @@
         <w:rPr>
           <w:b/>
           <w:bCs/>
-        </w:rPr>
-      </w:pPr>
-      <w:r>
-        <w:rPr>
-          <w:b/>
-          <w:bCs/>
+          <w:color w:val="000000" w:themeColor="text1"/>
+        </w:rPr>
+      </w:pPr>
+      <w:r>
+        <w:rPr>
+          <w:b/>
+          <w:bCs/>
+          <w:color w:val="000000" w:themeColor="text1"/>
         </w:rPr>
         <w:t>Using Figure 2.2 as a model, illustrate the operation of INSERTION-SORT on the array A = {31, 41, 59, 26, 41, 58}.</w:t>
       </w:r>
@@ -5775,102 +5845,113 @@
         <w:rPr>
           <w:b/>
           <w:bCs/>
-        </w:rPr>
-      </w:pPr>
-    </w:p>
-    <w:p>
-      <w:pPr>
-        <w:spacing w:after="0"/>
-        <w:jc w:val="both"/>
-        <w:rPr>
-          <w:b/>
-          <w:bCs/>
-        </w:rPr>
-      </w:pPr>
-    </w:p>
-    <w:p>
-      <w:pPr>
-        <w:spacing w:after="0"/>
-        <w:jc w:val="both"/>
-        <w:rPr>
-          <w:b/>
-          <w:bCs/>
-        </w:rPr>
-      </w:pPr>
-    </w:p>
-    <w:p>
-      <w:pPr>
-        <w:spacing w:after="0"/>
-        <w:jc w:val="both"/>
-        <w:rPr>
-          <w:b/>
-          <w:bCs/>
-        </w:rPr>
-      </w:pPr>
-    </w:p>
-    <w:p>
-      <w:pPr>
-        <w:spacing w:after="0"/>
-        <w:jc w:val="both"/>
-        <w:rPr>
-          <w:b/>
-          <w:bCs/>
-        </w:rPr>
-      </w:pPr>
-    </w:p>
-    <w:p>
-      <w:pPr>
-        <w:spacing w:after="0"/>
-        <w:jc w:val="both"/>
-        <w:rPr>
-          <w:b/>
-          <w:bCs/>
-        </w:rPr>
-      </w:pPr>
-    </w:p>
-    <w:p>
-      <w:pPr>
-        <w:spacing w:after="0"/>
-        <w:jc w:val="both"/>
-        <w:rPr>
-          <w:b/>
-          <w:bCs/>
-        </w:rPr>
-      </w:pPr>
-    </w:p>
-    <w:p>
-      <w:pPr>
-        <w:spacing w:after="0"/>
-        <w:jc w:val="both"/>
-        <w:rPr>
-          <w:b/>
-          <w:bCs/>
-        </w:rPr>
-      </w:pPr>
-    </w:p>
-    <w:p>
-      <w:pPr>
-        <w:spacing w:after="0"/>
-        <w:jc w:val="both"/>
-        <w:rPr>
-          <w:b/>
-          <w:bCs/>
-        </w:rPr>
-      </w:pPr>
-    </w:p>
-    <w:p>
-      <w:pPr>
-        <w:spacing w:after="0"/>
-        <w:jc w:val="both"/>
-        <w:rPr>
-          <w:b/>
-          <w:bCs/>
-        </w:rPr>
-      </w:pPr>
-      <w:r>
-        <w:rPr>
-          <w:b/>
-          <w:bCs/>
+          <w:color w:val="000000" w:themeColor="text1"/>
+        </w:rPr>
+      </w:pPr>
+    </w:p>
+    <w:p>
+      <w:pPr>
+        <w:spacing w:after="0"/>
+        <w:jc w:val="both"/>
+        <w:rPr>
+          <w:b/>
+          <w:bCs/>
+          <w:color w:val="000000" w:themeColor="text1"/>
+        </w:rPr>
+      </w:pPr>
+    </w:p>
+    <w:p>
+      <w:pPr>
+        <w:spacing w:after="0"/>
+        <w:jc w:val="both"/>
+        <w:rPr>
+          <w:b/>
+          <w:bCs/>
+          <w:color w:val="000000" w:themeColor="text1"/>
+        </w:rPr>
+      </w:pPr>
+    </w:p>
+    <w:p>
+      <w:pPr>
+        <w:spacing w:after="0"/>
+        <w:jc w:val="both"/>
+        <w:rPr>
+          <w:b/>
+          <w:bCs/>
+          <w:color w:val="000000" w:themeColor="text1"/>
+        </w:rPr>
+      </w:pPr>
+    </w:p>
+    <w:p>
+      <w:pPr>
+        <w:spacing w:after="0"/>
+        <w:jc w:val="both"/>
+        <w:rPr>
+          <w:b/>
+          <w:bCs/>
+          <w:color w:val="000000" w:themeColor="text1"/>
+        </w:rPr>
+      </w:pPr>
+    </w:p>
+    <w:p>
+      <w:pPr>
+        <w:spacing w:after="0"/>
+        <w:jc w:val="both"/>
+        <w:rPr>
+          <w:b/>
+          <w:bCs/>
+          <w:color w:val="000000" w:themeColor="text1"/>
+        </w:rPr>
+      </w:pPr>
+    </w:p>
+    <w:p>
+      <w:pPr>
+        <w:spacing w:after="0"/>
+        <w:jc w:val="both"/>
+        <w:rPr>
+          <w:b/>
+          <w:bCs/>
+          <w:color w:val="000000" w:themeColor="text1"/>
+        </w:rPr>
+      </w:pPr>
+    </w:p>
+    <w:p>
+      <w:pPr>
+        <w:spacing w:after="0"/>
+        <w:jc w:val="both"/>
+        <w:rPr>
+          <w:b/>
+          <w:bCs/>
+          <w:color w:val="000000" w:themeColor="text1"/>
+        </w:rPr>
+      </w:pPr>
+    </w:p>
+    <w:p>
+      <w:pPr>
+        <w:spacing w:after="0"/>
+        <w:jc w:val="both"/>
+        <w:rPr>
+          <w:b/>
+          <w:bCs/>
+          <w:color w:val="000000" w:themeColor="text1"/>
+        </w:rPr>
+      </w:pPr>
+    </w:p>
+    <w:p>
+      <w:pPr>
+        <w:spacing w:after="0"/>
+        <w:jc w:val="both"/>
+        <w:rPr>
+          <w:b/>
+          <w:bCs/>
+          <w:color w:val="000000" w:themeColor="text1"/>
+        </w:rPr>
+      </w:pPr>
+      <w:r>
+        <w:rPr>
+          <w:b/>
+          <w:bCs/>
+          <w:color w:val="000000" w:themeColor="text1"/>
         </w:rPr>
         <w:lastRenderedPageBreak/>
         <w:t>Exercise 2.1 – 2</w:t>
@@ -5883,12 +5964,14 @@
         <w:rPr>
           <w:b/>
           <w:bCs/>
-        </w:rPr>
-      </w:pPr>
-      <w:r>
-        <w:rPr>
-          <w:b/>
-          <w:bCs/>
+          <w:color w:val="000000" w:themeColor="text1"/>
+        </w:rPr>
+      </w:pPr>
+      <w:r>
+        <w:rPr>
+          <w:b/>
+          <w:bCs/>
+          <w:color w:val="000000" w:themeColor="text1"/>
         </w:rPr>
         <w:t>Rewrite INSERTION-SORT procedure to sort into nonincreasing instead of non-decreasing order.</w:t>
       </w:r>
@@ -5938,7 +6021,6 @@
         <w:t xml:space="preserve">for j = 2 to </w:t>
       </w:r>
       <w:proofErr w:type="spellStart"/>
-      <w:proofErr w:type="gramStart"/>
       <w:r>
         <w:rPr>
           <w:rFonts w:cstheme="minorHAnsi"/>
@@ -5948,7 +6030,6 @@
         <w:t>A.length</w:t>
       </w:r>
       <w:proofErr w:type="spellEnd"/>
-      <w:proofErr w:type="gramEnd"/>
     </w:p>
     <w:p>
       <w:pPr>
@@ -6125,7 +6206,6 @@
         </w:rPr>
         <w:tab/>
       </w:r>
-      <w:proofErr w:type="gramStart"/>
       <w:r>
         <w:rPr>
           <w:rFonts w:cstheme="minorHAnsi"/>
@@ -6135,7 +6215,6 @@
         <w:t>A[</w:t>
       </w:r>
       <w:proofErr w:type="spellStart"/>
-      <w:proofErr w:type="gramEnd"/>
       <w:r>
         <w:rPr>
           <w:rFonts w:cstheme="minorHAnsi"/>
@@ -6266,7 +6345,6 @@
         </w:rPr>
         <w:tab/>
       </w:r>
-      <w:proofErr w:type="gramStart"/>
       <w:r>
         <w:rPr>
           <w:rFonts w:cstheme="minorHAnsi"/>
@@ -6276,7 +6354,6 @@
         <w:t>A[</w:t>
       </w:r>
       <w:proofErr w:type="spellStart"/>
-      <w:proofErr w:type="gramEnd"/>
       <w:r>
         <w:rPr>
           <w:rFonts w:cstheme="minorHAnsi"/>
@@ -6302,22 +6379,25 @@
         <w:rPr>
           <w:b/>
           <w:bCs/>
-        </w:rPr>
-      </w:pPr>
-    </w:p>
-    <w:p>
-      <w:pPr>
-        <w:spacing w:after="0"/>
-        <w:jc w:val="both"/>
-        <w:rPr>
-          <w:b/>
-          <w:bCs/>
-        </w:rPr>
-      </w:pPr>
-      <w:r>
-        <w:rPr>
-          <w:b/>
-          <w:bCs/>
+          <w:color w:val="000000" w:themeColor="text1"/>
+        </w:rPr>
+      </w:pPr>
+    </w:p>
+    <w:p>
+      <w:pPr>
+        <w:spacing w:after="0"/>
+        <w:jc w:val="both"/>
+        <w:rPr>
+          <w:b/>
+          <w:bCs/>
+          <w:color w:val="000000" w:themeColor="text1"/>
+        </w:rPr>
+      </w:pPr>
+      <w:r>
+        <w:rPr>
+          <w:b/>
+          <w:bCs/>
+          <w:color w:val="000000" w:themeColor="text1"/>
         </w:rPr>
         <w:t xml:space="preserve">Exercise 2.1 – </w:t>
       </w:r>
@@ -6325,6 +6405,7 @@
         <w:rPr>
           <w:b/>
           <w:bCs/>
+          <w:color w:val="000000" w:themeColor="text1"/>
         </w:rPr>
         <w:t>3</w:t>
       </w:r>
@@ -6336,12 +6417,14 @@
         <w:rPr>
           <w:b/>
           <w:bCs/>
-        </w:rPr>
-      </w:pPr>
-      <w:r>
-        <w:rPr>
-          <w:b/>
-          <w:bCs/>
+          <w:color w:val="000000" w:themeColor="text1"/>
+        </w:rPr>
+      </w:pPr>
+      <w:r>
+        <w:rPr>
+          <w:b/>
+          <w:bCs/>
+          <w:color w:val="000000" w:themeColor="text1"/>
         </w:rPr>
         <w:t>Consider a searching problem:</w:t>
       </w:r>
@@ -6353,12 +6436,14 @@
         <w:rPr>
           <w:b/>
           <w:bCs/>
-        </w:rPr>
-      </w:pPr>
-      <w:r>
-        <w:rPr>
-          <w:b/>
-          <w:bCs/>
+          <w:color w:val="000000" w:themeColor="text1"/>
+        </w:rPr>
+      </w:pPr>
+      <w:r>
+        <w:rPr>
+          <w:b/>
+          <w:bCs/>
+          <w:color w:val="000000" w:themeColor="text1"/>
         </w:rPr>
         <w:t>Input: A sequence of n numbers A = {a</w:t>
       </w:r>
@@ -6366,6 +6451,7 @@
         <w:rPr>
           <w:b/>
           <w:bCs/>
+          <w:color w:val="000000" w:themeColor="text1"/>
           <w:vertAlign w:val="subscript"/>
         </w:rPr>
         <w:t xml:space="preserve">1, </w:t>
@@ -6374,6 +6460,7 @@
         <w:rPr>
           <w:b/>
           <w:bCs/>
+          <w:color w:val="000000" w:themeColor="text1"/>
         </w:rPr>
         <w:t>a</w:t>
       </w:r>
@@ -6381,6 +6468,7 @@
         <w:rPr>
           <w:b/>
           <w:bCs/>
+          <w:color w:val="000000" w:themeColor="text1"/>
           <w:vertAlign w:val="subscript"/>
         </w:rPr>
         <w:t>2</w:t>
@@ -6389,6 +6477,7 @@
         <w:rPr>
           <w:b/>
           <w:bCs/>
+          <w:color w:val="000000" w:themeColor="text1"/>
         </w:rPr>
         <w:t>, …,</w:t>
       </w:r>
@@ -6396,6 +6485,7 @@
         <w:rPr>
           <w:b/>
           <w:bCs/>
+          <w:color w:val="000000" w:themeColor="text1"/>
           <w:vertAlign w:val="subscript"/>
         </w:rPr>
         <w:t xml:space="preserve"> </w:t>
@@ -6404,6 +6494,7 @@
         <w:rPr>
           <w:b/>
           <w:bCs/>
+          <w:color w:val="000000" w:themeColor="text1"/>
         </w:rPr>
         <w:t>a</w:t>
       </w:r>
@@ -6411,6 +6502,7 @@
         <w:rPr>
           <w:b/>
           <w:bCs/>
+          <w:color w:val="000000" w:themeColor="text1"/>
           <w:vertAlign w:val="subscript"/>
         </w:rPr>
         <w:t>n</w:t>
@@ -6419,6 +6511,7 @@
         <w:rPr>
           <w:b/>
           <w:bCs/>
+          <w:color w:val="000000" w:themeColor="text1"/>
         </w:rPr>
         <w:t>} and a value v</w:t>
       </w:r>
@@ -6426,6 +6519,7 @@
         <w:rPr>
           <w:b/>
           <w:bCs/>
+          <w:color w:val="000000" w:themeColor="text1"/>
         </w:rPr>
         <w:t>.</w:t>
       </w:r>
@@ -6437,12 +6531,14 @@
         <w:rPr>
           <w:b/>
           <w:bCs/>
-        </w:rPr>
-      </w:pPr>
-      <w:r>
-        <w:rPr>
-          <w:b/>
-          <w:bCs/>
+          <w:color w:val="000000" w:themeColor="text1"/>
+        </w:rPr>
+      </w:pPr>
+      <w:r>
+        <w:rPr>
+          <w:b/>
+          <w:bCs/>
+          <w:color w:val="000000" w:themeColor="text1"/>
         </w:rPr>
         <w:t xml:space="preserve">Output: An index </w:t>
       </w:r>
@@ -6451,6 +6547,7 @@
         <w:rPr>
           <w:b/>
           <w:bCs/>
+          <w:color w:val="000000" w:themeColor="text1"/>
         </w:rPr>
         <w:t>i</w:t>
       </w:r>
@@ -6459,6 +6556,7 @@
         <w:rPr>
           <w:b/>
           <w:bCs/>
+          <w:color w:val="000000" w:themeColor="text1"/>
         </w:rPr>
         <w:t xml:space="preserve"> such that v = A[</w:t>
       </w:r>
@@ -6467,6 +6565,7 @@
         <w:rPr>
           <w:b/>
           <w:bCs/>
+          <w:color w:val="000000" w:themeColor="text1"/>
         </w:rPr>
         <w:t>i</w:t>
       </w:r>
@@ -6475,6 +6574,7 @@
         <w:rPr>
           <w:b/>
           <w:bCs/>
+          <w:color w:val="000000" w:themeColor="text1"/>
         </w:rPr>
         <w:t>] or the special value NIL if v does not appear in A.</w:t>
       </w:r>
@@ -6486,12 +6586,14 @@
         <w:rPr>
           <w:b/>
           <w:bCs/>
-        </w:rPr>
-      </w:pPr>
-      <w:r>
-        <w:rPr>
-          <w:b/>
-          <w:bCs/>
+          <w:color w:val="000000" w:themeColor="text1"/>
+        </w:rPr>
+      </w:pPr>
+      <w:r>
+        <w:rPr>
+          <w:b/>
+          <w:bCs/>
+          <w:color w:val="000000" w:themeColor="text1"/>
         </w:rPr>
         <w:t xml:space="preserve">Write a pseudocode for linear search, which scans through the sequence, looking for v. Using a loop invariant, prove that your algorithm is correct. Make sure that your loop invariant fulfills the three necessary properties. </w:t>
       </w:r>
@@ -6517,25 +6619,7 @@
           <w:color w:val="000000" w:themeColor="text1"/>
           <w:highlight w:val="cyan"/>
         </w:rPr>
-        <w:t>LINEAR-</w:t>
-      </w:r>
-      <w:proofErr w:type="gramStart"/>
-      <w:r>
-        <w:rPr>
-          <w:rFonts w:cstheme="minorHAnsi"/>
-          <w:color w:val="000000" w:themeColor="text1"/>
-          <w:highlight w:val="cyan"/>
-        </w:rPr>
-        <w:t>SEARCH(</w:t>
-      </w:r>
-      <w:proofErr w:type="gramEnd"/>
-      <w:r>
-        <w:rPr>
-          <w:rFonts w:cstheme="minorHAnsi"/>
-          <w:color w:val="000000" w:themeColor="text1"/>
-          <w:highlight w:val="cyan"/>
-        </w:rPr>
-        <w:t>A, v)</w:t>
+        <w:t>LINEAR-SEARCH(A, v)</w:t>
       </w:r>
     </w:p>
     <w:p>
@@ -6577,7 +6661,6 @@
         <w:t xml:space="preserve"> = 1 to </w:t>
       </w:r>
       <w:proofErr w:type="spellStart"/>
-      <w:proofErr w:type="gramStart"/>
       <w:r>
         <w:rPr>
           <w:rFonts w:cstheme="minorHAnsi"/>
@@ -6587,7 +6670,6 @@
         <w:t>A.length</w:t>
       </w:r>
       <w:proofErr w:type="spellEnd"/>
-      <w:proofErr w:type="gramEnd"/>
     </w:p>
     <w:p>
       <w:pPr>
@@ -6720,192 +6802,212 @@
         <w:rPr>
           <w:b/>
           <w:bCs/>
-        </w:rPr>
-      </w:pPr>
-    </w:p>
-    <w:p>
-      <w:pPr>
-        <w:spacing w:after="0"/>
-        <w:jc w:val="both"/>
-        <w:rPr>
-          <w:b/>
-          <w:bCs/>
-        </w:rPr>
-      </w:pPr>
-    </w:p>
-    <w:p>
-      <w:pPr>
-        <w:spacing w:after="0"/>
-        <w:jc w:val="both"/>
-        <w:rPr>
-          <w:b/>
-          <w:bCs/>
-        </w:rPr>
-      </w:pPr>
-    </w:p>
-    <w:p>
-      <w:pPr>
-        <w:spacing w:after="0"/>
-        <w:jc w:val="both"/>
-        <w:rPr>
-          <w:b/>
-          <w:bCs/>
-        </w:rPr>
-      </w:pPr>
-    </w:p>
-    <w:p>
-      <w:pPr>
-        <w:spacing w:after="0"/>
-        <w:jc w:val="both"/>
-        <w:rPr>
-          <w:b/>
-          <w:bCs/>
-        </w:rPr>
-      </w:pPr>
-    </w:p>
-    <w:p>
-      <w:pPr>
-        <w:spacing w:after="0"/>
-        <w:jc w:val="both"/>
-        <w:rPr>
-          <w:b/>
-          <w:bCs/>
-        </w:rPr>
-      </w:pPr>
-    </w:p>
-    <w:p>
-      <w:pPr>
-        <w:spacing w:after="0"/>
-        <w:jc w:val="both"/>
-        <w:rPr>
-          <w:b/>
-          <w:bCs/>
-        </w:rPr>
-      </w:pPr>
-    </w:p>
-    <w:p>
-      <w:pPr>
-        <w:spacing w:after="0"/>
-        <w:jc w:val="both"/>
-        <w:rPr>
-          <w:b/>
-          <w:bCs/>
-        </w:rPr>
-      </w:pPr>
-    </w:p>
-    <w:p>
-      <w:pPr>
-        <w:spacing w:after="0"/>
-        <w:jc w:val="both"/>
-        <w:rPr>
-          <w:b/>
-          <w:bCs/>
-        </w:rPr>
-      </w:pPr>
-    </w:p>
-    <w:p>
-      <w:pPr>
-        <w:spacing w:after="0"/>
-        <w:jc w:val="both"/>
-        <w:rPr>
-          <w:b/>
-          <w:bCs/>
-        </w:rPr>
-      </w:pPr>
-    </w:p>
-    <w:p>
-      <w:pPr>
-        <w:spacing w:after="0"/>
-        <w:jc w:val="both"/>
-        <w:rPr>
-          <w:b/>
-          <w:bCs/>
-        </w:rPr>
-      </w:pPr>
-    </w:p>
-    <w:p>
-      <w:pPr>
-        <w:spacing w:after="0"/>
-        <w:jc w:val="both"/>
-        <w:rPr>
-          <w:b/>
-          <w:bCs/>
-        </w:rPr>
-      </w:pPr>
-    </w:p>
-    <w:p>
-      <w:pPr>
-        <w:spacing w:after="0"/>
-        <w:jc w:val="both"/>
-        <w:rPr>
-          <w:b/>
-          <w:bCs/>
-        </w:rPr>
-      </w:pPr>
-    </w:p>
-    <w:p>
-      <w:pPr>
-        <w:spacing w:after="0"/>
-        <w:jc w:val="both"/>
-        <w:rPr>
-          <w:b/>
-          <w:bCs/>
-        </w:rPr>
-      </w:pPr>
-    </w:p>
-    <w:p>
-      <w:pPr>
-        <w:spacing w:after="0"/>
-        <w:jc w:val="both"/>
-        <w:rPr>
-          <w:b/>
-          <w:bCs/>
-        </w:rPr>
-      </w:pPr>
-    </w:p>
-    <w:p>
-      <w:pPr>
-        <w:spacing w:after="0"/>
-        <w:jc w:val="both"/>
-        <w:rPr>
-          <w:b/>
-          <w:bCs/>
-        </w:rPr>
-      </w:pPr>
-    </w:p>
-    <w:p>
-      <w:pPr>
-        <w:spacing w:after="0"/>
-        <w:jc w:val="both"/>
-        <w:rPr>
-          <w:b/>
-          <w:bCs/>
-        </w:rPr>
-      </w:pPr>
-    </w:p>
-    <w:p>
-      <w:pPr>
-        <w:spacing w:after="0"/>
-        <w:jc w:val="both"/>
-        <w:rPr>
-          <w:b/>
-          <w:bCs/>
-        </w:rPr>
-      </w:pPr>
-    </w:p>
-    <w:p>
-      <w:pPr>
-        <w:spacing w:after="0"/>
-        <w:jc w:val="both"/>
-        <w:rPr>
-          <w:b/>
-          <w:bCs/>
-        </w:rPr>
-      </w:pPr>
-      <w:r>
-        <w:rPr>
-          <w:b/>
-          <w:bCs/>
+          <w:color w:val="000000" w:themeColor="text1"/>
+        </w:rPr>
+      </w:pPr>
+    </w:p>
+    <w:p>
+      <w:pPr>
+        <w:spacing w:after="0"/>
+        <w:jc w:val="both"/>
+        <w:rPr>
+          <w:b/>
+          <w:bCs/>
+          <w:color w:val="000000" w:themeColor="text1"/>
+        </w:rPr>
+      </w:pPr>
+    </w:p>
+    <w:p>
+      <w:pPr>
+        <w:spacing w:after="0"/>
+        <w:jc w:val="both"/>
+        <w:rPr>
+          <w:b/>
+          <w:bCs/>
+          <w:color w:val="000000" w:themeColor="text1"/>
+        </w:rPr>
+      </w:pPr>
+    </w:p>
+    <w:p>
+      <w:pPr>
+        <w:spacing w:after="0"/>
+        <w:jc w:val="both"/>
+        <w:rPr>
+          <w:b/>
+          <w:bCs/>
+          <w:color w:val="000000" w:themeColor="text1"/>
+        </w:rPr>
+      </w:pPr>
+    </w:p>
+    <w:p>
+      <w:pPr>
+        <w:spacing w:after="0"/>
+        <w:jc w:val="both"/>
+        <w:rPr>
+          <w:b/>
+          <w:bCs/>
+          <w:color w:val="000000" w:themeColor="text1"/>
+        </w:rPr>
+      </w:pPr>
+    </w:p>
+    <w:p>
+      <w:pPr>
+        <w:spacing w:after="0"/>
+        <w:jc w:val="both"/>
+        <w:rPr>
+          <w:b/>
+          <w:bCs/>
+          <w:color w:val="000000" w:themeColor="text1"/>
+        </w:rPr>
+      </w:pPr>
+    </w:p>
+    <w:p>
+      <w:pPr>
+        <w:spacing w:after="0"/>
+        <w:jc w:val="both"/>
+        <w:rPr>
+          <w:b/>
+          <w:bCs/>
+          <w:color w:val="000000" w:themeColor="text1"/>
+        </w:rPr>
+      </w:pPr>
+    </w:p>
+    <w:p>
+      <w:pPr>
+        <w:spacing w:after="0"/>
+        <w:jc w:val="both"/>
+        <w:rPr>
+          <w:b/>
+          <w:bCs/>
+          <w:color w:val="000000" w:themeColor="text1"/>
+        </w:rPr>
+      </w:pPr>
+    </w:p>
+    <w:p>
+      <w:pPr>
+        <w:spacing w:after="0"/>
+        <w:jc w:val="both"/>
+        <w:rPr>
+          <w:b/>
+          <w:bCs/>
+          <w:color w:val="000000" w:themeColor="text1"/>
+        </w:rPr>
+      </w:pPr>
+    </w:p>
+    <w:p>
+      <w:pPr>
+        <w:spacing w:after="0"/>
+        <w:jc w:val="both"/>
+        <w:rPr>
+          <w:b/>
+          <w:bCs/>
+          <w:color w:val="000000" w:themeColor="text1"/>
+        </w:rPr>
+      </w:pPr>
+    </w:p>
+    <w:p>
+      <w:pPr>
+        <w:spacing w:after="0"/>
+        <w:jc w:val="both"/>
+        <w:rPr>
+          <w:b/>
+          <w:bCs/>
+          <w:color w:val="000000" w:themeColor="text1"/>
+        </w:rPr>
+      </w:pPr>
+    </w:p>
+    <w:p>
+      <w:pPr>
+        <w:spacing w:after="0"/>
+        <w:jc w:val="both"/>
+        <w:rPr>
+          <w:b/>
+          <w:bCs/>
+          <w:color w:val="000000" w:themeColor="text1"/>
+        </w:rPr>
+      </w:pPr>
+    </w:p>
+    <w:p>
+      <w:pPr>
+        <w:spacing w:after="0"/>
+        <w:jc w:val="both"/>
+        <w:rPr>
+          <w:b/>
+          <w:bCs/>
+          <w:color w:val="000000" w:themeColor="text1"/>
+        </w:rPr>
+      </w:pPr>
+    </w:p>
+    <w:p>
+      <w:pPr>
+        <w:spacing w:after="0"/>
+        <w:jc w:val="both"/>
+        <w:rPr>
+          <w:b/>
+          <w:bCs/>
+          <w:color w:val="000000" w:themeColor="text1"/>
+        </w:rPr>
+      </w:pPr>
+    </w:p>
+    <w:p>
+      <w:pPr>
+        <w:spacing w:after="0"/>
+        <w:jc w:val="both"/>
+        <w:rPr>
+          <w:b/>
+          <w:bCs/>
+          <w:color w:val="000000" w:themeColor="text1"/>
+        </w:rPr>
+      </w:pPr>
+    </w:p>
+    <w:p>
+      <w:pPr>
+        <w:spacing w:after="0"/>
+        <w:jc w:val="both"/>
+        <w:rPr>
+          <w:b/>
+          <w:bCs/>
+          <w:color w:val="000000" w:themeColor="text1"/>
+        </w:rPr>
+      </w:pPr>
+    </w:p>
+    <w:p>
+      <w:pPr>
+        <w:spacing w:after="0"/>
+        <w:jc w:val="both"/>
+        <w:rPr>
+          <w:b/>
+          <w:bCs/>
+          <w:color w:val="000000" w:themeColor="text1"/>
+        </w:rPr>
+      </w:pPr>
+    </w:p>
+    <w:p>
+      <w:pPr>
+        <w:spacing w:after="0"/>
+        <w:jc w:val="both"/>
+        <w:rPr>
+          <w:b/>
+          <w:bCs/>
+          <w:color w:val="000000" w:themeColor="text1"/>
+        </w:rPr>
+      </w:pPr>
+    </w:p>
+    <w:p>
+      <w:pPr>
+        <w:spacing w:after="0"/>
+        <w:jc w:val="both"/>
+        <w:rPr>
+          <w:b/>
+          <w:bCs/>
+          <w:color w:val="000000" w:themeColor="text1"/>
+        </w:rPr>
+      </w:pPr>
+      <w:r>
+        <w:rPr>
+          <w:b/>
+          <w:bCs/>
+          <w:color w:val="000000" w:themeColor="text1"/>
         </w:rPr>
         <w:lastRenderedPageBreak/>
         <w:t>Exercise 2.1 – 4</w:t>
@@ -6918,12 +7020,14 @@
         <w:rPr>
           <w:b/>
           <w:bCs/>
-        </w:rPr>
-      </w:pPr>
-      <w:r>
-        <w:rPr>
-          <w:b/>
-          <w:bCs/>
+          <w:color w:val="000000" w:themeColor="text1"/>
+        </w:rPr>
+      </w:pPr>
+      <w:r>
+        <w:rPr>
+          <w:b/>
+          <w:bCs/>
+          <w:color w:val="000000" w:themeColor="text1"/>
         </w:rPr>
         <w:t>Consider the problem of adding two binary integers, stored in two n-element arrays A and B. The sum of the two integers should be stored in binary form in an (n + 1)-element array C. State the problem formally and write pseudocode for adding the two integers.</w:t>
       </w:r>
@@ -6996,23 +7100,7 @@
           <w:rFonts w:cstheme="minorHAnsi"/>
           <w:color w:val="000000" w:themeColor="text1"/>
         </w:rPr>
-        <w:t xml:space="preserve"> a and </w:t>
-      </w:r>
-      <w:proofErr w:type="gramStart"/>
-      <w:r>
-        <w:rPr>
-          <w:rFonts w:cstheme="minorHAnsi"/>
-          <w:color w:val="000000" w:themeColor="text1"/>
-        </w:rPr>
-        <w:t>b</w:t>
-      </w:r>
-      <w:proofErr w:type="gramEnd"/>
-      <w:r>
-        <w:rPr>
-          <w:rFonts w:cstheme="minorHAnsi"/>
-          <w:color w:val="000000" w:themeColor="text1"/>
-        </w:rPr>
-        <w:t xml:space="preserve"> respectively</w:t>
+        <w:t xml:space="preserve"> a and b respectively</w:t>
       </w:r>
       <w:r>
         <w:rPr>
@@ -7104,23 +7192,13 @@
           <w:highlight w:val="cyan"/>
         </w:rPr>
       </w:pPr>
-      <w:proofErr w:type="gramStart"/>
-      <w:r>
-        <w:rPr>
-          <w:rFonts w:cstheme="minorHAnsi"/>
-          <w:color w:val="000000" w:themeColor="text1"/>
-          <w:highlight w:val="cyan"/>
-        </w:rPr>
-        <w:t>ADD(</w:t>
-      </w:r>
-      <w:proofErr w:type="gramEnd"/>
-      <w:r>
-        <w:rPr>
-          <w:rFonts w:cstheme="minorHAnsi"/>
-          <w:color w:val="000000" w:themeColor="text1"/>
-          <w:highlight w:val="cyan"/>
-        </w:rPr>
-        <w:t>A, B</w:t>
+      <w:r>
+        <w:rPr>
+          <w:rFonts w:cstheme="minorHAnsi"/>
+          <w:color w:val="000000" w:themeColor="text1"/>
+          <w:highlight w:val="cyan"/>
+        </w:rPr>
+        <w:t>ADD(A, B</w:t>
       </w:r>
       <w:r>
         <w:rPr>
@@ -7267,7 +7345,6 @@
         </w:rPr>
         <w:tab/>
       </w:r>
-      <w:proofErr w:type="gramStart"/>
       <w:r>
         <w:rPr>
           <w:rFonts w:cstheme="minorHAnsi"/>
@@ -7277,7 +7354,6 @@
         <w:t>C[</w:t>
       </w:r>
       <w:proofErr w:type="spellStart"/>
-      <w:proofErr w:type="gramEnd"/>
       <w:r>
         <w:rPr>
           <w:rFonts w:cstheme="minorHAnsi"/>
@@ -7567,23 +7643,13 @@
           <w:color w:val="000000" w:themeColor="text1"/>
         </w:rPr>
       </w:pPr>
-      <w:proofErr w:type="gramStart"/>
-      <w:r>
-        <w:rPr>
-          <w:rFonts w:cstheme="minorHAnsi"/>
-          <w:color w:val="000000" w:themeColor="text1"/>
-          <w:highlight w:val="cyan"/>
-        </w:rPr>
-        <w:t>C[</w:t>
-      </w:r>
-      <w:proofErr w:type="gramEnd"/>
-      <w:r>
-        <w:rPr>
-          <w:rFonts w:cstheme="minorHAnsi"/>
-          <w:color w:val="000000" w:themeColor="text1"/>
-          <w:highlight w:val="cyan"/>
-        </w:rPr>
-        <w:t xml:space="preserve">0] = </w:t>
+      <w:r>
+        <w:rPr>
+          <w:rFonts w:cstheme="minorHAnsi"/>
+          <w:color w:val="000000" w:themeColor="text1"/>
+          <w:highlight w:val="cyan"/>
+        </w:rPr>
+        <w:t xml:space="preserve">C[0] = </w:t>
       </w:r>
       <w:proofErr w:type="spellStart"/>
       <w:r>
@@ -7863,12 +7929,14 @@
         <w:rPr>
           <w:b/>
           <w:bCs/>
-        </w:rPr>
-      </w:pPr>
-      <w:r>
-        <w:rPr>
-          <w:b/>
-          <w:bCs/>
+          <w:color w:val="000000" w:themeColor="text1"/>
+        </w:rPr>
+      </w:pPr>
+      <w:r>
+        <w:rPr>
+          <w:b/>
+          <w:bCs/>
+          <w:color w:val="000000" w:themeColor="text1"/>
         </w:rPr>
         <w:lastRenderedPageBreak/>
         <w:t>Exercise 2.2 – 1</w:t>
@@ -7881,12 +7949,14 @@
         <w:rPr>
           <w:b/>
           <w:bCs/>
-        </w:rPr>
-      </w:pPr>
-      <w:r>
-        <w:rPr>
-          <w:b/>
-          <w:bCs/>
+          <w:color w:val="000000" w:themeColor="text1"/>
+        </w:rPr>
+      </w:pPr>
+      <w:r>
+        <w:rPr>
+          <w:b/>
+          <w:bCs/>
+          <w:color w:val="000000" w:themeColor="text1"/>
         </w:rPr>
         <w:t>Express the function n</w:t>
       </w:r>
@@ -7894,6 +7964,7 @@
         <w:rPr>
           <w:b/>
           <w:bCs/>
+          <w:color w:val="000000" w:themeColor="text1"/>
           <w:vertAlign w:val="superscript"/>
         </w:rPr>
         <w:t>3</w:t>
@@ -7902,6 +7973,7 @@
         <w:rPr>
           <w:b/>
           <w:bCs/>
+          <w:color w:val="000000" w:themeColor="text1"/>
         </w:rPr>
         <w:t>/1000 – 100n</w:t>
       </w:r>
@@ -7909,6 +7981,7 @@
         <w:rPr>
           <w:b/>
           <w:bCs/>
+          <w:color w:val="000000" w:themeColor="text1"/>
           <w:vertAlign w:val="superscript"/>
         </w:rPr>
         <w:t>2</w:t>
@@ -7917,6 +7990,7 @@
         <w:rPr>
           <w:b/>
           <w:bCs/>
+          <w:color w:val="000000" w:themeColor="text1"/>
         </w:rPr>
         <w:t xml:space="preserve"> – 100n + 3 in terms of </w:t>
       </w:r>
@@ -7927,6 +8001,7 @@
           </m:rPr>
           <w:rPr>
             <w:rFonts w:ascii="Cambria Math" w:hAnsi="Cambria Math"/>
+            <w:color w:val="000000" w:themeColor="text1"/>
           </w:rPr>
           <m:t>Θ</m:t>
         </m:r>
@@ -7935,6 +8010,7 @@
         <w:rPr>
           <w:b/>
           <w:bCs/>
+          <w:color w:val="000000" w:themeColor="text1"/>
         </w:rPr>
         <w:t>-notation.</w:t>
       </w:r>
@@ -7997,6 +8073,7 @@
           </m:rPr>
           <w:rPr>
             <w:rFonts w:ascii="Cambria Math" w:hAnsi="Cambria Math" w:cstheme="minorHAnsi"/>
+            <w:color w:val="000000" w:themeColor="text1"/>
           </w:rPr>
           <m:t>Θ</m:t>
         </m:r>
@@ -8004,12 +8081,14 @@
       <w:r>
         <w:rPr>
           <w:rFonts w:eastAsiaTheme="minorEastAsia" w:cstheme="minorHAnsi"/>
+          <w:color w:val="000000" w:themeColor="text1"/>
         </w:rPr>
         <w:t>(n</w:t>
       </w:r>
       <w:r>
         <w:rPr>
           <w:rFonts w:eastAsiaTheme="minorEastAsia" w:cstheme="minorHAnsi"/>
+          <w:color w:val="000000" w:themeColor="text1"/>
           <w:vertAlign w:val="superscript"/>
         </w:rPr>
         <w:t>3</w:t>
@@ -8017,6 +8096,7 @@
       <w:r>
         <w:rPr>
           <w:rFonts w:eastAsiaTheme="minorEastAsia" w:cstheme="minorHAnsi"/>
+          <w:color w:val="000000" w:themeColor="text1"/>
         </w:rPr>
         <w:t>).</w:t>
       </w:r>
@@ -8028,22 +8108,25 @@
         <w:rPr>
           <w:b/>
           <w:bCs/>
-        </w:rPr>
-      </w:pPr>
-    </w:p>
-    <w:p>
-      <w:pPr>
-        <w:spacing w:after="0"/>
-        <w:jc w:val="both"/>
-        <w:rPr>
-          <w:b/>
-          <w:bCs/>
-        </w:rPr>
-      </w:pPr>
-      <w:r>
-        <w:rPr>
-          <w:b/>
-          <w:bCs/>
+          <w:color w:val="000000" w:themeColor="text1"/>
+        </w:rPr>
+      </w:pPr>
+    </w:p>
+    <w:p>
+      <w:pPr>
+        <w:spacing w:after="0"/>
+        <w:jc w:val="both"/>
+        <w:rPr>
+          <w:b/>
+          <w:bCs/>
+          <w:color w:val="000000" w:themeColor="text1"/>
+        </w:rPr>
+      </w:pPr>
+      <w:r>
+        <w:rPr>
+          <w:b/>
+          <w:bCs/>
+          <w:color w:val="000000" w:themeColor="text1"/>
         </w:rPr>
         <w:t>Exercise 2.2 – 2</w:t>
       </w:r>
@@ -8055,90 +8138,30 @@
         <w:rPr>
           <w:b/>
           <w:bCs/>
-        </w:rPr>
-      </w:pPr>
-      <w:r>
-        <w:rPr>
-          <w:b/>
-          <w:bCs/>
-        </w:rPr>
-        <w:t xml:space="preserve">Consider sorting n numbers in array A by first finding the smallest element of A and exchanging it with the element in </w:t>
-      </w:r>
-      <w:proofErr w:type="gramStart"/>
-      <w:r>
-        <w:rPr>
-          <w:b/>
-          <w:bCs/>
-        </w:rPr>
-        <w:t>A[</w:t>
-      </w:r>
-      <w:proofErr w:type="gramEnd"/>
-      <w:r>
-        <w:rPr>
-          <w:b/>
-          <w:bCs/>
-        </w:rPr>
-        <w:t>1]</w:t>
-      </w:r>
-      <w:r>
-        <w:rPr>
-          <w:b/>
-          <w:bCs/>
-        </w:rPr>
-        <w:t xml:space="preserve">. Then find the second smallest element of A, and exchange it with </w:t>
-      </w:r>
-      <w:proofErr w:type="gramStart"/>
-      <w:r>
-        <w:rPr>
-          <w:b/>
-          <w:bCs/>
-        </w:rPr>
-        <w:t>A[</w:t>
-      </w:r>
-      <w:proofErr w:type="gramEnd"/>
-      <w:r>
-        <w:rPr>
-          <w:b/>
-          <w:bCs/>
-        </w:rPr>
-        <w:t xml:space="preserve">2]. Continue in this manner for the first n – 1 </w:t>
-      </w:r>
-      <w:proofErr w:type="gramStart"/>
-      <w:r>
-        <w:rPr>
-          <w:b/>
-          <w:bCs/>
-        </w:rPr>
-        <w:t>elements</w:t>
-      </w:r>
-      <w:proofErr w:type="gramEnd"/>
-      <w:r>
-        <w:rPr>
-          <w:b/>
-          <w:bCs/>
-        </w:rPr>
-        <w:t xml:space="preserve"> of A. Write pseudocode for this algorithm, which is known as selection sort. What loop invariant does this algorithm maintain? Why does it need to run for only the first n – 1 </w:t>
-      </w:r>
-      <w:proofErr w:type="gramStart"/>
-      <w:r>
-        <w:rPr>
-          <w:b/>
-          <w:bCs/>
-        </w:rPr>
-        <w:t>elements</w:t>
-      </w:r>
-      <w:proofErr w:type="gramEnd"/>
-      <w:r>
-        <w:rPr>
-          <w:b/>
-          <w:bCs/>
-        </w:rPr>
-        <w:t>, rather than for all n elements? Give the best</w:t>
-      </w:r>
-      <w:r>
-        <w:rPr>
-          <w:b/>
-          <w:bCs/>
+          <w:color w:val="000000" w:themeColor="text1"/>
+        </w:rPr>
+      </w:pPr>
+      <w:r>
+        <w:rPr>
+          <w:b/>
+          <w:bCs/>
+          <w:color w:val="000000" w:themeColor="text1"/>
+        </w:rPr>
+        <w:t>Consider sorting n numbers in array A by first finding the smallest element of A and exchanging it with the element in A[1]</w:t>
+      </w:r>
+      <w:r>
+        <w:rPr>
+          <w:b/>
+          <w:bCs/>
+          <w:color w:val="000000" w:themeColor="text1"/>
+        </w:rPr>
+        <w:t>. Then find the second smallest element of A, and exchange it with A[2]. Continue in this manner for the first n – 1 elements of A. Write pseudocode for this algorithm, which is known as selection sort. What loop invariant does this algorithm maintain? Why does it need to run for only the first n – 1 elements, rather than for all n elements? Give the best</w:t>
+      </w:r>
+      <w:r>
+        <w:rPr>
+          <w:b/>
+          <w:bCs/>
+          <w:color w:val="000000" w:themeColor="text1"/>
         </w:rPr>
         <w:t>-</w:t>
       </w:r>
@@ -8146,6 +8169,7 @@
         <w:rPr>
           <w:b/>
           <w:bCs/>
+          <w:color w:val="000000" w:themeColor="text1"/>
         </w:rPr>
         <w:t>case and worst</w:t>
       </w:r>
@@ -8153,6 +8177,7 @@
         <w:rPr>
           <w:b/>
           <w:bCs/>
+          <w:color w:val="000000" w:themeColor="text1"/>
         </w:rPr>
         <w:t>-</w:t>
       </w:r>
@@ -8160,6 +8185,7 @@
         <w:rPr>
           <w:b/>
           <w:bCs/>
+          <w:color w:val="000000" w:themeColor="text1"/>
         </w:rPr>
         <w:t>case running times of selection sort in</w:t>
       </w:r>
@@ -8167,6 +8193,7 @@
         <w:rPr>
           <w:b/>
           <w:bCs/>
+          <w:color w:val="000000" w:themeColor="text1"/>
         </w:rPr>
         <w:t xml:space="preserve"> </w:t>
       </w:r>
@@ -8177,6 +8204,7 @@
           </m:rPr>
           <w:rPr>
             <w:rFonts w:ascii="Cambria Math" w:hAnsi="Cambria Math"/>
+            <w:color w:val="000000" w:themeColor="text1"/>
           </w:rPr>
           <m:t>Θ</m:t>
         </m:r>
@@ -8185,6 +8213,7 @@
         <w:rPr>
           <w:b/>
           <w:bCs/>
+          <w:color w:val="000000" w:themeColor="text1"/>
         </w:rPr>
         <w:t>-notation.</w:t>
       </w:r>
@@ -8597,23 +8626,7 @@
           <w:rFonts w:cstheme="minorHAnsi"/>
           <w:color w:val="000000" w:themeColor="text1"/>
         </w:rPr>
-        <w:t xml:space="preserve">The algorithm maintains a loop invariant where after each iteration of the outer for loop, every element in the subarray </w:t>
-      </w:r>
-      <w:proofErr w:type="gramStart"/>
-      <w:r>
-        <w:rPr>
-          <w:rFonts w:cstheme="minorHAnsi"/>
-          <w:color w:val="000000" w:themeColor="text1"/>
-        </w:rPr>
-        <w:t>A[</w:t>
-      </w:r>
-      <w:proofErr w:type="gramEnd"/>
-      <w:r>
-        <w:rPr>
-          <w:rFonts w:cstheme="minorHAnsi"/>
-          <w:color w:val="000000" w:themeColor="text1"/>
-        </w:rPr>
-        <w:t>1] … A[</w:t>
+        <w:t>The algorithm maintains a loop invariant where after each iteration of the outer for loop, every element in the subarray A[1] … A[</w:t>
       </w:r>
       <w:proofErr w:type="spellStart"/>
       <w:r>
@@ -8877,12 +8890,14 @@
         <w:rPr>
           <w:b/>
           <w:bCs/>
-        </w:rPr>
-      </w:pPr>
-      <w:r>
-        <w:rPr>
-          <w:b/>
-          <w:bCs/>
+          <w:color w:val="000000" w:themeColor="text1"/>
+        </w:rPr>
+      </w:pPr>
+      <w:r>
+        <w:rPr>
+          <w:b/>
+          <w:bCs/>
+          <w:color w:val="000000" w:themeColor="text1"/>
         </w:rPr>
         <w:lastRenderedPageBreak/>
         <w:t>Exercise 2.3 – 1</w:t>
@@ -8895,12 +8910,14 @@
         <w:rPr>
           <w:b/>
           <w:bCs/>
-        </w:rPr>
-      </w:pPr>
-      <w:r>
-        <w:rPr>
-          <w:b/>
-          <w:bCs/>
+          <w:color w:val="000000" w:themeColor="text1"/>
+        </w:rPr>
+      </w:pPr>
+      <w:r>
+        <w:rPr>
+          <w:b/>
+          <w:bCs/>
+          <w:color w:val="000000" w:themeColor="text1"/>
         </w:rPr>
         <w:t>Using figure 2.4 as a model, illustrate the operation of merge sort on the array A = {3, 41, 52, 26, 38, 57, 9, 49}.</w:t>
       </w:r>
@@ -9793,12 +9810,14 @@
         <w:rPr>
           <w:b/>
           <w:bCs/>
-        </w:rPr>
-      </w:pPr>
-      <w:r>
-        <w:rPr>
-          <w:b/>
-          <w:bCs/>
+          <w:color w:val="000000" w:themeColor="text1"/>
+        </w:rPr>
+      </w:pPr>
+      <w:r>
+        <w:rPr>
+          <w:b/>
+          <w:bCs/>
+          <w:color w:val="000000" w:themeColor="text1"/>
         </w:rPr>
         <w:t>Exercise 2.3 – 2</w:t>
       </w:r>
@@ -9810,12 +9829,14 @@
         <w:rPr>
           <w:b/>
           <w:bCs/>
-        </w:rPr>
-      </w:pPr>
-      <w:r>
-        <w:rPr>
-          <w:b/>
-          <w:bCs/>
+          <w:color w:val="000000" w:themeColor="text1"/>
+        </w:rPr>
+      </w:pPr>
+      <w:r>
+        <w:rPr>
+          <w:b/>
+          <w:bCs/>
+          <w:color w:val="000000" w:themeColor="text1"/>
         </w:rPr>
         <w:t>Rewrite the MERGE procedure so that it does not use sentinels, instead stopping once either array L or R has had all its elements copied back to A and then copying the remainder of the other array back into A.</w:t>
       </w:r>
@@ -9835,19 +9856,12 @@
           <w:highlight w:val="cyan"/>
         </w:rPr>
       </w:pPr>
-      <w:proofErr w:type="gramStart"/>
-      <w:r>
-        <w:rPr>
-          <w:highlight w:val="cyan"/>
-        </w:rPr>
-        <w:t>MERGE(</w:t>
-      </w:r>
-      <w:proofErr w:type="gramEnd"/>
-      <w:r>
-        <w:rPr>
-          <w:highlight w:val="cyan"/>
-        </w:rPr>
-        <w:t>A, p, q, r)</w:t>
+      <w:r>
+        <w:rPr>
+          <w:color w:val="000000" w:themeColor="text1"/>
+          <w:highlight w:val="cyan"/>
+        </w:rPr>
+        <w:t>MERGE(A, p, q, r)</w:t>
       </w:r>
     </w:p>
     <w:p>
@@ -9857,11 +9871,13 @@
         <w:ind w:left="1440"/>
         <w:jc w:val="both"/>
         <w:rPr>
-          <w:highlight w:val="cyan"/>
-        </w:rPr>
-      </w:pPr>
-      <w:r>
-        <w:rPr>
+          <w:color w:val="000000" w:themeColor="text1"/>
+          <w:highlight w:val="cyan"/>
+        </w:rPr>
+      </w:pPr>
+      <w:r>
+        <w:rPr>
+          <w:color w:val="000000" w:themeColor="text1"/>
           <w:highlight w:val="cyan"/>
         </w:rPr>
         <w:t>n1 = q – p + 1</w:t>
@@ -9874,11 +9890,13 @@
         <w:ind w:left="1440"/>
         <w:jc w:val="both"/>
         <w:rPr>
-          <w:highlight w:val="cyan"/>
-        </w:rPr>
-      </w:pPr>
-      <w:r>
-        <w:rPr>
+          <w:color w:val="000000" w:themeColor="text1"/>
+          <w:highlight w:val="cyan"/>
+        </w:rPr>
+      </w:pPr>
+      <w:r>
+        <w:rPr>
+          <w:color w:val="000000" w:themeColor="text1"/>
           <w:highlight w:val="cyan"/>
         </w:rPr>
         <w:t>n2 = r – q</w:t>
@@ -9891,28 +9909,16 @@
         <w:ind w:left="1440"/>
         <w:jc w:val="both"/>
         <w:rPr>
-          <w:highlight w:val="cyan"/>
-        </w:rPr>
-      </w:pPr>
-      <w:r>
-        <w:rPr>
-          <w:highlight w:val="cyan"/>
-        </w:rPr>
-        <w:t xml:space="preserve">let </w:t>
-      </w:r>
-      <w:proofErr w:type="gramStart"/>
-      <w:r>
-        <w:rPr>
-          <w:highlight w:val="cyan"/>
-        </w:rPr>
-        <w:t>L[</w:t>
-      </w:r>
-      <w:proofErr w:type="gramEnd"/>
-      <w:r>
-        <w:rPr>
-          <w:highlight w:val="cyan"/>
-        </w:rPr>
-        <w:t xml:space="preserve">1 … n1] and R[1 … n2] be new arrays </w:t>
+          <w:color w:val="000000" w:themeColor="text1"/>
+          <w:highlight w:val="cyan"/>
+        </w:rPr>
+      </w:pPr>
+      <w:r>
+        <w:rPr>
+          <w:color w:val="000000" w:themeColor="text1"/>
+          <w:highlight w:val="cyan"/>
+        </w:rPr>
+        <w:t xml:space="preserve">let L[1 … n1] and R[1 … n2] be new arrays </w:t>
       </w:r>
     </w:p>
     <w:p>
@@ -9922,6 +9928,7 @@
         <w:ind w:left="1440"/>
         <w:jc w:val="both"/>
         <w:rPr>
+          <w:color w:val="000000" w:themeColor="text1"/>
           <w:highlight w:val="cyan"/>
         </w:rPr>
       </w:pPr>
@@ -9933,11 +9940,13 @@
         <w:ind w:left="1440"/>
         <w:jc w:val="both"/>
         <w:rPr>
-          <w:highlight w:val="cyan"/>
-        </w:rPr>
-      </w:pPr>
-      <w:r>
-        <w:rPr>
+          <w:color w:val="000000" w:themeColor="text1"/>
+          <w:highlight w:val="cyan"/>
+        </w:rPr>
+      </w:pPr>
+      <w:r>
+        <w:rPr>
+          <w:color w:val="000000" w:themeColor="text1"/>
           <w:highlight w:val="cyan"/>
         </w:rPr>
         <w:t xml:space="preserve">for </w:t>
@@ -9945,6 +9954,7 @@
       <w:proofErr w:type="spellStart"/>
       <w:r>
         <w:rPr>
+          <w:color w:val="000000" w:themeColor="text1"/>
           <w:highlight w:val="cyan"/>
         </w:rPr>
         <w:t>i</w:t>
@@ -9952,6 +9962,7 @@
       <w:proofErr w:type="spellEnd"/>
       <w:r>
         <w:rPr>
+          <w:color w:val="000000" w:themeColor="text1"/>
           <w:highlight w:val="cyan"/>
         </w:rPr>
         <w:t xml:space="preserve"> = 1 to n1</w:t>
@@ -9964,11 +9975,13 @@
         <w:ind w:left="1440"/>
         <w:jc w:val="both"/>
         <w:rPr>
-          <w:highlight w:val="cyan"/>
-        </w:rPr>
-      </w:pPr>
-      <w:r>
-        <w:rPr>
+          <w:color w:val="000000" w:themeColor="text1"/>
+          <w:highlight w:val="cyan"/>
+        </w:rPr>
+      </w:pPr>
+      <w:r>
+        <w:rPr>
+          <w:color w:val="000000" w:themeColor="text1"/>
           <w:highlight w:val="cyan"/>
         </w:rPr>
         <w:tab/>
@@ -9977,6 +9990,7 @@
       <w:proofErr w:type="spellStart"/>
       <w:r>
         <w:rPr>
+          <w:color w:val="000000" w:themeColor="text1"/>
           <w:highlight w:val="cyan"/>
         </w:rPr>
         <w:t>i</w:t>
@@ -9984,27 +9998,15 @@
       <w:proofErr w:type="spellEnd"/>
       <w:r>
         <w:rPr>
-          <w:highlight w:val="cyan"/>
-        </w:rPr>
-        <w:t xml:space="preserve">] = </w:t>
-      </w:r>
-      <w:proofErr w:type="gramStart"/>
-      <w:r>
-        <w:rPr>
-          <w:highlight w:val="cyan"/>
-        </w:rPr>
-        <w:t>A[</w:t>
-      </w:r>
-      <w:proofErr w:type="gramEnd"/>
-      <w:r>
-        <w:rPr>
-          <w:highlight w:val="cyan"/>
-        </w:rPr>
-        <w:t xml:space="preserve">p + </w:t>
+          <w:color w:val="000000" w:themeColor="text1"/>
+          <w:highlight w:val="cyan"/>
+        </w:rPr>
+        <w:t xml:space="preserve">] = A[p + </w:t>
       </w:r>
       <w:proofErr w:type="spellStart"/>
       <w:r>
         <w:rPr>
+          <w:color w:val="000000" w:themeColor="text1"/>
           <w:highlight w:val="cyan"/>
         </w:rPr>
         <w:t>i</w:t>
@@ -10012,6 +10014,7 @@
       <w:proofErr w:type="spellEnd"/>
       <w:r>
         <w:rPr>
+          <w:color w:val="000000" w:themeColor="text1"/>
           <w:highlight w:val="cyan"/>
         </w:rPr>
         <w:t xml:space="preserve"> – 1]</w:t>
@@ -10024,6 +10027,7 @@
         <w:ind w:left="1440"/>
         <w:jc w:val="both"/>
         <w:rPr>
+          <w:color w:val="000000" w:themeColor="text1"/>
           <w:highlight w:val="cyan"/>
         </w:rPr>
       </w:pPr>
@@ -10035,11 +10039,13 @@
         <w:ind w:left="1440"/>
         <w:jc w:val="both"/>
         <w:rPr>
-          <w:highlight w:val="cyan"/>
-        </w:rPr>
-      </w:pPr>
-      <w:r>
-        <w:rPr>
+          <w:color w:val="000000" w:themeColor="text1"/>
+          <w:highlight w:val="cyan"/>
+        </w:rPr>
+      </w:pPr>
+      <w:r>
+        <w:rPr>
+          <w:color w:val="000000" w:themeColor="text1"/>
           <w:highlight w:val="cyan"/>
         </w:rPr>
         <w:t>for j = 1 to n2</w:t>
@@ -10052,29 +10058,17 @@
         <w:ind w:left="1440"/>
         <w:jc w:val="both"/>
         <w:rPr>
-          <w:highlight w:val="cyan"/>
-        </w:rPr>
-      </w:pPr>
-      <w:r>
-        <w:rPr>
+          <w:color w:val="000000" w:themeColor="text1"/>
+          <w:highlight w:val="cyan"/>
+        </w:rPr>
+      </w:pPr>
+      <w:r>
+        <w:rPr>
+          <w:color w:val="000000" w:themeColor="text1"/>
           <w:highlight w:val="cyan"/>
         </w:rPr>
         <w:tab/>
-        <w:t xml:space="preserve">R[j] = </w:t>
-      </w:r>
-      <w:proofErr w:type="gramStart"/>
-      <w:r>
-        <w:rPr>
-          <w:highlight w:val="cyan"/>
-        </w:rPr>
-        <w:t>A[</w:t>
-      </w:r>
-      <w:proofErr w:type="gramEnd"/>
-      <w:r>
-        <w:rPr>
-          <w:highlight w:val="cyan"/>
-        </w:rPr>
-        <w:t>q + j]</w:t>
+        <w:t>R[j] = A[q + j]</w:t>
       </w:r>
     </w:p>
     <w:p>
@@ -10547,12 +10541,14 @@
         <w:rPr>
           <w:b/>
           <w:bCs/>
-        </w:rPr>
-      </w:pPr>
-      <w:r>
-        <w:rPr>
-          <w:b/>
-          <w:bCs/>
+          <w:color w:val="000000" w:themeColor="text1"/>
+        </w:rPr>
+      </w:pPr>
+      <w:r>
+        <w:rPr>
+          <w:b/>
+          <w:bCs/>
+          <w:color w:val="000000" w:themeColor="text1"/>
         </w:rPr>
         <w:lastRenderedPageBreak/>
         <w:t>Exercise 2.3 – 3</w:t>
@@ -10565,6 +10561,7 @@
         <w:rPr>
           <w:b/>
           <w:bCs/>
+          <w:color w:val="000000" w:themeColor="text1"/>
         </w:rPr>
       </w:pPr>
       <w:r>
@@ -10572,6 +10569,7 @@
           <w:b/>
           <w:bCs/>
           <w:noProof/>
+          <w:color w:val="000000" w:themeColor="text1"/>
         </w:rPr>
         <mc:AlternateContent>
           <mc:Choice Requires="wps">
@@ -10668,6 +10666,7 @@
         <w:rPr>
           <w:b/>
           <w:bCs/>
+          <w:color w:val="000000" w:themeColor="text1"/>
         </w:rPr>
         <w:t xml:space="preserve">Use mathematical induction to show that when n is an exact power of 2, the solution of the recurrence </w:t>
       </w:r>
@@ -10679,12 +10678,14 @@
         <w:rPr>
           <w:b/>
           <w:bCs/>
-        </w:rPr>
-      </w:pPr>
-      <w:r>
-        <w:rPr>
-          <w:b/>
-          <w:bCs/>
+          <w:color w:val="000000" w:themeColor="text1"/>
+        </w:rPr>
+      </w:pPr>
+      <w:r>
+        <w:rPr>
+          <w:b/>
+          <w:bCs/>
+          <w:color w:val="000000" w:themeColor="text1"/>
         </w:rPr>
         <w:t>T(n) =        2                         if n = 2</w:t>
       </w:r>
@@ -10696,12 +10697,14 @@
         <w:rPr>
           <w:b/>
           <w:bCs/>
-        </w:rPr>
-      </w:pPr>
-      <w:r>
-        <w:rPr>
-          <w:b/>
-          <w:bCs/>
+          <w:color w:val="000000" w:themeColor="text1"/>
+        </w:rPr>
+      </w:pPr>
+      <w:r>
+        <w:rPr>
+          <w:b/>
+          <w:bCs/>
+          <w:color w:val="000000" w:themeColor="text1"/>
         </w:rPr>
         <w:t xml:space="preserve">                   2</w:t>
       </w:r>
@@ -10709,29 +10712,23 @@
         <w:rPr>
           <w:b/>
           <w:bCs/>
+          <w:color w:val="000000" w:themeColor="text1"/>
         </w:rPr>
         <w:t xml:space="preserve"> </w:t>
       </w:r>
-      <w:proofErr w:type="gramStart"/>
-      <w:r>
-        <w:rPr>
-          <w:b/>
-          <w:bCs/>
-        </w:rPr>
-        <w:t>T(</w:t>
-      </w:r>
-      <w:proofErr w:type="gramEnd"/>
-      <w:r>
-        <w:rPr>
-          <w:b/>
-          <w:bCs/>
-        </w:rPr>
-        <w:t>n</w:t>
-      </w:r>
-      <w:r>
-        <w:rPr>
-          <w:b/>
-          <w:bCs/>
+      <w:r>
+        <w:rPr>
+          <w:b/>
+          <w:bCs/>
+          <w:color w:val="000000" w:themeColor="text1"/>
+        </w:rPr>
+        <w:t>T(n</w:t>
+      </w:r>
+      <w:r>
+        <w:rPr>
+          <w:b/>
+          <w:bCs/>
+          <w:color w:val="000000" w:themeColor="text1"/>
         </w:rPr>
         <w:t xml:space="preserve"> </w:t>
       </w:r>
@@ -10739,6 +10736,7 @@
         <w:rPr>
           <w:b/>
           <w:bCs/>
+          <w:color w:val="000000" w:themeColor="text1"/>
         </w:rPr>
         <w:t>/</w:t>
       </w:r>
@@ -10746,6 +10744,7 @@
         <w:rPr>
           <w:b/>
           <w:bCs/>
+          <w:color w:val="000000" w:themeColor="text1"/>
         </w:rPr>
         <w:t xml:space="preserve"> </w:t>
       </w:r>
@@ -10753,6 +10752,7 @@
         <w:rPr>
           <w:b/>
           <w:bCs/>
+          <w:color w:val="000000" w:themeColor="text1"/>
         </w:rPr>
         <w:t>2) + n   if n = 2</w:t>
       </w:r>
@@ -10760,6 +10760,7 @@
         <w:rPr>
           <w:b/>
           <w:bCs/>
+          <w:color w:val="000000" w:themeColor="text1"/>
           <w:vertAlign w:val="superscript"/>
         </w:rPr>
         <w:t>k</w:t>
@@ -10768,6 +10769,7 @@
         <w:rPr>
           <w:b/>
           <w:bCs/>
+          <w:color w:val="000000" w:themeColor="text1"/>
         </w:rPr>
         <w:t xml:space="preserve">, </w:t>
       </w:r>
@@ -10776,6 +10778,7 @@
         <w:rPr>
           <w:b/>
           <w:bCs/>
+          <w:color w:val="000000" w:themeColor="text1"/>
         </w:rPr>
         <w:t>for k</w:t>
       </w:r>
@@ -10784,6 +10787,7 @@
         <w:rPr>
           <w:b/>
           <w:bCs/>
+          <w:color w:val="000000" w:themeColor="text1"/>
         </w:rPr>
         <w:t xml:space="preserve"> &gt; 1</w:t>
       </w:r>
@@ -10802,6 +10806,7 @@
         <w:rPr>
           <w:b/>
           <w:bCs/>
+          <w:color w:val="000000" w:themeColor="text1"/>
         </w:rPr>
         <w:t>Is T(n) = n</w:t>
       </w:r>
@@ -10809,6 +10814,7 @@
         <w:rPr>
           <w:b/>
           <w:bCs/>
+          <w:color w:val="000000" w:themeColor="text1"/>
         </w:rPr>
         <w:t xml:space="preserve"> </w:t>
       </w:r>
@@ -10817,6 +10823,7 @@
         <w:rPr>
           <w:b/>
           <w:bCs/>
+          <w:color w:val="000000" w:themeColor="text1"/>
         </w:rPr>
         <w:t>lgn</w:t>
       </w:r>
@@ -10825,6 +10832,7 @@
         <w:rPr>
           <w:b/>
           <w:bCs/>
+          <w:color w:val="000000" w:themeColor="text1"/>
         </w:rPr>
         <w:t>.</w:t>
       </w:r>
@@ -10844,6 +10852,9 @@
         </w:rPr>
       </w:pPr>
       <w:r>
+        <w:rPr>
+          <w:color w:val="000000" w:themeColor="text1"/>
+        </w:rPr>
         <w:t>Using mathematical induction:</w:t>
       </w:r>
     </w:p>
@@ -10862,6 +10873,9 @@
         </w:rPr>
       </w:pPr>
       <w:r>
+        <w:rPr>
+          <w:color w:val="000000" w:themeColor="text1"/>
+        </w:rPr>
         <w:t>Step 1 (base step):</w:t>
       </w:r>
     </w:p>
@@ -10870,20 +10884,33 @@
         <w:pStyle w:val="ListParagraph"/>
         <w:spacing w:after="0"/>
         <w:jc w:val="both"/>
-      </w:pPr>
-      <w:r>
+        <w:rPr>
+          <w:color w:val="000000" w:themeColor="text1"/>
+        </w:rPr>
+      </w:pPr>
+      <w:r>
+        <w:rPr>
+          <w:color w:val="000000" w:themeColor="text1"/>
+        </w:rPr>
         <w:t>For n = 2</w:t>
       </w:r>
       <w:r>
         <w:rPr>
+          <w:color w:val="000000" w:themeColor="text1"/>
           <w:vertAlign w:val="superscript"/>
         </w:rPr>
         <w:t>1</w:t>
       </w:r>
       <w:r>
+        <w:rPr>
+          <w:color w:val="000000" w:themeColor="text1"/>
+        </w:rPr>
         <w:t xml:space="preserve"> = 2</w:t>
       </w:r>
       <w:r>
+        <w:rPr>
+          <w:color w:val="000000" w:themeColor="text1"/>
+        </w:rPr>
         <w:t>,</w:t>
       </w:r>
     </w:p>
@@ -10892,19 +10919,26 @@
         <w:pStyle w:val="ListParagraph"/>
         <w:spacing w:after="0"/>
         <w:jc w:val="both"/>
-      </w:pPr>
-      <w:proofErr w:type="gramStart"/>
-      <w:r>
-        <w:t>T(</w:t>
-      </w:r>
-      <w:proofErr w:type="gramEnd"/>
-      <w:r>
-        <w:t>2) = 2</w:t>
-      </w:r>
-      <w:r>
+        <w:rPr>
+          <w:color w:val="000000" w:themeColor="text1"/>
+        </w:rPr>
+      </w:pPr>
+      <w:r>
+        <w:rPr>
+          <w:color w:val="000000" w:themeColor="text1"/>
+        </w:rPr>
+        <w:t>T(2) = 2</w:t>
+      </w:r>
+      <w:r>
+        <w:rPr>
+          <w:color w:val="000000" w:themeColor="text1"/>
+        </w:rPr>
         <w:t xml:space="preserve"> *</w:t>
       </w:r>
       <w:r>
+        <w:rPr>
+          <w:color w:val="000000" w:themeColor="text1"/>
+        </w:rPr>
         <w:t xml:space="preserve"> lg2 </w:t>
       </w:r>
     </w:p>
@@ -10913,8 +10947,14 @@
         <w:pStyle w:val="ListParagraph"/>
         <w:spacing w:after="0"/>
         <w:jc w:val="both"/>
-      </w:pPr>
-      <w:r>
+        <w:rPr>
+          <w:color w:val="000000" w:themeColor="text1"/>
+        </w:rPr>
+      </w:pPr>
+      <w:r>
+        <w:rPr>
+          <w:color w:val="000000" w:themeColor="text1"/>
+        </w:rPr>
         <w:t xml:space="preserve">        = 2 * (1) </w:t>
       </w:r>
     </w:p>
@@ -10923,8 +10963,14 @@
         <w:pStyle w:val="ListParagraph"/>
         <w:spacing w:after="0"/>
         <w:jc w:val="both"/>
-      </w:pPr>
-      <w:r>
+        <w:rPr>
+          <w:color w:val="000000" w:themeColor="text1"/>
+        </w:rPr>
+      </w:pPr>
+      <w:r>
+        <w:rPr>
+          <w:color w:val="000000" w:themeColor="text1"/>
+        </w:rPr>
         <w:t xml:space="preserve">        = 2</w:t>
       </w:r>
     </w:p>
@@ -10933,8 +10979,14 @@
         <w:pStyle w:val="ListParagraph"/>
         <w:spacing w:after="0"/>
         <w:jc w:val="both"/>
-      </w:pPr>
-      <w:r>
+        <w:rPr>
+          <w:color w:val="000000" w:themeColor="text1"/>
+        </w:rPr>
+      </w:pPr>
+      <w:r>
+        <w:rPr>
+          <w:color w:val="000000" w:themeColor="text1"/>
+        </w:rPr>
         <w:t>Therefore, condition holds for n = 2.</w:t>
       </w:r>
     </w:p>
@@ -11131,21 +11183,12 @@
           <w:color w:val="000000" w:themeColor="text1"/>
         </w:rPr>
       </w:pPr>
-      <w:proofErr w:type="gramStart"/>
-      <w:r>
-        <w:rPr>
-          <w:rFonts w:cstheme="minorHAnsi"/>
-          <w:color w:val="000000" w:themeColor="text1"/>
-        </w:rPr>
-        <w:t>T(</w:t>
-      </w:r>
-      <w:proofErr w:type="gramEnd"/>
-      <w:r>
-        <w:rPr>
-          <w:rFonts w:cstheme="minorHAnsi"/>
-          <w:color w:val="000000" w:themeColor="text1"/>
-        </w:rPr>
-        <w:t>2</w:t>
+      <w:r>
+        <w:rPr>
+          <w:rFonts w:cstheme="minorHAnsi"/>
+          <w:color w:val="000000" w:themeColor="text1"/>
+        </w:rPr>
+        <w:t>T(2</w:t>
       </w:r>
       <w:r>
         <w:rPr>
@@ -11557,23 +11600,7 @@
           <w:rFonts w:cstheme="minorHAnsi"/>
           <w:color w:val="000000" w:themeColor="text1"/>
         </w:rPr>
-        <w:t>[</w:t>
-      </w:r>
-      <w:proofErr w:type="gramStart"/>
-      <w:r>
-        <w:rPr>
-          <w:rFonts w:cstheme="minorHAnsi"/>
-          <w:color w:val="000000" w:themeColor="text1"/>
-        </w:rPr>
-        <w:t>lg(</w:t>
-      </w:r>
-      <w:proofErr w:type="gramEnd"/>
-      <w:r>
-        <w:rPr>
-          <w:rFonts w:cstheme="minorHAnsi"/>
-          <w:color w:val="000000" w:themeColor="text1"/>
-        </w:rPr>
-        <w:t>2</w:t>
+        <w:t>[lg(2</w:t>
       </w:r>
       <w:r>
         <w:rPr>
@@ -11646,22 +11673,25 @@
         <w:rPr>
           <w:b/>
           <w:bCs/>
-        </w:rPr>
-      </w:pPr>
-    </w:p>
-    <w:p>
-      <w:pPr>
-        <w:spacing w:after="0"/>
-        <w:jc w:val="both"/>
-        <w:rPr>
-          <w:b/>
-          <w:bCs/>
-        </w:rPr>
-      </w:pPr>
-      <w:r>
-        <w:rPr>
-          <w:b/>
-          <w:bCs/>
+          <w:color w:val="000000" w:themeColor="text1"/>
+        </w:rPr>
+      </w:pPr>
+    </w:p>
+    <w:p>
+      <w:pPr>
+        <w:spacing w:after="0"/>
+        <w:jc w:val="both"/>
+        <w:rPr>
+          <w:b/>
+          <w:bCs/>
+          <w:color w:val="000000" w:themeColor="text1"/>
+        </w:rPr>
+      </w:pPr>
+      <w:r>
+        <w:rPr>
+          <w:b/>
+          <w:bCs/>
+          <w:color w:val="000000" w:themeColor="text1"/>
         </w:rPr>
         <w:t>Exercise 2.3 – 4</w:t>
       </w:r>
@@ -11673,30 +11703,16 @@
         <w:rPr>
           <w:b/>
           <w:bCs/>
-        </w:rPr>
-      </w:pPr>
-      <w:r>
-        <w:rPr>
-          <w:b/>
-          <w:bCs/>
-        </w:rPr>
-        <w:t xml:space="preserve">We can express insertion sort as a recursive procedure as follows. In order to sort </w:t>
-      </w:r>
-      <w:proofErr w:type="gramStart"/>
-      <w:r>
-        <w:rPr>
-          <w:b/>
-          <w:bCs/>
-        </w:rPr>
-        <w:t>A[</w:t>
-      </w:r>
-      <w:proofErr w:type="gramEnd"/>
-      <w:r>
-        <w:rPr>
-          <w:b/>
-          <w:bCs/>
-        </w:rPr>
-        <w:t>1 … n], we recursively sort A[1 … n - 1] and then insert A[n] into the sorted array A[1 … n - 1]. Write a recurrence for the running time of this recursive version of insertion sort.</w:t>
+          <w:color w:val="000000" w:themeColor="text1"/>
+        </w:rPr>
+      </w:pPr>
+      <w:r>
+        <w:rPr>
+          <w:b/>
+          <w:bCs/>
+          <w:color w:val="000000" w:themeColor="text1"/>
+        </w:rPr>
+        <w:t>We can express insertion sort as a recursive procedure as follows. In order to sort A[1 … n], we recursively sort A[1 … n - 1] and then insert A[n] into the sorted array A[1 … n - 1]. Write a recurrence for the running time of this recursive version of insertion sort.</w:t>
       </w:r>
     </w:p>
     <w:p>
@@ -11716,23 +11732,10 @@
       </w:pPr>
       <w:r>
         <w:rPr>
-          <w:highlight w:val="cyan"/>
-        </w:rPr>
-        <w:t>INSERTION-</w:t>
-      </w:r>
-      <w:proofErr w:type="gramStart"/>
-      <w:r>
-        <w:rPr>
-          <w:highlight w:val="cyan"/>
-        </w:rPr>
-        <w:t>SORT(</w:t>
-      </w:r>
-      <w:proofErr w:type="gramEnd"/>
-      <w:r>
-        <w:rPr>
-          <w:highlight w:val="cyan"/>
-        </w:rPr>
-        <w:t>A, index)</w:t>
+          <w:color w:val="000000" w:themeColor="text1"/>
+          <w:highlight w:val="cyan"/>
+        </w:rPr>
+        <w:t>INSERTION-SORT(A, index)</w:t>
       </w:r>
     </w:p>
     <w:p>
@@ -11742,11 +11745,13 @@
         <w:ind w:left="1440"/>
         <w:jc w:val="both"/>
         <w:rPr>
-          <w:highlight w:val="cyan"/>
-        </w:rPr>
-      </w:pPr>
-      <w:r>
-        <w:rPr>
+          <w:color w:val="000000" w:themeColor="text1"/>
+          <w:highlight w:val="cyan"/>
+        </w:rPr>
+      </w:pPr>
+      <w:r>
+        <w:rPr>
+          <w:color w:val="000000" w:themeColor="text1"/>
           <w:highlight w:val="cyan"/>
         </w:rPr>
         <w:t>if index &gt; 1</w:t>
@@ -11759,31 +11764,22 @@
         <w:ind w:left="1440"/>
         <w:jc w:val="both"/>
         <w:rPr>
-          <w:highlight w:val="cyan"/>
-        </w:rPr>
-      </w:pPr>
-      <w:r>
+          <w:color w:val="000000" w:themeColor="text1"/>
+          <w:highlight w:val="cyan"/>
+        </w:rPr>
+      </w:pPr>
+      <w:r>
+        <w:rPr>
+          <w:color w:val="000000" w:themeColor="text1"/>
+        </w:rPr>
         <w:tab/>
       </w:r>
       <w:r>
         <w:rPr>
-          <w:highlight w:val="cyan"/>
-        </w:rPr>
-        <w:t>INSERTION-</w:t>
-      </w:r>
-      <w:proofErr w:type="gramStart"/>
-      <w:r>
-        <w:rPr>
-          <w:highlight w:val="cyan"/>
-        </w:rPr>
-        <w:t>SORT(</w:t>
-      </w:r>
-      <w:proofErr w:type="gramEnd"/>
-      <w:r>
-        <w:rPr>
-          <w:highlight w:val="cyan"/>
-        </w:rPr>
-        <w:t>A, index – 1)</w:t>
+          <w:color w:val="000000" w:themeColor="text1"/>
+          <w:highlight w:val="cyan"/>
+        </w:rPr>
+        <w:t>INSERTION-SORT(A, index – 1)</w:t>
       </w:r>
     </w:p>
     <w:p>
@@ -11792,29 +11788,22 @@
         <w:spacing w:after="0"/>
         <w:ind w:left="1440"/>
         <w:jc w:val="both"/>
-      </w:pPr>
-      <w:r>
+        <w:rPr>
+          <w:color w:val="000000" w:themeColor="text1"/>
+        </w:rPr>
+      </w:pPr>
+      <w:r>
+        <w:rPr>
+          <w:color w:val="000000" w:themeColor="text1"/>
+        </w:rPr>
         <w:tab/>
       </w:r>
       <w:r>
         <w:rPr>
-          <w:highlight w:val="cyan"/>
-        </w:rPr>
-        <w:t>INSERT-</w:t>
-      </w:r>
-      <w:proofErr w:type="gramStart"/>
-      <w:r>
-        <w:rPr>
-          <w:highlight w:val="cyan"/>
-        </w:rPr>
-        <w:t>ELEMENT(</w:t>
-      </w:r>
-      <w:proofErr w:type="gramEnd"/>
-      <w:r>
-        <w:rPr>
-          <w:highlight w:val="cyan"/>
-        </w:rPr>
-        <w:t>A, index)</w:t>
+          <w:color w:val="000000" w:themeColor="text1"/>
+          <w:highlight w:val="cyan"/>
+        </w:rPr>
+        <w:t>INSERT-ELEMENT(A, index)</w:t>
       </w:r>
     </w:p>
     <w:p>
@@ -11846,25 +11835,7 @@
           <w:color w:val="000000" w:themeColor="text1"/>
           <w:highlight w:val="cyan"/>
         </w:rPr>
-        <w:t>INSERT-</w:t>
-      </w:r>
-      <w:proofErr w:type="gramStart"/>
-      <w:r>
-        <w:rPr>
-          <w:rFonts w:cstheme="minorHAnsi"/>
-          <w:color w:val="000000" w:themeColor="text1"/>
-          <w:highlight w:val="cyan"/>
-        </w:rPr>
-        <w:t>ELEMENT(</w:t>
-      </w:r>
-      <w:proofErr w:type="gramEnd"/>
-      <w:r>
-        <w:rPr>
-          <w:rFonts w:cstheme="minorHAnsi"/>
-          <w:color w:val="000000" w:themeColor="text1"/>
-          <w:highlight w:val="cyan"/>
-        </w:rPr>
-        <w:t>A, index)</w:t>
+        <w:t>INSERT-ELEMENT(A, index)</w:t>
       </w:r>
     </w:p>
     <w:p>
@@ -11885,25 +11856,7 @@
           <w:color w:val="000000" w:themeColor="text1"/>
           <w:highlight w:val="cyan"/>
         </w:rPr>
-        <w:t xml:space="preserve">while index &gt; 1 and </w:t>
-      </w:r>
-      <w:proofErr w:type="gramStart"/>
-      <w:r>
-        <w:rPr>
-          <w:rFonts w:cstheme="minorHAnsi"/>
-          <w:color w:val="000000" w:themeColor="text1"/>
-          <w:highlight w:val="cyan"/>
-        </w:rPr>
-        <w:t>A[</w:t>
-      </w:r>
-      <w:proofErr w:type="gramEnd"/>
-      <w:r>
-        <w:rPr>
-          <w:rFonts w:cstheme="minorHAnsi"/>
-          <w:color w:val="000000" w:themeColor="text1"/>
-          <w:highlight w:val="cyan"/>
-        </w:rPr>
-        <w:t>index – 1] &gt; A[index ]</w:t>
+        <w:t>while index &gt; 1 and A[index – 1] &gt; A[index ]</w:t>
       </w:r>
     </w:p>
     <w:p>
@@ -11930,25 +11883,7 @@
           <w:color w:val="000000" w:themeColor="text1"/>
           <w:highlight w:val="cyan"/>
         </w:rPr>
-        <w:t xml:space="preserve">swap </w:t>
-      </w:r>
-      <w:proofErr w:type="gramStart"/>
-      <w:r>
-        <w:rPr>
-          <w:rFonts w:cstheme="minorHAnsi"/>
-          <w:color w:val="000000" w:themeColor="text1"/>
-          <w:highlight w:val="cyan"/>
-        </w:rPr>
-        <w:t>A[</w:t>
-      </w:r>
-      <w:proofErr w:type="gramEnd"/>
-      <w:r>
-        <w:rPr>
-          <w:rFonts w:cstheme="minorHAnsi"/>
-          <w:color w:val="000000" w:themeColor="text1"/>
-          <w:highlight w:val="cyan"/>
-        </w:rPr>
-        <w:t>index – 1] and A[index]</w:t>
+        <w:t>swap A[index – 1] and A[index]</w:t>
       </w:r>
     </w:p>
     <w:p>
@@ -11982,23 +11917,7 @@
           <w:rFonts w:cstheme="minorHAnsi"/>
           <w:color w:val="000000" w:themeColor="text1"/>
         </w:rPr>
-        <w:t xml:space="preserve">Let the time taken to solve a problem of size “n” be T(n). Therefore, it would take </w:t>
-      </w:r>
-      <w:proofErr w:type="gramStart"/>
-      <w:r>
-        <w:rPr>
-          <w:rFonts w:cstheme="minorHAnsi"/>
-          <w:color w:val="000000" w:themeColor="text1"/>
-        </w:rPr>
-        <w:t>T(</w:t>
-      </w:r>
-      <w:proofErr w:type="gramEnd"/>
-      <w:r>
-        <w:rPr>
-          <w:rFonts w:cstheme="minorHAnsi"/>
-          <w:color w:val="000000" w:themeColor="text1"/>
-        </w:rPr>
-        <w:t xml:space="preserve">n - 1) units of time  to solve a problem of size “n - 1”. </w:t>
+        <w:t xml:space="preserve">Let the time taken to solve a problem of size “n” be T(n). Therefore, it would take T(n - 1) units of time  to solve a problem of size “n - 1”. </w:t>
       </w:r>
       <w:r>
         <w:rPr>
@@ -12035,6 +11954,7 @@
           </m:rPr>
           <w:rPr>
             <w:rFonts w:ascii="Cambria Math" w:hAnsi="Cambria Math"/>
+            <w:color w:val="000000" w:themeColor="text1"/>
           </w:rPr>
           <m:t>Θ</m:t>
         </m:r>
@@ -12056,10 +11976,14 @@
         </w:numPr>
         <w:spacing w:after="0"/>
         <w:jc w:val="both"/>
+        <w:rPr>
+          <w:color w:val="000000" w:themeColor="text1"/>
+        </w:rPr>
       </w:pPr>
       <w:r>
         <w:rPr>
           <w:noProof/>
+          <w:color w:val="000000" w:themeColor="text1"/>
         </w:rPr>
         <mc:AlternateContent>
           <mc:Choice Requires="wps">
@@ -12153,6 +12077,9 @@
         </mc:AlternateContent>
       </w:r>
       <w:r>
+        <w:rPr>
+          <w:color w:val="000000" w:themeColor="text1"/>
+        </w:rPr>
         <w:t xml:space="preserve">T(n) =         </w:t>
       </w:r>
       <m:oMath>
@@ -12162,6 +12089,7 @@
           </m:rPr>
           <w:rPr>
             <w:rFonts w:ascii="Cambria Math" w:hAnsi="Cambria Math"/>
+            <w:color w:val="000000" w:themeColor="text1"/>
           </w:rPr>
           <m:t>Θ</m:t>
         </m:r>
@@ -12170,13 +12098,20 @@
         <w:rPr>
           <w:rFonts w:eastAsiaTheme="minorEastAsia"/>
           <w:bCs/>
+          <w:color w:val="000000" w:themeColor="text1"/>
         </w:rPr>
         <w:t>(1)</w:t>
       </w:r>
       <w:r>
+        <w:rPr>
+          <w:color w:val="000000" w:themeColor="text1"/>
+        </w:rPr>
         <w:t xml:space="preserve">                    if n = </w:t>
       </w:r>
       <w:r>
+        <w:rPr>
+          <w:color w:val="000000" w:themeColor="text1"/>
+        </w:rPr>
         <w:t>1</w:t>
       </w:r>
     </w:p>
@@ -12185,22 +12120,26 @@
         <w:pStyle w:val="ListParagraph"/>
         <w:spacing w:after="0"/>
         <w:jc w:val="both"/>
-      </w:pPr>
-      <w:r>
-        <w:t xml:space="preserve">                   </w:t>
-      </w:r>
-      <w:proofErr w:type="gramStart"/>
-      <w:r>
-        <w:t>T(</w:t>
-      </w:r>
-      <w:proofErr w:type="gramEnd"/>
-      <w:r>
-        <w:t>n</w:t>
-      </w:r>
-      <w:r>
+        <w:rPr>
+          <w:color w:val="000000" w:themeColor="text1"/>
+        </w:rPr>
+      </w:pPr>
+      <w:r>
+        <w:rPr>
+          <w:color w:val="000000" w:themeColor="text1"/>
+        </w:rPr>
+        <w:t xml:space="preserve">                   T(n</w:t>
+      </w:r>
+      <w:r>
+        <w:rPr>
+          <w:color w:val="000000" w:themeColor="text1"/>
+        </w:rPr>
         <w:t xml:space="preserve"> - 1</w:t>
       </w:r>
       <w:r>
+        <w:rPr>
+          <w:color w:val="000000" w:themeColor="text1"/>
+        </w:rPr>
         <w:t xml:space="preserve">) + </w:t>
       </w:r>
       <m:oMath>
@@ -12210,6 +12149,7 @@
           </m:rPr>
           <w:rPr>
             <w:rFonts w:ascii="Cambria Math" w:hAnsi="Cambria Math"/>
+            <w:color w:val="000000" w:themeColor="text1"/>
           </w:rPr>
           <m:t>Θ</m:t>
         </m:r>
@@ -12218,19 +12158,32 @@
         <w:rPr>
           <w:rFonts w:eastAsiaTheme="minorEastAsia"/>
           <w:bCs/>
+          <w:color w:val="000000" w:themeColor="text1"/>
         </w:rPr>
         <w:t>(n)</w:t>
       </w:r>
       <w:r>
+        <w:rPr>
+          <w:color w:val="000000" w:themeColor="text1"/>
+        </w:rPr>
         <w:t xml:space="preserve">   if n </w:t>
       </w:r>
       <w:r>
+        <w:rPr>
+          <w:color w:val="000000" w:themeColor="text1"/>
+        </w:rPr>
         <w:t>&gt;</w:t>
       </w:r>
       <w:r>
+        <w:rPr>
+          <w:color w:val="000000" w:themeColor="text1"/>
+        </w:rPr>
         <w:t xml:space="preserve"> </w:t>
       </w:r>
       <w:r>
+        <w:rPr>
+          <w:color w:val="000000" w:themeColor="text1"/>
+        </w:rPr>
         <w:t>1</w:t>
       </w:r>
     </w:p>
@@ -12241,67 +12194,42 @@
         <w:rPr>
           <w:b/>
           <w:bCs/>
-        </w:rPr>
-      </w:pPr>
-      <w:r>
-        <w:rPr>
-          <w:b/>
-          <w:bCs/>
+          <w:color w:val="000000" w:themeColor="text1"/>
+        </w:rPr>
+      </w:pPr>
+      <w:r>
+        <w:rPr>
+          <w:b/>
+          <w:bCs/>
+          <w:color w:val="000000" w:themeColor="text1"/>
         </w:rPr>
         <w:lastRenderedPageBreak/>
-        <w:t xml:space="preserve">Exercise 2.3 – </w:t>
-      </w:r>
-      <w:r>
-        <w:rPr>
-          <w:b/>
-          <w:bCs/>
-        </w:rPr>
-        <w:t>5</w:t>
-      </w:r>
-    </w:p>
-    <w:p>
-      <w:pPr>
-        <w:spacing w:after="0"/>
-        <w:jc w:val="both"/>
-        <w:rPr>
-          <w:b/>
-          <w:bCs/>
-        </w:rPr>
-      </w:pPr>
-      <w:proofErr w:type="gramStart"/>
-      <w:r>
-        <w:rPr>
-          <w:b/>
-          <w:bCs/>
-        </w:rPr>
-        <w:t>Referring back</w:t>
-      </w:r>
-      <w:proofErr w:type="gramEnd"/>
-      <w:r>
-        <w:rPr>
-          <w:b/>
-          <w:bCs/>
-        </w:rPr>
-        <w:t xml:space="preserve"> to the searching problem (see Exercise 2.1 – 3), observe that if the sequence A is sorted, we can check the midpoint of the sequence against v and eliminate half the sequence from further consideration</w:t>
-      </w:r>
-      <w:r>
-        <w:rPr>
-          <w:b/>
-          <w:bCs/>
-        </w:rPr>
-        <w:t>.</w:t>
-      </w:r>
-      <w:r>
-        <w:rPr>
-          <w:b/>
-          <w:bCs/>
-        </w:rPr>
-        <w:t xml:space="preserve"> The binary search algorithm repeats this procedure, halving the size of the remaining portion of the sequence each time. Write pseudocode, either iterative or recursive, for binary search. Argue that the worst</w:t>
-      </w:r>
-      <w:r>
-        <w:rPr>
-          <w:b/>
-          <w:bCs/>
+        <w:t>Exercise 2.3 – 5</w:t>
+      </w:r>
+    </w:p>
+    <w:p>
+      <w:pPr>
+        <w:spacing w:after="0"/>
+        <w:jc w:val="both"/>
+        <w:rPr>
+          <w:b/>
+          <w:bCs/>
+          <w:color w:val="000000" w:themeColor="text1"/>
+        </w:rPr>
+      </w:pPr>
+      <w:r>
+        <w:rPr>
+          <w:b/>
+          <w:bCs/>
+          <w:color w:val="000000" w:themeColor="text1"/>
+        </w:rPr>
+        <w:t>Referring back to the searching problem (see Exercise 2.1 – 3), observe that if the sequence A is sorted, we can check the midpoint of the sequence against v and eliminate half the sequence from further consideration. The binary search algorithm repeats this procedure, halving the size of the remaining portion of the sequence each time. Write pseudocode, either iterative or recursive, for binary search. Argue that the worst</w:t>
+      </w:r>
+      <w:r>
+        <w:rPr>
+          <w:b/>
+          <w:bCs/>
+          <w:color w:val="000000" w:themeColor="text1"/>
         </w:rPr>
         <w:t>-</w:t>
       </w:r>
@@ -12309,6 +12237,7 @@
         <w:rPr>
           <w:b/>
           <w:bCs/>
+          <w:color w:val="000000" w:themeColor="text1"/>
         </w:rPr>
         <w:t>ca</w:t>
       </w:r>
@@ -12316,6 +12245,7 @@
         <w:rPr>
           <w:b/>
           <w:bCs/>
+          <w:color w:val="000000" w:themeColor="text1"/>
         </w:rPr>
         <w:t>s</w:t>
       </w:r>
@@ -12323,6 +12253,7 @@
         <w:rPr>
           <w:b/>
           <w:bCs/>
+          <w:color w:val="000000" w:themeColor="text1"/>
         </w:rPr>
         <w:t xml:space="preserve">e running time of binary search is </w:t>
       </w:r>
@@ -12333,6 +12264,7 @@
           </m:rPr>
           <w:rPr>
             <w:rFonts w:ascii="Cambria Math" w:hAnsi="Cambria Math"/>
+            <w:color w:val="000000" w:themeColor="text1"/>
           </w:rPr>
           <m:t>Θ</m:t>
         </m:r>
@@ -12341,6 +12273,7 @@
         <w:rPr>
           <w:b/>
           <w:bCs/>
+          <w:color w:val="000000" w:themeColor="text1"/>
         </w:rPr>
         <w:t>(lg(n)).</w:t>
       </w:r>
@@ -12355,28 +12288,16 @@
         <w:spacing w:after="0"/>
         <w:jc w:val="both"/>
         <w:rPr>
-          <w:highlight w:val="cyan"/>
-        </w:rPr>
-      </w:pPr>
-      <w:r>
-        <w:rPr>
-          <w:highlight w:val="cyan"/>
-        </w:rPr>
-        <w:t>BINARY-</w:t>
-      </w:r>
-      <w:proofErr w:type="gramStart"/>
-      <w:r>
-        <w:rPr>
-          <w:highlight w:val="cyan"/>
-        </w:rPr>
-        <w:t>SEARCH(</w:t>
-      </w:r>
-      <w:proofErr w:type="gramEnd"/>
-      <w:r>
-        <w:rPr>
-          <w:highlight w:val="cyan"/>
-        </w:rPr>
-        <w:t>A, v)</w:t>
+          <w:color w:val="000000" w:themeColor="text1"/>
+          <w:highlight w:val="cyan"/>
+        </w:rPr>
+      </w:pPr>
+      <w:r>
+        <w:rPr>
+          <w:color w:val="000000" w:themeColor="text1"/>
+          <w:highlight w:val="cyan"/>
+        </w:rPr>
+        <w:t>BINARY-SEARCH(A, v)</w:t>
       </w:r>
     </w:p>
     <w:p>
@@ -12386,12 +12307,14 @@
         <w:ind w:left="1440"/>
         <w:jc w:val="both"/>
         <w:rPr>
+          <w:color w:val="000000" w:themeColor="text1"/>
           <w:highlight w:val="cyan"/>
         </w:rPr>
       </w:pPr>
       <w:proofErr w:type="spellStart"/>
       <w:r>
         <w:rPr>
+          <w:color w:val="000000" w:themeColor="text1"/>
           <w:highlight w:val="cyan"/>
         </w:rPr>
         <w:t>leftIndex</w:t>
@@ -12399,6 +12322,7 @@
       <w:proofErr w:type="spellEnd"/>
       <w:r>
         <w:rPr>
+          <w:color w:val="000000" w:themeColor="text1"/>
           <w:highlight w:val="cyan"/>
         </w:rPr>
         <w:t xml:space="preserve"> = 1</w:t>
@@ -12411,12 +12335,14 @@
         <w:ind w:left="1440"/>
         <w:jc w:val="both"/>
         <w:rPr>
+          <w:color w:val="000000" w:themeColor="text1"/>
           <w:highlight w:val="cyan"/>
         </w:rPr>
       </w:pPr>
       <w:proofErr w:type="spellStart"/>
       <w:r>
         <w:rPr>
+          <w:color w:val="000000" w:themeColor="text1"/>
           <w:highlight w:val="cyan"/>
         </w:rPr>
         <w:t>rightIndex</w:t>
@@ -12424,20 +12350,20 @@
       <w:proofErr w:type="spellEnd"/>
       <w:r>
         <w:rPr>
+          <w:color w:val="000000" w:themeColor="text1"/>
           <w:highlight w:val="cyan"/>
         </w:rPr>
         <w:t xml:space="preserve"> = </w:t>
       </w:r>
       <w:proofErr w:type="spellStart"/>
-      <w:proofErr w:type="gramStart"/>
-      <w:r>
-        <w:rPr>
+      <w:r>
+        <w:rPr>
+          <w:color w:val="000000" w:themeColor="text1"/>
           <w:highlight w:val="cyan"/>
         </w:rPr>
         <w:t>A.length</w:t>
       </w:r>
       <w:proofErr w:type="spellEnd"/>
-      <w:proofErr w:type="gramEnd"/>
     </w:p>
     <w:p>
       <w:pPr>
@@ -12446,6 +12372,7 @@
         <w:ind w:left="1440"/>
         <w:jc w:val="both"/>
         <w:rPr>
+          <w:color w:val="000000" w:themeColor="text1"/>
           <w:highlight w:val="cyan"/>
         </w:rPr>
       </w:pPr>
@@ -12457,11 +12384,13 @@
         <w:ind w:left="1440"/>
         <w:jc w:val="both"/>
         <w:rPr>
-          <w:highlight w:val="cyan"/>
-        </w:rPr>
-      </w:pPr>
-      <w:r>
-        <w:rPr>
+          <w:color w:val="000000" w:themeColor="text1"/>
+          <w:highlight w:val="cyan"/>
+        </w:rPr>
+      </w:pPr>
+      <w:r>
+        <w:rPr>
+          <w:color w:val="000000" w:themeColor="text1"/>
           <w:highlight w:val="cyan"/>
         </w:rPr>
         <w:t xml:space="preserve">while </w:t>
@@ -12469,6 +12398,7 @@
       <w:proofErr w:type="spellStart"/>
       <w:r>
         <w:rPr>
+          <w:color w:val="000000" w:themeColor="text1"/>
           <w:highlight w:val="cyan"/>
         </w:rPr>
         <w:t>leftIndex</w:t>
@@ -12476,6 +12406,7 @@
       <w:proofErr w:type="spellEnd"/>
       <w:r>
         <w:rPr>
+          <w:color w:val="000000" w:themeColor="text1"/>
           <w:highlight w:val="cyan"/>
         </w:rPr>
         <w:t xml:space="preserve"> &lt;= </w:t>
@@ -12483,6 +12414,7 @@
       <w:proofErr w:type="spellStart"/>
       <w:r>
         <w:rPr>
+          <w:color w:val="000000" w:themeColor="text1"/>
           <w:highlight w:val="cyan"/>
         </w:rPr>
         <w:t>rightIndex</w:t>
@@ -12496,15 +12428,20 @@
         <w:ind w:left="1440"/>
         <w:jc w:val="both"/>
         <w:rPr>
-          <w:highlight w:val="cyan"/>
-        </w:rPr>
-      </w:pPr>
-      <w:r>
+          <w:color w:val="000000" w:themeColor="text1"/>
+          <w:highlight w:val="cyan"/>
+        </w:rPr>
+      </w:pPr>
+      <w:r>
+        <w:rPr>
+          <w:color w:val="000000" w:themeColor="text1"/>
+        </w:rPr>
         <w:tab/>
       </w:r>
       <w:proofErr w:type="spellStart"/>
       <w:r>
         <w:rPr>
+          <w:color w:val="000000" w:themeColor="text1"/>
           <w:highlight w:val="cyan"/>
         </w:rPr>
         <w:t>middleIndex</w:t>
@@ -12512,6 +12449,7 @@
       <w:proofErr w:type="spellEnd"/>
       <w:r>
         <w:rPr>
+          <w:color w:val="000000" w:themeColor="text1"/>
           <w:highlight w:val="cyan"/>
         </w:rPr>
         <w:t xml:space="preserve"> =</w:t>
@@ -12519,16 +12457,16 @@
       <w:r>
         <w:rPr>
           <w:rFonts w:cstheme="minorHAnsi"/>
+          <w:color w:val="000000" w:themeColor="text1"/>
           <w:highlight w:val="cyan"/>
         </w:rPr>
         <w:t xml:space="preserve"> </w:t>
       </w:r>
-      <w:proofErr w:type="gramStart"/>
       <w:r>
         <w:rPr>
           <w:rStyle w:val="mo"/>
           <w:rFonts w:ascii="Cambria Math" w:hAnsi="Cambria Math" w:cs="Cambria Math"/>
-          <w:color w:val="242729"/>
+          <w:color w:val="000000" w:themeColor="text1"/>
           <w:highlight w:val="cyan"/>
           <w:bdr w:val="none" w:sz="0" w:space="0" w:color="auto" w:frame="1"/>
           <w:shd w:val="clear" w:color="auto" w:fill="FFFFFF"/>
@@ -12538,15 +12476,16 @@
       <w:r>
         <w:rPr>
           <w:rFonts w:cstheme="minorHAnsi"/>
+          <w:color w:val="000000" w:themeColor="text1"/>
           <w:highlight w:val="cyan"/>
         </w:rPr>
         <w:t>(</w:t>
       </w:r>
       <w:proofErr w:type="spellStart"/>
-      <w:proofErr w:type="gramEnd"/>
-      <w:r>
-        <w:rPr>
-          <w:rFonts w:cstheme="minorHAnsi"/>
+      <w:r>
+        <w:rPr>
+          <w:rFonts w:cstheme="minorHAnsi"/>
+          <w:color w:val="000000" w:themeColor="text1"/>
           <w:highlight w:val="cyan"/>
         </w:rPr>
         <w:t>leftIndex</w:t>
@@ -12555,6 +12494,7 @@
       <w:r>
         <w:rPr>
           <w:rFonts w:cstheme="minorHAnsi"/>
+          <w:color w:val="000000" w:themeColor="text1"/>
           <w:highlight w:val="cyan"/>
         </w:rPr>
         <w:t xml:space="preserve"> + </w:t>
@@ -12563,6 +12503,7 @@
       <w:r>
         <w:rPr>
           <w:rFonts w:cstheme="minorHAnsi"/>
+          <w:color w:val="000000" w:themeColor="text1"/>
           <w:highlight w:val="cyan"/>
         </w:rPr>
         <w:t>rightIndex</w:t>
@@ -12571,6 +12512,7 @@
       <w:r>
         <w:rPr>
           <w:rFonts w:cstheme="minorHAnsi"/>
+          <w:color w:val="000000" w:themeColor="text1"/>
           <w:highlight w:val="cyan"/>
         </w:rPr>
         <w:t>) / 2</w:t>
@@ -12579,7 +12521,7 @@
         <w:rPr>
           <w:rStyle w:val="mo"/>
           <w:rFonts w:ascii="Cambria Math" w:hAnsi="Cambria Math" w:cs="Cambria Math"/>
-          <w:color w:val="242729"/>
+          <w:color w:val="000000" w:themeColor="text1"/>
           <w:highlight w:val="cyan"/>
           <w:bdr w:val="none" w:sz="0" w:space="0" w:color="auto" w:frame="1"/>
           <w:shd w:val="clear" w:color="auto" w:fill="FFFFFF"/>
@@ -12594,6 +12536,7 @@
         <w:ind w:left="1440"/>
         <w:jc w:val="both"/>
         <w:rPr>
+          <w:color w:val="000000" w:themeColor="text1"/>
           <w:highlight w:val="cyan"/>
         </w:rPr>
       </w:pPr>
@@ -12605,14 +12548,19 @@
         <w:ind w:left="1440"/>
         <w:jc w:val="both"/>
         <w:rPr>
-          <w:highlight w:val="cyan"/>
-        </w:rPr>
-      </w:pPr>
-      <w:r>
+          <w:color w:val="000000" w:themeColor="text1"/>
+          <w:highlight w:val="cyan"/>
+        </w:rPr>
+      </w:pPr>
+      <w:r>
+        <w:rPr>
+          <w:color w:val="000000" w:themeColor="text1"/>
+        </w:rPr>
         <w:tab/>
       </w:r>
       <w:r>
         <w:rPr>
+          <w:color w:val="000000" w:themeColor="text1"/>
           <w:highlight w:val="cyan"/>
         </w:rPr>
         <w:t>if A[</w:t>
@@ -12620,6 +12568,7 @@
       <w:proofErr w:type="spellStart"/>
       <w:r>
         <w:rPr>
+          <w:color w:val="000000" w:themeColor="text1"/>
           <w:highlight w:val="cyan"/>
         </w:rPr>
         <w:t>middleIndex</w:t>
@@ -12627,6 +12576,7 @@
       <w:proofErr w:type="spellEnd"/>
       <w:r>
         <w:rPr>
+          <w:color w:val="000000" w:themeColor="text1"/>
           <w:highlight w:val="cyan"/>
         </w:rPr>
         <w:t>] == v]</w:t>
@@ -12639,17 +12589,25 @@
         <w:ind w:left="1440"/>
         <w:jc w:val="both"/>
         <w:rPr>
-          <w:highlight w:val="cyan"/>
-        </w:rPr>
-      </w:pPr>
-      <w:r>
+          <w:color w:val="000000" w:themeColor="text1"/>
+          <w:highlight w:val="cyan"/>
+        </w:rPr>
+      </w:pPr>
+      <w:r>
+        <w:rPr>
+          <w:color w:val="000000" w:themeColor="text1"/>
+        </w:rPr>
         <w:tab/>
       </w:r>
       <w:r>
+        <w:rPr>
+          <w:color w:val="000000" w:themeColor="text1"/>
+        </w:rPr>
         <w:tab/>
       </w:r>
       <w:r>
         <w:rPr>
+          <w:color w:val="000000" w:themeColor="text1"/>
           <w:highlight w:val="cyan"/>
         </w:rPr>
         <w:t xml:space="preserve">return </w:t>
@@ -12657,6 +12615,7 @@
       <w:proofErr w:type="spellStart"/>
       <w:r>
         <w:rPr>
+          <w:color w:val="000000" w:themeColor="text1"/>
           <w:highlight w:val="cyan"/>
         </w:rPr>
         <w:t>middleIndex</w:t>
@@ -12670,6 +12629,7 @@
         <w:ind w:left="1440"/>
         <w:jc w:val="both"/>
         <w:rPr>
+          <w:color w:val="000000" w:themeColor="text1"/>
           <w:highlight w:val="cyan"/>
         </w:rPr>
       </w:pPr>
@@ -12681,14 +12641,19 @@
         <w:ind w:left="1440"/>
         <w:jc w:val="both"/>
         <w:rPr>
-          <w:highlight w:val="cyan"/>
-        </w:rPr>
-      </w:pPr>
-      <w:r>
+          <w:color w:val="000000" w:themeColor="text1"/>
+          <w:highlight w:val="cyan"/>
+        </w:rPr>
+      </w:pPr>
+      <w:r>
+        <w:rPr>
+          <w:color w:val="000000" w:themeColor="text1"/>
+        </w:rPr>
         <w:tab/>
       </w:r>
       <w:r>
         <w:rPr>
+          <w:color w:val="000000" w:themeColor="text1"/>
           <w:highlight w:val="cyan"/>
         </w:rPr>
         <w:t>if A[</w:t>
@@ -12696,6 +12661,7 @@
       <w:proofErr w:type="spellStart"/>
       <w:r>
         <w:rPr>
+          <w:color w:val="000000" w:themeColor="text1"/>
           <w:highlight w:val="cyan"/>
         </w:rPr>
         <w:t>middleIndex</w:t>
@@ -12703,6 +12669,7 @@
       <w:proofErr w:type="spellEnd"/>
       <w:r>
         <w:rPr>
+          <w:color w:val="000000" w:themeColor="text1"/>
           <w:highlight w:val="cyan"/>
         </w:rPr>
         <w:t>] &lt; v</w:t>
@@ -12715,18 +12682,26 @@
         <w:ind w:left="1440"/>
         <w:jc w:val="both"/>
         <w:rPr>
-          <w:highlight w:val="cyan"/>
-        </w:rPr>
-      </w:pPr>
-      <w:r>
+          <w:color w:val="000000" w:themeColor="text1"/>
+          <w:highlight w:val="cyan"/>
+        </w:rPr>
+      </w:pPr>
+      <w:r>
+        <w:rPr>
+          <w:color w:val="000000" w:themeColor="text1"/>
+        </w:rPr>
         <w:tab/>
       </w:r>
       <w:r>
+        <w:rPr>
+          <w:color w:val="000000" w:themeColor="text1"/>
+        </w:rPr>
         <w:tab/>
       </w:r>
       <w:proofErr w:type="spellStart"/>
       <w:r>
         <w:rPr>
+          <w:color w:val="000000" w:themeColor="text1"/>
           <w:highlight w:val="cyan"/>
         </w:rPr>
         <w:t>leftIndex</w:t>
@@ -12734,6 +12709,7 @@
       <w:proofErr w:type="spellEnd"/>
       <w:r>
         <w:rPr>
+          <w:color w:val="000000" w:themeColor="text1"/>
           <w:highlight w:val="cyan"/>
         </w:rPr>
         <w:t xml:space="preserve"> = </w:t>
@@ -12741,6 +12717,7 @@
       <w:proofErr w:type="spellStart"/>
       <w:r>
         <w:rPr>
+          <w:color w:val="000000" w:themeColor="text1"/>
           <w:highlight w:val="cyan"/>
         </w:rPr>
         <w:t>middleIndex</w:t>
@@ -12748,6 +12725,7 @@
       <w:proofErr w:type="spellEnd"/>
       <w:r>
         <w:rPr>
+          <w:color w:val="000000" w:themeColor="text1"/>
           <w:highlight w:val="cyan"/>
         </w:rPr>
         <w:t xml:space="preserve"> + 1</w:t>
@@ -12760,14 +12738,19 @@
         <w:ind w:left="1440"/>
         <w:jc w:val="both"/>
         <w:rPr>
-          <w:highlight w:val="cyan"/>
-        </w:rPr>
-      </w:pPr>
-      <w:r>
+          <w:color w:val="000000" w:themeColor="text1"/>
+          <w:highlight w:val="cyan"/>
+        </w:rPr>
+      </w:pPr>
+      <w:r>
+        <w:rPr>
+          <w:color w:val="000000" w:themeColor="text1"/>
+        </w:rPr>
         <w:tab/>
       </w:r>
       <w:r>
         <w:rPr>
+          <w:color w:val="000000" w:themeColor="text1"/>
           <w:highlight w:val="cyan"/>
         </w:rPr>
         <w:t>else</w:t>
@@ -12780,18 +12763,26 @@
         <w:ind w:left="1440"/>
         <w:jc w:val="both"/>
         <w:rPr>
-          <w:highlight w:val="cyan"/>
-        </w:rPr>
-      </w:pPr>
-      <w:r>
+          <w:color w:val="000000" w:themeColor="text1"/>
+          <w:highlight w:val="cyan"/>
+        </w:rPr>
+      </w:pPr>
+      <w:r>
+        <w:rPr>
+          <w:color w:val="000000" w:themeColor="text1"/>
+        </w:rPr>
         <w:tab/>
       </w:r>
       <w:r>
+        <w:rPr>
+          <w:color w:val="000000" w:themeColor="text1"/>
+        </w:rPr>
         <w:tab/>
       </w:r>
       <w:proofErr w:type="spellStart"/>
       <w:r>
         <w:rPr>
+          <w:color w:val="000000" w:themeColor="text1"/>
           <w:highlight w:val="cyan"/>
         </w:rPr>
         <w:t>rightIndex</w:t>
@@ -12799,6 +12790,7 @@
       <w:proofErr w:type="spellEnd"/>
       <w:r>
         <w:rPr>
+          <w:color w:val="000000" w:themeColor="text1"/>
           <w:highlight w:val="cyan"/>
         </w:rPr>
         <w:t xml:space="preserve"> = </w:t>
@@ -12806,6 +12798,7 @@
       <w:proofErr w:type="spellStart"/>
       <w:r>
         <w:rPr>
+          <w:color w:val="000000" w:themeColor="text1"/>
           <w:highlight w:val="cyan"/>
         </w:rPr>
         <w:t>middleIndex</w:t>
@@ -12813,6 +12806,7 @@
       <w:proofErr w:type="spellEnd"/>
       <w:r>
         <w:rPr>
+          <w:color w:val="000000" w:themeColor="text1"/>
           <w:highlight w:val="cyan"/>
         </w:rPr>
         <w:t xml:space="preserve"> – 1</w:t>
@@ -12825,6 +12819,7 @@
         <w:ind w:left="1440"/>
         <w:jc w:val="both"/>
         <w:rPr>
+          <w:color w:val="000000" w:themeColor="text1"/>
           <w:highlight w:val="cyan"/>
         </w:rPr>
       </w:pPr>
@@ -12835,9 +12830,13 @@
         <w:spacing w:after="0"/>
         <w:ind w:left="1440"/>
         <w:jc w:val="both"/>
-      </w:pPr>
-      <w:r>
-        <w:rPr>
+        <w:rPr>
+          <w:color w:val="000000" w:themeColor="text1"/>
+        </w:rPr>
+      </w:pPr>
+      <w:r>
+        <w:rPr>
+          <w:color w:val="000000" w:themeColor="text1"/>
           <w:highlight w:val="cyan"/>
         </w:rPr>
         <w:t>return NIL</w:t>
@@ -12852,17 +12851,27 @@
         </w:numPr>
         <w:spacing w:after="0"/>
         <w:jc w:val="both"/>
-      </w:pPr>
-      <w:r>
+        <w:rPr>
+          <w:color w:val="000000" w:themeColor="text1"/>
+        </w:rPr>
+      </w:pPr>
+      <w:r>
+        <w:rPr>
+          <w:color w:val="000000" w:themeColor="text1"/>
+        </w:rPr>
         <w:t>In worst case, the value we are searching is either the first or the last element of the array.</w:t>
       </w:r>
       <w:r>
+        <w:rPr>
+          <w:color w:val="000000" w:themeColor="text1"/>
+        </w:rPr>
         <w:t xml:space="preserve"> It takes lg(n) steps for this procedure to reach the first/last element, and therefore has the worst-case running time</w:t>
       </w:r>
       <w:r>
         <w:rPr>
           <w:rFonts w:cstheme="minorHAnsi"/>
           <w:bCs/>
+          <w:color w:val="000000" w:themeColor="text1"/>
         </w:rPr>
         <w:t xml:space="preserve"> </w:t>
       </w:r>
@@ -12873,6 +12882,7 @@
           </m:rPr>
           <w:rPr>
             <w:rFonts w:ascii="Cambria Math" w:hAnsi="Cambria Math" w:cstheme="minorHAnsi"/>
+            <w:color w:val="000000" w:themeColor="text1"/>
           </w:rPr>
           <m:t>Θ</m:t>
         </m:r>
@@ -12881,10 +12891,14 @@
         <w:rPr>
           <w:rFonts w:cstheme="minorHAnsi"/>
           <w:bCs/>
+          <w:color w:val="000000" w:themeColor="text1"/>
         </w:rPr>
         <w:t>(lg(n)).</w:t>
       </w:r>
       <w:r>
+        <w:rPr>
+          <w:color w:val="000000" w:themeColor="text1"/>
+        </w:rPr>
         <w:t xml:space="preserve"> </w:t>
       </w:r>
     </w:p>
@@ -12892,63 +12906,47 @@
       <w:pPr>
         <w:spacing w:after="0"/>
         <w:jc w:val="both"/>
-      </w:pPr>
-    </w:p>
-    <w:p>
-      <w:pPr>
-        <w:spacing w:after="0"/>
-        <w:jc w:val="both"/>
-        <w:rPr>
-          <w:b/>
-          <w:bCs/>
-        </w:rPr>
-      </w:pPr>
-      <w:r>
-        <w:rPr>
-          <w:b/>
-          <w:bCs/>
-        </w:rPr>
-        <w:t xml:space="preserve">Exercise 2.3 – </w:t>
-      </w:r>
-      <w:r>
-        <w:rPr>
-          <w:b/>
-          <w:bCs/>
-        </w:rPr>
-        <w:t>5</w:t>
-      </w:r>
-    </w:p>
-    <w:p>
-      <w:pPr>
-        <w:spacing w:after="0"/>
-        <w:jc w:val="both"/>
-        <w:rPr>
-          <w:b/>
-          <w:bCs/>
-        </w:rPr>
-      </w:pPr>
-      <w:r>
-        <w:rPr>
-          <w:b/>
-          <w:bCs/>
-        </w:rPr>
-        <w:t xml:space="preserve">Observe that the while loop of lines 5 – 7 of the INSERTION-SORT procedure in Section 2.1 uses a linear search to scan (backward) through the sorted subarray </w:t>
-      </w:r>
-      <w:proofErr w:type="gramStart"/>
-      <w:r>
-        <w:rPr>
-          <w:b/>
-          <w:bCs/>
-        </w:rPr>
-        <w:t>A[</w:t>
-      </w:r>
-      <w:proofErr w:type="gramEnd"/>
-      <w:r>
-        <w:rPr>
-          <w:b/>
-          <w:bCs/>
-        </w:rPr>
-        <w:t xml:space="preserve">1 … j – 1]. Can we use a binary search (see Exercise 2.3 – 5) instead to improve the overall worst-case running time of insertion sort to </w:t>
+        <w:rPr>
+          <w:color w:val="000000" w:themeColor="text1"/>
+        </w:rPr>
+      </w:pPr>
+    </w:p>
+    <w:p>
+      <w:pPr>
+        <w:spacing w:after="0"/>
+        <w:jc w:val="both"/>
+        <w:rPr>
+          <w:b/>
+          <w:bCs/>
+          <w:color w:val="000000" w:themeColor="text1"/>
+        </w:rPr>
+      </w:pPr>
+      <w:r>
+        <w:rPr>
+          <w:b/>
+          <w:bCs/>
+          <w:color w:val="000000" w:themeColor="text1"/>
+        </w:rPr>
+        <w:t>Exercise 2.3 – 5</w:t>
+      </w:r>
+    </w:p>
+    <w:p>
+      <w:pPr>
+        <w:spacing w:after="0"/>
+        <w:jc w:val="both"/>
+        <w:rPr>
+          <w:b/>
+          <w:bCs/>
+          <w:color w:val="000000" w:themeColor="text1"/>
+        </w:rPr>
+      </w:pPr>
+      <w:r>
+        <w:rPr>
+          <w:b/>
+          <w:bCs/>
+          <w:color w:val="000000" w:themeColor="text1"/>
+        </w:rPr>
+        <w:t xml:space="preserve">Observe that the while loop of lines 5 – 7 of the INSERTION-SORT procedure in Section 2.1 uses a linear search to scan (backward) through the sorted subarray A[1 … j – 1]. Can we use a binary search (see Exercise 2.3 – 5) instead to improve the overall worst-case running time of insertion sort to </w:t>
       </w:r>
       <m:oMath>
         <m:r>
@@ -12957,6 +12955,7 @@
           </m:rPr>
           <w:rPr>
             <w:rFonts w:ascii="Cambria Math" w:hAnsi="Cambria Math"/>
+            <w:color w:val="000000" w:themeColor="text1"/>
           </w:rPr>
           <m:t>Θ</m:t>
         </m:r>
@@ -12965,6 +12964,7 @@
         <w:rPr>
           <w:b/>
           <w:bCs/>
+          <w:color w:val="000000" w:themeColor="text1"/>
         </w:rPr>
         <w:t>(n * lg(n)).</w:t>
       </w:r>
@@ -12984,39 +12984,36 @@
         </w:rPr>
       </w:pPr>
       <w:r>
+        <w:rPr>
+          <w:color w:val="000000" w:themeColor="text1"/>
+        </w:rPr>
         <w:t>T</w:t>
       </w:r>
       <w:r>
-        <w:t xml:space="preserve">he while loop starting from line 5 to 7 inserts the element with index j in its correct sorted position in the sorted subarray </w:t>
-      </w:r>
-      <w:proofErr w:type="gramStart"/>
-      <w:r>
-        <w:t>A[</w:t>
-      </w:r>
-      <w:proofErr w:type="gramEnd"/>
-      <w:r>
-        <w:t xml:space="preserve">1 … j - 1]. Replacing it with binary search won’t help, because we are not in search of a particular element in subarray </w:t>
-      </w:r>
-      <w:proofErr w:type="gramStart"/>
-      <w:r>
-        <w:t>A[</w:t>
-      </w:r>
-      <w:proofErr w:type="gramEnd"/>
-      <w:r>
-        <w:t xml:space="preserve">1 … j - 1], but a position where </w:t>
+        <w:rPr>
+          <w:color w:val="000000" w:themeColor="text1"/>
+        </w:rPr>
+        <w:t xml:space="preserve">he while loop starting from line 5 to 7 inserts the element with index j in its correct sorted position in the sorted subarray A[1 … j - 1]. Replacing it with binary search won’t help, because we are not in search of a particular element in subarray A[1 … j - 1], but a position where </w:t>
       </w:r>
       <w:proofErr w:type="spellStart"/>
       <w:r>
+        <w:rPr>
+          <w:color w:val="000000" w:themeColor="text1"/>
+        </w:rPr>
         <w:t>j</w:t>
       </w:r>
       <w:r>
         <w:rPr>
+          <w:color w:val="000000" w:themeColor="text1"/>
           <w:vertAlign w:val="superscript"/>
         </w:rPr>
         <w:t>th</w:t>
       </w:r>
       <w:proofErr w:type="spellEnd"/>
       <w:r>
+        <w:rPr>
+          <w:color w:val="000000" w:themeColor="text1"/>
+        </w:rPr>
         <w:t xml:space="preserve"> fits.</w:t>
       </w:r>
     </w:p>
@@ -13037,36 +13034,33 @@
         <w:rPr>
           <w:b/>
           <w:bCs/>
-        </w:rPr>
-      </w:pPr>
-      <w:r>
-        <w:rPr>
-          <w:b/>
-          <w:bCs/>
-        </w:rPr>
-        <w:t xml:space="preserve">Exercise 2.3 – </w:t>
-      </w:r>
-      <w:r>
-        <w:rPr>
-          <w:b/>
-          <w:bCs/>
-        </w:rPr>
-        <w:t>6</w:t>
-      </w:r>
-    </w:p>
-    <w:p>
-      <w:pPr>
-        <w:spacing w:after="0"/>
-        <w:jc w:val="both"/>
-        <w:rPr>
-          <w:b/>
-          <w:bCs/>
-        </w:rPr>
-      </w:pPr>
-      <w:r>
-        <w:rPr>
-          <w:b/>
-          <w:bCs/>
+          <w:color w:val="000000" w:themeColor="text1"/>
+        </w:rPr>
+      </w:pPr>
+      <w:r>
+        <w:rPr>
+          <w:b/>
+          <w:bCs/>
+          <w:color w:val="000000" w:themeColor="text1"/>
+        </w:rPr>
+        <w:t>Exercise 2.3 – 6</w:t>
+      </w:r>
+    </w:p>
+    <w:p>
+      <w:pPr>
+        <w:spacing w:after="0"/>
+        <w:jc w:val="both"/>
+        <w:rPr>
+          <w:b/>
+          <w:bCs/>
+          <w:color w:val="000000" w:themeColor="text1"/>
+        </w:rPr>
+      </w:pPr>
+      <w:r>
+        <w:rPr>
+          <w:b/>
+          <w:bCs/>
+          <w:color w:val="000000" w:themeColor="text1"/>
         </w:rPr>
         <w:t xml:space="preserve">Describe a </w:t>
       </w:r>
@@ -13077,6 +13071,7 @@
           </m:rPr>
           <w:rPr>
             <w:rFonts w:ascii="Cambria Math" w:hAnsi="Cambria Math"/>
+            <w:color w:val="000000" w:themeColor="text1"/>
           </w:rPr>
           <m:t>Θ</m:t>
         </m:r>
@@ -13085,31 +13080,420 @@
         <w:rPr>
           <w:b/>
           <w:bCs/>
-        </w:rPr>
-        <w:t xml:space="preserve">(n * lg(n)) – time algorithm that, given a set S of n integers and another integer x, determines </w:t>
-      </w:r>
-      <w:proofErr w:type="gramStart"/>
-      <w:r>
-        <w:rPr>
-          <w:b/>
-          <w:bCs/>
-        </w:rPr>
-        <w:t>whether or not</w:t>
-      </w:r>
-      <w:proofErr w:type="gramEnd"/>
-      <w:r>
-        <w:rPr>
-          <w:b/>
-          <w:bCs/>
-        </w:rPr>
-        <w:t xml:space="preserve"> there exist two elements in S whose sum is exactly</w:t>
-      </w:r>
-      <w:r>
-        <w:rPr>
-          <w:b/>
-          <w:bCs/>
+          <w:color w:val="000000" w:themeColor="text1"/>
+        </w:rPr>
+        <w:t>(n * lg(n)) – time algorithm that, given a set S of n integers and another integer x, determines whether or not there exist two elements in S whose sum is exactly</w:t>
+      </w:r>
+      <w:r>
+        <w:rPr>
+          <w:b/>
+          <w:bCs/>
+          <w:color w:val="000000" w:themeColor="text1"/>
         </w:rPr>
         <w:t xml:space="preserve"> x. </w:t>
+      </w:r>
+    </w:p>
+    <w:p>
+      <w:pPr>
+        <w:spacing w:after="0"/>
+        <w:jc w:val="both"/>
+        <w:rPr>
+          <w:b/>
+          <w:bCs/>
+          <w:color w:val="000000" w:themeColor="text1"/>
+        </w:rPr>
+      </w:pPr>
+    </w:p>
+    <w:p>
+      <w:pPr>
+        <w:spacing w:after="0"/>
+        <w:jc w:val="both"/>
+        <w:rPr>
+          <w:b/>
+          <w:bCs/>
+          <w:color w:val="000000" w:themeColor="text1"/>
+        </w:rPr>
+      </w:pPr>
+    </w:p>
+    <w:p>
+      <w:pPr>
+        <w:spacing w:after="0"/>
+        <w:jc w:val="both"/>
+        <w:rPr>
+          <w:b/>
+          <w:bCs/>
+          <w:color w:val="000000" w:themeColor="text1"/>
+        </w:rPr>
+      </w:pPr>
+    </w:p>
+    <w:p>
+      <w:pPr>
+        <w:spacing w:after="0"/>
+        <w:jc w:val="both"/>
+        <w:rPr>
+          <w:b/>
+          <w:bCs/>
+          <w:color w:val="000000" w:themeColor="text1"/>
+        </w:rPr>
+      </w:pPr>
+    </w:p>
+    <w:p>
+      <w:pPr>
+        <w:spacing w:after="0"/>
+        <w:jc w:val="both"/>
+        <w:rPr>
+          <w:b/>
+          <w:bCs/>
+          <w:color w:val="000000" w:themeColor="text1"/>
+        </w:rPr>
+      </w:pPr>
+    </w:p>
+    <w:p>
+      <w:pPr>
+        <w:spacing w:after="0"/>
+        <w:jc w:val="both"/>
+        <w:rPr>
+          <w:b/>
+          <w:bCs/>
+          <w:color w:val="000000" w:themeColor="text1"/>
+        </w:rPr>
+      </w:pPr>
+    </w:p>
+    <w:p>
+      <w:pPr>
+        <w:spacing w:after="0"/>
+        <w:jc w:val="both"/>
+        <w:rPr>
+          <w:b/>
+          <w:bCs/>
+          <w:color w:val="000000" w:themeColor="text1"/>
+        </w:rPr>
+      </w:pPr>
+    </w:p>
+    <w:p>
+      <w:pPr>
+        <w:spacing w:after="0"/>
+        <w:jc w:val="both"/>
+        <w:rPr>
+          <w:b/>
+          <w:bCs/>
+          <w:color w:val="000000" w:themeColor="text1"/>
+        </w:rPr>
+      </w:pPr>
+      <w:r>
+        <w:rPr>
+          <w:b/>
+          <w:bCs/>
+          <w:color w:val="000000" w:themeColor="text1"/>
+        </w:rPr>
+        <w:lastRenderedPageBreak/>
+        <w:t>Problem 2.1</w:t>
+      </w:r>
+    </w:p>
+    <w:p>
+      <w:pPr>
+        <w:spacing w:after="0"/>
+        <w:jc w:val="both"/>
+        <w:rPr>
+          <w:b/>
+          <w:bCs/>
+          <w:color w:val="000000" w:themeColor="text1"/>
+        </w:rPr>
+      </w:pPr>
+      <w:r>
+        <w:rPr>
+          <w:b/>
+          <w:bCs/>
+          <w:color w:val="000000" w:themeColor="text1"/>
+        </w:rPr>
+        <w:t xml:space="preserve">Although merge sort runs in </w:t>
+      </w:r>
+      <m:oMath>
+        <m:r>
+          <m:rPr>
+            <m:sty m:val="b"/>
+          </m:rPr>
+          <w:rPr>
+            <w:rFonts w:ascii="Cambria Math" w:hAnsi="Cambria Math"/>
+            <w:color w:val="000000" w:themeColor="text1"/>
+          </w:rPr>
+          <m:t>Θ</m:t>
+        </m:r>
+      </m:oMath>
+      <w:r>
+        <w:rPr>
+          <w:b/>
+          <w:bCs/>
+          <w:color w:val="000000" w:themeColor="text1"/>
+        </w:rPr>
+        <w:t xml:space="preserve">(n * lg(n)) worst-case time and insertion sort runs in </w:t>
+      </w:r>
+      <m:oMath>
+        <m:r>
+          <m:rPr>
+            <m:sty m:val="b"/>
+          </m:rPr>
+          <w:rPr>
+            <w:rFonts w:ascii="Cambria Math" w:hAnsi="Cambria Math"/>
+            <w:color w:val="000000" w:themeColor="text1"/>
+          </w:rPr>
+          <m:t>Θ</m:t>
+        </m:r>
+      </m:oMath>
+      <w:r>
+        <w:rPr>
+          <w:b/>
+          <w:bCs/>
+          <w:color w:val="000000" w:themeColor="text1"/>
+        </w:rPr>
+        <w:t>(n</w:t>
+      </w:r>
+      <w:r>
+        <w:rPr>
+          <w:b/>
+          <w:bCs/>
+          <w:color w:val="000000" w:themeColor="text1"/>
+          <w:vertAlign w:val="superscript"/>
+        </w:rPr>
+        <w:t>2</w:t>
+      </w:r>
+      <w:r>
+        <w:rPr>
+          <w:b/>
+          <w:bCs/>
+          <w:color w:val="000000" w:themeColor="text1"/>
+        </w:rPr>
+        <w:t xml:space="preserve">) worst-case time, the constant factors in insertion sort can make it faster in practice for small problem sizes on many machines. Thus, it makes sense to coarsen the leaves of the recursion by using insertion sort within merge sort when subproblems become sufficiently small. Consider a modification to merge sort in which n / k </w:t>
+      </w:r>
+      <w:proofErr w:type="spellStart"/>
+      <w:r>
+        <w:rPr>
+          <w:b/>
+          <w:bCs/>
+          <w:color w:val="000000" w:themeColor="text1"/>
+        </w:rPr>
+        <w:t>sublists</w:t>
+      </w:r>
+      <w:proofErr w:type="spellEnd"/>
+      <w:r>
+        <w:rPr>
+          <w:b/>
+          <w:bCs/>
+          <w:color w:val="000000" w:themeColor="text1"/>
+        </w:rPr>
+        <w:t xml:space="preserve"> of length k are sorted using insertion sort and then merged using the standard merging mechanism, where k is a value to be determined.</w:t>
+      </w:r>
+    </w:p>
+    <w:p>
+      <w:pPr>
+        <w:pStyle w:val="ListParagraph"/>
+        <w:numPr>
+          <w:ilvl w:val="0"/>
+          <w:numId w:val="7"/>
+        </w:numPr>
+        <w:spacing w:after="0"/>
+        <w:jc w:val="both"/>
+        <w:rPr>
+          <w:b/>
+          <w:bCs/>
+          <w:color w:val="000000" w:themeColor="text1"/>
+        </w:rPr>
+      </w:pPr>
+      <w:r>
+        <w:rPr>
+          <w:b/>
+          <w:bCs/>
+          <w:color w:val="000000" w:themeColor="text1"/>
+        </w:rPr>
+        <w:t xml:space="preserve">Show that insertion sort can sort the n / k </w:t>
+      </w:r>
+      <w:proofErr w:type="spellStart"/>
+      <w:r>
+        <w:rPr>
+          <w:b/>
+          <w:bCs/>
+          <w:color w:val="000000" w:themeColor="text1"/>
+        </w:rPr>
+        <w:t>sublists</w:t>
+      </w:r>
+      <w:proofErr w:type="spellEnd"/>
+      <w:r>
+        <w:rPr>
+          <w:b/>
+          <w:bCs/>
+          <w:color w:val="000000" w:themeColor="text1"/>
+        </w:rPr>
+        <w:t xml:space="preserve">, each of length k, in </w:t>
+      </w:r>
+      <m:oMath>
+        <m:r>
+          <m:rPr>
+            <m:sty m:val="b"/>
+          </m:rPr>
+          <w:rPr>
+            <w:rFonts w:ascii="Cambria Math" w:hAnsi="Cambria Math"/>
+            <w:color w:val="000000" w:themeColor="text1"/>
+          </w:rPr>
+          <m:t>Θ</m:t>
+        </m:r>
+      </m:oMath>
+      <w:r>
+        <w:rPr>
+          <w:b/>
+          <w:bCs/>
+          <w:color w:val="000000" w:themeColor="text1"/>
+        </w:rPr>
+        <w:t>(n * k) worst-case time.</w:t>
+      </w:r>
+    </w:p>
+    <w:p>
+      <w:pPr>
+        <w:pStyle w:val="ListParagraph"/>
+        <w:numPr>
+          <w:ilvl w:val="0"/>
+          <w:numId w:val="7"/>
+        </w:numPr>
+        <w:spacing w:after="0"/>
+        <w:jc w:val="both"/>
+        <w:rPr>
+          <w:b/>
+          <w:bCs/>
+          <w:color w:val="000000" w:themeColor="text1"/>
+        </w:rPr>
+      </w:pPr>
+      <w:r>
+        <w:rPr>
+          <w:b/>
+          <w:bCs/>
+          <w:color w:val="000000" w:themeColor="text1"/>
+        </w:rPr>
+        <w:t xml:space="preserve">Show how to merge the </w:t>
+      </w:r>
+      <w:proofErr w:type="spellStart"/>
+      <w:r>
+        <w:rPr>
+          <w:b/>
+          <w:bCs/>
+          <w:color w:val="000000" w:themeColor="text1"/>
+        </w:rPr>
+        <w:t>sublists</w:t>
+      </w:r>
+      <w:proofErr w:type="spellEnd"/>
+      <w:r>
+        <w:rPr>
+          <w:b/>
+          <w:bCs/>
+          <w:color w:val="000000" w:themeColor="text1"/>
+        </w:rPr>
+        <w:t xml:space="preserve"> in </w:t>
+      </w:r>
+      <m:oMath>
+        <m:r>
+          <m:rPr>
+            <m:sty m:val="b"/>
+          </m:rPr>
+          <w:rPr>
+            <w:rFonts w:ascii="Cambria Math" w:hAnsi="Cambria Math"/>
+            <w:color w:val="000000" w:themeColor="text1"/>
+          </w:rPr>
+          <m:t>Θ</m:t>
+        </m:r>
+      </m:oMath>
+      <w:r>
+        <w:rPr>
+          <w:b/>
+          <w:bCs/>
+          <w:color w:val="000000" w:themeColor="text1"/>
+        </w:rPr>
+        <w:t>(n * lg(n / k)) worst-case time.</w:t>
+      </w:r>
+    </w:p>
+    <w:p>
+      <w:pPr>
+        <w:pStyle w:val="ListParagraph"/>
+        <w:numPr>
+          <w:ilvl w:val="0"/>
+          <w:numId w:val="7"/>
+        </w:numPr>
+        <w:spacing w:after="0"/>
+        <w:jc w:val="both"/>
+        <w:rPr>
+          <w:b/>
+          <w:bCs/>
+          <w:color w:val="000000" w:themeColor="text1"/>
+        </w:rPr>
+      </w:pPr>
+      <w:r>
+        <w:rPr>
+          <w:b/>
+          <w:bCs/>
+          <w:color w:val="000000" w:themeColor="text1"/>
+        </w:rPr>
+        <w:t xml:space="preserve">Given that the modified algorithm runs in </w:t>
+      </w:r>
+      <m:oMath>
+        <m:r>
+          <m:rPr>
+            <m:sty m:val="b"/>
+          </m:rPr>
+          <w:rPr>
+            <w:rFonts w:ascii="Cambria Math" w:hAnsi="Cambria Math"/>
+            <w:color w:val="000000" w:themeColor="text1"/>
+          </w:rPr>
+          <m:t>Θ</m:t>
+        </m:r>
+      </m:oMath>
+      <w:r>
+        <w:rPr>
+          <w:b/>
+          <w:bCs/>
+          <w:color w:val="000000" w:themeColor="text1"/>
+        </w:rPr>
+        <w:t xml:space="preserve">((n * k) + n * lg(n / k)) worst-case time, what is the largest value of k as a function of n for which the modified algorithm has the same running time as standard merge sort, in terms of </w:t>
+      </w:r>
+      <m:oMath>
+        <m:r>
+          <m:rPr>
+            <m:sty m:val="b"/>
+          </m:rPr>
+          <w:rPr>
+            <w:rFonts w:ascii="Cambria Math" w:hAnsi="Cambria Math"/>
+            <w:color w:val="000000" w:themeColor="text1"/>
+          </w:rPr>
+          <m:t>Θ</m:t>
+        </m:r>
+      </m:oMath>
+      <w:r>
+        <w:rPr>
+          <w:b/>
+          <w:bCs/>
+          <w:color w:val="000000" w:themeColor="text1"/>
+        </w:rPr>
+        <w:t>-notation?</w:t>
+      </w:r>
+    </w:p>
+    <w:p>
+      <w:pPr>
+        <w:pStyle w:val="ListParagraph"/>
+        <w:numPr>
+          <w:ilvl w:val="0"/>
+          <w:numId w:val="7"/>
+        </w:numPr>
+        <w:spacing w:after="0"/>
+        <w:jc w:val="both"/>
+        <w:rPr>
+          <w:b/>
+          <w:bCs/>
+          <w:color w:val="000000" w:themeColor="text1"/>
+        </w:rPr>
+      </w:pPr>
+      <w:r>
+        <w:rPr>
+          <w:b/>
+          <w:bCs/>
+          <w:color w:val="000000" w:themeColor="text1"/>
+        </w:rPr>
+        <w:t>How should we choose k in practice?</w:t>
       </w:r>
     </w:p>
     <w:p>
@@ -13126,9 +13510,2833 @@
           <w:color w:val="000000" w:themeColor="text1"/>
         </w:rPr>
       </w:pPr>
+      <w:r>
+        <w:rPr>
+          <w:rFonts w:cstheme="minorHAnsi"/>
+          <w:color w:val="000000" w:themeColor="text1"/>
+        </w:rPr>
+        <w:t xml:space="preserve">We have seen that it takes </w:t>
+      </w:r>
+      <m:oMath>
+        <m:r>
+          <m:rPr>
+            <m:sty m:val="p"/>
+          </m:rPr>
+          <w:rPr>
+            <w:rFonts w:ascii="Cambria Math" w:hAnsi="Cambria Math"/>
+            <w:color w:val="000000" w:themeColor="text1"/>
+          </w:rPr>
+          <m:t>Θ</m:t>
+        </m:r>
+      </m:oMath>
+      <w:r>
+        <w:rPr>
+          <w:color w:val="000000" w:themeColor="text1"/>
+        </w:rPr>
+        <w:t>(k</w:t>
+      </w:r>
+      <w:r>
+        <w:rPr>
+          <w:color w:val="000000" w:themeColor="text1"/>
+          <w:vertAlign w:val="superscript"/>
+        </w:rPr>
+        <w:t>2</w:t>
+      </w:r>
+      <w:r>
+        <w:rPr>
+          <w:color w:val="000000" w:themeColor="text1"/>
+        </w:rPr>
+        <w:t xml:space="preserve">) worst-case time for insertion sort to sort an array of length k. If we have n / k such arrays, it will take, </w:t>
+      </w:r>
+      <m:oMath>
+        <m:r>
+          <m:rPr>
+            <m:sty m:val="p"/>
+          </m:rPr>
+          <w:rPr>
+            <w:rFonts w:ascii="Cambria Math" w:hAnsi="Cambria Math"/>
+            <w:color w:val="000000" w:themeColor="text1"/>
+          </w:rPr>
+          <m:t>Θ</m:t>
+        </m:r>
+      </m:oMath>
+      <w:r>
+        <w:rPr>
+          <w:bCs/>
+          <w:color w:val="000000" w:themeColor="text1"/>
+        </w:rPr>
+        <w:t>((n / k) * k</w:t>
+      </w:r>
+      <w:r>
+        <w:rPr>
+          <w:bCs/>
+          <w:color w:val="000000" w:themeColor="text1"/>
+          <w:vertAlign w:val="superscript"/>
+        </w:rPr>
+        <w:t>2</w:t>
+      </w:r>
+      <w:r>
+        <w:rPr>
+          <w:bCs/>
+          <w:color w:val="000000" w:themeColor="text1"/>
+        </w:rPr>
+        <w:t xml:space="preserve">) = </w:t>
+      </w:r>
+      <m:oMath>
+        <m:r>
+          <m:rPr>
+            <m:sty m:val="p"/>
+          </m:rPr>
+          <w:rPr>
+            <w:rFonts w:ascii="Cambria Math" w:hAnsi="Cambria Math"/>
+            <w:color w:val="000000" w:themeColor="text1"/>
+          </w:rPr>
+          <m:t>Θ</m:t>
+        </m:r>
+      </m:oMath>
+      <w:r>
+        <w:rPr>
+          <w:bCs/>
+          <w:color w:val="000000" w:themeColor="text1"/>
+        </w:rPr>
+        <w:t>(n * k)</w:t>
+      </w:r>
+      <w:r>
+        <w:rPr>
+          <w:bCs/>
+          <w:color w:val="000000" w:themeColor="text1"/>
+        </w:rPr>
+        <w:t xml:space="preserve"> worst-case time.</w:t>
+      </w:r>
+    </w:p>
+    <w:p>
+      <w:pPr>
+        <w:pStyle w:val="ListParagraph"/>
+        <w:numPr>
+          <w:ilvl w:val="0"/>
+          <w:numId w:val="2"/>
+        </w:numPr>
+        <w:spacing w:after="0"/>
+        <w:jc w:val="both"/>
+        <w:rPr>
+          <w:rFonts w:cstheme="minorHAnsi"/>
+          <w:color w:val="000000" w:themeColor="text1"/>
+        </w:rPr>
+      </w:pPr>
+      <w:r>
+        <w:rPr>
+          <w:rFonts w:cstheme="minorHAnsi"/>
+          <w:color w:val="000000" w:themeColor="text1"/>
+        </w:rPr>
+        <w:t xml:space="preserve">If we make the suggested changes to our merge sort algorithm, we will be left with n / k subarrays, each of length k at the bottom most level. At this point </w:t>
+      </w:r>
+      <w:r>
+        <w:rPr>
+          <w:rFonts w:cstheme="minorHAnsi"/>
+          <w:color w:val="000000" w:themeColor="text1"/>
+        </w:rPr>
+        <w:t xml:space="preserve">when we stop dividing the subarrays further, </w:t>
+      </w:r>
+      <w:r>
+        <w:rPr>
+          <w:rFonts w:cstheme="minorHAnsi"/>
+          <w:color w:val="000000" w:themeColor="text1"/>
+        </w:rPr>
+        <w:t xml:space="preserve">we </w:t>
+      </w:r>
+      <w:r>
+        <w:rPr>
+          <w:rFonts w:cstheme="minorHAnsi"/>
+          <w:color w:val="000000" w:themeColor="text1"/>
+        </w:rPr>
+        <w:t xml:space="preserve">have a total of </w:t>
+      </w:r>
+      <w:r>
+        <w:rPr>
+          <w:rFonts w:cstheme="minorHAnsi"/>
+          <w:color w:val="000000" w:themeColor="text1"/>
+        </w:rPr>
+        <w:t xml:space="preserve">lg(n) – lg(k) </w:t>
+      </w:r>
+      <w:r>
+        <w:rPr>
+          <w:rFonts w:cstheme="minorHAnsi"/>
+          <w:color w:val="000000" w:themeColor="text1"/>
+        </w:rPr>
+        <w:t xml:space="preserve">= lg(n / k) </w:t>
+      </w:r>
+      <w:r>
+        <w:rPr>
+          <w:rFonts w:cstheme="minorHAnsi"/>
+          <w:color w:val="000000" w:themeColor="text1"/>
+        </w:rPr>
+        <w:t>levels</w:t>
+      </w:r>
+      <w:r>
+        <w:rPr>
+          <w:rFonts w:cstheme="minorHAnsi"/>
+          <w:color w:val="000000" w:themeColor="text1"/>
+        </w:rPr>
+        <w:t xml:space="preserve"> instead of lg(n) + 1</w:t>
+      </w:r>
+      <w:r>
+        <w:rPr>
+          <w:rFonts w:cstheme="minorHAnsi"/>
+          <w:color w:val="000000" w:themeColor="text1"/>
+        </w:rPr>
+        <w:t xml:space="preserve">. </w:t>
+      </w:r>
+    </w:p>
+    <w:p>
+      <w:pPr>
+        <w:pStyle w:val="ListParagraph"/>
+        <w:spacing w:after="0"/>
+        <w:jc w:val="both"/>
+        <w:rPr>
+          <w:color w:val="000000" w:themeColor="text1"/>
+        </w:rPr>
+      </w:pPr>
+      <w:r>
+        <w:rPr>
+          <w:rFonts w:cstheme="minorHAnsi"/>
+          <w:color w:val="000000" w:themeColor="text1"/>
+        </w:rPr>
+        <w:t>At each level, we perform merge operation that takes</w:t>
+      </w:r>
+      <w:r>
+        <w:rPr>
+          <w:rFonts w:cstheme="minorHAnsi"/>
+          <w:bCs/>
+          <w:color w:val="000000" w:themeColor="text1"/>
+        </w:rPr>
+        <w:t xml:space="preserve"> </w:t>
+      </w:r>
+      <m:oMath>
+        <m:r>
+          <m:rPr>
+            <m:sty m:val="p"/>
+          </m:rPr>
+          <w:rPr>
+            <w:rFonts w:ascii="Cambria Math" w:hAnsi="Cambria Math"/>
+            <w:color w:val="000000" w:themeColor="text1"/>
+          </w:rPr>
+          <m:t>Θ</m:t>
+        </m:r>
+      </m:oMath>
+      <w:r>
+        <w:rPr>
+          <w:bCs/>
+          <w:color w:val="000000" w:themeColor="text1"/>
+        </w:rPr>
+        <w:t xml:space="preserve">(n) time. Therefore our overall </w:t>
+      </w:r>
+      <w:r>
+        <w:rPr>
+          <w:bCs/>
+          <w:color w:val="000000" w:themeColor="text1"/>
+        </w:rPr>
+        <w:t xml:space="preserve">worst-case </w:t>
+      </w:r>
+      <w:r>
+        <w:rPr>
+          <w:bCs/>
+          <w:color w:val="000000" w:themeColor="text1"/>
+        </w:rPr>
+        <w:t>time complexity becomes</w:t>
+      </w:r>
+      <w:r>
+        <w:rPr>
+          <w:color w:val="000000" w:themeColor="text1"/>
+        </w:rPr>
+        <w:t xml:space="preserve"> </w:t>
+      </w:r>
+      <m:oMath>
+        <m:r>
+          <m:rPr>
+            <m:sty m:val="p"/>
+          </m:rPr>
+          <w:rPr>
+            <w:rFonts w:ascii="Cambria Math" w:hAnsi="Cambria Math"/>
+            <w:color w:val="000000" w:themeColor="text1"/>
+          </w:rPr>
+          <m:t>Θ</m:t>
+        </m:r>
+      </m:oMath>
+      <w:r>
+        <w:rPr>
+          <w:color w:val="000000" w:themeColor="text1"/>
+        </w:rPr>
+        <w:t>(lg(n</w:t>
+      </w:r>
+      <w:r>
+        <w:rPr>
+          <w:color w:val="000000" w:themeColor="text1"/>
+        </w:rPr>
+        <w:t xml:space="preserve"> / k</w:t>
+      </w:r>
+      <w:r>
+        <w:rPr>
+          <w:color w:val="000000" w:themeColor="text1"/>
+        </w:rPr>
+        <w:t>)</w:t>
+      </w:r>
+      <w:r>
+        <w:rPr>
+          <w:color w:val="000000" w:themeColor="text1"/>
+        </w:rPr>
+        <w:t xml:space="preserve"> * n</w:t>
+      </w:r>
+      <w:r>
+        <w:rPr>
+          <w:color w:val="000000" w:themeColor="text1"/>
+        </w:rPr>
+        <w:t>)</w:t>
+      </w:r>
+      <w:r>
+        <w:rPr>
+          <w:color w:val="000000" w:themeColor="text1"/>
+        </w:rPr>
+        <w:t xml:space="preserve"> = </w:t>
+      </w:r>
+      <m:oMath>
+        <m:r>
+          <m:rPr>
+            <m:sty m:val="p"/>
+          </m:rPr>
+          <w:rPr>
+            <w:rFonts w:ascii="Cambria Math" w:hAnsi="Cambria Math"/>
+            <w:color w:val="000000" w:themeColor="text1"/>
+          </w:rPr>
+          <m:t>Θ</m:t>
+        </m:r>
+      </m:oMath>
+      <w:r>
+        <w:rPr>
+          <w:color w:val="000000" w:themeColor="text1"/>
+        </w:rPr>
+        <w:t>(n * lg(n / k))</w:t>
+      </w:r>
+      <w:r>
+        <w:rPr>
+          <w:color w:val="000000" w:themeColor="text1"/>
+        </w:rPr>
+        <w:t>.</w:t>
+      </w:r>
+    </w:p>
+    <w:p>
+      <w:pPr>
+        <w:pStyle w:val="ListParagraph"/>
+        <w:numPr>
+          <w:ilvl w:val="0"/>
+          <w:numId w:val="2"/>
+        </w:numPr>
+        <w:spacing w:after="0"/>
+        <w:jc w:val="both"/>
+        <w:rPr>
+          <w:rFonts w:cstheme="minorHAnsi"/>
+          <w:bCs/>
+          <w:color w:val="000000" w:themeColor="text1"/>
+        </w:rPr>
+      </w:pPr>
+      <w:r>
+        <w:rPr>
+          <w:color w:val="000000" w:themeColor="text1"/>
+        </w:rPr>
+        <w:t xml:space="preserve">The largest value k can take is lg(n), when the complexity becomes </w:t>
+      </w:r>
+      <m:oMath>
+        <m:r>
+          <m:rPr>
+            <m:sty m:val="p"/>
+          </m:rPr>
+          <w:rPr>
+            <w:rFonts w:ascii="Cambria Math" w:hAnsi="Cambria Math"/>
+            <w:color w:val="000000" w:themeColor="text1"/>
+          </w:rPr>
+          <m:t>Θ</m:t>
+        </m:r>
+      </m:oMath>
+      <w:r>
+        <w:rPr>
+          <w:bCs/>
+          <w:color w:val="000000" w:themeColor="text1"/>
+        </w:rPr>
+        <w:t xml:space="preserve">(n * lg(n) + n * lg(n / k)). </w:t>
+      </w:r>
+      <w:r>
+        <w:rPr>
+          <w:bCs/>
+          <w:color w:val="000000" w:themeColor="text1"/>
+        </w:rPr>
+        <w:t xml:space="preserve">This is because, when </w:t>
+      </w:r>
+      <w:r>
+        <w:rPr>
+          <w:bCs/>
+          <w:color w:val="000000" w:themeColor="text1"/>
+        </w:rPr>
+        <w:t xml:space="preserve">we are only interested in the algorithm’s asymptotic behavior, we can </w:t>
+      </w:r>
+      <w:r>
+        <w:rPr>
+          <w:bCs/>
+          <w:color w:val="000000" w:themeColor="text1"/>
+        </w:rPr>
+        <w:t>neglect all</w:t>
+      </w:r>
+      <w:r>
+        <w:rPr>
+          <w:bCs/>
+          <w:color w:val="000000" w:themeColor="text1"/>
+        </w:rPr>
+        <w:t xml:space="preserve"> the lower order term</w:t>
+      </w:r>
+      <w:r>
+        <w:rPr>
+          <w:bCs/>
+          <w:color w:val="000000" w:themeColor="text1"/>
+        </w:rPr>
+        <w:t>s like</w:t>
+      </w:r>
+      <w:r>
+        <w:rPr>
+          <w:bCs/>
+          <w:color w:val="000000" w:themeColor="text1"/>
+        </w:rPr>
+        <w:t xml:space="preserve"> n * lg(n / k)</w:t>
+      </w:r>
+      <w:r>
+        <w:rPr>
+          <w:bCs/>
+          <w:color w:val="000000" w:themeColor="text1"/>
+        </w:rPr>
+        <w:t xml:space="preserve"> resulting in the final worst-case time complexity </w:t>
+      </w:r>
+      <m:oMath>
+        <m:r>
+          <m:rPr>
+            <m:sty m:val="p"/>
+          </m:rPr>
+          <w:rPr>
+            <w:rFonts w:ascii="Cambria Math" w:hAnsi="Cambria Math"/>
+            <w:color w:val="000000" w:themeColor="text1"/>
+          </w:rPr>
+          <m:t>Θ</m:t>
+        </m:r>
+      </m:oMath>
+      <w:r>
+        <w:rPr>
+          <w:bCs/>
+          <w:color w:val="000000" w:themeColor="text1"/>
+        </w:rPr>
+        <w:t>(n * lg(n))</w:t>
+      </w:r>
+      <w:r>
+        <w:rPr>
+          <w:bCs/>
+          <w:color w:val="000000" w:themeColor="text1"/>
+        </w:rPr>
+        <w:t>.</w:t>
+      </w:r>
+    </w:p>
+    <w:p>
+      <w:pPr>
+        <w:spacing w:after="0"/>
+        <w:jc w:val="both"/>
+        <w:rPr>
+          <w:rFonts w:cstheme="minorHAnsi"/>
+          <w:bCs/>
+          <w:color w:val="000000" w:themeColor="text1"/>
+        </w:rPr>
+      </w:pPr>
+    </w:p>
+    <w:p>
+      <w:pPr>
+        <w:spacing w:after="0"/>
+        <w:jc w:val="both"/>
+        <w:rPr>
+          <w:b/>
+          <w:bCs/>
+          <w:color w:val="000000" w:themeColor="text1"/>
+        </w:rPr>
+      </w:pPr>
+      <w:r>
+        <w:rPr>
+          <w:b/>
+          <w:bCs/>
+          <w:color w:val="000000" w:themeColor="text1"/>
+        </w:rPr>
+        <w:t>Problem 2.2</w:t>
+      </w:r>
+    </w:p>
+    <w:p>
+      <w:pPr>
+        <w:spacing w:after="0"/>
+        <w:jc w:val="both"/>
+        <w:rPr>
+          <w:b/>
+          <w:bCs/>
+          <w:color w:val="000000" w:themeColor="text1"/>
+        </w:rPr>
+      </w:pPr>
+      <w:proofErr w:type="spellStart"/>
+      <w:r>
+        <w:rPr>
+          <w:b/>
+          <w:bCs/>
+          <w:color w:val="000000" w:themeColor="text1"/>
+        </w:rPr>
+        <w:t>Bubblesort</w:t>
+      </w:r>
+      <w:proofErr w:type="spellEnd"/>
+      <w:r>
+        <w:rPr>
+          <w:b/>
+          <w:bCs/>
+          <w:color w:val="000000" w:themeColor="text1"/>
+        </w:rPr>
+        <w:t xml:space="preserve"> is a popular, but inefficient, sorting algorithm. It works by repeatedly swapping adjacent elements that are out of order.</w:t>
+      </w:r>
+    </w:p>
+    <w:p>
+      <w:pPr>
+        <w:spacing w:after="0"/>
+        <w:jc w:val="both"/>
+        <w:rPr>
+          <w:b/>
+          <w:bCs/>
+          <w:color w:val="000000" w:themeColor="text1"/>
+          <w:highlight w:val="cyan"/>
+        </w:rPr>
+      </w:pPr>
+      <w:r>
+        <w:rPr>
+          <w:b/>
+          <w:bCs/>
+          <w:color w:val="000000" w:themeColor="text1"/>
+          <w:highlight w:val="cyan"/>
+        </w:rPr>
+        <w:t>BUBBLESORT(A)</w:t>
+      </w:r>
+    </w:p>
+    <w:p>
+      <w:pPr>
+        <w:spacing w:after="0"/>
+        <w:jc w:val="both"/>
+        <w:rPr>
+          <w:b/>
+          <w:bCs/>
+          <w:color w:val="000000" w:themeColor="text1"/>
+          <w:highlight w:val="cyan"/>
+        </w:rPr>
+      </w:pPr>
+      <w:r>
+        <w:rPr>
+          <w:b/>
+          <w:bCs/>
+          <w:color w:val="000000" w:themeColor="text1"/>
+          <w:highlight w:val="cyan"/>
+        </w:rPr>
+        <w:t>1</w:t>
+      </w:r>
+      <w:r>
+        <w:rPr>
+          <w:b/>
+          <w:bCs/>
+          <w:color w:val="000000" w:themeColor="text1"/>
+          <w:highlight w:val="cyan"/>
+        </w:rPr>
+        <w:tab/>
+      </w:r>
+      <w:r>
+        <w:rPr>
+          <w:b/>
+          <w:bCs/>
+          <w:color w:val="000000" w:themeColor="text1"/>
+          <w:highlight w:val="cyan"/>
+        </w:rPr>
+        <w:t xml:space="preserve">for </w:t>
+      </w:r>
+      <w:proofErr w:type="spellStart"/>
+      <w:r>
+        <w:rPr>
+          <w:b/>
+          <w:bCs/>
+          <w:color w:val="000000" w:themeColor="text1"/>
+          <w:highlight w:val="cyan"/>
+        </w:rPr>
+        <w:t>i</w:t>
+      </w:r>
+      <w:proofErr w:type="spellEnd"/>
+      <w:r>
+        <w:rPr>
+          <w:b/>
+          <w:bCs/>
+          <w:color w:val="000000" w:themeColor="text1"/>
+          <w:highlight w:val="cyan"/>
+        </w:rPr>
+        <w:t xml:space="preserve"> = 1 to </w:t>
+      </w:r>
+      <w:proofErr w:type="spellStart"/>
+      <w:r>
+        <w:rPr>
+          <w:b/>
+          <w:bCs/>
+          <w:color w:val="000000" w:themeColor="text1"/>
+          <w:highlight w:val="cyan"/>
+        </w:rPr>
+        <w:t>A.length</w:t>
+      </w:r>
+      <w:proofErr w:type="spellEnd"/>
+      <w:r>
+        <w:rPr>
+          <w:b/>
+          <w:bCs/>
+          <w:color w:val="000000" w:themeColor="text1"/>
+          <w:highlight w:val="cyan"/>
+        </w:rPr>
+        <w:t xml:space="preserve"> – 1</w:t>
+      </w:r>
+    </w:p>
+    <w:p>
+      <w:pPr>
+        <w:spacing w:after="0"/>
+        <w:jc w:val="both"/>
+        <w:rPr>
+          <w:b/>
+          <w:bCs/>
+          <w:color w:val="000000" w:themeColor="text1"/>
+          <w:highlight w:val="cyan"/>
+        </w:rPr>
+      </w:pPr>
+      <w:r>
+        <w:rPr>
+          <w:b/>
+          <w:bCs/>
+          <w:color w:val="000000" w:themeColor="text1"/>
+          <w:highlight w:val="cyan"/>
+        </w:rPr>
+        <w:t>2</w:t>
+      </w:r>
+      <w:r>
+        <w:rPr>
+          <w:b/>
+          <w:bCs/>
+          <w:color w:val="000000" w:themeColor="text1"/>
+          <w:highlight w:val="cyan"/>
+        </w:rPr>
+        <w:tab/>
+      </w:r>
+      <w:r>
+        <w:rPr>
+          <w:b/>
+          <w:bCs/>
+          <w:color w:val="000000" w:themeColor="text1"/>
+          <w:highlight w:val="cyan"/>
+        </w:rPr>
+        <w:tab/>
+      </w:r>
+      <w:r>
+        <w:rPr>
+          <w:b/>
+          <w:bCs/>
+          <w:color w:val="000000" w:themeColor="text1"/>
+          <w:highlight w:val="cyan"/>
+        </w:rPr>
+        <w:t xml:space="preserve">for j = </w:t>
+      </w:r>
+      <w:proofErr w:type="spellStart"/>
+      <w:r>
+        <w:rPr>
+          <w:b/>
+          <w:bCs/>
+          <w:color w:val="000000" w:themeColor="text1"/>
+          <w:highlight w:val="cyan"/>
+        </w:rPr>
+        <w:t>A.length</w:t>
+      </w:r>
+      <w:proofErr w:type="spellEnd"/>
+      <w:r>
+        <w:rPr>
+          <w:b/>
+          <w:bCs/>
+          <w:color w:val="000000" w:themeColor="text1"/>
+          <w:highlight w:val="cyan"/>
+        </w:rPr>
+        <w:t xml:space="preserve"> </w:t>
+      </w:r>
+      <w:proofErr w:type="spellStart"/>
+      <w:r>
+        <w:rPr>
+          <w:b/>
+          <w:bCs/>
+          <w:color w:val="000000" w:themeColor="text1"/>
+          <w:highlight w:val="cyan"/>
+        </w:rPr>
+        <w:t>downto</w:t>
+      </w:r>
+      <w:proofErr w:type="spellEnd"/>
+      <w:r>
+        <w:rPr>
+          <w:b/>
+          <w:bCs/>
+          <w:color w:val="000000" w:themeColor="text1"/>
+          <w:highlight w:val="cyan"/>
+        </w:rPr>
+        <w:t xml:space="preserve"> </w:t>
+      </w:r>
+      <w:proofErr w:type="spellStart"/>
+      <w:r>
+        <w:rPr>
+          <w:b/>
+          <w:bCs/>
+          <w:color w:val="000000" w:themeColor="text1"/>
+          <w:highlight w:val="cyan"/>
+        </w:rPr>
+        <w:t>i</w:t>
+      </w:r>
+      <w:proofErr w:type="spellEnd"/>
+      <w:r>
+        <w:rPr>
+          <w:b/>
+          <w:bCs/>
+          <w:color w:val="000000" w:themeColor="text1"/>
+          <w:highlight w:val="cyan"/>
+        </w:rPr>
+        <w:t xml:space="preserve"> + 1</w:t>
+      </w:r>
+    </w:p>
+    <w:p>
+      <w:pPr>
+        <w:spacing w:after="0"/>
+        <w:jc w:val="both"/>
+        <w:rPr>
+          <w:b/>
+          <w:bCs/>
+          <w:color w:val="000000" w:themeColor="text1"/>
+          <w:highlight w:val="cyan"/>
+        </w:rPr>
+      </w:pPr>
+      <w:r>
+        <w:rPr>
+          <w:b/>
+          <w:bCs/>
+          <w:color w:val="000000" w:themeColor="text1"/>
+          <w:highlight w:val="cyan"/>
+        </w:rPr>
+        <w:t>3</w:t>
+      </w:r>
+      <w:r>
+        <w:rPr>
+          <w:b/>
+          <w:bCs/>
+          <w:color w:val="000000" w:themeColor="text1"/>
+          <w:highlight w:val="cyan"/>
+        </w:rPr>
+        <w:tab/>
+      </w:r>
+      <w:r>
+        <w:rPr>
+          <w:b/>
+          <w:bCs/>
+          <w:color w:val="000000" w:themeColor="text1"/>
+          <w:highlight w:val="cyan"/>
+        </w:rPr>
+        <w:tab/>
+      </w:r>
+      <w:r>
+        <w:rPr>
+          <w:b/>
+          <w:bCs/>
+          <w:color w:val="000000" w:themeColor="text1"/>
+          <w:highlight w:val="cyan"/>
+        </w:rPr>
+        <w:tab/>
+      </w:r>
+      <w:r>
+        <w:rPr>
+          <w:b/>
+          <w:bCs/>
+          <w:color w:val="000000" w:themeColor="text1"/>
+          <w:highlight w:val="cyan"/>
+        </w:rPr>
+        <w:t>if A[j] &lt; A[j – 1]</w:t>
+      </w:r>
+    </w:p>
+    <w:p>
+      <w:pPr>
+        <w:spacing w:after="0"/>
+        <w:jc w:val="both"/>
+        <w:rPr>
+          <w:b/>
+          <w:bCs/>
+          <w:color w:val="000000" w:themeColor="text1"/>
+        </w:rPr>
+      </w:pPr>
+      <w:r>
+        <w:rPr>
+          <w:b/>
+          <w:bCs/>
+          <w:color w:val="000000" w:themeColor="text1"/>
+          <w:highlight w:val="cyan"/>
+        </w:rPr>
+        <w:t>4</w:t>
+      </w:r>
+      <w:r>
+        <w:rPr>
+          <w:b/>
+          <w:bCs/>
+          <w:color w:val="000000" w:themeColor="text1"/>
+          <w:highlight w:val="cyan"/>
+        </w:rPr>
+        <w:tab/>
+      </w:r>
+      <w:r>
+        <w:rPr>
+          <w:b/>
+          <w:bCs/>
+          <w:color w:val="000000" w:themeColor="text1"/>
+          <w:highlight w:val="cyan"/>
+        </w:rPr>
+        <w:tab/>
+      </w:r>
+      <w:r>
+        <w:rPr>
+          <w:b/>
+          <w:bCs/>
+          <w:color w:val="000000" w:themeColor="text1"/>
+          <w:highlight w:val="cyan"/>
+        </w:rPr>
+        <w:tab/>
+      </w:r>
+      <w:r>
+        <w:rPr>
+          <w:b/>
+          <w:bCs/>
+          <w:color w:val="000000" w:themeColor="text1"/>
+          <w:highlight w:val="cyan"/>
+        </w:rPr>
+        <w:tab/>
+      </w:r>
+      <w:r>
+        <w:rPr>
+          <w:b/>
+          <w:bCs/>
+          <w:color w:val="000000" w:themeColor="text1"/>
+          <w:highlight w:val="cyan"/>
+        </w:rPr>
+        <w:t>exchange A[j] with A[j – 1]</w:t>
+      </w:r>
+    </w:p>
+    <w:p>
+      <w:pPr>
+        <w:pStyle w:val="ListParagraph"/>
+        <w:numPr>
+          <w:ilvl w:val="0"/>
+          <w:numId w:val="8"/>
+        </w:numPr>
+        <w:spacing w:after="0"/>
+        <w:jc w:val="both"/>
+        <w:rPr>
+          <w:b/>
+          <w:bCs/>
+          <w:color w:val="000000" w:themeColor="text1"/>
+        </w:rPr>
+      </w:pPr>
+      <w:r>
+        <w:rPr>
+          <w:b/>
+          <w:bCs/>
+          <w:color w:val="000000" w:themeColor="text1"/>
+        </w:rPr>
+        <w:t>Let A’ denote the output of BOBBLESORT(A)</w:t>
+      </w:r>
+      <w:r>
+        <w:rPr>
+          <w:b/>
+          <w:bCs/>
+          <w:color w:val="000000" w:themeColor="text1"/>
+        </w:rPr>
+        <w:t>.</w:t>
+      </w:r>
+      <w:r>
+        <w:rPr>
+          <w:b/>
+          <w:bCs/>
+          <w:color w:val="000000" w:themeColor="text1"/>
+        </w:rPr>
+        <w:t xml:space="preserve"> To prove that BUBBLESORT is correct, we need to prove that it terminates and that</w:t>
+      </w:r>
+    </w:p>
+    <w:p>
+      <w:pPr>
+        <w:pStyle w:val="ListParagraph"/>
+        <w:spacing w:after="0"/>
+        <w:jc w:val="both"/>
+        <w:rPr>
+          <w:b/>
+          <w:bCs/>
+          <w:color w:val="000000" w:themeColor="text1"/>
+        </w:rPr>
+      </w:pPr>
+      <w:r>
+        <w:rPr>
+          <w:b/>
+          <w:bCs/>
+          <w:color w:val="000000" w:themeColor="text1"/>
+        </w:rPr>
+        <w:t>A’[1] &lt;= A’[2] &lt;= … &lt;= A’[n]</w:t>
+      </w:r>
+      <w:r>
+        <w:rPr>
+          <w:b/>
+          <w:bCs/>
+          <w:color w:val="000000" w:themeColor="text1"/>
+        </w:rPr>
+        <w:t xml:space="preserve">                                                                                                                                                            (2.3)</w:t>
+      </w:r>
+    </w:p>
+    <w:p>
+      <w:pPr>
+        <w:pStyle w:val="ListParagraph"/>
+        <w:spacing w:after="0"/>
+        <w:jc w:val="both"/>
+        <w:rPr>
+          <w:b/>
+          <w:bCs/>
+          <w:color w:val="000000" w:themeColor="text1"/>
+        </w:rPr>
+      </w:pPr>
+      <w:r>
+        <w:rPr>
+          <w:b/>
+          <w:bCs/>
+          <w:color w:val="000000" w:themeColor="text1"/>
+        </w:rPr>
+        <w:t>w</w:t>
+      </w:r>
+      <w:r>
+        <w:rPr>
+          <w:b/>
+          <w:bCs/>
+          <w:color w:val="000000" w:themeColor="text1"/>
+        </w:rPr>
+        <w:t xml:space="preserve">here n = </w:t>
+      </w:r>
+      <w:proofErr w:type="spellStart"/>
+      <w:r>
+        <w:rPr>
+          <w:b/>
+          <w:bCs/>
+          <w:color w:val="000000" w:themeColor="text1"/>
+        </w:rPr>
+        <w:t>A.length</w:t>
+      </w:r>
+      <w:proofErr w:type="spellEnd"/>
+      <w:r>
+        <w:rPr>
+          <w:b/>
+          <w:bCs/>
+          <w:color w:val="000000" w:themeColor="text1"/>
+        </w:rPr>
+        <w:t>. In order to show that BUBBLESORT actually sorts, what else do we need to prove?</w:t>
+      </w:r>
+    </w:p>
+    <w:p>
+      <w:pPr>
+        <w:pStyle w:val="ListParagraph"/>
+        <w:spacing w:after="0"/>
+        <w:jc w:val="both"/>
+        <w:rPr>
+          <w:b/>
+          <w:bCs/>
+          <w:color w:val="000000" w:themeColor="text1"/>
+        </w:rPr>
+      </w:pPr>
+      <w:r>
+        <w:rPr>
+          <w:b/>
+          <w:bCs/>
+          <w:color w:val="000000" w:themeColor="text1"/>
+        </w:rPr>
+        <w:t>The next two parts will prove the inequality (2.3).</w:t>
+      </w:r>
+    </w:p>
+    <w:p>
+      <w:pPr>
+        <w:pStyle w:val="ListParagraph"/>
+        <w:numPr>
+          <w:ilvl w:val="0"/>
+          <w:numId w:val="8"/>
+        </w:numPr>
+        <w:spacing w:after="0"/>
+        <w:jc w:val="both"/>
+        <w:rPr>
+          <w:b/>
+          <w:bCs/>
+          <w:color w:val="000000" w:themeColor="text1"/>
+        </w:rPr>
+      </w:pPr>
+      <w:r>
+        <w:rPr>
+          <w:b/>
+          <w:bCs/>
+          <w:color w:val="000000" w:themeColor="text1"/>
+        </w:rPr>
+        <w:t>State precisely a loop invariant for the for loop in lines 2 – 4, and prove that this loop invariant holds. Your proof should use the structure of the loop invariant proof present in this chapter</w:t>
+      </w:r>
+      <w:r>
+        <w:rPr>
+          <w:b/>
+          <w:bCs/>
+          <w:color w:val="000000" w:themeColor="text1"/>
+        </w:rPr>
+        <w:t>.</w:t>
+      </w:r>
+    </w:p>
+    <w:p>
+      <w:pPr>
+        <w:pStyle w:val="ListParagraph"/>
+        <w:numPr>
+          <w:ilvl w:val="0"/>
+          <w:numId w:val="8"/>
+        </w:numPr>
+        <w:spacing w:after="0"/>
+        <w:jc w:val="both"/>
+        <w:rPr>
+          <w:b/>
+          <w:bCs/>
+          <w:color w:val="000000" w:themeColor="text1"/>
+        </w:rPr>
+      </w:pPr>
+      <w:r>
+        <w:rPr>
+          <w:b/>
+          <w:bCs/>
+          <w:color w:val="000000" w:themeColor="text1"/>
+        </w:rPr>
+        <w:t>Using the termination condition of the loop invariant proved in part (b), state a loop invariant for the for loop in lines 1 – 4 that will allow you to prove inequality (2.3). You proof should use the structure of the loop invariant proof presented in this chapter.</w:t>
+      </w:r>
+    </w:p>
+    <w:p>
+      <w:pPr>
+        <w:pStyle w:val="ListParagraph"/>
+        <w:numPr>
+          <w:ilvl w:val="0"/>
+          <w:numId w:val="8"/>
+        </w:numPr>
+        <w:spacing w:after="0"/>
+        <w:jc w:val="both"/>
+        <w:rPr>
+          <w:b/>
+          <w:bCs/>
+          <w:color w:val="000000" w:themeColor="text1"/>
+        </w:rPr>
+      </w:pPr>
+      <w:r>
+        <w:rPr>
+          <w:b/>
+          <w:bCs/>
+          <w:color w:val="000000" w:themeColor="text1"/>
+        </w:rPr>
+        <w:lastRenderedPageBreak/>
+        <w:t xml:space="preserve">What is the worst-case running time of </w:t>
+      </w:r>
+      <w:proofErr w:type="spellStart"/>
+      <w:r>
+        <w:rPr>
+          <w:b/>
+          <w:bCs/>
+          <w:color w:val="000000" w:themeColor="text1"/>
+        </w:rPr>
+        <w:t>bubblesort</w:t>
+      </w:r>
+      <w:proofErr w:type="spellEnd"/>
+      <w:r>
+        <w:rPr>
+          <w:b/>
+          <w:bCs/>
+          <w:color w:val="000000" w:themeColor="text1"/>
+        </w:rPr>
+        <w:t>? How does it compare to the running time of selection sort</w:t>
+      </w:r>
+      <w:r>
+        <w:rPr>
+          <w:b/>
+          <w:bCs/>
+          <w:color w:val="000000" w:themeColor="text1"/>
+        </w:rPr>
+        <w:t>?</w:t>
+      </w:r>
+    </w:p>
+    <w:p>
+      <w:pPr>
+        <w:pStyle w:val="ListParagraph"/>
+        <w:numPr>
+          <w:ilvl w:val="0"/>
+          <w:numId w:val="2"/>
+        </w:numPr>
+        <w:spacing w:after="0"/>
+        <w:jc w:val="both"/>
+        <w:rPr>
+          <w:b/>
+          <w:bCs/>
+          <w:color w:val="000000" w:themeColor="text1"/>
+        </w:rPr>
+      </w:pPr>
+      <w:r>
+        <w:rPr>
+          <w:color w:val="000000" w:themeColor="text1"/>
+        </w:rPr>
+        <w:t>We need to prove that A’ is nothing but a permutation of A</w:t>
+      </w:r>
+      <w:r>
+        <w:rPr>
+          <w:color w:val="000000" w:themeColor="text1"/>
+        </w:rPr>
+        <w:t>. I</w:t>
+      </w:r>
+      <w:r>
+        <w:rPr>
+          <w:color w:val="000000" w:themeColor="text1"/>
+        </w:rPr>
+        <w:t xml:space="preserve">n other words, we need to prove that it contains all the elements of </w:t>
+      </w:r>
+      <w:r>
+        <w:rPr>
+          <w:color w:val="000000" w:themeColor="text1"/>
+        </w:rPr>
+        <w:t xml:space="preserve">the </w:t>
+      </w:r>
+      <w:r>
+        <w:rPr>
+          <w:color w:val="000000" w:themeColor="text1"/>
+        </w:rPr>
+        <w:t>original array</w:t>
+      </w:r>
+      <w:r>
+        <w:rPr>
+          <w:color w:val="000000" w:themeColor="text1"/>
+        </w:rPr>
+        <w:t>, just in a rearranged manner</w:t>
+      </w:r>
+      <w:r>
+        <w:rPr>
+          <w:color w:val="000000" w:themeColor="text1"/>
+        </w:rPr>
+        <w:t>.</w:t>
+      </w:r>
+    </w:p>
+    <w:p>
+      <w:pPr>
+        <w:pStyle w:val="ListParagraph"/>
+        <w:numPr>
+          <w:ilvl w:val="0"/>
+          <w:numId w:val="2"/>
+        </w:numPr>
+        <w:spacing w:after="0"/>
+        <w:jc w:val="both"/>
+        <w:rPr>
+          <w:color w:val="000000" w:themeColor="text1"/>
+        </w:rPr>
+      </w:pPr>
+      <w:r>
+        <w:rPr>
+          <w:color w:val="000000" w:themeColor="text1"/>
+        </w:rPr>
+        <w:t>Initialization:</w:t>
+      </w:r>
+      <w:r>
+        <w:rPr>
+          <w:color w:val="000000" w:themeColor="text1"/>
+        </w:rPr>
+        <w:t xml:space="preserve"> Before the first iteration, </w:t>
+      </w:r>
+      <w:r>
+        <w:rPr>
+          <w:color w:val="000000" w:themeColor="text1"/>
+        </w:rPr>
+        <w:t>we start with an empty array</w:t>
+      </w:r>
+      <w:r>
+        <w:rPr>
+          <w:color w:val="000000" w:themeColor="text1"/>
+        </w:rPr>
+        <w:t xml:space="preserve"> A[1 … </w:t>
+      </w:r>
+      <w:proofErr w:type="spellStart"/>
+      <w:r>
+        <w:rPr>
+          <w:color w:val="000000" w:themeColor="text1"/>
+        </w:rPr>
+        <w:t>i</w:t>
+      </w:r>
+      <w:proofErr w:type="spellEnd"/>
+      <w:r>
+        <w:rPr>
+          <w:color w:val="000000" w:themeColor="text1"/>
+        </w:rPr>
+        <w:t xml:space="preserve"> - 1]</w:t>
+      </w:r>
+      <w:r>
+        <w:rPr>
+          <w:color w:val="000000" w:themeColor="text1"/>
+        </w:rPr>
+        <w:t xml:space="preserve">, which </w:t>
+      </w:r>
+      <w:r>
+        <w:rPr>
+          <w:color w:val="000000" w:themeColor="text1"/>
+        </w:rPr>
+        <w:t xml:space="preserve">in itself </w:t>
+      </w:r>
+      <w:r>
+        <w:rPr>
+          <w:color w:val="000000" w:themeColor="text1"/>
+        </w:rPr>
+        <w:t>is sorted.</w:t>
+      </w:r>
+    </w:p>
+    <w:p>
+      <w:pPr>
+        <w:pStyle w:val="ListParagraph"/>
+        <w:spacing w:after="0"/>
+        <w:jc w:val="both"/>
+        <w:rPr>
+          <w:color w:val="000000" w:themeColor="text1"/>
+        </w:rPr>
+      </w:pPr>
+      <w:r>
+        <w:rPr>
+          <w:color w:val="000000" w:themeColor="text1"/>
+        </w:rPr>
+        <w:t>Maintenance:</w:t>
+      </w:r>
+      <w:r>
+        <w:rPr>
+          <w:color w:val="000000" w:themeColor="text1"/>
+        </w:rPr>
+        <w:t xml:space="preserve"> After each iteration, the smallest element in the subarray A[</w:t>
+      </w:r>
+      <w:proofErr w:type="spellStart"/>
+      <w:r>
+        <w:rPr>
+          <w:color w:val="000000" w:themeColor="text1"/>
+        </w:rPr>
+        <w:t>i</w:t>
+      </w:r>
+      <w:proofErr w:type="spellEnd"/>
+      <w:r>
+        <w:rPr>
+          <w:color w:val="000000" w:themeColor="text1"/>
+        </w:rPr>
+        <w:t xml:space="preserve"> </w:t>
+      </w:r>
+      <w:r>
+        <w:rPr>
+          <w:color w:val="000000" w:themeColor="text1"/>
+        </w:rPr>
+        <w:t>… n] is moved to the position A[</w:t>
+      </w:r>
+      <w:proofErr w:type="spellStart"/>
+      <w:r>
+        <w:rPr>
+          <w:color w:val="000000" w:themeColor="text1"/>
+        </w:rPr>
+        <w:t>i</w:t>
+      </w:r>
+      <w:proofErr w:type="spellEnd"/>
+      <w:r>
+        <w:rPr>
+          <w:color w:val="000000" w:themeColor="text1"/>
+        </w:rPr>
+        <w:t xml:space="preserve">], which is its correct sorted position. </w:t>
+      </w:r>
+      <w:r>
+        <w:rPr>
+          <w:color w:val="000000" w:themeColor="text1"/>
+        </w:rPr>
+        <w:t xml:space="preserve">Before the next iteration starts, </w:t>
+      </w:r>
+      <w:r>
+        <w:rPr>
+          <w:color w:val="000000" w:themeColor="text1"/>
+        </w:rPr>
+        <w:t xml:space="preserve">the sorted subarray </w:t>
+      </w:r>
+      <w:r>
+        <w:rPr>
+          <w:color w:val="000000" w:themeColor="text1"/>
+        </w:rPr>
+        <w:t>becomes</w:t>
+      </w:r>
+      <w:r>
+        <w:rPr>
+          <w:color w:val="000000" w:themeColor="text1"/>
+        </w:rPr>
+        <w:t xml:space="preserve"> A[1 … </w:t>
+      </w:r>
+      <w:proofErr w:type="spellStart"/>
+      <w:r>
+        <w:rPr>
+          <w:color w:val="000000" w:themeColor="text1"/>
+        </w:rPr>
+        <w:t>i</w:t>
+      </w:r>
+      <w:proofErr w:type="spellEnd"/>
+      <w:r>
+        <w:rPr>
+          <w:color w:val="000000" w:themeColor="text1"/>
+        </w:rPr>
+        <w:t>]</w:t>
+      </w:r>
+      <w:r>
+        <w:rPr>
+          <w:color w:val="000000" w:themeColor="text1"/>
+        </w:rPr>
+        <w:t xml:space="preserve"> and unsorted subarray becomes A[</w:t>
+      </w:r>
+      <w:proofErr w:type="spellStart"/>
+      <w:r>
+        <w:rPr>
+          <w:color w:val="000000" w:themeColor="text1"/>
+        </w:rPr>
+        <w:t>i</w:t>
+      </w:r>
+      <w:proofErr w:type="spellEnd"/>
+      <w:r>
+        <w:rPr>
+          <w:color w:val="000000" w:themeColor="text1"/>
+        </w:rPr>
+        <w:t xml:space="preserve"> + 1 … n]</w:t>
+      </w:r>
+      <w:r>
+        <w:rPr>
+          <w:color w:val="000000" w:themeColor="text1"/>
+        </w:rPr>
+        <w:t>.</w:t>
+      </w:r>
+    </w:p>
+    <w:p>
+      <w:pPr>
+        <w:pStyle w:val="ListParagraph"/>
+        <w:spacing w:after="0"/>
+        <w:jc w:val="both"/>
+        <w:rPr>
+          <w:color w:val="000000" w:themeColor="text1"/>
+        </w:rPr>
+      </w:pPr>
+      <w:r>
+        <w:rPr>
+          <w:color w:val="000000" w:themeColor="text1"/>
+        </w:rPr>
+        <w:t>Termination</w:t>
+      </w:r>
+      <w:r>
+        <w:rPr>
+          <w:color w:val="000000" w:themeColor="text1"/>
+        </w:rPr>
+        <w:t xml:space="preserve">: In the last iteration when </w:t>
+      </w:r>
+      <w:proofErr w:type="spellStart"/>
+      <w:r>
+        <w:rPr>
+          <w:color w:val="000000" w:themeColor="text1"/>
+        </w:rPr>
+        <w:t>i</w:t>
+      </w:r>
+      <w:proofErr w:type="spellEnd"/>
+      <w:r>
+        <w:rPr>
+          <w:color w:val="000000" w:themeColor="text1"/>
+        </w:rPr>
+        <w:t xml:space="preserve"> = n – 1 and j = n, we compare the second last and last element of the array to determine the smallest of them that would take the position n – 1. After this step all the elements have taken their sorted position in the array.</w:t>
+      </w:r>
+    </w:p>
+    <w:p>
+      <w:pPr>
+        <w:pStyle w:val="ListParagraph"/>
+        <w:numPr>
+          <w:ilvl w:val="0"/>
+          <w:numId w:val="2"/>
+        </w:numPr>
+        <w:spacing w:after="0"/>
+        <w:jc w:val="both"/>
+        <w:rPr>
+          <w:color w:val="000000" w:themeColor="text1"/>
+        </w:rPr>
+      </w:pPr>
+      <w:r>
+        <w:rPr>
+          <w:color w:val="000000" w:themeColor="text1"/>
+        </w:rPr>
+        <w:t>Initialization:</w:t>
+      </w:r>
+    </w:p>
+    <w:p>
+      <w:pPr>
+        <w:pStyle w:val="ListParagraph"/>
+        <w:spacing w:after="0"/>
+        <w:jc w:val="both"/>
+        <w:rPr>
+          <w:color w:val="000000" w:themeColor="text1"/>
+        </w:rPr>
+      </w:pPr>
+      <w:r>
+        <w:rPr>
+          <w:color w:val="000000" w:themeColor="text1"/>
+        </w:rPr>
+        <w:t>Maintenance:</w:t>
+      </w:r>
+    </w:p>
+    <w:p>
+      <w:pPr>
+        <w:pStyle w:val="ListParagraph"/>
+        <w:spacing w:after="0"/>
+        <w:jc w:val="both"/>
+        <w:rPr>
+          <w:color w:val="000000" w:themeColor="text1"/>
+        </w:rPr>
+      </w:pPr>
+      <w:r>
+        <w:rPr>
+          <w:color w:val="000000" w:themeColor="text1"/>
+        </w:rPr>
+        <w:t>Termination:</w:t>
+      </w:r>
+    </w:p>
+    <w:p>
+      <w:pPr>
+        <w:pStyle w:val="ListParagraph"/>
+        <w:numPr>
+          <w:ilvl w:val="0"/>
+          <w:numId w:val="2"/>
+        </w:numPr>
+        <w:spacing w:after="0"/>
+        <w:jc w:val="both"/>
+        <w:rPr>
+          <w:b/>
+          <w:bCs/>
+          <w:color w:val="000000" w:themeColor="text1"/>
+        </w:rPr>
+      </w:pPr>
+      <w:r>
+        <w:rPr>
+          <w:color w:val="000000" w:themeColor="text1"/>
+        </w:rPr>
+        <w:t xml:space="preserve">The inner for loop of </w:t>
+      </w:r>
+      <w:proofErr w:type="spellStart"/>
+      <w:r>
+        <w:rPr>
+          <w:color w:val="000000" w:themeColor="text1"/>
+        </w:rPr>
+        <w:t>bubblesort</w:t>
+      </w:r>
+      <w:proofErr w:type="spellEnd"/>
+      <w:r>
+        <w:rPr>
+          <w:color w:val="000000" w:themeColor="text1"/>
+        </w:rPr>
+        <w:t xml:space="preserve"> is executed </w:t>
+      </w:r>
+      <w:r>
+        <w:rPr>
+          <w:color w:val="000000" w:themeColor="text1"/>
+        </w:rPr>
+        <w:t>(</w:t>
+      </w:r>
+      <w:r>
+        <w:rPr>
+          <w:color w:val="000000" w:themeColor="text1"/>
+        </w:rPr>
+        <w:t>n – 1</w:t>
+      </w:r>
+      <w:r>
+        <w:rPr>
+          <w:color w:val="000000" w:themeColor="text1"/>
+        </w:rPr>
+        <w:t>) +</w:t>
+      </w:r>
+      <w:r>
+        <w:rPr>
+          <w:color w:val="000000" w:themeColor="text1"/>
+        </w:rPr>
+        <w:t xml:space="preserve"> </w:t>
+      </w:r>
+      <w:r>
+        <w:rPr>
+          <w:color w:val="000000" w:themeColor="text1"/>
+        </w:rPr>
+        <w:t xml:space="preserve">(n – 2) + … + 2 + 1 </w:t>
+      </w:r>
+      <w:r>
+        <w:rPr>
+          <w:color w:val="000000" w:themeColor="text1"/>
+        </w:rPr>
+        <w:t xml:space="preserve">= [n * (n - 1)] / 2 </w:t>
+      </w:r>
+      <w:r>
+        <w:rPr>
+          <w:color w:val="000000" w:themeColor="text1"/>
+        </w:rPr>
+        <w:t>times</w:t>
+      </w:r>
+      <w:r>
+        <w:rPr>
+          <w:color w:val="000000" w:themeColor="text1"/>
+        </w:rPr>
+        <w:t>.</w:t>
+      </w:r>
+      <w:r>
+        <w:rPr>
+          <w:color w:val="000000" w:themeColor="text1"/>
+        </w:rPr>
+        <w:t xml:space="preserve"> Therefore, the worst-case running time of </w:t>
+      </w:r>
+      <w:proofErr w:type="spellStart"/>
+      <w:r>
+        <w:rPr>
+          <w:color w:val="000000" w:themeColor="text1"/>
+        </w:rPr>
+        <w:t>bubblesort</w:t>
+      </w:r>
+      <w:proofErr w:type="spellEnd"/>
+      <w:r>
+        <w:rPr>
+          <w:color w:val="000000" w:themeColor="text1"/>
+        </w:rPr>
+        <w:t xml:space="preserve"> is </w:t>
+      </w:r>
+      <m:oMath>
+        <m:r>
+          <m:rPr>
+            <m:sty m:val="p"/>
+          </m:rPr>
+          <w:rPr>
+            <w:rFonts w:ascii="Cambria Math" w:hAnsi="Cambria Math" w:cstheme="minorHAnsi"/>
+            <w:color w:val="000000" w:themeColor="text1"/>
+          </w:rPr>
+          <m:t>Θ</m:t>
+        </m:r>
+      </m:oMath>
+      <w:r>
+        <w:rPr>
+          <w:rFonts w:eastAsiaTheme="minorEastAsia"/>
+          <w:bCs/>
+          <w:color w:val="000000" w:themeColor="text1"/>
+        </w:rPr>
+        <w:t>(n</w:t>
+      </w:r>
+      <w:r>
+        <w:rPr>
+          <w:rFonts w:eastAsiaTheme="minorEastAsia"/>
+          <w:bCs/>
+          <w:color w:val="000000" w:themeColor="text1"/>
+          <w:vertAlign w:val="superscript"/>
+        </w:rPr>
+        <w:t>2</w:t>
+      </w:r>
+      <w:r>
+        <w:rPr>
+          <w:rFonts w:eastAsiaTheme="minorEastAsia"/>
+          <w:bCs/>
+          <w:color w:val="000000" w:themeColor="text1"/>
+        </w:rPr>
+        <w:t xml:space="preserve">), same as insertion sort. The best-case running time of insertion sort in </w:t>
+      </w:r>
+      <m:oMath>
+        <m:r>
+          <m:rPr>
+            <m:sty m:val="p"/>
+          </m:rPr>
+          <w:rPr>
+            <w:rFonts w:ascii="Cambria Math" w:hAnsi="Cambria Math"/>
+            <w:color w:val="000000" w:themeColor="text1"/>
+          </w:rPr>
+          <m:t>Θ</m:t>
+        </m:r>
+      </m:oMath>
+      <w:r>
+        <w:rPr>
+          <w:rFonts w:eastAsiaTheme="minorEastAsia"/>
+          <w:bCs/>
+          <w:color w:val="000000" w:themeColor="text1"/>
+        </w:rPr>
+        <w:t xml:space="preserve">(n), but the best-case running time of </w:t>
+      </w:r>
+      <w:proofErr w:type="spellStart"/>
+      <w:r>
+        <w:rPr>
+          <w:rFonts w:eastAsiaTheme="minorEastAsia"/>
+          <w:bCs/>
+          <w:color w:val="000000" w:themeColor="text1"/>
+        </w:rPr>
+        <w:t>bubblesort</w:t>
+      </w:r>
+      <w:proofErr w:type="spellEnd"/>
+      <w:r>
+        <w:rPr>
+          <w:rFonts w:eastAsiaTheme="minorEastAsia"/>
+          <w:bCs/>
+          <w:color w:val="000000" w:themeColor="text1"/>
+        </w:rPr>
+        <w:t xml:space="preserve"> is still </w:t>
+      </w:r>
+      <m:oMath>
+        <m:r>
+          <m:rPr>
+            <m:sty m:val="p"/>
+          </m:rPr>
+          <w:rPr>
+            <w:rFonts w:ascii="Cambria Math" w:hAnsi="Cambria Math"/>
+            <w:color w:val="000000" w:themeColor="text1"/>
+          </w:rPr>
+          <m:t>Θ</m:t>
+        </m:r>
+      </m:oMath>
+      <w:r>
+        <w:rPr>
+          <w:rFonts w:eastAsiaTheme="minorEastAsia"/>
+          <w:bCs/>
+          <w:color w:val="000000" w:themeColor="text1"/>
+        </w:rPr>
+        <w:t>(n</w:t>
+      </w:r>
+      <w:r>
+        <w:rPr>
+          <w:rFonts w:eastAsiaTheme="minorEastAsia"/>
+          <w:bCs/>
+          <w:color w:val="000000" w:themeColor="text1"/>
+          <w:vertAlign w:val="superscript"/>
+        </w:rPr>
+        <w:t>2</w:t>
+      </w:r>
+      <w:r>
+        <w:rPr>
+          <w:rFonts w:eastAsiaTheme="minorEastAsia"/>
+          <w:bCs/>
+          <w:color w:val="000000" w:themeColor="text1"/>
+        </w:rPr>
+        <w:t>).</w:t>
+      </w:r>
+    </w:p>
+    <w:p>
+      <w:pPr>
+        <w:spacing w:after="0"/>
+        <w:jc w:val="both"/>
+        <w:rPr>
+          <w:b/>
+          <w:bCs/>
+          <w:color w:val="000000" w:themeColor="text1"/>
+        </w:rPr>
+      </w:pPr>
+    </w:p>
+    <w:p>
+      <w:pPr>
+        <w:spacing w:after="0"/>
+        <w:jc w:val="both"/>
+        <w:rPr>
+          <w:b/>
+          <w:bCs/>
+          <w:color w:val="000000" w:themeColor="text1"/>
+        </w:rPr>
+      </w:pPr>
+      <w:r>
+        <w:rPr>
+          <w:b/>
+          <w:bCs/>
+          <w:color w:val="000000" w:themeColor="text1"/>
+        </w:rPr>
+        <w:t>Problem 2.</w:t>
+      </w:r>
+      <w:r>
+        <w:rPr>
+          <w:b/>
+          <w:bCs/>
+          <w:color w:val="000000" w:themeColor="text1"/>
+        </w:rPr>
+        <w:t>3</w:t>
+      </w:r>
+    </w:p>
+    <w:p>
+      <w:pPr>
+        <w:spacing w:after="0"/>
+        <w:jc w:val="both"/>
+        <w:rPr>
+          <w:b/>
+          <w:bCs/>
+          <w:color w:val="000000" w:themeColor="text1"/>
+        </w:rPr>
+      </w:pPr>
+      <w:r>
+        <w:rPr>
+          <w:b/>
+          <w:bCs/>
+          <w:color w:val="000000" w:themeColor="text1"/>
+        </w:rPr>
+        <w:t>The following code fragment implements Horner’s rule for evaluating a polynomial</w:t>
+      </w:r>
+    </w:p>
+    <w:p>
+      <w:pPr>
+        <w:spacing w:after="0"/>
+        <w:jc w:val="both"/>
+        <w:rPr>
+          <w:rFonts w:eastAsiaTheme="minorEastAsia"/>
+          <w:b/>
+          <w:bCs/>
+          <w:color w:val="000000" w:themeColor="text1"/>
+        </w:rPr>
+      </w:pPr>
+      <w:r>
+        <w:rPr>
+          <w:b/>
+          <w:bCs/>
+          <w:color w:val="000000" w:themeColor="text1"/>
+        </w:rPr>
+        <w:t>P(x) =</w:t>
+      </w:r>
+      <w:r>
+        <w:rPr>
+          <w:b/>
+          <w:bCs/>
+          <w:color w:val="000000" w:themeColor="text1"/>
+        </w:rPr>
+        <w:t xml:space="preserve"> </w:t>
+      </w:r>
+      <m:oMath>
+        <m:nary>
+          <m:naryPr>
+            <m:chr m:val="∑"/>
+            <m:limLoc m:val="undOvr"/>
+            <m:ctrlPr>
+              <w:rPr>
+                <w:rFonts w:ascii="Cambria Math" w:hAnsi="Cambria Math"/>
+                <w:b/>
+                <w:bCs/>
+                <w:i/>
+                <w:color w:val="000000" w:themeColor="text1"/>
+              </w:rPr>
+            </m:ctrlPr>
+          </m:naryPr>
+          <m:sub>
+            <m:r>
+              <m:rPr>
+                <m:sty m:val="bi"/>
+              </m:rPr>
+              <w:rPr>
+                <w:rFonts w:ascii="Cambria Math" w:hAnsi="Cambria Math"/>
+                <w:color w:val="000000" w:themeColor="text1"/>
+              </w:rPr>
+              <m:t>k=0</m:t>
+            </m:r>
+          </m:sub>
+          <m:sup>
+            <m:r>
+              <m:rPr>
+                <m:sty m:val="bi"/>
+              </m:rPr>
+              <w:rPr>
+                <w:rFonts w:ascii="Cambria Math" w:hAnsi="Cambria Math"/>
+                <w:color w:val="000000" w:themeColor="text1"/>
+              </w:rPr>
+              <m:t>n</m:t>
+            </m:r>
+          </m:sup>
+          <m:e>
+            <m:sSub>
+              <m:sSubPr>
+                <m:ctrlPr>
+                  <w:rPr>
+                    <w:rFonts w:ascii="Cambria Math" w:hAnsi="Cambria Math"/>
+                    <w:b/>
+                    <w:bCs/>
+                    <w:i/>
+                    <w:color w:val="000000" w:themeColor="text1"/>
+                  </w:rPr>
+                </m:ctrlPr>
+              </m:sSubPr>
+              <m:e>
+                <m:r>
+                  <m:rPr>
+                    <m:sty m:val="bi"/>
+                  </m:rPr>
+                  <w:rPr>
+                    <w:rFonts w:ascii="Cambria Math" w:hAnsi="Cambria Math"/>
+                    <w:color w:val="000000" w:themeColor="text1"/>
+                  </w:rPr>
+                  <m:t>a</m:t>
+                </m:r>
+              </m:e>
+              <m:sub>
+                <m:r>
+                  <m:rPr>
+                    <m:sty m:val="bi"/>
+                  </m:rPr>
+                  <w:rPr>
+                    <w:rFonts w:ascii="Cambria Math" w:hAnsi="Cambria Math"/>
+                    <w:color w:val="000000" w:themeColor="text1"/>
+                  </w:rPr>
+                  <m:t>k</m:t>
+                </m:r>
+              </m:sub>
+            </m:sSub>
+            <m:sSup>
+              <m:sSupPr>
+                <m:ctrlPr>
+                  <w:rPr>
+                    <w:rFonts w:ascii="Cambria Math" w:hAnsi="Cambria Math"/>
+                    <w:b/>
+                    <w:bCs/>
+                    <w:i/>
+                    <w:color w:val="000000" w:themeColor="text1"/>
+                  </w:rPr>
+                </m:ctrlPr>
+              </m:sSupPr>
+              <m:e>
+                <m:r>
+                  <m:rPr>
+                    <m:sty m:val="bi"/>
+                  </m:rPr>
+                  <w:rPr>
+                    <w:rFonts w:ascii="Cambria Math" w:hAnsi="Cambria Math"/>
+                    <w:color w:val="000000" w:themeColor="text1"/>
+                  </w:rPr>
+                  <m:t>x</m:t>
+                </m:r>
+              </m:e>
+              <m:sup>
+                <m:r>
+                  <m:rPr>
+                    <m:sty m:val="bi"/>
+                  </m:rPr>
+                  <w:rPr>
+                    <w:rFonts w:ascii="Cambria Math" w:hAnsi="Cambria Math"/>
+                    <w:color w:val="000000" w:themeColor="text1"/>
+                  </w:rPr>
+                  <m:t>k</m:t>
+                </m:r>
+              </m:sup>
+            </m:sSup>
+          </m:e>
+        </m:nary>
+      </m:oMath>
+    </w:p>
+    <w:p>
+      <w:pPr>
+        <w:spacing w:after="0"/>
+        <w:jc w:val="both"/>
+        <w:rPr>
+          <w:b/>
+          <w:bCs/>
+          <w:color w:val="000000" w:themeColor="text1"/>
+        </w:rPr>
+      </w:pPr>
+      <w:r>
+        <w:rPr>
+          <w:rFonts w:eastAsiaTheme="minorEastAsia"/>
+          <w:b/>
+          <w:bCs/>
+          <w:color w:val="000000" w:themeColor="text1"/>
+        </w:rPr>
+        <w:t xml:space="preserve">        = a</w:t>
+      </w:r>
+      <w:r>
+        <w:rPr>
+          <w:rFonts w:eastAsiaTheme="minorEastAsia"/>
+          <w:b/>
+          <w:bCs/>
+          <w:color w:val="000000" w:themeColor="text1"/>
+          <w:vertAlign w:val="subscript"/>
+        </w:rPr>
+        <w:t>0</w:t>
+      </w:r>
+      <w:r>
+        <w:rPr>
+          <w:rFonts w:eastAsiaTheme="minorEastAsia"/>
+          <w:b/>
+          <w:bCs/>
+          <w:color w:val="000000" w:themeColor="text1"/>
+        </w:rPr>
+        <w:t xml:space="preserve"> + x(a</w:t>
+      </w:r>
+      <w:r>
+        <w:rPr>
+          <w:rFonts w:eastAsiaTheme="minorEastAsia"/>
+          <w:b/>
+          <w:bCs/>
+          <w:color w:val="000000" w:themeColor="text1"/>
+          <w:vertAlign w:val="subscript"/>
+        </w:rPr>
+        <w:t>1</w:t>
+      </w:r>
+      <w:r>
+        <w:rPr>
+          <w:rFonts w:eastAsiaTheme="minorEastAsia"/>
+          <w:b/>
+          <w:bCs/>
+          <w:color w:val="000000" w:themeColor="text1"/>
+        </w:rPr>
+        <w:t xml:space="preserve"> + x(a</w:t>
+      </w:r>
+      <w:r>
+        <w:rPr>
+          <w:rFonts w:eastAsiaTheme="minorEastAsia"/>
+          <w:b/>
+          <w:bCs/>
+          <w:color w:val="000000" w:themeColor="text1"/>
+          <w:vertAlign w:val="subscript"/>
+        </w:rPr>
+        <w:t>2</w:t>
+      </w:r>
+      <w:r>
+        <w:rPr>
+          <w:rFonts w:eastAsiaTheme="minorEastAsia"/>
+          <w:b/>
+          <w:bCs/>
+          <w:color w:val="000000" w:themeColor="text1"/>
+        </w:rPr>
+        <w:t xml:space="preserve"> + … + x(a</w:t>
+      </w:r>
+      <w:r>
+        <w:rPr>
+          <w:rFonts w:eastAsiaTheme="minorEastAsia"/>
+          <w:b/>
+          <w:bCs/>
+          <w:color w:val="000000" w:themeColor="text1"/>
+          <w:vertAlign w:val="subscript"/>
+        </w:rPr>
+        <w:t>n – 1</w:t>
+      </w:r>
+      <w:r>
+        <w:rPr>
+          <w:rFonts w:eastAsiaTheme="minorEastAsia"/>
+          <w:b/>
+          <w:bCs/>
+          <w:color w:val="000000" w:themeColor="text1"/>
+        </w:rPr>
+        <w:t xml:space="preserve"> + </w:t>
+      </w:r>
+      <w:proofErr w:type="spellStart"/>
+      <w:r>
+        <w:rPr>
+          <w:rFonts w:eastAsiaTheme="minorEastAsia"/>
+          <w:b/>
+          <w:bCs/>
+          <w:color w:val="000000" w:themeColor="text1"/>
+        </w:rPr>
+        <w:t>x</w:t>
+      </w:r>
+      <w:r>
+        <w:rPr>
+          <w:rFonts w:eastAsiaTheme="minorEastAsia"/>
+          <w:b/>
+          <w:bCs/>
+          <w:color w:val="000000" w:themeColor="text1"/>
+        </w:rPr>
+        <w:t>a</w:t>
+      </w:r>
+      <w:r>
+        <w:rPr>
+          <w:rFonts w:eastAsiaTheme="minorEastAsia"/>
+          <w:b/>
+          <w:bCs/>
+          <w:color w:val="000000" w:themeColor="text1"/>
+          <w:vertAlign w:val="subscript"/>
+        </w:rPr>
+        <w:t>n</w:t>
+      </w:r>
+      <w:proofErr w:type="spellEnd"/>
+      <w:r>
+        <w:rPr>
+          <w:rFonts w:eastAsiaTheme="minorEastAsia"/>
+          <w:b/>
+          <w:bCs/>
+          <w:color w:val="000000" w:themeColor="text1"/>
+        </w:rPr>
+        <w:t>)</w:t>
+      </w:r>
+      <w:r>
+        <w:rPr>
+          <w:rFonts w:eastAsiaTheme="minorEastAsia"/>
+          <w:b/>
+          <w:bCs/>
+          <w:color w:val="000000" w:themeColor="text1"/>
+        </w:rPr>
+        <w:t xml:space="preserve"> … </w:t>
+      </w:r>
+      <w:r>
+        <w:rPr>
+          <w:rFonts w:eastAsiaTheme="minorEastAsia"/>
+          <w:b/>
+          <w:bCs/>
+          <w:color w:val="000000" w:themeColor="text1"/>
+        </w:rPr>
+        <w:t>))</w:t>
+      </w:r>
+      <w:r>
+        <w:rPr>
+          <w:rFonts w:eastAsiaTheme="minorEastAsia"/>
+          <w:b/>
+          <w:bCs/>
+          <w:color w:val="000000" w:themeColor="text1"/>
+        </w:rPr>
+        <w:t>,</w:t>
+      </w:r>
+      <w:r>
+        <w:rPr>
+          <w:rFonts w:eastAsiaTheme="minorEastAsia"/>
+          <w:b/>
+          <w:bCs/>
+          <w:color w:val="000000" w:themeColor="text1"/>
+        </w:rPr>
+        <w:t xml:space="preserve"> </w:t>
+      </w:r>
+      <w:r>
+        <w:rPr>
+          <w:b/>
+          <w:bCs/>
+          <w:color w:val="000000" w:themeColor="text1"/>
+        </w:rPr>
+        <w:t xml:space="preserve"> </w:t>
+      </w:r>
+    </w:p>
+    <w:p>
+      <w:pPr>
+        <w:spacing w:after="0"/>
+        <w:jc w:val="both"/>
+        <w:rPr>
+          <w:b/>
+          <w:bCs/>
+          <w:color w:val="000000" w:themeColor="text1"/>
+        </w:rPr>
+      </w:pPr>
+      <w:r>
+        <w:rPr>
+          <w:b/>
+          <w:bCs/>
+          <w:color w:val="000000" w:themeColor="text1"/>
+        </w:rPr>
+        <w:t>given the coefficients a</w:t>
+      </w:r>
+      <w:r>
+        <w:rPr>
+          <w:b/>
+          <w:bCs/>
+          <w:color w:val="000000" w:themeColor="text1"/>
+          <w:vertAlign w:val="subscript"/>
+        </w:rPr>
+        <w:t>0</w:t>
+      </w:r>
+      <w:r>
+        <w:rPr>
+          <w:b/>
+          <w:bCs/>
+          <w:color w:val="000000" w:themeColor="text1"/>
+        </w:rPr>
+        <w:t>, a</w:t>
+      </w:r>
+      <w:r>
+        <w:rPr>
+          <w:b/>
+          <w:bCs/>
+          <w:color w:val="000000" w:themeColor="text1"/>
+          <w:vertAlign w:val="subscript"/>
+        </w:rPr>
+        <w:t>1</w:t>
+      </w:r>
+      <w:r>
+        <w:rPr>
+          <w:b/>
+          <w:bCs/>
+          <w:color w:val="000000" w:themeColor="text1"/>
+        </w:rPr>
+        <w:t>,</w:t>
+      </w:r>
+      <w:r>
+        <w:rPr>
+          <w:b/>
+          <w:bCs/>
+          <w:color w:val="000000" w:themeColor="text1"/>
+        </w:rPr>
+        <w:t xml:space="preserve"> …</w:t>
+      </w:r>
+      <w:r>
+        <w:rPr>
+          <w:b/>
+          <w:bCs/>
+          <w:color w:val="000000" w:themeColor="text1"/>
+        </w:rPr>
+        <w:t>,</w:t>
+      </w:r>
+      <w:r>
+        <w:rPr>
+          <w:b/>
+          <w:bCs/>
+          <w:color w:val="000000" w:themeColor="text1"/>
+        </w:rPr>
+        <w:t xml:space="preserve"> a</w:t>
+      </w:r>
+      <w:r>
+        <w:rPr>
+          <w:b/>
+          <w:bCs/>
+          <w:color w:val="000000" w:themeColor="text1"/>
+          <w:vertAlign w:val="subscript"/>
+        </w:rPr>
+        <w:t>n</w:t>
+      </w:r>
+      <w:r>
+        <w:rPr>
+          <w:b/>
+          <w:bCs/>
+          <w:color w:val="000000" w:themeColor="text1"/>
+        </w:rPr>
+        <w:t xml:space="preserve"> and a value for x:</w:t>
+      </w:r>
+    </w:p>
+    <w:p>
+      <w:pPr>
+        <w:spacing w:after="0"/>
+        <w:jc w:val="both"/>
+        <w:rPr>
+          <w:b/>
+          <w:bCs/>
+          <w:color w:val="000000" w:themeColor="text1"/>
+          <w:highlight w:val="cyan"/>
+        </w:rPr>
+      </w:pPr>
+      <w:r>
+        <w:rPr>
+          <w:b/>
+          <w:bCs/>
+          <w:color w:val="000000" w:themeColor="text1"/>
+          <w:highlight w:val="cyan"/>
+        </w:rPr>
+        <w:t>1</w:t>
+      </w:r>
+      <w:r>
+        <w:rPr>
+          <w:b/>
+          <w:bCs/>
+          <w:color w:val="000000" w:themeColor="text1"/>
+          <w:highlight w:val="cyan"/>
+        </w:rPr>
+        <w:tab/>
+        <w:t>y = 0</w:t>
+      </w:r>
+    </w:p>
+    <w:p>
+      <w:pPr>
+        <w:spacing w:after="0"/>
+        <w:jc w:val="both"/>
+        <w:rPr>
+          <w:b/>
+          <w:bCs/>
+          <w:color w:val="000000" w:themeColor="text1"/>
+          <w:highlight w:val="cyan"/>
+        </w:rPr>
+      </w:pPr>
+      <w:r>
+        <w:rPr>
+          <w:b/>
+          <w:bCs/>
+          <w:color w:val="000000" w:themeColor="text1"/>
+          <w:highlight w:val="cyan"/>
+        </w:rPr>
+        <w:t>2</w:t>
+      </w:r>
+      <w:r>
+        <w:rPr>
+          <w:b/>
+          <w:bCs/>
+          <w:color w:val="000000" w:themeColor="text1"/>
+          <w:highlight w:val="cyan"/>
+        </w:rPr>
+        <w:tab/>
+        <w:t xml:space="preserve">for </w:t>
+      </w:r>
+      <w:proofErr w:type="spellStart"/>
+      <w:r>
+        <w:rPr>
+          <w:b/>
+          <w:bCs/>
+          <w:color w:val="000000" w:themeColor="text1"/>
+          <w:highlight w:val="cyan"/>
+        </w:rPr>
+        <w:t>i</w:t>
+      </w:r>
+      <w:proofErr w:type="spellEnd"/>
+      <w:r>
+        <w:rPr>
+          <w:b/>
+          <w:bCs/>
+          <w:color w:val="000000" w:themeColor="text1"/>
+          <w:highlight w:val="cyan"/>
+        </w:rPr>
+        <w:t xml:space="preserve"> = n </w:t>
+      </w:r>
+      <w:proofErr w:type="spellStart"/>
+      <w:r>
+        <w:rPr>
+          <w:b/>
+          <w:bCs/>
+          <w:color w:val="000000" w:themeColor="text1"/>
+          <w:highlight w:val="cyan"/>
+        </w:rPr>
+        <w:t>downto</w:t>
+      </w:r>
+      <w:proofErr w:type="spellEnd"/>
+      <w:r>
+        <w:rPr>
+          <w:b/>
+          <w:bCs/>
+          <w:color w:val="000000" w:themeColor="text1"/>
+          <w:highlight w:val="cyan"/>
+        </w:rPr>
+        <w:t xml:space="preserve"> 0</w:t>
+      </w:r>
+    </w:p>
+    <w:p>
+      <w:pPr>
+        <w:spacing w:after="0"/>
+        <w:jc w:val="both"/>
+        <w:rPr>
+          <w:b/>
+          <w:bCs/>
+          <w:color w:val="000000" w:themeColor="text1"/>
+        </w:rPr>
+      </w:pPr>
+      <w:r>
+        <w:rPr>
+          <w:b/>
+          <w:bCs/>
+          <w:color w:val="000000" w:themeColor="text1"/>
+          <w:highlight w:val="cyan"/>
+        </w:rPr>
+        <w:t>3</w:t>
+      </w:r>
+      <w:r>
+        <w:rPr>
+          <w:b/>
+          <w:bCs/>
+          <w:color w:val="000000" w:themeColor="text1"/>
+          <w:highlight w:val="cyan"/>
+        </w:rPr>
+        <w:tab/>
+      </w:r>
+      <w:r>
+        <w:rPr>
+          <w:b/>
+          <w:bCs/>
+          <w:color w:val="000000" w:themeColor="text1"/>
+          <w:highlight w:val="cyan"/>
+        </w:rPr>
+        <w:tab/>
+        <w:t>y = a</w:t>
+      </w:r>
+      <w:r>
+        <w:rPr>
+          <w:b/>
+          <w:bCs/>
+          <w:color w:val="000000" w:themeColor="text1"/>
+          <w:highlight w:val="cyan"/>
+          <w:vertAlign w:val="subscript"/>
+        </w:rPr>
+        <w:t>i</w:t>
+      </w:r>
+      <w:r>
+        <w:rPr>
+          <w:b/>
+          <w:bCs/>
+          <w:color w:val="000000" w:themeColor="text1"/>
+          <w:highlight w:val="cyan"/>
+        </w:rPr>
+        <w:t xml:space="preserve"> + x * y</w:t>
+      </w:r>
+    </w:p>
+    <w:p>
+      <w:pPr>
+        <w:pStyle w:val="ListParagraph"/>
+        <w:numPr>
+          <w:ilvl w:val="0"/>
+          <w:numId w:val="9"/>
+        </w:numPr>
+        <w:spacing w:after="0"/>
+        <w:jc w:val="both"/>
+        <w:rPr>
+          <w:b/>
+          <w:bCs/>
+          <w:color w:val="000000" w:themeColor="text1"/>
+        </w:rPr>
+      </w:pPr>
+      <w:r>
+        <w:rPr>
+          <w:b/>
+          <w:bCs/>
+          <w:color w:val="000000" w:themeColor="text1"/>
+        </w:rPr>
+        <w:t xml:space="preserve">In terms of </w:t>
+      </w:r>
+      <m:oMath>
+        <m:r>
+          <m:rPr>
+            <m:sty m:val="b"/>
+          </m:rPr>
+          <w:rPr>
+            <w:rFonts w:ascii="Cambria Math" w:hAnsi="Cambria Math"/>
+            <w:color w:val="000000" w:themeColor="text1"/>
+          </w:rPr>
+          <m:t>Θ</m:t>
+        </m:r>
+      </m:oMath>
+      <w:r>
+        <w:rPr>
+          <w:rFonts w:eastAsiaTheme="minorEastAsia"/>
+          <w:b/>
+          <w:color w:val="000000" w:themeColor="text1"/>
+        </w:rPr>
+        <w:t>-notation, what is the running time of this code fragment for Horner’s rule?</w:t>
+      </w:r>
+    </w:p>
+    <w:p>
+      <w:pPr>
+        <w:pStyle w:val="ListParagraph"/>
+        <w:numPr>
+          <w:ilvl w:val="0"/>
+          <w:numId w:val="9"/>
+        </w:numPr>
+        <w:spacing w:after="0"/>
+        <w:jc w:val="both"/>
+        <w:rPr>
+          <w:b/>
+          <w:bCs/>
+          <w:color w:val="000000" w:themeColor="text1"/>
+        </w:rPr>
+      </w:pPr>
+      <w:r>
+        <w:rPr>
+          <w:b/>
+          <w:bCs/>
+          <w:color w:val="000000" w:themeColor="text1"/>
+        </w:rPr>
+        <w:t>Write pseudocode to implement the naïve polynomial evaluation algorithm that computes each term of the polynomial from scratch</w:t>
+      </w:r>
+      <w:r>
+        <w:rPr>
+          <w:b/>
+          <w:color w:val="000000" w:themeColor="text1"/>
+        </w:rPr>
+        <w:t>. What is the running time of this algorithm? How does it compare to Horner’s rule?</w:t>
+      </w:r>
+    </w:p>
+    <w:p>
+      <w:pPr>
+        <w:pStyle w:val="ListParagraph"/>
+        <w:numPr>
+          <w:ilvl w:val="0"/>
+          <w:numId w:val="9"/>
+        </w:numPr>
+        <w:spacing w:after="0"/>
+        <w:jc w:val="both"/>
+        <w:rPr>
+          <w:b/>
+          <w:bCs/>
+          <w:color w:val="000000" w:themeColor="text1"/>
+        </w:rPr>
+      </w:pPr>
+      <w:r>
+        <w:rPr>
+          <w:b/>
+          <w:color w:val="000000" w:themeColor="text1"/>
+        </w:rPr>
+        <w:t>Consider the following loop invariant:</w:t>
+      </w:r>
+    </w:p>
+    <w:p>
+      <w:pPr>
+        <w:pStyle w:val="ListParagraph"/>
+        <w:spacing w:after="0"/>
+        <w:jc w:val="both"/>
+        <w:rPr>
+          <w:b/>
+          <w:color w:val="000000" w:themeColor="text1"/>
+        </w:rPr>
+      </w:pPr>
+      <w:r>
+        <w:rPr>
+          <w:b/>
+          <w:color w:val="000000" w:themeColor="text1"/>
+        </w:rPr>
+        <w:t>At the start of each iteration of the for loop of lines 2 – 3,</w:t>
+      </w:r>
+    </w:p>
+    <w:p>
+      <w:pPr>
+        <w:pStyle w:val="ListParagraph"/>
+        <w:spacing w:after="0"/>
+        <w:jc w:val="both"/>
+        <w:rPr>
+          <w:rFonts w:eastAsiaTheme="minorEastAsia"/>
+          <w:b/>
+          <w:color w:val="000000" w:themeColor="text1"/>
+        </w:rPr>
+      </w:pPr>
+      <w:r>
+        <w:rPr>
+          <w:b/>
+          <w:color w:val="000000" w:themeColor="text1"/>
+        </w:rPr>
+        <w:t xml:space="preserve">y = </w:t>
+      </w:r>
+      <m:oMath>
+        <m:nary>
+          <m:naryPr>
+            <m:chr m:val="∑"/>
+            <m:limLoc m:val="undOvr"/>
+            <m:ctrlPr>
+              <w:rPr>
+                <w:rFonts w:ascii="Cambria Math" w:hAnsi="Cambria Math"/>
+                <w:b/>
+                <w:i/>
+                <w:color w:val="000000" w:themeColor="text1"/>
+              </w:rPr>
+            </m:ctrlPr>
+          </m:naryPr>
+          <m:sub>
+            <m:r>
+              <m:rPr>
+                <m:sty m:val="bi"/>
+              </m:rPr>
+              <w:rPr>
+                <w:rFonts w:ascii="Cambria Math" w:hAnsi="Cambria Math"/>
+                <w:color w:val="000000" w:themeColor="text1"/>
+              </w:rPr>
+              <m:t>k=0</m:t>
+            </m:r>
+          </m:sub>
+          <m:sup>
+            <m:r>
+              <m:rPr>
+                <m:sty m:val="bi"/>
+              </m:rPr>
+              <w:rPr>
+                <w:rFonts w:ascii="Cambria Math" w:hAnsi="Cambria Math"/>
+                <w:color w:val="000000" w:themeColor="text1"/>
+              </w:rPr>
+              <m:t>n-</m:t>
+            </m:r>
+            <m:d>
+              <m:dPr>
+                <m:ctrlPr>
+                  <w:rPr>
+                    <w:rFonts w:ascii="Cambria Math" w:hAnsi="Cambria Math"/>
+                    <w:b/>
+                    <w:i/>
+                    <w:color w:val="000000" w:themeColor="text1"/>
+                  </w:rPr>
+                </m:ctrlPr>
+              </m:dPr>
+              <m:e>
+                <m:r>
+                  <m:rPr>
+                    <m:sty m:val="bi"/>
+                  </m:rPr>
+                  <w:rPr>
+                    <w:rFonts w:ascii="Cambria Math" w:hAnsi="Cambria Math"/>
+                    <w:color w:val="000000" w:themeColor="text1"/>
+                  </w:rPr>
+                  <m:t>i+1</m:t>
+                </m:r>
+              </m:e>
+            </m:d>
+          </m:sup>
+          <m:e>
+            <m:sSub>
+              <m:sSubPr>
+                <m:ctrlPr>
+                  <w:rPr>
+                    <w:rFonts w:ascii="Cambria Math" w:hAnsi="Cambria Math"/>
+                    <w:b/>
+                    <w:i/>
+                    <w:color w:val="000000" w:themeColor="text1"/>
+                  </w:rPr>
+                </m:ctrlPr>
+              </m:sSubPr>
+              <m:e>
+                <m:r>
+                  <m:rPr>
+                    <m:sty m:val="bi"/>
+                  </m:rPr>
+                  <w:rPr>
+                    <w:rFonts w:ascii="Cambria Math" w:hAnsi="Cambria Math"/>
+                    <w:color w:val="000000" w:themeColor="text1"/>
+                  </w:rPr>
+                  <m:t>a</m:t>
+                </m:r>
+              </m:e>
+              <m:sub>
+                <m:r>
+                  <m:rPr>
+                    <m:sty m:val="bi"/>
+                  </m:rPr>
+                  <w:rPr>
+                    <w:rFonts w:ascii="Cambria Math" w:hAnsi="Cambria Math"/>
+                    <w:color w:val="000000" w:themeColor="text1"/>
+                  </w:rPr>
+                  <m:t>k+i+1</m:t>
+                </m:r>
+              </m:sub>
+            </m:sSub>
+            <m:sSup>
+              <m:sSupPr>
+                <m:ctrlPr>
+                  <w:rPr>
+                    <w:rFonts w:ascii="Cambria Math" w:hAnsi="Cambria Math"/>
+                    <w:b/>
+                    <w:i/>
+                    <w:color w:val="000000" w:themeColor="text1"/>
+                  </w:rPr>
+                </m:ctrlPr>
+              </m:sSupPr>
+              <m:e>
+                <m:r>
+                  <m:rPr>
+                    <m:sty m:val="bi"/>
+                  </m:rPr>
+                  <w:rPr>
+                    <w:rFonts w:ascii="Cambria Math" w:hAnsi="Cambria Math"/>
+                    <w:color w:val="000000" w:themeColor="text1"/>
+                  </w:rPr>
+                  <m:t>x</m:t>
+                </m:r>
+              </m:e>
+              <m:sup>
+                <m:r>
+                  <m:rPr>
+                    <m:sty m:val="bi"/>
+                  </m:rPr>
+                  <w:rPr>
+                    <w:rFonts w:ascii="Cambria Math" w:hAnsi="Cambria Math"/>
+                    <w:color w:val="000000" w:themeColor="text1"/>
+                  </w:rPr>
+                  <m:t>k</m:t>
+                </m:r>
+              </m:sup>
+            </m:sSup>
+          </m:e>
+        </m:nary>
+      </m:oMath>
+    </w:p>
+    <w:p>
+      <w:pPr>
+        <w:pStyle w:val="ListParagraph"/>
+        <w:spacing w:after="0"/>
+        <w:jc w:val="both"/>
+        <w:rPr>
+          <w:rFonts w:eastAsiaTheme="minorEastAsia"/>
+          <w:b/>
+          <w:color w:val="000000" w:themeColor="text1"/>
+        </w:rPr>
+      </w:pPr>
+      <w:r>
+        <w:rPr>
+          <w:b/>
+          <w:color w:val="000000" w:themeColor="text1"/>
+        </w:rPr>
+        <w:t xml:space="preserve">Interpret a summation with no terms as equaling 0. Following the structure of the loop invariant proof presented in this chapter, use this loop invariant to show that, at termination, y = </w:t>
+      </w:r>
+      <m:oMath>
+        <m:nary>
+          <m:naryPr>
+            <m:chr m:val="∑"/>
+            <m:limLoc m:val="undOvr"/>
+            <m:ctrlPr>
+              <w:rPr>
+                <w:rFonts w:ascii="Cambria Math" w:hAnsi="Cambria Math"/>
+                <w:b/>
+                <w:i/>
+                <w:color w:val="000000" w:themeColor="text1"/>
+              </w:rPr>
+            </m:ctrlPr>
+          </m:naryPr>
+          <m:sub>
+            <m:r>
+              <m:rPr>
+                <m:sty m:val="bi"/>
+              </m:rPr>
+              <w:rPr>
+                <w:rFonts w:ascii="Cambria Math" w:hAnsi="Cambria Math"/>
+                <w:color w:val="000000" w:themeColor="text1"/>
+              </w:rPr>
+              <m:t>k=0</m:t>
+            </m:r>
+          </m:sub>
+          <m:sup>
+            <m:r>
+              <m:rPr>
+                <m:sty m:val="bi"/>
+              </m:rPr>
+              <w:rPr>
+                <w:rFonts w:ascii="Cambria Math" w:hAnsi="Cambria Math"/>
+                <w:color w:val="000000" w:themeColor="text1"/>
+              </w:rPr>
+              <m:t>n</m:t>
+            </m:r>
+          </m:sup>
+          <m:e>
+            <m:sSub>
+              <m:sSubPr>
+                <m:ctrlPr>
+                  <w:rPr>
+                    <w:rFonts w:ascii="Cambria Math" w:hAnsi="Cambria Math"/>
+                    <w:b/>
+                    <w:i/>
+                    <w:color w:val="000000" w:themeColor="text1"/>
+                  </w:rPr>
+                </m:ctrlPr>
+              </m:sSubPr>
+              <m:e>
+                <m:r>
+                  <m:rPr>
+                    <m:sty m:val="bi"/>
+                  </m:rPr>
+                  <w:rPr>
+                    <w:rFonts w:ascii="Cambria Math" w:hAnsi="Cambria Math"/>
+                    <w:color w:val="000000" w:themeColor="text1"/>
+                  </w:rPr>
+                  <m:t>a</m:t>
+                </m:r>
+              </m:e>
+              <m:sub>
+                <m:r>
+                  <m:rPr>
+                    <m:sty m:val="bi"/>
+                  </m:rPr>
+                  <w:rPr>
+                    <w:rFonts w:ascii="Cambria Math" w:hAnsi="Cambria Math"/>
+                    <w:color w:val="000000" w:themeColor="text1"/>
+                  </w:rPr>
+                  <m:t>k</m:t>
+                </m:r>
+              </m:sub>
+            </m:sSub>
+            <m:sSup>
+              <m:sSupPr>
+                <m:ctrlPr>
+                  <w:rPr>
+                    <w:rFonts w:ascii="Cambria Math" w:hAnsi="Cambria Math"/>
+                    <w:b/>
+                    <w:i/>
+                    <w:color w:val="000000" w:themeColor="text1"/>
+                  </w:rPr>
+                </m:ctrlPr>
+              </m:sSupPr>
+              <m:e>
+                <m:r>
+                  <m:rPr>
+                    <m:sty m:val="bi"/>
+                  </m:rPr>
+                  <w:rPr>
+                    <w:rFonts w:ascii="Cambria Math" w:hAnsi="Cambria Math"/>
+                    <w:color w:val="000000" w:themeColor="text1"/>
+                  </w:rPr>
+                  <m:t>x</m:t>
+                </m:r>
+              </m:e>
+              <m:sup>
+                <m:r>
+                  <m:rPr>
+                    <m:sty m:val="bi"/>
+                  </m:rPr>
+                  <w:rPr>
+                    <w:rFonts w:ascii="Cambria Math" w:hAnsi="Cambria Math"/>
+                    <w:color w:val="000000" w:themeColor="text1"/>
+                  </w:rPr>
+                  <m:t>k</m:t>
+                </m:r>
+              </m:sup>
+            </m:sSup>
+            <m:r>
+              <m:rPr>
+                <m:sty m:val="bi"/>
+              </m:rPr>
+              <w:rPr>
+                <w:rFonts w:ascii="Cambria Math" w:hAnsi="Cambria Math"/>
+                <w:color w:val="000000" w:themeColor="text1"/>
+              </w:rPr>
+              <m:t>.</m:t>
+            </m:r>
+          </m:e>
+        </m:nary>
+      </m:oMath>
+    </w:p>
+    <w:p>
+      <w:pPr>
+        <w:pStyle w:val="ListParagraph"/>
+        <w:numPr>
+          <w:ilvl w:val="0"/>
+          <w:numId w:val="9"/>
+        </w:numPr>
+        <w:spacing w:after="0"/>
+        <w:jc w:val="both"/>
+        <w:rPr>
+          <w:rFonts w:eastAsiaTheme="minorEastAsia"/>
+          <w:b/>
+          <w:bCs/>
+          <w:color w:val="000000" w:themeColor="text1"/>
+        </w:rPr>
+      </w:pPr>
+      <w:r>
+        <w:rPr>
+          <w:rFonts w:eastAsiaTheme="minorEastAsia"/>
+          <w:b/>
+          <w:bCs/>
+          <w:color w:val="000000" w:themeColor="text1"/>
+        </w:rPr>
+        <w:t>Conclude by arguing that the given code fragment correctly evaluates a polynomial characterized by the coefficients a</w:t>
+      </w:r>
+      <w:r>
+        <w:rPr>
+          <w:rFonts w:eastAsiaTheme="minorEastAsia"/>
+          <w:b/>
+          <w:bCs/>
+          <w:color w:val="000000" w:themeColor="text1"/>
+          <w:vertAlign w:val="subscript"/>
+        </w:rPr>
+        <w:t>0</w:t>
+      </w:r>
+      <w:r>
+        <w:rPr>
+          <w:rFonts w:eastAsiaTheme="minorEastAsia"/>
+          <w:b/>
+          <w:bCs/>
+          <w:color w:val="000000" w:themeColor="text1"/>
+        </w:rPr>
+        <w:t>, a</w:t>
+      </w:r>
+      <w:r>
+        <w:rPr>
+          <w:rFonts w:eastAsiaTheme="minorEastAsia"/>
+          <w:b/>
+          <w:bCs/>
+          <w:color w:val="000000" w:themeColor="text1"/>
+          <w:vertAlign w:val="subscript"/>
+        </w:rPr>
+        <w:t>1</w:t>
+      </w:r>
+      <w:r>
+        <w:rPr>
+          <w:rFonts w:eastAsiaTheme="minorEastAsia"/>
+          <w:b/>
+          <w:bCs/>
+          <w:color w:val="000000" w:themeColor="text1"/>
+        </w:rPr>
+        <w:t>, …, a</w:t>
+      </w:r>
+      <w:r>
+        <w:rPr>
+          <w:rFonts w:eastAsiaTheme="minorEastAsia"/>
+          <w:b/>
+          <w:bCs/>
+          <w:color w:val="000000" w:themeColor="text1"/>
+          <w:vertAlign w:val="subscript"/>
+        </w:rPr>
+        <w:t>n</w:t>
+      </w:r>
+      <w:r>
+        <w:rPr>
+          <w:rFonts w:eastAsiaTheme="minorEastAsia"/>
+          <w:b/>
+          <w:bCs/>
+          <w:color w:val="000000" w:themeColor="text1"/>
+        </w:rPr>
+        <w:t>.</w:t>
+      </w:r>
+    </w:p>
+    <w:p>
+      <w:pPr>
+        <w:pStyle w:val="ListParagraph"/>
+        <w:numPr>
+          <w:ilvl w:val="0"/>
+          <w:numId w:val="2"/>
+        </w:numPr>
+        <w:spacing w:after="0"/>
+        <w:jc w:val="both"/>
+        <w:rPr>
+          <w:rFonts w:eastAsiaTheme="minorEastAsia"/>
+          <w:b/>
+          <w:bCs/>
+          <w:color w:val="000000" w:themeColor="text1"/>
+        </w:rPr>
+      </w:pPr>
+      <w:r>
+        <w:rPr>
+          <w:rFonts w:eastAsiaTheme="minorEastAsia"/>
+          <w:color w:val="000000" w:themeColor="text1"/>
+        </w:rPr>
+        <w:t xml:space="preserve">The for loop is executed n times. Therefore, the running time of the above code fragment is </w:t>
+      </w:r>
+      <m:oMath>
+        <m:r>
+          <m:rPr>
+            <m:sty m:val="p"/>
+          </m:rPr>
+          <w:rPr>
+            <w:rFonts w:ascii="Cambria Math" w:hAnsi="Cambria Math"/>
+            <w:color w:val="000000" w:themeColor="text1"/>
+          </w:rPr>
+          <m:t>Θ</m:t>
+        </m:r>
+      </m:oMath>
+      <w:r>
+        <w:rPr>
+          <w:rFonts w:eastAsiaTheme="minorEastAsia"/>
+          <w:bCs/>
+          <w:color w:val="000000" w:themeColor="text1"/>
+        </w:rPr>
+        <w:t>(n)</w:t>
+      </w:r>
+      <w:r>
+        <w:rPr>
+          <w:rFonts w:eastAsiaTheme="minorEastAsia"/>
+          <w:bCs/>
+          <w:color w:val="000000" w:themeColor="text1"/>
+        </w:rPr>
+        <w:t>.</w:t>
+      </w:r>
+    </w:p>
+    <w:p>
+      <w:pPr>
+        <w:pStyle w:val="ListParagraph"/>
+        <w:numPr>
+          <w:ilvl w:val="0"/>
+          <w:numId w:val="2"/>
+        </w:numPr>
+        <w:spacing w:after="0"/>
+        <w:jc w:val="both"/>
+        <w:rPr>
+          <w:rFonts w:eastAsiaTheme="minorEastAsia"/>
+          <w:b/>
+          <w:bCs/>
+          <w:color w:val="000000" w:themeColor="text1"/>
+        </w:rPr>
+      </w:pPr>
+    </w:p>
+    <w:p>
+      <w:pPr>
+        <w:spacing w:after="0"/>
+        <w:jc w:val="both"/>
+        <w:rPr>
+          <w:b/>
+          <w:bCs/>
+          <w:color w:val="000000" w:themeColor="text1"/>
+        </w:rPr>
+      </w:pPr>
     </w:p>
     <w:sectPr>
-      <w:headerReference w:type="default" r:id="rId7"/>
+      <w:headerReference w:type="default" r:id="rId8"/>
       <w:pgSz w:w="12240" w:h="15840"/>
       <w:pgMar w:top="1440" w:right="1440" w:bottom="1440" w:left="1440" w:header="720" w:footer="720" w:gutter="0"/>
       <w:cols w:space="720"/>
@@ -13217,16 +16425,16 @@
 <file path=word/numbering.xml><?xml version="1.0" encoding="utf-8"?>
 <w:numbering xmlns:wpc="http://schemas.microsoft.com/office/word/2010/wordprocessingCanvas" xmlns:cx="http://schemas.microsoft.com/office/drawing/2014/chartex" xmlns:cx1="http://schemas.microsoft.com/office/drawing/2015/9/8/chartex" xmlns:cx2="http://schemas.microsoft.com/office/drawing/2015/10/21/chartex" xmlns:cx3="http://schemas.microsoft.com/office/drawing/2016/5/9/chartex" xmlns:cx4="http://schemas.microsoft.com/office/drawing/2016/5/10/chartex" xmlns:cx5="http://schemas.microsoft.com/office/drawing/2016/5/11/chartex" xmlns:cx6="http://schemas.microsoft.com/office/drawing/2016/5/12/chartex" xmlns:cx7="http://schemas.microsoft.com/office/drawing/2016/5/13/chartex" xmlns:cx8="http://schemas.microsoft.com/office/drawing/2016/5/14/chartex" xmlns:mc="http://schemas.openxmlformats.org/markup-compatibility/2006" xmlns:aink="http://schemas.microsoft.com/office/drawing/2016/ink" xmlns:am3d="http://schemas.microsoft.com/office/drawing/2017/model3d" xmlns:o="urn:schemas-microsoft-com:office:office" xmlns:r="http://schemas.openxmlformats.org/officeDocument/2006/relationships" xmlns:m="http://schemas.openxmlformats.org/officeDocument/2006/math" xmlns:v="urn:schemas-microsoft-com:vml" xmlns:wp14="http://schemas.microsoft.com/office/word/2010/wordprocessingDrawing" xmlns:wp="http://schemas.openxmlformats.org/drawingml/2006/wordprocessingDrawing" xmlns:w10="urn:schemas-microsoft-com:office:word" xmlns:w="http://schemas.openxmlformats.org/wordprocessingml/2006/main" xmlns:w14="http://schemas.microsoft.com/office/word/2010/wordml" xmlns:w15="http://schemas.microsoft.com/office/word/2012/wordml" xmlns:w16cex="http://schemas.microsoft.com/office/word/2018/wordml/cex" xmlns:w16cid="http://schemas.microsoft.com/office/word/2016/wordml/cid" xmlns:w16="http://schemas.microsoft.com/office/word/2018/wordml" xmlns:w16se="http://schemas.microsoft.com/office/word/2015/wordml/symex" xmlns:wpg="http://schemas.microsoft.com/office/word/2010/wordprocessingGroup" xmlns:wpi="http://schemas.microsoft.com/office/word/2010/wordprocessingInk" xmlns:wne="http://schemas.microsoft.com/office/word/2006/wordml" xmlns:wps="http://schemas.microsoft.com/office/word/2010/wordprocessingShape" mc:Ignorable="w14 w15 w16se w16cid w16 w16cex wp14">
   <w:abstractNum w:abstractNumId="0" w15:restartNumberingAfterBreak="0">
-    <w:nsid w:val="163F33FB"/>
+    <w:nsid w:val="0D232D41"/>
     <w:multiLevelType w:val="hybridMultilevel"/>
-    <w:tmpl w:val="384C0654"/>
-    <w:lvl w:ilvl="0" w:tplc="8594E86C">
+    <w:tmpl w:val="A88A24A8"/>
+    <w:lvl w:ilvl="0" w:tplc="04090019">
       <w:start w:val="1"/>
-      <w:numFmt w:val="decimal"/>
+      <w:numFmt w:val="lowerLetter"/>
       <w:lvlText w:val="%1."/>
       <w:lvlJc w:val="left"/>
       <w:pPr>
-        <w:ind w:left="1080" w:hanging="360"/>
+        <w:ind w:left="720" w:hanging="360"/>
       </w:pPr>
       <w:rPr>
         <w:rFonts w:hint="default"/>
@@ -13238,7 +16446,7 @@
       <w:lvlText w:val="%2."/>
       <w:lvlJc w:val="left"/>
       <w:pPr>
-        <w:ind w:left="1800" w:hanging="360"/>
+        <w:ind w:left="1440" w:hanging="360"/>
       </w:pPr>
     </w:lvl>
     <w:lvl w:ilvl="2" w:tplc="0409001B" w:tentative="1">
@@ -13247,7 +16455,7 @@
       <w:lvlText w:val="%3."/>
       <w:lvlJc w:val="right"/>
       <w:pPr>
-        <w:ind w:left="2520" w:hanging="180"/>
+        <w:ind w:left="2160" w:hanging="180"/>
       </w:pPr>
     </w:lvl>
     <w:lvl w:ilvl="3" w:tplc="0409000F" w:tentative="1">
@@ -13256,7 +16464,7 @@
       <w:lvlText w:val="%4."/>
       <w:lvlJc w:val="left"/>
       <w:pPr>
-        <w:ind w:left="3240" w:hanging="360"/>
+        <w:ind w:left="2880" w:hanging="360"/>
       </w:pPr>
     </w:lvl>
     <w:lvl w:ilvl="4" w:tplc="04090019" w:tentative="1">
@@ -13265,7 +16473,7 @@
       <w:lvlText w:val="%5."/>
       <w:lvlJc w:val="left"/>
       <w:pPr>
-        <w:ind w:left="3960" w:hanging="360"/>
+        <w:ind w:left="3600" w:hanging="360"/>
       </w:pPr>
     </w:lvl>
     <w:lvl w:ilvl="5" w:tplc="0409001B" w:tentative="1">
@@ -13274,7 +16482,7 @@
       <w:lvlText w:val="%6."/>
       <w:lvlJc w:val="right"/>
       <w:pPr>
-        <w:ind w:left="4680" w:hanging="180"/>
+        <w:ind w:left="4320" w:hanging="180"/>
       </w:pPr>
     </w:lvl>
     <w:lvl w:ilvl="6" w:tplc="0409000F" w:tentative="1">
@@ -13283,7 +16491,7 @@
       <w:lvlText w:val="%7."/>
       <w:lvlJc w:val="left"/>
       <w:pPr>
-        <w:ind w:left="5400" w:hanging="360"/>
+        <w:ind w:left="5040" w:hanging="360"/>
       </w:pPr>
     </w:lvl>
     <w:lvl w:ilvl="7" w:tplc="04090019" w:tentative="1">
@@ -13292,7 +16500,7 @@
       <w:lvlText w:val="%8."/>
       <w:lvlJc w:val="left"/>
       <w:pPr>
-        <w:ind w:left="6120" w:hanging="360"/>
+        <w:ind w:left="5760" w:hanging="360"/>
       </w:pPr>
     </w:lvl>
     <w:lvl w:ilvl="8" w:tplc="0409001B" w:tentative="1">
@@ -13301,11 +16509,100 @@
       <w:lvlText w:val="%9."/>
       <w:lvlJc w:val="right"/>
       <w:pPr>
-        <w:ind w:left="6840" w:hanging="180"/>
+        <w:ind w:left="6480" w:hanging="180"/>
       </w:pPr>
     </w:lvl>
   </w:abstractNum>
   <w:abstractNum w:abstractNumId="1" w15:restartNumberingAfterBreak="0">
+    <w:nsid w:val="163F33FB"/>
+    <w:multiLevelType w:val="hybridMultilevel"/>
+    <w:tmpl w:val="384C0654"/>
+    <w:lvl w:ilvl="0" w:tplc="8594E86C">
+      <w:start w:val="1"/>
+      <w:numFmt w:val="decimal"/>
+      <w:lvlText w:val="%1."/>
+      <w:lvlJc w:val="left"/>
+      <w:pPr>
+        <w:ind w:left="1080" w:hanging="360"/>
+      </w:pPr>
+      <w:rPr>
+        <w:rFonts w:hint="default"/>
+      </w:rPr>
+    </w:lvl>
+    <w:lvl w:ilvl="1" w:tplc="04090019" w:tentative="1">
+      <w:start w:val="1"/>
+      <w:numFmt w:val="lowerLetter"/>
+      <w:lvlText w:val="%2."/>
+      <w:lvlJc w:val="left"/>
+      <w:pPr>
+        <w:ind w:left="1800" w:hanging="360"/>
+      </w:pPr>
+    </w:lvl>
+    <w:lvl w:ilvl="2" w:tplc="0409001B" w:tentative="1">
+      <w:start w:val="1"/>
+      <w:numFmt w:val="lowerRoman"/>
+      <w:lvlText w:val="%3."/>
+      <w:lvlJc w:val="right"/>
+      <w:pPr>
+        <w:ind w:left="2520" w:hanging="180"/>
+      </w:pPr>
+    </w:lvl>
+    <w:lvl w:ilvl="3" w:tplc="0409000F" w:tentative="1">
+      <w:start w:val="1"/>
+      <w:numFmt w:val="decimal"/>
+      <w:lvlText w:val="%4."/>
+      <w:lvlJc w:val="left"/>
+      <w:pPr>
+        <w:ind w:left="3240" w:hanging="360"/>
+      </w:pPr>
+    </w:lvl>
+    <w:lvl w:ilvl="4" w:tplc="04090019" w:tentative="1">
+      <w:start w:val="1"/>
+      <w:numFmt w:val="lowerLetter"/>
+      <w:lvlText w:val="%5."/>
+      <w:lvlJc w:val="left"/>
+      <w:pPr>
+        <w:ind w:left="3960" w:hanging="360"/>
+      </w:pPr>
+    </w:lvl>
+    <w:lvl w:ilvl="5" w:tplc="0409001B" w:tentative="1">
+      <w:start w:val="1"/>
+      <w:numFmt w:val="lowerRoman"/>
+      <w:lvlText w:val="%6."/>
+      <w:lvlJc w:val="right"/>
+      <w:pPr>
+        <w:ind w:left="4680" w:hanging="180"/>
+      </w:pPr>
+    </w:lvl>
+    <w:lvl w:ilvl="6" w:tplc="0409000F" w:tentative="1">
+      <w:start w:val="1"/>
+      <w:numFmt w:val="decimal"/>
+      <w:lvlText w:val="%7."/>
+      <w:lvlJc w:val="left"/>
+      <w:pPr>
+        <w:ind w:left="5400" w:hanging="360"/>
+      </w:pPr>
+    </w:lvl>
+    <w:lvl w:ilvl="7" w:tplc="04090019" w:tentative="1">
+      <w:start w:val="1"/>
+      <w:numFmt w:val="lowerLetter"/>
+      <w:lvlText w:val="%8."/>
+      <w:lvlJc w:val="left"/>
+      <w:pPr>
+        <w:ind w:left="6120" w:hanging="360"/>
+      </w:pPr>
+    </w:lvl>
+    <w:lvl w:ilvl="8" w:tplc="0409001B" w:tentative="1">
+      <w:start w:val="1"/>
+      <w:numFmt w:val="lowerRoman"/>
+      <w:lvlText w:val="%9."/>
+      <w:lvlJc w:val="right"/>
+      <w:pPr>
+        <w:ind w:left="6840" w:hanging="180"/>
+      </w:pPr>
+    </w:lvl>
+  </w:abstractNum>
+  <w:abstractNum w:abstractNumId="2" w15:restartNumberingAfterBreak="0">
     <w:nsid w:val="1CFE6496"/>
     <w:multiLevelType w:val="hybridMultilevel"/>
     <w:tmpl w:val="52E48746"/>
@@ -13418,7 +16715,7 @@
       </w:rPr>
     </w:lvl>
   </w:abstractNum>
-  <w:abstractNum w:abstractNumId="2" w15:restartNumberingAfterBreak="0">
+  <w:abstractNum w:abstractNumId="3" w15:restartNumberingAfterBreak="0">
     <w:nsid w:val="21E22322"/>
     <w:multiLevelType w:val="hybridMultilevel"/>
     <w:tmpl w:val="0B0403BC"/>
@@ -13532,7 +16829,7 @@
       </w:rPr>
     </w:lvl>
   </w:abstractNum>
-  <w:abstractNum w:abstractNumId="3" w15:restartNumberingAfterBreak="0">
+  <w:abstractNum w:abstractNumId="4" w15:restartNumberingAfterBreak="0">
     <w:nsid w:val="3D564E01"/>
     <w:multiLevelType w:val="hybridMultilevel"/>
     <w:tmpl w:val="8A707D20"/>
@@ -13621,7 +16918,7 @@
       </w:pPr>
     </w:lvl>
   </w:abstractNum>
-  <w:abstractNum w:abstractNumId="4" w15:restartNumberingAfterBreak="0">
+  <w:abstractNum w:abstractNumId="5" w15:restartNumberingAfterBreak="0">
     <w:nsid w:val="42FF6F3B"/>
     <w:multiLevelType w:val="hybridMultilevel"/>
     <w:tmpl w:val="CB7E367A"/>
@@ -13710,17 +17007,17 @@
       </w:pPr>
     </w:lvl>
   </w:abstractNum>
-  <w:abstractNum w:abstractNumId="5" w15:restartNumberingAfterBreak="0">
-    <w:nsid w:val="5111309E"/>
+  <w:abstractNum w:abstractNumId="6" w15:restartNumberingAfterBreak="0">
+    <w:nsid w:val="44704335"/>
     <w:multiLevelType w:val="hybridMultilevel"/>
-    <w:tmpl w:val="384C0654"/>
-    <w:lvl w:ilvl="0" w:tplc="8594E86C">
+    <w:tmpl w:val="A88A24A8"/>
+    <w:lvl w:ilvl="0" w:tplc="04090019">
       <w:start w:val="1"/>
-      <w:numFmt w:val="decimal"/>
+      <w:numFmt w:val="lowerLetter"/>
       <w:lvlText w:val="%1."/>
       <w:lvlJc w:val="left"/>
       <w:pPr>
-        <w:ind w:left="1080" w:hanging="360"/>
+        <w:ind w:left="720" w:hanging="360"/>
       </w:pPr>
       <w:rPr>
         <w:rFonts w:hint="default"/>
@@ -13732,7 +17029,7 @@
       <w:lvlText w:val="%2."/>
       <w:lvlJc w:val="left"/>
       <w:pPr>
-        <w:ind w:left="1800" w:hanging="360"/>
+        <w:ind w:left="1440" w:hanging="360"/>
       </w:pPr>
     </w:lvl>
     <w:lvl w:ilvl="2" w:tplc="0409001B" w:tentative="1">
@@ -13741,7 +17038,7 @@
       <w:lvlText w:val="%3."/>
       <w:lvlJc w:val="right"/>
       <w:pPr>
-        <w:ind w:left="2520" w:hanging="180"/>
+        <w:ind w:left="2160" w:hanging="180"/>
       </w:pPr>
     </w:lvl>
     <w:lvl w:ilvl="3" w:tplc="0409000F" w:tentative="1">
@@ -13750,7 +17047,7 @@
       <w:lvlText w:val="%4."/>
       <w:lvlJc w:val="left"/>
       <w:pPr>
-        <w:ind w:left="3240" w:hanging="360"/>
+        <w:ind w:left="2880" w:hanging="360"/>
       </w:pPr>
     </w:lvl>
     <w:lvl w:ilvl="4" w:tplc="04090019" w:tentative="1">
@@ -13759,7 +17056,7 @@
       <w:lvlText w:val="%5."/>
       <w:lvlJc w:val="left"/>
       <w:pPr>
-        <w:ind w:left="3960" w:hanging="360"/>
+        <w:ind w:left="3600" w:hanging="360"/>
       </w:pPr>
     </w:lvl>
     <w:lvl w:ilvl="5" w:tplc="0409001B" w:tentative="1">
@@ -13768,7 +17065,7 @@
       <w:lvlText w:val="%6."/>
       <w:lvlJc w:val="right"/>
       <w:pPr>
-        <w:ind w:left="4680" w:hanging="180"/>
+        <w:ind w:left="4320" w:hanging="180"/>
       </w:pPr>
     </w:lvl>
     <w:lvl w:ilvl="6" w:tplc="0409000F" w:tentative="1">
@@ -13777,7 +17074,7 @@
       <w:lvlText w:val="%7."/>
       <w:lvlJc w:val="left"/>
       <w:pPr>
-        <w:ind w:left="5400" w:hanging="360"/>
+        <w:ind w:left="5040" w:hanging="360"/>
       </w:pPr>
     </w:lvl>
     <w:lvl w:ilvl="7" w:tplc="04090019" w:tentative="1">
@@ -13786,7 +17083,7 @@
       <w:lvlText w:val="%8."/>
       <w:lvlJc w:val="left"/>
       <w:pPr>
-        <w:ind w:left="6120" w:hanging="360"/>
+        <w:ind w:left="5760" w:hanging="360"/>
       </w:pPr>
     </w:lvl>
     <w:lvl w:ilvl="8" w:tplc="0409001B" w:tentative="1">
@@ -13795,27 +17092,211 @@
       <w:lvlText w:val="%9."/>
       <w:lvlJc w:val="right"/>
       <w:pPr>
+        <w:ind w:left="6480" w:hanging="180"/>
+      </w:pPr>
+    </w:lvl>
+  </w:abstractNum>
+  <w:abstractNum w:abstractNumId="7" w15:restartNumberingAfterBreak="0">
+    <w:nsid w:val="5111309E"/>
+    <w:multiLevelType w:val="hybridMultilevel"/>
+    <w:tmpl w:val="384C0654"/>
+    <w:lvl w:ilvl="0" w:tplc="8594E86C">
+      <w:start w:val="1"/>
+      <w:numFmt w:val="decimal"/>
+      <w:lvlText w:val="%1."/>
+      <w:lvlJc w:val="left"/>
+      <w:pPr>
+        <w:ind w:left="1080" w:hanging="360"/>
+      </w:pPr>
+      <w:rPr>
+        <w:rFonts w:hint="default"/>
+      </w:rPr>
+    </w:lvl>
+    <w:lvl w:ilvl="1" w:tplc="04090019" w:tentative="1">
+      <w:start w:val="1"/>
+      <w:numFmt w:val="lowerLetter"/>
+      <w:lvlText w:val="%2."/>
+      <w:lvlJc w:val="left"/>
+      <w:pPr>
+        <w:ind w:left="1800" w:hanging="360"/>
+      </w:pPr>
+    </w:lvl>
+    <w:lvl w:ilvl="2" w:tplc="0409001B" w:tentative="1">
+      <w:start w:val="1"/>
+      <w:numFmt w:val="lowerRoman"/>
+      <w:lvlText w:val="%3."/>
+      <w:lvlJc w:val="right"/>
+      <w:pPr>
+        <w:ind w:left="2520" w:hanging="180"/>
+      </w:pPr>
+    </w:lvl>
+    <w:lvl w:ilvl="3" w:tplc="0409000F" w:tentative="1">
+      <w:start w:val="1"/>
+      <w:numFmt w:val="decimal"/>
+      <w:lvlText w:val="%4."/>
+      <w:lvlJc w:val="left"/>
+      <w:pPr>
+        <w:ind w:left="3240" w:hanging="360"/>
+      </w:pPr>
+    </w:lvl>
+    <w:lvl w:ilvl="4" w:tplc="04090019" w:tentative="1">
+      <w:start w:val="1"/>
+      <w:numFmt w:val="lowerLetter"/>
+      <w:lvlText w:val="%5."/>
+      <w:lvlJc w:val="left"/>
+      <w:pPr>
+        <w:ind w:left="3960" w:hanging="360"/>
+      </w:pPr>
+    </w:lvl>
+    <w:lvl w:ilvl="5" w:tplc="0409001B" w:tentative="1">
+      <w:start w:val="1"/>
+      <w:numFmt w:val="lowerRoman"/>
+      <w:lvlText w:val="%6."/>
+      <w:lvlJc w:val="right"/>
+      <w:pPr>
+        <w:ind w:left="4680" w:hanging="180"/>
+      </w:pPr>
+    </w:lvl>
+    <w:lvl w:ilvl="6" w:tplc="0409000F" w:tentative="1">
+      <w:start w:val="1"/>
+      <w:numFmt w:val="decimal"/>
+      <w:lvlText w:val="%7."/>
+      <w:lvlJc w:val="left"/>
+      <w:pPr>
+        <w:ind w:left="5400" w:hanging="360"/>
+      </w:pPr>
+    </w:lvl>
+    <w:lvl w:ilvl="7" w:tplc="04090019" w:tentative="1">
+      <w:start w:val="1"/>
+      <w:numFmt w:val="lowerLetter"/>
+      <w:lvlText w:val="%8."/>
+      <w:lvlJc w:val="left"/>
+      <w:pPr>
+        <w:ind w:left="6120" w:hanging="360"/>
+      </w:pPr>
+    </w:lvl>
+    <w:lvl w:ilvl="8" w:tplc="0409001B" w:tentative="1">
+      <w:start w:val="1"/>
+      <w:numFmt w:val="lowerRoman"/>
+      <w:lvlText w:val="%9."/>
+      <w:lvlJc w:val="right"/>
+      <w:pPr>
         <w:ind w:left="6840" w:hanging="180"/>
+      </w:pPr>
+    </w:lvl>
+  </w:abstractNum>
+  <w:abstractNum w:abstractNumId="8" w15:restartNumberingAfterBreak="0">
+    <w:nsid w:val="635A35B7"/>
+    <w:multiLevelType w:val="hybridMultilevel"/>
+    <w:tmpl w:val="BB3203FC"/>
+    <w:lvl w:ilvl="0" w:tplc="04090019">
+      <w:start w:val="1"/>
+      <w:numFmt w:val="lowerLetter"/>
+      <w:lvlText w:val="%1."/>
+      <w:lvlJc w:val="left"/>
+      <w:pPr>
+        <w:ind w:left="720" w:hanging="360"/>
+      </w:pPr>
+    </w:lvl>
+    <w:lvl w:ilvl="1" w:tplc="04090019" w:tentative="1">
+      <w:start w:val="1"/>
+      <w:numFmt w:val="lowerLetter"/>
+      <w:lvlText w:val="%2."/>
+      <w:lvlJc w:val="left"/>
+      <w:pPr>
+        <w:ind w:left="1440" w:hanging="360"/>
+      </w:pPr>
+    </w:lvl>
+    <w:lvl w:ilvl="2" w:tplc="0409001B" w:tentative="1">
+      <w:start w:val="1"/>
+      <w:numFmt w:val="lowerRoman"/>
+      <w:lvlText w:val="%3."/>
+      <w:lvlJc w:val="right"/>
+      <w:pPr>
+        <w:ind w:left="2160" w:hanging="180"/>
+      </w:pPr>
+    </w:lvl>
+    <w:lvl w:ilvl="3" w:tplc="0409000F" w:tentative="1">
+      <w:start w:val="1"/>
+      <w:numFmt w:val="decimal"/>
+      <w:lvlText w:val="%4."/>
+      <w:lvlJc w:val="left"/>
+      <w:pPr>
+        <w:ind w:left="2880" w:hanging="360"/>
+      </w:pPr>
+    </w:lvl>
+    <w:lvl w:ilvl="4" w:tplc="04090019" w:tentative="1">
+      <w:start w:val="1"/>
+      <w:numFmt w:val="lowerLetter"/>
+      <w:lvlText w:val="%5."/>
+      <w:lvlJc w:val="left"/>
+      <w:pPr>
+        <w:ind w:left="3600" w:hanging="360"/>
+      </w:pPr>
+    </w:lvl>
+    <w:lvl w:ilvl="5" w:tplc="0409001B" w:tentative="1">
+      <w:start w:val="1"/>
+      <w:numFmt w:val="lowerRoman"/>
+      <w:lvlText w:val="%6."/>
+      <w:lvlJc w:val="right"/>
+      <w:pPr>
+        <w:ind w:left="4320" w:hanging="180"/>
+      </w:pPr>
+    </w:lvl>
+    <w:lvl w:ilvl="6" w:tplc="0409000F" w:tentative="1">
+      <w:start w:val="1"/>
+      <w:numFmt w:val="decimal"/>
+      <w:lvlText w:val="%7."/>
+      <w:lvlJc w:val="left"/>
+      <w:pPr>
+        <w:ind w:left="5040" w:hanging="360"/>
+      </w:pPr>
+    </w:lvl>
+    <w:lvl w:ilvl="7" w:tplc="04090019" w:tentative="1">
+      <w:start w:val="1"/>
+      <w:numFmt w:val="lowerLetter"/>
+      <w:lvlText w:val="%8."/>
+      <w:lvlJc w:val="left"/>
+      <w:pPr>
+        <w:ind w:left="5760" w:hanging="360"/>
+      </w:pPr>
+    </w:lvl>
+    <w:lvl w:ilvl="8" w:tplc="0409001B" w:tentative="1">
+      <w:start w:val="1"/>
+      <w:numFmt w:val="lowerRoman"/>
+      <w:lvlText w:val="%9."/>
+      <w:lvlJc w:val="right"/>
+      <w:pPr>
+        <w:ind w:left="6480" w:hanging="180"/>
       </w:pPr>
     </w:lvl>
   </w:abstractNum>
   <w:num w:numId="1">
+    <w:abstractNumId w:val="3"/>
+  </w:num>
+  <w:num w:numId="2">
     <w:abstractNumId w:val="2"/>
   </w:num>
-  <w:num w:numId="2">
+  <w:num w:numId="3">
+    <w:abstractNumId w:val="5"/>
+  </w:num>
+  <w:num w:numId="4">
+    <w:abstractNumId w:val="4"/>
+  </w:num>
+  <w:num w:numId="5">
     <w:abstractNumId w:val="1"/>
   </w:num>
-  <w:num w:numId="3">
-    <w:abstractNumId w:val="4"/>
+  <w:num w:numId="6">
+    <w:abstractNumId w:val="7"/>
   </w:num>
-  <w:num w:numId="4">
-    <w:abstractNumId w:val="3"/>
-  </w:num>
-  <w:num w:numId="5">
+  <w:num w:numId="7">
     <w:abstractNumId w:val="0"/>
   </w:num>
-  <w:num w:numId="6">
-    <w:abstractNumId w:val="5"/>
+  <w:num w:numId="8">
+    <w:abstractNumId w:val="6"/>
+  </w:num>
+  <w:num w:numId="9">
+    <w:abstractNumId w:val="8"/>
   </w:num>
 </w:numbering>
 </file>
@@ -14695,4 +18176,16 @@
     </a:ext>
   </a:extLst>
 </a:theme>
+</file>
+
+<file path=customXml/item1.xml><?xml version="1.0" encoding="utf-8"?>
+<b:Sources xmlns:b="http://schemas.openxmlformats.org/officeDocument/2006/bibliography" xmlns="http://schemas.openxmlformats.org/officeDocument/2006/bibliography" SelectedStyle="\APASixthEditionOfficeOnline.xsl" StyleName="APA" Version="6"/>
+</file>
+
+<file path=customXml/itemProps1.xml><?xml version="1.0" encoding="utf-8"?>
+<ds:datastoreItem xmlns:ds="http://schemas.openxmlformats.org/officeDocument/2006/customXml" ds:itemID="{6CAC2897-AA6A-47A9-A2A1-ADBC36CF6EFF}">
+  <ds:schemaRefs>
+    <ds:schemaRef ds:uri="http://schemas.openxmlformats.org/officeDocument/2006/bibliography"/>
+  </ds:schemaRefs>
+</ds:datastoreItem>
 </file>
--- a/Exercises.docx
+++ b/Exercises.docx
@@ -566,7 +566,31 @@
           <w:color w:val="000000" w:themeColor="text1"/>
           <w:shd w:val="clear" w:color="auto" w:fill="FFFFFF"/>
         </w:rPr>
-        <w:t>The difference is that, in shortest-path we only need to cover two points</w:t>
+        <w:t xml:space="preserve">The difference is that, in </w:t>
+      </w:r>
+      <w:proofErr w:type="gramStart"/>
+      <w:r>
+        <w:rPr>
+          <w:rStyle w:val="Emphasis"/>
+          <w:rFonts w:cstheme="minorHAnsi"/>
+          <w:i w:val="0"/>
+          <w:iCs w:val="0"/>
+          <w:color w:val="000000" w:themeColor="text1"/>
+          <w:shd w:val="clear" w:color="auto" w:fill="FFFFFF"/>
+        </w:rPr>
+        <w:t>shortest-path</w:t>
+      </w:r>
+      <w:proofErr w:type="gramEnd"/>
+      <w:r>
+        <w:rPr>
+          <w:rStyle w:val="Emphasis"/>
+          <w:rFonts w:cstheme="minorHAnsi"/>
+          <w:i w:val="0"/>
+          <w:iCs w:val="0"/>
+          <w:color w:val="000000" w:themeColor="text1"/>
+          <w:shd w:val="clear" w:color="auto" w:fill="FFFFFF"/>
+        </w:rPr>
+        <w:t xml:space="preserve"> we only need to cover two points</w:t>
       </w:r>
       <w:r>
         <w:rPr>
@@ -897,7 +921,25 @@
           <w:bCs/>
           <w:color w:val="000000" w:themeColor="text1"/>
         </w:rPr>
-        <w:t>Give an example of an application that requires algorithmic content at the application level, and discuss the function of the algorithms involved.</w:t>
+        <w:t xml:space="preserve">Give an example of an application that requires algorithmic content at the application </w:t>
+      </w:r>
+      <w:proofErr w:type="gramStart"/>
+      <w:r>
+        <w:rPr>
+          <w:b/>
+          <w:bCs/>
+          <w:color w:val="000000" w:themeColor="text1"/>
+        </w:rPr>
+        <w:t>level, and</w:t>
+      </w:r>
+      <w:proofErr w:type="gramEnd"/>
+      <w:r>
+        <w:rPr>
+          <w:b/>
+          <w:bCs/>
+          <w:color w:val="000000" w:themeColor="text1"/>
+        </w:rPr>
+        <w:t xml:space="preserve"> discuss the function of the algorithms involved.</w:t>
       </w:r>
     </w:p>
     <w:p>
@@ -6021,6 +6063,7 @@
         <w:t xml:space="preserve">for j = 2 to </w:t>
       </w:r>
       <w:proofErr w:type="spellStart"/>
+      <w:proofErr w:type="gramStart"/>
       <w:r>
         <w:rPr>
           <w:rFonts w:cstheme="minorHAnsi"/>
@@ -6030,6 +6073,7 @@
         <w:t>A.length</w:t>
       </w:r>
       <w:proofErr w:type="spellEnd"/>
+      <w:proofErr w:type="gramEnd"/>
     </w:p>
     <w:p>
       <w:pPr>
@@ -6206,6 +6250,7 @@
         </w:rPr>
         <w:tab/>
       </w:r>
+      <w:proofErr w:type="gramStart"/>
       <w:r>
         <w:rPr>
           <w:rFonts w:cstheme="minorHAnsi"/>
@@ -6215,6 +6260,7 @@
         <w:t>A[</w:t>
       </w:r>
       <w:proofErr w:type="spellStart"/>
+      <w:proofErr w:type="gramEnd"/>
       <w:r>
         <w:rPr>
           <w:rFonts w:cstheme="minorHAnsi"/>
@@ -6345,6 +6391,7 @@
         </w:rPr>
         <w:tab/>
       </w:r>
+      <w:proofErr w:type="gramStart"/>
       <w:r>
         <w:rPr>
           <w:rFonts w:cstheme="minorHAnsi"/>
@@ -6354,6 +6401,7 @@
         <w:t>A[</w:t>
       </w:r>
       <w:proofErr w:type="spellStart"/>
+      <w:proofErr w:type="gramEnd"/>
       <w:r>
         <w:rPr>
           <w:rFonts w:cstheme="minorHAnsi"/>
@@ -6619,7 +6667,25 @@
           <w:color w:val="000000" w:themeColor="text1"/>
           <w:highlight w:val="cyan"/>
         </w:rPr>
-        <w:t>LINEAR-SEARCH(A, v)</w:t>
+        <w:t>LINEAR-</w:t>
+      </w:r>
+      <w:proofErr w:type="gramStart"/>
+      <w:r>
+        <w:rPr>
+          <w:rFonts w:cstheme="minorHAnsi"/>
+          <w:color w:val="000000" w:themeColor="text1"/>
+          <w:highlight w:val="cyan"/>
+        </w:rPr>
+        <w:t>SEARCH(</w:t>
+      </w:r>
+      <w:proofErr w:type="gramEnd"/>
+      <w:r>
+        <w:rPr>
+          <w:rFonts w:cstheme="minorHAnsi"/>
+          <w:color w:val="000000" w:themeColor="text1"/>
+          <w:highlight w:val="cyan"/>
+        </w:rPr>
+        <w:t>A, v)</w:t>
       </w:r>
     </w:p>
     <w:p>
@@ -6661,6 +6727,7 @@
         <w:t xml:space="preserve"> = 1 to </w:t>
       </w:r>
       <w:proofErr w:type="spellStart"/>
+      <w:proofErr w:type="gramStart"/>
       <w:r>
         <w:rPr>
           <w:rFonts w:cstheme="minorHAnsi"/>
@@ -6670,6 +6737,7 @@
         <w:t>A.length</w:t>
       </w:r>
       <w:proofErr w:type="spellEnd"/>
+      <w:proofErr w:type="gramEnd"/>
     </w:p>
     <w:p>
       <w:pPr>
@@ -7100,7 +7168,23 @@
           <w:rFonts w:cstheme="minorHAnsi"/>
           <w:color w:val="000000" w:themeColor="text1"/>
         </w:rPr>
-        <w:t xml:space="preserve"> a and b respectively</w:t>
+        <w:t xml:space="preserve"> a and </w:t>
+      </w:r>
+      <w:proofErr w:type="gramStart"/>
+      <w:r>
+        <w:rPr>
+          <w:rFonts w:cstheme="minorHAnsi"/>
+          <w:color w:val="000000" w:themeColor="text1"/>
+        </w:rPr>
+        <w:t>b</w:t>
+      </w:r>
+      <w:proofErr w:type="gramEnd"/>
+      <w:r>
+        <w:rPr>
+          <w:rFonts w:cstheme="minorHAnsi"/>
+          <w:color w:val="000000" w:themeColor="text1"/>
+        </w:rPr>
+        <w:t xml:space="preserve"> respectively</w:t>
       </w:r>
       <w:r>
         <w:rPr>
@@ -7192,13 +7276,23 @@
           <w:highlight w:val="cyan"/>
         </w:rPr>
       </w:pPr>
-      <w:r>
-        <w:rPr>
-          <w:rFonts w:cstheme="minorHAnsi"/>
-          <w:color w:val="000000" w:themeColor="text1"/>
-          <w:highlight w:val="cyan"/>
-        </w:rPr>
-        <w:t>ADD(A, B</w:t>
+      <w:proofErr w:type="gramStart"/>
+      <w:r>
+        <w:rPr>
+          <w:rFonts w:cstheme="minorHAnsi"/>
+          <w:color w:val="000000" w:themeColor="text1"/>
+          <w:highlight w:val="cyan"/>
+        </w:rPr>
+        <w:t>ADD(</w:t>
+      </w:r>
+      <w:proofErr w:type="gramEnd"/>
+      <w:r>
+        <w:rPr>
+          <w:rFonts w:cstheme="minorHAnsi"/>
+          <w:color w:val="000000" w:themeColor="text1"/>
+          <w:highlight w:val="cyan"/>
+        </w:rPr>
+        <w:t>A, B</w:t>
       </w:r>
       <w:r>
         <w:rPr>
@@ -7345,6 +7439,7 @@
         </w:rPr>
         <w:tab/>
       </w:r>
+      <w:proofErr w:type="gramStart"/>
       <w:r>
         <w:rPr>
           <w:rFonts w:cstheme="minorHAnsi"/>
@@ -7354,6 +7449,7 @@
         <w:t>C[</w:t>
       </w:r>
       <w:proofErr w:type="spellStart"/>
+      <w:proofErr w:type="gramEnd"/>
       <w:r>
         <w:rPr>
           <w:rFonts w:cstheme="minorHAnsi"/>
@@ -7643,13 +7739,23 @@
           <w:color w:val="000000" w:themeColor="text1"/>
         </w:rPr>
       </w:pPr>
-      <w:r>
-        <w:rPr>
-          <w:rFonts w:cstheme="minorHAnsi"/>
-          <w:color w:val="000000" w:themeColor="text1"/>
-          <w:highlight w:val="cyan"/>
-        </w:rPr>
-        <w:t xml:space="preserve">C[0] = </w:t>
+      <w:proofErr w:type="gramStart"/>
+      <w:r>
+        <w:rPr>
+          <w:rFonts w:cstheme="minorHAnsi"/>
+          <w:color w:val="000000" w:themeColor="text1"/>
+          <w:highlight w:val="cyan"/>
+        </w:rPr>
+        <w:t>C[</w:t>
+      </w:r>
+      <w:proofErr w:type="gramEnd"/>
+      <w:r>
+        <w:rPr>
+          <w:rFonts w:cstheme="minorHAnsi"/>
+          <w:color w:val="000000" w:themeColor="text1"/>
+          <w:highlight w:val="cyan"/>
+        </w:rPr>
+        <w:t xml:space="preserve">0] = </w:t>
       </w:r>
       <w:proofErr w:type="spellStart"/>
       <w:r>
@@ -8029,12 +8135,21 @@
           <w:color w:val="000000" w:themeColor="text1"/>
         </w:rPr>
       </w:pPr>
-      <w:r>
-        <w:rPr>
-          <w:rFonts w:cstheme="minorHAnsi"/>
-          <w:color w:val="000000" w:themeColor="text1"/>
-        </w:rPr>
-        <w:t>In order to express the given function in terms of big theta notation, we need to get rid of lower order terms (100n</w:t>
+      <w:proofErr w:type="gramStart"/>
+      <w:r>
+        <w:rPr>
+          <w:rFonts w:cstheme="minorHAnsi"/>
+          <w:color w:val="000000" w:themeColor="text1"/>
+        </w:rPr>
+        <w:t>In order to</w:t>
+      </w:r>
+      <w:proofErr w:type="gramEnd"/>
+      <w:r>
+        <w:rPr>
+          <w:rFonts w:cstheme="minorHAnsi"/>
+          <w:color w:val="000000" w:themeColor="text1"/>
+        </w:rPr>
+        <w:t xml:space="preserve"> express the given function in terms of big theta notation, we need to get rid of lower order terms (100n</w:t>
       </w:r>
       <w:r>
         <w:rPr>
@@ -8147,15 +8262,87 @@
           <w:bCs/>
           <w:color w:val="000000" w:themeColor="text1"/>
         </w:rPr>
-        <w:t>Consider sorting n numbers in array A by first finding the smallest element of A and exchanging it with the element in A[1]</w:t>
-      </w:r>
-      <w:r>
-        <w:rPr>
-          <w:b/>
-          <w:bCs/>
-          <w:color w:val="000000" w:themeColor="text1"/>
-        </w:rPr>
-        <w:t>. Then find the second smallest element of A, and exchange it with A[2]. Continue in this manner for the first n – 1 elements of A. Write pseudocode for this algorithm, which is known as selection sort. What loop invariant does this algorithm maintain? Why does it need to run for only the first n – 1 elements, rather than for all n elements? Give the best</w:t>
+        <w:t xml:space="preserve">Consider sorting n numbers in array A by first finding the smallest element of A and exchanging it with the element in </w:t>
+      </w:r>
+      <w:proofErr w:type="gramStart"/>
+      <w:r>
+        <w:rPr>
+          <w:b/>
+          <w:bCs/>
+          <w:color w:val="000000" w:themeColor="text1"/>
+        </w:rPr>
+        <w:t>A[</w:t>
+      </w:r>
+      <w:proofErr w:type="gramEnd"/>
+      <w:r>
+        <w:rPr>
+          <w:b/>
+          <w:bCs/>
+          <w:color w:val="000000" w:themeColor="text1"/>
+        </w:rPr>
+        <w:t>1]</w:t>
+      </w:r>
+      <w:r>
+        <w:rPr>
+          <w:b/>
+          <w:bCs/>
+          <w:color w:val="000000" w:themeColor="text1"/>
+        </w:rPr>
+        <w:t xml:space="preserve">. Then find the second smallest element of A, and exchange it with </w:t>
+      </w:r>
+      <w:proofErr w:type="gramStart"/>
+      <w:r>
+        <w:rPr>
+          <w:b/>
+          <w:bCs/>
+          <w:color w:val="000000" w:themeColor="text1"/>
+        </w:rPr>
+        <w:t>A[</w:t>
+      </w:r>
+      <w:proofErr w:type="gramEnd"/>
+      <w:r>
+        <w:rPr>
+          <w:b/>
+          <w:bCs/>
+          <w:color w:val="000000" w:themeColor="text1"/>
+        </w:rPr>
+        <w:t xml:space="preserve">2]. Continue in this manner for the first n – 1 </w:t>
+      </w:r>
+      <w:proofErr w:type="gramStart"/>
+      <w:r>
+        <w:rPr>
+          <w:b/>
+          <w:bCs/>
+          <w:color w:val="000000" w:themeColor="text1"/>
+        </w:rPr>
+        <w:t>elements</w:t>
+      </w:r>
+      <w:proofErr w:type="gramEnd"/>
+      <w:r>
+        <w:rPr>
+          <w:b/>
+          <w:bCs/>
+          <w:color w:val="000000" w:themeColor="text1"/>
+        </w:rPr>
+        <w:t xml:space="preserve"> of A. Write pseudocode for this algorithm, which is known as selection sort. What loop invariant does this algorithm maintain? Why does it need to run for only the first n – 1 </w:t>
+      </w:r>
+      <w:proofErr w:type="gramStart"/>
+      <w:r>
+        <w:rPr>
+          <w:b/>
+          <w:bCs/>
+          <w:color w:val="000000" w:themeColor="text1"/>
+        </w:rPr>
+        <w:t>elements</w:t>
+      </w:r>
+      <w:proofErr w:type="gramEnd"/>
+      <w:r>
+        <w:rPr>
+          <w:b/>
+          <w:bCs/>
+          <w:color w:val="000000" w:themeColor="text1"/>
+        </w:rPr>
+        <w:t>, rather than for all n elements? Give the best</w:t>
       </w:r>
       <w:r>
         <w:rPr>
@@ -8626,7 +8813,23 @@
           <w:rFonts w:cstheme="minorHAnsi"/>
           <w:color w:val="000000" w:themeColor="text1"/>
         </w:rPr>
-        <w:t>The algorithm maintains a loop invariant where after each iteration of the outer for loop, every element in the subarray A[1] … A[</w:t>
+        <w:t xml:space="preserve">The algorithm maintains a loop invariant where after each iteration of the outer for loop, every element in the subarray </w:t>
+      </w:r>
+      <w:proofErr w:type="gramStart"/>
+      <w:r>
+        <w:rPr>
+          <w:rFonts w:cstheme="minorHAnsi"/>
+          <w:color w:val="000000" w:themeColor="text1"/>
+        </w:rPr>
+        <w:t>A[</w:t>
+      </w:r>
+      <w:proofErr w:type="gramEnd"/>
+      <w:r>
+        <w:rPr>
+          <w:rFonts w:cstheme="minorHAnsi"/>
+          <w:color w:val="000000" w:themeColor="text1"/>
+        </w:rPr>
+        <w:t>1] … A[</w:t>
       </w:r>
       <w:proofErr w:type="spellStart"/>
       <w:r>
@@ -9856,12 +10059,21 @@
           <w:highlight w:val="cyan"/>
         </w:rPr>
       </w:pPr>
-      <w:r>
-        <w:rPr>
-          <w:color w:val="000000" w:themeColor="text1"/>
-          <w:highlight w:val="cyan"/>
-        </w:rPr>
-        <w:t>MERGE(A, p, q, r)</w:t>
+      <w:proofErr w:type="gramStart"/>
+      <w:r>
+        <w:rPr>
+          <w:color w:val="000000" w:themeColor="text1"/>
+          <w:highlight w:val="cyan"/>
+        </w:rPr>
+        <w:t>MERGE(</w:t>
+      </w:r>
+      <w:proofErr w:type="gramEnd"/>
+      <w:r>
+        <w:rPr>
+          <w:color w:val="000000" w:themeColor="text1"/>
+          <w:highlight w:val="cyan"/>
+        </w:rPr>
+        <w:t>A, p, q, r)</w:t>
       </w:r>
     </w:p>
     <w:p>
@@ -9918,7 +10130,23 @@
           <w:color w:val="000000" w:themeColor="text1"/>
           <w:highlight w:val="cyan"/>
         </w:rPr>
-        <w:t xml:space="preserve">let L[1 … n1] and R[1 … n2] be new arrays </w:t>
+        <w:t xml:space="preserve">let </w:t>
+      </w:r>
+      <w:proofErr w:type="gramStart"/>
+      <w:r>
+        <w:rPr>
+          <w:color w:val="000000" w:themeColor="text1"/>
+          <w:highlight w:val="cyan"/>
+        </w:rPr>
+        <w:t>L[</w:t>
+      </w:r>
+      <w:proofErr w:type="gramEnd"/>
+      <w:r>
+        <w:rPr>
+          <w:color w:val="000000" w:themeColor="text1"/>
+          <w:highlight w:val="cyan"/>
+        </w:rPr>
+        <w:t xml:space="preserve">1 … n1] and R[1 … n2] be new arrays </w:t>
       </w:r>
     </w:p>
     <w:p>
@@ -10001,7 +10229,23 @@
           <w:color w:val="000000" w:themeColor="text1"/>
           <w:highlight w:val="cyan"/>
         </w:rPr>
-        <w:t xml:space="preserve">] = A[p + </w:t>
+        <w:t xml:space="preserve">] = </w:t>
+      </w:r>
+      <w:proofErr w:type="gramStart"/>
+      <w:r>
+        <w:rPr>
+          <w:color w:val="000000" w:themeColor="text1"/>
+          <w:highlight w:val="cyan"/>
+        </w:rPr>
+        <w:t>A[</w:t>
+      </w:r>
+      <w:proofErr w:type="gramEnd"/>
+      <w:r>
+        <w:rPr>
+          <w:color w:val="000000" w:themeColor="text1"/>
+          <w:highlight w:val="cyan"/>
+        </w:rPr>
+        <w:t xml:space="preserve">p + </w:t>
       </w:r>
       <w:proofErr w:type="spellStart"/>
       <w:r>
@@ -10068,7 +10312,23 @@
           <w:highlight w:val="cyan"/>
         </w:rPr>
         <w:tab/>
-        <w:t>R[j] = A[q + j]</w:t>
+        <w:t xml:space="preserve">R[j] = </w:t>
+      </w:r>
+      <w:proofErr w:type="gramStart"/>
+      <w:r>
+        <w:rPr>
+          <w:color w:val="000000" w:themeColor="text1"/>
+          <w:highlight w:val="cyan"/>
+        </w:rPr>
+        <w:t>A[</w:t>
+      </w:r>
+      <w:proofErr w:type="gramEnd"/>
+      <w:r>
+        <w:rPr>
+          <w:color w:val="000000" w:themeColor="text1"/>
+          <w:highlight w:val="cyan"/>
+        </w:rPr>
+        <w:t>q + j]</w:t>
       </w:r>
     </w:p>
     <w:p>
@@ -10716,13 +10976,23 @@
         </w:rPr>
         <w:t xml:space="preserve"> </w:t>
       </w:r>
-      <w:r>
-        <w:rPr>
-          <w:b/>
-          <w:bCs/>
-          <w:color w:val="000000" w:themeColor="text1"/>
-        </w:rPr>
-        <w:t>T(n</w:t>
+      <w:proofErr w:type="gramStart"/>
+      <w:r>
+        <w:rPr>
+          <w:b/>
+          <w:bCs/>
+          <w:color w:val="000000" w:themeColor="text1"/>
+        </w:rPr>
+        <w:t>T(</w:t>
+      </w:r>
+      <w:proofErr w:type="gramEnd"/>
+      <w:r>
+        <w:rPr>
+          <w:b/>
+          <w:bCs/>
+          <w:color w:val="000000" w:themeColor="text1"/>
+        </w:rPr>
+        <w:t>n</w:t>
       </w:r>
       <w:r>
         <w:rPr>
@@ -10923,11 +11193,19 @@
           <w:color w:val="000000" w:themeColor="text1"/>
         </w:rPr>
       </w:pPr>
-      <w:r>
-        <w:rPr>
-          <w:color w:val="000000" w:themeColor="text1"/>
-        </w:rPr>
-        <w:t>T(2) = 2</w:t>
+      <w:proofErr w:type="gramStart"/>
+      <w:r>
+        <w:rPr>
+          <w:color w:val="000000" w:themeColor="text1"/>
+        </w:rPr>
+        <w:t>T(</w:t>
+      </w:r>
+      <w:proofErr w:type="gramEnd"/>
+      <w:r>
+        <w:rPr>
+          <w:color w:val="000000" w:themeColor="text1"/>
+        </w:rPr>
+        <w:t>2) = 2</w:t>
       </w:r>
       <w:r>
         <w:rPr>
@@ -11183,6 +11461,44 @@
           <w:color w:val="000000" w:themeColor="text1"/>
         </w:rPr>
       </w:pPr>
+      <w:proofErr w:type="gramStart"/>
+      <w:r>
+        <w:rPr>
+          <w:rFonts w:cstheme="minorHAnsi"/>
+          <w:color w:val="000000" w:themeColor="text1"/>
+        </w:rPr>
+        <w:t>T(</w:t>
+      </w:r>
+      <w:proofErr w:type="gramEnd"/>
+      <w:r>
+        <w:rPr>
+          <w:rFonts w:cstheme="minorHAnsi"/>
+          <w:color w:val="000000" w:themeColor="text1"/>
+        </w:rPr>
+        <w:t>2</w:t>
+      </w:r>
+      <w:r>
+        <w:rPr>
+          <w:rFonts w:cstheme="minorHAnsi"/>
+          <w:color w:val="000000" w:themeColor="text1"/>
+          <w:vertAlign w:val="superscript"/>
+        </w:rPr>
+        <w:t>k + 1</w:t>
+      </w:r>
+      <w:r>
+        <w:rPr>
+          <w:rFonts w:cstheme="minorHAnsi"/>
+          <w:color w:val="000000" w:themeColor="text1"/>
+        </w:rPr>
+        <w:t xml:space="preserve">) = 2 </w:t>
+      </w:r>
+      <w:r>
+        <w:rPr>
+          <w:rFonts w:cstheme="minorHAnsi"/>
+          <w:color w:val="000000" w:themeColor="text1"/>
+        </w:rPr>
+        <w:t xml:space="preserve">* </w:t>
+      </w:r>
       <w:r>
         <w:rPr>
           <w:rFonts w:cstheme="minorHAnsi"/>
@@ -11203,7 +11519,124 @@
           <w:rFonts w:cstheme="minorHAnsi"/>
           <w:color w:val="000000" w:themeColor="text1"/>
         </w:rPr>
-        <w:t xml:space="preserve">) = 2 </w:t>
+        <w:t xml:space="preserve"> / 2) + 2</w:t>
+      </w:r>
+      <w:r>
+        <w:rPr>
+          <w:rFonts w:cstheme="minorHAnsi"/>
+          <w:color w:val="000000" w:themeColor="text1"/>
+          <w:vertAlign w:val="superscript"/>
+        </w:rPr>
+        <w:t>k + 1</w:t>
+      </w:r>
+    </w:p>
+    <w:p>
+      <w:pPr>
+        <w:pStyle w:val="ListParagraph"/>
+        <w:spacing w:after="0"/>
+        <w:jc w:val="both"/>
+        <w:rPr>
+          <w:rFonts w:cstheme="minorHAnsi"/>
+          <w:color w:val="000000" w:themeColor="text1"/>
+        </w:rPr>
+      </w:pPr>
+      <w:r>
+        <w:rPr>
+          <w:rFonts w:cstheme="minorHAnsi"/>
+          <w:color w:val="000000" w:themeColor="text1"/>
+        </w:rPr>
+        <w:t xml:space="preserve">             = 2</w:t>
+      </w:r>
+      <w:r>
+        <w:rPr>
+          <w:rFonts w:cstheme="minorHAnsi"/>
+          <w:color w:val="000000" w:themeColor="text1"/>
+        </w:rPr>
+        <w:t xml:space="preserve"> * </w:t>
+      </w:r>
+      <w:r>
+        <w:rPr>
+          <w:rFonts w:cstheme="minorHAnsi"/>
+          <w:color w:val="000000" w:themeColor="text1"/>
+        </w:rPr>
+        <w:t>T(2</w:t>
+      </w:r>
+      <w:r>
+        <w:rPr>
+          <w:rFonts w:cstheme="minorHAnsi"/>
+          <w:color w:val="000000" w:themeColor="text1"/>
+          <w:vertAlign w:val="superscript"/>
+        </w:rPr>
+        <w:t>k</w:t>
+      </w:r>
+      <w:r>
+        <w:rPr>
+          <w:rFonts w:cstheme="minorHAnsi"/>
+          <w:color w:val="000000" w:themeColor="text1"/>
+        </w:rPr>
+        <w:t>) + 2</w:t>
+      </w:r>
+      <w:r>
+        <w:rPr>
+          <w:rFonts w:cstheme="minorHAnsi"/>
+          <w:color w:val="000000" w:themeColor="text1"/>
+          <w:vertAlign w:val="superscript"/>
+        </w:rPr>
+        <w:t>k + 1</w:t>
+      </w:r>
+      <w:r>
+        <w:rPr>
+          <w:rFonts w:cstheme="minorHAnsi"/>
+          <w:color w:val="000000" w:themeColor="text1"/>
+        </w:rPr>
+        <w:t xml:space="preserve">  </w:t>
+      </w:r>
+    </w:p>
+    <w:p>
+      <w:pPr>
+        <w:pStyle w:val="ListParagraph"/>
+        <w:spacing w:after="0"/>
+        <w:jc w:val="both"/>
+        <w:rPr>
+          <w:rFonts w:cstheme="minorHAnsi"/>
+          <w:color w:val="000000" w:themeColor="text1"/>
+        </w:rPr>
+      </w:pPr>
+      <w:r>
+        <w:rPr>
+          <w:rFonts w:cstheme="minorHAnsi"/>
+          <w:color w:val="000000" w:themeColor="text1"/>
+        </w:rPr>
+        <w:t xml:space="preserve">             = 2</w:t>
+      </w:r>
+      <w:r>
+        <w:rPr>
+          <w:rFonts w:cstheme="minorHAnsi"/>
+          <w:color w:val="000000" w:themeColor="text1"/>
+        </w:rPr>
+        <w:t xml:space="preserve"> *</w:t>
+      </w:r>
+      <w:r>
+        <w:rPr>
+          <w:rFonts w:cstheme="minorHAnsi"/>
+          <w:color w:val="000000" w:themeColor="text1"/>
+        </w:rPr>
+        <w:t xml:space="preserve"> (2</w:t>
+      </w:r>
+      <w:r>
+        <w:rPr>
+          <w:rFonts w:cstheme="minorHAnsi"/>
+          <w:color w:val="000000" w:themeColor="text1"/>
+          <w:vertAlign w:val="superscript"/>
+        </w:rPr>
+        <w:t>k</w:t>
+      </w:r>
+      <w:r>
+        <w:rPr>
+          <w:rFonts w:cstheme="minorHAnsi"/>
+          <w:color w:val="000000" w:themeColor="text1"/>
+        </w:rPr>
+        <w:t xml:space="preserve"> </w:t>
       </w:r>
       <w:r>
         <w:rPr>
@@ -11217,7 +11650,7 @@
           <w:rFonts w:cstheme="minorHAnsi"/>
           <w:color w:val="000000" w:themeColor="text1"/>
         </w:rPr>
-        <w:t>T(2</w:t>
+        <w:t>lg2</w:t>
       </w:r>
       <w:r>
         <w:rPr>
@@ -11225,14 +11658,40 @@
           <w:color w:val="000000" w:themeColor="text1"/>
           <w:vertAlign w:val="superscript"/>
         </w:rPr>
+        <w:t>k</w:t>
+      </w:r>
+      <w:r>
+        <w:rPr>
+          <w:rFonts w:cstheme="minorHAnsi"/>
+          <w:color w:val="000000" w:themeColor="text1"/>
+        </w:rPr>
+        <w:t>) + 2</w:t>
+      </w:r>
+      <w:r>
+        <w:rPr>
+          <w:rFonts w:cstheme="minorHAnsi"/>
+          <w:color w:val="000000" w:themeColor="text1"/>
+          <w:vertAlign w:val="superscript"/>
+        </w:rPr>
         <w:t>k + 1</w:t>
       </w:r>
-      <w:r>
-        <w:rPr>
-          <w:rFonts w:cstheme="minorHAnsi"/>
-          <w:color w:val="000000" w:themeColor="text1"/>
-        </w:rPr>
-        <w:t xml:space="preserve"> / 2) + 2</w:t>
+    </w:p>
+    <w:p>
+      <w:pPr>
+        <w:pStyle w:val="ListParagraph"/>
+        <w:spacing w:after="0"/>
+        <w:jc w:val="both"/>
+        <w:rPr>
+          <w:rFonts w:cstheme="minorHAnsi"/>
+          <w:color w:val="000000" w:themeColor="text1"/>
+        </w:rPr>
+      </w:pPr>
+      <w:r>
+        <w:rPr>
+          <w:rFonts w:cstheme="minorHAnsi"/>
+          <w:color w:val="000000" w:themeColor="text1"/>
+        </w:rPr>
+        <w:t xml:space="preserve">             = 2</w:t>
       </w:r>
       <w:r>
         <w:rPr>
@@ -11240,6 +11699,36 @@
           <w:color w:val="000000" w:themeColor="text1"/>
           <w:vertAlign w:val="superscript"/>
         </w:rPr>
+        <w:t xml:space="preserve">k+1 </w:t>
+      </w:r>
+      <w:r>
+        <w:rPr>
+          <w:rFonts w:cstheme="minorHAnsi"/>
+          <w:color w:val="000000" w:themeColor="text1"/>
+        </w:rPr>
+        <w:t>* lg2</w:t>
+      </w:r>
+      <w:r>
+        <w:rPr>
+          <w:rFonts w:cstheme="minorHAnsi"/>
+          <w:color w:val="000000" w:themeColor="text1"/>
+          <w:vertAlign w:val="superscript"/>
+        </w:rPr>
+        <w:t>k</w:t>
+      </w:r>
+      <w:r>
+        <w:rPr>
+          <w:rFonts w:cstheme="minorHAnsi"/>
+          <w:color w:val="000000" w:themeColor="text1"/>
+        </w:rPr>
+        <w:t xml:space="preserve"> + 2</w:t>
+      </w:r>
+      <w:r>
+        <w:rPr>
+          <w:rFonts w:cstheme="minorHAnsi"/>
+          <w:color w:val="000000" w:themeColor="text1"/>
+          <w:vertAlign w:val="superscript"/>
+        </w:rPr>
         <w:t>k + 1</w:t>
       </w:r>
     </w:p>
@@ -11264,6 +11753,14 @@
         <w:rPr>
           <w:rFonts w:cstheme="minorHAnsi"/>
           <w:color w:val="000000" w:themeColor="text1"/>
+          <w:vertAlign w:val="superscript"/>
+        </w:rPr>
+        <w:t>k + 1</w:t>
+      </w:r>
+      <w:r>
+        <w:rPr>
+          <w:rFonts w:cstheme="minorHAnsi"/>
+          <w:color w:val="000000" w:themeColor="text1"/>
         </w:rPr>
         <w:t xml:space="preserve"> * </w:t>
       </w:r>
@@ -11272,7 +11769,7 @@
           <w:rFonts w:cstheme="minorHAnsi"/>
           <w:color w:val="000000" w:themeColor="text1"/>
         </w:rPr>
-        <w:t>T(2</w:t>
+        <w:t>(lg2</w:t>
       </w:r>
       <w:r>
         <w:rPr>
@@ -11287,7 +11784,25 @@
           <w:rFonts w:cstheme="minorHAnsi"/>
           <w:color w:val="000000" w:themeColor="text1"/>
         </w:rPr>
-        <w:t>) + 2</w:t>
+        <w:t xml:space="preserve"> + 1)</w:t>
+      </w:r>
+    </w:p>
+    <w:p>
+      <w:pPr>
+        <w:pStyle w:val="ListParagraph"/>
+        <w:spacing w:after="0"/>
+        <w:jc w:val="both"/>
+        <w:rPr>
+          <w:rFonts w:cstheme="minorHAnsi"/>
+          <w:color w:val="000000" w:themeColor="text1"/>
+        </w:rPr>
+      </w:pPr>
+      <w:r>
+        <w:rPr>
+          <w:rFonts w:cstheme="minorHAnsi"/>
+          <w:color w:val="000000" w:themeColor="text1"/>
+        </w:rPr>
+        <w:t xml:space="preserve">             = 2</w:t>
       </w:r>
       <w:r>
         <w:rPr>
@@ -11302,7 +11817,37 @@
           <w:rFonts w:cstheme="minorHAnsi"/>
           <w:color w:val="000000" w:themeColor="text1"/>
         </w:rPr>
-        <w:t xml:space="preserve">  </w:t>
+        <w:t xml:space="preserve"> * </w:t>
+      </w:r>
+      <w:r>
+        <w:rPr>
+          <w:rFonts w:cstheme="minorHAnsi"/>
+          <w:color w:val="000000" w:themeColor="text1"/>
+        </w:rPr>
+        <w:t>(lg2</w:t>
+      </w:r>
+      <w:r>
+        <w:rPr>
+          <w:rFonts w:cstheme="minorHAnsi"/>
+          <w:color w:val="000000" w:themeColor="text1"/>
+          <w:vertAlign w:val="superscript"/>
+        </w:rPr>
+        <w:t>k</w:t>
+      </w:r>
+      <w:r>
+        <w:rPr>
+          <w:rFonts w:cstheme="minorHAnsi"/>
+          <w:color w:val="000000" w:themeColor="text1"/>
+        </w:rPr>
+        <w:t xml:space="preserve"> + lg2)</w:t>
+      </w:r>
+      <w:r>
+        <w:rPr>
+          <w:rFonts w:cstheme="minorHAnsi"/>
+          <w:color w:val="000000" w:themeColor="text1"/>
+          <w:vertAlign w:val="superscript"/>
+        </w:rPr>
+        <w:t xml:space="preserve"> </w:t>
       </w:r>
     </w:p>
     <w:p>
@@ -11326,22 +11871,46 @@
         <w:rPr>
           <w:rFonts w:cstheme="minorHAnsi"/>
           <w:color w:val="000000" w:themeColor="text1"/>
-        </w:rPr>
-        <w:t xml:space="preserve"> *</w:t>
-      </w:r>
-      <w:r>
-        <w:rPr>
-          <w:rFonts w:cstheme="minorHAnsi"/>
-          <w:color w:val="000000" w:themeColor="text1"/>
-        </w:rPr>
-        <w:t xml:space="preserve"> (2</w:t>
-      </w:r>
-      <w:r>
-        <w:rPr>
-          <w:rFonts w:cstheme="minorHAnsi"/>
-          <w:color w:val="000000" w:themeColor="text1"/>
           <w:vertAlign w:val="superscript"/>
         </w:rPr>
+        <w:t>k + 1</w:t>
+      </w:r>
+      <w:r>
+        <w:rPr>
+          <w:rFonts w:cstheme="minorHAnsi"/>
+          <w:color w:val="000000" w:themeColor="text1"/>
+        </w:rPr>
+        <w:t xml:space="preserve"> * </w:t>
+      </w:r>
+      <w:r>
+        <w:rPr>
+          <w:rFonts w:cstheme="minorHAnsi"/>
+          <w:color w:val="000000" w:themeColor="text1"/>
+        </w:rPr>
+        <w:t>[</w:t>
+      </w:r>
+      <w:proofErr w:type="gramStart"/>
+      <w:r>
+        <w:rPr>
+          <w:rFonts w:cstheme="minorHAnsi"/>
+          <w:color w:val="000000" w:themeColor="text1"/>
+        </w:rPr>
+        <w:t>lg(</w:t>
+      </w:r>
+      <w:proofErr w:type="gramEnd"/>
+      <w:r>
+        <w:rPr>
+          <w:rFonts w:cstheme="minorHAnsi"/>
+          <w:color w:val="000000" w:themeColor="text1"/>
+        </w:rPr>
+        <w:t>2</w:t>
+      </w:r>
+      <w:r>
+        <w:rPr>
+          <w:rFonts w:cstheme="minorHAnsi"/>
+          <w:color w:val="000000" w:themeColor="text1"/>
+          <w:vertAlign w:val="superscript"/>
+        </w:rPr>
         <w:t>k</w:t>
       </w:r>
       <w:r>
@@ -11349,14 +11918,40 @@
           <w:rFonts w:cstheme="minorHAnsi"/>
           <w:color w:val="000000" w:themeColor="text1"/>
         </w:rPr>
-        <w:t xml:space="preserve"> </w:t>
-      </w:r>
-      <w:r>
-        <w:rPr>
-          <w:rFonts w:cstheme="minorHAnsi"/>
-          <w:color w:val="000000" w:themeColor="text1"/>
-        </w:rPr>
-        <w:t xml:space="preserve">* </w:t>
+        <w:t xml:space="preserve"> * 2)]</w:t>
+      </w:r>
+    </w:p>
+    <w:p>
+      <w:pPr>
+        <w:pStyle w:val="ListParagraph"/>
+        <w:spacing w:after="0"/>
+        <w:jc w:val="both"/>
+        <w:rPr>
+          <w:rFonts w:cstheme="minorHAnsi"/>
+          <w:color w:val="000000" w:themeColor="text1"/>
+        </w:rPr>
+      </w:pPr>
+      <w:r>
+        <w:rPr>
+          <w:rFonts w:cstheme="minorHAnsi"/>
+          <w:color w:val="000000" w:themeColor="text1"/>
+        </w:rPr>
+        <w:t xml:space="preserve">             = 2</w:t>
+      </w:r>
+      <w:r>
+        <w:rPr>
+          <w:rFonts w:cstheme="minorHAnsi"/>
+          <w:color w:val="000000" w:themeColor="text1"/>
+          <w:vertAlign w:val="superscript"/>
+        </w:rPr>
+        <w:t>k + 1</w:t>
+      </w:r>
+      <w:r>
+        <w:rPr>
+          <w:rFonts w:cstheme="minorHAnsi"/>
+          <w:color w:val="000000" w:themeColor="text1"/>
+        </w:rPr>
+        <w:t xml:space="preserve"> * </w:t>
       </w:r>
       <w:r>
         <w:rPr>
@@ -11371,303 +11966,11 @@
           <w:color w:val="000000" w:themeColor="text1"/>
           <w:vertAlign w:val="superscript"/>
         </w:rPr>
-        <w:t>k</w:t>
-      </w:r>
-      <w:r>
-        <w:rPr>
-          <w:rFonts w:cstheme="minorHAnsi"/>
-          <w:color w:val="000000" w:themeColor="text1"/>
-        </w:rPr>
-        <w:t>) + 2</w:t>
-      </w:r>
-      <w:r>
-        <w:rPr>
-          <w:rFonts w:cstheme="minorHAnsi"/>
-          <w:color w:val="000000" w:themeColor="text1"/>
-          <w:vertAlign w:val="superscript"/>
-        </w:rPr>
         <w:t>k + 1</w:t>
       </w:r>
     </w:p>
     <w:p>
       <w:pPr>
-        <w:pStyle w:val="ListParagraph"/>
-        <w:spacing w:after="0"/>
-        <w:jc w:val="both"/>
-        <w:rPr>
-          <w:rFonts w:cstheme="minorHAnsi"/>
-          <w:color w:val="000000" w:themeColor="text1"/>
-        </w:rPr>
-      </w:pPr>
-      <w:r>
-        <w:rPr>
-          <w:rFonts w:cstheme="minorHAnsi"/>
-          <w:color w:val="000000" w:themeColor="text1"/>
-        </w:rPr>
-        <w:t xml:space="preserve">             = 2</w:t>
-      </w:r>
-      <w:r>
-        <w:rPr>
-          <w:rFonts w:cstheme="minorHAnsi"/>
-          <w:color w:val="000000" w:themeColor="text1"/>
-          <w:vertAlign w:val="superscript"/>
-        </w:rPr>
-        <w:t xml:space="preserve">k+1 </w:t>
-      </w:r>
-      <w:r>
-        <w:rPr>
-          <w:rFonts w:cstheme="minorHAnsi"/>
-          <w:color w:val="000000" w:themeColor="text1"/>
-        </w:rPr>
-        <w:t>* lg2</w:t>
-      </w:r>
-      <w:r>
-        <w:rPr>
-          <w:rFonts w:cstheme="minorHAnsi"/>
-          <w:color w:val="000000" w:themeColor="text1"/>
-          <w:vertAlign w:val="superscript"/>
-        </w:rPr>
-        <w:t>k</w:t>
-      </w:r>
-      <w:r>
-        <w:rPr>
-          <w:rFonts w:cstheme="minorHAnsi"/>
-          <w:color w:val="000000" w:themeColor="text1"/>
-        </w:rPr>
-        <w:t xml:space="preserve"> + 2</w:t>
-      </w:r>
-      <w:r>
-        <w:rPr>
-          <w:rFonts w:cstheme="minorHAnsi"/>
-          <w:color w:val="000000" w:themeColor="text1"/>
-          <w:vertAlign w:val="superscript"/>
-        </w:rPr>
-        <w:t>k + 1</w:t>
-      </w:r>
-    </w:p>
-    <w:p>
-      <w:pPr>
-        <w:pStyle w:val="ListParagraph"/>
-        <w:spacing w:after="0"/>
-        <w:jc w:val="both"/>
-        <w:rPr>
-          <w:rFonts w:cstheme="minorHAnsi"/>
-          <w:color w:val="000000" w:themeColor="text1"/>
-        </w:rPr>
-      </w:pPr>
-      <w:r>
-        <w:rPr>
-          <w:rFonts w:cstheme="minorHAnsi"/>
-          <w:color w:val="000000" w:themeColor="text1"/>
-        </w:rPr>
-        <w:t xml:space="preserve">             = 2</w:t>
-      </w:r>
-      <w:r>
-        <w:rPr>
-          <w:rFonts w:cstheme="minorHAnsi"/>
-          <w:color w:val="000000" w:themeColor="text1"/>
-          <w:vertAlign w:val="superscript"/>
-        </w:rPr>
-        <w:t>k + 1</w:t>
-      </w:r>
-      <w:r>
-        <w:rPr>
-          <w:rFonts w:cstheme="minorHAnsi"/>
-          <w:color w:val="000000" w:themeColor="text1"/>
-        </w:rPr>
-        <w:t xml:space="preserve"> * </w:t>
-      </w:r>
-      <w:r>
-        <w:rPr>
-          <w:rFonts w:cstheme="minorHAnsi"/>
-          <w:color w:val="000000" w:themeColor="text1"/>
-        </w:rPr>
-        <w:t>(lg2</w:t>
-      </w:r>
-      <w:r>
-        <w:rPr>
-          <w:rFonts w:cstheme="minorHAnsi"/>
-          <w:color w:val="000000" w:themeColor="text1"/>
-          <w:vertAlign w:val="superscript"/>
-        </w:rPr>
-        <w:t>k</w:t>
-      </w:r>
-      <w:r>
-        <w:rPr>
-          <w:rFonts w:cstheme="minorHAnsi"/>
-          <w:color w:val="000000" w:themeColor="text1"/>
-        </w:rPr>
-        <w:t xml:space="preserve"> + 1)</w:t>
-      </w:r>
-    </w:p>
-    <w:p>
-      <w:pPr>
-        <w:pStyle w:val="ListParagraph"/>
-        <w:spacing w:after="0"/>
-        <w:jc w:val="both"/>
-        <w:rPr>
-          <w:rFonts w:cstheme="minorHAnsi"/>
-          <w:color w:val="000000" w:themeColor="text1"/>
-        </w:rPr>
-      </w:pPr>
-      <w:r>
-        <w:rPr>
-          <w:rFonts w:cstheme="minorHAnsi"/>
-          <w:color w:val="000000" w:themeColor="text1"/>
-        </w:rPr>
-        <w:t xml:space="preserve">             = 2</w:t>
-      </w:r>
-      <w:r>
-        <w:rPr>
-          <w:rFonts w:cstheme="minorHAnsi"/>
-          <w:color w:val="000000" w:themeColor="text1"/>
-          <w:vertAlign w:val="superscript"/>
-        </w:rPr>
-        <w:t>k + 1</w:t>
-      </w:r>
-      <w:r>
-        <w:rPr>
-          <w:rFonts w:cstheme="minorHAnsi"/>
-          <w:color w:val="000000" w:themeColor="text1"/>
-        </w:rPr>
-        <w:t xml:space="preserve"> * </w:t>
-      </w:r>
-      <w:r>
-        <w:rPr>
-          <w:rFonts w:cstheme="minorHAnsi"/>
-          <w:color w:val="000000" w:themeColor="text1"/>
-        </w:rPr>
-        <w:t>(lg2</w:t>
-      </w:r>
-      <w:r>
-        <w:rPr>
-          <w:rFonts w:cstheme="minorHAnsi"/>
-          <w:color w:val="000000" w:themeColor="text1"/>
-          <w:vertAlign w:val="superscript"/>
-        </w:rPr>
-        <w:t>k</w:t>
-      </w:r>
-      <w:r>
-        <w:rPr>
-          <w:rFonts w:cstheme="minorHAnsi"/>
-          <w:color w:val="000000" w:themeColor="text1"/>
-        </w:rPr>
-        <w:t xml:space="preserve"> + lg2)</w:t>
-      </w:r>
-      <w:r>
-        <w:rPr>
-          <w:rFonts w:cstheme="minorHAnsi"/>
-          <w:color w:val="000000" w:themeColor="text1"/>
-          <w:vertAlign w:val="superscript"/>
-        </w:rPr>
-        <w:t xml:space="preserve"> </w:t>
-      </w:r>
-    </w:p>
-    <w:p>
-      <w:pPr>
-        <w:pStyle w:val="ListParagraph"/>
-        <w:spacing w:after="0"/>
-        <w:jc w:val="both"/>
-        <w:rPr>
-          <w:rFonts w:cstheme="minorHAnsi"/>
-          <w:color w:val="000000" w:themeColor="text1"/>
-        </w:rPr>
-      </w:pPr>
-      <w:r>
-        <w:rPr>
-          <w:rFonts w:cstheme="minorHAnsi"/>
-          <w:color w:val="000000" w:themeColor="text1"/>
-        </w:rPr>
-        <w:t xml:space="preserve">             = 2</w:t>
-      </w:r>
-      <w:r>
-        <w:rPr>
-          <w:rFonts w:cstheme="minorHAnsi"/>
-          <w:color w:val="000000" w:themeColor="text1"/>
-          <w:vertAlign w:val="superscript"/>
-        </w:rPr>
-        <w:t>k + 1</w:t>
-      </w:r>
-      <w:r>
-        <w:rPr>
-          <w:rFonts w:cstheme="minorHAnsi"/>
-          <w:color w:val="000000" w:themeColor="text1"/>
-        </w:rPr>
-        <w:t xml:space="preserve"> * </w:t>
-      </w:r>
-      <w:r>
-        <w:rPr>
-          <w:rFonts w:cstheme="minorHAnsi"/>
-          <w:color w:val="000000" w:themeColor="text1"/>
-        </w:rPr>
-        <w:t>[lg(2</w:t>
-      </w:r>
-      <w:r>
-        <w:rPr>
-          <w:rFonts w:cstheme="minorHAnsi"/>
-          <w:color w:val="000000" w:themeColor="text1"/>
-          <w:vertAlign w:val="superscript"/>
-        </w:rPr>
-        <w:t>k</w:t>
-      </w:r>
-      <w:r>
-        <w:rPr>
-          <w:rFonts w:cstheme="minorHAnsi"/>
-          <w:color w:val="000000" w:themeColor="text1"/>
-        </w:rPr>
-        <w:t xml:space="preserve"> * 2)]</w:t>
-      </w:r>
-    </w:p>
-    <w:p>
-      <w:pPr>
-        <w:pStyle w:val="ListParagraph"/>
-        <w:spacing w:after="0"/>
-        <w:jc w:val="both"/>
-        <w:rPr>
-          <w:rFonts w:cstheme="minorHAnsi"/>
-          <w:color w:val="000000" w:themeColor="text1"/>
-        </w:rPr>
-      </w:pPr>
-      <w:r>
-        <w:rPr>
-          <w:rFonts w:cstheme="minorHAnsi"/>
-          <w:color w:val="000000" w:themeColor="text1"/>
-        </w:rPr>
-        <w:t xml:space="preserve">             = 2</w:t>
-      </w:r>
-      <w:r>
-        <w:rPr>
-          <w:rFonts w:cstheme="minorHAnsi"/>
-          <w:color w:val="000000" w:themeColor="text1"/>
-          <w:vertAlign w:val="superscript"/>
-        </w:rPr>
-        <w:t>k + 1</w:t>
-      </w:r>
-      <w:r>
-        <w:rPr>
-          <w:rFonts w:cstheme="minorHAnsi"/>
-          <w:color w:val="000000" w:themeColor="text1"/>
-        </w:rPr>
-        <w:t xml:space="preserve"> * </w:t>
-      </w:r>
-      <w:r>
-        <w:rPr>
-          <w:rFonts w:cstheme="minorHAnsi"/>
-          <w:color w:val="000000" w:themeColor="text1"/>
-        </w:rPr>
-        <w:t>lg2</w:t>
-      </w:r>
-      <w:r>
-        <w:rPr>
-          <w:rFonts w:cstheme="minorHAnsi"/>
-          <w:color w:val="000000" w:themeColor="text1"/>
-          <w:vertAlign w:val="superscript"/>
-        </w:rPr>
-        <w:t>k + 1</w:t>
-      </w:r>
-    </w:p>
-    <w:p>
-      <w:pPr>
         <w:spacing w:after="0"/>
         <w:jc w:val="both"/>
         <w:rPr>
@@ -11712,7 +12015,25 @@
           <w:bCs/>
           <w:color w:val="000000" w:themeColor="text1"/>
         </w:rPr>
-        <w:t>We can express insertion sort as a recursive procedure as follows. In order to sort A[1 … n], we recursively sort A[1 … n - 1] and then insert A[n] into the sorted array A[1 … n - 1]. Write a recurrence for the running time of this recursive version of insertion sort.</w:t>
+        <w:t xml:space="preserve">We can express insertion sort as a recursive procedure as follows. In order to sort </w:t>
+      </w:r>
+      <w:proofErr w:type="gramStart"/>
+      <w:r>
+        <w:rPr>
+          <w:b/>
+          <w:bCs/>
+          <w:color w:val="000000" w:themeColor="text1"/>
+        </w:rPr>
+        <w:t>A[</w:t>
+      </w:r>
+      <w:proofErr w:type="gramEnd"/>
+      <w:r>
+        <w:rPr>
+          <w:b/>
+          <w:bCs/>
+          <w:color w:val="000000" w:themeColor="text1"/>
+        </w:rPr>
+        <w:t>1 … n], we recursively sort A[1 … n - 1] and then insert A[n] into the sorted array A[1 … n - 1]. Write a recurrence for the running time of this recursive version of insertion sort.</w:t>
       </w:r>
     </w:p>
     <w:p>
@@ -11735,7 +12056,23 @@
           <w:color w:val="000000" w:themeColor="text1"/>
           <w:highlight w:val="cyan"/>
         </w:rPr>
-        <w:t>INSERTION-SORT(A, index)</w:t>
+        <w:t>INSERTION-</w:t>
+      </w:r>
+      <w:proofErr w:type="gramStart"/>
+      <w:r>
+        <w:rPr>
+          <w:color w:val="000000" w:themeColor="text1"/>
+          <w:highlight w:val="cyan"/>
+        </w:rPr>
+        <w:t>SORT(</w:t>
+      </w:r>
+      <w:proofErr w:type="gramEnd"/>
+      <w:r>
+        <w:rPr>
+          <w:color w:val="000000" w:themeColor="text1"/>
+          <w:highlight w:val="cyan"/>
+        </w:rPr>
+        <w:t>A, index)</w:t>
       </w:r>
     </w:p>
     <w:p>
@@ -11779,7 +12116,23 @@
           <w:color w:val="000000" w:themeColor="text1"/>
           <w:highlight w:val="cyan"/>
         </w:rPr>
-        <w:t>INSERTION-SORT(A, index – 1)</w:t>
+        <w:t>INSERTION-</w:t>
+      </w:r>
+      <w:proofErr w:type="gramStart"/>
+      <w:r>
+        <w:rPr>
+          <w:color w:val="000000" w:themeColor="text1"/>
+          <w:highlight w:val="cyan"/>
+        </w:rPr>
+        <w:t>SORT(</w:t>
+      </w:r>
+      <w:proofErr w:type="gramEnd"/>
+      <w:r>
+        <w:rPr>
+          <w:color w:val="000000" w:themeColor="text1"/>
+          <w:highlight w:val="cyan"/>
+        </w:rPr>
+        <w:t>A, index – 1)</w:t>
       </w:r>
     </w:p>
     <w:p>
@@ -11803,7 +12156,23 @@
           <w:color w:val="000000" w:themeColor="text1"/>
           <w:highlight w:val="cyan"/>
         </w:rPr>
-        <w:t>INSERT-ELEMENT(A, index)</w:t>
+        <w:t>INSERT-</w:t>
+      </w:r>
+      <w:proofErr w:type="gramStart"/>
+      <w:r>
+        <w:rPr>
+          <w:color w:val="000000" w:themeColor="text1"/>
+          <w:highlight w:val="cyan"/>
+        </w:rPr>
+        <w:t>ELEMENT(</w:t>
+      </w:r>
+      <w:proofErr w:type="gramEnd"/>
+      <w:r>
+        <w:rPr>
+          <w:color w:val="000000" w:themeColor="text1"/>
+          <w:highlight w:val="cyan"/>
+        </w:rPr>
+        <w:t>A, index)</w:t>
       </w:r>
     </w:p>
     <w:p>
@@ -11835,7 +12204,25 @@
           <w:color w:val="000000" w:themeColor="text1"/>
           <w:highlight w:val="cyan"/>
         </w:rPr>
-        <w:t>INSERT-ELEMENT(A, index)</w:t>
+        <w:t>INSERT-</w:t>
+      </w:r>
+      <w:proofErr w:type="gramStart"/>
+      <w:r>
+        <w:rPr>
+          <w:rFonts w:cstheme="minorHAnsi"/>
+          <w:color w:val="000000" w:themeColor="text1"/>
+          <w:highlight w:val="cyan"/>
+        </w:rPr>
+        <w:t>ELEMENT(</w:t>
+      </w:r>
+      <w:proofErr w:type="gramEnd"/>
+      <w:r>
+        <w:rPr>
+          <w:rFonts w:cstheme="minorHAnsi"/>
+          <w:color w:val="000000" w:themeColor="text1"/>
+          <w:highlight w:val="cyan"/>
+        </w:rPr>
+        <w:t>A, index)</w:t>
       </w:r>
     </w:p>
     <w:p>
@@ -11856,7 +12243,25 @@
           <w:color w:val="000000" w:themeColor="text1"/>
           <w:highlight w:val="cyan"/>
         </w:rPr>
-        <w:t>while index &gt; 1 and A[index – 1] &gt; A[index ]</w:t>
+        <w:t xml:space="preserve">while index &gt; 1 and </w:t>
+      </w:r>
+      <w:proofErr w:type="gramStart"/>
+      <w:r>
+        <w:rPr>
+          <w:rFonts w:cstheme="minorHAnsi"/>
+          <w:color w:val="000000" w:themeColor="text1"/>
+          <w:highlight w:val="cyan"/>
+        </w:rPr>
+        <w:t>A[</w:t>
+      </w:r>
+      <w:proofErr w:type="gramEnd"/>
+      <w:r>
+        <w:rPr>
+          <w:rFonts w:cstheme="minorHAnsi"/>
+          <w:color w:val="000000" w:themeColor="text1"/>
+          <w:highlight w:val="cyan"/>
+        </w:rPr>
+        <w:t>index – 1] &gt; A[index ]</w:t>
       </w:r>
     </w:p>
     <w:p>
@@ -11883,7 +12288,25 @@
           <w:color w:val="000000" w:themeColor="text1"/>
           <w:highlight w:val="cyan"/>
         </w:rPr>
-        <w:t>swap A[index – 1] and A[index]</w:t>
+        <w:t xml:space="preserve">swap </w:t>
+      </w:r>
+      <w:proofErr w:type="gramStart"/>
+      <w:r>
+        <w:rPr>
+          <w:rFonts w:cstheme="minorHAnsi"/>
+          <w:color w:val="000000" w:themeColor="text1"/>
+          <w:highlight w:val="cyan"/>
+        </w:rPr>
+        <w:t>A[</w:t>
+      </w:r>
+      <w:proofErr w:type="gramEnd"/>
+      <w:r>
+        <w:rPr>
+          <w:rFonts w:cstheme="minorHAnsi"/>
+          <w:color w:val="000000" w:themeColor="text1"/>
+          <w:highlight w:val="cyan"/>
+        </w:rPr>
+        <w:t>index – 1] and A[index]</w:t>
       </w:r>
     </w:p>
     <w:p>
@@ -11917,7 +12340,23 @@
           <w:rFonts w:cstheme="minorHAnsi"/>
           <w:color w:val="000000" w:themeColor="text1"/>
         </w:rPr>
-        <w:t xml:space="preserve">Let the time taken to solve a problem of size “n” be T(n). Therefore, it would take T(n - 1) units of time  to solve a problem of size “n - 1”. </w:t>
+        <w:t xml:space="preserve">Let the time taken to solve a problem of size “n” be T(n). Therefore, it would take </w:t>
+      </w:r>
+      <w:proofErr w:type="gramStart"/>
+      <w:r>
+        <w:rPr>
+          <w:rFonts w:cstheme="minorHAnsi"/>
+          <w:color w:val="000000" w:themeColor="text1"/>
+        </w:rPr>
+        <w:t>T(</w:t>
+      </w:r>
+      <w:proofErr w:type="gramEnd"/>
+      <w:r>
+        <w:rPr>
+          <w:rFonts w:cstheme="minorHAnsi"/>
+          <w:color w:val="000000" w:themeColor="text1"/>
+        </w:rPr>
+        <w:t xml:space="preserve">n - 1) units of time  to solve a problem of size “n - 1”. </w:t>
       </w:r>
       <w:r>
         <w:rPr>
@@ -12128,7 +12567,21 @@
         <w:rPr>
           <w:color w:val="000000" w:themeColor="text1"/>
         </w:rPr>
-        <w:t xml:space="preserve">                   T(n</w:t>
+        <w:t xml:space="preserve">                   </w:t>
+      </w:r>
+      <w:proofErr w:type="gramStart"/>
+      <w:r>
+        <w:rPr>
+          <w:color w:val="000000" w:themeColor="text1"/>
+        </w:rPr>
+        <w:t>T(</w:t>
+      </w:r>
+      <w:proofErr w:type="gramEnd"/>
+      <w:r>
+        <w:rPr>
+          <w:color w:val="000000" w:themeColor="text1"/>
+        </w:rPr>
+        <w:t>n</w:t>
       </w:r>
       <w:r>
         <w:rPr>
@@ -12217,13 +12670,23 @@
           <w:color w:val="000000" w:themeColor="text1"/>
         </w:rPr>
       </w:pPr>
-      <w:r>
-        <w:rPr>
-          <w:b/>
-          <w:bCs/>
-          <w:color w:val="000000" w:themeColor="text1"/>
-        </w:rPr>
-        <w:t>Referring back to the searching problem (see Exercise 2.1 – 3), observe that if the sequence A is sorted, we can check the midpoint of the sequence against v and eliminate half the sequence from further consideration. The binary search algorithm repeats this procedure, halving the size of the remaining portion of the sequence each time. Write pseudocode, either iterative or recursive, for binary search. Argue that the worst</w:t>
+      <w:proofErr w:type="gramStart"/>
+      <w:r>
+        <w:rPr>
+          <w:b/>
+          <w:bCs/>
+          <w:color w:val="000000" w:themeColor="text1"/>
+        </w:rPr>
+        <w:t>Referring back</w:t>
+      </w:r>
+      <w:proofErr w:type="gramEnd"/>
+      <w:r>
+        <w:rPr>
+          <w:b/>
+          <w:bCs/>
+          <w:color w:val="000000" w:themeColor="text1"/>
+        </w:rPr>
+        <w:t xml:space="preserve"> to the searching problem (see Exercise 2.1 – 3), observe that if the sequence A is sorted, we can check the midpoint of the sequence against v and eliminate half the sequence from further consideration. The binary search algorithm repeats this procedure, halving the size of the remaining portion of the sequence each time. Write pseudocode, either iterative or recursive, for binary search. Argue that the worst</w:t>
       </w:r>
       <w:r>
         <w:rPr>
@@ -12297,7 +12760,23 @@
           <w:color w:val="000000" w:themeColor="text1"/>
           <w:highlight w:val="cyan"/>
         </w:rPr>
-        <w:t>BINARY-SEARCH(A, v)</w:t>
+        <w:t>BINARY-</w:t>
+      </w:r>
+      <w:proofErr w:type="gramStart"/>
+      <w:r>
+        <w:rPr>
+          <w:color w:val="000000" w:themeColor="text1"/>
+          <w:highlight w:val="cyan"/>
+        </w:rPr>
+        <w:t>SEARCH(</w:t>
+      </w:r>
+      <w:proofErr w:type="gramEnd"/>
+      <w:r>
+        <w:rPr>
+          <w:color w:val="000000" w:themeColor="text1"/>
+          <w:highlight w:val="cyan"/>
+        </w:rPr>
+        <w:t>A, v)</w:t>
       </w:r>
     </w:p>
     <w:p>
@@ -12356,6 +12835,7 @@
         <w:t xml:space="preserve"> = </w:t>
       </w:r>
       <w:proofErr w:type="spellStart"/>
+      <w:proofErr w:type="gramStart"/>
       <w:r>
         <w:rPr>
           <w:color w:val="000000" w:themeColor="text1"/>
@@ -12364,6 +12844,7 @@
         <w:t>A.length</w:t>
       </w:r>
       <w:proofErr w:type="spellEnd"/>
+      <w:proofErr w:type="gramEnd"/>
     </w:p>
     <w:p>
       <w:pPr>
@@ -12462,6 +12943,7 @@
         </w:rPr>
         <w:t xml:space="preserve"> </w:t>
       </w:r>
+      <w:proofErr w:type="gramStart"/>
       <w:r>
         <w:rPr>
           <w:rStyle w:val="mo"/>
@@ -12482,6 +12964,7 @@
         <w:t>(</w:t>
       </w:r>
       <w:proofErr w:type="spellStart"/>
+      <w:proofErr w:type="gramEnd"/>
       <w:r>
         <w:rPr>
           <w:rFonts w:cstheme="minorHAnsi"/>
@@ -12946,7 +13429,25 @@
           <w:bCs/>
           <w:color w:val="000000" w:themeColor="text1"/>
         </w:rPr>
-        <w:t xml:space="preserve">Observe that the while loop of lines 5 – 7 of the INSERTION-SORT procedure in Section 2.1 uses a linear search to scan (backward) through the sorted subarray A[1 … j – 1]. Can we use a binary search (see Exercise 2.3 – 5) instead to improve the overall worst-case running time of insertion sort to </w:t>
+        <w:t xml:space="preserve">Observe that the while loop of lines 5 – 7 of the INSERTION-SORT procedure in Section 2.1 uses a linear search to scan (backward) through the sorted subarray </w:t>
+      </w:r>
+      <w:proofErr w:type="gramStart"/>
+      <w:r>
+        <w:rPr>
+          <w:b/>
+          <w:bCs/>
+          <w:color w:val="000000" w:themeColor="text1"/>
+        </w:rPr>
+        <w:t>A[</w:t>
+      </w:r>
+      <w:proofErr w:type="gramEnd"/>
+      <w:r>
+        <w:rPr>
+          <w:b/>
+          <w:bCs/>
+          <w:color w:val="000000" w:themeColor="text1"/>
+        </w:rPr>
+        <w:t xml:space="preserve">1 … j – 1]. Can we use a binary search (see Exercise 2.3 – 5) instead to improve the overall worst-case running time of insertion sort to </w:t>
       </w:r>
       <m:oMath>
         <m:r>
@@ -12993,7 +13494,35 @@
         <w:rPr>
           <w:color w:val="000000" w:themeColor="text1"/>
         </w:rPr>
-        <w:t xml:space="preserve">he while loop starting from line 5 to 7 inserts the element with index j in its correct sorted position in the sorted subarray A[1 … j - 1]. Replacing it with binary search won’t help, because we are not in search of a particular element in subarray A[1 … j - 1], but a position where </w:t>
+        <w:t xml:space="preserve">he while loop starting from line 5 to 7 inserts the element with index j in its correct sorted position in the sorted subarray </w:t>
+      </w:r>
+      <w:proofErr w:type="gramStart"/>
+      <w:r>
+        <w:rPr>
+          <w:color w:val="000000" w:themeColor="text1"/>
+        </w:rPr>
+        <w:t>A[</w:t>
+      </w:r>
+      <w:proofErr w:type="gramEnd"/>
+      <w:r>
+        <w:rPr>
+          <w:color w:val="000000" w:themeColor="text1"/>
+        </w:rPr>
+        <w:t xml:space="preserve">1 … j - 1]. Replacing it with binary search won’t help, because we are not in search of a particular element in subarray </w:t>
+      </w:r>
+      <w:proofErr w:type="gramStart"/>
+      <w:r>
+        <w:rPr>
+          <w:color w:val="000000" w:themeColor="text1"/>
+        </w:rPr>
+        <w:t>A[</w:t>
+      </w:r>
+      <w:proofErr w:type="gramEnd"/>
+      <w:r>
+        <w:rPr>
+          <w:color w:val="000000" w:themeColor="text1"/>
+        </w:rPr>
+        <w:t xml:space="preserve">1 … j - 1], but a position where </w:t>
       </w:r>
       <w:proofErr w:type="spellStart"/>
       <w:r>
@@ -13082,7 +13611,25 @@
           <w:bCs/>
           <w:color w:val="000000" w:themeColor="text1"/>
         </w:rPr>
-        <w:t>(n * lg(n)) – time algorithm that, given a set S of n integers and another integer x, determines whether or not there exist two elements in S whose sum is exactly</w:t>
+        <w:t xml:space="preserve">(n * lg(n)) – time algorithm that, given a set S of n integers and another integer x, determines </w:t>
+      </w:r>
+      <w:proofErr w:type="gramStart"/>
+      <w:r>
+        <w:rPr>
+          <w:b/>
+          <w:bCs/>
+          <w:color w:val="000000" w:themeColor="text1"/>
+        </w:rPr>
+        <w:t>whether or not</w:t>
+      </w:r>
+      <w:proofErr w:type="gramEnd"/>
+      <w:r>
+        <w:rPr>
+          <w:b/>
+          <w:bCs/>
+          <w:color w:val="000000" w:themeColor="text1"/>
+        </w:rPr>
+        <w:t xml:space="preserve"> there exist two elements in S whose sum is exactly</w:t>
       </w:r>
       <w:r>
         <w:rPr>
@@ -13405,7 +13952,25 @@
           <w:bCs/>
           <w:color w:val="000000" w:themeColor="text1"/>
         </w:rPr>
-        <w:t>(n * lg(n / k)) worst-case time.</w:t>
+        <w:t xml:space="preserve">(n * </w:t>
+      </w:r>
+      <w:proofErr w:type="gramStart"/>
+      <w:r>
+        <w:rPr>
+          <w:b/>
+          <w:bCs/>
+          <w:color w:val="000000" w:themeColor="text1"/>
+        </w:rPr>
+        <w:t>lg(</w:t>
+      </w:r>
+      <w:proofErr w:type="gramEnd"/>
+      <w:r>
+        <w:rPr>
+          <w:b/>
+          <w:bCs/>
+          <w:color w:val="000000" w:themeColor="text1"/>
+        </w:rPr>
+        <w:t>n / k)) worst-case time.</w:t>
       </w:r>
     </w:p>
     <w:p>
@@ -13663,7 +14228,23 @@
           <w:rFonts w:cstheme="minorHAnsi"/>
           <w:color w:val="000000" w:themeColor="text1"/>
         </w:rPr>
-        <w:t xml:space="preserve">= lg(n / k) </w:t>
+        <w:t xml:space="preserve">= </w:t>
+      </w:r>
+      <w:proofErr w:type="gramStart"/>
+      <w:r>
+        <w:rPr>
+          <w:rFonts w:cstheme="minorHAnsi"/>
+          <w:color w:val="000000" w:themeColor="text1"/>
+        </w:rPr>
+        <w:t>lg(</w:t>
+      </w:r>
+      <w:proofErr w:type="gramEnd"/>
+      <w:r>
+        <w:rPr>
+          <w:rFonts w:cstheme="minorHAnsi"/>
+          <w:color w:val="000000" w:themeColor="text1"/>
+        </w:rPr>
+        <w:t xml:space="preserve">n / k) </w:t>
       </w:r>
       <w:r>
         <w:rPr>
@@ -13766,7 +14347,21 @@
         <w:rPr>
           <w:color w:val="000000" w:themeColor="text1"/>
         </w:rPr>
-        <w:t>(lg(n</w:t>
+        <w:t>(</w:t>
+      </w:r>
+      <w:proofErr w:type="gramStart"/>
+      <w:r>
+        <w:rPr>
+          <w:color w:val="000000" w:themeColor="text1"/>
+        </w:rPr>
+        <w:t>lg(</w:t>
+      </w:r>
+      <w:proofErr w:type="gramEnd"/>
+      <w:r>
+        <w:rPr>
+          <w:color w:val="000000" w:themeColor="text1"/>
+        </w:rPr>
+        <w:t>n</w:t>
       </w:r>
       <w:r>
         <w:rPr>
@@ -13861,7 +14456,23 @@
           <w:bCs/>
           <w:color w:val="000000" w:themeColor="text1"/>
         </w:rPr>
-        <w:t xml:space="preserve">(n * lg(n) + n * lg(n / k)). </w:t>
+        <w:t xml:space="preserve">(n * lg(n) + n * </w:t>
+      </w:r>
+      <w:proofErr w:type="gramStart"/>
+      <w:r>
+        <w:rPr>
+          <w:bCs/>
+          <w:color w:val="000000" w:themeColor="text1"/>
+        </w:rPr>
+        <w:t>lg(</w:t>
+      </w:r>
+      <w:proofErr w:type="gramEnd"/>
+      <w:r>
+        <w:rPr>
+          <w:bCs/>
+          <w:color w:val="000000" w:themeColor="text1"/>
+        </w:rPr>
+        <w:t xml:space="preserve">n / k)). </w:t>
       </w:r>
       <w:r>
         <w:rPr>
@@ -14078,6 +14689,7 @@
         <w:t xml:space="preserve"> = 1 to </w:t>
       </w:r>
       <w:proofErr w:type="spellStart"/>
+      <w:proofErr w:type="gramStart"/>
       <w:r>
         <w:rPr>
           <w:b/>
@@ -14088,6 +14700,7 @@
         <w:t>A.length</w:t>
       </w:r>
       <w:proofErr w:type="spellEnd"/>
+      <w:proofErr w:type="gramEnd"/>
       <w:r>
         <w:rPr>
           <w:b/>
@@ -14146,6 +14759,7 @@
         <w:t xml:space="preserve">for j = </w:t>
       </w:r>
       <w:proofErr w:type="spellStart"/>
+      <w:proofErr w:type="gramStart"/>
       <w:r>
         <w:rPr>
           <w:b/>
@@ -14156,6 +14770,7 @@
         <w:t>A.length</w:t>
       </w:r>
       <w:proofErr w:type="spellEnd"/>
+      <w:proofErr w:type="gramEnd"/>
       <w:r>
         <w:rPr>
           <w:b/>
@@ -14260,7 +14875,27 @@
           <w:color w:val="000000" w:themeColor="text1"/>
           <w:highlight w:val="cyan"/>
         </w:rPr>
-        <w:t>if A[j] &lt; A[j – 1]</w:t>
+        <w:t xml:space="preserve">if A[j] &lt; </w:t>
+      </w:r>
+      <w:proofErr w:type="gramStart"/>
+      <w:r>
+        <w:rPr>
+          <w:b/>
+          <w:bCs/>
+          <w:color w:val="000000" w:themeColor="text1"/>
+          <w:highlight w:val="cyan"/>
+        </w:rPr>
+        <w:t>A[</w:t>
+      </w:r>
+      <w:proofErr w:type="gramEnd"/>
+      <w:r>
+        <w:rPr>
+          <w:b/>
+          <w:bCs/>
+          <w:color w:val="000000" w:themeColor="text1"/>
+          <w:highlight w:val="cyan"/>
+        </w:rPr>
+        <w:t>j – 1]</w:t>
       </w:r>
     </w:p>
     <w:p>
@@ -14325,7 +14960,27 @@
           <w:color w:val="000000" w:themeColor="text1"/>
           <w:highlight w:val="cyan"/>
         </w:rPr>
-        <w:t>exchange A[j] with A[j – 1]</w:t>
+        <w:t xml:space="preserve">exchange A[j] with </w:t>
+      </w:r>
+      <w:proofErr w:type="gramStart"/>
+      <w:r>
+        <w:rPr>
+          <w:b/>
+          <w:bCs/>
+          <w:color w:val="000000" w:themeColor="text1"/>
+          <w:highlight w:val="cyan"/>
+        </w:rPr>
+        <w:t>A[</w:t>
+      </w:r>
+      <w:proofErr w:type="gramEnd"/>
+      <w:r>
+        <w:rPr>
+          <w:b/>
+          <w:bCs/>
+          <w:color w:val="000000" w:themeColor="text1"/>
+          <w:highlight w:val="cyan"/>
+        </w:rPr>
+        <w:t>j – 1]</w:t>
       </w:r>
     </w:p>
     <w:p>
@@ -14385,7 +15040,25 @@
           <w:bCs/>
           <w:color w:val="000000" w:themeColor="text1"/>
         </w:rPr>
-        <w:t>A’[1] &lt;= A’[2] &lt;= … &lt;= A’[n]</w:t>
+        <w:t>A</w:t>
+      </w:r>
+      <w:proofErr w:type="gramStart"/>
+      <w:r>
+        <w:rPr>
+          <w:b/>
+          <w:bCs/>
+          <w:color w:val="000000" w:themeColor="text1"/>
+        </w:rPr>
+        <w:t>’[</w:t>
+      </w:r>
+      <w:proofErr w:type="gramEnd"/>
+      <w:r>
+        <w:rPr>
+          <w:b/>
+          <w:bCs/>
+          <w:color w:val="000000" w:themeColor="text1"/>
+        </w:rPr>
+        <w:t>1] &lt;= A’[2] &lt;= … &lt;= A’[n]</w:t>
       </w:r>
       <w:r>
         <w:rPr>
@@ -14424,6 +15097,7 @@
         <w:t xml:space="preserve">here n = </w:t>
       </w:r>
       <w:proofErr w:type="spellStart"/>
+      <w:proofErr w:type="gramStart"/>
       <w:r>
         <w:rPr>
           <w:b/>
@@ -14433,13 +15107,32 @@
         <w:t>A.length</w:t>
       </w:r>
       <w:proofErr w:type="spellEnd"/>
-      <w:r>
-        <w:rPr>
-          <w:b/>
-          <w:bCs/>
-          <w:color w:val="000000" w:themeColor="text1"/>
-        </w:rPr>
-        <w:t>. In order to show that BUBBLESORT actually sorts, what else do we need to prove?</w:t>
+      <w:proofErr w:type="gramEnd"/>
+      <w:r>
+        <w:rPr>
+          <w:b/>
+          <w:bCs/>
+          <w:color w:val="000000" w:themeColor="text1"/>
+        </w:rPr>
+        <w:t xml:space="preserve">. </w:t>
+      </w:r>
+      <w:proofErr w:type="gramStart"/>
+      <w:r>
+        <w:rPr>
+          <w:b/>
+          <w:bCs/>
+          <w:color w:val="000000" w:themeColor="text1"/>
+        </w:rPr>
+        <w:t>In order to</w:t>
+      </w:r>
+      <w:proofErr w:type="gramEnd"/>
+      <w:r>
+        <w:rPr>
+          <w:b/>
+          <w:bCs/>
+          <w:color w:val="000000" w:themeColor="text1"/>
+        </w:rPr>
+        <w:t xml:space="preserve"> show that BUBBLESORT actually sorts, what else do we need to prove?</w:t>
       </w:r>
     </w:p>
     <w:p>
@@ -14483,7 +15176,25 @@
           <w:bCs/>
           <w:color w:val="000000" w:themeColor="text1"/>
         </w:rPr>
-        <w:t>State precisely a loop invariant for the for loop in lines 2 – 4, and prove that this loop invariant holds. Your proof should use the structure of the loop invariant proof present in this chapter</w:t>
+        <w:t xml:space="preserve">State precisely a loop invariant for the for loop in lines 2 – </w:t>
+      </w:r>
+      <w:proofErr w:type="gramStart"/>
+      <w:r>
+        <w:rPr>
+          <w:b/>
+          <w:bCs/>
+          <w:color w:val="000000" w:themeColor="text1"/>
+        </w:rPr>
+        <w:t>4, and</w:t>
+      </w:r>
+      <w:proofErr w:type="gramEnd"/>
+      <w:r>
+        <w:rPr>
+          <w:b/>
+          <w:bCs/>
+          <w:color w:val="000000" w:themeColor="text1"/>
+        </w:rPr>
+        <w:t xml:space="preserve"> prove that this loop invariant holds. Your proof should use the structure of the loop invariant proof present in this chapter</w:t>
       </w:r>
       <w:r>
         <w:rPr>
@@ -14662,7 +15373,21 @@
         <w:rPr>
           <w:color w:val="000000" w:themeColor="text1"/>
         </w:rPr>
-        <w:t xml:space="preserve"> A[1 … </w:t>
+        <w:t xml:space="preserve"> </w:t>
+      </w:r>
+      <w:proofErr w:type="gramStart"/>
+      <w:r>
+        <w:rPr>
+          <w:color w:val="000000" w:themeColor="text1"/>
+        </w:rPr>
+        <w:t>A[</w:t>
+      </w:r>
+      <w:proofErr w:type="gramEnd"/>
+      <w:r>
+        <w:rPr>
+          <w:color w:val="000000" w:themeColor="text1"/>
+        </w:rPr>
+        <w:t xml:space="preserve">1 … </w:t>
       </w:r>
       <w:proofErr w:type="spellStart"/>
       <w:r>
@@ -14716,9 +15441,17 @@
         <w:rPr>
           <w:color w:val="000000" w:themeColor="text1"/>
         </w:rPr>
-        <w:t xml:space="preserve"> After each iteration, the smallest element in the subarray A[</w:t>
+        <w:t xml:space="preserve"> After each iteration, the smallest element in the subarray </w:t>
+      </w:r>
+      <w:proofErr w:type="gramStart"/>
+      <w:r>
+        <w:rPr>
+          <w:color w:val="000000" w:themeColor="text1"/>
+        </w:rPr>
+        <w:t>A[</w:t>
       </w:r>
       <w:proofErr w:type="spellStart"/>
+      <w:proofErr w:type="gramEnd"/>
       <w:r>
         <w:rPr>
           <w:color w:val="000000" w:themeColor="text1"/>
@@ -14774,7 +15507,21 @@
         <w:rPr>
           <w:color w:val="000000" w:themeColor="text1"/>
         </w:rPr>
-        <w:t xml:space="preserve"> A[1 … </w:t>
+        <w:t xml:space="preserve"> </w:t>
+      </w:r>
+      <w:proofErr w:type="gramStart"/>
+      <w:r>
+        <w:rPr>
+          <w:color w:val="000000" w:themeColor="text1"/>
+        </w:rPr>
+        <w:t>A[</w:t>
+      </w:r>
+      <w:proofErr w:type="gramEnd"/>
+      <w:r>
+        <w:rPr>
+          <w:color w:val="000000" w:themeColor="text1"/>
+        </w:rPr>
+        <w:t xml:space="preserve">1 … </w:t>
       </w:r>
       <w:proofErr w:type="spellStart"/>
       <w:r>
@@ -15148,15 +15895,7 @@
           <w:bCs/>
           <w:color w:val="000000" w:themeColor="text1"/>
         </w:rPr>
-        <w:t>Problem 2.</w:t>
-      </w:r>
-      <w:r>
-        <w:rPr>
-          <w:b/>
-          <w:bCs/>
-          <w:color w:val="000000" w:themeColor="text1"/>
-        </w:rPr>
-        <w:t>3</w:t>
+        <w:t>Problem 2.3</w:t>
       </w:r>
     </w:p>
     <w:p>
@@ -15215,7 +15954,6 @@
                 <w:rFonts w:ascii="Cambria Math" w:hAnsi="Cambria Math"/>
                 <w:b/>
                 <w:bCs/>
-                <w:i/>
                 <w:color w:val="000000" w:themeColor="text1"/>
               </w:rPr>
             </m:ctrlPr>
@@ -15223,7 +15961,7 @@
           <m:sub>
             <m:r>
               <m:rPr>
-                <m:sty m:val="bi"/>
+                <m:sty m:val="b"/>
               </m:rPr>
               <w:rPr>
                 <w:rFonts w:ascii="Cambria Math" w:hAnsi="Cambria Math"/>
@@ -15235,7 +15973,7 @@
           <m:sup>
             <m:r>
               <m:rPr>
-                <m:sty m:val="bi"/>
+                <m:sty m:val="b"/>
               </m:rPr>
               <w:rPr>
                 <w:rFonts w:ascii="Cambria Math" w:hAnsi="Cambria Math"/>
@@ -15252,7 +15990,6 @@
                     <w:rFonts w:ascii="Cambria Math" w:hAnsi="Cambria Math"/>
                     <w:b/>
                     <w:bCs/>
-                    <w:i/>
                     <w:color w:val="000000" w:themeColor="text1"/>
                   </w:rPr>
                 </m:ctrlPr>
@@ -15260,7 +15997,7 @@
               <m:e>
                 <m:r>
                   <m:rPr>
-                    <m:sty m:val="bi"/>
+                    <m:sty m:val="b"/>
                   </m:rPr>
                   <w:rPr>
                     <w:rFonts w:ascii="Cambria Math" w:hAnsi="Cambria Math"/>
@@ -15272,7 +16009,7 @@
               <m:sub>
                 <m:r>
                   <m:rPr>
-                    <m:sty m:val="bi"/>
+                    <m:sty m:val="b"/>
                   </m:rPr>
                   <w:rPr>
                     <w:rFonts w:ascii="Cambria Math" w:hAnsi="Cambria Math"/>
@@ -15289,7 +16026,6 @@
                     <w:rFonts w:ascii="Cambria Math" w:hAnsi="Cambria Math"/>
                     <w:b/>
                     <w:bCs/>
-                    <w:i/>
                     <w:color w:val="000000" w:themeColor="text1"/>
                   </w:rPr>
                 </m:ctrlPr>
@@ -15297,7 +16033,7 @@
               <m:e>
                 <m:r>
                   <m:rPr>
-                    <m:sty m:val="bi"/>
+                    <m:sty m:val="b"/>
                   </m:rPr>
                   <w:rPr>
                     <w:rFonts w:ascii="Cambria Math" w:hAnsi="Cambria Math"/>
@@ -15309,7 +16045,7 @@
               <m:sup>
                 <m:r>
                   <m:rPr>
-                    <m:sty m:val="bi"/>
+                    <m:sty m:val="b"/>
                   </m:rPr>
                   <w:rPr>
                     <w:rFonts w:ascii="Cambria Math" w:hAnsi="Cambria Math"/>
@@ -15359,7 +16095,27 @@
           <w:bCs/>
           <w:color w:val="000000" w:themeColor="text1"/>
         </w:rPr>
-        <w:t xml:space="preserve"> + x(a</w:t>
+        <w:t xml:space="preserve"> + </w:t>
+      </w:r>
+      <w:proofErr w:type="gramStart"/>
+      <w:r>
+        <w:rPr>
+          <w:rFonts w:eastAsiaTheme="minorEastAsia"/>
+          <w:b/>
+          <w:bCs/>
+          <w:color w:val="000000" w:themeColor="text1"/>
+        </w:rPr>
+        <w:t>x(</w:t>
+      </w:r>
+      <w:proofErr w:type="gramEnd"/>
+      <w:r>
+        <w:rPr>
+          <w:rFonts w:eastAsiaTheme="minorEastAsia"/>
+          <w:b/>
+          <w:bCs/>
+          <w:color w:val="000000" w:themeColor="text1"/>
+        </w:rPr>
+        <w:t>a</w:t>
       </w:r>
       <w:r>
         <w:rPr>
@@ -15899,7 +16655,6 @@
               <w:rPr>
                 <w:rFonts w:ascii="Cambria Math" w:hAnsi="Cambria Math"/>
                 <w:b/>
-                <w:i/>
                 <w:color w:val="000000" w:themeColor="text1"/>
               </w:rPr>
             </m:ctrlPr>
@@ -15907,7 +16662,7 @@
           <m:sub>
             <m:r>
               <m:rPr>
-                <m:sty m:val="bi"/>
+                <m:sty m:val="b"/>
               </m:rPr>
               <w:rPr>
                 <w:rFonts w:ascii="Cambria Math" w:hAnsi="Cambria Math"/>
@@ -15919,7 +16674,7 @@
           <m:sup>
             <m:r>
               <m:rPr>
-                <m:sty m:val="bi"/>
+                <m:sty m:val="b"/>
               </m:rPr>
               <w:rPr>
                 <w:rFonts w:ascii="Cambria Math" w:hAnsi="Cambria Math"/>
@@ -15933,7 +16688,6 @@
                   <w:rPr>
                     <w:rFonts w:ascii="Cambria Math" w:hAnsi="Cambria Math"/>
                     <w:b/>
-                    <w:i/>
                     <w:color w:val="000000" w:themeColor="text1"/>
                   </w:rPr>
                 </m:ctrlPr>
@@ -15941,7 +16695,7 @@
               <m:e>
                 <m:r>
                   <m:rPr>
-                    <m:sty m:val="bi"/>
+                    <m:sty m:val="b"/>
                   </m:rPr>
                   <w:rPr>
                     <w:rFonts w:ascii="Cambria Math" w:hAnsi="Cambria Math"/>
@@ -15959,7 +16713,6 @@
                   <w:rPr>
                     <w:rFonts w:ascii="Cambria Math" w:hAnsi="Cambria Math"/>
                     <w:b/>
-                    <w:i/>
                     <w:color w:val="000000" w:themeColor="text1"/>
                   </w:rPr>
                 </m:ctrlPr>
@@ -15967,7 +16720,7 @@
               <m:e>
                 <m:r>
                   <m:rPr>
-                    <m:sty m:val="bi"/>
+                    <m:sty m:val="b"/>
                   </m:rPr>
                   <w:rPr>
                     <w:rFonts w:ascii="Cambria Math" w:hAnsi="Cambria Math"/>
@@ -15979,7 +16732,7 @@
               <m:sub>
                 <m:r>
                   <m:rPr>
-                    <m:sty m:val="bi"/>
+                    <m:sty m:val="b"/>
                   </m:rPr>
                   <w:rPr>
                     <w:rFonts w:ascii="Cambria Math" w:hAnsi="Cambria Math"/>
@@ -15995,7 +16748,6 @@
                   <w:rPr>
                     <w:rFonts w:ascii="Cambria Math" w:hAnsi="Cambria Math"/>
                     <w:b/>
-                    <w:i/>
                     <w:color w:val="000000" w:themeColor="text1"/>
                   </w:rPr>
                 </m:ctrlPr>
@@ -16003,7 +16755,7 @@
               <m:e>
                 <m:r>
                   <m:rPr>
-                    <m:sty m:val="bi"/>
+                    <m:sty m:val="b"/>
                   </m:rPr>
                   <w:rPr>
                     <w:rFonts w:ascii="Cambria Math" w:hAnsi="Cambria Math"/>
@@ -16015,7 +16767,7 @@
               <m:sup>
                 <m:r>
                   <m:rPr>
-                    <m:sty m:val="bi"/>
+                    <m:sty m:val="b"/>
                   </m:rPr>
                   <w:rPr>
                     <w:rFonts w:ascii="Cambria Math" w:hAnsi="Cambria Math"/>
@@ -16056,7 +16808,6 @@
               <w:rPr>
                 <w:rFonts w:ascii="Cambria Math" w:hAnsi="Cambria Math"/>
                 <w:b/>
-                <w:i/>
                 <w:color w:val="000000" w:themeColor="text1"/>
               </w:rPr>
             </m:ctrlPr>
@@ -16064,7 +16815,7 @@
           <m:sub>
             <m:r>
               <m:rPr>
-                <m:sty m:val="bi"/>
+                <m:sty m:val="b"/>
               </m:rPr>
               <w:rPr>
                 <w:rFonts w:ascii="Cambria Math" w:hAnsi="Cambria Math"/>
@@ -16076,7 +16827,7 @@
           <m:sup>
             <m:r>
               <m:rPr>
-                <m:sty m:val="bi"/>
+                <m:sty m:val="b"/>
               </m:rPr>
               <w:rPr>
                 <w:rFonts w:ascii="Cambria Math" w:hAnsi="Cambria Math"/>
@@ -16092,7 +16843,6 @@
                   <w:rPr>
                     <w:rFonts w:ascii="Cambria Math" w:hAnsi="Cambria Math"/>
                     <w:b/>
-                    <w:i/>
                     <w:color w:val="000000" w:themeColor="text1"/>
                   </w:rPr>
                 </m:ctrlPr>
@@ -16100,7 +16850,7 @@
               <m:e>
                 <m:r>
                   <m:rPr>
-                    <m:sty m:val="bi"/>
+                    <m:sty m:val="b"/>
                   </m:rPr>
                   <w:rPr>
                     <w:rFonts w:ascii="Cambria Math" w:hAnsi="Cambria Math"/>
@@ -16112,7 +16862,7 @@
               <m:sub>
                 <m:r>
                   <m:rPr>
-                    <m:sty m:val="bi"/>
+                    <m:sty m:val="b"/>
                   </m:rPr>
                   <w:rPr>
                     <w:rFonts w:ascii="Cambria Math" w:hAnsi="Cambria Math"/>
@@ -16128,7 +16878,6 @@
                   <w:rPr>
                     <w:rFonts w:ascii="Cambria Math" w:hAnsi="Cambria Math"/>
                     <w:b/>
-                    <w:i/>
                     <w:color w:val="000000" w:themeColor="text1"/>
                   </w:rPr>
                 </m:ctrlPr>
@@ -16136,7 +16885,7 @@
               <m:e>
                 <m:r>
                   <m:rPr>
-                    <m:sty m:val="bi"/>
+                    <m:sty m:val="b"/>
                   </m:rPr>
                   <w:rPr>
                     <w:rFonts w:ascii="Cambria Math" w:hAnsi="Cambria Math"/>
@@ -16148,7 +16897,7 @@
               <m:sup>
                 <m:r>
                   <m:rPr>
-                    <m:sty m:val="bi"/>
+                    <m:sty m:val="b"/>
                   </m:rPr>
                   <w:rPr>
                     <w:rFonts w:ascii="Cambria Math" w:hAnsi="Cambria Math"/>
@@ -16160,7 +16909,7 @@
             </m:sSup>
             <m:r>
               <m:rPr>
-                <m:sty m:val="bi"/>
+                <m:sty m:val="b"/>
               </m:rPr>
               <w:rPr>
                 <w:rFonts w:ascii="Cambria Math" w:hAnsi="Cambria Math"/>
@@ -16276,7 +17025,21 @@
           <w:rFonts w:eastAsiaTheme="minorEastAsia"/>
           <w:color w:val="000000" w:themeColor="text1"/>
         </w:rPr>
-        <w:t xml:space="preserve">The for loop is executed n times. Therefore, the running time of the above code fragment is </w:t>
+        <w:t>The for loop is executed n</w:t>
+      </w:r>
+      <w:r>
+        <w:rPr>
+          <w:rFonts w:eastAsiaTheme="minorEastAsia"/>
+          <w:color w:val="000000" w:themeColor="text1"/>
+        </w:rPr>
+        <w:t xml:space="preserve"> + 1</w:t>
+      </w:r>
+      <w:r>
+        <w:rPr>
+          <w:rFonts w:eastAsiaTheme="minorEastAsia"/>
+          <w:color w:val="000000" w:themeColor="text1"/>
+        </w:rPr>
+        <w:t xml:space="preserve"> times. Therefore, the running time of the above code fragment is </w:t>
       </w:r>
       <m:oMath>
         <m:r>
@@ -16309,6 +17072,284 @@
     </w:p>
     <w:p>
       <w:pPr>
+        <w:spacing w:after="0"/>
+        <w:jc w:val="both"/>
+        <w:rPr>
+          <w:rFonts w:eastAsiaTheme="minorEastAsia"/>
+          <w:b/>
+          <w:bCs/>
+          <w:color w:val="000000" w:themeColor="text1"/>
+        </w:rPr>
+      </w:pPr>
+    </w:p>
+    <w:p>
+      <w:pPr>
+        <w:spacing w:after="0"/>
+        <w:jc w:val="both"/>
+        <w:rPr>
+          <w:rFonts w:eastAsiaTheme="minorEastAsia"/>
+          <w:b/>
+          <w:bCs/>
+          <w:color w:val="000000" w:themeColor="text1"/>
+        </w:rPr>
+      </w:pPr>
+    </w:p>
+    <w:p>
+      <w:pPr>
+        <w:spacing w:after="0"/>
+        <w:jc w:val="both"/>
+        <w:rPr>
+          <w:b/>
+          <w:bCs/>
+          <w:color w:val="000000" w:themeColor="text1"/>
+        </w:rPr>
+      </w:pPr>
+      <w:r>
+        <w:rPr>
+          <w:b/>
+          <w:bCs/>
+          <w:color w:val="000000" w:themeColor="text1"/>
+        </w:rPr>
+        <w:lastRenderedPageBreak/>
+        <w:t>Problem 2.4</w:t>
+      </w:r>
+    </w:p>
+    <w:p>
+      <w:pPr>
+        <w:spacing w:after="0"/>
+        <w:jc w:val="both"/>
+        <w:rPr>
+          <w:b/>
+          <w:bCs/>
+          <w:color w:val="000000" w:themeColor="text1"/>
+        </w:rPr>
+      </w:pPr>
+      <w:r>
+        <w:rPr>
+          <w:b/>
+          <w:bCs/>
+          <w:color w:val="000000" w:themeColor="text1"/>
+        </w:rPr>
+        <w:t xml:space="preserve">Let </w:t>
+      </w:r>
+      <w:proofErr w:type="gramStart"/>
+      <w:r>
+        <w:rPr>
+          <w:b/>
+          <w:bCs/>
+          <w:color w:val="000000" w:themeColor="text1"/>
+        </w:rPr>
+        <w:t>A[</w:t>
+      </w:r>
+      <w:proofErr w:type="gramEnd"/>
+      <w:r>
+        <w:rPr>
+          <w:b/>
+          <w:bCs/>
+          <w:color w:val="000000" w:themeColor="text1"/>
+        </w:rPr>
+        <w:t xml:space="preserve">1 … n] be an array of n distinct numbers. If </w:t>
+      </w:r>
+      <w:proofErr w:type="spellStart"/>
+      <w:r>
+        <w:rPr>
+          <w:b/>
+          <w:bCs/>
+          <w:color w:val="000000" w:themeColor="text1"/>
+        </w:rPr>
+        <w:t>i</w:t>
+      </w:r>
+      <w:proofErr w:type="spellEnd"/>
+      <w:r>
+        <w:rPr>
+          <w:b/>
+          <w:bCs/>
+          <w:color w:val="000000" w:themeColor="text1"/>
+        </w:rPr>
+        <w:t xml:space="preserve"> &lt; j and A[</w:t>
+      </w:r>
+      <w:proofErr w:type="spellStart"/>
+      <w:r>
+        <w:rPr>
+          <w:b/>
+          <w:bCs/>
+          <w:color w:val="000000" w:themeColor="text1"/>
+        </w:rPr>
+        <w:t>i</w:t>
+      </w:r>
+      <w:proofErr w:type="spellEnd"/>
+      <w:r>
+        <w:rPr>
+          <w:b/>
+          <w:bCs/>
+          <w:color w:val="000000" w:themeColor="text1"/>
+        </w:rPr>
+        <w:t>] &gt; A[j], then the pair (</w:t>
+      </w:r>
+      <w:proofErr w:type="spellStart"/>
+      <w:r>
+        <w:rPr>
+          <w:b/>
+          <w:bCs/>
+          <w:color w:val="000000" w:themeColor="text1"/>
+        </w:rPr>
+        <w:t>i</w:t>
+      </w:r>
+      <w:proofErr w:type="spellEnd"/>
+      <w:r>
+        <w:rPr>
+          <w:b/>
+          <w:bCs/>
+          <w:color w:val="000000" w:themeColor="text1"/>
+        </w:rPr>
+        <w:t>, j) is called an inversion of A.</w:t>
+      </w:r>
+    </w:p>
+    <w:p>
+      <w:pPr>
+        <w:pStyle w:val="ListParagraph"/>
+        <w:numPr>
+          <w:ilvl w:val="0"/>
+          <w:numId w:val="10"/>
+        </w:numPr>
+        <w:spacing w:after="0"/>
+        <w:jc w:val="both"/>
+        <w:rPr>
+          <w:rFonts w:eastAsiaTheme="minorEastAsia"/>
+          <w:b/>
+          <w:bCs/>
+          <w:color w:val="000000" w:themeColor="text1"/>
+        </w:rPr>
+      </w:pPr>
+      <w:r>
+        <w:rPr>
+          <w:rFonts w:eastAsiaTheme="minorEastAsia"/>
+          <w:b/>
+          <w:bCs/>
+          <w:color w:val="000000" w:themeColor="text1"/>
+        </w:rPr>
+        <w:t>List the five inversions of the array {2, 3, 8, 6, 1}.</w:t>
+      </w:r>
+    </w:p>
+    <w:p>
+      <w:pPr>
+        <w:pStyle w:val="ListParagraph"/>
+        <w:numPr>
+          <w:ilvl w:val="0"/>
+          <w:numId w:val="10"/>
+        </w:numPr>
+        <w:spacing w:after="0"/>
+        <w:jc w:val="both"/>
+        <w:rPr>
+          <w:rFonts w:eastAsiaTheme="minorEastAsia"/>
+          <w:b/>
+          <w:bCs/>
+          <w:color w:val="000000" w:themeColor="text1"/>
+        </w:rPr>
+      </w:pPr>
+      <w:r>
+        <w:rPr>
+          <w:rFonts w:eastAsiaTheme="minorEastAsia"/>
+          <w:b/>
+          <w:bCs/>
+          <w:color w:val="000000" w:themeColor="text1"/>
+        </w:rPr>
+        <w:t>What array with elements from the set {1, 2, …, n} has the most inversions? How many does it have?</w:t>
+      </w:r>
+    </w:p>
+    <w:p>
+      <w:pPr>
+        <w:pStyle w:val="ListParagraph"/>
+        <w:numPr>
+          <w:ilvl w:val="0"/>
+          <w:numId w:val="10"/>
+        </w:numPr>
+        <w:spacing w:after="0"/>
+        <w:jc w:val="both"/>
+        <w:rPr>
+          <w:rFonts w:eastAsiaTheme="minorEastAsia"/>
+          <w:b/>
+          <w:bCs/>
+          <w:color w:val="000000" w:themeColor="text1"/>
+        </w:rPr>
+      </w:pPr>
+      <w:r>
+        <w:rPr>
+          <w:rFonts w:eastAsiaTheme="minorEastAsia"/>
+          <w:b/>
+          <w:bCs/>
+          <w:color w:val="000000" w:themeColor="text1"/>
+        </w:rPr>
+        <w:t>What is the relationship between the running time of insertion sort and the running time of inversions in the input array? Justify your answer.</w:t>
+      </w:r>
+    </w:p>
+    <w:p>
+      <w:pPr>
+        <w:pStyle w:val="ListParagraph"/>
+        <w:numPr>
+          <w:ilvl w:val="0"/>
+          <w:numId w:val="10"/>
+        </w:numPr>
+        <w:spacing w:after="0"/>
+        <w:jc w:val="both"/>
+        <w:rPr>
+          <w:rFonts w:eastAsiaTheme="minorEastAsia"/>
+          <w:b/>
+          <w:bCs/>
+          <w:color w:val="000000" w:themeColor="text1"/>
+        </w:rPr>
+      </w:pPr>
+      <w:r>
+        <w:rPr>
+          <w:rFonts w:eastAsiaTheme="minorEastAsia"/>
+          <w:b/>
+          <w:bCs/>
+          <w:color w:val="000000" w:themeColor="text1"/>
+        </w:rPr>
+        <w:t xml:space="preserve">Give an algorithm that determines the inversions in any permutation on n elements in </w:t>
+      </w:r>
+      <m:oMath>
+        <m:r>
+          <m:rPr>
+            <m:sty m:val="b"/>
+          </m:rPr>
+          <w:rPr>
+            <w:rFonts w:ascii="Cambria Math" w:hAnsi="Cambria Math"/>
+            <w:color w:val="000000" w:themeColor="text1"/>
+          </w:rPr>
+          <m:t>Θ</m:t>
+        </m:r>
+      </m:oMath>
+      <w:r>
+        <w:rPr>
+          <w:rFonts w:eastAsiaTheme="minorEastAsia"/>
+          <w:b/>
+          <w:bCs/>
+          <w:color w:val="000000" w:themeColor="text1"/>
+        </w:rPr>
+        <w:t>(n</w:t>
+      </w:r>
+      <w:r>
+        <w:rPr>
+          <w:rFonts w:eastAsiaTheme="minorEastAsia"/>
+          <w:b/>
+          <w:bCs/>
+          <w:color w:val="000000" w:themeColor="text1"/>
+        </w:rPr>
+        <w:t xml:space="preserve"> *</w:t>
+      </w:r>
+      <w:r>
+        <w:rPr>
+          <w:rFonts w:eastAsiaTheme="minorEastAsia"/>
+          <w:b/>
+          <w:bCs/>
+          <w:color w:val="000000" w:themeColor="text1"/>
+        </w:rPr>
+        <w:t xml:space="preserve"> lg(n)) worst-case time. (Hint: Modify merge sort.)</w:t>
+      </w:r>
+    </w:p>
+    <w:p>
+      <w:pPr>
         <w:pStyle w:val="ListParagraph"/>
         <w:numPr>
           <w:ilvl w:val="0"/>
@@ -16323,14 +17364,3920 @@
           <w:color w:val="000000" w:themeColor="text1"/>
         </w:rPr>
       </w:pPr>
-    </w:p>
-    <w:p>
-      <w:pPr>
-        <w:spacing w:after="0"/>
-        <w:jc w:val="both"/>
-        <w:rPr>
-          <w:b/>
-          <w:bCs/>
+      <w:r>
+        <w:rPr>
+          <w:rFonts w:eastAsiaTheme="minorEastAsia"/>
+          <w:color w:val="000000" w:themeColor="text1"/>
+        </w:rPr>
+        <w:t>The five inversions of the array {2, 3, 8, 6, 1} are (3, 4), (1, 5), (2, 5), (3, 5) and (4, 5).</w:t>
+      </w:r>
+    </w:p>
+    <w:p>
+      <w:pPr>
+        <w:pStyle w:val="ListParagraph"/>
+        <w:numPr>
+          <w:ilvl w:val="0"/>
+          <w:numId w:val="2"/>
+        </w:numPr>
+        <w:spacing w:after="0"/>
+        <w:jc w:val="both"/>
+        <w:rPr>
+          <w:rFonts w:eastAsiaTheme="minorEastAsia"/>
+          <w:b/>
+          <w:bCs/>
+          <w:color w:val="000000" w:themeColor="text1"/>
+        </w:rPr>
+      </w:pPr>
+      <w:r>
+        <w:rPr>
+          <w:rFonts w:eastAsiaTheme="minorEastAsia"/>
+          <w:color w:val="000000" w:themeColor="text1"/>
+        </w:rPr>
+        <w:t xml:space="preserve">An array that contains all </w:t>
+      </w:r>
+      <w:r>
+        <w:rPr>
+          <w:rFonts w:eastAsiaTheme="minorEastAsia"/>
+          <w:color w:val="000000" w:themeColor="text1"/>
+        </w:rPr>
+        <w:t>the elements of set {1, 2, …, n} in descending order will</w:t>
+      </w:r>
+      <w:r>
+        <w:rPr>
+          <w:rFonts w:eastAsiaTheme="minorEastAsia"/>
+          <w:color w:val="000000" w:themeColor="text1"/>
+        </w:rPr>
+        <w:t xml:space="preserve"> have most inversions.</w:t>
+      </w:r>
+      <w:r>
+        <w:rPr>
+          <w:rFonts w:eastAsiaTheme="minorEastAsia"/>
+          <w:color w:val="000000" w:themeColor="text1"/>
+        </w:rPr>
+        <w:t xml:space="preserve"> It will have </w:t>
+      </w:r>
+      <m:oMath>
+        <m:nary>
+          <m:naryPr>
+            <m:chr m:val="∑"/>
+            <m:limLoc m:val="undOvr"/>
+            <m:ctrlPr>
+              <w:rPr>
+                <w:rFonts w:ascii="Cambria Math" w:eastAsiaTheme="minorEastAsia" w:hAnsi="Cambria Math"/>
+                <w:color w:val="000000" w:themeColor="text1"/>
+              </w:rPr>
+            </m:ctrlPr>
+          </m:naryPr>
+          <m:sub>
+            <m:r>
+              <m:rPr>
+                <m:sty m:val="p"/>
+              </m:rPr>
+              <w:rPr>
+                <w:rFonts w:ascii="Cambria Math" w:eastAsiaTheme="minorEastAsia" w:hAnsi="Cambria Math"/>
+                <w:color w:val="000000" w:themeColor="text1"/>
+              </w:rPr>
+              <m:t>i=1</m:t>
+            </m:r>
+          </m:sub>
+          <m:sup>
+            <m:r>
+              <m:rPr>
+                <m:sty m:val="p"/>
+              </m:rPr>
+              <w:rPr>
+                <w:rFonts w:ascii="Cambria Math" w:eastAsiaTheme="minorEastAsia" w:hAnsi="Cambria Math"/>
+                <w:color w:val="000000" w:themeColor="text1"/>
+              </w:rPr>
+              <m:t>n-1</m:t>
+            </m:r>
+          </m:sup>
+          <m:e>
+            <m:r>
+              <m:rPr>
+                <m:sty m:val="p"/>
+              </m:rPr>
+              <w:rPr>
+                <w:rFonts w:ascii="Cambria Math" w:eastAsiaTheme="minorEastAsia" w:hAnsi="Cambria Math"/>
+                <w:color w:val="000000" w:themeColor="text1"/>
+              </w:rPr>
+              <m:t>i</m:t>
+            </m:r>
+          </m:e>
+        </m:nary>
+      </m:oMath>
+      <w:r>
+        <w:rPr>
+          <w:rFonts w:eastAsiaTheme="minorEastAsia"/>
+          <w:color w:val="000000" w:themeColor="text1"/>
+        </w:rPr>
+        <w:t xml:space="preserve"> = (n * (n – 1)) / 2 inversions.</w:t>
+      </w:r>
+    </w:p>
+    <w:p>
+      <w:pPr>
+        <w:pStyle w:val="ListParagraph"/>
+        <w:numPr>
+          <w:ilvl w:val="0"/>
+          <w:numId w:val="2"/>
+        </w:numPr>
+        <w:spacing w:after="0"/>
+        <w:jc w:val="both"/>
+        <w:rPr>
+          <w:rFonts w:eastAsiaTheme="minorEastAsia"/>
+          <w:b/>
+          <w:bCs/>
+          <w:color w:val="000000" w:themeColor="text1"/>
+          <w:highlight w:val="cyan"/>
+        </w:rPr>
+      </w:pPr>
+      <w:r>
+        <w:rPr>
+          <w:rFonts w:eastAsiaTheme="minorEastAsia"/>
+          <w:color w:val="000000" w:themeColor="text1"/>
+          <w:highlight w:val="cyan"/>
+        </w:rPr>
+        <w:t>FIND-INVERSIONS(A)</w:t>
+      </w:r>
+    </w:p>
+    <w:p>
+      <w:pPr>
+        <w:pStyle w:val="ListParagraph"/>
+        <w:spacing w:after="0"/>
+        <w:ind w:left="1440"/>
+        <w:jc w:val="both"/>
+        <w:rPr>
+          <w:rFonts w:eastAsiaTheme="minorEastAsia"/>
+          <w:color w:val="000000" w:themeColor="text1"/>
+          <w:highlight w:val="cyan"/>
+        </w:rPr>
+      </w:pPr>
+      <w:proofErr w:type="spellStart"/>
+      <w:r>
+        <w:rPr>
+          <w:rFonts w:eastAsiaTheme="minorEastAsia"/>
+          <w:color w:val="000000" w:themeColor="text1"/>
+          <w:highlight w:val="cyan"/>
+        </w:rPr>
+        <w:t>numberOfInversions</w:t>
+      </w:r>
+      <w:proofErr w:type="spellEnd"/>
+      <w:r>
+        <w:rPr>
+          <w:rFonts w:eastAsiaTheme="minorEastAsia"/>
+          <w:color w:val="000000" w:themeColor="text1"/>
+          <w:highlight w:val="cyan"/>
+        </w:rPr>
+        <w:t xml:space="preserve"> = 0</w:t>
+      </w:r>
+    </w:p>
+    <w:p>
+      <w:pPr>
+        <w:pStyle w:val="ListParagraph"/>
+        <w:spacing w:after="0"/>
+        <w:ind w:left="1440"/>
+        <w:jc w:val="both"/>
+        <w:rPr>
+          <w:rFonts w:eastAsiaTheme="minorEastAsia"/>
+          <w:color w:val="000000" w:themeColor="text1"/>
+          <w:highlight w:val="cyan"/>
+        </w:rPr>
+      </w:pPr>
+    </w:p>
+    <w:p>
+      <w:pPr>
+        <w:pStyle w:val="ListParagraph"/>
+        <w:spacing w:after="0"/>
+        <w:ind w:left="1440"/>
+        <w:jc w:val="both"/>
+        <w:rPr>
+          <w:rFonts w:eastAsiaTheme="minorEastAsia"/>
+          <w:color w:val="000000" w:themeColor="text1"/>
+          <w:highlight w:val="cyan"/>
+        </w:rPr>
+      </w:pPr>
+      <w:r>
+        <w:rPr>
+          <w:rFonts w:eastAsiaTheme="minorEastAsia"/>
+          <w:color w:val="000000" w:themeColor="text1"/>
+          <w:highlight w:val="cyan"/>
+        </w:rPr>
+        <w:t xml:space="preserve">for </w:t>
+      </w:r>
+      <w:proofErr w:type="spellStart"/>
+      <w:r>
+        <w:rPr>
+          <w:rFonts w:eastAsiaTheme="minorEastAsia"/>
+          <w:color w:val="000000" w:themeColor="text1"/>
+          <w:highlight w:val="cyan"/>
+        </w:rPr>
+        <w:t>i</w:t>
+      </w:r>
+      <w:proofErr w:type="spellEnd"/>
+      <w:r>
+        <w:rPr>
+          <w:rFonts w:eastAsiaTheme="minorEastAsia"/>
+          <w:color w:val="000000" w:themeColor="text1"/>
+          <w:highlight w:val="cyan"/>
+        </w:rPr>
+        <w:t xml:space="preserve"> = 2 to </w:t>
+      </w:r>
+      <w:proofErr w:type="spellStart"/>
+      <w:proofErr w:type="gramStart"/>
+      <w:r>
+        <w:rPr>
+          <w:rFonts w:eastAsiaTheme="minorEastAsia"/>
+          <w:color w:val="000000" w:themeColor="text1"/>
+          <w:highlight w:val="cyan"/>
+        </w:rPr>
+        <w:t>A.length</w:t>
+      </w:r>
+      <w:proofErr w:type="spellEnd"/>
+      <w:proofErr w:type="gramEnd"/>
+    </w:p>
+    <w:p>
+      <w:pPr>
+        <w:pStyle w:val="ListParagraph"/>
+        <w:spacing w:after="0"/>
+        <w:ind w:left="1440"/>
+        <w:jc w:val="both"/>
+        <w:rPr>
+          <w:rFonts w:eastAsiaTheme="minorEastAsia"/>
+          <w:color w:val="000000" w:themeColor="text1"/>
+          <w:highlight w:val="cyan"/>
+        </w:rPr>
+      </w:pPr>
+      <w:r>
+        <w:rPr>
+          <w:rFonts w:eastAsiaTheme="minorEastAsia"/>
+          <w:color w:val="000000" w:themeColor="text1"/>
+        </w:rPr>
+        <w:tab/>
+      </w:r>
+      <w:r>
+        <w:rPr>
+          <w:rFonts w:eastAsiaTheme="minorEastAsia"/>
+          <w:color w:val="000000" w:themeColor="text1"/>
+          <w:highlight w:val="cyan"/>
+        </w:rPr>
+        <w:t xml:space="preserve">j = </w:t>
+      </w:r>
+      <w:proofErr w:type="spellStart"/>
+      <w:r>
+        <w:rPr>
+          <w:rFonts w:eastAsiaTheme="minorEastAsia"/>
+          <w:color w:val="000000" w:themeColor="text1"/>
+          <w:highlight w:val="cyan"/>
+        </w:rPr>
+        <w:t>i</w:t>
+      </w:r>
+      <w:proofErr w:type="spellEnd"/>
+    </w:p>
+    <w:p>
+      <w:pPr>
+        <w:pStyle w:val="ListParagraph"/>
+        <w:spacing w:after="0"/>
+        <w:ind w:left="1440"/>
+        <w:jc w:val="both"/>
+        <w:rPr>
+          <w:rFonts w:eastAsiaTheme="minorEastAsia"/>
+          <w:color w:val="000000" w:themeColor="text1"/>
+        </w:rPr>
+      </w:pPr>
+      <w:r>
+        <w:rPr>
+          <w:rFonts w:eastAsiaTheme="minorEastAsia"/>
+          <w:color w:val="000000" w:themeColor="text1"/>
+        </w:rPr>
+        <w:tab/>
+      </w:r>
+    </w:p>
+    <w:p>
+      <w:pPr>
+        <w:pStyle w:val="ListParagraph"/>
+        <w:spacing w:after="0"/>
+        <w:ind w:left="1440"/>
+        <w:jc w:val="both"/>
+        <w:rPr>
+          <w:rFonts w:eastAsiaTheme="minorEastAsia"/>
+          <w:color w:val="000000" w:themeColor="text1"/>
+          <w:highlight w:val="cyan"/>
+        </w:rPr>
+      </w:pPr>
+      <w:r>
+        <w:rPr>
+          <w:rFonts w:eastAsiaTheme="minorEastAsia"/>
+          <w:color w:val="000000" w:themeColor="text1"/>
+        </w:rPr>
+        <w:tab/>
+      </w:r>
+      <w:r>
+        <w:rPr>
+          <w:rFonts w:eastAsiaTheme="minorEastAsia"/>
+          <w:color w:val="000000" w:themeColor="text1"/>
+          <w:highlight w:val="cyan"/>
+        </w:rPr>
+        <w:t>while j &gt; 0</w:t>
+      </w:r>
+    </w:p>
+    <w:p>
+      <w:pPr>
+        <w:pStyle w:val="ListParagraph"/>
+        <w:spacing w:after="0"/>
+        <w:ind w:left="1440"/>
+        <w:jc w:val="both"/>
+        <w:rPr>
+          <w:rFonts w:eastAsiaTheme="minorEastAsia"/>
+          <w:color w:val="000000" w:themeColor="text1"/>
+          <w:highlight w:val="cyan"/>
+        </w:rPr>
+      </w:pPr>
+      <w:r>
+        <w:rPr>
+          <w:rFonts w:eastAsiaTheme="minorEastAsia"/>
+          <w:color w:val="000000" w:themeColor="text1"/>
+        </w:rPr>
+        <w:tab/>
+      </w:r>
+      <w:r>
+        <w:rPr>
+          <w:rFonts w:eastAsiaTheme="minorEastAsia"/>
+          <w:color w:val="000000" w:themeColor="text1"/>
+        </w:rPr>
+        <w:tab/>
+      </w:r>
+      <w:r>
+        <w:rPr>
+          <w:rFonts w:eastAsiaTheme="minorEastAsia"/>
+          <w:color w:val="000000" w:themeColor="text1"/>
+          <w:highlight w:val="cyan"/>
+        </w:rPr>
+        <w:t xml:space="preserve">if </w:t>
+      </w:r>
+      <w:proofErr w:type="gramStart"/>
+      <w:r>
+        <w:rPr>
+          <w:rFonts w:eastAsiaTheme="minorEastAsia"/>
+          <w:color w:val="000000" w:themeColor="text1"/>
+          <w:highlight w:val="cyan"/>
+        </w:rPr>
+        <w:t>A[</w:t>
+      </w:r>
+      <w:proofErr w:type="gramEnd"/>
+      <w:r>
+        <w:rPr>
+          <w:rFonts w:eastAsiaTheme="minorEastAsia"/>
+          <w:color w:val="000000" w:themeColor="text1"/>
+          <w:highlight w:val="cyan"/>
+        </w:rPr>
+        <w:t>j – 1] &gt; A[j]</w:t>
+      </w:r>
+    </w:p>
+    <w:p>
+      <w:pPr>
+        <w:pStyle w:val="ListParagraph"/>
+        <w:spacing w:after="0"/>
+        <w:ind w:left="1440"/>
+        <w:jc w:val="both"/>
+        <w:rPr>
+          <w:rFonts w:eastAsiaTheme="minorEastAsia"/>
+          <w:color w:val="000000" w:themeColor="text1"/>
+          <w:highlight w:val="cyan"/>
+        </w:rPr>
+      </w:pPr>
+      <w:r>
+        <w:rPr>
+          <w:rFonts w:eastAsiaTheme="minorEastAsia"/>
+          <w:color w:val="000000" w:themeColor="text1"/>
+        </w:rPr>
+        <w:tab/>
+      </w:r>
+      <w:r>
+        <w:rPr>
+          <w:rFonts w:eastAsiaTheme="minorEastAsia"/>
+          <w:color w:val="000000" w:themeColor="text1"/>
+        </w:rPr>
+        <w:tab/>
+      </w:r>
+      <w:r>
+        <w:rPr>
+          <w:rFonts w:eastAsiaTheme="minorEastAsia"/>
+          <w:color w:val="000000" w:themeColor="text1"/>
+        </w:rPr>
+        <w:tab/>
+      </w:r>
+      <w:proofErr w:type="spellStart"/>
+      <w:r>
+        <w:rPr>
+          <w:rFonts w:eastAsiaTheme="minorEastAsia"/>
+          <w:color w:val="000000" w:themeColor="text1"/>
+          <w:highlight w:val="cyan"/>
+        </w:rPr>
+        <w:t>numberOfInversions</w:t>
+      </w:r>
+      <w:proofErr w:type="spellEnd"/>
+      <w:r>
+        <w:rPr>
+          <w:rFonts w:eastAsiaTheme="minorEastAsia"/>
+          <w:color w:val="000000" w:themeColor="text1"/>
+          <w:highlight w:val="cyan"/>
+        </w:rPr>
+        <w:t>++</w:t>
+      </w:r>
+    </w:p>
+    <w:p>
+      <w:pPr>
+        <w:pStyle w:val="ListParagraph"/>
+        <w:spacing w:after="0"/>
+        <w:ind w:left="1440"/>
+        <w:jc w:val="both"/>
+        <w:rPr>
+          <w:rFonts w:eastAsiaTheme="minorEastAsia"/>
+          <w:color w:val="000000" w:themeColor="text1"/>
+          <w:highlight w:val="cyan"/>
+        </w:rPr>
+      </w:pPr>
+    </w:p>
+    <w:p>
+      <w:pPr>
+        <w:pStyle w:val="ListParagraph"/>
+        <w:spacing w:after="0"/>
+        <w:ind w:left="1440"/>
+        <w:jc w:val="both"/>
+        <w:rPr>
+          <w:rFonts w:eastAsiaTheme="minorEastAsia"/>
+          <w:color w:val="000000" w:themeColor="text1"/>
+        </w:rPr>
+      </w:pPr>
+      <w:r>
+        <w:rPr>
+          <w:rFonts w:eastAsiaTheme="minorEastAsia"/>
+          <w:color w:val="000000" w:themeColor="text1"/>
+          <w:highlight w:val="cyan"/>
+        </w:rPr>
+        <w:t xml:space="preserve">return </w:t>
+      </w:r>
+      <w:proofErr w:type="spellStart"/>
+      <w:r>
+        <w:rPr>
+          <w:rFonts w:eastAsiaTheme="minorEastAsia"/>
+          <w:color w:val="000000" w:themeColor="text1"/>
+          <w:highlight w:val="cyan"/>
+        </w:rPr>
+        <w:t>numberOfInversions</w:t>
+      </w:r>
+      <w:proofErr w:type="spellEnd"/>
+    </w:p>
+    <w:p>
+      <w:pPr>
+        <w:pStyle w:val="ListParagraph"/>
+        <w:spacing w:after="0"/>
+        <w:jc w:val="both"/>
+        <w:rPr>
+          <w:color w:val="000000" w:themeColor="text1"/>
+        </w:rPr>
+      </w:pPr>
+      <w:r>
+        <w:rPr>
+          <w:color w:val="000000" w:themeColor="text1"/>
+        </w:rPr>
+        <w:t xml:space="preserve">The </w:t>
+      </w:r>
+      <w:r>
+        <w:rPr>
+          <w:color w:val="000000" w:themeColor="text1"/>
+        </w:rPr>
+        <w:t xml:space="preserve">while </w:t>
+      </w:r>
+      <w:r>
+        <w:rPr>
+          <w:color w:val="000000" w:themeColor="text1"/>
+        </w:rPr>
+        <w:t xml:space="preserve">loop is executed </w:t>
+      </w:r>
+      <m:oMath>
+        <m:nary>
+          <m:naryPr>
+            <m:chr m:val="∑"/>
+            <m:limLoc m:val="undOvr"/>
+            <m:ctrlPr>
+              <w:rPr>
+                <w:rFonts w:ascii="Cambria Math" w:eastAsiaTheme="minorEastAsia" w:hAnsi="Cambria Math"/>
+                <w:color w:val="000000" w:themeColor="text1"/>
+              </w:rPr>
+            </m:ctrlPr>
+          </m:naryPr>
+          <m:sub>
+            <m:r>
+              <m:rPr>
+                <m:sty m:val="p"/>
+              </m:rPr>
+              <w:rPr>
+                <w:rFonts w:ascii="Cambria Math" w:eastAsiaTheme="minorEastAsia" w:hAnsi="Cambria Math"/>
+                <w:color w:val="000000" w:themeColor="text1"/>
+              </w:rPr>
+              <m:t>i=1</m:t>
+            </m:r>
+          </m:sub>
+          <m:sup>
+            <m:r>
+              <m:rPr>
+                <m:sty m:val="p"/>
+              </m:rPr>
+              <w:rPr>
+                <w:rFonts w:ascii="Cambria Math" w:eastAsiaTheme="minorEastAsia" w:hAnsi="Cambria Math"/>
+                <w:color w:val="000000" w:themeColor="text1"/>
+              </w:rPr>
+              <m:t>n-1</m:t>
+            </m:r>
+          </m:sup>
+          <m:e>
+            <m:r>
+              <m:rPr>
+                <m:sty m:val="p"/>
+              </m:rPr>
+              <w:rPr>
+                <w:rFonts w:ascii="Cambria Math" w:eastAsiaTheme="minorEastAsia" w:hAnsi="Cambria Math"/>
+                <w:color w:val="000000" w:themeColor="text1"/>
+              </w:rPr>
+              <m:t>i</m:t>
+            </m:r>
+          </m:e>
+        </m:nary>
+      </m:oMath>
+      <w:r>
+        <w:rPr>
+          <w:rFonts w:eastAsiaTheme="minorEastAsia"/>
+          <w:color w:val="000000" w:themeColor="text1"/>
+        </w:rPr>
+        <w:t xml:space="preserve"> = (n * (n – 1)) / 2</w:t>
+      </w:r>
+      <w:r>
+        <w:rPr>
+          <w:color w:val="000000" w:themeColor="text1"/>
+        </w:rPr>
+        <w:t xml:space="preserve"> times</w:t>
+      </w:r>
+      <w:r>
+        <w:rPr>
+          <w:color w:val="000000" w:themeColor="text1"/>
+        </w:rPr>
+        <w:t>,</w:t>
+      </w:r>
+      <w:r>
+        <w:rPr>
+          <w:color w:val="000000" w:themeColor="text1"/>
+        </w:rPr>
+        <w:t xml:space="preserve"> giving us the running time</w:t>
+      </w:r>
+      <w:r>
+        <w:rPr>
+          <w:bCs/>
+          <w:color w:val="000000" w:themeColor="text1"/>
+        </w:rPr>
+        <w:t xml:space="preserve"> </w:t>
+      </w:r>
+      <m:oMath>
+        <m:r>
+          <m:rPr>
+            <m:sty m:val="p"/>
+          </m:rPr>
+          <w:rPr>
+            <w:rFonts w:ascii="Cambria Math" w:hAnsi="Cambria Math"/>
+            <w:color w:val="000000" w:themeColor="text1"/>
+          </w:rPr>
+          <m:t>Θ</m:t>
+        </m:r>
+      </m:oMath>
+      <w:r>
+        <w:rPr>
+          <w:rFonts w:eastAsiaTheme="minorEastAsia"/>
+          <w:bCs/>
+          <w:color w:val="000000" w:themeColor="text1"/>
+        </w:rPr>
+        <w:t>(n</w:t>
+      </w:r>
+      <w:r>
+        <w:rPr>
+          <w:rFonts w:eastAsiaTheme="minorEastAsia"/>
+          <w:bCs/>
+          <w:color w:val="000000" w:themeColor="text1"/>
+          <w:vertAlign w:val="superscript"/>
+        </w:rPr>
+        <w:t>2</w:t>
+      </w:r>
+      <w:r>
+        <w:rPr>
+          <w:rFonts w:eastAsiaTheme="minorEastAsia"/>
+          <w:bCs/>
+          <w:color w:val="000000" w:themeColor="text1"/>
+        </w:rPr>
+        <w:t>)</w:t>
+      </w:r>
+      <w:r>
+        <w:rPr>
+          <w:color w:val="000000" w:themeColor="text1"/>
+        </w:rPr>
+        <w:t xml:space="preserve">. </w:t>
+      </w:r>
+      <w:r>
+        <w:rPr>
+          <w:color w:val="000000" w:themeColor="text1"/>
+        </w:rPr>
+        <w:t xml:space="preserve">For each iteration of for loop, while loop is executed </w:t>
+      </w:r>
+      <w:proofErr w:type="spellStart"/>
+      <w:r>
+        <w:rPr>
+          <w:color w:val="000000" w:themeColor="text1"/>
+        </w:rPr>
+        <w:t>i</w:t>
+      </w:r>
+      <w:proofErr w:type="spellEnd"/>
+      <w:r>
+        <w:rPr>
+          <w:color w:val="000000" w:themeColor="text1"/>
+        </w:rPr>
+        <w:t xml:space="preserve"> – 1 </w:t>
+      </w:r>
+      <w:proofErr w:type="gramStart"/>
+      <w:r>
+        <w:rPr>
+          <w:color w:val="000000" w:themeColor="text1"/>
+        </w:rPr>
+        <w:t>times</w:t>
+      </w:r>
+      <w:proofErr w:type="gramEnd"/>
+      <w:r>
+        <w:rPr>
+          <w:color w:val="000000" w:themeColor="text1"/>
+        </w:rPr>
+        <w:t xml:space="preserve">. The order of the input array has no impact on its running time and thus we conclude its best-case running time is same as its worst-case running time </w:t>
+      </w:r>
+      <m:oMath>
+        <m:r>
+          <m:rPr>
+            <m:sty m:val="p"/>
+          </m:rPr>
+          <w:rPr>
+            <w:rFonts w:ascii="Cambria Math" w:hAnsi="Cambria Math"/>
+            <w:color w:val="000000" w:themeColor="text1"/>
+          </w:rPr>
+          <m:t>Θ</m:t>
+        </m:r>
+      </m:oMath>
+      <w:r>
+        <w:rPr>
+          <w:rFonts w:eastAsiaTheme="minorEastAsia"/>
+          <w:bCs/>
+          <w:color w:val="000000" w:themeColor="text1"/>
+        </w:rPr>
+        <w:t>(n</w:t>
+      </w:r>
+      <w:r>
+        <w:rPr>
+          <w:rFonts w:eastAsiaTheme="minorEastAsia"/>
+          <w:bCs/>
+          <w:color w:val="000000" w:themeColor="text1"/>
+          <w:vertAlign w:val="superscript"/>
+        </w:rPr>
+        <w:t>2</w:t>
+      </w:r>
+      <w:r>
+        <w:rPr>
+          <w:rFonts w:eastAsiaTheme="minorEastAsia"/>
+          <w:bCs/>
+          <w:color w:val="000000" w:themeColor="text1"/>
+        </w:rPr>
+        <w:t>)</w:t>
+      </w:r>
+      <w:r>
+        <w:rPr>
+          <w:color w:val="000000" w:themeColor="text1"/>
+        </w:rPr>
+        <w:t xml:space="preserve">. </w:t>
+      </w:r>
+    </w:p>
+    <w:p>
+      <w:pPr>
+        <w:pStyle w:val="ListParagraph"/>
+        <w:spacing w:after="0"/>
+        <w:jc w:val="both"/>
+        <w:rPr>
+          <w:rFonts w:eastAsiaTheme="minorEastAsia"/>
+          <w:bCs/>
+          <w:color w:val="000000" w:themeColor="text1"/>
+        </w:rPr>
+      </w:pPr>
+      <w:r>
+        <w:rPr>
+          <w:color w:val="000000" w:themeColor="text1"/>
+        </w:rPr>
+        <w:t xml:space="preserve">This is not the case in insertion sort. The </w:t>
+      </w:r>
+      <w:r>
+        <w:rPr>
+          <w:color w:val="000000" w:themeColor="text1"/>
+        </w:rPr>
+        <w:t xml:space="preserve">order of elements of the input array has an impact on its running time. If the input array is already sorted, it runs in </w:t>
+      </w:r>
+      <m:oMath>
+        <m:r>
+          <m:rPr>
+            <m:sty m:val="p"/>
+          </m:rPr>
+          <w:rPr>
+            <w:rFonts w:ascii="Cambria Math" w:hAnsi="Cambria Math"/>
+            <w:color w:val="000000" w:themeColor="text1"/>
+          </w:rPr>
+          <m:t>Θ</m:t>
+        </m:r>
+      </m:oMath>
+      <w:r>
+        <w:rPr>
+          <w:rFonts w:eastAsiaTheme="minorEastAsia"/>
+          <w:bCs/>
+          <w:color w:val="000000" w:themeColor="text1"/>
+        </w:rPr>
+        <w:t>(n) time</w:t>
+      </w:r>
+      <w:r>
+        <w:rPr>
+          <w:rFonts w:eastAsiaTheme="minorEastAsia"/>
+          <w:bCs/>
+          <w:color w:val="000000" w:themeColor="text1"/>
+        </w:rPr>
+        <w:t>, which is its best case</w:t>
+      </w:r>
+      <w:r>
+        <w:rPr>
+          <w:rFonts w:eastAsiaTheme="minorEastAsia"/>
+          <w:bCs/>
+          <w:color w:val="000000" w:themeColor="text1"/>
+        </w:rPr>
+        <w:t>.</w:t>
+      </w:r>
+    </w:p>
+    <w:p>
+      <w:pPr>
+        <w:spacing w:after="0"/>
+        <w:jc w:val="both"/>
+        <w:rPr>
+          <w:color w:val="000000" w:themeColor="text1"/>
+        </w:rPr>
+      </w:pPr>
+    </w:p>
+    <w:p>
+      <w:pPr>
+        <w:spacing w:after="0"/>
+        <w:jc w:val="both"/>
+        <w:rPr>
+          <w:color w:val="000000" w:themeColor="text1"/>
+        </w:rPr>
+      </w:pPr>
+    </w:p>
+    <w:p>
+      <w:pPr>
+        <w:spacing w:after="0"/>
+        <w:jc w:val="both"/>
+        <w:rPr>
+          <w:color w:val="000000" w:themeColor="text1"/>
+        </w:rPr>
+      </w:pPr>
+    </w:p>
+    <w:p>
+      <w:pPr>
+        <w:spacing w:after="0"/>
+        <w:jc w:val="both"/>
+        <w:rPr>
+          <w:color w:val="000000" w:themeColor="text1"/>
+        </w:rPr>
+      </w:pPr>
+    </w:p>
+    <w:p>
+      <w:pPr>
+        <w:spacing w:after="0"/>
+        <w:jc w:val="both"/>
+        <w:rPr>
+          <w:color w:val="000000" w:themeColor="text1"/>
+        </w:rPr>
+      </w:pPr>
+    </w:p>
+    <w:p>
+      <w:pPr>
+        <w:spacing w:after="0"/>
+        <w:jc w:val="both"/>
+        <w:rPr>
+          <w:color w:val="000000" w:themeColor="text1"/>
+        </w:rPr>
+      </w:pPr>
+    </w:p>
+    <w:p>
+      <w:pPr>
+        <w:spacing w:after="0"/>
+        <w:jc w:val="both"/>
+        <w:rPr>
+          <w:color w:val="000000" w:themeColor="text1"/>
+        </w:rPr>
+      </w:pPr>
+    </w:p>
+    <w:p>
+      <w:pPr>
+        <w:spacing w:after="0"/>
+        <w:jc w:val="both"/>
+        <w:rPr>
+          <w:color w:val="000000" w:themeColor="text1"/>
+        </w:rPr>
+      </w:pPr>
+    </w:p>
+    <w:p>
+      <w:pPr>
+        <w:spacing w:after="0"/>
+        <w:jc w:val="both"/>
+        <w:rPr>
+          <w:color w:val="000000" w:themeColor="text1"/>
+        </w:rPr>
+      </w:pPr>
+    </w:p>
+    <w:p>
+      <w:pPr>
+        <w:spacing w:after="0"/>
+        <w:jc w:val="both"/>
+        <w:rPr>
+          <w:color w:val="000000" w:themeColor="text1"/>
+        </w:rPr>
+      </w:pPr>
+    </w:p>
+    <w:p>
+      <w:pPr>
+        <w:spacing w:after="0"/>
+        <w:jc w:val="both"/>
+        <w:rPr>
+          <w:color w:val="000000" w:themeColor="text1"/>
+        </w:rPr>
+      </w:pPr>
+    </w:p>
+    <w:p>
+      <w:pPr>
+        <w:spacing w:after="0"/>
+        <w:jc w:val="both"/>
+        <w:rPr>
+          <w:color w:val="000000" w:themeColor="text1"/>
+        </w:rPr>
+      </w:pPr>
+    </w:p>
+    <w:p>
+      <w:pPr>
+        <w:spacing w:after="0"/>
+        <w:jc w:val="both"/>
+        <w:rPr>
+          <w:color w:val="000000" w:themeColor="text1"/>
+        </w:rPr>
+      </w:pPr>
+    </w:p>
+    <w:p>
+      <w:pPr>
+        <w:spacing w:after="0"/>
+        <w:jc w:val="both"/>
+        <w:rPr>
+          <w:color w:val="000000" w:themeColor="text1"/>
+        </w:rPr>
+      </w:pPr>
+    </w:p>
+    <w:p>
+      <w:pPr>
+        <w:jc w:val="center"/>
+        <w:rPr>
+          <w:b/>
+          <w:bCs/>
+          <w:color w:val="000000" w:themeColor="text1"/>
+          <w:u w:val="single"/>
+        </w:rPr>
+      </w:pPr>
+      <w:r>
+        <w:rPr>
+          <w:b/>
+          <w:bCs/>
+          <w:color w:val="000000" w:themeColor="text1"/>
+          <w:u w:val="single"/>
+        </w:rPr>
+        <w:lastRenderedPageBreak/>
+        <w:t>Chapter 3: Growth of Functions</w:t>
+      </w:r>
+    </w:p>
+    <w:p>
+      <w:pPr>
+        <w:spacing w:after="0"/>
+        <w:jc w:val="both"/>
+        <w:rPr>
+          <w:b/>
+          <w:bCs/>
+          <w:color w:val="000000" w:themeColor="text1"/>
+        </w:rPr>
+      </w:pPr>
+      <w:r>
+        <w:rPr>
+          <w:b/>
+          <w:bCs/>
+          <w:color w:val="000000" w:themeColor="text1"/>
+        </w:rPr>
+        <w:t xml:space="preserve">Exercise </w:t>
+      </w:r>
+      <w:r>
+        <w:rPr>
+          <w:b/>
+          <w:bCs/>
+          <w:color w:val="000000" w:themeColor="text1"/>
+        </w:rPr>
+        <w:t>3</w:t>
+      </w:r>
+      <w:r>
+        <w:rPr>
+          <w:b/>
+          <w:bCs/>
+          <w:color w:val="000000" w:themeColor="text1"/>
+        </w:rPr>
+        <w:t>.1 – 1</w:t>
+      </w:r>
+    </w:p>
+    <w:p>
+      <w:pPr>
+        <w:spacing w:after="0"/>
+        <w:jc w:val="both"/>
+        <w:rPr>
+          <w:b/>
+          <w:bCs/>
+          <w:color w:val="000000" w:themeColor="text1"/>
+        </w:rPr>
+      </w:pPr>
+      <w:r>
+        <w:rPr>
+          <w:b/>
+          <w:bCs/>
+          <w:color w:val="000000" w:themeColor="text1"/>
+        </w:rPr>
+        <w:t>Let f(n) and g(n) be asymptotically nonnegative functions. Using the basic definition of</w:t>
+      </w:r>
+      <w:r>
+        <w:rPr>
+          <w:b/>
+          <w:color w:val="000000" w:themeColor="text1"/>
+        </w:rPr>
+        <w:t xml:space="preserve"> </w:t>
+      </w:r>
+      <m:oMath>
+        <m:r>
+          <m:rPr>
+            <m:sty m:val="b"/>
+          </m:rPr>
+          <w:rPr>
+            <w:rFonts w:ascii="Cambria Math" w:hAnsi="Cambria Math"/>
+            <w:color w:val="000000" w:themeColor="text1"/>
+          </w:rPr>
+          <m:t>Θ</m:t>
+        </m:r>
+      </m:oMath>
+      <w:r>
+        <w:rPr>
+          <w:rFonts w:eastAsiaTheme="minorEastAsia"/>
+          <w:b/>
+          <w:color w:val="000000" w:themeColor="text1"/>
+        </w:rPr>
+        <w:t xml:space="preserve">-notation, prove that max(f(n), g(n)) = </w:t>
+      </w:r>
+      <m:oMath>
+        <m:r>
+          <m:rPr>
+            <m:sty m:val="b"/>
+          </m:rPr>
+          <w:rPr>
+            <w:rFonts w:ascii="Cambria Math" w:hAnsi="Cambria Math"/>
+            <w:color w:val="000000" w:themeColor="text1"/>
+          </w:rPr>
+          <m:t>Θ</m:t>
+        </m:r>
+      </m:oMath>
+      <w:r>
+        <w:rPr>
+          <w:b/>
+          <w:color w:val="000000" w:themeColor="text1"/>
+        </w:rPr>
+        <w:t>(f(n) + g(n))</w:t>
+      </w:r>
+      <w:r>
+        <w:rPr>
+          <w:b/>
+          <w:bCs/>
+          <w:color w:val="000000" w:themeColor="text1"/>
+        </w:rPr>
+        <w:t>.</w:t>
+      </w:r>
+    </w:p>
+    <w:p>
+      <w:pPr>
+        <w:pStyle w:val="ListParagraph"/>
+        <w:numPr>
+          <w:ilvl w:val="0"/>
+          <w:numId w:val="2"/>
+        </w:numPr>
+        <w:spacing w:after="0"/>
+        <w:jc w:val="both"/>
+        <w:rPr>
+          <w:color w:val="000000" w:themeColor="text1"/>
+        </w:rPr>
+      </w:pPr>
+      <w:r>
+        <w:rPr>
+          <w:color w:val="000000" w:themeColor="text1"/>
+        </w:rPr>
+        <w:t xml:space="preserve">To show that </w:t>
+      </w:r>
+      <w:r>
+        <w:rPr>
+          <w:rFonts w:eastAsiaTheme="minorEastAsia"/>
+          <w:color w:val="000000" w:themeColor="text1"/>
+        </w:rPr>
+        <w:t xml:space="preserve">max(f(n), g(n)) = </w:t>
+      </w:r>
+      <m:oMath>
+        <m:r>
+          <m:rPr>
+            <m:sty m:val="p"/>
+          </m:rPr>
+          <w:rPr>
+            <w:rFonts w:ascii="Cambria Math" w:hAnsi="Cambria Math"/>
+            <w:color w:val="000000" w:themeColor="text1"/>
+          </w:rPr>
+          <m:t>Θ</m:t>
+        </m:r>
+      </m:oMath>
+      <w:r>
+        <w:rPr>
+          <w:color w:val="000000" w:themeColor="text1"/>
+        </w:rPr>
+        <w:t>(f(n) + g(n)), we need to show that there exists two constants c</w:t>
+      </w:r>
+      <w:r>
+        <w:rPr>
+          <w:color w:val="000000" w:themeColor="text1"/>
+          <w:vertAlign w:val="subscript"/>
+        </w:rPr>
+        <w:t>1</w:t>
+      </w:r>
+      <w:r>
+        <w:rPr>
+          <w:color w:val="000000" w:themeColor="text1"/>
+        </w:rPr>
+        <w:t xml:space="preserve"> and c</w:t>
+      </w:r>
+      <w:r>
+        <w:rPr>
+          <w:color w:val="000000" w:themeColor="text1"/>
+          <w:vertAlign w:val="subscript"/>
+        </w:rPr>
+        <w:t>2</w:t>
+      </w:r>
+      <w:r>
+        <w:rPr>
+          <w:color w:val="000000" w:themeColor="text1"/>
+        </w:rPr>
+        <w:t xml:space="preserve"> such that for n &gt;= n</w:t>
+      </w:r>
+      <w:r>
+        <w:rPr>
+          <w:color w:val="000000" w:themeColor="text1"/>
+          <w:vertAlign w:val="subscript"/>
+        </w:rPr>
+        <w:t>0</w:t>
+      </w:r>
+      <w:r>
+        <w:rPr>
+          <w:color w:val="000000" w:themeColor="text1"/>
+        </w:rPr>
+        <w:t>,</w:t>
+      </w:r>
+    </w:p>
+    <w:p>
+      <w:pPr>
+        <w:pStyle w:val="ListParagraph"/>
+        <w:spacing w:after="0"/>
+        <w:jc w:val="both"/>
+        <w:rPr>
+          <w:color w:val="000000" w:themeColor="text1"/>
+        </w:rPr>
+      </w:pPr>
+      <w:r>
+        <w:rPr>
+          <w:color w:val="000000" w:themeColor="text1"/>
+        </w:rPr>
+        <w:t>0 &lt;= c</w:t>
+      </w:r>
+      <w:r>
+        <w:rPr>
+          <w:color w:val="000000" w:themeColor="text1"/>
+          <w:vertAlign w:val="subscript"/>
+        </w:rPr>
+        <w:t>1</w:t>
+      </w:r>
+      <w:r>
+        <w:rPr>
+          <w:color w:val="000000" w:themeColor="text1"/>
+        </w:rPr>
+        <w:t xml:space="preserve"> * (f(n) + g(n)) &lt;= max(f(n), g(n)) &lt;= c</w:t>
+      </w:r>
+      <w:r>
+        <w:rPr>
+          <w:color w:val="000000" w:themeColor="text1"/>
+          <w:vertAlign w:val="subscript"/>
+        </w:rPr>
+        <w:t>2</w:t>
+      </w:r>
+      <w:r>
+        <w:rPr>
+          <w:color w:val="000000" w:themeColor="text1"/>
+        </w:rPr>
+        <w:t xml:space="preserve"> * (f(n) + g(n))</w:t>
+      </w:r>
+    </w:p>
+    <w:p>
+      <w:pPr>
+        <w:pStyle w:val="ListParagraph"/>
+        <w:spacing w:after="0"/>
+        <w:jc w:val="both"/>
+        <w:rPr>
+          <w:color w:val="000000" w:themeColor="text1"/>
+        </w:rPr>
+      </w:pPr>
+      <w:r>
+        <w:rPr>
+          <w:color w:val="000000" w:themeColor="text1"/>
+        </w:rPr>
+        <w:t>The above conditions are satisfied when c</w:t>
+      </w:r>
+      <w:r>
+        <w:rPr>
+          <w:color w:val="000000" w:themeColor="text1"/>
+          <w:vertAlign w:val="subscript"/>
+        </w:rPr>
+        <w:t>2</w:t>
+      </w:r>
+      <w:r>
+        <w:rPr>
+          <w:color w:val="000000" w:themeColor="text1"/>
+        </w:rPr>
+        <w:t xml:space="preserve"> &gt;= 1 and when c</w:t>
+      </w:r>
+      <w:r>
+        <w:rPr>
+          <w:color w:val="000000" w:themeColor="text1"/>
+          <w:vertAlign w:val="subscript"/>
+        </w:rPr>
+        <w:t>1</w:t>
+      </w:r>
+      <w:r>
+        <w:rPr>
+          <w:color w:val="000000" w:themeColor="text1"/>
+        </w:rPr>
+        <w:t xml:space="preserve"> &lt;= 0.5.</w:t>
+      </w:r>
+    </w:p>
+    <w:p>
+      <w:pPr>
+        <w:pStyle w:val="ListParagraph"/>
+        <w:numPr>
+          <w:ilvl w:val="0"/>
+          <w:numId w:val="2"/>
+        </w:numPr>
+        <w:spacing w:after="0"/>
+        <w:jc w:val="both"/>
+        <w:rPr>
+          <w:color w:val="000000" w:themeColor="text1"/>
+        </w:rPr>
+      </w:pPr>
+      <w:r>
+        <w:rPr>
+          <w:color w:val="000000" w:themeColor="text1"/>
+        </w:rPr>
+        <w:t xml:space="preserve">Therefore, </w:t>
+      </w:r>
+      <w:r>
+        <w:rPr>
+          <w:rFonts w:eastAsiaTheme="minorEastAsia"/>
+          <w:bCs/>
+          <w:color w:val="000000" w:themeColor="text1"/>
+        </w:rPr>
+        <w:t xml:space="preserve">max(f(n), g(n)) = </w:t>
+      </w:r>
+      <m:oMath>
+        <m:r>
+          <m:rPr>
+            <m:sty m:val="p"/>
+          </m:rPr>
+          <w:rPr>
+            <w:rFonts w:ascii="Cambria Math" w:hAnsi="Cambria Math"/>
+            <w:color w:val="000000" w:themeColor="text1"/>
+          </w:rPr>
+          <m:t>Θ</m:t>
+        </m:r>
+      </m:oMath>
+      <w:r>
+        <w:rPr>
+          <w:bCs/>
+          <w:color w:val="000000" w:themeColor="text1"/>
+        </w:rPr>
+        <w:t>(f(n) + g(n)).</w:t>
+      </w:r>
+    </w:p>
+    <w:p>
+      <w:pPr>
+        <w:spacing w:after="0"/>
+        <w:jc w:val="both"/>
+        <w:rPr>
+          <w:b/>
+          <w:bCs/>
+          <w:color w:val="000000" w:themeColor="text1"/>
+        </w:rPr>
+      </w:pPr>
+    </w:p>
+    <w:p>
+      <w:pPr>
+        <w:spacing w:after="0"/>
+        <w:jc w:val="both"/>
+        <w:rPr>
+          <w:b/>
+          <w:bCs/>
+          <w:color w:val="000000" w:themeColor="text1"/>
+        </w:rPr>
+      </w:pPr>
+      <w:r>
+        <w:rPr>
+          <w:b/>
+          <w:bCs/>
+          <w:color w:val="000000" w:themeColor="text1"/>
+        </w:rPr>
+        <w:t>Exercise 3.1 – 2</w:t>
+      </w:r>
+    </w:p>
+    <w:p>
+      <w:pPr>
+        <w:spacing w:after="0"/>
+        <w:jc w:val="both"/>
+        <w:rPr>
+          <w:rFonts w:eastAsiaTheme="minorEastAsia"/>
+          <w:b/>
+          <w:color w:val="000000" w:themeColor="text1"/>
+        </w:rPr>
+      </w:pPr>
+      <w:r>
+        <w:rPr>
+          <w:b/>
+          <w:bCs/>
+          <w:color w:val="000000" w:themeColor="text1"/>
+        </w:rPr>
+        <w:t>Show that for any real constants a and b, where b &gt; 0,</w:t>
+      </w:r>
+      <w:r>
+        <w:rPr>
+          <w:b/>
+          <w:bCs/>
+          <w:color w:val="000000" w:themeColor="text1"/>
+        </w:rPr>
+        <w:t xml:space="preserve"> </w:t>
+      </w:r>
+      <w:r>
+        <w:rPr>
+          <w:b/>
+          <w:bCs/>
+          <w:color w:val="000000" w:themeColor="text1"/>
+        </w:rPr>
+        <w:t xml:space="preserve">(n + </w:t>
+      </w:r>
+      <w:proofErr w:type="gramStart"/>
+      <w:r>
+        <w:rPr>
+          <w:b/>
+          <w:bCs/>
+          <w:color w:val="000000" w:themeColor="text1"/>
+        </w:rPr>
+        <w:t>a)</w:t>
+      </w:r>
+      <w:r>
+        <w:rPr>
+          <w:b/>
+          <w:bCs/>
+          <w:color w:val="000000" w:themeColor="text1"/>
+          <w:vertAlign w:val="superscript"/>
+        </w:rPr>
+        <w:t>b</w:t>
+      </w:r>
+      <w:proofErr w:type="gramEnd"/>
+      <w:r>
+        <w:rPr>
+          <w:b/>
+          <w:bCs/>
+          <w:color w:val="000000" w:themeColor="text1"/>
+        </w:rPr>
+        <w:t xml:space="preserve"> = </w:t>
+      </w:r>
+      <m:oMath>
+        <m:r>
+          <m:rPr>
+            <m:sty m:val="b"/>
+          </m:rPr>
+          <w:rPr>
+            <w:rFonts w:ascii="Cambria Math" w:hAnsi="Cambria Math"/>
+            <w:color w:val="000000" w:themeColor="text1"/>
+          </w:rPr>
+          <m:t>Θ</m:t>
+        </m:r>
+      </m:oMath>
+      <w:r>
+        <w:rPr>
+          <w:rFonts w:eastAsiaTheme="minorEastAsia"/>
+          <w:b/>
+          <w:color w:val="000000" w:themeColor="text1"/>
+        </w:rPr>
+        <w:t>(</w:t>
+      </w:r>
+      <w:proofErr w:type="spellStart"/>
+      <w:r>
+        <w:rPr>
+          <w:rFonts w:eastAsiaTheme="minorEastAsia"/>
+          <w:b/>
+          <w:color w:val="000000" w:themeColor="text1"/>
+        </w:rPr>
+        <w:t>n</w:t>
+      </w:r>
+      <w:r>
+        <w:rPr>
+          <w:rFonts w:eastAsiaTheme="minorEastAsia"/>
+          <w:b/>
+          <w:color w:val="000000" w:themeColor="text1"/>
+          <w:vertAlign w:val="superscript"/>
+        </w:rPr>
+        <w:t>b</w:t>
+      </w:r>
+      <w:proofErr w:type="spellEnd"/>
+      <w:r>
+        <w:rPr>
+          <w:rFonts w:eastAsiaTheme="minorEastAsia"/>
+          <w:b/>
+          <w:color w:val="000000" w:themeColor="text1"/>
+        </w:rPr>
+        <w:t>).</w:t>
+      </w:r>
+    </w:p>
+    <w:p>
+      <w:pPr>
+        <w:pStyle w:val="ListParagraph"/>
+        <w:numPr>
+          <w:ilvl w:val="0"/>
+          <w:numId w:val="2"/>
+        </w:numPr>
+        <w:spacing w:after="0"/>
+        <w:jc w:val="both"/>
+        <w:rPr>
+          <w:b/>
+          <w:bCs/>
+          <w:color w:val="000000" w:themeColor="text1"/>
+        </w:rPr>
+      </w:pPr>
+      <w:r>
+        <w:rPr>
+          <w:color w:val="000000" w:themeColor="text1"/>
+        </w:rPr>
+        <w:t xml:space="preserve">(n + </w:t>
+      </w:r>
+      <w:proofErr w:type="gramStart"/>
+      <w:r>
+        <w:rPr>
+          <w:color w:val="000000" w:themeColor="text1"/>
+        </w:rPr>
+        <w:t>a)</w:t>
+      </w:r>
+      <w:r>
+        <w:rPr>
+          <w:color w:val="000000" w:themeColor="text1"/>
+          <w:vertAlign w:val="superscript"/>
+        </w:rPr>
+        <w:t>b</w:t>
+      </w:r>
+      <w:proofErr w:type="gramEnd"/>
+      <w:r>
+        <w:rPr>
+          <w:color w:val="000000" w:themeColor="text1"/>
+        </w:rPr>
+        <w:t xml:space="preserve"> = </w:t>
+      </w:r>
+      <w:proofErr w:type="spellStart"/>
+      <w:r>
+        <w:rPr>
+          <w:color w:val="000000" w:themeColor="text1"/>
+        </w:rPr>
+        <w:t>n</w:t>
+      </w:r>
+      <w:r>
+        <w:rPr>
+          <w:color w:val="000000" w:themeColor="text1"/>
+          <w:vertAlign w:val="superscript"/>
+        </w:rPr>
+        <w:t>b</w:t>
+      </w:r>
+      <w:proofErr w:type="spellEnd"/>
+      <w:r>
+        <w:rPr>
+          <w:color w:val="000000" w:themeColor="text1"/>
+        </w:rPr>
+        <w:t>(1 + (a / n))</w:t>
+      </w:r>
+      <w:r>
+        <w:rPr>
+          <w:color w:val="000000" w:themeColor="text1"/>
+          <w:vertAlign w:val="superscript"/>
+        </w:rPr>
+        <w:t>b</w:t>
+      </w:r>
+    </w:p>
+    <w:p>
+      <w:pPr>
+        <w:pStyle w:val="ListParagraph"/>
+        <w:spacing w:after="0"/>
+        <w:jc w:val="both"/>
+        <w:rPr>
+          <w:rFonts w:eastAsiaTheme="minorEastAsia"/>
+          <w:color w:val="000000" w:themeColor="text1"/>
+        </w:rPr>
+      </w:pPr>
+      <w:r>
+        <w:rPr>
+          <w:color w:val="000000" w:themeColor="text1"/>
+        </w:rPr>
+        <w:t xml:space="preserve">But a / n </w:t>
+      </w:r>
+      <m:oMath>
+        <m:r>
+          <m:rPr>
+            <m:sty m:val="p"/>
+          </m:rPr>
+          <w:rPr>
+            <w:rFonts w:ascii="Cambria Math" w:hAnsi="Cambria Math"/>
+            <w:color w:val="000000" w:themeColor="text1"/>
+          </w:rPr>
+          <m:t>≈</m:t>
+        </m:r>
+      </m:oMath>
+      <w:r>
+        <w:rPr>
+          <w:rFonts w:eastAsiaTheme="minorEastAsia"/>
+          <w:color w:val="000000" w:themeColor="text1"/>
+        </w:rPr>
+        <w:t xml:space="preserve"> 0 for some constant </w:t>
+      </w:r>
+      <w:proofErr w:type="gramStart"/>
+      <w:r>
+        <w:rPr>
+          <w:rFonts w:eastAsiaTheme="minorEastAsia"/>
+          <w:color w:val="000000" w:themeColor="text1"/>
+        </w:rPr>
+        <w:t>a and</w:t>
+      </w:r>
+      <w:proofErr w:type="gramEnd"/>
+      <w:r>
+        <w:rPr>
+          <w:rFonts w:eastAsiaTheme="minorEastAsia"/>
+          <w:color w:val="000000" w:themeColor="text1"/>
+        </w:rPr>
+        <w:t xml:space="preserve"> large values of n.</w:t>
+      </w:r>
+    </w:p>
+    <w:p>
+      <w:pPr>
+        <w:pStyle w:val="ListParagraph"/>
+        <w:spacing w:after="0"/>
+        <w:jc w:val="both"/>
+        <w:rPr>
+          <w:b/>
+          <w:bCs/>
+          <w:color w:val="000000" w:themeColor="text1"/>
+        </w:rPr>
+      </w:pPr>
+      <w:r>
+        <w:rPr>
+          <w:rFonts w:eastAsiaTheme="minorEastAsia"/>
+          <w:color w:val="000000" w:themeColor="text1"/>
+        </w:rPr>
+        <w:t xml:space="preserve">Therefore, </w:t>
+      </w:r>
+      <w:proofErr w:type="spellStart"/>
+      <w:proofErr w:type="gramStart"/>
+      <w:r>
+        <w:rPr>
+          <w:color w:val="000000" w:themeColor="text1"/>
+        </w:rPr>
+        <w:t>n</w:t>
+      </w:r>
+      <w:r>
+        <w:rPr>
+          <w:color w:val="000000" w:themeColor="text1"/>
+          <w:vertAlign w:val="superscript"/>
+        </w:rPr>
+        <w:t>b</w:t>
+      </w:r>
+      <w:proofErr w:type="spellEnd"/>
+      <w:r>
+        <w:rPr>
+          <w:color w:val="000000" w:themeColor="text1"/>
+        </w:rPr>
+        <w:t>(</w:t>
+      </w:r>
+      <w:proofErr w:type="gramEnd"/>
+      <w:r>
+        <w:rPr>
+          <w:color w:val="000000" w:themeColor="text1"/>
+        </w:rPr>
+        <w:t>1 + (a / n))</w:t>
+      </w:r>
+      <w:r>
+        <w:rPr>
+          <w:color w:val="000000" w:themeColor="text1"/>
+          <w:vertAlign w:val="superscript"/>
+        </w:rPr>
+        <w:t>b</w:t>
+      </w:r>
+      <w:r>
+        <w:rPr>
+          <w:color w:val="000000" w:themeColor="text1"/>
+        </w:rPr>
+        <w:t xml:space="preserve"> </w:t>
+      </w:r>
+      <m:oMath>
+        <m:r>
+          <m:rPr>
+            <m:sty m:val="p"/>
+          </m:rPr>
+          <w:rPr>
+            <w:rFonts w:ascii="Cambria Math" w:hAnsi="Cambria Math"/>
+            <w:color w:val="000000" w:themeColor="text1"/>
+          </w:rPr>
+          <m:t>≈</m:t>
+        </m:r>
+      </m:oMath>
+      <w:r>
+        <w:rPr>
+          <w:color w:val="000000" w:themeColor="text1"/>
+        </w:rPr>
+        <w:t xml:space="preserve"> </w:t>
+      </w:r>
+      <w:proofErr w:type="spellStart"/>
+      <w:r>
+        <w:rPr>
+          <w:color w:val="000000" w:themeColor="text1"/>
+        </w:rPr>
+        <w:t>n</w:t>
+      </w:r>
+      <w:r>
+        <w:rPr>
+          <w:color w:val="000000" w:themeColor="text1"/>
+          <w:vertAlign w:val="superscript"/>
+        </w:rPr>
+        <w:t>b</w:t>
+      </w:r>
+      <w:proofErr w:type="spellEnd"/>
+    </w:p>
+    <w:p>
+      <w:pPr>
+        <w:pStyle w:val="ListParagraph"/>
+        <w:numPr>
+          <w:ilvl w:val="0"/>
+          <w:numId w:val="2"/>
+        </w:numPr>
+        <w:spacing w:after="0"/>
+        <w:jc w:val="both"/>
+        <w:rPr>
+          <w:b/>
+          <w:bCs/>
+          <w:color w:val="000000" w:themeColor="text1"/>
+        </w:rPr>
+      </w:pPr>
+      <w:r>
+        <w:rPr>
+          <w:color w:val="000000" w:themeColor="text1"/>
+        </w:rPr>
+        <w:t xml:space="preserve">Now, we </w:t>
+      </w:r>
+      <w:proofErr w:type="gramStart"/>
+      <w:r>
+        <w:rPr>
+          <w:color w:val="000000" w:themeColor="text1"/>
+        </w:rPr>
+        <w:t>have to</w:t>
+      </w:r>
+      <w:proofErr w:type="gramEnd"/>
+      <w:r>
+        <w:rPr>
+          <w:color w:val="000000" w:themeColor="text1"/>
+        </w:rPr>
+        <w:t xml:space="preserve"> show that there exists two constants c</w:t>
+      </w:r>
+      <w:r>
+        <w:rPr>
+          <w:color w:val="000000" w:themeColor="text1"/>
+          <w:vertAlign w:val="subscript"/>
+        </w:rPr>
+        <w:t>1</w:t>
+      </w:r>
+      <w:r>
+        <w:rPr>
+          <w:color w:val="000000" w:themeColor="text1"/>
+        </w:rPr>
+        <w:t xml:space="preserve"> and c</w:t>
+      </w:r>
+      <w:r>
+        <w:rPr>
+          <w:color w:val="000000" w:themeColor="text1"/>
+          <w:vertAlign w:val="subscript"/>
+        </w:rPr>
+        <w:t>2</w:t>
+      </w:r>
+      <w:r>
+        <w:rPr>
+          <w:color w:val="000000" w:themeColor="text1"/>
+        </w:rPr>
+        <w:t xml:space="preserve"> such that for all n &gt;= n</w:t>
+      </w:r>
+      <w:r>
+        <w:rPr>
+          <w:color w:val="000000" w:themeColor="text1"/>
+          <w:vertAlign w:val="subscript"/>
+        </w:rPr>
+        <w:t>0</w:t>
+      </w:r>
+      <w:r>
+        <w:rPr>
+          <w:color w:val="000000" w:themeColor="text1"/>
+        </w:rPr>
+        <w:t>,</w:t>
+      </w:r>
+    </w:p>
+    <w:p>
+      <w:pPr>
+        <w:pStyle w:val="ListParagraph"/>
+        <w:spacing w:after="0"/>
+        <w:jc w:val="both"/>
+        <w:rPr>
+          <w:color w:val="000000" w:themeColor="text1"/>
+        </w:rPr>
+      </w:pPr>
+      <w:r>
+        <w:rPr>
+          <w:color w:val="000000" w:themeColor="text1"/>
+        </w:rPr>
+        <w:t>0 &lt;= c</w:t>
+      </w:r>
+      <w:r>
+        <w:rPr>
+          <w:color w:val="000000" w:themeColor="text1"/>
+          <w:vertAlign w:val="subscript"/>
+        </w:rPr>
+        <w:t>1</w:t>
+      </w:r>
+      <w:r>
+        <w:rPr>
+          <w:color w:val="000000" w:themeColor="text1"/>
+        </w:rPr>
+        <w:t xml:space="preserve"> * </w:t>
+      </w:r>
+      <w:proofErr w:type="spellStart"/>
+      <w:r>
+        <w:rPr>
+          <w:color w:val="000000" w:themeColor="text1"/>
+        </w:rPr>
+        <w:t>n</w:t>
+      </w:r>
+      <w:r>
+        <w:rPr>
+          <w:color w:val="000000" w:themeColor="text1"/>
+          <w:vertAlign w:val="superscript"/>
+        </w:rPr>
+        <w:t>b</w:t>
+      </w:r>
+      <w:proofErr w:type="spellEnd"/>
+      <w:r>
+        <w:rPr>
+          <w:color w:val="000000" w:themeColor="text1"/>
+        </w:rPr>
+        <w:t xml:space="preserve"> &lt;= </w:t>
+      </w:r>
+      <w:proofErr w:type="spellStart"/>
+      <w:r>
+        <w:rPr>
+          <w:color w:val="000000" w:themeColor="text1"/>
+        </w:rPr>
+        <w:t>n</w:t>
+      </w:r>
+      <w:r>
+        <w:rPr>
+          <w:color w:val="000000" w:themeColor="text1"/>
+          <w:vertAlign w:val="superscript"/>
+        </w:rPr>
+        <w:t>b</w:t>
+      </w:r>
+      <w:proofErr w:type="spellEnd"/>
+      <w:r>
+        <w:rPr>
+          <w:color w:val="000000" w:themeColor="text1"/>
+        </w:rPr>
+        <w:t xml:space="preserve"> &lt;= c</w:t>
+      </w:r>
+      <w:r>
+        <w:rPr>
+          <w:color w:val="000000" w:themeColor="text1"/>
+          <w:vertAlign w:val="subscript"/>
+        </w:rPr>
+        <w:t>2</w:t>
+      </w:r>
+      <w:r>
+        <w:rPr>
+          <w:color w:val="000000" w:themeColor="text1"/>
+        </w:rPr>
+        <w:t xml:space="preserve"> * </w:t>
+      </w:r>
+      <w:proofErr w:type="spellStart"/>
+      <w:r>
+        <w:rPr>
+          <w:color w:val="000000" w:themeColor="text1"/>
+        </w:rPr>
+        <w:t>n</w:t>
+      </w:r>
+      <w:r>
+        <w:rPr>
+          <w:color w:val="000000" w:themeColor="text1"/>
+          <w:vertAlign w:val="superscript"/>
+        </w:rPr>
+        <w:t>b</w:t>
+      </w:r>
+      <w:proofErr w:type="spellEnd"/>
+    </w:p>
+    <w:p>
+      <w:pPr>
+        <w:pStyle w:val="ListParagraph"/>
+        <w:spacing w:after="0"/>
+        <w:jc w:val="both"/>
+        <w:rPr>
+          <w:b/>
+          <w:bCs/>
+          <w:color w:val="000000" w:themeColor="text1"/>
+        </w:rPr>
+      </w:pPr>
+      <w:r>
+        <w:rPr>
+          <w:color w:val="000000" w:themeColor="text1"/>
+        </w:rPr>
+        <w:t>c1 = 1 and c2 &gt;= 1 satisfy the above conditions.</w:t>
+      </w:r>
+    </w:p>
+    <w:p>
+      <w:pPr>
+        <w:pStyle w:val="ListParagraph"/>
+        <w:spacing w:after="0"/>
+        <w:jc w:val="both"/>
+        <w:rPr>
+          <w:b/>
+          <w:bCs/>
+          <w:color w:val="000000" w:themeColor="text1"/>
+        </w:rPr>
+      </w:pPr>
+    </w:p>
+    <w:p>
+      <w:pPr>
+        <w:spacing w:after="0"/>
+        <w:jc w:val="both"/>
+        <w:rPr>
+          <w:b/>
+          <w:bCs/>
+          <w:color w:val="000000" w:themeColor="text1"/>
+        </w:rPr>
+      </w:pPr>
+    </w:p>
+    <w:p>
+      <w:pPr>
+        <w:spacing w:after="0"/>
+        <w:jc w:val="both"/>
+        <w:rPr>
+          <w:b/>
+          <w:bCs/>
+          <w:color w:val="000000" w:themeColor="text1"/>
+        </w:rPr>
+      </w:pPr>
+      <w:r>
+        <w:rPr>
+          <w:b/>
+          <w:bCs/>
+          <w:color w:val="000000" w:themeColor="text1"/>
+        </w:rPr>
+        <w:t>Exercise 3.1 – 3</w:t>
+      </w:r>
+    </w:p>
+    <w:p>
+      <w:pPr>
+        <w:spacing w:after="0"/>
+        <w:jc w:val="both"/>
+        <w:rPr>
+          <w:b/>
+          <w:bCs/>
+          <w:color w:val="000000" w:themeColor="text1"/>
+        </w:rPr>
+      </w:pPr>
+      <w:r>
+        <w:rPr>
+          <w:b/>
+          <w:bCs/>
+          <w:color w:val="000000" w:themeColor="text1"/>
+        </w:rPr>
+        <w:t>Explain why the statement, “The running time of algorithm A is at least O(n</w:t>
+      </w:r>
+      <w:r>
+        <w:rPr>
+          <w:b/>
+          <w:bCs/>
+          <w:color w:val="000000" w:themeColor="text1"/>
+          <w:vertAlign w:val="superscript"/>
+        </w:rPr>
+        <w:t>2</w:t>
+      </w:r>
+      <w:r>
+        <w:rPr>
+          <w:b/>
+          <w:bCs/>
+          <w:color w:val="000000" w:themeColor="text1"/>
+        </w:rPr>
+        <w:t>)”, is meaningless.</w:t>
+      </w:r>
+    </w:p>
+    <w:p>
+      <w:pPr>
+        <w:pStyle w:val="ListParagraph"/>
+        <w:numPr>
+          <w:ilvl w:val="0"/>
+          <w:numId w:val="2"/>
+        </w:numPr>
+        <w:spacing w:after="0"/>
+        <w:jc w:val="both"/>
+        <w:rPr>
+          <w:color w:val="000000" w:themeColor="text1"/>
+        </w:rPr>
+      </w:pPr>
+      <w:r>
+        <w:rPr>
+          <w:color w:val="000000" w:themeColor="text1"/>
+        </w:rPr>
+        <w:t xml:space="preserve">Let us represent running time of the algorithm A as T(n). It </w:t>
+      </w:r>
+      <w:r>
+        <w:rPr>
+          <w:color w:val="000000" w:themeColor="text1"/>
+        </w:rPr>
+        <w:t>is</w:t>
+      </w:r>
+      <w:r>
+        <w:rPr>
+          <w:color w:val="000000" w:themeColor="text1"/>
+        </w:rPr>
+        <w:t xml:space="preserve"> given that T(n) </w:t>
+      </w:r>
+      <w:r>
+        <w:rPr>
+          <w:color w:val="000000" w:themeColor="text1"/>
+        </w:rPr>
+        <w:t>&gt;</w:t>
+      </w:r>
+      <w:r>
+        <w:rPr>
+          <w:color w:val="000000" w:themeColor="text1"/>
+        </w:rPr>
+        <w:t>= O(n</w:t>
+      </w:r>
+      <w:r>
+        <w:rPr>
+          <w:color w:val="000000" w:themeColor="text1"/>
+          <w:vertAlign w:val="superscript"/>
+        </w:rPr>
+        <w:t>2</w:t>
+      </w:r>
+      <w:r>
+        <w:rPr>
+          <w:color w:val="000000" w:themeColor="text1"/>
+        </w:rPr>
+        <w:t xml:space="preserve">). But </w:t>
+      </w:r>
+      <w:proofErr w:type="gramStart"/>
+      <w:r>
+        <w:rPr>
+          <w:color w:val="000000" w:themeColor="text1"/>
+        </w:rPr>
+        <w:t>by definition of</w:t>
+      </w:r>
+      <w:proofErr w:type="gramEnd"/>
+      <w:r>
+        <w:rPr>
+          <w:color w:val="000000" w:themeColor="text1"/>
+        </w:rPr>
+        <w:t xml:space="preserve"> O-notation, T(n) &lt;= c * n</w:t>
+      </w:r>
+      <w:r>
+        <w:rPr>
+          <w:color w:val="000000" w:themeColor="text1"/>
+          <w:vertAlign w:val="superscript"/>
+        </w:rPr>
+        <w:t>2</w:t>
+      </w:r>
+      <w:r>
+        <w:rPr>
+          <w:color w:val="000000" w:themeColor="text1"/>
+        </w:rPr>
+        <w:t>.</w:t>
+      </w:r>
+    </w:p>
+    <w:p>
+      <w:pPr>
+        <w:pStyle w:val="ListParagraph"/>
+        <w:numPr>
+          <w:ilvl w:val="0"/>
+          <w:numId w:val="2"/>
+        </w:numPr>
+        <w:spacing w:after="0"/>
+        <w:jc w:val="both"/>
+        <w:rPr>
+          <w:color w:val="000000" w:themeColor="text1"/>
+        </w:rPr>
+      </w:pPr>
+      <w:r>
+        <w:rPr>
+          <w:color w:val="000000" w:themeColor="text1"/>
+        </w:rPr>
+        <w:t xml:space="preserve">The two equations contradict each other, and hence the statement does not make sense. </w:t>
+      </w:r>
+    </w:p>
+    <w:p>
+      <w:pPr>
+        <w:spacing w:after="0"/>
+        <w:jc w:val="both"/>
+        <w:rPr>
+          <w:b/>
+          <w:bCs/>
+          <w:color w:val="000000" w:themeColor="text1"/>
+        </w:rPr>
+      </w:pPr>
+    </w:p>
+    <w:p>
+      <w:pPr>
+        <w:spacing w:after="0"/>
+        <w:jc w:val="both"/>
+        <w:rPr>
+          <w:b/>
+          <w:bCs/>
+          <w:color w:val="000000" w:themeColor="text1"/>
+        </w:rPr>
+      </w:pPr>
+      <w:r>
+        <w:rPr>
+          <w:b/>
+          <w:bCs/>
+          <w:color w:val="000000" w:themeColor="text1"/>
+        </w:rPr>
+        <w:t>Exercise 3.1 – 4</w:t>
+      </w:r>
+    </w:p>
+    <w:p>
+      <w:pPr>
+        <w:spacing w:after="0"/>
+        <w:jc w:val="both"/>
+        <w:rPr>
+          <w:b/>
+          <w:bCs/>
+          <w:color w:val="000000" w:themeColor="text1"/>
+        </w:rPr>
+      </w:pPr>
+      <w:r>
+        <w:rPr>
+          <w:b/>
+          <w:bCs/>
+          <w:color w:val="000000" w:themeColor="text1"/>
+        </w:rPr>
+        <w:t>Is 2</w:t>
+      </w:r>
+      <w:r>
+        <w:rPr>
+          <w:b/>
+          <w:bCs/>
+          <w:color w:val="000000" w:themeColor="text1"/>
+          <w:vertAlign w:val="superscript"/>
+        </w:rPr>
+        <w:t xml:space="preserve">n + 1 </w:t>
+      </w:r>
+      <w:r>
+        <w:rPr>
+          <w:b/>
+          <w:bCs/>
+          <w:color w:val="000000" w:themeColor="text1"/>
+        </w:rPr>
+        <w:t>= O(2</w:t>
+      </w:r>
+      <w:r>
+        <w:rPr>
+          <w:b/>
+          <w:bCs/>
+          <w:color w:val="000000" w:themeColor="text1"/>
+          <w:vertAlign w:val="superscript"/>
+        </w:rPr>
+        <w:t>n</w:t>
+      </w:r>
+      <w:r>
+        <w:rPr>
+          <w:b/>
+          <w:bCs/>
+          <w:color w:val="000000" w:themeColor="text1"/>
+        </w:rPr>
+        <w:t>)? Is 2</w:t>
+      </w:r>
+      <w:r>
+        <w:rPr>
+          <w:b/>
+          <w:bCs/>
+          <w:color w:val="000000" w:themeColor="text1"/>
+          <w:vertAlign w:val="superscript"/>
+        </w:rPr>
+        <w:t xml:space="preserve">2n </w:t>
+      </w:r>
+      <w:r>
+        <w:rPr>
+          <w:b/>
+          <w:bCs/>
+          <w:color w:val="000000" w:themeColor="text1"/>
+        </w:rPr>
+        <w:t>= O(2</w:t>
+      </w:r>
+      <w:r>
+        <w:rPr>
+          <w:b/>
+          <w:bCs/>
+          <w:color w:val="000000" w:themeColor="text1"/>
+          <w:vertAlign w:val="superscript"/>
+        </w:rPr>
+        <w:t>n</w:t>
+      </w:r>
+      <w:r>
+        <w:rPr>
+          <w:b/>
+          <w:bCs/>
+          <w:color w:val="000000" w:themeColor="text1"/>
+        </w:rPr>
+        <w:t>)?</w:t>
+      </w:r>
+    </w:p>
+    <w:p>
+      <w:pPr>
+        <w:pStyle w:val="ListParagraph"/>
+        <w:numPr>
+          <w:ilvl w:val="0"/>
+          <w:numId w:val="2"/>
+        </w:numPr>
+        <w:spacing w:after="0"/>
+        <w:jc w:val="both"/>
+        <w:rPr>
+          <w:color w:val="000000" w:themeColor="text1"/>
+        </w:rPr>
+      </w:pPr>
+      <w:r>
+        <w:rPr>
+          <w:color w:val="000000" w:themeColor="text1"/>
+        </w:rPr>
+        <w:t>When we say 2</w:t>
+      </w:r>
+      <w:r>
+        <w:rPr>
+          <w:color w:val="000000" w:themeColor="text1"/>
+          <w:vertAlign w:val="superscript"/>
+        </w:rPr>
+        <w:t xml:space="preserve">n + 1 </w:t>
+      </w:r>
+      <w:r>
+        <w:rPr>
+          <w:color w:val="000000" w:themeColor="text1"/>
+        </w:rPr>
+        <w:t>= 2 * 2</w:t>
+      </w:r>
+      <w:r>
+        <w:rPr>
+          <w:color w:val="000000" w:themeColor="text1"/>
+          <w:vertAlign w:val="superscript"/>
+        </w:rPr>
+        <w:t>n</w:t>
+      </w:r>
+      <w:r>
+        <w:rPr>
+          <w:color w:val="000000" w:themeColor="text1"/>
+        </w:rPr>
+        <w:t xml:space="preserve"> = O(2</w:t>
+      </w:r>
+      <w:r>
+        <w:rPr>
+          <w:color w:val="000000" w:themeColor="text1"/>
+          <w:vertAlign w:val="superscript"/>
+        </w:rPr>
+        <w:t>n</w:t>
+      </w:r>
+      <w:r>
+        <w:rPr>
+          <w:color w:val="000000" w:themeColor="text1"/>
+        </w:rPr>
+        <w:t>), we mean there exists a constant c such that when n &gt;</w:t>
+      </w:r>
+      <w:r>
+        <w:rPr>
+          <w:color w:val="000000" w:themeColor="text1"/>
+        </w:rPr>
+        <w:t>=</w:t>
+      </w:r>
+      <w:r>
+        <w:rPr>
+          <w:color w:val="000000" w:themeColor="text1"/>
+        </w:rPr>
+        <w:t xml:space="preserve"> n</w:t>
+      </w:r>
+      <w:r>
+        <w:rPr>
+          <w:color w:val="000000" w:themeColor="text1"/>
+          <w:vertAlign w:val="subscript"/>
+        </w:rPr>
+        <w:t>0</w:t>
+      </w:r>
+      <w:r>
+        <w:rPr>
+          <w:color w:val="000000" w:themeColor="text1"/>
+        </w:rPr>
+        <w:t>,</w:t>
+      </w:r>
+    </w:p>
+    <w:p>
+      <w:pPr>
+        <w:pStyle w:val="ListParagraph"/>
+        <w:spacing w:after="0"/>
+        <w:jc w:val="both"/>
+        <w:rPr>
+          <w:color w:val="000000" w:themeColor="text1"/>
+        </w:rPr>
+      </w:pPr>
+      <w:r>
+        <w:rPr>
+          <w:color w:val="000000" w:themeColor="text1"/>
+        </w:rPr>
+        <w:t>c * 2</w:t>
+      </w:r>
+      <w:r>
+        <w:rPr>
+          <w:color w:val="000000" w:themeColor="text1"/>
+          <w:vertAlign w:val="superscript"/>
+        </w:rPr>
+        <w:t>n</w:t>
+      </w:r>
+      <w:r>
+        <w:rPr>
+          <w:color w:val="000000" w:themeColor="text1"/>
+        </w:rPr>
+        <w:t xml:space="preserve"> &gt;= 2 * 2</w:t>
+      </w:r>
+      <w:r>
+        <w:rPr>
+          <w:color w:val="000000" w:themeColor="text1"/>
+          <w:vertAlign w:val="superscript"/>
+        </w:rPr>
+        <w:t>n</w:t>
+      </w:r>
+    </w:p>
+    <w:p>
+      <w:pPr>
+        <w:pStyle w:val="ListParagraph"/>
+        <w:spacing w:after="0"/>
+        <w:jc w:val="both"/>
+        <w:rPr>
+          <w:color w:val="000000" w:themeColor="text1"/>
+        </w:rPr>
+      </w:pPr>
+      <w:r>
+        <w:rPr>
+          <w:color w:val="000000" w:themeColor="text1"/>
+        </w:rPr>
+        <w:t xml:space="preserve">For </w:t>
+      </w:r>
+      <w:r>
+        <w:rPr>
+          <w:color w:val="000000" w:themeColor="text1"/>
+        </w:rPr>
+        <w:t xml:space="preserve">all the </w:t>
+      </w:r>
+      <w:r>
+        <w:rPr>
+          <w:color w:val="000000" w:themeColor="text1"/>
+        </w:rPr>
+        <w:t>values of c &gt; 1, the above equa</w:t>
+      </w:r>
+      <w:r>
+        <w:rPr>
+          <w:color w:val="000000" w:themeColor="text1"/>
+        </w:rPr>
+        <w:t>tion</w:t>
+      </w:r>
+      <w:r>
+        <w:rPr>
+          <w:color w:val="000000" w:themeColor="text1"/>
+        </w:rPr>
+        <w:t xml:space="preserve"> holds, therefore</w:t>
+      </w:r>
+      <w:r>
+        <w:rPr>
+          <w:color w:val="000000" w:themeColor="text1"/>
+        </w:rPr>
+        <w:t xml:space="preserve"> 2</w:t>
+      </w:r>
+      <w:r>
+        <w:rPr>
+          <w:color w:val="000000" w:themeColor="text1"/>
+          <w:vertAlign w:val="superscript"/>
+        </w:rPr>
+        <w:t>n + 1</w:t>
+      </w:r>
+      <w:r>
+        <w:rPr>
+          <w:color w:val="000000" w:themeColor="text1"/>
+        </w:rPr>
+        <w:t xml:space="preserve"> = O(n</w:t>
+      </w:r>
+      <w:r>
+        <w:rPr>
+          <w:color w:val="000000" w:themeColor="text1"/>
+          <w:vertAlign w:val="superscript"/>
+        </w:rPr>
+        <w:t>2</w:t>
+      </w:r>
+      <w:r>
+        <w:rPr>
+          <w:color w:val="000000" w:themeColor="text1"/>
+        </w:rPr>
+        <w:t>).</w:t>
+      </w:r>
+    </w:p>
+    <w:p>
+      <w:pPr>
+        <w:pStyle w:val="ListParagraph"/>
+        <w:numPr>
+          <w:ilvl w:val="0"/>
+          <w:numId w:val="2"/>
+        </w:numPr>
+        <w:spacing w:after="0"/>
+        <w:jc w:val="both"/>
+        <w:rPr>
+          <w:color w:val="000000" w:themeColor="text1"/>
+          <w:vertAlign w:val="superscript"/>
+        </w:rPr>
+      </w:pPr>
+      <w:r>
+        <w:rPr>
+          <w:color w:val="000000" w:themeColor="text1"/>
+        </w:rPr>
+        <w:t>Similarly, we need to prove</w:t>
+      </w:r>
+    </w:p>
+    <w:p>
+      <w:pPr>
+        <w:pStyle w:val="ListParagraph"/>
+        <w:spacing w:after="0"/>
+        <w:jc w:val="both"/>
+        <w:rPr>
+          <w:color w:val="000000" w:themeColor="text1"/>
+        </w:rPr>
+      </w:pPr>
+      <w:r>
+        <w:rPr>
+          <w:color w:val="000000" w:themeColor="text1"/>
+        </w:rPr>
+        <w:t>c * 2</w:t>
+      </w:r>
+      <w:r>
+        <w:rPr>
+          <w:color w:val="000000" w:themeColor="text1"/>
+          <w:vertAlign w:val="superscript"/>
+        </w:rPr>
+        <w:t>n</w:t>
+      </w:r>
+      <w:r>
+        <w:rPr>
+          <w:color w:val="000000" w:themeColor="text1"/>
+        </w:rPr>
+        <w:t xml:space="preserve"> &gt;= 2</w:t>
+      </w:r>
+      <w:r>
+        <w:rPr>
+          <w:color w:val="000000" w:themeColor="text1"/>
+          <w:vertAlign w:val="superscript"/>
+        </w:rPr>
+        <w:t>2n</w:t>
+      </w:r>
+    </w:p>
+    <w:p>
+      <w:pPr>
+        <w:pStyle w:val="ListParagraph"/>
+        <w:spacing w:after="0"/>
+        <w:jc w:val="both"/>
+        <w:rPr>
+          <w:color w:val="000000" w:themeColor="text1"/>
+        </w:rPr>
+      </w:pPr>
+      <w:r>
+        <w:rPr>
+          <w:color w:val="000000" w:themeColor="text1"/>
+        </w:rPr>
+        <w:t>No value of c can satisfy the above equation and therefore 2</w:t>
+      </w:r>
+      <w:r>
+        <w:rPr>
+          <w:color w:val="000000" w:themeColor="text1"/>
+          <w:vertAlign w:val="superscript"/>
+        </w:rPr>
+        <w:t>2n</w:t>
+      </w:r>
+      <w:r>
+        <w:rPr>
+          <w:color w:val="000000" w:themeColor="text1"/>
+        </w:rPr>
+        <w:t xml:space="preserve"> des not belong to the set O(n</w:t>
+      </w:r>
+      <w:r>
+        <w:rPr>
+          <w:color w:val="000000" w:themeColor="text1"/>
+          <w:vertAlign w:val="superscript"/>
+        </w:rPr>
+        <w:t>2</w:t>
+      </w:r>
+      <w:r>
+        <w:rPr>
+          <w:color w:val="000000" w:themeColor="text1"/>
+        </w:rPr>
+        <w:t xml:space="preserve">). </w:t>
+      </w:r>
+    </w:p>
+    <w:p>
+      <w:pPr>
+        <w:spacing w:after="0"/>
+        <w:jc w:val="both"/>
+        <w:rPr>
+          <w:b/>
+          <w:bCs/>
+          <w:color w:val="000000" w:themeColor="text1"/>
+        </w:rPr>
+      </w:pPr>
+    </w:p>
+    <w:p>
+      <w:pPr>
+        <w:spacing w:after="0"/>
+        <w:jc w:val="both"/>
+        <w:rPr>
+          <w:b/>
+          <w:bCs/>
+          <w:color w:val="000000" w:themeColor="text1"/>
+        </w:rPr>
+      </w:pPr>
+      <w:r>
+        <w:rPr>
+          <w:b/>
+          <w:bCs/>
+          <w:color w:val="000000" w:themeColor="text1"/>
+        </w:rPr>
+        <w:t>Exercise 3.1 – 5</w:t>
+      </w:r>
+    </w:p>
+    <w:p>
+      <w:pPr>
+        <w:spacing w:after="0"/>
+        <w:jc w:val="both"/>
+        <w:rPr>
+          <w:b/>
+          <w:bCs/>
+          <w:color w:val="000000" w:themeColor="text1"/>
+        </w:rPr>
+      </w:pPr>
+      <w:r>
+        <w:rPr>
+          <w:b/>
+          <w:bCs/>
+          <w:color w:val="000000" w:themeColor="text1"/>
+        </w:rPr>
+        <w:t>Prove Theorem 3.1.</w:t>
+      </w:r>
+    </w:p>
+    <w:p>
+      <w:pPr>
+        <w:pStyle w:val="ListParagraph"/>
+        <w:numPr>
+          <w:ilvl w:val="0"/>
+          <w:numId w:val="2"/>
+        </w:numPr>
+        <w:spacing w:after="0"/>
+        <w:jc w:val="both"/>
+        <w:rPr>
+          <w:b/>
+          <w:bCs/>
+          <w:color w:val="000000" w:themeColor="text1"/>
+        </w:rPr>
+      </w:pPr>
+      <w:r>
+        <w:rPr>
+          <w:color w:val="000000" w:themeColor="text1"/>
+        </w:rPr>
+        <w:t xml:space="preserve">Theorem 3.1 says that for any two functions f(n) and g(n), we have f(n) = </w:t>
+      </w:r>
+      <m:oMath>
+        <m:r>
+          <m:rPr>
+            <m:sty m:val="p"/>
+          </m:rPr>
+          <w:rPr>
+            <w:rFonts w:ascii="Cambria Math" w:hAnsi="Cambria Math"/>
+            <w:color w:val="000000" w:themeColor="text1"/>
+          </w:rPr>
+          <m:t>Θ</m:t>
+        </m:r>
+      </m:oMath>
+      <w:r>
+        <w:rPr>
+          <w:bCs/>
+          <w:color w:val="000000" w:themeColor="text1"/>
+        </w:rPr>
+        <w:t>(g(n)) if and only if f(n) = O(g(n)) and f(n) = Ω(g(n)).</w:t>
+      </w:r>
+    </w:p>
+    <w:p>
+      <w:pPr>
+        <w:pStyle w:val="ListParagraph"/>
+        <w:numPr>
+          <w:ilvl w:val="0"/>
+          <w:numId w:val="2"/>
+        </w:numPr>
+        <w:spacing w:after="0"/>
+        <w:jc w:val="both"/>
+        <w:rPr>
+          <w:b/>
+          <w:bCs/>
+          <w:color w:val="000000" w:themeColor="text1"/>
+        </w:rPr>
+      </w:pPr>
+      <w:r>
+        <w:rPr>
+          <w:bCs/>
+          <w:color w:val="000000" w:themeColor="text1"/>
+        </w:rPr>
+        <w:t xml:space="preserve">We know f(n) </w:t>
+      </w:r>
+      <w:r>
+        <w:rPr>
+          <w:color w:val="000000" w:themeColor="text1"/>
+        </w:rPr>
+        <w:t xml:space="preserve">= </w:t>
+      </w:r>
+      <m:oMath>
+        <m:r>
+          <m:rPr>
+            <m:sty m:val="p"/>
+          </m:rPr>
+          <w:rPr>
+            <w:rFonts w:ascii="Cambria Math" w:hAnsi="Cambria Math"/>
+            <w:color w:val="000000" w:themeColor="text1"/>
+          </w:rPr>
+          <m:t>Θ</m:t>
+        </m:r>
+      </m:oMath>
+      <w:r>
+        <w:rPr>
+          <w:bCs/>
+          <w:color w:val="000000" w:themeColor="text1"/>
+        </w:rPr>
+        <w:t>(g(n)), it means there exists a constant c</w:t>
+      </w:r>
+      <w:r>
+        <w:rPr>
+          <w:bCs/>
+          <w:color w:val="000000" w:themeColor="text1"/>
+          <w:vertAlign w:val="subscript"/>
+        </w:rPr>
+        <w:t>1</w:t>
+      </w:r>
+      <w:r>
+        <w:rPr>
+          <w:bCs/>
+          <w:color w:val="000000" w:themeColor="text1"/>
+        </w:rPr>
+        <w:t xml:space="preserve"> such that for n &gt;= n</w:t>
+      </w:r>
+      <w:r>
+        <w:rPr>
+          <w:bCs/>
+          <w:color w:val="000000" w:themeColor="text1"/>
+          <w:vertAlign w:val="subscript"/>
+        </w:rPr>
+        <w:t>0</w:t>
+      </w:r>
+      <w:r>
+        <w:rPr>
+          <w:bCs/>
+          <w:color w:val="000000" w:themeColor="text1"/>
+        </w:rPr>
+        <w:t>,</w:t>
+      </w:r>
+    </w:p>
+    <w:p>
+      <w:pPr>
+        <w:pStyle w:val="ListParagraph"/>
+        <w:spacing w:after="0"/>
+        <w:jc w:val="both"/>
+        <w:rPr>
+          <w:bCs/>
+          <w:color w:val="000000" w:themeColor="text1"/>
+        </w:rPr>
+      </w:pPr>
+      <w:r>
+        <w:rPr>
+          <w:bCs/>
+          <w:color w:val="000000" w:themeColor="text1"/>
+        </w:rPr>
+        <w:t>c</w:t>
+      </w:r>
+      <w:r>
+        <w:rPr>
+          <w:bCs/>
+          <w:color w:val="000000" w:themeColor="text1"/>
+          <w:vertAlign w:val="subscript"/>
+        </w:rPr>
+        <w:t>1</w:t>
+      </w:r>
+      <w:r>
+        <w:rPr>
+          <w:bCs/>
+          <w:color w:val="000000" w:themeColor="text1"/>
+        </w:rPr>
+        <w:t xml:space="preserve"> * g(n) &lt;= f(n)</w:t>
+      </w:r>
+    </w:p>
+    <w:p>
+      <w:pPr>
+        <w:pStyle w:val="ListParagraph"/>
+        <w:spacing w:after="0"/>
+        <w:jc w:val="both"/>
+        <w:rPr>
+          <w:bCs/>
+          <w:color w:val="000000" w:themeColor="text1"/>
+        </w:rPr>
+      </w:pPr>
+      <w:r>
+        <w:rPr>
+          <w:bCs/>
+          <w:color w:val="000000" w:themeColor="text1"/>
+        </w:rPr>
+        <w:t xml:space="preserve">Therefore, by the definition of Ω-notation f(n) = Ω(g(n)). </w:t>
+      </w:r>
+    </w:p>
+    <w:p>
+      <w:pPr>
+        <w:pStyle w:val="ListParagraph"/>
+        <w:numPr>
+          <w:ilvl w:val="0"/>
+          <w:numId w:val="2"/>
+        </w:numPr>
+        <w:spacing w:after="0"/>
+        <w:jc w:val="both"/>
+        <w:rPr>
+          <w:color w:val="000000" w:themeColor="text1"/>
+        </w:rPr>
+      </w:pPr>
+      <w:r>
+        <w:rPr>
+          <w:color w:val="000000" w:themeColor="text1"/>
+        </w:rPr>
+        <w:t>There also exists a constant c</w:t>
+      </w:r>
+      <w:r>
+        <w:rPr>
+          <w:color w:val="000000" w:themeColor="text1"/>
+          <w:vertAlign w:val="subscript"/>
+        </w:rPr>
+        <w:t>2</w:t>
+      </w:r>
+      <w:r>
+        <w:rPr>
+          <w:color w:val="000000" w:themeColor="text1"/>
+        </w:rPr>
+        <w:t xml:space="preserve"> such that for n &gt;= n</w:t>
+      </w:r>
+      <w:r>
+        <w:rPr>
+          <w:color w:val="000000" w:themeColor="text1"/>
+          <w:vertAlign w:val="subscript"/>
+        </w:rPr>
+        <w:t>0</w:t>
+      </w:r>
+      <w:r>
+        <w:rPr>
+          <w:color w:val="000000" w:themeColor="text1"/>
+        </w:rPr>
+        <w:t>,</w:t>
+      </w:r>
+    </w:p>
+    <w:p>
+      <w:pPr>
+        <w:pStyle w:val="ListParagraph"/>
+        <w:spacing w:after="0"/>
+        <w:jc w:val="both"/>
+        <w:rPr>
+          <w:bCs/>
+          <w:color w:val="000000" w:themeColor="text1"/>
+        </w:rPr>
+      </w:pPr>
+      <w:r>
+        <w:rPr>
+          <w:bCs/>
+          <w:color w:val="000000" w:themeColor="text1"/>
+        </w:rPr>
+        <w:t>f(n) &lt;= c</w:t>
+      </w:r>
+      <w:r>
+        <w:rPr>
+          <w:bCs/>
+          <w:color w:val="000000" w:themeColor="text1"/>
+          <w:vertAlign w:val="subscript"/>
+        </w:rPr>
+        <w:t>2</w:t>
+      </w:r>
+      <w:r>
+        <w:rPr>
+          <w:bCs/>
+          <w:color w:val="000000" w:themeColor="text1"/>
+        </w:rPr>
+        <w:t xml:space="preserve"> * g(n)</w:t>
+      </w:r>
+    </w:p>
+    <w:p>
+      <w:pPr>
+        <w:pStyle w:val="ListParagraph"/>
+        <w:spacing w:after="0"/>
+        <w:jc w:val="both"/>
+        <w:rPr>
+          <w:bCs/>
+          <w:color w:val="000000" w:themeColor="text1"/>
+        </w:rPr>
+      </w:pPr>
+      <w:r>
+        <w:rPr>
+          <w:bCs/>
+          <w:color w:val="000000" w:themeColor="text1"/>
+        </w:rPr>
+        <w:lastRenderedPageBreak/>
+        <w:t xml:space="preserve">Therefore, by the definition of O-notation f(n) = O(g(n)). </w:t>
+      </w:r>
+    </w:p>
+    <w:p>
+      <w:pPr>
+        <w:spacing w:after="0"/>
+        <w:jc w:val="both"/>
+        <w:rPr>
+          <w:bCs/>
+          <w:color w:val="000000" w:themeColor="text1"/>
+        </w:rPr>
+      </w:pPr>
+    </w:p>
+    <w:p>
+      <w:pPr>
+        <w:spacing w:after="0"/>
+        <w:jc w:val="both"/>
+        <w:rPr>
+          <w:b/>
+          <w:bCs/>
+          <w:color w:val="000000" w:themeColor="text1"/>
+        </w:rPr>
+      </w:pPr>
+      <w:r>
+        <w:rPr>
+          <w:b/>
+          <w:bCs/>
+          <w:color w:val="000000" w:themeColor="text1"/>
+        </w:rPr>
+        <w:t>Exercise 3.1 – 6</w:t>
+      </w:r>
+    </w:p>
+    <w:p>
+      <w:pPr>
+        <w:spacing w:after="0"/>
+        <w:jc w:val="both"/>
+        <w:rPr>
+          <w:b/>
+          <w:bCs/>
+          <w:color w:val="000000" w:themeColor="text1"/>
+        </w:rPr>
+      </w:pPr>
+      <w:r>
+        <w:rPr>
+          <w:b/>
+          <w:bCs/>
+          <w:color w:val="000000" w:themeColor="text1"/>
+        </w:rPr>
+        <w:t xml:space="preserve">Prove that running time of an algorithm is </w:t>
+      </w:r>
+      <m:oMath>
+        <m:r>
+          <m:rPr>
+            <m:sty m:val="b"/>
+          </m:rPr>
+          <w:rPr>
+            <w:rFonts w:ascii="Cambria Math" w:hAnsi="Cambria Math"/>
+            <w:color w:val="000000" w:themeColor="text1"/>
+          </w:rPr>
+          <m:t>Θ</m:t>
+        </m:r>
+      </m:oMath>
+      <w:r>
+        <w:rPr>
+          <w:b/>
+          <w:bCs/>
+          <w:color w:val="000000" w:themeColor="text1"/>
+        </w:rPr>
+        <w:t>(g(n)) if and only if its worst-case running time is O(g(n)) and its best-case running time is Ω(g(n)).</w:t>
+      </w:r>
+    </w:p>
+    <w:p>
+      <w:pPr>
+        <w:pStyle w:val="ListParagraph"/>
+        <w:numPr>
+          <w:ilvl w:val="0"/>
+          <w:numId w:val="2"/>
+        </w:numPr>
+        <w:spacing w:after="0"/>
+        <w:jc w:val="both"/>
+        <w:rPr>
+          <w:color w:val="000000" w:themeColor="text1"/>
+        </w:rPr>
+      </w:pPr>
+      <w:r>
+        <w:rPr>
+          <w:color w:val="000000" w:themeColor="text1"/>
+        </w:rPr>
+        <w:t>A</w:t>
+      </w:r>
+    </w:p>
+    <w:p>
+      <w:pPr>
+        <w:spacing w:after="0"/>
+        <w:jc w:val="both"/>
+        <w:rPr>
+          <w:b/>
+          <w:bCs/>
+          <w:color w:val="000000" w:themeColor="text1"/>
+        </w:rPr>
+      </w:pPr>
+    </w:p>
+    <w:p>
+      <w:pPr>
+        <w:spacing w:after="0"/>
+        <w:jc w:val="both"/>
+        <w:rPr>
+          <w:b/>
+          <w:bCs/>
+          <w:color w:val="000000" w:themeColor="text1"/>
+        </w:rPr>
+      </w:pPr>
+      <w:r>
+        <w:rPr>
+          <w:b/>
+          <w:bCs/>
+          <w:color w:val="000000" w:themeColor="text1"/>
+        </w:rPr>
+        <w:t>Exercise 3.1 – 7</w:t>
+      </w:r>
+    </w:p>
+    <w:p>
+      <w:pPr>
+        <w:spacing w:after="0"/>
+        <w:jc w:val="both"/>
+        <w:rPr>
+          <w:rFonts w:eastAsiaTheme="minorEastAsia"/>
+          <w:b/>
+          <w:bCs/>
+          <w:color w:val="000000" w:themeColor="text1"/>
+        </w:rPr>
+      </w:pPr>
+      <w:r>
+        <w:rPr>
+          <w:b/>
+          <w:bCs/>
+          <w:color w:val="000000" w:themeColor="text1"/>
+        </w:rPr>
+        <w:t xml:space="preserve">Prove that o(g(n)) </w:t>
+      </w:r>
+      <m:oMath>
+        <m:r>
+          <m:rPr>
+            <m:sty m:val="b"/>
+          </m:rPr>
+          <w:rPr>
+            <w:rFonts w:ascii="Cambria Math" w:hAnsi="Cambria Math"/>
+            <w:color w:val="000000" w:themeColor="text1"/>
+          </w:rPr>
+          <m:t>∩ ω</m:t>
+        </m:r>
+      </m:oMath>
+      <w:r>
+        <w:rPr>
+          <w:rFonts w:eastAsiaTheme="minorEastAsia"/>
+          <w:b/>
+          <w:bCs/>
+          <w:color w:val="000000" w:themeColor="text1"/>
+        </w:rPr>
+        <w:t>(g(n)) is the empty set.</w:t>
+      </w:r>
+    </w:p>
+    <w:p>
+      <w:pPr>
+        <w:pStyle w:val="ListParagraph"/>
+        <w:numPr>
+          <w:ilvl w:val="0"/>
+          <w:numId w:val="2"/>
+        </w:numPr>
+        <w:spacing w:after="0"/>
+        <w:jc w:val="both"/>
+        <w:rPr>
+          <w:color w:val="000000" w:themeColor="text1"/>
+        </w:rPr>
+      </w:pPr>
+      <w:proofErr w:type="gramStart"/>
+      <w:r>
+        <w:rPr>
+          <w:color w:val="000000" w:themeColor="text1"/>
+        </w:rPr>
+        <w:t>By definition, f</w:t>
+      </w:r>
+      <w:proofErr w:type="gramEnd"/>
+      <w:r>
+        <w:rPr>
+          <w:color w:val="000000" w:themeColor="text1"/>
+        </w:rPr>
+        <w:t>(n) = o(g(n)) if there exists a constant c such that for all n &gt;= n</w:t>
+      </w:r>
+      <w:r>
+        <w:rPr>
+          <w:color w:val="000000" w:themeColor="text1"/>
+          <w:vertAlign w:val="subscript"/>
+        </w:rPr>
+        <w:t>0</w:t>
+      </w:r>
+      <w:r>
+        <w:rPr>
+          <w:color w:val="000000" w:themeColor="text1"/>
+        </w:rPr>
+        <w:t>,</w:t>
+      </w:r>
+    </w:p>
+    <w:p>
+      <w:pPr>
+        <w:pStyle w:val="ListParagraph"/>
+        <w:spacing w:after="0"/>
+        <w:jc w:val="both"/>
+        <w:rPr>
+          <w:color w:val="000000" w:themeColor="text1"/>
+        </w:rPr>
+      </w:pPr>
+      <w:r>
+        <w:rPr>
+          <w:color w:val="000000" w:themeColor="text1"/>
+        </w:rPr>
+        <w:t>f(n) &lt; c * g(n)</w:t>
+      </w:r>
+    </w:p>
+    <w:p>
+      <w:pPr>
+        <w:pStyle w:val="ListParagraph"/>
+        <w:spacing w:after="0"/>
+        <w:jc w:val="both"/>
+        <w:rPr>
+          <w:color w:val="000000" w:themeColor="text1"/>
+        </w:rPr>
+      </w:pPr>
+      <w:r>
+        <w:rPr>
+          <w:color w:val="000000" w:themeColor="text1"/>
+        </w:rPr>
+        <w:t>Meaning, every function in the set o(g(n)) lie above function f(n).</w:t>
+      </w:r>
+    </w:p>
+    <w:p>
+      <w:pPr>
+        <w:pStyle w:val="ListParagraph"/>
+        <w:numPr>
+          <w:ilvl w:val="0"/>
+          <w:numId w:val="2"/>
+        </w:numPr>
+        <w:spacing w:after="0"/>
+        <w:jc w:val="both"/>
+        <w:rPr>
+          <w:color w:val="000000" w:themeColor="text1"/>
+        </w:rPr>
+      </w:pPr>
+      <w:r>
+        <w:rPr>
+          <w:color w:val="000000" w:themeColor="text1"/>
+        </w:rPr>
+        <w:t xml:space="preserve">On the other hand, by definition, f(n) = </w:t>
+      </w:r>
+      <m:oMath>
+        <m:r>
+          <m:rPr>
+            <m:sty m:val="p"/>
+          </m:rPr>
+          <w:rPr>
+            <w:rFonts w:ascii="Cambria Math" w:hAnsi="Cambria Math"/>
+            <w:color w:val="000000" w:themeColor="text1"/>
+          </w:rPr>
+          <m:t>ω</m:t>
+        </m:r>
+      </m:oMath>
+      <w:r>
+        <w:rPr>
+          <w:color w:val="000000" w:themeColor="text1"/>
+        </w:rPr>
+        <w:t>(g(n)) if there exists a constant c such that for all n &gt;= n</w:t>
+      </w:r>
+      <w:r>
+        <w:rPr>
+          <w:color w:val="000000" w:themeColor="text1"/>
+          <w:vertAlign w:val="subscript"/>
+        </w:rPr>
+        <w:t>0</w:t>
+      </w:r>
+      <w:r>
+        <w:rPr>
+          <w:color w:val="000000" w:themeColor="text1"/>
+        </w:rPr>
+        <w:t>,</w:t>
+      </w:r>
+    </w:p>
+    <w:p>
+      <w:pPr>
+        <w:pStyle w:val="ListParagraph"/>
+        <w:spacing w:after="0"/>
+        <w:jc w:val="both"/>
+        <w:rPr>
+          <w:color w:val="000000" w:themeColor="text1"/>
+        </w:rPr>
+      </w:pPr>
+      <w:r>
+        <w:rPr>
+          <w:color w:val="000000" w:themeColor="text1"/>
+        </w:rPr>
+        <w:t>c * g(n)</w:t>
+      </w:r>
+      <w:r>
+        <w:rPr>
+          <w:color w:val="000000" w:themeColor="text1"/>
+        </w:rPr>
+        <w:t xml:space="preserve"> &lt; f(n)</w:t>
+      </w:r>
+    </w:p>
+    <w:p>
+      <w:pPr>
+        <w:pStyle w:val="ListParagraph"/>
+        <w:spacing w:after="0"/>
+        <w:jc w:val="both"/>
+        <w:rPr>
+          <w:color w:val="000000" w:themeColor="text1"/>
+        </w:rPr>
+      </w:pPr>
+      <w:r>
+        <w:rPr>
+          <w:color w:val="000000" w:themeColor="text1"/>
+        </w:rPr>
+        <w:t xml:space="preserve">Meaning, every function in the set </w:t>
+      </w:r>
+      <m:oMath>
+        <m:r>
+          <m:rPr>
+            <m:sty m:val="p"/>
+          </m:rPr>
+          <w:rPr>
+            <w:rFonts w:ascii="Cambria Math" w:hAnsi="Cambria Math"/>
+            <w:color w:val="000000" w:themeColor="text1"/>
+          </w:rPr>
+          <m:t>ω</m:t>
+        </m:r>
+      </m:oMath>
+      <w:r>
+        <w:rPr>
+          <w:color w:val="000000" w:themeColor="text1"/>
+        </w:rPr>
+        <w:t xml:space="preserve">(g(n)) lie </w:t>
+      </w:r>
+      <w:r>
+        <w:rPr>
+          <w:color w:val="000000" w:themeColor="text1"/>
+        </w:rPr>
+        <w:t>below</w:t>
+      </w:r>
+      <w:r>
+        <w:rPr>
+          <w:color w:val="000000" w:themeColor="text1"/>
+        </w:rPr>
+        <w:t xml:space="preserve"> function f(n).</w:t>
+      </w:r>
+    </w:p>
+    <w:p>
+      <w:pPr>
+        <w:pStyle w:val="ListParagraph"/>
+        <w:numPr>
+          <w:ilvl w:val="0"/>
+          <w:numId w:val="2"/>
+        </w:numPr>
+        <w:spacing w:after="0"/>
+        <w:jc w:val="both"/>
+        <w:rPr>
+          <w:color w:val="000000" w:themeColor="text1"/>
+        </w:rPr>
+      </w:pPr>
+      <w:proofErr w:type="gramStart"/>
+      <w:r>
+        <w:rPr>
+          <w:color w:val="000000" w:themeColor="text1"/>
+        </w:rPr>
+        <w:t>Therefore</w:t>
+      </w:r>
+      <w:proofErr w:type="gramEnd"/>
+      <w:r>
+        <w:rPr>
+          <w:color w:val="000000" w:themeColor="text1"/>
+        </w:rPr>
+        <w:t xml:space="preserve"> the two sets do not contain a single common function.</w:t>
+      </w:r>
+    </w:p>
+    <w:p>
+      <w:pPr>
+        <w:spacing w:after="0"/>
+        <w:jc w:val="both"/>
+        <w:rPr>
+          <w:bCs/>
+          <w:color w:val="000000" w:themeColor="text1"/>
+        </w:rPr>
+      </w:pPr>
+    </w:p>
+    <w:p>
+      <w:pPr>
+        <w:spacing w:after="0"/>
+        <w:jc w:val="both"/>
+        <w:rPr>
+          <w:b/>
+          <w:bCs/>
+          <w:color w:val="000000" w:themeColor="text1"/>
+        </w:rPr>
+      </w:pPr>
+      <w:r>
+        <w:rPr>
+          <w:b/>
+          <w:bCs/>
+          <w:color w:val="000000" w:themeColor="text1"/>
+        </w:rPr>
+        <w:t>Exercise 3.1 – 8</w:t>
+      </w:r>
+    </w:p>
+    <w:p>
+      <w:pPr>
+        <w:spacing w:after="0"/>
+        <w:jc w:val="both"/>
+        <w:rPr>
+          <w:b/>
+          <w:bCs/>
+          <w:color w:val="000000" w:themeColor="text1"/>
+        </w:rPr>
+      </w:pPr>
+      <w:r>
+        <w:rPr>
+          <w:b/>
+          <w:bCs/>
+          <w:noProof/>
+          <w:color w:val="000000" w:themeColor="text1"/>
+        </w:rPr>
+        <mc:AlternateContent>
+          <mc:Choice Requires="wps">
+            <w:drawing>
+              <wp:anchor distT="0" distB="0" distL="114300" distR="114300" simplePos="0" relativeHeight="251662336" behindDoc="0" locked="0" layoutInCell="1" allowOverlap="1" wp14:anchorId="13A0A1AB" wp14:editId="7378332E">
+                <wp:simplePos x="0" y="0"/>
+                <wp:positionH relativeFrom="column">
+                  <wp:posOffset>701040</wp:posOffset>
+                </wp:positionH>
+                <wp:positionV relativeFrom="paragraph">
+                  <wp:posOffset>537210</wp:posOffset>
+                </wp:positionV>
+                <wp:extent cx="144780" cy="213360"/>
+                <wp:effectExtent l="38100" t="0" r="26670" b="15240"/>
+                <wp:wrapNone/>
+                <wp:docPr id="3" name="Left Brace 3"/>
+                <wp:cNvGraphicFramePr/>
+                <a:graphic xmlns:a="http://schemas.openxmlformats.org/drawingml/2006/main">
+                  <a:graphicData uri="http://schemas.microsoft.com/office/word/2010/wordprocessingShape">
+                    <wps:wsp>
+                      <wps:cNvSpPr/>
+                      <wps:spPr>
+                        <a:xfrm>
+                          <a:off x="0" y="0"/>
+                          <a:ext cx="144780" cy="213360"/>
+                        </a:xfrm>
+                        <a:prstGeom prst="leftBrace">
+                          <a:avLst/>
+                        </a:prstGeom>
+                      </wps:spPr>
+                      <wps:style>
+                        <a:lnRef idx="1">
+                          <a:schemeClr val="accent1"/>
+                        </a:lnRef>
+                        <a:fillRef idx="0">
+                          <a:schemeClr val="accent1"/>
+                        </a:fillRef>
+                        <a:effectRef idx="0">
+                          <a:schemeClr val="accent1"/>
+                        </a:effectRef>
+                        <a:fontRef idx="minor">
+                          <a:schemeClr val="tx1"/>
+                        </a:fontRef>
+                      </wps:style>
+                      <wps:bodyPr rot="0" spcFirstLastPara="0" vertOverflow="overflow" horzOverflow="overflow" vert="horz" wrap="square" lIns="91440" tIns="45720" rIns="91440" bIns="45720" numCol="1" spcCol="0" rtlCol="0" fromWordArt="0" anchor="ctr" anchorCtr="0" forceAA="0" compatLnSpc="1">
+                        <a:prstTxWarp prst="textNoShape">
+                          <a:avLst/>
+                        </a:prstTxWarp>
+                        <a:noAutofit/>
+                      </wps:bodyPr>
+                    </wps:wsp>
+                  </a:graphicData>
+                </a:graphic>
+                <wp14:sizeRelH relativeFrom="margin">
+                  <wp14:pctWidth>0</wp14:pctWidth>
+                </wp14:sizeRelH>
+                <wp14:sizeRelV relativeFrom="margin">
+                  <wp14:pctHeight>0</wp14:pctHeight>
+                </wp14:sizeRelV>
+              </wp:anchor>
+            </w:drawing>
+          </mc:Choice>
+          <mc:Fallback>
+            <w:pict>
+              <v:shapetype w14:anchorId="63043484" id="_x0000_t87" coordsize="21600,21600" o:spt="87" adj="1800,10800" path="m21600,qx10800@0l10800@2qy0@11,10800@3l10800@1qy21600,21600e" filled="f">
+                <v:formulas>
+                  <v:f eqn="val #0"/>
+                  <v:f eqn="sum 21600 0 #0"/>
+                  <v:f eqn="sum #1 0 #0"/>
+                  <v:f eqn="sum #1 #0 0"/>
+                  <v:f eqn="prod #0 9598 32768"/>
+                  <v:f eqn="sum 21600 0 @4"/>
+                  <v:f eqn="sum 21600 0 #1"/>
+                  <v:f eqn="min #1 @6"/>
+                  <v:f eqn="prod @7 1 2"/>
+                  <v:f eqn="prod #0 2 1"/>
+                  <v:f eqn="sum 21600 0 @9"/>
+                  <v:f eqn="val #1"/>
+                </v:formulas>
+                <v:path arrowok="t" o:connecttype="custom" o:connectlocs="21600,0;0,10800;21600,21600" textboxrect="13963,@4,21600,@5"/>
+                <v:handles>
+                  <v:h position="center,#0" yrange="0,@8"/>
+                  <v:h position="topLeft,#1" yrange="@9,@10"/>
+                </v:handles>
+              </v:shapetype>
+              <v:shape id="Left Brace 3" o:spid="_x0000_s1026" type="#_x0000_t87" style="position:absolute;margin-left:55.2pt;margin-top:42.3pt;width:11.4pt;height:16.8pt;z-index:251662336;visibility:visible;mso-wrap-style:square;mso-width-percent:0;mso-height-percent:0;mso-wrap-distance-left:9pt;mso-wrap-distance-top:0;mso-wrap-distance-right:9pt;mso-wrap-distance-bottom:0;mso-position-horizontal:absolute;mso-position-horizontal-relative:text;mso-position-vertical:absolute;mso-position-vertical-relative:text;mso-width-percent:0;mso-height-percent:0;mso-width-relative:margin;mso-height-relative:margin;v-text-anchor:middle" o:gfxdata="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" adj="1221" strokecolor="#4472c4 [3204]" strokeweight=".5pt">
+                <v:stroke joinstyle="miter"/>
+              </v:shape>
+            </w:pict>
+          </mc:Fallback>
+        </mc:AlternateContent>
+      </w:r>
+      <w:r>
+        <w:rPr>
+          <w:b/>
+          <w:bCs/>
+          <w:color w:val="000000" w:themeColor="text1"/>
+        </w:rPr>
+        <w:t xml:space="preserve">We can extend out notation tot the case of two parameters n and m that can go to infinity independently at different rates. For a given function </w:t>
+      </w:r>
+      <w:proofErr w:type="gramStart"/>
+      <w:r>
+        <w:rPr>
+          <w:b/>
+          <w:bCs/>
+          <w:color w:val="000000" w:themeColor="text1"/>
+        </w:rPr>
+        <w:t>g(</w:t>
+      </w:r>
+      <w:proofErr w:type="gramEnd"/>
+      <w:r>
+        <w:rPr>
+          <w:b/>
+          <w:bCs/>
+          <w:color w:val="000000" w:themeColor="text1"/>
+        </w:rPr>
+        <w:t xml:space="preserve">n, m), we denote by O(g(n, m)) the set of functions </w:t>
+      </w:r>
+    </w:p>
+    <w:p>
+      <w:pPr>
+        <w:spacing w:after="0"/>
+        <w:jc w:val="both"/>
+        <w:rPr>
+          <w:b/>
+          <w:bCs/>
+          <w:color w:val="000000" w:themeColor="text1"/>
+        </w:rPr>
+      </w:pPr>
+      <w:r>
+        <w:rPr>
+          <w:b/>
+          <w:bCs/>
+          <w:noProof/>
+          <w:color w:val="000000" w:themeColor="text1"/>
+        </w:rPr>
+        <mc:AlternateContent>
+          <mc:Choice Requires="wps">
+            <w:drawing>
+              <wp:anchor distT="0" distB="0" distL="114300" distR="114300" simplePos="0" relativeHeight="251664384" behindDoc="0" locked="0" layoutInCell="1" allowOverlap="1" wp14:anchorId="14B1B2C5" wp14:editId="0ED50F2A">
+                <wp:simplePos x="0" y="0"/>
+                <wp:positionH relativeFrom="column">
+                  <wp:posOffset>1432560</wp:posOffset>
+                </wp:positionH>
+                <wp:positionV relativeFrom="paragraph">
+                  <wp:posOffset>183515</wp:posOffset>
+                </wp:positionV>
+                <wp:extent cx="144780" cy="213360"/>
+                <wp:effectExtent l="0" t="0" r="45720" b="15240"/>
+                <wp:wrapNone/>
+                <wp:docPr id="4" name="Left Brace 4"/>
+                <wp:cNvGraphicFramePr/>
+                <a:graphic xmlns:a="http://schemas.openxmlformats.org/drawingml/2006/main">
+                  <a:graphicData uri="http://schemas.microsoft.com/office/word/2010/wordprocessingShape">
+                    <wps:wsp>
+                      <wps:cNvSpPr/>
+                      <wps:spPr>
+                        <a:xfrm rot="10800000">
+                          <a:off x="0" y="0"/>
+                          <a:ext cx="144780" cy="213360"/>
+                        </a:xfrm>
+                        <a:prstGeom prst="leftBrace">
+                          <a:avLst/>
+                        </a:prstGeom>
+                      </wps:spPr>
+                      <wps:style>
+                        <a:lnRef idx="1">
+                          <a:schemeClr val="accent1"/>
+                        </a:lnRef>
+                        <a:fillRef idx="0">
+                          <a:schemeClr val="accent1"/>
+                        </a:fillRef>
+                        <a:effectRef idx="0">
+                          <a:schemeClr val="accent1"/>
+                        </a:effectRef>
+                        <a:fontRef idx="minor">
+                          <a:schemeClr val="tx1"/>
+                        </a:fontRef>
+                      </wps:style>
+                      <wps:bodyPr rot="0" spcFirstLastPara="0" vertOverflow="overflow" horzOverflow="overflow" vert="horz" wrap="square" lIns="91440" tIns="45720" rIns="91440" bIns="45720" numCol="1" spcCol="0" rtlCol="0" fromWordArt="0" anchor="ctr" anchorCtr="0" forceAA="0" compatLnSpc="1">
+                        <a:prstTxWarp prst="textNoShape">
+                          <a:avLst/>
+                        </a:prstTxWarp>
+                        <a:noAutofit/>
+                      </wps:bodyPr>
+                    </wps:wsp>
+                  </a:graphicData>
+                </a:graphic>
+                <wp14:sizeRelH relativeFrom="margin">
+                  <wp14:pctWidth>0</wp14:pctWidth>
+                </wp14:sizeRelH>
+                <wp14:sizeRelV relativeFrom="margin">
+                  <wp14:pctHeight>0</wp14:pctHeight>
+                </wp14:sizeRelV>
+              </wp:anchor>
+            </w:drawing>
+          </mc:Choice>
+          <mc:Fallback>
+            <w:pict>
+              <v:shape w14:anchorId="06CD724E" id="Left Brace 4" o:spid="_x0000_s1026" type="#_x0000_t87" style="position:absolute;margin-left:112.8pt;margin-top:14.45pt;width:11.4pt;height:16.8pt;rotation:180;z-index:251664384;visibility:visible;mso-wrap-style:square;mso-width-percent:0;mso-height-percent:0;mso-wrap-distance-left:9pt;mso-wrap-distance-top:0;mso-wrap-distance-right:9pt;mso-wrap-distance-bottom:0;mso-position-horizontal:absolute;mso-position-horizontal-relative:text;mso-position-vertical:absolute;mso-position-vertical-relative:text;mso-width-percent:0;mso-height-percent:0;mso-width-relative:margin;mso-height-relative:margin;v-text-anchor:middle" o:gfxdata="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" adj="1221" strokecolor="#4472c4 [3204]" strokeweight=".5pt">
+                <v:stroke joinstyle="miter"/>
+              </v:shape>
+            </w:pict>
+          </mc:Fallback>
+        </mc:AlternateContent>
+      </w:r>
+      <w:r>
+        <w:rPr>
+          <w:b/>
+          <w:bCs/>
+          <w:color w:val="000000" w:themeColor="text1"/>
+        </w:rPr>
+        <w:t>O(g(n, m)) =     f(n, m): there exists positive constants c, n</w:t>
+      </w:r>
+      <w:r>
+        <w:rPr>
+          <w:b/>
+          <w:bCs/>
+          <w:color w:val="000000" w:themeColor="text1"/>
+          <w:vertAlign w:val="subscript"/>
+        </w:rPr>
+        <w:t>0</w:t>
+      </w:r>
+      <w:r>
+        <w:rPr>
+          <w:b/>
+          <w:bCs/>
+          <w:color w:val="000000" w:themeColor="text1"/>
+        </w:rPr>
+        <w:t>, and m</w:t>
+      </w:r>
+      <w:r>
+        <w:rPr>
+          <w:b/>
+          <w:bCs/>
+          <w:color w:val="000000" w:themeColor="text1"/>
+          <w:vertAlign w:val="subscript"/>
+        </w:rPr>
+        <w:t>0</w:t>
+      </w:r>
+      <w:r>
+        <w:rPr>
+          <w:b/>
+          <w:bCs/>
+          <w:color w:val="000000" w:themeColor="text1"/>
+        </w:rPr>
+        <w:t xml:space="preserve"> such that 0 &lt;= f(n, m) &lt;= c * g(n, m) for all n &gt;= n</w:t>
+      </w:r>
+      <w:r>
+        <w:rPr>
+          <w:b/>
+          <w:bCs/>
+          <w:color w:val="000000" w:themeColor="text1"/>
+          <w:vertAlign w:val="subscript"/>
+        </w:rPr>
+        <w:t>0</w:t>
+      </w:r>
+      <w:r>
+        <w:rPr>
+          <w:b/>
+          <w:bCs/>
+          <w:color w:val="000000" w:themeColor="text1"/>
+        </w:rPr>
+        <w:t xml:space="preserve"> or m &lt;= m</w:t>
+      </w:r>
+      <w:r>
+        <w:rPr>
+          <w:b/>
+          <w:bCs/>
+          <w:color w:val="000000" w:themeColor="text1"/>
+          <w:vertAlign w:val="subscript"/>
+        </w:rPr>
+        <w:t>0</w:t>
+      </w:r>
+      <w:r>
+        <w:rPr>
+          <w:b/>
+          <w:bCs/>
+          <w:color w:val="000000" w:themeColor="text1"/>
+        </w:rPr>
+        <w:t xml:space="preserve">      .</w:t>
+      </w:r>
+    </w:p>
+    <w:p>
+      <w:pPr>
+        <w:spacing w:after="0"/>
+        <w:jc w:val="both"/>
+        <w:rPr>
+          <w:b/>
+          <w:bCs/>
+          <w:color w:val="000000" w:themeColor="text1"/>
+        </w:rPr>
+      </w:pPr>
+      <w:r>
+        <w:rPr>
+          <w:b/>
+          <w:bCs/>
+          <w:color w:val="000000" w:themeColor="text1"/>
+        </w:rPr>
+        <w:t xml:space="preserve">Give corresponding definitions for </w:t>
+      </w:r>
+      <w:proofErr w:type="gramStart"/>
+      <w:r>
+        <w:rPr>
+          <w:b/>
+          <w:bCs/>
+          <w:color w:val="000000" w:themeColor="text1"/>
+        </w:rPr>
+        <w:t>Ω(</w:t>
+      </w:r>
+      <w:proofErr w:type="gramEnd"/>
+      <w:r>
+        <w:rPr>
+          <w:b/>
+          <w:bCs/>
+          <w:color w:val="000000" w:themeColor="text1"/>
+        </w:rPr>
+        <w:t xml:space="preserve">g(n, m)) and </w:t>
+      </w:r>
+      <m:oMath>
+        <m:r>
+          <m:rPr>
+            <m:sty m:val="b"/>
+          </m:rPr>
+          <w:rPr>
+            <w:rFonts w:ascii="Cambria Math" w:hAnsi="Cambria Math"/>
+            <w:color w:val="000000" w:themeColor="text1"/>
+          </w:rPr>
+          <m:t>Θ</m:t>
+        </m:r>
+      </m:oMath>
+      <w:r>
+        <w:rPr>
+          <w:b/>
+          <w:bCs/>
+          <w:color w:val="000000" w:themeColor="text1"/>
+        </w:rPr>
+        <w:t>(g(n, m)).</w:t>
+      </w:r>
+    </w:p>
+    <w:p>
+      <w:pPr>
+        <w:pStyle w:val="ListParagraph"/>
+        <w:numPr>
+          <w:ilvl w:val="0"/>
+          <w:numId w:val="2"/>
+        </w:numPr>
+        <w:spacing w:after="0"/>
+        <w:jc w:val="both"/>
+        <w:rPr>
+          <w:b/>
+          <w:bCs/>
+          <w:color w:val="000000" w:themeColor="text1"/>
+        </w:rPr>
+      </w:pPr>
+    </w:p>
+    <w:p>
+      <w:pPr>
+        <w:pStyle w:val="ListParagraph"/>
+        <w:spacing w:after="0"/>
+        <w:jc w:val="both"/>
+        <w:rPr>
+          <w:color w:val="000000" w:themeColor="text1"/>
+        </w:rPr>
+      </w:pPr>
+    </w:p>
+    <w:p>
+      <w:pPr>
+        <w:spacing w:after="0"/>
+        <w:jc w:val="both"/>
+        <w:rPr>
+          <w:b/>
+          <w:bCs/>
+          <w:color w:val="000000" w:themeColor="text1"/>
+        </w:rPr>
+      </w:pPr>
+    </w:p>
+    <w:p>
+      <w:pPr>
+        <w:spacing w:after="0"/>
+        <w:jc w:val="both"/>
+        <w:rPr>
+          <w:b/>
+          <w:bCs/>
+          <w:color w:val="000000" w:themeColor="text1"/>
+        </w:rPr>
+      </w:pPr>
+    </w:p>
+    <w:p>
+      <w:pPr>
+        <w:spacing w:after="0"/>
+        <w:jc w:val="both"/>
+        <w:rPr>
+          <w:b/>
+          <w:bCs/>
+          <w:color w:val="000000" w:themeColor="text1"/>
+        </w:rPr>
+      </w:pPr>
+    </w:p>
+    <w:p>
+      <w:pPr>
+        <w:spacing w:after="0"/>
+        <w:jc w:val="both"/>
+        <w:rPr>
+          <w:color w:val="000000" w:themeColor="text1"/>
+        </w:rPr>
+      </w:pPr>
+    </w:p>
+    <w:p>
+      <w:pPr>
+        <w:spacing w:after="0"/>
+        <w:jc w:val="both"/>
+        <w:rPr>
+          <w:color w:val="000000" w:themeColor="text1"/>
+        </w:rPr>
+      </w:pPr>
+    </w:p>
+    <w:p>
+      <w:pPr>
+        <w:spacing w:after="0"/>
+        <w:jc w:val="both"/>
+        <w:rPr>
+          <w:color w:val="000000" w:themeColor="text1"/>
+        </w:rPr>
+      </w:pPr>
+    </w:p>
+    <w:p>
+      <w:pPr>
+        <w:spacing w:after="0"/>
+        <w:jc w:val="both"/>
+        <w:rPr>
+          <w:color w:val="000000" w:themeColor="text1"/>
+        </w:rPr>
+      </w:pPr>
+    </w:p>
+    <w:p>
+      <w:pPr>
+        <w:spacing w:after="0"/>
+        <w:jc w:val="both"/>
+        <w:rPr>
+          <w:color w:val="000000" w:themeColor="text1"/>
+        </w:rPr>
+      </w:pPr>
+    </w:p>
+    <w:p>
+      <w:pPr>
+        <w:spacing w:after="0"/>
+        <w:jc w:val="both"/>
+        <w:rPr>
+          <w:color w:val="000000" w:themeColor="text1"/>
+        </w:rPr>
+      </w:pPr>
+    </w:p>
+    <w:p>
+      <w:pPr>
+        <w:spacing w:after="0"/>
+        <w:jc w:val="both"/>
+        <w:rPr>
+          <w:color w:val="000000" w:themeColor="text1"/>
+        </w:rPr>
+      </w:pPr>
+    </w:p>
+    <w:p>
+      <w:pPr>
+        <w:spacing w:after="0"/>
+        <w:jc w:val="both"/>
+        <w:rPr>
+          <w:color w:val="000000" w:themeColor="text1"/>
+        </w:rPr>
+      </w:pPr>
+    </w:p>
+    <w:p>
+      <w:pPr>
+        <w:spacing w:after="0"/>
+        <w:jc w:val="both"/>
+        <w:rPr>
+          <w:color w:val="000000" w:themeColor="text1"/>
+        </w:rPr>
+      </w:pPr>
+    </w:p>
+    <w:p>
+      <w:pPr>
+        <w:spacing w:after="0"/>
+        <w:jc w:val="both"/>
+        <w:rPr>
+          <w:color w:val="000000" w:themeColor="text1"/>
+        </w:rPr>
+      </w:pPr>
+    </w:p>
+    <w:p>
+      <w:pPr>
+        <w:spacing w:after="0"/>
+        <w:jc w:val="both"/>
+        <w:rPr>
+          <w:color w:val="000000" w:themeColor="text1"/>
+        </w:rPr>
+      </w:pPr>
+    </w:p>
+    <w:p>
+      <w:pPr>
+        <w:spacing w:after="0"/>
+        <w:jc w:val="both"/>
+        <w:rPr>
+          <w:color w:val="000000" w:themeColor="text1"/>
+        </w:rPr>
+      </w:pPr>
+    </w:p>
+    <w:p>
+      <w:pPr>
+        <w:spacing w:after="0"/>
+        <w:jc w:val="both"/>
+        <w:rPr>
+          <w:color w:val="000000" w:themeColor="text1"/>
+        </w:rPr>
+      </w:pPr>
+    </w:p>
+    <w:p>
+      <w:pPr>
+        <w:spacing w:after="0"/>
+        <w:jc w:val="both"/>
+        <w:rPr>
+          <w:color w:val="000000" w:themeColor="text1"/>
+        </w:rPr>
+      </w:pPr>
+    </w:p>
+    <w:p>
+      <w:pPr>
+        <w:spacing w:after="0"/>
+        <w:jc w:val="both"/>
+        <w:rPr>
+          <w:color w:val="000000" w:themeColor="text1"/>
+        </w:rPr>
+      </w:pPr>
+    </w:p>
+    <w:p>
+      <w:pPr>
+        <w:jc w:val="center"/>
+        <w:rPr>
+          <w:b/>
+          <w:bCs/>
+          <w:color w:val="000000" w:themeColor="text1"/>
+          <w:u w:val="single"/>
+        </w:rPr>
+      </w:pPr>
+      <w:r>
+        <w:rPr>
+          <w:b/>
+          <w:bCs/>
+          <w:color w:val="000000" w:themeColor="text1"/>
+          <w:u w:val="single"/>
+        </w:rPr>
+        <w:lastRenderedPageBreak/>
+        <w:t xml:space="preserve">Chapter </w:t>
+      </w:r>
+      <w:r>
+        <w:rPr>
+          <w:b/>
+          <w:bCs/>
+          <w:color w:val="000000" w:themeColor="text1"/>
+          <w:u w:val="single"/>
+        </w:rPr>
+        <w:t>4</w:t>
+      </w:r>
+      <w:r>
+        <w:rPr>
+          <w:b/>
+          <w:bCs/>
+          <w:color w:val="000000" w:themeColor="text1"/>
+          <w:u w:val="single"/>
+        </w:rPr>
+        <w:t xml:space="preserve">: </w:t>
+      </w:r>
+      <w:r>
+        <w:rPr>
+          <w:b/>
+          <w:bCs/>
+          <w:color w:val="000000" w:themeColor="text1"/>
+          <w:u w:val="single"/>
+        </w:rPr>
+        <w:t>Divide-and-Conquer</w:t>
+      </w:r>
+    </w:p>
+    <w:p>
+      <w:pPr>
+        <w:spacing w:after="0"/>
+        <w:jc w:val="both"/>
+        <w:rPr>
+          <w:b/>
+          <w:bCs/>
+          <w:color w:val="000000" w:themeColor="text1"/>
+        </w:rPr>
+      </w:pPr>
+      <w:r>
+        <w:rPr>
+          <w:b/>
+          <w:bCs/>
+          <w:color w:val="000000" w:themeColor="text1"/>
+        </w:rPr>
+        <w:t xml:space="preserve">Exercise </w:t>
+      </w:r>
+      <w:r>
+        <w:rPr>
+          <w:b/>
+          <w:bCs/>
+          <w:color w:val="000000" w:themeColor="text1"/>
+        </w:rPr>
+        <w:t>4</w:t>
+      </w:r>
+      <w:r>
+        <w:rPr>
+          <w:b/>
+          <w:bCs/>
+          <w:color w:val="000000" w:themeColor="text1"/>
+        </w:rPr>
+        <w:t>.1 – 1</w:t>
+      </w:r>
+    </w:p>
+    <w:p>
+      <w:pPr>
+        <w:spacing w:after="0"/>
+        <w:jc w:val="both"/>
+        <w:rPr>
+          <w:b/>
+          <w:bCs/>
+          <w:color w:val="000000" w:themeColor="text1"/>
+        </w:rPr>
+      </w:pPr>
+      <w:r>
+        <w:rPr>
+          <w:b/>
+          <w:bCs/>
+          <w:color w:val="000000" w:themeColor="text1"/>
+        </w:rPr>
+        <w:t>What does FIND-MAXIMUM-SUBARRAY return when all elements of A are negative?</w:t>
+      </w:r>
+    </w:p>
+    <w:p>
+      <w:pPr>
+        <w:pStyle w:val="ListParagraph"/>
+        <w:numPr>
+          <w:ilvl w:val="0"/>
+          <w:numId w:val="2"/>
+        </w:numPr>
+        <w:spacing w:after="0"/>
+        <w:jc w:val="both"/>
+        <w:rPr>
+          <w:color w:val="000000" w:themeColor="text1"/>
+        </w:rPr>
+      </w:pPr>
+      <w:r>
+        <w:rPr>
+          <w:color w:val="000000" w:themeColor="text1"/>
+        </w:rPr>
+        <w:t xml:space="preserve">When all the elements of A are negative, subroutine FIND-MAXIMUM-SUBARRAY returns a tuple containing index of the smallest element in the array and its </w:t>
+      </w:r>
+      <w:r>
+        <w:rPr>
+          <w:color w:val="000000" w:themeColor="text1"/>
+        </w:rPr>
+        <w:t>value</w:t>
+      </w:r>
+      <w:r>
+        <w:rPr>
+          <w:color w:val="000000" w:themeColor="text1"/>
+        </w:rPr>
+        <w:t>.</w:t>
+      </w:r>
+    </w:p>
+    <w:p>
+      <w:pPr>
+        <w:spacing w:after="0"/>
+        <w:jc w:val="both"/>
+        <w:rPr>
+          <w:color w:val="000000" w:themeColor="text1"/>
+        </w:rPr>
+      </w:pPr>
+    </w:p>
+    <w:p>
+      <w:pPr>
+        <w:spacing w:after="0"/>
+        <w:jc w:val="both"/>
+        <w:rPr>
+          <w:b/>
+          <w:bCs/>
+          <w:color w:val="000000" w:themeColor="text1"/>
+        </w:rPr>
+      </w:pPr>
+      <w:r>
+        <w:rPr>
+          <w:b/>
+          <w:bCs/>
+          <w:color w:val="000000" w:themeColor="text1"/>
+        </w:rPr>
+        <w:t xml:space="preserve">Exercise </w:t>
+      </w:r>
+      <w:r>
+        <w:rPr>
+          <w:b/>
+          <w:bCs/>
+          <w:color w:val="000000" w:themeColor="text1"/>
+        </w:rPr>
+        <w:t>4</w:t>
+      </w:r>
+      <w:r>
+        <w:rPr>
+          <w:b/>
+          <w:bCs/>
+          <w:color w:val="000000" w:themeColor="text1"/>
+        </w:rPr>
+        <w:t xml:space="preserve">.1 – </w:t>
+      </w:r>
+      <w:r>
+        <w:rPr>
+          <w:b/>
+          <w:bCs/>
+          <w:color w:val="000000" w:themeColor="text1"/>
+        </w:rPr>
+        <w:t>2</w:t>
+      </w:r>
+    </w:p>
+    <w:p>
+      <w:pPr>
+        <w:spacing w:after="0"/>
+        <w:jc w:val="both"/>
+        <w:rPr>
+          <w:b/>
+          <w:bCs/>
+          <w:color w:val="000000" w:themeColor="text1"/>
+        </w:rPr>
+      </w:pPr>
+      <w:r>
+        <w:rPr>
+          <w:b/>
+          <w:bCs/>
+          <w:color w:val="000000" w:themeColor="text1"/>
+        </w:rPr>
+        <w:t xml:space="preserve">Write pseudocode for the brute-force method for solving the maximum-subarray problem. Your procedure should run in </w:t>
+      </w:r>
+      <m:oMath>
+        <m:r>
+          <m:rPr>
+            <m:sty m:val="b"/>
+          </m:rPr>
+          <w:rPr>
+            <w:rFonts w:ascii="Cambria Math" w:hAnsi="Cambria Math"/>
+            <w:color w:val="000000" w:themeColor="text1"/>
+          </w:rPr>
+          <m:t>Θ</m:t>
+        </m:r>
+      </m:oMath>
+      <w:r>
+        <w:rPr>
+          <w:b/>
+          <w:bCs/>
+          <w:color w:val="000000" w:themeColor="text1"/>
+        </w:rPr>
+        <w:t>(n</w:t>
+      </w:r>
+      <w:r>
+        <w:rPr>
+          <w:b/>
+          <w:bCs/>
+          <w:color w:val="000000" w:themeColor="text1"/>
+          <w:vertAlign w:val="superscript"/>
+        </w:rPr>
+        <w:t>2</w:t>
+      </w:r>
+      <w:r>
+        <w:rPr>
+          <w:b/>
+          <w:bCs/>
+          <w:color w:val="000000" w:themeColor="text1"/>
+        </w:rPr>
+        <w:t>) time.</w:t>
+      </w:r>
+    </w:p>
+    <w:p>
+      <w:pPr>
+        <w:pStyle w:val="ListParagraph"/>
+        <w:numPr>
+          <w:ilvl w:val="0"/>
+          <w:numId w:val="2"/>
+        </w:numPr>
+        <w:spacing w:after="0"/>
+        <w:jc w:val="both"/>
+        <w:rPr>
+          <w:color w:val="000000" w:themeColor="text1"/>
+        </w:rPr>
+      </w:pPr>
+      <w:r>
+        <w:rPr>
+          <w:color w:val="000000" w:themeColor="text1"/>
+        </w:rPr>
+        <w:t>FIND-MAXIMUM-SUBARRAY</w:t>
+      </w:r>
+    </w:p>
+    <w:p>
+      <w:pPr>
+        <w:spacing w:after="0"/>
+        <w:ind w:left="1440"/>
+        <w:jc w:val="both"/>
+        <w:rPr>
+          <w:color w:val="000000" w:themeColor="text1"/>
+        </w:rPr>
+      </w:pPr>
+    </w:p>
+    <w:p>
+      <w:pPr>
+        <w:spacing w:after="0"/>
+        <w:jc w:val="both"/>
+        <w:rPr>
           <w:color w:val="000000" w:themeColor="text1"/>
         </w:rPr>
       </w:pPr>
@@ -16618,7 +21565,7 @@
         <w:rFonts w:ascii="Calibri" w:eastAsiaTheme="minorHAnsi" w:hAnsi="Calibri" w:cs="Calibri" w:hint="default"/>
       </w:rPr>
     </w:lvl>
-    <w:lvl w:ilvl="1" w:tplc="04090003" w:tentative="1">
+    <w:lvl w:ilvl="1" w:tplc="04090003">
       <w:start w:val="1"/>
       <w:numFmt w:val="bullet"/>
       <w:lvlText w:val="o"/>
@@ -17097,6 +22044,95 @@
     </w:lvl>
   </w:abstractNum>
   <w:abstractNum w:abstractNumId="7" w15:restartNumberingAfterBreak="0">
+    <w:nsid w:val="4F5F377D"/>
+    <w:multiLevelType w:val="hybridMultilevel"/>
+    <w:tmpl w:val="E4B49410"/>
+    <w:lvl w:ilvl="0" w:tplc="8FB819F4">
+      <w:start w:val="1"/>
+      <w:numFmt w:val="lowerLetter"/>
+      <w:lvlText w:val="%1."/>
+      <w:lvlJc w:val="left"/>
+      <w:pPr>
+        <w:ind w:left="720" w:hanging="360"/>
+      </w:pPr>
+      <w:rPr>
+        <w:rFonts w:eastAsiaTheme="minorHAnsi" w:hint="default"/>
+      </w:rPr>
+    </w:lvl>
+    <w:lvl w:ilvl="1" w:tplc="04090019" w:tentative="1">
+      <w:start w:val="1"/>
+      <w:numFmt w:val="lowerLetter"/>
+      <w:lvlText w:val="%2."/>
+      <w:lvlJc w:val="left"/>
+      <w:pPr>
+        <w:ind w:left="1440" w:hanging="360"/>
+      </w:pPr>
+    </w:lvl>
+    <w:lvl w:ilvl="2" w:tplc="0409001B" w:tentative="1">
+      <w:start w:val="1"/>
+      <w:numFmt w:val="lowerRoman"/>
+      <w:lvlText w:val="%3."/>
+      <w:lvlJc w:val="right"/>
+      <w:pPr>
+        <w:ind w:left="2160" w:hanging="180"/>
+      </w:pPr>
+    </w:lvl>
+    <w:lvl w:ilvl="3" w:tplc="0409000F" w:tentative="1">
+      <w:start w:val="1"/>
+      <w:numFmt w:val="decimal"/>
+      <w:lvlText w:val="%4."/>
+      <w:lvlJc w:val="left"/>
+      <w:pPr>
+        <w:ind w:left="2880" w:hanging="360"/>
+      </w:pPr>
+    </w:lvl>
+    <w:lvl w:ilvl="4" w:tplc="04090019" w:tentative="1">
+      <w:start w:val="1"/>
+      <w:numFmt w:val="lowerLetter"/>
+      <w:lvlText w:val="%5."/>
+      <w:lvlJc w:val="left"/>
+      <w:pPr>
+        <w:ind w:left="3600" w:hanging="360"/>
+      </w:pPr>
+    </w:lvl>
+    <w:lvl w:ilvl="5" w:tplc="0409001B" w:tentative="1">
+      <w:start w:val="1"/>
+      <w:numFmt w:val="lowerRoman"/>
+      <w:lvlText w:val="%6."/>
+      <w:lvlJc w:val="right"/>
+      <w:pPr>
+        <w:ind w:left="4320" w:hanging="180"/>
+      </w:pPr>
+    </w:lvl>
+    <w:lvl w:ilvl="6" w:tplc="0409000F" w:tentative="1">
+      <w:start w:val="1"/>
+      <w:numFmt w:val="decimal"/>
+      <w:lvlText w:val="%7."/>
+      <w:lvlJc w:val="left"/>
+      <w:pPr>
+        <w:ind w:left="5040" w:hanging="360"/>
+      </w:pPr>
+    </w:lvl>
+    <w:lvl w:ilvl="7" w:tplc="04090019" w:tentative="1">
+      <w:start w:val="1"/>
+      <w:numFmt w:val="lowerLetter"/>
+      <w:lvlText w:val="%8."/>
+      <w:lvlJc w:val="left"/>
+      <w:pPr>
+        <w:ind w:left="5760" w:hanging="360"/>
+      </w:pPr>
+    </w:lvl>
+    <w:lvl w:ilvl="8" w:tplc="0409001B" w:tentative="1">
+      <w:start w:val="1"/>
+      <w:numFmt w:val="lowerRoman"/>
+      <w:lvlText w:val="%9."/>
+      <w:lvlJc w:val="right"/>
+      <w:pPr>
+        <w:ind w:left="6480" w:hanging="180"/>
+      </w:pPr>
+    </w:lvl>
+  </w:abstractNum>
+  <w:abstractNum w:abstractNumId="8" w15:restartNumberingAfterBreak="0">
     <w:nsid w:val="5111309E"/>
     <w:multiLevelType w:val="hybridMultilevel"/>
     <w:tmpl w:val="384C0654"/>
@@ -17185,7 +22221,7 @@
       </w:pPr>
     </w:lvl>
   </w:abstractNum>
-  <w:abstractNum w:abstractNumId="8" w15:restartNumberingAfterBreak="0">
+  <w:abstractNum w:abstractNumId="9" w15:restartNumberingAfterBreak="0">
     <w:nsid w:val="635A35B7"/>
     <w:multiLevelType w:val="hybridMultilevel"/>
     <w:tmpl w:val="BB3203FC"/>
@@ -17287,7 +22323,7 @@
     <w:abstractNumId w:val="1"/>
   </w:num>
   <w:num w:numId="6">
-    <w:abstractNumId w:val="7"/>
+    <w:abstractNumId w:val="8"/>
   </w:num>
   <w:num w:numId="7">
     <w:abstractNumId w:val="0"/>
@@ -17296,7 +22332,10 @@
     <w:abstractNumId w:val="6"/>
   </w:num>
   <w:num w:numId="9">
-    <w:abstractNumId w:val="8"/>
+    <w:abstractNumId w:val="9"/>
+  </w:num>
+  <w:num w:numId="10">
+    <w:abstractNumId w:val="7"/>
   </w:num>
 </w:numbering>
 </file>
@@ -18183,7 +23222,7 @@
 </file>
 
 <file path=customXml/itemProps1.xml><?xml version="1.0" encoding="utf-8"?>
-<ds:datastoreItem xmlns:ds="http://schemas.openxmlformats.org/officeDocument/2006/customXml" ds:itemID="{6CAC2897-AA6A-47A9-A2A1-ADBC36CF6EFF}">
+<ds:datastoreItem xmlns:ds="http://schemas.openxmlformats.org/officeDocument/2006/customXml" ds:itemID="{88E244FF-70A7-4716-A140-BFE5E034A2FD}">
   <ds:schemaRefs>
     <ds:schemaRef ds:uri="http://schemas.openxmlformats.org/officeDocument/2006/bibliography"/>
   </ds:schemaRefs>
